--- a/넷겜플 기획서.docx
+++ b/넷겜플 기획서.docx
@@ -1,6 +1,6 @@
 
 <file path=word/document.xml><?xml version="1.0" encoding="utf-8"?>
-<w:document xmlns:wpc="http://schemas.microsoft.com/office/word/2010/wordprocessingCanvas" xmlns:mc="http://schemas.openxmlformats.org/markup-compatibility/2006" xmlns:o="urn:schemas-microsoft-com:office:office" xmlns:r="http://schemas.openxmlformats.org/officeDocument/2006/relationships" xmlns:m="http://schemas.openxmlformats.org/officeDocument/2006/math" xmlns:v="urn:schemas-microsoft-com:vml" xmlns:wp14="http://schemas.microsoft.com/office/word/2010/wordprocessingDrawing" xmlns:wp="http://schemas.openxmlformats.org/drawingml/2006/wordprocessingDrawing" xmlns:w10="urn:schemas-microsoft-com:office:word" xmlns:w="http://schemas.openxmlformats.org/wordprocessingml/2006/main" xmlns:w14="http://schemas.microsoft.com/office/word/2010/wordml" xmlns:w15="http://schemas.microsoft.com/office/word/2012/wordml" xmlns:wpg="http://schemas.microsoft.com/office/word/2010/wordprocessingGroup" xmlns:wpi="http://schemas.microsoft.com/office/word/2010/wordprocessingInk" xmlns:wne="http://schemas.microsoft.com/office/word/2006/wordml" xmlns:wps="http://schemas.microsoft.com/office/word/2010/wordprocessingShape" mc:Ignorable="w14 w15 wp14">
+<w:document xmlns:wpc="http://schemas.microsoft.com/office/word/2010/wordprocessingCanvas" xmlns:cx="http://schemas.microsoft.com/office/drawing/2014/chartex" xmlns:cx1="http://schemas.microsoft.com/office/drawing/2015/9/8/chartex" xmlns:cx2="http://schemas.microsoft.com/office/drawing/2015/10/21/chartex" xmlns:cx3="http://schemas.microsoft.com/office/drawing/2016/5/9/chartex" xmlns:cx4="http://schemas.microsoft.com/office/drawing/2016/5/10/chartex" xmlns:cx5="http://schemas.microsoft.com/office/drawing/2016/5/11/chartex" xmlns:cx6="http://schemas.microsoft.com/office/drawing/2016/5/12/chartex" xmlns:cx7="http://schemas.microsoft.com/office/drawing/2016/5/13/chartex" xmlns:cx8="http://schemas.microsoft.com/office/drawing/2016/5/14/chartex" xmlns:mc="http://schemas.openxmlformats.org/markup-compatibility/2006" xmlns:aink="http://schemas.microsoft.com/office/drawing/2016/ink" xmlns:am3d="http://schemas.microsoft.com/office/drawing/2017/model3d" xmlns:o="urn:schemas-microsoft-com:office:office" xmlns:r="http://schemas.openxmlformats.org/officeDocument/2006/relationships" xmlns:m="http://schemas.openxmlformats.org/officeDocument/2006/math" xmlns:v="urn:schemas-microsoft-com:vml" xmlns:wp14="http://schemas.microsoft.com/office/word/2010/wordprocessingDrawing" xmlns:wp="http://schemas.openxmlformats.org/drawingml/2006/wordprocessingDrawing" xmlns:w10="urn:schemas-microsoft-com:office:word" xmlns:w="http://schemas.openxmlformats.org/wordprocessingml/2006/main" xmlns:w14="http://schemas.microsoft.com/office/word/2010/wordml" xmlns:w15="http://schemas.microsoft.com/office/word/2012/wordml" xmlns:w16se="http://schemas.microsoft.com/office/word/2015/wordml/symex" xmlns:wpg="http://schemas.microsoft.com/office/word/2010/wordprocessingGroup" xmlns:wpi="http://schemas.microsoft.com/office/word/2010/wordprocessingInk" xmlns:wne="http://schemas.microsoft.com/office/word/2006/wordml" xmlns:wps="http://schemas.microsoft.com/office/word/2010/wordprocessingShape" mc:Ignorable="w14 w15 w16se wp14">
   <w:body>
     <w:p>
       <w:pPr>
@@ -2842,7 +2842,6 @@
                             <w:pPr>
                               <w:jc w:val="center"/>
                             </w:pPr>
-                            <w:proofErr w:type="spellStart"/>
                             <w:r>
                               <w:rPr>
                                 <w:rFonts w:hint="eastAsia"/>
@@ -2852,7 +2851,6 @@
                             <w:r>
                               <w:t>격키를</w:t>
                             </w:r>
-                            <w:proofErr w:type="spellEnd"/>
                             <w:r>
                               <w:rPr>
                                 <w:rFonts w:hint="eastAsia"/>
@@ -3309,8 +3307,6 @@
         </w:rPr>
         <w:t xml:space="preserve">클라이언트와의 접속을 위해서 </w:t>
       </w:r>
-      <w:bookmarkStart w:id="0" w:name="_GoBack"/>
-      <w:bookmarkEnd w:id="0"/>
       <w:proofErr w:type="spellStart"/>
       <w:r>
         <w:t>InitSock</w:t>
@@ -3399,7 +3395,45 @@
         <w:rPr>
           <w:rFonts w:hint="eastAsia"/>
         </w:rPr>
-        <w:t>클라이언트와의 다양한 정보를 송수신한다.</w:t>
+        <w:t>클라이언트와의 다양한 정보</w:t>
+      </w:r>
+      <w:r>
+        <w:rPr>
+          <w:rFonts w:hint="eastAsia"/>
+        </w:rPr>
+        <w:t>(체력,</w:t>
+      </w:r>
+      <w:r>
+        <w:t xml:space="preserve"> </w:t>
+      </w:r>
+      <w:r>
+        <w:rPr>
+          <w:rFonts w:hint="eastAsia"/>
+        </w:rPr>
+        <w:t>좌표,</w:t>
+      </w:r>
+      <w:r>
+        <w:t xml:space="preserve"> </w:t>
+      </w:r>
+      <w:proofErr w:type="spellStart"/>
+      <w:r>
+        <w:rPr>
+          <w:rFonts w:hint="eastAsia"/>
+        </w:rPr>
+        <w:t>키값</w:t>
+      </w:r>
+      <w:proofErr w:type="spellEnd"/>
+      <w:r>
+        <w:rPr>
+          <w:rFonts w:hint="eastAsia"/>
+        </w:rPr>
+        <w:t>)</w:t>
+      </w:r>
+      <w:r>
+        <w:rPr>
+          <w:rFonts w:hint="eastAsia"/>
+        </w:rPr>
+        <w:t>를 송수신한다.</w:t>
       </w:r>
     </w:p>
     <w:p/>
@@ -3560,7 +3594,27 @@
         <w:rPr>
           <w:rFonts w:hint="eastAsia"/>
         </w:rPr>
-        <w:t>포탄이 화면을 벗어났을 경우, 탱크에 충돌했을 경우에 삭제한다.</w:t>
+        <w:t>포탄이 화면을 벗어났을 경우, 탱크에 충돌했을 경우</w:t>
+      </w:r>
+      <w:proofErr w:type="gramStart"/>
+      <w:r>
+        <w:rPr>
+          <w:rFonts w:hint="eastAsia"/>
+        </w:rPr>
+        <w:t>,타일에</w:t>
+      </w:r>
+      <w:proofErr w:type="gramEnd"/>
+      <w:r>
+        <w:rPr>
+          <w:rFonts w:hint="eastAsia"/>
+        </w:rPr>
+        <w:t xml:space="preserve"> 맞았을 경우</w:t>
+      </w:r>
+      <w:r>
+        <w:rPr>
+          <w:rFonts w:hint="eastAsia"/>
+        </w:rPr>
+        <w:t>에 삭제한다.</w:t>
       </w:r>
     </w:p>
     <w:p>
@@ -3728,6 +3782,7 @@
       </w:r>
     </w:p>
     <w:p>
+      <w:bookmarkStart w:id="0" w:name="_GoBack"/>
       <w:r>
         <w:rPr>
           <w:noProof/>
@@ -3768,6 +3823,7 @@
           </wp:inline>
         </w:drawing>
       </w:r>
+      <w:bookmarkEnd w:id="0"/>
     </w:p>
     <w:p/>
     <w:p>
@@ -3861,7 +3917,45 @@
         <w:rPr>
           <w:rFonts w:hint="eastAsia"/>
         </w:rPr>
-        <w:t>서버와 정보를 송수신한다.</w:t>
+        <w:t>서버와 정보</w:t>
+      </w:r>
+      <w:r>
+        <w:rPr>
+          <w:rFonts w:hint="eastAsia"/>
+        </w:rPr>
+        <w:t>(체력,</w:t>
+      </w:r>
+      <w:r>
+        <w:t xml:space="preserve"> </w:t>
+      </w:r>
+      <w:r>
+        <w:rPr>
+          <w:rFonts w:hint="eastAsia"/>
+        </w:rPr>
+        <w:t>좌표,</w:t>
+      </w:r>
+      <w:r>
+        <w:t xml:space="preserve"> </w:t>
+      </w:r>
+      <w:proofErr w:type="spellStart"/>
+      <w:r>
+        <w:rPr>
+          <w:rFonts w:hint="eastAsia"/>
+        </w:rPr>
+        <w:t>키값</w:t>
+      </w:r>
+      <w:proofErr w:type="spellEnd"/>
+      <w:r>
+        <w:rPr>
+          <w:rFonts w:hint="eastAsia"/>
+        </w:rPr>
+        <w:t>)</w:t>
+      </w:r>
+      <w:r>
+        <w:rPr>
+          <w:rFonts w:hint="eastAsia"/>
+        </w:rPr>
+        <w:t>를 송수신한다.</w:t>
       </w:r>
     </w:p>
     <w:p>
@@ -3897,21 +3991,7 @@
         <w:rPr>
           <w:rFonts w:hint="eastAsia"/>
         </w:rPr>
-        <w:t xml:space="preserve">플레이어가 입력한 </w:t>
-      </w:r>
-      <w:proofErr w:type="spellStart"/>
-      <w:r>
-        <w:rPr>
-          <w:rFonts w:hint="eastAsia"/>
-        </w:rPr>
-        <w:t>키정보를</w:t>
-      </w:r>
-      <w:proofErr w:type="spellEnd"/>
-      <w:r>
-        <w:rPr>
-          <w:rFonts w:hint="eastAsia"/>
-        </w:rPr>
-        <w:t xml:space="preserve"> 전송하는 한편,</w:t>
+        <w:t>플레이어가 입력한 키정보를 전송하는 한편,</w:t>
       </w:r>
       <w:r>
         <w:t xml:space="preserve"> </w:t>
@@ -3951,13 +4031,7 @@
     <w:p/>
     <w:p/>
     <w:p/>
-    <w:p>
-      <w:pPr>
-        <w:rPr>
-          <w:rFonts w:hint="eastAsia"/>
-        </w:rPr>
-      </w:pPr>
-    </w:p>
+    <w:p/>
     <w:p>
       <w:pPr>
         <w:rPr>
@@ -3978,21 +4052,12 @@
         </w:rPr>
         <w:t xml:space="preserve"> </w:t>
       </w:r>
-      <w:proofErr w:type="spellStart"/>
       <w:r>
         <w:rPr>
           <w:rFonts w:hint="eastAsia"/>
           <w:sz w:val="24"/>
         </w:rPr>
-        <w:t>스레드</w:t>
-      </w:r>
-      <w:proofErr w:type="spellEnd"/>
-      <w:r>
-        <w:rPr>
-          <w:rFonts w:hint="eastAsia"/>
-          <w:sz w:val="24"/>
-        </w:rPr>
-        <w:t xml:space="preserve"> 구조</w:t>
+        <w:t>스레드 구조</w:t>
       </w:r>
     </w:p>
     <w:p>
@@ -4051,21 +4116,7 @@
         <w:rPr>
           <w:rFonts w:hint="eastAsia"/>
         </w:rPr>
-        <w:t xml:space="preserve">이벤트방식을 이용하여 </w:t>
-      </w:r>
-      <w:proofErr w:type="spellStart"/>
-      <w:r>
-        <w:rPr>
-          <w:rFonts w:hint="eastAsia"/>
-        </w:rPr>
-        <w:t>스레드를</w:t>
-      </w:r>
-      <w:proofErr w:type="spellEnd"/>
-      <w:r>
-        <w:rPr>
-          <w:rFonts w:hint="eastAsia"/>
-        </w:rPr>
-        <w:t xml:space="preserve"> 동기화</w:t>
+        <w:t>이벤트방식을 이용하여 스레드를 동기화</w:t>
       </w:r>
     </w:p>
     <w:p/>
@@ -4106,14 +4157,18 @@
       <w:r>
         <w:t xml:space="preserve"> </w:t>
       </w:r>
-      <w:proofErr w:type="spellStart"/>
-      <w:r>
-        <w:rPr>
-          <w:rFonts w:hint="eastAsia"/>
-        </w:rPr>
-        <w:t>그후</w:t>
-      </w:r>
-      <w:proofErr w:type="spellEnd"/>
+      <w:r>
+        <w:rPr>
+          <w:rFonts w:hint="eastAsia"/>
+        </w:rPr>
+        <w:t xml:space="preserve">그후 </w:t>
+      </w:r>
+      <w:r>
+        <w:rPr>
+          <w:rFonts w:hint="eastAsia"/>
+        </w:rPr>
+        <w:t>서버에서 키</w:t>
+      </w:r>
       <w:r>
         <w:rPr>
           <w:rFonts w:hint="eastAsia"/>
@@ -4124,21 +4179,7 @@
         <w:rPr>
           <w:rFonts w:hint="eastAsia"/>
         </w:rPr>
-        <w:t xml:space="preserve">서버에서 </w:t>
-      </w:r>
-      <w:proofErr w:type="spellStart"/>
-      <w:r>
-        <w:rPr>
-          <w:rFonts w:hint="eastAsia"/>
-        </w:rPr>
-        <w:t>키값</w:t>
-      </w:r>
-      <w:proofErr w:type="spellEnd"/>
-      <w:r>
-        <w:rPr>
-          <w:rFonts w:hint="eastAsia"/>
-        </w:rPr>
-        <w:t xml:space="preserve"> 데이터를 공유자원에 저장을 한다.</w:t>
+        <w:t>값 데이터를 공유자원에 저장을 한다.</w:t>
       </w:r>
       <w:r>
         <w:rPr>
@@ -4150,44 +4191,40 @@
         <w:rPr>
           <w:rFonts w:hint="eastAsia"/>
         </w:rPr>
-        <w:t xml:space="preserve">이후에 그 </w:t>
-      </w:r>
-      <w:proofErr w:type="spellStart"/>
-      <w:r>
-        <w:rPr>
-          <w:rFonts w:hint="eastAsia"/>
-        </w:rPr>
-        <w:t>키값을</w:t>
-      </w:r>
-      <w:proofErr w:type="spellEnd"/>
-      <w:r>
-        <w:rPr>
-          <w:rFonts w:hint="eastAsia"/>
-        </w:rPr>
-        <w:t xml:space="preserve"> 판단하여 총알,</w:t>
-      </w:r>
-      <w:r>
+        <w:t>이후에 그 키</w:t>
+      </w:r>
+      <w:r>
+        <w:rPr>
+          <w:rFonts w:hint="eastAsia"/>
+        </w:rPr>
         <w:t xml:space="preserve"> </w:t>
       </w:r>
       <w:r>
         <w:rPr>
           <w:rFonts w:hint="eastAsia"/>
         </w:rPr>
+        <w:t>값을 판단하여 총알,</w:t>
+      </w:r>
+      <w:r>
+        <w:t xml:space="preserve"> </w:t>
+      </w:r>
+      <w:r>
+        <w:rPr>
+          <w:rFonts w:hint="eastAsia"/>
+        </w:rPr>
         <w:t xml:space="preserve">플레이어, </w:t>
       </w:r>
-      <w:proofErr w:type="spellStart"/>
-      <w:r>
-        <w:rPr>
-          <w:rFonts w:hint="eastAsia"/>
-        </w:rPr>
-        <w:t>터일들의</w:t>
-      </w:r>
-      <w:proofErr w:type="spellEnd"/>
-      <w:r>
-        <w:rPr>
-          <w:rFonts w:hint="eastAsia"/>
-        </w:rPr>
-        <w:t xml:space="preserve"> 상태를 </w:t>
+      <w:r>
+        <w:rPr>
+          <w:rFonts w:hint="eastAsia"/>
+        </w:rPr>
+        <w:t>타</w:t>
+      </w:r>
+      <w:r>
+        <w:rPr>
+          <w:rFonts w:hint="eastAsia"/>
+        </w:rPr>
+        <w:t xml:space="preserve">일들의 상태를 </w:t>
       </w:r>
       <w:proofErr w:type="gramStart"/>
       <w:r>
@@ -4221,28 +4258,11 @@
     </w:p>
     <w:p/>
     <w:p/>
-    <w:p>
-      <w:pPr>
-        <w:rPr>
-          <w:rFonts w:hint="eastAsia"/>
-        </w:rPr>
-      </w:pPr>
-    </w:p>
     <w:p/>
     <w:p/>
-    <w:p>
-      <w:pPr>
-        <w:rPr>
-          <w:rFonts w:hint="eastAsia"/>
-        </w:rPr>
-      </w:pPr>
-    </w:p>
-    <w:p>
-      <w:pPr>
-        <w:rPr>
-          <w:rFonts w:hint="eastAsia"/>
-        </w:rPr>
-      </w:pPr>
+    <w:p/>
+    <w:p/>
+    <w:p>
       <w:r>
         <w:rPr>
           <w:rFonts w:hint="eastAsia"/>
@@ -4373,23 +4393,37 @@
         <w:rPr>
           <w:rFonts w:hint="eastAsia"/>
         </w:rPr>
-        <w:t xml:space="preserve"> 다시 전달한다.</w:t>
-      </w:r>
-    </w:p>
-    <w:p>
-      <w:pPr>
-        <w:rPr>
-          <w:rFonts w:hint="eastAsia"/>
-        </w:rPr>
-      </w:pPr>
-    </w:p>
-    <w:p>
-      <w:pPr>
-        <w:rPr>
-          <w:rFonts w:hint="eastAsia"/>
-        </w:rPr>
-      </w:pPr>
-    </w:p>
+        <w:t xml:space="preserve"> 다시 전달</w:t>
+      </w:r>
+      <w:r>
+        <w:rPr>
+          <w:rFonts w:hint="eastAsia"/>
+        </w:rPr>
+        <w:t>(</w:t>
+      </w:r>
+      <w:proofErr w:type="spellStart"/>
+      <w:r>
+        <w:rPr>
+          <w:rFonts w:hint="eastAsia"/>
+        </w:rPr>
+        <w:t>브로드캐스팅</w:t>
+      </w:r>
+      <w:proofErr w:type="spellEnd"/>
+      <w:r>
+        <w:rPr>
+          <w:rFonts w:hint="eastAsia"/>
+        </w:rPr>
+        <w:t>)</w:t>
+      </w:r>
+      <w:r>
+        <w:rPr>
+          <w:rFonts w:hint="eastAsia"/>
+        </w:rPr>
+        <w:t>한다.</w:t>
+      </w:r>
+    </w:p>
+    <w:p/>
+    <w:p/>
     <w:p>
       <w:pPr>
         <w:rPr>
@@ -4452,31 +4486,46 @@
       </w:r>
     </w:p>
     <w:p>
-      <w:pPr>
-        <w:rPr>
-          <w:rFonts w:hint="eastAsia"/>
-        </w:rPr>
-      </w:pPr>
-      <w:proofErr w:type="spellStart"/>
-      <w:r>
-        <w:rPr>
-          <w:rFonts w:hint="eastAsia"/>
-        </w:rPr>
-        <w:t>스레드</w:t>
-      </w:r>
-      <w:proofErr w:type="spellEnd"/>
-      <w:r>
-        <w:rPr>
-          <w:rFonts w:hint="eastAsia"/>
-        </w:rPr>
+      <w:r>
+        <w:rPr>
+          <w:rFonts w:hint="eastAsia"/>
+        </w:rPr>
+        <w:t xml:space="preserve">스레드 </w:t>
+      </w:r>
+      <w:proofErr w:type="gramStart"/>
+      <w:r>
+        <w:rPr>
+          <w:rFonts w:hint="eastAsia"/>
+        </w:rPr>
+        <w:t xml:space="preserve">동기화 </w:t>
+      </w:r>
+      <w:r>
+        <w:t>:</w:t>
+      </w:r>
+      <w:proofErr w:type="gramEnd"/>
+      <w:r>
         <w:t xml:space="preserve"> </w:t>
       </w:r>
+      <w:r>
+        <w:rPr>
+          <w:rFonts w:hint="eastAsia"/>
+        </w:rPr>
+        <w:t>이벤트 방식</w:t>
+      </w:r>
+    </w:p>
+    <w:p>
+      <w:r>
+        <w:rPr>
+          <w:rFonts w:hint="eastAsia"/>
+        </w:rPr>
+        <w:t xml:space="preserve">바이트 정렬 </w:t>
+      </w:r>
       <w:proofErr w:type="gramStart"/>
       <w:r>
         <w:rPr>
           <w:rFonts w:hint="eastAsia"/>
         </w:rPr>
-        <w:t xml:space="preserve">동기화 </w:t>
+        <w:t xml:space="preserve">방식 </w:t>
       </w:r>
       <w:r>
         <w:t>:</w:t>
@@ -4489,43 +4538,7 @@
         <w:rPr>
           <w:rFonts w:hint="eastAsia"/>
         </w:rPr>
-        <w:t>이벤트 방식</w:t>
-      </w:r>
-    </w:p>
-    <w:p>
-      <w:r>
-        <w:rPr>
-          <w:rFonts w:hint="eastAsia"/>
-        </w:rPr>
-        <w:t xml:space="preserve">바이트 정렬 </w:t>
-      </w:r>
-      <w:proofErr w:type="gramStart"/>
-      <w:r>
-        <w:rPr>
-          <w:rFonts w:hint="eastAsia"/>
-        </w:rPr>
-        <w:t xml:space="preserve">방식 </w:t>
-      </w:r>
-      <w:r>
-        <w:t>:</w:t>
-      </w:r>
-      <w:proofErr w:type="gramEnd"/>
-      <w:r>
-        <w:t xml:space="preserve"> </w:t>
-      </w:r>
-      <w:proofErr w:type="spellStart"/>
-      <w:r>
-        <w:rPr>
-          <w:rFonts w:hint="eastAsia"/>
-        </w:rPr>
-        <w:t>리틀</w:t>
-      </w:r>
-      <w:proofErr w:type="spellEnd"/>
-      <w:r>
-        <w:rPr>
-          <w:rFonts w:hint="eastAsia"/>
-        </w:rPr>
-        <w:t xml:space="preserve"> </w:t>
+        <w:t xml:space="preserve">리틀 </w:t>
       </w:r>
       <w:proofErr w:type="spellStart"/>
       <w:r>
@@ -7952,7 +7965,7 @@
 </file>
 
 <file path=word/numbering.xml><?xml version="1.0" encoding="utf-8"?>
-<w:numbering xmlns:wpc="http://schemas.microsoft.com/office/word/2010/wordprocessingCanvas" xmlns:mc="http://schemas.openxmlformats.org/markup-compatibility/2006" xmlns:o="urn:schemas-microsoft-com:office:office" xmlns:r="http://schemas.openxmlformats.org/officeDocument/2006/relationships" xmlns:m="http://schemas.openxmlformats.org/officeDocument/2006/math" xmlns:v="urn:schemas-microsoft-com:vml" xmlns:wp14="http://schemas.microsoft.com/office/word/2010/wordprocessingDrawing" xmlns:wp="http://schemas.openxmlformats.org/drawingml/2006/wordprocessingDrawing" xmlns:w10="urn:schemas-microsoft-com:office:word" xmlns:w="http://schemas.openxmlformats.org/wordprocessingml/2006/main" xmlns:w14="http://schemas.microsoft.com/office/word/2010/wordml" xmlns:w15="http://schemas.microsoft.com/office/word/2012/wordml" xmlns:wpg="http://schemas.microsoft.com/office/word/2010/wordprocessingGroup" xmlns:wpi="http://schemas.microsoft.com/office/word/2010/wordprocessingInk" xmlns:wne="http://schemas.microsoft.com/office/word/2006/wordml" xmlns:wps="http://schemas.microsoft.com/office/word/2010/wordprocessingShape" mc:Ignorable="w14 w15 wp14">
+<w:numbering xmlns:wpc="http://schemas.microsoft.com/office/word/2010/wordprocessingCanvas" xmlns:cx="http://schemas.microsoft.com/office/drawing/2014/chartex" xmlns:cx1="http://schemas.microsoft.com/office/drawing/2015/9/8/chartex" xmlns:cx2="http://schemas.microsoft.com/office/drawing/2015/10/21/chartex" xmlns:cx3="http://schemas.microsoft.com/office/drawing/2016/5/9/chartex" xmlns:cx4="http://schemas.microsoft.com/office/drawing/2016/5/10/chartex" xmlns:cx5="http://schemas.microsoft.com/office/drawing/2016/5/11/chartex" xmlns:cx6="http://schemas.microsoft.com/office/drawing/2016/5/12/chartex" xmlns:cx7="http://schemas.microsoft.com/office/drawing/2016/5/13/chartex" xmlns:cx8="http://schemas.microsoft.com/office/drawing/2016/5/14/chartex" xmlns:mc="http://schemas.openxmlformats.org/markup-compatibility/2006" xmlns:aink="http://schemas.microsoft.com/office/drawing/2016/ink" xmlns:am3d="http://schemas.microsoft.com/office/drawing/2017/model3d" xmlns:o="urn:schemas-microsoft-com:office:office" xmlns:r="http://schemas.openxmlformats.org/officeDocument/2006/relationships" xmlns:m="http://schemas.openxmlformats.org/officeDocument/2006/math" xmlns:v="urn:schemas-microsoft-com:vml" xmlns:wp14="http://schemas.microsoft.com/office/word/2010/wordprocessingDrawing" xmlns:wp="http://schemas.openxmlformats.org/drawingml/2006/wordprocessingDrawing" xmlns:w10="urn:schemas-microsoft-com:office:word" xmlns:w="http://schemas.openxmlformats.org/wordprocessingml/2006/main" xmlns:w14="http://schemas.microsoft.com/office/word/2010/wordml" xmlns:w15="http://schemas.microsoft.com/office/word/2012/wordml" xmlns:w16se="http://schemas.microsoft.com/office/word/2015/wordml/symex" xmlns:wpg="http://schemas.microsoft.com/office/word/2010/wordprocessingGroup" xmlns:wpi="http://schemas.microsoft.com/office/word/2010/wordprocessingInk" xmlns:wne="http://schemas.microsoft.com/office/word/2006/wordml" xmlns:wps="http://schemas.microsoft.com/office/word/2010/wordprocessingShape" mc:Ignorable="w14 w15 w16se wp14">
   <w:abstractNum w:abstractNumId="0" w15:restartNumberingAfterBreak="0">
     <w:nsid w:val="00376BC8"/>
     <w:multiLevelType w:val="hybridMultilevel"/>
@@ -8723,7 +8736,7 @@
 </file>
 
 <file path=word/styles.xml><?xml version="1.0" encoding="utf-8"?>
-<w:styles xmlns:mc="http://schemas.openxmlformats.org/markup-compatibility/2006" xmlns:r="http://schemas.openxmlformats.org/officeDocument/2006/relationships" xmlns:w="http://schemas.openxmlformats.org/wordprocessingml/2006/main" xmlns:w14="http://schemas.microsoft.com/office/word/2010/wordml" xmlns:w15="http://schemas.microsoft.com/office/word/2012/wordml" mc:Ignorable="w14 w15">
+<w:styles xmlns:mc="http://schemas.openxmlformats.org/markup-compatibility/2006" xmlns:r="http://schemas.openxmlformats.org/officeDocument/2006/relationships" xmlns:w="http://schemas.openxmlformats.org/wordprocessingml/2006/main" xmlns:w14="http://schemas.microsoft.com/office/word/2010/wordml" xmlns:w15="http://schemas.microsoft.com/office/word/2012/wordml" xmlns:w16se="http://schemas.microsoft.com/office/word/2015/wordml/symex" mc:Ignorable="w14 w15 w16se">
   <w:docDefaults>
     <w:rPrDefault>
       <w:rPr>
@@ -8740,7 +8753,7 @@
       </w:pPr>
     </w:pPrDefault>
   </w:docDefaults>
-  <w:latentStyles w:defLockedState="0" w:defUIPriority="99" w:defSemiHidden="0" w:defUnhideWhenUsed="0" w:defQFormat="0" w:count="371">
+  <w:latentStyles w:defLockedState="0" w:defUIPriority="99" w:defSemiHidden="0" w:defUnhideWhenUsed="0" w:defQFormat="0" w:count="375">
     <w:lsdException w:name="Normal" w:uiPriority="0" w:qFormat="1"/>
     <w:lsdException w:name="heading 1" w:uiPriority="9" w:qFormat="1"/>
     <w:lsdException w:name="heading 2" w:semiHidden="1" w:uiPriority="9" w:unhideWhenUsed="1" w:qFormat="1"/>
@@ -8846,7 +8859,6 @@
     <w:lsdException w:name="HTML Sample" w:semiHidden="1" w:unhideWhenUsed="1"/>
     <w:lsdException w:name="HTML Typewriter" w:semiHidden="1" w:unhideWhenUsed="1"/>
     <w:lsdException w:name="HTML Variable" w:semiHidden="1" w:unhideWhenUsed="1"/>
-    <w:lsdException w:name="Normal Table" w:semiHidden="1" w:unhideWhenUsed="1"/>
     <w:lsdException w:name="annotation subject" w:semiHidden="1" w:unhideWhenUsed="1"/>
     <w:lsdException w:name="No List" w:semiHidden="1" w:unhideWhenUsed="1"/>
     <w:lsdException w:name="Outline List 1" w:semiHidden="1" w:unhideWhenUsed="1"/>
@@ -8890,10 +8902,8 @@
     <w:lsdException w:name="Table Elegant" w:semiHidden="1" w:unhideWhenUsed="1"/>
     <w:lsdException w:name="Table Professional" w:semiHidden="1" w:unhideWhenUsed="1"/>
     <w:lsdException w:name="Table Subtle 1" w:semiHidden="1" w:unhideWhenUsed="1"/>
-    <w:lsdException w:name="Table Subtle 2" w:semiHidden="1" w:unhideWhenUsed="1"/>
     <w:lsdException w:name="Table Web 1" w:semiHidden="1" w:unhideWhenUsed="1"/>
     <w:lsdException w:name="Table Web 2" w:semiHidden="1" w:unhideWhenUsed="1"/>
-    <w:lsdException w:name="Table Web 3" w:semiHidden="1" w:unhideWhenUsed="1"/>
     <w:lsdException w:name="Balloon Text" w:semiHidden="1" w:unhideWhenUsed="1"/>
     <w:lsdException w:name="Table Grid" w:uiPriority="39"/>
     <w:lsdException w:name="Table Theme" w:semiHidden="1" w:unhideWhenUsed="1"/>
@@ -9112,6 +9122,10 @@
     <w:lsdException w:name="List Table 5 Dark Accent 6" w:uiPriority="50"/>
     <w:lsdException w:name="List Table 6 Colorful Accent 6" w:uiPriority="51"/>
     <w:lsdException w:name="List Table 7 Colorful Accent 6" w:uiPriority="52"/>
+    <w:lsdException w:name="Mention" w:semiHidden="1" w:unhideWhenUsed="1"/>
+    <w:lsdException w:name="Smart Hyperlink" w:semiHidden="1" w:unhideWhenUsed="1"/>
+    <w:lsdException w:name="Hashtag" w:semiHidden="1" w:unhideWhenUsed="1"/>
+    <w:lsdException w:name="Unresolved Mention" w:semiHidden="1" w:unhideWhenUsed="1"/>
   </w:latentStyles>
   <w:style w:type="paragraph" w:default="1" w:styleId="a">
     <w:name w:val="Normal"/>
@@ -9448,7 +9462,7 @@
 </file>
 
 <file path=customXml/itemProps1.xml><?xml version="1.0" encoding="utf-8"?>
-<ds:datastoreItem xmlns:ds="http://schemas.openxmlformats.org/officeDocument/2006/customXml" ds:itemID="{7E864412-5D77-49E9-94E8-086043A3F974}">
+<ds:datastoreItem xmlns:ds="http://schemas.openxmlformats.org/officeDocument/2006/customXml" ds:itemID="{B4F8DBCD-5947-4D13-936B-DB52E368C3F4}">
   <ds:schemaRefs>
     <ds:schemaRef ds:uri="http://schemas.openxmlformats.org/officeDocument/2006/bibliography"/>
   </ds:schemaRefs>

--- a/넷겜플 기획서.docx
+++ b/넷겜플 기획서.docx
@@ -1,6 +1,6 @@
 
 <file path=word/document.xml><?xml version="1.0" encoding="utf-8"?>
-<w:document xmlns:wpc="http://schemas.microsoft.com/office/word/2010/wordprocessingCanvas" xmlns:cx="http://schemas.microsoft.com/office/drawing/2014/chartex" xmlns:cx1="http://schemas.microsoft.com/office/drawing/2015/9/8/chartex" xmlns:cx2="http://schemas.microsoft.com/office/drawing/2015/10/21/chartex" xmlns:cx3="http://schemas.microsoft.com/office/drawing/2016/5/9/chartex" xmlns:cx4="http://schemas.microsoft.com/office/drawing/2016/5/10/chartex" xmlns:cx5="http://schemas.microsoft.com/office/drawing/2016/5/11/chartex" xmlns:cx6="http://schemas.microsoft.com/office/drawing/2016/5/12/chartex" xmlns:cx7="http://schemas.microsoft.com/office/drawing/2016/5/13/chartex" xmlns:cx8="http://schemas.microsoft.com/office/drawing/2016/5/14/chartex" xmlns:mc="http://schemas.openxmlformats.org/markup-compatibility/2006" xmlns:aink="http://schemas.microsoft.com/office/drawing/2016/ink" xmlns:am3d="http://schemas.microsoft.com/office/drawing/2017/model3d" xmlns:o="urn:schemas-microsoft-com:office:office" xmlns:r="http://schemas.openxmlformats.org/officeDocument/2006/relationships" xmlns:m="http://schemas.openxmlformats.org/officeDocument/2006/math" xmlns:v="urn:schemas-microsoft-com:vml" xmlns:wp14="http://schemas.microsoft.com/office/word/2010/wordprocessingDrawing" xmlns:wp="http://schemas.openxmlformats.org/drawingml/2006/wordprocessingDrawing" xmlns:w10="urn:schemas-microsoft-com:office:word" xmlns:w="http://schemas.openxmlformats.org/wordprocessingml/2006/main" xmlns:w14="http://schemas.microsoft.com/office/word/2010/wordml" xmlns:w15="http://schemas.microsoft.com/office/word/2012/wordml" xmlns:w16se="http://schemas.microsoft.com/office/word/2015/wordml/symex" xmlns:wpg="http://schemas.microsoft.com/office/word/2010/wordprocessingGroup" xmlns:wpi="http://schemas.microsoft.com/office/word/2010/wordprocessingInk" xmlns:wne="http://schemas.microsoft.com/office/word/2006/wordml" xmlns:wps="http://schemas.microsoft.com/office/word/2010/wordprocessingShape" mc:Ignorable="w14 w15 w16se wp14">
+<w:document xmlns:wpc="http://schemas.microsoft.com/office/word/2010/wordprocessingCanvas" xmlns:mc="http://schemas.openxmlformats.org/markup-compatibility/2006" xmlns:o="urn:schemas-microsoft-com:office:office" xmlns:r="http://schemas.openxmlformats.org/officeDocument/2006/relationships" xmlns:m="http://schemas.openxmlformats.org/officeDocument/2006/math" xmlns:v="urn:schemas-microsoft-com:vml" xmlns:wp14="http://schemas.microsoft.com/office/word/2010/wordprocessingDrawing" xmlns:wp="http://schemas.openxmlformats.org/drawingml/2006/wordprocessingDrawing" xmlns:w10="urn:schemas-microsoft-com:office:word" xmlns:w="http://schemas.openxmlformats.org/wordprocessingml/2006/main" xmlns:w14="http://schemas.microsoft.com/office/word/2010/wordml" xmlns:w15="http://schemas.microsoft.com/office/word/2012/wordml" xmlns:wpg="http://schemas.microsoft.com/office/word/2010/wordprocessingGroup" xmlns:wpi="http://schemas.microsoft.com/office/word/2010/wordprocessingInk" xmlns:wne="http://schemas.microsoft.com/office/word/2006/wordml" xmlns:wps="http://schemas.microsoft.com/office/word/2010/wordprocessingShape" mc:Ignorable="w14 w15 wp14">
   <w:body>
     <w:p>
       <w:pPr>
@@ -311,13 +311,25 @@
         <w:rPr>
           <w:rFonts w:hint="eastAsia"/>
         </w:rPr>
-        <w:t xml:space="preserve">방향키, </w:t>
-      </w:r>
-      <w:r>
-        <w:rPr>
-          <w:rFonts w:hint="eastAsia"/>
-        </w:rPr>
-        <w:t>스페이스 바</w:t>
+        <w:t>W,A,S,D</w:t>
+      </w:r>
+      <w:r>
+        <w:t xml:space="preserve"> : </w:t>
+      </w:r>
+      <w:r>
+        <w:rPr>
+          <w:rFonts w:hint="eastAsia"/>
+        </w:rPr>
+        <w:t>이동,</w:t>
+      </w:r>
+      <w:r>
+        <w:t xml:space="preserve"> </w:t>
+      </w:r>
+      <w:r>
+        <w:rPr>
+          <w:rFonts w:hint="eastAsia"/>
+        </w:rPr>
+        <w:t>방향키 : 공격</w:t>
       </w:r>
     </w:p>
     <w:p/>
@@ -470,7 +482,7 @@
               </wp:anchor>
             </w:drawing>
           </mc:Choice>
-          <mc:Fallback>
+          <mc:Fallback xmlns:w16se="http://schemas.microsoft.com/office/word/2015/wordml/symex" xmlns:am3d="http://schemas.microsoft.com/office/drawing/2017/model3d" xmlns:aink="http://schemas.microsoft.com/office/drawing/2016/ink" xmlns:cx8="http://schemas.microsoft.com/office/drawing/2016/5/14/chartex" xmlns:cx7="http://schemas.microsoft.com/office/drawing/2016/5/13/chartex" xmlns:cx6="http://schemas.microsoft.com/office/drawing/2016/5/12/chartex" xmlns:cx5="http://schemas.microsoft.com/office/drawing/2016/5/11/chartex" xmlns:cx4="http://schemas.microsoft.com/office/drawing/2016/5/10/chartex" xmlns:cx3="http://schemas.microsoft.com/office/drawing/2016/5/9/chartex" xmlns:cx2="http://schemas.microsoft.com/office/drawing/2015/10/21/chartex" xmlns:cx1="http://schemas.microsoft.com/office/drawing/2015/9/8/chartex" xmlns:cx="http://schemas.microsoft.com/office/drawing/2014/chartex">
             <w:pict>
               <v:shapetype w14:anchorId="4A185DAD" id="_x0000_t32" coordsize="21600,21600" o:spt="32" o:oned="t" path="m,l21600,21600e" filled="f">
                 <v:path arrowok="t" fillok="f" o:connecttype="none"/>
@@ -1053,7 +1065,7 @@
               </wp:anchor>
             </w:drawing>
           </mc:Choice>
-          <mc:Fallback>
+          <mc:Fallback xmlns:w16se="http://schemas.microsoft.com/office/word/2015/wordml/symex" xmlns:am3d="http://schemas.microsoft.com/office/drawing/2017/model3d" xmlns:aink="http://schemas.microsoft.com/office/drawing/2016/ink" xmlns:cx8="http://schemas.microsoft.com/office/drawing/2016/5/14/chartex" xmlns:cx7="http://schemas.microsoft.com/office/drawing/2016/5/13/chartex" xmlns:cx6="http://schemas.microsoft.com/office/drawing/2016/5/12/chartex" xmlns:cx5="http://schemas.microsoft.com/office/drawing/2016/5/11/chartex" xmlns:cx4="http://schemas.microsoft.com/office/drawing/2016/5/10/chartex" xmlns:cx3="http://schemas.microsoft.com/office/drawing/2016/5/9/chartex" xmlns:cx2="http://schemas.microsoft.com/office/drawing/2015/10/21/chartex" xmlns:cx1="http://schemas.microsoft.com/office/drawing/2015/9/8/chartex" xmlns:cx="http://schemas.microsoft.com/office/drawing/2014/chartex">
             <w:pict>
               <v:shape w14:anchorId="1258DDB1" id="직선 화살표 연결선 31" o:spid="_x0000_s1026" type="#_x0000_t32" style="position:absolute;left:0;text-align:left;margin-left:197.1pt;margin-top:.1pt;width:0;height:63.45pt;z-index:251685888;visibility:visible;mso-wrap-style:square;mso-wrap-distance-left:9pt;mso-wrap-distance-top:0;mso-wrap-distance-right:9pt;mso-wrap-distance-bottom:0;mso-position-horizontal:absolute;mso-position-horizontal-relative:text;mso-position-vertical:absolute;mso-position-vertical-relative:text" o:gfxdata="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" strokecolor="#5b9bd5 [3204]" strokeweight=".5pt">
                 <v:stroke endarrow="block" joinstyle="miter"/>
@@ -1119,7 +1131,7 @@
               </wp:anchor>
             </w:drawing>
           </mc:Choice>
-          <mc:Fallback>
+          <mc:Fallback xmlns:w16se="http://schemas.microsoft.com/office/word/2015/wordml/symex" xmlns:am3d="http://schemas.microsoft.com/office/drawing/2017/model3d" xmlns:aink="http://schemas.microsoft.com/office/drawing/2016/ink" xmlns:cx8="http://schemas.microsoft.com/office/drawing/2016/5/14/chartex" xmlns:cx7="http://schemas.microsoft.com/office/drawing/2016/5/13/chartex" xmlns:cx6="http://schemas.microsoft.com/office/drawing/2016/5/12/chartex" xmlns:cx5="http://schemas.microsoft.com/office/drawing/2016/5/11/chartex" xmlns:cx4="http://schemas.microsoft.com/office/drawing/2016/5/10/chartex" xmlns:cx3="http://schemas.microsoft.com/office/drawing/2016/5/9/chartex" xmlns:cx2="http://schemas.microsoft.com/office/drawing/2015/10/21/chartex" xmlns:cx1="http://schemas.microsoft.com/office/drawing/2015/9/8/chartex" xmlns:cx="http://schemas.microsoft.com/office/drawing/2014/chartex">
             <w:pict>
               <v:shape w14:anchorId="6DD3E533" id="직선 화살표 연결선 30" o:spid="_x0000_s1026" type="#_x0000_t32" style="position:absolute;left:0;text-align:left;margin-left:202.7pt;margin-top:289.15pt;width:0;height:64.45pt;z-index:251684864;visibility:visible;mso-wrap-style:square;mso-wrap-distance-left:9pt;mso-wrap-distance-top:0;mso-wrap-distance-right:9pt;mso-wrap-distance-bottom:0;mso-position-horizontal:absolute;mso-position-horizontal-relative:text;mso-position-vertical:absolute;mso-position-vertical-relative:text" o:gfxdata="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" strokecolor="#5b9bd5 [3204]" strokeweight=".5pt">
                 <v:stroke endarrow="block" joinstyle="miter"/>
@@ -1185,7 +1197,7 @@
               </wp:anchor>
             </w:drawing>
           </mc:Choice>
-          <mc:Fallback>
+          <mc:Fallback xmlns:w16se="http://schemas.microsoft.com/office/word/2015/wordml/symex" xmlns:am3d="http://schemas.microsoft.com/office/drawing/2017/model3d" xmlns:aink="http://schemas.microsoft.com/office/drawing/2016/ink" xmlns:cx8="http://schemas.microsoft.com/office/drawing/2016/5/14/chartex" xmlns:cx7="http://schemas.microsoft.com/office/drawing/2016/5/13/chartex" xmlns:cx6="http://schemas.microsoft.com/office/drawing/2016/5/12/chartex" xmlns:cx5="http://schemas.microsoft.com/office/drawing/2016/5/11/chartex" xmlns:cx4="http://schemas.microsoft.com/office/drawing/2016/5/10/chartex" xmlns:cx3="http://schemas.microsoft.com/office/drawing/2016/5/9/chartex" xmlns:cx2="http://schemas.microsoft.com/office/drawing/2015/10/21/chartex" xmlns:cx1="http://schemas.microsoft.com/office/drawing/2015/9/8/chartex" xmlns:cx="http://schemas.microsoft.com/office/drawing/2014/chartex">
             <w:pict>
               <v:shape w14:anchorId="5FF2F88B" id="직선 화살표 연결선 29" o:spid="_x0000_s1026" type="#_x0000_t32" style="position:absolute;left:0;text-align:left;margin-left:236.9pt;margin-top:99.1pt;width:9.35pt;height:86.45pt;flip:x y;z-index:251683840;visibility:visible;mso-wrap-style:square;mso-wrap-distance-left:9pt;mso-wrap-distance-top:0;mso-wrap-distance-right:9pt;mso-wrap-distance-bottom:0;mso-position-horizontal:absolute;mso-position-horizontal-relative:text;mso-position-vertical:absolute;mso-position-vertical-relative:text" o:gfxdata="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" strokecolor="#5b9bd5 [3204]" strokeweight=".5pt">
                 <v:stroke endarrow="block" joinstyle="miter"/>
@@ -1248,7 +1260,7 @@
               </wp:anchor>
             </w:drawing>
           </mc:Choice>
-          <mc:Fallback>
+          <mc:Fallback xmlns:w16se="http://schemas.microsoft.com/office/word/2015/wordml/symex" xmlns:am3d="http://schemas.microsoft.com/office/drawing/2017/model3d" xmlns:aink="http://schemas.microsoft.com/office/drawing/2016/ink" xmlns:cx8="http://schemas.microsoft.com/office/drawing/2016/5/14/chartex" xmlns:cx7="http://schemas.microsoft.com/office/drawing/2016/5/13/chartex" xmlns:cx6="http://schemas.microsoft.com/office/drawing/2016/5/12/chartex" xmlns:cx5="http://schemas.microsoft.com/office/drawing/2016/5/11/chartex" xmlns:cx4="http://schemas.microsoft.com/office/drawing/2016/5/10/chartex" xmlns:cx3="http://schemas.microsoft.com/office/drawing/2016/5/9/chartex" xmlns:cx2="http://schemas.microsoft.com/office/drawing/2015/10/21/chartex" xmlns:cx1="http://schemas.microsoft.com/office/drawing/2015/9/8/chartex" xmlns:cx="http://schemas.microsoft.com/office/drawing/2014/chartex">
             <w:pict>
               <v:line w14:anchorId="5192F2C2" id="직선 연결선 28" o:spid="_x0000_s1026" style="position:absolute;left:0;text-align:left;flip:x;z-index:251682816;visibility:visible;mso-wrap-style:square;mso-wrap-distance-left:9pt;mso-wrap-distance-top:0;mso-wrap-distance-right:9pt;mso-wrap-distance-bottom:0;mso-position-horizontal:absolute;mso-position-horizontal-relative:text;mso-position-vertical:absolute;mso-position-vertical-relative:text" from="245.65pt,185.55pt" to="322.8pt,185.55pt" o:gfxdata="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" strokecolor="#5b9bd5 [3204]" strokeweight=".5pt">
                 <v:stroke joinstyle="miter"/>
@@ -1314,7 +1326,7 @@
               </wp:anchor>
             </w:drawing>
           </mc:Choice>
-          <mc:Fallback>
+          <mc:Fallback xmlns:w16se="http://schemas.microsoft.com/office/word/2015/wordml/symex" xmlns:am3d="http://schemas.microsoft.com/office/drawing/2017/model3d" xmlns:aink="http://schemas.microsoft.com/office/drawing/2016/ink" xmlns:cx8="http://schemas.microsoft.com/office/drawing/2016/5/14/chartex" xmlns:cx7="http://schemas.microsoft.com/office/drawing/2016/5/13/chartex" xmlns:cx6="http://schemas.microsoft.com/office/drawing/2016/5/12/chartex" xmlns:cx5="http://schemas.microsoft.com/office/drawing/2016/5/11/chartex" xmlns:cx4="http://schemas.microsoft.com/office/drawing/2016/5/10/chartex" xmlns:cx3="http://schemas.microsoft.com/office/drawing/2016/5/9/chartex" xmlns:cx2="http://schemas.microsoft.com/office/drawing/2015/10/21/chartex" xmlns:cx1="http://schemas.microsoft.com/office/drawing/2015/9/8/chartex" xmlns:cx="http://schemas.microsoft.com/office/drawing/2014/chartex">
             <w:pict>
               <v:shape w14:anchorId="07ECE7B5" id="직선 화살표 연결선 27" o:spid="_x0000_s1026" type="#_x0000_t32" style="position:absolute;left:0;text-align:left;margin-left:369.35pt;margin-top:122.9pt;width:0;height:45.75pt;z-index:251681792;visibility:visible;mso-wrap-style:square;mso-wrap-distance-left:9pt;mso-wrap-distance-top:0;mso-wrap-distance-right:9pt;mso-wrap-distance-bottom:0;mso-position-horizontal:absolute;mso-position-horizontal-relative:text;mso-position-vertical:absolute;mso-position-vertical-relative:text" o:gfxdata="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" strokecolor="#5b9bd5 [3204]" strokeweight=".5pt">
                 <v:stroke endarrow="block" joinstyle="miter"/>
@@ -1380,7 +1392,7 @@
               </wp:anchor>
             </w:drawing>
           </mc:Choice>
-          <mc:Fallback>
+          <mc:Fallback xmlns:w16se="http://schemas.microsoft.com/office/word/2015/wordml/symex" xmlns:am3d="http://schemas.microsoft.com/office/drawing/2017/model3d" xmlns:aink="http://schemas.microsoft.com/office/drawing/2016/ink" xmlns:cx8="http://schemas.microsoft.com/office/drawing/2016/5/14/chartex" xmlns:cx7="http://schemas.microsoft.com/office/drawing/2016/5/13/chartex" xmlns:cx6="http://schemas.microsoft.com/office/drawing/2016/5/12/chartex" xmlns:cx5="http://schemas.microsoft.com/office/drawing/2016/5/11/chartex" xmlns:cx4="http://schemas.microsoft.com/office/drawing/2016/5/10/chartex" xmlns:cx3="http://schemas.microsoft.com/office/drawing/2016/5/9/chartex" xmlns:cx2="http://schemas.microsoft.com/office/drawing/2015/10/21/chartex" xmlns:cx1="http://schemas.microsoft.com/office/drawing/2015/9/8/chartex" xmlns:cx="http://schemas.microsoft.com/office/drawing/2014/chartex">
             <w:pict>
               <v:shape w14:anchorId="1F61035D" id="직선 화살표 연결선 26" o:spid="_x0000_s1026" type="#_x0000_t32" style="position:absolute;left:0;text-align:left;margin-left:231.7pt;margin-top:21.4pt;width:.25pt;height:42.6pt;flip:x;z-index:251680768;visibility:visible;mso-wrap-style:square;mso-wrap-distance-left:9pt;mso-wrap-distance-top:0;mso-wrap-distance-right:9pt;mso-wrap-distance-bottom:0;mso-position-horizontal:absolute;mso-position-horizontal-relative:text;mso-position-vertical:absolute;mso-position-vertical-relative:text" o:gfxdata="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" strokecolor="#5b9bd5 [3204]" strokeweight=".5pt">
                 <v:stroke endarrow="block" joinstyle="miter"/>
@@ -1443,7 +1455,7 @@
               </wp:anchor>
             </w:drawing>
           </mc:Choice>
-          <mc:Fallback>
+          <mc:Fallback xmlns:w16se="http://schemas.microsoft.com/office/word/2015/wordml/symex" xmlns:am3d="http://schemas.microsoft.com/office/drawing/2017/model3d" xmlns:aink="http://schemas.microsoft.com/office/drawing/2016/ink" xmlns:cx8="http://schemas.microsoft.com/office/drawing/2016/5/14/chartex" xmlns:cx7="http://schemas.microsoft.com/office/drawing/2016/5/13/chartex" xmlns:cx6="http://schemas.microsoft.com/office/drawing/2016/5/12/chartex" xmlns:cx5="http://schemas.microsoft.com/office/drawing/2016/5/11/chartex" xmlns:cx4="http://schemas.microsoft.com/office/drawing/2016/5/10/chartex" xmlns:cx3="http://schemas.microsoft.com/office/drawing/2016/5/9/chartex" xmlns:cx2="http://schemas.microsoft.com/office/drawing/2015/10/21/chartex" xmlns:cx1="http://schemas.microsoft.com/office/drawing/2015/9/8/chartex" xmlns:cx="http://schemas.microsoft.com/office/drawing/2014/chartex">
             <w:pict>
               <v:line w14:anchorId="4A58339E" id="직선 연결선 25" o:spid="_x0000_s1026" style="position:absolute;left:0;text-align:left;flip:x;z-index:251679744;visibility:visible;mso-wrap-style:square;mso-wrap-distance-left:9pt;mso-wrap-distance-top:0;mso-wrap-distance-right:9pt;mso-wrap-distance-bottom:0;mso-position-horizontal:absolute;mso-position-horizontal-relative:text;mso-position-vertical:absolute;mso-position-vertical-relative:text" from="231.4pt,21.1pt" to="369.4pt,21.5pt" o:gfxdata="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" strokecolor="#5b9bd5 [3204]" strokeweight=".5pt">
                 <v:stroke joinstyle="miter"/>
@@ -1764,7 +1776,7 @@
               </wp:anchor>
             </w:drawing>
           </mc:Choice>
-          <mc:Fallback>
+          <mc:Fallback xmlns:w16se="http://schemas.microsoft.com/office/word/2015/wordml/symex" xmlns:am3d="http://schemas.microsoft.com/office/drawing/2017/model3d" xmlns:aink="http://schemas.microsoft.com/office/drawing/2016/ink" xmlns:cx8="http://schemas.microsoft.com/office/drawing/2016/5/14/chartex" xmlns:cx7="http://schemas.microsoft.com/office/drawing/2016/5/13/chartex" xmlns:cx6="http://schemas.microsoft.com/office/drawing/2016/5/12/chartex" xmlns:cx5="http://schemas.microsoft.com/office/drawing/2016/5/11/chartex" xmlns:cx4="http://schemas.microsoft.com/office/drawing/2016/5/10/chartex" xmlns:cx3="http://schemas.microsoft.com/office/drawing/2016/5/9/chartex" xmlns:cx2="http://schemas.microsoft.com/office/drawing/2015/10/21/chartex" xmlns:cx1="http://schemas.microsoft.com/office/drawing/2015/9/8/chartex" xmlns:cx="http://schemas.microsoft.com/office/drawing/2014/chartex">
             <w:pict>
               <v:line w14:anchorId="71463DD4" id="직선 연결선 24" o:spid="_x0000_s1026" style="position:absolute;left:0;text-align:left;flip:y;z-index:251678720;visibility:visible;mso-wrap-style:square;mso-wrap-distance-left:9pt;mso-wrap-distance-top:0;mso-wrap-distance-right:9pt;mso-wrap-distance-bottom:0;mso-position-horizontal:absolute;mso-position-horizontal-relative:text;mso-position-vertical:absolute;mso-position-vertical-relative:text" from="369.15pt,20.1pt" to="369.4pt,39.25pt" o:gfxdata="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" strokecolor="#5b9bd5 [3204]" strokeweight=".5pt">
                 <v:stroke joinstyle="miter"/>
@@ -1830,7 +1842,7 @@
               </wp:anchor>
             </w:drawing>
           </mc:Choice>
-          <mc:Fallback>
+          <mc:Fallback xmlns:w16se="http://schemas.microsoft.com/office/word/2015/wordml/symex" xmlns:am3d="http://schemas.microsoft.com/office/drawing/2017/model3d" xmlns:aink="http://schemas.microsoft.com/office/drawing/2016/ink" xmlns:cx8="http://schemas.microsoft.com/office/drawing/2016/5/14/chartex" xmlns:cx7="http://schemas.microsoft.com/office/drawing/2016/5/13/chartex" xmlns:cx6="http://schemas.microsoft.com/office/drawing/2016/5/12/chartex" xmlns:cx5="http://schemas.microsoft.com/office/drawing/2016/5/11/chartex" xmlns:cx4="http://schemas.microsoft.com/office/drawing/2016/5/10/chartex" xmlns:cx3="http://schemas.microsoft.com/office/drawing/2016/5/9/chartex" xmlns:cx2="http://schemas.microsoft.com/office/drawing/2015/10/21/chartex" xmlns:cx1="http://schemas.microsoft.com/office/drawing/2015/9/8/chartex" xmlns:cx="http://schemas.microsoft.com/office/drawing/2014/chartex">
             <w:pict>
               <v:shape w14:anchorId="79D82988" id="직선 화살표 연결선 23" o:spid="_x0000_s1026" type="#_x0000_t32" style="position:absolute;left:0;text-align:left;margin-left:161.35pt;margin-top:99.35pt;width:1.85pt;height:78.2pt;flip:y;z-index:251677696;visibility:visible;mso-wrap-style:square;mso-wrap-distance-left:9pt;mso-wrap-distance-top:0;mso-wrap-distance-right:9pt;mso-wrap-distance-bottom:0;mso-position-horizontal:absolute;mso-position-horizontal-relative:text;mso-position-vertical:absolute;mso-position-vertical-relative:text" o:gfxdata="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" strokecolor="#5b9bd5 [3204]" strokeweight=".5pt">
                 <v:stroke endarrow="block" joinstyle="miter"/>
@@ -1893,7 +1905,7 @@
               </wp:anchor>
             </w:drawing>
           </mc:Choice>
-          <mc:Fallback>
+          <mc:Fallback xmlns:w16se="http://schemas.microsoft.com/office/word/2015/wordml/symex" xmlns:am3d="http://schemas.microsoft.com/office/drawing/2017/model3d" xmlns:aink="http://schemas.microsoft.com/office/drawing/2016/ink" xmlns:cx8="http://schemas.microsoft.com/office/drawing/2016/5/14/chartex" xmlns:cx7="http://schemas.microsoft.com/office/drawing/2016/5/13/chartex" xmlns:cx6="http://schemas.microsoft.com/office/drawing/2016/5/12/chartex" xmlns:cx5="http://schemas.microsoft.com/office/drawing/2016/5/11/chartex" xmlns:cx4="http://schemas.microsoft.com/office/drawing/2016/5/10/chartex" xmlns:cx3="http://schemas.microsoft.com/office/drawing/2016/5/9/chartex" xmlns:cx2="http://schemas.microsoft.com/office/drawing/2015/10/21/chartex" xmlns:cx1="http://schemas.microsoft.com/office/drawing/2015/9/8/chartex" xmlns:cx="http://schemas.microsoft.com/office/drawing/2014/chartex">
             <w:pict>
               <v:line w14:anchorId="4C6BE3B8" id="직선 연결선 22" o:spid="_x0000_s1026" style="position:absolute;left:0;text-align:left;z-index:251676672;visibility:visible;mso-wrap-style:square;mso-wrap-distance-left:9pt;mso-wrap-distance-top:0;mso-wrap-distance-right:9pt;mso-wrap-distance-bottom:0;mso-position-horizontal:absolute;mso-position-horizontal-relative:text;mso-position-vertical:absolute;mso-position-vertical-relative:text" from="75.9pt,176.8pt" to="161.35pt,177.6pt" o:gfxdata="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" strokecolor="#5b9bd5 [3204]" strokeweight=".5pt">
                 <v:stroke joinstyle="miter"/>
@@ -1965,7 +1977,7 @@
               </wp:anchor>
             </w:drawing>
           </mc:Choice>
-          <mc:Fallback>
+          <mc:Fallback xmlns:w16se="http://schemas.microsoft.com/office/word/2015/wordml/symex" xmlns:am3d="http://schemas.microsoft.com/office/drawing/2017/model3d" xmlns:aink="http://schemas.microsoft.com/office/drawing/2016/ink" xmlns:cx8="http://schemas.microsoft.com/office/drawing/2016/5/14/chartex" xmlns:cx7="http://schemas.microsoft.com/office/drawing/2016/5/13/chartex" xmlns:cx6="http://schemas.microsoft.com/office/drawing/2016/5/12/chartex" xmlns:cx5="http://schemas.microsoft.com/office/drawing/2016/5/11/chartex" xmlns:cx4="http://schemas.microsoft.com/office/drawing/2016/5/10/chartex" xmlns:cx3="http://schemas.microsoft.com/office/drawing/2016/5/9/chartex" xmlns:cx2="http://schemas.microsoft.com/office/drawing/2015/10/21/chartex" xmlns:cx1="http://schemas.microsoft.com/office/drawing/2015/9/8/chartex" xmlns:cx="http://schemas.microsoft.com/office/drawing/2014/chartex">
             <w:pict>
               <v:shape w14:anchorId="0835228B" id="직선 화살표 연결선 21" o:spid="_x0000_s1026" type="#_x0000_t32" style="position:absolute;left:0;text-align:left;margin-left:220.4pt;margin-top:98.6pt;width:3.1pt;height:111.65pt;flip:y;z-index:251675648;visibility:visible;mso-wrap-style:square;mso-width-percent:0;mso-height-percent:0;mso-wrap-distance-left:9pt;mso-wrap-distance-top:0;mso-wrap-distance-right:9pt;mso-wrap-distance-bottom:0;mso-position-horizontal:absolute;mso-position-horizontal-relative:text;mso-position-vertical:absolute;mso-position-vertical-relative:text;mso-width-percent:0;mso-height-percent:0;mso-width-relative:margin;mso-height-relative:margin" o:gfxdata="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" strokecolor="#5b9bd5 [3204]" strokeweight=".5pt">
                 <v:stroke endarrow="block" joinstyle="miter"/>
@@ -2031,7 +2043,7 @@
               </wp:anchor>
             </w:drawing>
           </mc:Choice>
-          <mc:Fallback>
+          <mc:Fallback xmlns:w16se="http://schemas.microsoft.com/office/word/2015/wordml/symex" xmlns:am3d="http://schemas.microsoft.com/office/drawing/2017/model3d" xmlns:aink="http://schemas.microsoft.com/office/drawing/2016/ink" xmlns:cx8="http://schemas.microsoft.com/office/drawing/2016/5/14/chartex" xmlns:cx7="http://schemas.microsoft.com/office/drawing/2016/5/13/chartex" xmlns:cx6="http://schemas.microsoft.com/office/drawing/2016/5/12/chartex" xmlns:cx5="http://schemas.microsoft.com/office/drawing/2016/5/11/chartex" xmlns:cx4="http://schemas.microsoft.com/office/drawing/2016/5/10/chartex" xmlns:cx3="http://schemas.microsoft.com/office/drawing/2016/5/9/chartex" xmlns:cx2="http://schemas.microsoft.com/office/drawing/2015/10/21/chartex" xmlns:cx1="http://schemas.microsoft.com/office/drawing/2015/9/8/chartex" xmlns:cx="http://schemas.microsoft.com/office/drawing/2014/chartex">
             <w:pict>
               <v:shape w14:anchorId="006AA926" id="직선 화살표 연결선 20" o:spid="_x0000_s1026" type="#_x0000_t32" style="position:absolute;left:0;text-align:left;margin-left:182.05pt;margin-top:98.85pt;width:2.85pt;height:110.55pt;z-index:251674624;visibility:visible;mso-wrap-style:square;mso-wrap-distance-left:9pt;mso-wrap-distance-top:0;mso-wrap-distance-right:9pt;mso-wrap-distance-bottom:0;mso-position-horizontal:absolute;mso-position-horizontal-relative:text;mso-position-vertical:absolute;mso-position-vertical-relative:text" o:gfxdata="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" strokecolor="#5b9bd5 [3204]" strokeweight=".5pt">
                 <v:stroke endarrow="block" joinstyle="miter"/>
@@ -2097,7 +2109,7 @@
               </wp:anchor>
             </w:drawing>
           </mc:Choice>
-          <mc:Fallback>
+          <mc:Fallback xmlns:w16se="http://schemas.microsoft.com/office/word/2015/wordml/symex" xmlns:am3d="http://schemas.microsoft.com/office/drawing/2017/model3d" xmlns:aink="http://schemas.microsoft.com/office/drawing/2016/ink" xmlns:cx8="http://schemas.microsoft.com/office/drawing/2016/5/14/chartex" xmlns:cx7="http://schemas.microsoft.com/office/drawing/2016/5/13/chartex" xmlns:cx6="http://schemas.microsoft.com/office/drawing/2016/5/12/chartex" xmlns:cx5="http://schemas.microsoft.com/office/drawing/2016/5/11/chartex" xmlns:cx4="http://schemas.microsoft.com/office/drawing/2016/5/10/chartex" xmlns:cx3="http://schemas.microsoft.com/office/drawing/2016/5/9/chartex" xmlns:cx2="http://schemas.microsoft.com/office/drawing/2015/10/21/chartex" xmlns:cx1="http://schemas.microsoft.com/office/drawing/2015/9/8/chartex" xmlns:cx="http://schemas.microsoft.com/office/drawing/2014/chartex">
             <w:pict>
               <v:shape w14:anchorId="128A9121" id="직선 화살표 연결선 19" o:spid="_x0000_s1026" type="#_x0000_t32" style="position:absolute;left:0;text-align:left;margin-left:27.95pt;margin-top:123.3pt;width:.5pt;height:42.35pt;flip:x;z-index:251673600;visibility:visible;mso-wrap-style:square;mso-wrap-distance-left:9pt;mso-wrap-distance-top:0;mso-wrap-distance-right:9pt;mso-wrap-distance-bottom:0;mso-position-horizontal:absolute;mso-position-horizontal-relative:text;mso-position-vertical:absolute;mso-position-vertical-relative:text" o:gfxdata="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" strokecolor="#5b9bd5 [3204]" strokeweight=".5pt">
                 <v:stroke endarrow="block" joinstyle="miter"/>
@@ -2163,7 +2175,7 @@
               </wp:anchor>
             </w:drawing>
           </mc:Choice>
-          <mc:Fallback>
+          <mc:Fallback xmlns:w16se="http://schemas.microsoft.com/office/word/2015/wordml/symex" xmlns:am3d="http://schemas.microsoft.com/office/drawing/2017/model3d" xmlns:aink="http://schemas.microsoft.com/office/drawing/2016/ink" xmlns:cx8="http://schemas.microsoft.com/office/drawing/2016/5/14/chartex" xmlns:cx7="http://schemas.microsoft.com/office/drawing/2016/5/13/chartex" xmlns:cx6="http://schemas.microsoft.com/office/drawing/2016/5/12/chartex" xmlns:cx5="http://schemas.microsoft.com/office/drawing/2016/5/11/chartex" xmlns:cx4="http://schemas.microsoft.com/office/drawing/2016/5/10/chartex" xmlns:cx3="http://schemas.microsoft.com/office/drawing/2016/5/9/chartex" xmlns:cx2="http://schemas.microsoft.com/office/drawing/2015/10/21/chartex" xmlns:cx1="http://schemas.microsoft.com/office/drawing/2015/9/8/chartex" xmlns:cx="http://schemas.microsoft.com/office/drawing/2014/chartex">
             <w:pict>
               <v:shape w14:anchorId="395E6F58" id="직선 화살표 연결선 18" o:spid="_x0000_s1026" type="#_x0000_t32" style="position:absolute;left:0;text-align:left;margin-left:97.1pt;margin-top:81.5pt;width:52.05pt;height:0;flip:x;z-index:251672576;visibility:visible;mso-wrap-style:square;mso-wrap-distance-left:9pt;mso-wrap-distance-top:0;mso-wrap-distance-right:9pt;mso-wrap-distance-bottom:0;mso-position-horizontal:absolute;mso-position-horizontal-relative:text;mso-position-vertical:absolute;mso-position-vertical-relative:text" o:gfxdata="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" strokecolor="#5b9bd5 [3204]" strokeweight=".5pt">
                 <v:stroke endarrow="block" joinstyle="miter"/>
@@ -2229,7 +2241,7 @@
               </wp:anchor>
             </w:drawing>
           </mc:Choice>
-          <mc:Fallback>
+          <mc:Fallback xmlns:w16se="http://schemas.microsoft.com/office/word/2015/wordml/symex" xmlns:am3d="http://schemas.microsoft.com/office/drawing/2017/model3d" xmlns:aink="http://schemas.microsoft.com/office/drawing/2016/ink" xmlns:cx8="http://schemas.microsoft.com/office/drawing/2016/5/14/chartex" xmlns:cx7="http://schemas.microsoft.com/office/drawing/2016/5/13/chartex" xmlns:cx6="http://schemas.microsoft.com/office/drawing/2016/5/12/chartex" xmlns:cx5="http://schemas.microsoft.com/office/drawing/2016/5/11/chartex" xmlns:cx4="http://schemas.microsoft.com/office/drawing/2016/5/10/chartex" xmlns:cx3="http://schemas.microsoft.com/office/drawing/2016/5/9/chartex" xmlns:cx2="http://schemas.microsoft.com/office/drawing/2015/10/21/chartex" xmlns:cx1="http://schemas.microsoft.com/office/drawing/2015/9/8/chartex" xmlns:cx="http://schemas.microsoft.com/office/drawing/2014/chartex">
             <w:pict>
               <v:shape w14:anchorId="02D2EDE7" id="직선 화살표 연결선 17" o:spid="_x0000_s1026" type="#_x0000_t32" style="position:absolute;left:0;text-align:left;margin-left:164.4pt;margin-top:22.25pt;width:0;height:42.95pt;z-index:251671552;visibility:visible;mso-wrap-style:square;mso-wrap-distance-left:9pt;mso-wrap-distance-top:0;mso-wrap-distance-right:9pt;mso-wrap-distance-bottom:0;mso-position-horizontal:absolute;mso-position-horizontal-relative:text;mso-position-vertical:absolute;mso-position-vertical-relative:text" o:gfxdata="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" strokecolor="#5b9bd5 [3204]" strokeweight=".5pt">
                 <v:stroke endarrow="block" joinstyle="miter"/>
@@ -2298,7 +2310,7 @@
               </wp:anchor>
             </w:drawing>
           </mc:Choice>
-          <mc:Fallback>
+          <mc:Fallback xmlns:w16se="http://schemas.microsoft.com/office/word/2015/wordml/symex" xmlns:am3d="http://schemas.microsoft.com/office/drawing/2017/model3d" xmlns:aink="http://schemas.microsoft.com/office/drawing/2016/ink" xmlns:cx8="http://schemas.microsoft.com/office/drawing/2016/5/14/chartex" xmlns:cx7="http://schemas.microsoft.com/office/drawing/2016/5/13/chartex" xmlns:cx6="http://schemas.microsoft.com/office/drawing/2016/5/12/chartex" xmlns:cx5="http://schemas.microsoft.com/office/drawing/2016/5/11/chartex" xmlns:cx4="http://schemas.microsoft.com/office/drawing/2016/5/10/chartex" xmlns:cx3="http://schemas.microsoft.com/office/drawing/2016/5/9/chartex" xmlns:cx2="http://schemas.microsoft.com/office/drawing/2015/10/21/chartex" xmlns:cx1="http://schemas.microsoft.com/office/drawing/2015/9/8/chartex" xmlns:cx="http://schemas.microsoft.com/office/drawing/2014/chartex">
             <w:pict>
               <v:line w14:anchorId="0062B032" id="직선 연결선 15" o:spid="_x0000_s1026" style="position:absolute;left:0;text-align:left;flip:x y;z-index:251669504;visibility:visible;mso-wrap-style:square;mso-width-percent:0;mso-height-percent:0;mso-wrap-distance-left:9pt;mso-wrap-distance-top:0;mso-wrap-distance-right:9pt;mso-wrap-distance-bottom:0;mso-position-horizontal:absolute;mso-position-horizontal-relative:text;mso-position-vertical:absolute;mso-position-vertical-relative:text;mso-width-percent:0;mso-height-percent:0;mso-width-relative:margin;mso-height-relative:margin" from="27.7pt,21.9pt" to="164.4pt,22.3pt" o:gfxdata="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" strokecolor="#5b9bd5 [3204]" strokeweight=".5pt">
                 <v:stroke joinstyle="miter"/>
@@ -2367,7 +2379,7 @@
               </wp:anchor>
             </w:drawing>
           </mc:Choice>
-          <mc:Fallback>
+          <mc:Fallback xmlns:w16se="http://schemas.microsoft.com/office/word/2015/wordml/symex" xmlns:am3d="http://schemas.microsoft.com/office/drawing/2017/model3d" xmlns:aink="http://schemas.microsoft.com/office/drawing/2016/ink" xmlns:cx8="http://schemas.microsoft.com/office/drawing/2016/5/14/chartex" xmlns:cx7="http://schemas.microsoft.com/office/drawing/2016/5/13/chartex" xmlns:cx6="http://schemas.microsoft.com/office/drawing/2016/5/12/chartex" xmlns:cx5="http://schemas.microsoft.com/office/drawing/2016/5/11/chartex" xmlns:cx4="http://schemas.microsoft.com/office/drawing/2016/5/10/chartex" xmlns:cx3="http://schemas.microsoft.com/office/drawing/2016/5/9/chartex" xmlns:cx2="http://schemas.microsoft.com/office/drawing/2015/10/21/chartex" xmlns:cx1="http://schemas.microsoft.com/office/drawing/2015/9/8/chartex" xmlns:cx="http://schemas.microsoft.com/office/drawing/2014/chartex">
             <w:pict>
               <v:line w14:anchorId="4300BA0D" id="직선 연결선 16" o:spid="_x0000_s1026" style="position:absolute;left:0;text-align:left;z-index:251670528;visibility:visible;mso-wrap-style:square;mso-width-percent:0;mso-height-percent:0;mso-wrap-distance-left:9pt;mso-wrap-distance-top:0;mso-wrap-distance-right:9pt;mso-wrap-distance-bottom:0;mso-position-horizontal:absolute;mso-position-horizontal-relative:text;mso-position-vertical:absolute;mso-position-vertical-relative:text;mso-width-percent:0;mso-height-percent:0;mso-width-relative:margin;mso-height-relative:margin" from="28.25pt,21.4pt" to="28.5pt,39.8pt" o:gfxdata="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" strokecolor="#5b9bd5 [3204]" strokeweight=".5pt">
                 <v:stroke joinstyle="miter"/>
@@ -2842,6 +2854,7 @@
                             <w:pPr>
                               <w:jc w:val="center"/>
                             </w:pPr>
+                            <w:proofErr w:type="spellStart"/>
                             <w:r>
                               <w:rPr>
                                 <w:rFonts w:hint="eastAsia"/>
@@ -2851,6 +2864,7 @@
                             <w:r>
                               <w:t>격키를</w:t>
                             </w:r>
+                            <w:proofErr w:type="spellEnd"/>
                             <w:r>
                               <w:rPr>
                                 <w:rFonts w:hint="eastAsia"/>
@@ -3241,6 +3255,459 @@
         <w:rPr>
           <w:noProof/>
         </w:rPr>
+        <mc:AlternateContent>
+          <mc:Choice Requires="wps">
+            <w:drawing>
+              <wp:anchor distT="45720" distB="45720" distL="114300" distR="114300" simplePos="0" relativeHeight="251711488" behindDoc="0" locked="0" layoutInCell="1" allowOverlap="1" wp14:anchorId="3F8240C2" wp14:editId="02FB3A42">
+                <wp:simplePos x="0" y="0"/>
+                <wp:positionH relativeFrom="margin">
+                  <wp:posOffset>1498600</wp:posOffset>
+                </wp:positionH>
+                <wp:positionV relativeFrom="paragraph">
+                  <wp:posOffset>870373</wp:posOffset>
+                </wp:positionV>
+                <wp:extent cx="922867" cy="567267"/>
+                <wp:effectExtent l="0" t="0" r="0" b="4445"/>
+                <wp:wrapNone/>
+                <wp:docPr id="44" name="텍스트 상자 2"/>
+                <wp:cNvGraphicFramePr>
+                  <a:graphicFrameLocks xmlns:a="http://schemas.openxmlformats.org/drawingml/2006/main"/>
+                </wp:cNvGraphicFramePr>
+                <a:graphic xmlns:a="http://schemas.openxmlformats.org/drawingml/2006/main">
+                  <a:graphicData uri="http://schemas.microsoft.com/office/word/2010/wordprocessingShape">
+                    <wps:wsp>
+                      <wps:cNvSpPr txBox="1">
+                        <a:spLocks noChangeArrowheads="1"/>
+                      </wps:cNvSpPr>
+                      <wps:spPr bwMode="auto">
+                        <a:xfrm>
+                          <a:off x="0" y="0"/>
+                          <a:ext cx="922867" cy="567267"/>
+                        </a:xfrm>
+                        <a:prstGeom prst="rect">
+                          <a:avLst/>
+                        </a:prstGeom>
+                        <a:solidFill>
+                          <a:schemeClr val="bg1"/>
+                        </a:solidFill>
+                        <a:ln w="9525">
+                          <a:noFill/>
+                          <a:miter lim="800000"/>
+                          <a:headEnd/>
+                          <a:tailEnd/>
+                        </a:ln>
+                      </wps:spPr>
+                      <wps:txbx>
+                        <w:txbxContent>
+                          <w:p>
+                            <w:pPr>
+                              <w:rPr>
+                                <w:sz w:val="16"/>
+                              </w:rPr>
+                            </w:pPr>
+                            <w:r>
+                              <w:rPr>
+                                <w:sz w:val="16"/>
+                              </w:rPr>
+                              <w:t xml:space="preserve">- </w:t>
+                            </w:r>
+                            <w:proofErr w:type="spellStart"/>
+                            <w:proofErr w:type="gramStart"/>
+                            <w:r>
+                              <w:rPr>
+                                <w:sz w:val="16"/>
+                              </w:rPr>
+                              <w:t>SendThread</w:t>
+                            </w:r>
+                            <w:proofErr w:type="spellEnd"/>
+                            <w:r>
+                              <w:rPr>
+                                <w:sz w:val="16"/>
+                              </w:rPr>
+                              <w:t>()</w:t>
+                            </w:r>
+                            <w:proofErr w:type="gramEnd"/>
+                          </w:p>
+                          <w:p>
+                            <w:pPr>
+                              <w:rPr>
+                                <w:sz w:val="16"/>
+                              </w:rPr>
+                            </w:pPr>
+                            <w:r>
+                              <w:rPr>
+                                <w:rFonts w:hint="eastAsia"/>
+                                <w:sz w:val="16"/>
+                              </w:rPr>
+                              <w:t xml:space="preserve">- </w:t>
+                            </w:r>
+                            <w:proofErr w:type="spellStart"/>
+                            <w:proofErr w:type="gramStart"/>
+                            <w:r>
+                              <w:rPr>
+                                <w:rFonts w:hint="eastAsia"/>
+                                <w:sz w:val="16"/>
+                              </w:rPr>
+                              <w:t>RecvThread</w:t>
+                            </w:r>
+                            <w:proofErr w:type="spellEnd"/>
+                            <w:r>
+                              <w:rPr>
+                                <w:sz w:val="16"/>
+                              </w:rPr>
+                              <w:t>()</w:t>
+                            </w:r>
+                            <w:proofErr w:type="gramEnd"/>
+                          </w:p>
+                        </w:txbxContent>
+                      </wps:txbx>
+                      <wps:bodyPr rot="0" vert="horz" wrap="square" lIns="91440" tIns="45720" rIns="91440" bIns="45720" anchor="t" anchorCtr="0">
+                        <a:noAutofit/>
+                      </wps:bodyPr>
+                    </wps:wsp>
+                  </a:graphicData>
+                </a:graphic>
+                <wp14:sizeRelH relativeFrom="margin">
+                  <wp14:pctWidth>0</wp14:pctWidth>
+                </wp14:sizeRelH>
+                <wp14:sizeRelV relativeFrom="margin">
+                  <wp14:pctHeight>0</wp14:pctHeight>
+                </wp14:sizeRelV>
+              </wp:anchor>
+            </w:drawing>
+          </mc:Choice>
+          <mc:Fallback>
+            <w:pict>
+              <v:shape w14:anchorId="3F8240C2" id="텍스트 상자 2" o:spid="_x0000_s1040" type="#_x0000_t202" style="position:absolute;left:0;text-align:left;margin-left:118pt;margin-top:68.55pt;width:72.65pt;height:44.65pt;z-index:251711488;visibility:visible;mso-wrap-style:square;mso-width-percent:0;mso-height-percent:0;mso-wrap-distance-left:9pt;mso-wrap-distance-top:3.6pt;mso-wrap-distance-right:9pt;mso-wrap-distance-bottom:3.6pt;mso-position-horizontal:absolute;mso-position-horizontal-relative:margin;mso-position-vertical:absolute;mso-position-vertical-relative:text;mso-width-percent:0;mso-height-percent:0;mso-width-relative:margin;mso-height-relative:margin;v-text-anchor:top" o:gfxdata="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" fillcolor="white [3212]" stroked="f">
+                <v:textbox>
+                  <w:txbxContent>
+                    <w:p>
+                      <w:pPr>
+                        <w:rPr>
+                          <w:sz w:val="16"/>
+                        </w:rPr>
+                      </w:pPr>
+                      <w:r>
+                        <w:rPr>
+                          <w:sz w:val="16"/>
+                        </w:rPr>
+                        <w:t xml:space="preserve">- </w:t>
+                      </w:r>
+                      <w:proofErr w:type="spellStart"/>
+                      <w:proofErr w:type="gramStart"/>
+                      <w:r>
+                        <w:rPr>
+                          <w:sz w:val="16"/>
+                        </w:rPr>
+                        <w:t>SendThread</w:t>
+                      </w:r>
+                      <w:proofErr w:type="spellEnd"/>
+                      <w:r>
+                        <w:rPr>
+                          <w:sz w:val="16"/>
+                        </w:rPr>
+                        <w:t>()</w:t>
+                      </w:r>
+                      <w:proofErr w:type="gramEnd"/>
+                    </w:p>
+                    <w:p>
+                      <w:pPr>
+                        <w:rPr>
+                          <w:sz w:val="16"/>
+                        </w:rPr>
+                      </w:pPr>
+                      <w:r>
+                        <w:rPr>
+                          <w:rFonts w:hint="eastAsia"/>
+                          <w:sz w:val="16"/>
+                        </w:rPr>
+                        <w:t xml:space="preserve">- </w:t>
+                      </w:r>
+                      <w:proofErr w:type="spellStart"/>
+                      <w:proofErr w:type="gramStart"/>
+                      <w:r>
+                        <w:rPr>
+                          <w:rFonts w:hint="eastAsia"/>
+                          <w:sz w:val="16"/>
+                        </w:rPr>
+                        <w:t>RecvThread</w:t>
+                      </w:r>
+                      <w:proofErr w:type="spellEnd"/>
+                      <w:r>
+                        <w:rPr>
+                          <w:sz w:val="16"/>
+                        </w:rPr>
+                        <w:t>()</w:t>
+                      </w:r>
+                      <w:proofErr w:type="gramEnd"/>
+                    </w:p>
+                  </w:txbxContent>
+                </v:textbox>
+                <w10:wrap anchorx="margin"/>
+              </v:shape>
+            </w:pict>
+          </mc:Fallback>
+        </mc:AlternateContent>
+      </w:r>
+      <w:r>
+        <w:rPr>
+          <w:noProof/>
+        </w:rPr>
+        <mc:AlternateContent>
+          <mc:Choice Requires="wps">
+            <w:drawing>
+              <wp:anchor distT="45720" distB="45720" distL="114300" distR="114300" simplePos="0" relativeHeight="251707392" behindDoc="0" locked="0" layoutInCell="1" allowOverlap="1" wp14:anchorId="1D68BA21" wp14:editId="55B93883">
+                <wp:simplePos x="0" y="0"/>
+                <wp:positionH relativeFrom="margin">
+                  <wp:posOffset>1566333</wp:posOffset>
+                </wp:positionH>
+                <wp:positionV relativeFrom="paragraph">
+                  <wp:posOffset>904663</wp:posOffset>
+                </wp:positionV>
+                <wp:extent cx="110067" cy="296122"/>
+                <wp:effectExtent l="0" t="0" r="4445" b="8890"/>
+                <wp:wrapNone/>
+                <wp:docPr id="42" name="텍스트 상자 2"/>
+                <wp:cNvGraphicFramePr>
+                  <a:graphicFrameLocks xmlns:a="http://schemas.openxmlformats.org/drawingml/2006/main"/>
+                </wp:cNvGraphicFramePr>
+                <a:graphic xmlns:a="http://schemas.openxmlformats.org/drawingml/2006/main">
+                  <a:graphicData uri="http://schemas.microsoft.com/office/word/2010/wordprocessingShape">
+                    <wps:wsp>
+                      <wps:cNvSpPr txBox="1">
+                        <a:spLocks noChangeArrowheads="1"/>
+                      </wps:cNvSpPr>
+                      <wps:spPr bwMode="auto">
+                        <a:xfrm flipV="1">
+                          <a:off x="0" y="0"/>
+                          <a:ext cx="110067" cy="296122"/>
+                        </a:xfrm>
+                        <a:prstGeom prst="rect">
+                          <a:avLst/>
+                        </a:prstGeom>
+                        <a:solidFill>
+                          <a:schemeClr val="bg1"/>
+                        </a:solidFill>
+                        <a:ln w="9525">
+                          <a:noFill/>
+                          <a:miter lim="800000"/>
+                          <a:headEnd/>
+                          <a:tailEnd/>
+                        </a:ln>
+                      </wps:spPr>
+                      <wps:txbx>
+                        <w:txbxContent>
+                          <w:p/>
+                        </w:txbxContent>
+                      </wps:txbx>
+                      <wps:bodyPr rot="0" vert="horz" wrap="square" lIns="91440" tIns="45720" rIns="91440" bIns="45720" anchor="t" anchorCtr="0">
+                        <a:noAutofit/>
+                      </wps:bodyPr>
+                    </wps:wsp>
+                  </a:graphicData>
+                </a:graphic>
+                <wp14:sizeRelH relativeFrom="margin">
+                  <wp14:pctWidth>0</wp14:pctWidth>
+                </wp14:sizeRelH>
+                <wp14:sizeRelV relativeFrom="margin">
+                  <wp14:pctHeight>0</wp14:pctHeight>
+                </wp14:sizeRelV>
+              </wp:anchor>
+            </w:drawing>
+          </mc:Choice>
+          <mc:Fallback>
+            <w:pict>
+              <v:shape w14:anchorId="1D68BA21" id="_x0000_s1041" type="#_x0000_t202" style="position:absolute;left:0;text-align:left;margin-left:123.35pt;margin-top:71.25pt;width:8.65pt;height:23.3pt;flip:y;z-index:251707392;visibility:visible;mso-wrap-style:square;mso-width-percent:0;mso-height-percent:0;mso-wrap-distance-left:9pt;mso-wrap-distance-top:3.6pt;mso-wrap-distance-right:9pt;mso-wrap-distance-bottom:3.6pt;mso-position-horizontal:absolute;mso-position-horizontal-relative:margin;mso-position-vertical:absolute;mso-position-vertical-relative:text;mso-width-percent:0;mso-height-percent:0;mso-width-relative:margin;mso-height-relative:margin;v-text-anchor:top" o:gfxdata="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" fillcolor="white [3212]" stroked="f">
+                <v:textbox>
+                  <w:txbxContent>
+                    <w:p/>
+                  </w:txbxContent>
+                </v:textbox>
+                <w10:wrap anchorx="margin"/>
+              </v:shape>
+            </w:pict>
+          </mc:Fallback>
+        </mc:AlternateContent>
+      </w:r>
+      <w:r>
+        <w:rPr>
+          <w:noProof/>
+        </w:rPr>
+        <mc:AlternateContent>
+          <mc:Choice Requires="wps">
+            <w:drawing>
+              <wp:anchor distT="45720" distB="45720" distL="114300" distR="114300" simplePos="0" relativeHeight="251705344" behindDoc="0" locked="0" layoutInCell="1" allowOverlap="1" wp14:anchorId="55AB0373" wp14:editId="1CB04917">
+                <wp:simplePos x="0" y="0"/>
+                <wp:positionH relativeFrom="margin">
+                  <wp:posOffset>1954742</wp:posOffset>
+                </wp:positionH>
+                <wp:positionV relativeFrom="paragraph">
+                  <wp:posOffset>912284</wp:posOffset>
+                </wp:positionV>
+                <wp:extent cx="135467" cy="296122"/>
+                <wp:effectExtent l="0" t="0" r="0" b="8890"/>
+                <wp:wrapNone/>
+                <wp:docPr id="41" name="텍스트 상자 2"/>
+                <wp:cNvGraphicFramePr>
+                  <a:graphicFrameLocks xmlns:a="http://schemas.openxmlformats.org/drawingml/2006/main"/>
+                </wp:cNvGraphicFramePr>
+                <a:graphic xmlns:a="http://schemas.openxmlformats.org/drawingml/2006/main">
+                  <a:graphicData uri="http://schemas.microsoft.com/office/word/2010/wordprocessingShape">
+                    <wps:wsp>
+                      <wps:cNvSpPr txBox="1">
+                        <a:spLocks noChangeArrowheads="1"/>
+                      </wps:cNvSpPr>
+                      <wps:spPr bwMode="auto">
+                        <a:xfrm flipV="1">
+                          <a:off x="0" y="0"/>
+                          <a:ext cx="135467" cy="296122"/>
+                        </a:xfrm>
+                        <a:prstGeom prst="rect">
+                          <a:avLst/>
+                        </a:prstGeom>
+                        <a:solidFill>
+                          <a:schemeClr val="bg1"/>
+                        </a:solidFill>
+                        <a:ln w="9525">
+                          <a:noFill/>
+                          <a:miter lim="800000"/>
+                          <a:headEnd/>
+                          <a:tailEnd/>
+                        </a:ln>
+                      </wps:spPr>
+                      <wps:txbx>
+                        <w:txbxContent>
+                          <w:p/>
+                        </w:txbxContent>
+                      </wps:txbx>
+                      <wps:bodyPr rot="0" vert="horz" wrap="square" lIns="91440" tIns="45720" rIns="91440" bIns="45720" anchor="t" anchorCtr="0">
+                        <a:noAutofit/>
+                      </wps:bodyPr>
+                    </wps:wsp>
+                  </a:graphicData>
+                </a:graphic>
+                <wp14:sizeRelH relativeFrom="margin">
+                  <wp14:pctWidth>0</wp14:pctWidth>
+                </wp14:sizeRelH>
+                <wp14:sizeRelV relativeFrom="margin">
+                  <wp14:pctHeight>0</wp14:pctHeight>
+                </wp14:sizeRelV>
+              </wp:anchor>
+            </w:drawing>
+          </mc:Choice>
+          <mc:Fallback>
+            <w:pict>
+              <v:shape w14:anchorId="55AB0373" id="_x0000_s1042" type="#_x0000_t202" style="position:absolute;left:0;text-align:left;margin-left:153.9pt;margin-top:71.85pt;width:10.65pt;height:23.3pt;flip:y;z-index:251705344;visibility:visible;mso-wrap-style:square;mso-width-percent:0;mso-height-percent:0;mso-wrap-distance-left:9pt;mso-wrap-distance-top:3.6pt;mso-wrap-distance-right:9pt;mso-wrap-distance-bottom:3.6pt;mso-position-horizontal:absolute;mso-position-horizontal-relative:margin;mso-position-vertical:absolute;mso-position-vertical-relative:text;mso-width-percent:0;mso-height-percent:0;mso-width-relative:margin;mso-height-relative:margin;v-text-anchor:top" o:gfxdata="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" fillcolor="white [3212]" stroked="f">
+                <v:textbox>
+                  <w:txbxContent>
+                    <w:p/>
+                  </w:txbxContent>
+                </v:textbox>
+                <w10:wrap anchorx="margin"/>
+              </v:shape>
+            </w:pict>
+          </mc:Fallback>
+        </mc:AlternateContent>
+      </w:r>
+      <w:r>
+        <w:rPr>
+          <w:b/>
+          <w:noProof/>
+          <w:color w:val="2E74B5" w:themeColor="accent1" w:themeShade="BF"/>
+          <w:sz w:val="32"/>
+        </w:rPr>
+        <mc:AlternateContent>
+          <mc:Choice Requires="wps">
+            <w:drawing>
+              <wp:anchor distT="45720" distB="45720" distL="114300" distR="114300" simplePos="0" relativeHeight="251695104" behindDoc="0" locked="0" layoutInCell="1" allowOverlap="1">
+                <wp:simplePos x="0" y="0"/>
+                <wp:positionH relativeFrom="margin">
+                  <wp:posOffset>1700953</wp:posOffset>
+                </wp:positionH>
+                <wp:positionV relativeFrom="paragraph">
+                  <wp:posOffset>641350</wp:posOffset>
+                </wp:positionV>
+                <wp:extent cx="558800" cy="262043"/>
+                <wp:effectExtent l="0" t="0" r="0" b="5080"/>
+                <wp:wrapNone/>
+                <wp:docPr id="217" name="텍스트 상자 2"/>
+                <wp:cNvGraphicFramePr>
+                  <a:graphicFrameLocks xmlns:a="http://schemas.openxmlformats.org/drawingml/2006/main"/>
+                </wp:cNvGraphicFramePr>
+                <a:graphic xmlns:a="http://schemas.openxmlformats.org/drawingml/2006/main">
+                  <a:graphicData uri="http://schemas.microsoft.com/office/word/2010/wordprocessingShape">
+                    <wps:wsp>
+                      <wps:cNvSpPr txBox="1">
+                        <a:spLocks noChangeArrowheads="1"/>
+                      </wps:cNvSpPr>
+                      <wps:spPr bwMode="auto">
+                        <a:xfrm>
+                          <a:off x="0" y="0"/>
+                          <a:ext cx="558800" cy="262043"/>
+                        </a:xfrm>
+                        <a:prstGeom prst="rect">
+                          <a:avLst/>
+                        </a:prstGeom>
+                        <a:noFill/>
+                        <a:ln w="9525">
+                          <a:noFill/>
+                          <a:miter lim="800000"/>
+                          <a:headEnd/>
+                          <a:tailEnd/>
+                        </a:ln>
+                      </wps:spPr>
+                      <wps:txbx>
+                        <w:txbxContent>
+                          <w:p>
+                            <w:r>
+                              <w:rPr>
+                                <w:rFonts w:hint="eastAsia"/>
+                              </w:rPr>
+                              <w:t>Data</w:t>
+                            </w:r>
+                          </w:p>
+                        </w:txbxContent>
+                      </wps:txbx>
+                      <wps:bodyPr rot="0" vert="horz" wrap="square" lIns="91440" tIns="45720" rIns="91440" bIns="45720" anchor="t" anchorCtr="0">
+                        <a:noAutofit/>
+                      </wps:bodyPr>
+                    </wps:wsp>
+                  </a:graphicData>
+                </a:graphic>
+                <wp14:sizeRelH relativeFrom="margin">
+                  <wp14:pctWidth>0</wp14:pctWidth>
+                </wp14:sizeRelH>
+                <wp14:sizeRelV relativeFrom="margin">
+                  <wp14:pctHeight>0</wp14:pctHeight>
+                </wp14:sizeRelV>
+              </wp:anchor>
+            </w:drawing>
+          </mc:Choice>
+          <mc:Fallback>
+            <w:pict>
+              <v:shape id="_x0000_s1043" type="#_x0000_t202" style="position:absolute;left:0;text-align:left;margin-left:133.95pt;margin-top:50.5pt;width:44pt;height:20.65pt;z-index:251695104;visibility:visible;mso-wrap-style:square;mso-width-percent:0;mso-height-percent:0;mso-wrap-distance-left:9pt;mso-wrap-distance-top:3.6pt;mso-wrap-distance-right:9pt;mso-wrap-distance-bottom:3.6pt;mso-position-horizontal:absolute;mso-position-horizontal-relative:margin;mso-position-vertical:absolute;mso-position-vertical-relative:text;mso-width-percent:0;mso-height-percent:0;mso-width-relative:margin;mso-height-relative:margin;v-text-anchor:top" o:gfxdata="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" filled="f" stroked="f">
+                <v:textbox>
+                  <w:txbxContent>
+                    <w:p>
+                      <w:r>
+                        <w:rPr>
+                          <w:rFonts w:hint="eastAsia"/>
+                        </w:rPr>
+                        <w:t>Data</w:t>
+                      </w:r>
+                    </w:p>
+                  </w:txbxContent>
+                </v:textbox>
+                <w10:wrap anchorx="margin"/>
+              </v:shape>
+            </w:pict>
+          </mc:Fallback>
+        </mc:AlternateContent>
+      </w:r>
+      <w:r>
+        <w:rPr>
+          <w:noProof/>
+        </w:rPr>
         <w:drawing>
           <wp:inline distT="0" distB="0" distL="0" distR="0" wp14:anchorId="66B1D00B" wp14:editId="430146F7">
             <wp:extent cx="5731510" cy="3629025"/>
@@ -3384,6 +3851,9 @@
         </w:rPr>
         <w:t>SendAndRecv</w:t>
       </w:r>
+      <w:r>
+        <w:t>Data</w:t>
+      </w:r>
       <w:proofErr w:type="spellEnd"/>
     </w:p>
     <w:p>
@@ -3433,7 +3903,13 @@
         <w:rPr>
           <w:rFonts w:hint="eastAsia"/>
         </w:rPr>
-        <w:t>를 송수신한다.</w:t>
+        <w:t xml:space="preserve">를 </w:t>
+      </w:r>
+      <w:r>
+        <w:rPr>
+          <w:rFonts w:hint="eastAsia"/>
+        </w:rPr>
+        <w:t>송수신 할 데이터</w:t>
       </w:r>
     </w:p>
     <w:p/>
@@ -3782,7 +4258,596 @@
       </w:r>
     </w:p>
     <w:p>
-      <w:bookmarkStart w:id="0" w:name="_GoBack"/>
+      <w:r>
+        <w:rPr>
+          <w:noProof/>
+        </w:rPr>
+        <mc:AlternateContent>
+          <mc:Choice Requires="wps">
+            <w:drawing>
+              <wp:anchor distT="45720" distB="45720" distL="114300" distR="114300" simplePos="0" relativeHeight="251709440" behindDoc="0" locked="0" layoutInCell="1" allowOverlap="1">
+                <wp:simplePos x="0" y="0"/>
+                <wp:positionH relativeFrom="column">
+                  <wp:posOffset>2159000</wp:posOffset>
+                </wp:positionH>
+                <wp:positionV relativeFrom="paragraph">
+                  <wp:posOffset>1104053</wp:posOffset>
+                </wp:positionV>
+                <wp:extent cx="1151467" cy="685800"/>
+                <wp:effectExtent l="0" t="0" r="0" b="0"/>
+                <wp:wrapNone/>
+                <wp:docPr id="43" name="텍스트 상자 2"/>
+                <wp:cNvGraphicFramePr>
+                  <a:graphicFrameLocks xmlns:a="http://schemas.openxmlformats.org/drawingml/2006/main"/>
+                </wp:cNvGraphicFramePr>
+                <a:graphic xmlns:a="http://schemas.openxmlformats.org/drawingml/2006/main">
+                  <a:graphicData uri="http://schemas.microsoft.com/office/word/2010/wordprocessingShape">
+                    <wps:wsp>
+                      <wps:cNvSpPr txBox="1">
+                        <a:spLocks noChangeArrowheads="1"/>
+                      </wps:cNvSpPr>
+                      <wps:spPr bwMode="auto">
+                        <a:xfrm>
+                          <a:off x="0" y="0"/>
+                          <a:ext cx="1151467" cy="685800"/>
+                        </a:xfrm>
+                        <a:prstGeom prst="rect">
+                          <a:avLst/>
+                        </a:prstGeom>
+                        <a:solidFill>
+                          <a:schemeClr val="bg1"/>
+                        </a:solidFill>
+                        <a:ln w="9525">
+                          <a:noFill/>
+                          <a:miter lim="800000"/>
+                          <a:headEnd/>
+                          <a:tailEnd/>
+                        </a:ln>
+                      </wps:spPr>
+                      <wps:txbx>
+                        <w:txbxContent>
+                          <w:p>
+                            <w:pPr>
+                              <w:rPr>
+                                <w:sz w:val="22"/>
+                              </w:rPr>
+                            </w:pPr>
+                            <w:r>
+                              <w:rPr>
+                                <w:sz w:val="22"/>
+                              </w:rPr>
+                              <w:t xml:space="preserve">- </w:t>
+                            </w:r>
+                            <w:proofErr w:type="spellStart"/>
+                            <w:proofErr w:type="gramStart"/>
+                            <w:r>
+                              <w:rPr>
+                                <w:sz w:val="22"/>
+                              </w:rPr>
+                              <w:t>SendThread</w:t>
+                            </w:r>
+                            <w:proofErr w:type="spellEnd"/>
+                            <w:r>
+                              <w:rPr>
+                                <w:sz w:val="22"/>
+                              </w:rPr>
+                              <w:t>()</w:t>
+                            </w:r>
+                            <w:proofErr w:type="gramEnd"/>
+                          </w:p>
+                          <w:p>
+                            <w:pPr>
+                              <w:rPr>
+                                <w:sz w:val="22"/>
+                              </w:rPr>
+                            </w:pPr>
+                            <w:r>
+                              <w:rPr>
+                                <w:rFonts w:hint="eastAsia"/>
+                                <w:sz w:val="22"/>
+                              </w:rPr>
+                              <w:t xml:space="preserve">- </w:t>
+                            </w:r>
+                            <w:proofErr w:type="spellStart"/>
+                            <w:proofErr w:type="gramStart"/>
+                            <w:r>
+                              <w:rPr>
+                                <w:rFonts w:hint="eastAsia"/>
+                                <w:sz w:val="22"/>
+                              </w:rPr>
+                              <w:t>RecvThread</w:t>
+                            </w:r>
+                            <w:proofErr w:type="spellEnd"/>
+                            <w:r>
+                              <w:rPr>
+                                <w:sz w:val="22"/>
+                              </w:rPr>
+                              <w:t>()</w:t>
+                            </w:r>
+                            <w:proofErr w:type="gramEnd"/>
+                          </w:p>
+                        </w:txbxContent>
+                      </wps:txbx>
+                      <wps:bodyPr rot="0" vert="horz" wrap="square" lIns="91440" tIns="45720" rIns="91440" bIns="45720" anchor="t" anchorCtr="0">
+                        <a:noAutofit/>
+                      </wps:bodyPr>
+                    </wps:wsp>
+                  </a:graphicData>
+                </a:graphic>
+                <wp14:sizeRelH relativeFrom="margin">
+                  <wp14:pctWidth>0</wp14:pctWidth>
+                </wp14:sizeRelH>
+                <wp14:sizeRelV relativeFrom="margin">
+                  <wp14:pctHeight>0</wp14:pctHeight>
+                </wp14:sizeRelV>
+              </wp:anchor>
+            </w:drawing>
+          </mc:Choice>
+          <mc:Fallback>
+            <w:pict>
+              <v:shape id="_x0000_s1044" type="#_x0000_t202" style="position:absolute;left:0;text-align:left;margin-left:170pt;margin-top:86.95pt;width:90.65pt;height:54pt;z-index:251709440;visibility:visible;mso-wrap-style:square;mso-width-percent:0;mso-height-percent:0;mso-wrap-distance-left:9pt;mso-wrap-distance-top:3.6pt;mso-wrap-distance-right:9pt;mso-wrap-distance-bottom:3.6pt;mso-position-horizontal:absolute;mso-position-horizontal-relative:text;mso-position-vertical:absolute;mso-position-vertical-relative:text;mso-width-percent:0;mso-height-percent:0;mso-width-relative:margin;mso-height-relative:margin;v-text-anchor:top" o:gfxdata="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" fillcolor="white [3212]" stroked="f">
+                <v:textbox>
+                  <w:txbxContent>
+                    <w:p>
+                      <w:pPr>
+                        <w:rPr>
+                          <w:sz w:val="22"/>
+                        </w:rPr>
+                      </w:pPr>
+                      <w:r>
+                        <w:rPr>
+                          <w:sz w:val="22"/>
+                        </w:rPr>
+                        <w:t xml:space="preserve">- </w:t>
+                      </w:r>
+                      <w:proofErr w:type="spellStart"/>
+                      <w:proofErr w:type="gramStart"/>
+                      <w:r>
+                        <w:rPr>
+                          <w:sz w:val="22"/>
+                        </w:rPr>
+                        <w:t>SendThread</w:t>
+                      </w:r>
+                      <w:proofErr w:type="spellEnd"/>
+                      <w:r>
+                        <w:rPr>
+                          <w:sz w:val="22"/>
+                        </w:rPr>
+                        <w:t>()</w:t>
+                      </w:r>
+                      <w:proofErr w:type="gramEnd"/>
+                    </w:p>
+                    <w:p>
+                      <w:pPr>
+                        <w:rPr>
+                          <w:sz w:val="22"/>
+                        </w:rPr>
+                      </w:pPr>
+                      <w:r>
+                        <w:rPr>
+                          <w:rFonts w:hint="eastAsia"/>
+                          <w:sz w:val="22"/>
+                        </w:rPr>
+                        <w:t xml:space="preserve">- </w:t>
+                      </w:r>
+                      <w:proofErr w:type="spellStart"/>
+                      <w:proofErr w:type="gramStart"/>
+                      <w:r>
+                        <w:rPr>
+                          <w:rFonts w:hint="eastAsia"/>
+                          <w:sz w:val="22"/>
+                        </w:rPr>
+                        <w:t>RecvThread</w:t>
+                      </w:r>
+                      <w:proofErr w:type="spellEnd"/>
+                      <w:r>
+                        <w:rPr>
+                          <w:sz w:val="22"/>
+                        </w:rPr>
+                        <w:t>()</w:t>
+                      </w:r>
+                      <w:proofErr w:type="gramEnd"/>
+                    </w:p>
+                  </w:txbxContent>
+                </v:textbox>
+              </v:shape>
+            </w:pict>
+          </mc:Fallback>
+        </mc:AlternateContent>
+      </w:r>
+      <w:r>
+        <w:rPr>
+          <w:noProof/>
+        </w:rPr>
+        <mc:AlternateContent>
+          <mc:Choice Requires="wps">
+            <w:drawing>
+              <wp:anchor distT="45720" distB="45720" distL="114300" distR="114300" simplePos="0" relativeHeight="251703296" behindDoc="0" locked="0" layoutInCell="1" allowOverlap="1" wp14:anchorId="763A46A3" wp14:editId="34B4CAEF">
+                <wp:simplePos x="0" y="0"/>
+                <wp:positionH relativeFrom="margin">
+                  <wp:posOffset>2175933</wp:posOffset>
+                </wp:positionH>
+                <wp:positionV relativeFrom="paragraph">
+                  <wp:posOffset>1104052</wp:posOffset>
+                </wp:positionV>
+                <wp:extent cx="220134" cy="668867"/>
+                <wp:effectExtent l="0" t="0" r="8890" b="0"/>
+                <wp:wrapNone/>
+                <wp:docPr id="40" name="텍스트 상자 2"/>
+                <wp:cNvGraphicFramePr>
+                  <a:graphicFrameLocks xmlns:a="http://schemas.openxmlformats.org/drawingml/2006/main"/>
+                </wp:cNvGraphicFramePr>
+                <a:graphic xmlns:a="http://schemas.openxmlformats.org/drawingml/2006/main">
+                  <a:graphicData uri="http://schemas.microsoft.com/office/word/2010/wordprocessingShape">
+                    <wps:wsp>
+                      <wps:cNvSpPr txBox="1">
+                        <a:spLocks noChangeArrowheads="1"/>
+                      </wps:cNvSpPr>
+                      <wps:spPr bwMode="auto">
+                        <a:xfrm flipV="1">
+                          <a:off x="0" y="0"/>
+                          <a:ext cx="220134" cy="668867"/>
+                        </a:xfrm>
+                        <a:prstGeom prst="rect">
+                          <a:avLst/>
+                        </a:prstGeom>
+                        <a:solidFill>
+                          <a:schemeClr val="bg1"/>
+                        </a:solidFill>
+                        <a:ln w="9525">
+                          <a:noFill/>
+                          <a:miter lim="800000"/>
+                          <a:headEnd/>
+                          <a:tailEnd/>
+                        </a:ln>
+                      </wps:spPr>
+                      <wps:txbx>
+                        <w:txbxContent>
+                          <w:p/>
+                        </w:txbxContent>
+                      </wps:txbx>
+                      <wps:bodyPr rot="0" vert="horz" wrap="square" lIns="91440" tIns="45720" rIns="91440" bIns="45720" anchor="t" anchorCtr="0">
+                        <a:noAutofit/>
+                      </wps:bodyPr>
+                    </wps:wsp>
+                  </a:graphicData>
+                </a:graphic>
+                <wp14:sizeRelH relativeFrom="margin">
+                  <wp14:pctWidth>0</wp14:pctWidth>
+                </wp14:sizeRelH>
+                <wp14:sizeRelV relativeFrom="margin">
+                  <wp14:pctHeight>0</wp14:pctHeight>
+                </wp14:sizeRelV>
+              </wp:anchor>
+            </w:drawing>
+          </mc:Choice>
+          <mc:Fallback>
+            <w:pict>
+              <v:shape w14:anchorId="763A46A3" id="_x0000_s1045" type="#_x0000_t202" style="position:absolute;left:0;text-align:left;margin-left:171.35pt;margin-top:86.95pt;width:17.35pt;height:52.65pt;flip:y;z-index:251703296;visibility:visible;mso-wrap-style:square;mso-width-percent:0;mso-height-percent:0;mso-wrap-distance-left:9pt;mso-wrap-distance-top:3.6pt;mso-wrap-distance-right:9pt;mso-wrap-distance-bottom:3.6pt;mso-position-horizontal:absolute;mso-position-horizontal-relative:margin;mso-position-vertical:absolute;mso-position-vertical-relative:text;mso-width-percent:0;mso-height-percent:0;mso-width-relative:margin;mso-height-relative:margin;v-text-anchor:top" o:gfxdata="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" fillcolor="white [3212]" stroked="f">
+                <v:textbox>
+                  <w:txbxContent>
+                    <w:p/>
+                  </w:txbxContent>
+                </v:textbox>
+                <w10:wrap anchorx="margin"/>
+              </v:shape>
+            </w:pict>
+          </mc:Fallback>
+        </mc:AlternateContent>
+      </w:r>
+      <w:r>
+        <w:rPr>
+          <w:noProof/>
+        </w:rPr>
+        <mc:AlternateContent>
+          <mc:Choice Requires="wps">
+            <w:drawing>
+              <wp:anchor distT="45720" distB="45720" distL="114300" distR="114300" simplePos="0" relativeHeight="251701248" behindDoc="0" locked="0" layoutInCell="1" allowOverlap="1" wp14:anchorId="5E557025" wp14:editId="0EBC1A4E">
+                <wp:simplePos x="0" y="0"/>
+                <wp:positionH relativeFrom="margin">
+                  <wp:posOffset>2844800</wp:posOffset>
+                </wp:positionH>
+                <wp:positionV relativeFrom="paragraph">
+                  <wp:posOffset>1104052</wp:posOffset>
+                </wp:positionV>
+                <wp:extent cx="296333" cy="668867"/>
+                <wp:effectExtent l="0" t="0" r="8890" b="0"/>
+                <wp:wrapNone/>
+                <wp:docPr id="39" name="텍스트 상자 2"/>
+                <wp:cNvGraphicFramePr>
+                  <a:graphicFrameLocks xmlns:a="http://schemas.openxmlformats.org/drawingml/2006/main"/>
+                </wp:cNvGraphicFramePr>
+                <a:graphic xmlns:a="http://schemas.openxmlformats.org/drawingml/2006/main">
+                  <a:graphicData uri="http://schemas.microsoft.com/office/word/2010/wordprocessingShape">
+                    <wps:wsp>
+                      <wps:cNvSpPr txBox="1">
+                        <a:spLocks noChangeArrowheads="1"/>
+                      </wps:cNvSpPr>
+                      <wps:spPr bwMode="auto">
+                        <a:xfrm flipV="1">
+                          <a:off x="0" y="0"/>
+                          <a:ext cx="296333" cy="668867"/>
+                        </a:xfrm>
+                        <a:prstGeom prst="rect">
+                          <a:avLst/>
+                        </a:prstGeom>
+                        <a:solidFill>
+                          <a:schemeClr val="bg1"/>
+                        </a:solidFill>
+                        <a:ln w="9525">
+                          <a:noFill/>
+                          <a:miter lim="800000"/>
+                          <a:headEnd/>
+                          <a:tailEnd/>
+                        </a:ln>
+                      </wps:spPr>
+                      <wps:txbx>
+                        <w:txbxContent>
+                          <w:p/>
+                        </w:txbxContent>
+                      </wps:txbx>
+                      <wps:bodyPr rot="0" vert="horz" wrap="square" lIns="91440" tIns="45720" rIns="91440" bIns="45720" anchor="t" anchorCtr="0">
+                        <a:noAutofit/>
+                      </wps:bodyPr>
+                    </wps:wsp>
+                  </a:graphicData>
+                </a:graphic>
+                <wp14:sizeRelH relativeFrom="margin">
+                  <wp14:pctWidth>0</wp14:pctWidth>
+                </wp14:sizeRelH>
+                <wp14:sizeRelV relativeFrom="margin">
+                  <wp14:pctHeight>0</wp14:pctHeight>
+                </wp14:sizeRelV>
+              </wp:anchor>
+            </w:drawing>
+          </mc:Choice>
+          <mc:Fallback>
+            <w:pict>
+              <v:shape w14:anchorId="5E557025" id="_x0000_s1046" type="#_x0000_t202" style="position:absolute;left:0;text-align:left;margin-left:224pt;margin-top:86.95pt;width:23.35pt;height:52.65pt;flip:y;z-index:251701248;visibility:visible;mso-wrap-style:square;mso-width-percent:0;mso-height-percent:0;mso-wrap-distance-left:9pt;mso-wrap-distance-top:3.6pt;mso-wrap-distance-right:9pt;mso-wrap-distance-bottom:3.6pt;mso-position-horizontal:absolute;mso-position-horizontal-relative:margin;mso-position-vertical:absolute;mso-position-vertical-relative:text;mso-width-percent:0;mso-height-percent:0;mso-width-relative:margin;mso-height-relative:margin;v-text-anchor:top" o:gfxdata="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" fillcolor="white [3212]" stroked="f">
+                <v:textbox>
+                  <w:txbxContent>
+                    <w:p/>
+                  </w:txbxContent>
+                </v:textbox>
+                <w10:wrap anchorx="margin"/>
+              </v:shape>
+            </w:pict>
+          </mc:Fallback>
+        </mc:AlternateContent>
+      </w:r>
+      <w:r>
+        <w:rPr>
+          <w:noProof/>
+        </w:rPr>
+        <mc:AlternateContent>
+          <mc:Choice Requires="wps">
+            <w:drawing>
+              <wp:anchor distT="45720" distB="45720" distL="114300" distR="114300" simplePos="0" relativeHeight="251699200" behindDoc="0" locked="0" layoutInCell="1" allowOverlap="1" wp14:anchorId="03433432" wp14:editId="44360C59">
+                <wp:simplePos x="0" y="0"/>
+                <wp:positionH relativeFrom="margin">
+                  <wp:posOffset>4064000</wp:posOffset>
+                </wp:positionH>
+                <wp:positionV relativeFrom="paragraph">
+                  <wp:posOffset>1095375</wp:posOffset>
+                </wp:positionV>
+                <wp:extent cx="1126067" cy="372110"/>
+                <wp:effectExtent l="0" t="0" r="0" b="8890"/>
+                <wp:wrapNone/>
+                <wp:docPr id="32" name="텍스트 상자 2"/>
+                <wp:cNvGraphicFramePr>
+                  <a:graphicFrameLocks xmlns:a="http://schemas.openxmlformats.org/drawingml/2006/main"/>
+                </wp:cNvGraphicFramePr>
+                <a:graphic xmlns:a="http://schemas.openxmlformats.org/drawingml/2006/main">
+                  <a:graphicData uri="http://schemas.microsoft.com/office/word/2010/wordprocessingShape">
+                    <wps:wsp>
+                      <wps:cNvSpPr txBox="1">
+                        <a:spLocks noChangeArrowheads="1"/>
+                      </wps:cNvSpPr>
+                      <wps:spPr bwMode="auto">
+                        <a:xfrm>
+                          <a:off x="0" y="0"/>
+                          <a:ext cx="1126067" cy="372110"/>
+                        </a:xfrm>
+                        <a:prstGeom prst="rect">
+                          <a:avLst/>
+                        </a:prstGeom>
+                        <a:solidFill>
+                          <a:schemeClr val="bg1"/>
+                        </a:solidFill>
+                        <a:ln w="9525">
+                          <a:noFill/>
+                          <a:miter lim="800000"/>
+                          <a:headEnd/>
+                          <a:tailEnd/>
+                        </a:ln>
+                      </wps:spPr>
+                      <wps:txbx>
+                        <w:txbxContent>
+                          <w:p>
+                            <w:pPr>
+                              <w:rPr>
+                                <w:sz w:val="28"/>
+                              </w:rPr>
+                            </w:pPr>
+                            <w:r>
+                              <w:rPr>
+                                <w:sz w:val="28"/>
+                              </w:rPr>
+                              <w:t>-</w:t>
+                            </w:r>
+                            <w:proofErr w:type="spellStart"/>
+                            <w:proofErr w:type="gramStart"/>
+                            <w:r>
+                              <w:rPr>
+                                <w:rFonts w:hint="eastAsia"/>
+                                <w:sz w:val="28"/>
+                              </w:rPr>
+                              <w:t>KeyInput</w:t>
+                            </w:r>
+                            <w:proofErr w:type="spellEnd"/>
+                            <w:r>
+                              <w:rPr>
+                                <w:sz w:val="28"/>
+                              </w:rPr>
+                              <w:t>()</w:t>
+                            </w:r>
+                            <w:proofErr w:type="gramEnd"/>
+                          </w:p>
+                        </w:txbxContent>
+                      </wps:txbx>
+                      <wps:bodyPr rot="0" vert="horz" wrap="square" lIns="91440" tIns="45720" rIns="91440" bIns="45720" anchor="t" anchorCtr="0">
+                        <a:noAutofit/>
+                      </wps:bodyPr>
+                    </wps:wsp>
+                  </a:graphicData>
+                </a:graphic>
+                <wp14:sizeRelH relativeFrom="margin">
+                  <wp14:pctWidth>0</wp14:pctWidth>
+                </wp14:sizeRelH>
+                <wp14:sizeRelV relativeFrom="margin">
+                  <wp14:pctHeight>0</wp14:pctHeight>
+                </wp14:sizeRelV>
+              </wp:anchor>
+            </w:drawing>
+          </mc:Choice>
+          <mc:Fallback>
+            <w:pict>
+              <v:shape w14:anchorId="03433432" id="_x0000_s1047" type="#_x0000_t202" style="position:absolute;left:0;text-align:left;margin-left:320pt;margin-top:86.25pt;width:88.65pt;height:29.3pt;z-index:251699200;visibility:visible;mso-wrap-style:square;mso-width-percent:0;mso-height-percent:0;mso-wrap-distance-left:9pt;mso-wrap-distance-top:3.6pt;mso-wrap-distance-right:9pt;mso-wrap-distance-bottom:3.6pt;mso-position-horizontal:absolute;mso-position-horizontal-relative:margin;mso-position-vertical:absolute;mso-position-vertical-relative:text;mso-width-percent:0;mso-height-percent:0;mso-width-relative:margin;mso-height-relative:margin;v-text-anchor:top" o:gfxdata="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" fillcolor="white [3212]" stroked="f">
+                <v:textbox>
+                  <w:txbxContent>
+                    <w:p>
+                      <w:pPr>
+                        <w:rPr>
+                          <w:sz w:val="28"/>
+                        </w:rPr>
+                      </w:pPr>
+                      <w:r>
+                        <w:rPr>
+                          <w:sz w:val="28"/>
+                        </w:rPr>
+                        <w:t>-</w:t>
+                      </w:r>
+                      <w:proofErr w:type="spellStart"/>
+                      <w:proofErr w:type="gramStart"/>
+                      <w:r>
+                        <w:rPr>
+                          <w:rFonts w:hint="eastAsia"/>
+                          <w:sz w:val="28"/>
+                        </w:rPr>
+                        <w:t>KeyInput</w:t>
+                      </w:r>
+                      <w:proofErr w:type="spellEnd"/>
+                      <w:r>
+                        <w:rPr>
+                          <w:sz w:val="28"/>
+                        </w:rPr>
+                        <w:t>()</w:t>
+                      </w:r>
+                      <w:proofErr w:type="gramEnd"/>
+                    </w:p>
+                  </w:txbxContent>
+                </v:textbox>
+                <w10:wrap anchorx="margin"/>
+              </v:shape>
+            </w:pict>
+          </mc:Fallback>
+        </mc:AlternateContent>
+      </w:r>
+      <w:r>
+        <w:rPr>
+          <w:b/>
+          <w:noProof/>
+          <w:color w:val="2E74B5" w:themeColor="accent1" w:themeShade="BF"/>
+          <w:sz w:val="32"/>
+        </w:rPr>
+        <mc:AlternateContent>
+          <mc:Choice Requires="wps">
+            <w:drawing>
+              <wp:anchor distT="45720" distB="45720" distL="114300" distR="114300" simplePos="0" relativeHeight="251697152" behindDoc="0" locked="0" layoutInCell="1" allowOverlap="1" wp14:anchorId="212C5271" wp14:editId="3C637884">
+                <wp:simplePos x="0" y="0"/>
+                <wp:positionH relativeFrom="margin">
+                  <wp:posOffset>3158067</wp:posOffset>
+                </wp:positionH>
+                <wp:positionV relativeFrom="paragraph">
+                  <wp:posOffset>756708</wp:posOffset>
+                </wp:positionV>
+                <wp:extent cx="558800" cy="262043"/>
+                <wp:effectExtent l="0" t="0" r="0" b="5080"/>
+                <wp:wrapNone/>
+                <wp:docPr id="11" name="텍스트 상자 2"/>
+                <wp:cNvGraphicFramePr>
+                  <a:graphicFrameLocks xmlns:a="http://schemas.openxmlformats.org/drawingml/2006/main"/>
+                </wp:cNvGraphicFramePr>
+                <a:graphic xmlns:a="http://schemas.openxmlformats.org/drawingml/2006/main">
+                  <a:graphicData uri="http://schemas.microsoft.com/office/word/2010/wordprocessingShape">
+                    <wps:wsp>
+                      <wps:cNvSpPr txBox="1">
+                        <a:spLocks noChangeArrowheads="1"/>
+                      </wps:cNvSpPr>
+                      <wps:spPr bwMode="auto">
+                        <a:xfrm>
+                          <a:off x="0" y="0"/>
+                          <a:ext cx="558800" cy="262043"/>
+                        </a:xfrm>
+                        <a:prstGeom prst="rect">
+                          <a:avLst/>
+                        </a:prstGeom>
+                        <a:noFill/>
+                        <a:ln w="9525">
+                          <a:noFill/>
+                          <a:miter lim="800000"/>
+                          <a:headEnd/>
+                          <a:tailEnd/>
+                        </a:ln>
+                      </wps:spPr>
+                      <wps:txbx>
+                        <w:txbxContent>
+                          <w:p>
+                            <w:r>
+                              <w:rPr>
+                                <w:rFonts w:hint="eastAsia"/>
+                              </w:rPr>
+                              <w:t>Data</w:t>
+                            </w:r>
+                          </w:p>
+                        </w:txbxContent>
+                      </wps:txbx>
+                      <wps:bodyPr rot="0" vert="horz" wrap="square" lIns="91440" tIns="45720" rIns="91440" bIns="45720" anchor="t" anchorCtr="0">
+                        <a:noAutofit/>
+                      </wps:bodyPr>
+                    </wps:wsp>
+                  </a:graphicData>
+                </a:graphic>
+                <wp14:sizeRelH relativeFrom="margin">
+                  <wp14:pctWidth>0</wp14:pctWidth>
+                </wp14:sizeRelH>
+                <wp14:sizeRelV relativeFrom="margin">
+                  <wp14:pctHeight>0</wp14:pctHeight>
+                </wp14:sizeRelV>
+              </wp:anchor>
+            </w:drawing>
+          </mc:Choice>
+          <mc:Fallback>
+            <w:pict>
+              <v:shape w14:anchorId="212C5271" id="_x0000_s1048" type="#_x0000_t202" style="position:absolute;left:0;text-align:left;margin-left:248.65pt;margin-top:59.6pt;width:44pt;height:20.65pt;z-index:251697152;visibility:visible;mso-wrap-style:square;mso-width-percent:0;mso-height-percent:0;mso-wrap-distance-left:9pt;mso-wrap-distance-top:3.6pt;mso-wrap-distance-right:9pt;mso-wrap-distance-bottom:3.6pt;mso-position-horizontal:absolute;mso-position-horizontal-relative:margin;mso-position-vertical:absolute;mso-position-vertical-relative:text;mso-width-percent:0;mso-height-percent:0;mso-width-relative:margin;mso-height-relative:margin;v-text-anchor:top" o:gfxdata="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" filled="f" stroked="f">
+                <v:textbox>
+                  <w:txbxContent>
+                    <w:p>
+                      <w:r>
+                        <w:rPr>
+                          <w:rFonts w:hint="eastAsia"/>
+                        </w:rPr>
+                        <w:t>Data</w:t>
+                      </w:r>
+                    </w:p>
+                  </w:txbxContent>
+                </v:textbox>
+                <w10:wrap anchorx="margin"/>
+              </v:shape>
+            </w:pict>
+          </mc:Fallback>
+        </mc:AlternateContent>
+      </w:r>
       <w:r>
         <w:rPr>
           <w:noProof/>
@@ -3823,7 +4888,6 @@
           </wp:inline>
         </w:drawing>
       </w:r>
-      <w:bookmarkEnd w:id="0"/>
     </w:p>
     <w:p/>
     <w:p>
@@ -3906,6 +4970,9 @@
         </w:rPr>
         <w:t>SendAndRecv</w:t>
       </w:r>
+      <w:r>
+        <w:t>Data</w:t>
+      </w:r>
       <w:proofErr w:type="spellEnd"/>
     </w:p>
     <w:p>
@@ -3955,7 +5022,13 @@
         <w:rPr>
           <w:rFonts w:hint="eastAsia"/>
         </w:rPr>
-        <w:t>를 송수신한다.</w:t>
+        <w:t xml:space="preserve">를 </w:t>
+      </w:r>
+      <w:r>
+        <w:rPr>
+          <w:rFonts w:hint="eastAsia"/>
+        </w:rPr>
+        <w:t>송수신 하기 위한 데이터.</w:t>
       </w:r>
     </w:p>
     <w:p>
@@ -3991,7 +5064,21 @@
         <w:rPr>
           <w:rFonts w:hint="eastAsia"/>
         </w:rPr>
-        <w:t>플레이어가 입력한 키정보를 전송하는 한편,</w:t>
+        <w:t xml:space="preserve">플레이어가 입력한 </w:t>
+      </w:r>
+      <w:proofErr w:type="spellStart"/>
+      <w:r>
+        <w:rPr>
+          <w:rFonts w:hint="eastAsia"/>
+        </w:rPr>
+        <w:t>키정보를</w:t>
+      </w:r>
+      <w:proofErr w:type="spellEnd"/>
+      <w:r>
+        <w:rPr>
+          <w:rFonts w:hint="eastAsia"/>
+        </w:rPr>
+        <w:t xml:space="preserve"> 전송하는 한편,</w:t>
       </w:r>
       <w:r>
         <w:t xml:space="preserve"> </w:t>
@@ -4421,6 +5508,8 @@
         </w:rPr>
         <w:t>한다.</w:t>
       </w:r>
+      <w:bookmarkStart w:id="0" w:name="_GoBack"/>
+      <w:bookmarkEnd w:id="0"/>
     </w:p>
     <w:p/>
     <w:p/>
@@ -4459,9 +5548,22 @@
       </w:r>
     </w:p>
     <w:p>
-      <w:r>
-        <w:rPr>
-          <w:rFonts w:hint="eastAsia"/>
+      <w:pPr>
+        <w:rPr>
+          <w:sz w:val="24"/>
+        </w:rPr>
+      </w:pPr>
+      <w:r>
+        <w:rPr>
+          <w:rFonts w:hint="eastAsia"/>
+          <w:sz w:val="24"/>
+        </w:rPr>
+        <w:t xml:space="preserve">- </w:t>
+      </w:r>
+      <w:r>
+        <w:rPr>
+          <w:rFonts w:hint="eastAsia"/>
+          <w:sz w:val="24"/>
         </w:rPr>
         <w:t xml:space="preserve">서버 </w:t>
       </w:r>
@@ -4469,6 +5571,7 @@
       <w:r>
         <w:rPr>
           <w:rFonts w:hint="eastAsia"/>
+          <w:sz w:val="24"/>
         </w:rPr>
         <w:t>개요 :</w:t>
       </w:r>
@@ -4534,17 +5637,25 @@
       <w:r>
         <w:t xml:space="preserve"> </w:t>
       </w:r>
-      <w:r>
-        <w:rPr>
-          <w:rFonts w:hint="eastAsia"/>
-        </w:rPr>
-        <w:t xml:space="preserve">리틀 </w:t>
-      </w:r>
       <w:proofErr w:type="spellStart"/>
       <w:r>
         <w:rPr>
           <w:rFonts w:hint="eastAsia"/>
         </w:rPr>
+        <w:t>리틀</w:t>
+      </w:r>
+      <w:proofErr w:type="spellEnd"/>
+      <w:r>
+        <w:rPr>
+          <w:rFonts w:hint="eastAsia"/>
+        </w:rPr>
+        <w:t xml:space="preserve"> </w:t>
+      </w:r>
+      <w:proofErr w:type="spellStart"/>
+      <w:r>
+        <w:rPr>
+          <w:rFonts w:hint="eastAsia"/>
+        </w:rPr>
         <w:t>엔디안</w:t>
       </w:r>
       <w:proofErr w:type="spellEnd"/>
@@ -4579,9 +5690,2057 @@
         </w:rPr>
         <w:t xml:space="preserve">가변길이 </w:t>
       </w:r>
+    </w:p>
+    <w:p>
+      <w:pPr>
+        <w:rPr>
+          <w:sz w:val="24"/>
+        </w:rPr>
+      </w:pPr>
+      <w:r>
+        <w:rPr>
+          <w:sz w:val="24"/>
+        </w:rPr>
+        <w:lastRenderedPageBreak/>
+        <w:t>-</w:t>
+      </w:r>
+      <w:r>
+        <w:rPr>
+          <w:sz w:val="24"/>
+        </w:rPr>
+        <w:t xml:space="preserve"> </w:t>
+      </w:r>
+      <w:r>
+        <w:rPr>
+          <w:rFonts w:hint="eastAsia"/>
+          <w:sz w:val="24"/>
+        </w:rPr>
+        <w:t>서버 함수</w:t>
+      </w:r>
+    </w:p>
+    <w:p/>
+    <w:p>
+      <w:proofErr w:type="spellStart"/>
+      <w:proofErr w:type="gramStart"/>
+      <w:r>
+        <w:t>ConnectToClient</w:t>
+      </w:r>
+      <w:proofErr w:type="spellEnd"/>
+      <w:r>
+        <w:t xml:space="preserve"> :</w:t>
+      </w:r>
+      <w:proofErr w:type="gramEnd"/>
+      <w:r>
+        <w:t xml:space="preserve"> </w:t>
+      </w:r>
+      <w:r>
+        <w:rPr>
+          <w:rFonts w:hint="eastAsia"/>
+        </w:rPr>
+        <w:t>서버의 메인</w:t>
+      </w:r>
+      <w:r>
+        <w:t xml:space="preserve"> </w:t>
+      </w:r>
+    </w:p>
+    <w:p>
+      <w:pPr>
+        <w:ind w:firstLine="800"/>
+      </w:pPr>
+      <w:r>
+        <w:t xml:space="preserve">1. </w:t>
+      </w:r>
+      <w:r>
+        <w:t xml:space="preserve">Void </w:t>
+      </w:r>
+      <w:proofErr w:type="spellStart"/>
+      <w:proofErr w:type="gramStart"/>
+      <w:r>
+        <w:t>InitSock</w:t>
+      </w:r>
+      <w:proofErr w:type="spellEnd"/>
+      <w:r>
+        <w:t>(</w:t>
+      </w:r>
+      <w:proofErr w:type="spellStart"/>
+      <w:proofErr w:type="gramEnd"/>
+      <w:r>
+        <w:t>int</w:t>
+      </w:r>
+      <w:proofErr w:type="spellEnd"/>
+      <w:r>
+        <w:t xml:space="preserve">&amp; </w:t>
+      </w:r>
+      <w:proofErr w:type="spellStart"/>
+      <w:r>
+        <w:t>retval</w:t>
+      </w:r>
+      <w:proofErr w:type="spellEnd"/>
+      <w:r>
+        <w:t>)</w:t>
+      </w:r>
+    </w:p>
+    <w:p>
+      <w:pPr>
+        <w:pStyle w:val="a4"/>
+        <w:ind w:leftChars="0" w:left="916"/>
+      </w:pPr>
+      <w:r>
+        <w:rPr>
+          <w:rFonts w:hint="eastAsia"/>
+        </w:rPr>
+        <w:t>클라이언트의 접속을 위해 소켓을 생성 및 초기화 해준다.</w:t>
+      </w:r>
+    </w:p>
+    <w:p>
+      <w:pPr>
+        <w:pStyle w:val="a4"/>
+        <w:ind w:leftChars="0" w:left="916"/>
+      </w:pPr>
+    </w:p>
+    <w:p>
+      <w:pPr>
+        <w:ind w:firstLine="800"/>
+      </w:pPr>
+      <w:r>
+        <w:t xml:space="preserve">2. </w:t>
+      </w:r>
+      <w:r>
+        <w:t xml:space="preserve">Void </w:t>
+      </w:r>
+      <w:proofErr w:type="spellStart"/>
+      <w:proofErr w:type="gramStart"/>
+      <w:r>
+        <w:t>WaitClient</w:t>
+      </w:r>
+      <w:proofErr w:type="spellEnd"/>
+      <w:r>
+        <w:t>(</w:t>
+      </w:r>
+      <w:proofErr w:type="spellStart"/>
+      <w:proofErr w:type="gramEnd"/>
+      <w:r>
+        <w:t>int</w:t>
+      </w:r>
+      <w:proofErr w:type="spellEnd"/>
+      <w:r>
+        <w:t xml:space="preserve">&amp; </w:t>
+      </w:r>
+      <w:proofErr w:type="spellStart"/>
+      <w:r>
+        <w:t>retval</w:t>
+      </w:r>
+      <w:proofErr w:type="spellEnd"/>
+      <w:r>
+        <w:t>)</w:t>
+      </w:r>
+    </w:p>
+    <w:p>
+      <w:pPr>
+        <w:pStyle w:val="a4"/>
+        <w:ind w:leftChars="0" w:left="916"/>
+      </w:pPr>
+      <w:r>
+        <w:rPr>
+          <w:rFonts w:hint="eastAsia"/>
+        </w:rPr>
+        <w:t>클라이언트의 접속을 기다린다.</w:t>
+      </w:r>
+      <w:r>
+        <w:t xml:space="preserve"> </w:t>
+      </w:r>
+      <w:r>
+        <w:rPr>
+          <w:rFonts w:hint="eastAsia"/>
+        </w:rPr>
+        <w:t xml:space="preserve">소켓을 </w:t>
+      </w:r>
+      <w:r>
+        <w:t>listen</w:t>
+      </w:r>
+      <w:r>
+        <w:rPr>
+          <w:rFonts w:hint="eastAsia"/>
+        </w:rPr>
+        <w:t>상태로 만든다.</w:t>
+      </w:r>
+    </w:p>
+    <w:p>
+      <w:pPr>
+        <w:pStyle w:val="a4"/>
+        <w:ind w:leftChars="0" w:left="916"/>
+      </w:pPr>
+    </w:p>
+    <w:p>
+      <w:pPr>
+        <w:ind w:firstLine="800"/>
+      </w:pPr>
+      <w:r>
+        <w:t xml:space="preserve">3. </w:t>
+      </w:r>
+      <w:r>
+        <w:t xml:space="preserve">Void </w:t>
+      </w:r>
+      <w:proofErr w:type="spellStart"/>
+      <w:proofErr w:type="gramStart"/>
+      <w:r>
+        <w:t>CloseSock</w:t>
+      </w:r>
+      <w:proofErr w:type="spellEnd"/>
+      <w:r>
+        <w:t>()</w:t>
+      </w:r>
+      <w:proofErr w:type="gramEnd"/>
+    </w:p>
+    <w:p>
+      <w:pPr>
+        <w:ind w:firstLineChars="400" w:firstLine="800"/>
+      </w:pPr>
+      <w:r>
+        <w:rPr>
+          <w:rFonts w:hint="eastAsia"/>
+        </w:rPr>
+        <w:t>게임이 종료되면 클라이언트와의 접속을 끊고 소켓을 닫는다.</w:t>
+      </w:r>
+    </w:p>
+    <w:p>
+      <w:pPr>
+        <w:pStyle w:val="a4"/>
+        <w:ind w:leftChars="0" w:left="916"/>
+        <w:rPr>
+          <w:rFonts w:hint="eastAsia"/>
+        </w:rPr>
+      </w:pPr>
+    </w:p>
+    <w:p>
+      <w:pPr>
+        <w:ind w:firstLine="800"/>
+      </w:pPr>
+      <w:r>
+        <w:t xml:space="preserve">4. </w:t>
+      </w:r>
+      <w:r>
+        <w:t xml:space="preserve">DWORD WINAPI </w:t>
+      </w:r>
+      <w:proofErr w:type="spellStart"/>
+      <w:proofErr w:type="gramStart"/>
+      <w:r>
+        <w:t>RecvThread</w:t>
+      </w:r>
+      <w:proofErr w:type="spellEnd"/>
+      <w:r>
+        <w:t>(</w:t>
+      </w:r>
+      <w:proofErr w:type="gramEnd"/>
+      <w:r>
+        <w:t xml:space="preserve">LPVOID </w:t>
+      </w:r>
+      <w:proofErr w:type="spellStart"/>
+      <w:r>
+        <w:t>clientSock</w:t>
+      </w:r>
+      <w:proofErr w:type="spellEnd"/>
+      <w:r>
+        <w:t>)</w:t>
+      </w:r>
+    </w:p>
+    <w:p>
+      <w:pPr>
+        <w:pStyle w:val="a4"/>
+        <w:ind w:leftChars="0" w:left="916"/>
+      </w:pPr>
+      <w:r>
+        <w:rPr>
+          <w:rFonts w:hint="eastAsia"/>
+        </w:rPr>
+        <w:t xml:space="preserve">키 값을 클라이언트에서 받아서 </w:t>
+      </w:r>
+      <w:proofErr w:type="spellStart"/>
+      <w:r>
+        <w:rPr>
+          <w:rFonts w:hint="eastAsia"/>
+        </w:rPr>
+        <w:t>스레드의</w:t>
+      </w:r>
+      <w:proofErr w:type="spellEnd"/>
+      <w:r>
+        <w:rPr>
+          <w:rFonts w:hint="eastAsia"/>
+        </w:rPr>
+        <w:t xml:space="preserve"> 공유자원에 저장한다.</w:t>
+      </w:r>
+    </w:p>
+    <w:p>
+      <w:pPr>
+        <w:pStyle w:val="a4"/>
+        <w:ind w:leftChars="0" w:left="916"/>
+      </w:pPr>
+      <w:r>
+        <w:rPr>
+          <w:rFonts w:hint="eastAsia"/>
+        </w:rPr>
+        <w:t xml:space="preserve">이때 이벤트 신호는 </w:t>
+      </w:r>
+      <w:proofErr w:type="spellStart"/>
+      <w:r>
+        <w:rPr>
+          <w:rFonts w:hint="eastAsia"/>
+        </w:rPr>
+        <w:t>비신호</w:t>
+      </w:r>
+      <w:proofErr w:type="spellEnd"/>
+      <w:r>
+        <w:rPr>
+          <w:rFonts w:hint="eastAsia"/>
+        </w:rPr>
+        <w:t xml:space="preserve"> 상태로 설정한다.</w:t>
+      </w:r>
+    </w:p>
+    <w:p>
+      <w:pPr>
+        <w:pStyle w:val="a4"/>
+        <w:ind w:leftChars="0" w:left="916"/>
+        <w:rPr>
+          <w:rFonts w:hint="eastAsia"/>
+        </w:rPr>
+      </w:pPr>
+    </w:p>
+    <w:p>
+      <w:pPr>
+        <w:ind w:firstLine="800"/>
+      </w:pPr>
+      <w:r>
+        <w:t xml:space="preserve">5. </w:t>
+      </w:r>
+      <w:r>
+        <w:rPr>
+          <w:rFonts w:hint="eastAsia"/>
+        </w:rPr>
+        <w:t xml:space="preserve">DWORD WINAPI </w:t>
+      </w:r>
+      <w:proofErr w:type="spellStart"/>
+      <w:proofErr w:type="gramStart"/>
+      <w:r>
+        <w:rPr>
+          <w:rFonts w:hint="eastAsia"/>
+        </w:rPr>
+        <w:t>UpdateTread</w:t>
+      </w:r>
+      <w:proofErr w:type="spellEnd"/>
+      <w:r>
+        <w:rPr>
+          <w:rFonts w:hint="eastAsia"/>
+        </w:rPr>
+        <w:t>(</w:t>
+      </w:r>
+      <w:proofErr w:type="gramEnd"/>
+      <w:r>
+        <w:rPr>
+          <w:rFonts w:hint="eastAsia"/>
+        </w:rPr>
+        <w:t>LPVOID</w:t>
+      </w:r>
+      <w:r>
+        <w:t xml:space="preserve"> </w:t>
+      </w:r>
+      <w:proofErr w:type="spellStart"/>
+      <w:r>
+        <w:t>ServerMgr</w:t>
+      </w:r>
+      <w:proofErr w:type="spellEnd"/>
+      <w:r>
+        <w:t>)</w:t>
+      </w:r>
+    </w:p>
+    <w:p>
+      <w:pPr>
+        <w:pStyle w:val="a4"/>
+        <w:ind w:leftChars="0" w:left="916"/>
+        <w:rPr>
+          <w:rFonts w:hint="eastAsia"/>
+        </w:rPr>
+      </w:pPr>
+      <w:proofErr w:type="spellStart"/>
+      <w:r>
+        <w:rPr>
+          <w:rFonts w:hint="eastAsia"/>
+        </w:rPr>
+        <w:t>ServerMgr</w:t>
+      </w:r>
+      <w:proofErr w:type="spellEnd"/>
+      <w:r>
+        <w:rPr>
+          <w:rFonts w:hint="eastAsia"/>
+        </w:rPr>
+        <w:t>클래스에서 충돌과 객체들의 움직인 좌표 값을 받아서 연산을 하거나 객체를 생성한다.</w:t>
+      </w:r>
+      <w:r>
+        <w:t xml:space="preserve"> </w:t>
+      </w:r>
+      <w:r>
+        <w:rPr>
+          <w:rFonts w:hint="eastAsia"/>
+        </w:rPr>
+        <w:t xml:space="preserve">그 후에 </w:t>
+      </w:r>
+      <w:proofErr w:type="spellStart"/>
+      <w:r>
+        <w:t>SendTread</w:t>
+      </w:r>
+      <w:proofErr w:type="spellEnd"/>
+      <w:r>
+        <w:t xml:space="preserve"> </w:t>
+      </w:r>
+      <w:r>
+        <w:rPr>
+          <w:rFonts w:hint="eastAsia"/>
+        </w:rPr>
+        <w:t>호출한다.</w:t>
+      </w:r>
+    </w:p>
+    <w:p>
+      <w:pPr>
+        <w:rPr>
+          <w:rFonts w:hint="eastAsia"/>
+        </w:rPr>
+      </w:pPr>
+    </w:p>
+    <w:p>
+      <w:pPr>
+        <w:ind w:firstLine="800"/>
+      </w:pPr>
+      <w:r>
+        <w:rPr>
+          <w:rFonts w:hint="eastAsia"/>
+        </w:rPr>
+        <w:t xml:space="preserve">6. </w:t>
+      </w:r>
+      <w:r>
+        <w:t>DWORD WIN</w:t>
+      </w:r>
+      <w:r>
+        <w:t xml:space="preserve">API </w:t>
+      </w:r>
+      <w:proofErr w:type="spellStart"/>
+      <w:proofErr w:type="gramStart"/>
+      <w:r>
+        <w:t>SendThread</w:t>
+      </w:r>
+      <w:proofErr w:type="spellEnd"/>
+      <w:r>
+        <w:t>(</w:t>
+      </w:r>
+      <w:proofErr w:type="gramEnd"/>
+      <w:r>
+        <w:t xml:space="preserve">LPVOID </w:t>
+      </w:r>
+      <w:proofErr w:type="spellStart"/>
+      <w:r>
+        <w:t>ServerMgr</w:t>
+      </w:r>
+      <w:proofErr w:type="spellEnd"/>
+      <w:r>
+        <w:t>)</w:t>
+      </w:r>
+    </w:p>
+    <w:p>
+      <w:pPr>
+        <w:pStyle w:val="a4"/>
+        <w:ind w:leftChars="0" w:left="916"/>
+      </w:pPr>
+      <w:proofErr w:type="spellStart"/>
+      <w:r>
+        <w:t>ServerMgr</w:t>
+      </w:r>
+      <w:proofErr w:type="spellEnd"/>
+      <w:r>
+        <w:rPr>
+          <w:rFonts w:hint="eastAsia"/>
+        </w:rPr>
+        <w:t xml:space="preserve">의 데이터들을 </w:t>
+      </w:r>
+      <w:proofErr w:type="spellStart"/>
+      <w:r>
+        <w:rPr>
+          <w:rFonts w:hint="eastAsia"/>
+        </w:rPr>
+        <w:t>브로드캐스팅</w:t>
+      </w:r>
+      <w:proofErr w:type="spellEnd"/>
+      <w:r>
+        <w:rPr>
+          <w:rFonts w:hint="eastAsia"/>
+        </w:rPr>
+        <w:t xml:space="preserve"> 하여 모든 클라이언트 들에게 전달한다.</w:t>
+      </w:r>
+      <w:r>
+        <w:t xml:space="preserve"> </w:t>
+      </w:r>
+    </w:p>
+    <w:p/>
+    <w:p>
+      <w:pPr>
+        <w:rPr>
+          <w:rFonts w:hint="eastAsia"/>
+        </w:rPr>
+      </w:pPr>
+      <w:r>
+        <w:rPr>
+          <w:rFonts w:hint="eastAsia"/>
+        </w:rPr>
+        <w:t xml:space="preserve">Class </w:t>
+      </w:r>
+      <w:proofErr w:type="spellStart"/>
+      <w:proofErr w:type="gramStart"/>
+      <w:r>
+        <w:rPr>
+          <w:rFonts w:hint="eastAsia"/>
+        </w:rPr>
+        <w:t>ServerMgr</w:t>
+      </w:r>
+      <w:proofErr w:type="spellEnd"/>
+      <w:r>
+        <w:t xml:space="preserve"> :</w:t>
+      </w:r>
+      <w:proofErr w:type="gramEnd"/>
+      <w:r>
+        <w:t xml:space="preserve"> </w:t>
+      </w:r>
+      <w:r>
+        <w:rPr>
+          <w:rFonts w:hint="eastAsia"/>
+        </w:rPr>
+        <w:t xml:space="preserve">서버 </w:t>
+      </w:r>
+      <w:proofErr w:type="spellStart"/>
+      <w:r>
+        <w:rPr>
+          <w:rFonts w:hint="eastAsia"/>
+        </w:rPr>
+        <w:t>메니저로</w:t>
+      </w:r>
+      <w:proofErr w:type="spellEnd"/>
+      <w:r>
+        <w:rPr>
+          <w:rFonts w:hint="eastAsia"/>
+        </w:rPr>
+        <w:t xml:space="preserve"> 서버의 게임상태와 객체를 관리</w:t>
+      </w:r>
+    </w:p>
+    <w:p>
+      <w:pPr>
+        <w:rPr>
+          <w:rFonts w:hint="eastAsia"/>
+        </w:rPr>
+      </w:pPr>
+      <w:r>
+        <w:tab/>
+        <w:t xml:space="preserve">7. </w:t>
+      </w:r>
+      <w:proofErr w:type="gramStart"/>
+      <w:r>
+        <w:t>void</w:t>
+      </w:r>
+      <w:proofErr w:type="gramEnd"/>
+      <w:r>
+        <w:t xml:space="preserve"> </w:t>
+      </w:r>
+      <w:proofErr w:type="spellStart"/>
+      <w:r>
+        <w:t>ServerMgr</w:t>
+      </w:r>
+      <w:proofErr w:type="spellEnd"/>
+      <w:r>
+        <w:t>::</w:t>
+      </w:r>
+      <w:proofErr w:type="spellStart"/>
+      <w:r>
+        <w:t>GameStart</w:t>
+      </w:r>
+      <w:proofErr w:type="spellEnd"/>
+      <w:r>
+        <w:t>()</w:t>
+      </w:r>
+    </w:p>
+    <w:p>
+      <w:r>
+        <w:tab/>
+      </w:r>
+      <w:r>
+        <w:rPr>
+          <w:rFonts w:hint="eastAsia"/>
+        </w:rPr>
+        <w:t xml:space="preserve">게임상태를 게임 </w:t>
+      </w:r>
+      <w:proofErr w:type="gramStart"/>
+      <w:r>
+        <w:rPr>
+          <w:rFonts w:hint="eastAsia"/>
+        </w:rPr>
+        <w:t xml:space="preserve">중 </w:t>
+      </w:r>
+      <w:proofErr w:type="spellStart"/>
+      <w:r>
+        <w:rPr>
+          <w:rFonts w:hint="eastAsia"/>
+        </w:rPr>
+        <w:t>으로</w:t>
+      </w:r>
+      <w:proofErr w:type="spellEnd"/>
+      <w:proofErr w:type="gramEnd"/>
+      <w:r>
+        <w:rPr>
+          <w:rFonts w:hint="eastAsia"/>
+        </w:rPr>
+        <w:t xml:space="preserve"> 바꾼다.</w:t>
+      </w:r>
+      <w:r>
+        <w:t xml:space="preserve"> -&gt; </w:t>
+      </w:r>
+      <w:proofErr w:type="spellStart"/>
+      <w:proofErr w:type="gramStart"/>
+      <w:r>
+        <w:t>int</w:t>
+      </w:r>
+      <w:proofErr w:type="spellEnd"/>
+      <w:proofErr w:type="gramEnd"/>
+      <w:r>
+        <w:t xml:space="preserve"> </w:t>
+      </w:r>
+      <w:proofErr w:type="spellStart"/>
+      <w:r>
+        <w:t>GameStatus</w:t>
+      </w:r>
+      <w:proofErr w:type="spellEnd"/>
+      <w:r>
+        <w:t xml:space="preserve"> = start;</w:t>
+      </w:r>
+    </w:p>
+    <w:p>
+      <w:r>
+        <w:lastRenderedPageBreak/>
+        <w:tab/>
+        <w:t xml:space="preserve">8. </w:t>
+      </w:r>
+      <w:proofErr w:type="gramStart"/>
+      <w:r>
+        <w:t>void</w:t>
+      </w:r>
+      <w:proofErr w:type="gramEnd"/>
+      <w:r>
+        <w:t xml:space="preserve"> </w:t>
+      </w:r>
+      <w:proofErr w:type="spellStart"/>
+      <w:r>
+        <w:t>ServerMgr</w:t>
+      </w:r>
+      <w:proofErr w:type="spellEnd"/>
+      <w:r>
+        <w:t>::</w:t>
+      </w:r>
+      <w:proofErr w:type="spellStart"/>
+      <w:r>
+        <w:t>GameEnd</w:t>
+      </w:r>
+      <w:proofErr w:type="spellEnd"/>
+      <w:r>
+        <w:t>()</w:t>
+      </w:r>
+    </w:p>
+    <w:p>
+      <w:r>
+        <w:tab/>
+      </w:r>
+      <w:r>
+        <w:rPr>
+          <w:rFonts w:hint="eastAsia"/>
+        </w:rPr>
+        <w:t>게임 상태를 게임 종료로 바꾼다.</w:t>
+      </w:r>
+      <w:r>
+        <w:t xml:space="preserve"> -&gt; </w:t>
+      </w:r>
+      <w:proofErr w:type="spellStart"/>
+      <w:proofErr w:type="gramStart"/>
+      <w:r>
+        <w:t>int</w:t>
+      </w:r>
+      <w:proofErr w:type="spellEnd"/>
+      <w:proofErr w:type="gramEnd"/>
+      <w:r>
+        <w:t xml:space="preserve"> </w:t>
+      </w:r>
+      <w:proofErr w:type="spellStart"/>
+      <w:r>
+        <w:t>GameStatus</w:t>
+      </w:r>
+      <w:proofErr w:type="spellEnd"/>
+      <w:r>
+        <w:t xml:space="preserve"> = end;</w:t>
+      </w:r>
+    </w:p>
+    <w:p/>
+    <w:p>
+      <w:pPr>
+        <w:rPr>
+          <w:rFonts w:hint="eastAsia"/>
+        </w:rPr>
+      </w:pPr>
+      <w:r>
+        <w:tab/>
+        <w:t xml:space="preserve">9. </w:t>
+      </w:r>
+      <w:proofErr w:type="gramStart"/>
+      <w:r>
+        <w:rPr>
+          <w:rFonts w:hint="eastAsia"/>
+        </w:rPr>
+        <w:t>void</w:t>
+      </w:r>
+      <w:proofErr w:type="gramEnd"/>
+      <w:r>
+        <w:rPr>
+          <w:rFonts w:hint="eastAsia"/>
+        </w:rPr>
+        <w:t xml:space="preserve"> </w:t>
+      </w:r>
+      <w:proofErr w:type="spellStart"/>
+      <w:r>
+        <w:rPr>
+          <w:rFonts w:hint="eastAsia"/>
+        </w:rPr>
+        <w:t>Server</w:t>
+      </w:r>
+      <w:r>
+        <w:t>Mgr</w:t>
+      </w:r>
+      <w:proofErr w:type="spellEnd"/>
+      <w:r>
+        <w:t>::</w:t>
+      </w:r>
+      <w:proofErr w:type="spellStart"/>
+      <w:r>
+        <w:t>CreateObject</w:t>
+      </w:r>
+      <w:proofErr w:type="spellEnd"/>
+      <w:r>
+        <w:t>(</w:t>
+      </w:r>
+      <w:proofErr w:type="spellStart"/>
+      <w:r>
+        <w:t>int</w:t>
+      </w:r>
+      <w:proofErr w:type="spellEnd"/>
+      <w:r>
+        <w:t xml:space="preserve"> </w:t>
+      </w:r>
+      <w:proofErr w:type="spellStart"/>
+      <w:r>
+        <w:t>Object_Type</w:t>
+      </w:r>
+      <w:proofErr w:type="spellEnd"/>
+      <w:r>
+        <w:t>)</w:t>
+      </w:r>
+    </w:p>
+    <w:p>
+      <w:r>
+        <w:tab/>
+        <w:t>#define BULLET_OBJECT 0</w:t>
+      </w:r>
+    </w:p>
+    <w:p>
+      <w:pPr>
+        <w:ind w:firstLine="800"/>
+      </w:pPr>
+      <w:r>
+        <w:t>#define TANK_OBJECT 1</w:t>
+      </w:r>
+    </w:p>
+    <w:p>
+      <w:pPr>
+        <w:rPr>
+          <w:rFonts w:hint="eastAsia"/>
+        </w:rPr>
+      </w:pPr>
+      <w:r>
+        <w:tab/>
+        <w:t>#define TILE_OBJECT 2</w:t>
+      </w:r>
+    </w:p>
+    <w:p>
+      <w:r>
+        <w:tab/>
+      </w:r>
+      <w:r>
+        <w:rPr>
+          <w:rFonts w:hint="eastAsia"/>
+        </w:rPr>
+        <w:t>오브젝트 타입 값을 받아서 해당 오브젝트를 생성한다.</w:t>
+      </w:r>
+    </w:p>
+    <w:p>
+      <w:pPr>
+        <w:rPr>
+          <w:rFonts w:hint="eastAsia"/>
+        </w:rPr>
+      </w:pPr>
+      <w:r>
+        <w:tab/>
+      </w:r>
+    </w:p>
+    <w:p>
+      <w:r>
+        <w:tab/>
+        <w:t xml:space="preserve">10. </w:t>
+      </w:r>
+      <w:proofErr w:type="gramStart"/>
+      <w:r>
+        <w:t>void</w:t>
+      </w:r>
+      <w:proofErr w:type="gramEnd"/>
+      <w:r>
+        <w:t xml:space="preserve"> </w:t>
+      </w:r>
+      <w:proofErr w:type="spellStart"/>
+      <w:r>
+        <w:t>ServerMgr</w:t>
+      </w:r>
+      <w:proofErr w:type="spellEnd"/>
+      <w:r>
+        <w:t>::</w:t>
+      </w:r>
+      <w:proofErr w:type="spellStart"/>
+      <w:r>
+        <w:t>DeleteObject</w:t>
+      </w:r>
+      <w:proofErr w:type="spellEnd"/>
+      <w:r>
+        <w:t>(</w:t>
+      </w:r>
+      <w:proofErr w:type="spellStart"/>
+      <w:r>
+        <w:t>int</w:t>
+      </w:r>
+      <w:proofErr w:type="spellEnd"/>
+      <w:r>
+        <w:t xml:space="preserve"> </w:t>
+      </w:r>
+      <w:proofErr w:type="spellStart"/>
+      <w:r>
+        <w:t>Object_type</w:t>
+      </w:r>
+      <w:proofErr w:type="spellEnd"/>
+      <w:r>
+        <w:t>)</w:t>
+      </w:r>
+    </w:p>
+    <w:p>
+      <w:pPr>
+        <w:ind w:leftChars="400" w:left="800"/>
+      </w:pPr>
+      <w:r>
+        <w:rPr>
+          <w:rFonts w:hint="eastAsia"/>
+        </w:rPr>
+        <w:t xml:space="preserve">오브젝트를 파괴하라는 </w:t>
+      </w:r>
+      <w:r>
+        <w:rPr>
+          <w:rFonts w:hint="eastAsia"/>
+        </w:rPr>
+        <w:t>명령이</w:t>
+      </w:r>
+      <w:r>
+        <w:rPr>
+          <w:rFonts w:hint="eastAsia"/>
+        </w:rPr>
+        <w:t xml:space="preserve"> 들어왔을 경우</w:t>
+      </w:r>
+      <w:r>
+        <w:t xml:space="preserve"> </w:t>
+      </w:r>
+      <w:proofErr w:type="spellStart"/>
+      <w:r>
+        <w:rPr>
+          <w:rFonts w:hint="eastAsia"/>
+        </w:rPr>
+        <w:t>조건문으로</w:t>
+      </w:r>
+      <w:proofErr w:type="spellEnd"/>
+      <w:r>
+        <w:rPr>
+          <w:rFonts w:hint="eastAsia"/>
+        </w:rPr>
+        <w:t xml:space="preserve"> 해당 오브젝트의 </w:t>
+      </w:r>
+      <w:r>
+        <w:t xml:space="preserve">Delete() </w:t>
+      </w:r>
+      <w:r>
+        <w:rPr>
+          <w:rFonts w:hint="eastAsia"/>
+        </w:rPr>
+        <w:t>함수를 호출해준다.</w:t>
+      </w:r>
+    </w:p>
+    <w:p>
+      <w:pPr>
+        <w:ind w:leftChars="400" w:left="800"/>
+      </w:pPr>
+    </w:p>
+    <w:p>
+      <w:pPr>
+        <w:rPr>
+          <w:rFonts w:hint="eastAsia"/>
+        </w:rPr>
+      </w:pPr>
+      <w:r>
+        <w:t>C</w:t>
+      </w:r>
+      <w:r>
+        <w:rPr>
+          <w:rFonts w:hint="eastAsia"/>
+        </w:rPr>
+        <w:t xml:space="preserve">lass </w:t>
+      </w:r>
+      <w:proofErr w:type="spellStart"/>
+      <w:proofErr w:type="gramStart"/>
+      <w:r>
+        <w:rPr>
+          <w:rFonts w:hint="eastAsia"/>
+        </w:rPr>
+        <w:t>GameObj</w:t>
+      </w:r>
+      <w:proofErr w:type="spellEnd"/>
+      <w:r>
+        <w:t xml:space="preserve"> :</w:t>
+      </w:r>
+      <w:proofErr w:type="gramEnd"/>
+      <w:r>
+        <w:t xml:space="preserve"> </w:t>
+      </w:r>
+      <w:r>
+        <w:rPr>
+          <w:rFonts w:hint="eastAsia"/>
+        </w:rPr>
+        <w:t>게임오브젝트에 대한 세부 내용</w:t>
+      </w:r>
+    </w:p>
+    <w:p>
+      <w:pPr>
+        <w:ind w:leftChars="400" w:left="800"/>
+      </w:pPr>
+      <w:r>
+        <w:rPr>
+          <w:rFonts w:hint="eastAsia"/>
+        </w:rPr>
+        <w:t xml:space="preserve">11. </w:t>
+      </w:r>
+      <w:proofErr w:type="gramStart"/>
+      <w:r>
+        <w:rPr>
+          <w:rFonts w:hint="eastAsia"/>
+        </w:rPr>
+        <w:t>void</w:t>
+      </w:r>
+      <w:proofErr w:type="gramEnd"/>
+      <w:r>
+        <w:rPr>
+          <w:rFonts w:hint="eastAsia"/>
+        </w:rPr>
+        <w:t xml:space="preserve"> </w:t>
+      </w:r>
+      <w:proofErr w:type="spellStart"/>
+      <w:r>
+        <w:rPr>
+          <w:rFonts w:hint="eastAsia"/>
+        </w:rPr>
+        <w:t>GameObj</w:t>
+      </w:r>
+      <w:proofErr w:type="spellEnd"/>
+      <w:r>
+        <w:t>::Move(</w:t>
+      </w:r>
+      <w:proofErr w:type="spellStart"/>
+      <w:r>
+        <w:t>int</w:t>
+      </w:r>
+      <w:proofErr w:type="spellEnd"/>
+      <w:r>
+        <w:t xml:space="preserve"> </w:t>
+      </w:r>
+      <w:proofErr w:type="spellStart"/>
+      <w:r>
+        <w:t>iX</w:t>
+      </w:r>
+      <w:proofErr w:type="spellEnd"/>
+      <w:r>
+        <w:t xml:space="preserve">, </w:t>
+      </w:r>
+      <w:proofErr w:type="spellStart"/>
+      <w:r>
+        <w:t>int</w:t>
+      </w:r>
+      <w:proofErr w:type="spellEnd"/>
+      <w:r>
+        <w:t xml:space="preserve"> </w:t>
+      </w:r>
+      <w:proofErr w:type="spellStart"/>
+      <w:r>
+        <w:t>iY</w:t>
+      </w:r>
+      <w:proofErr w:type="spellEnd"/>
+      <w:r>
+        <w:t xml:space="preserve">, </w:t>
+      </w:r>
+      <w:proofErr w:type="spellStart"/>
+      <w:r>
+        <w:rPr>
+          <w:rFonts w:hint="eastAsia"/>
+        </w:rPr>
+        <w:t>int</w:t>
+      </w:r>
+      <w:proofErr w:type="spellEnd"/>
+      <w:r>
+        <w:rPr>
+          <w:rFonts w:hint="eastAsia"/>
+        </w:rPr>
+        <w:t xml:space="preserve"> client</w:t>
+      </w:r>
+      <w:r>
+        <w:t>)</w:t>
+      </w:r>
+    </w:p>
+    <w:p>
+      <w:pPr>
+        <w:ind w:leftChars="400" w:left="800"/>
+      </w:pPr>
+      <w:proofErr w:type="gramStart"/>
+      <w:r>
+        <w:rPr>
+          <w:rFonts w:hint="eastAsia"/>
+        </w:rPr>
+        <w:t xml:space="preserve">탱크 </w:t>
+      </w:r>
+      <w:r>
+        <w:t>:</w:t>
+      </w:r>
+      <w:proofErr w:type="gramEnd"/>
+      <w:r>
+        <w:t xml:space="preserve"> </w:t>
+      </w:r>
+      <w:proofErr w:type="spellStart"/>
+      <w:r>
+        <w:rPr>
+          <w:rFonts w:hint="eastAsia"/>
+        </w:rPr>
+        <w:t>입력받은</w:t>
+      </w:r>
+      <w:proofErr w:type="spellEnd"/>
+      <w:r>
+        <w:rPr>
+          <w:rFonts w:hint="eastAsia"/>
+        </w:rPr>
+        <w:t xml:space="preserve"> 해당 client의 번호에 해당되는 플레이어의 </w:t>
+      </w:r>
+      <w:proofErr w:type="spellStart"/>
+      <w:r>
+        <w:rPr>
+          <w:rFonts w:hint="eastAsia"/>
+        </w:rPr>
+        <w:t>좌표값을</w:t>
+      </w:r>
+      <w:proofErr w:type="spellEnd"/>
+      <w:r>
+        <w:rPr>
+          <w:rFonts w:hint="eastAsia"/>
+        </w:rPr>
+        <w:t xml:space="preserve"> 바꾼다.</w:t>
+      </w:r>
+    </w:p>
+    <w:p>
+      <w:pPr>
+        <w:ind w:leftChars="400" w:left="800"/>
+      </w:pPr>
+      <w:proofErr w:type="gramStart"/>
+      <w:r>
+        <w:rPr>
+          <w:rFonts w:hint="eastAsia"/>
+        </w:rPr>
+        <w:t xml:space="preserve">포탄 </w:t>
+      </w:r>
+      <w:r>
+        <w:t>:</w:t>
+      </w:r>
+      <w:proofErr w:type="gramEnd"/>
+      <w:r>
+        <w:t xml:space="preserve"> </w:t>
+      </w:r>
+      <w:r>
+        <w:rPr>
+          <w:rFonts w:hint="eastAsia"/>
+        </w:rPr>
+        <w:t xml:space="preserve">속도에 따라 </w:t>
+      </w:r>
+      <w:proofErr w:type="spellStart"/>
+      <w:r>
+        <w:rPr>
+          <w:rFonts w:hint="eastAsia"/>
+        </w:rPr>
+        <w:t>좌표값을</w:t>
+      </w:r>
+      <w:proofErr w:type="spellEnd"/>
+      <w:r>
+        <w:rPr>
+          <w:rFonts w:hint="eastAsia"/>
+        </w:rPr>
+        <w:t xml:space="preserve"> 바꾼다.</w:t>
+      </w:r>
+    </w:p>
+    <w:p>
+      <w:pPr>
+        <w:ind w:leftChars="400" w:left="800"/>
+      </w:pPr>
+    </w:p>
+    <w:p>
+      <w:pPr>
+        <w:ind w:leftChars="400" w:left="800"/>
+        <w:rPr>
+          <w:rFonts w:hint="eastAsia"/>
+        </w:rPr>
+      </w:pPr>
+      <w:r>
+        <w:t xml:space="preserve">12. </w:t>
+      </w:r>
+      <w:r>
+        <w:rPr>
+          <w:rFonts w:hint="eastAsia"/>
+        </w:rPr>
+        <w:t xml:space="preserve">Void </w:t>
+      </w:r>
+      <w:proofErr w:type="spellStart"/>
+      <w:r>
+        <w:rPr>
+          <w:rFonts w:hint="eastAsia"/>
+        </w:rPr>
+        <w:t>GameObj</w:t>
+      </w:r>
+      <w:proofErr w:type="spellEnd"/>
+      <w:r>
+        <w:rPr>
+          <w:rFonts w:hint="eastAsia"/>
+        </w:rPr>
+        <w:t>::</w:t>
+      </w:r>
+      <w:proofErr w:type="gramStart"/>
+      <w:r>
+        <w:rPr>
+          <w:rFonts w:hint="eastAsia"/>
+        </w:rPr>
+        <w:t>Delete(</w:t>
+      </w:r>
+      <w:proofErr w:type="spellStart"/>
+      <w:proofErr w:type="gramEnd"/>
+      <w:r>
+        <w:rPr>
+          <w:rFonts w:hint="eastAsia"/>
+        </w:rPr>
+        <w:t>int</w:t>
+      </w:r>
+      <w:proofErr w:type="spellEnd"/>
+      <w:r>
+        <w:rPr>
+          <w:rFonts w:hint="eastAsia"/>
+        </w:rPr>
+        <w:t xml:space="preserve"> </w:t>
+      </w:r>
+      <w:proofErr w:type="spellStart"/>
+      <w:r>
+        <w:rPr>
+          <w:rFonts w:hint="eastAsia"/>
+        </w:rPr>
+        <w:t>clinet</w:t>
+      </w:r>
+      <w:proofErr w:type="spellEnd"/>
+      <w:r>
+        <w:rPr>
+          <w:rFonts w:hint="eastAsia"/>
+        </w:rPr>
+        <w:t>)</w:t>
+      </w:r>
+    </w:p>
+    <w:p>
+      <w:pPr>
+        <w:ind w:leftChars="400" w:left="800"/>
+      </w:pPr>
+      <w:proofErr w:type="gramStart"/>
+      <w:r>
+        <w:rPr>
+          <w:rFonts w:hint="eastAsia"/>
+        </w:rPr>
+        <w:t xml:space="preserve">탱크 </w:t>
+      </w:r>
+      <w:r>
+        <w:t>:</w:t>
+      </w:r>
+      <w:proofErr w:type="gramEnd"/>
+      <w:r>
+        <w:t xml:space="preserve"> </w:t>
+      </w:r>
+      <w:r>
+        <w:rPr>
+          <w:rFonts w:hint="eastAsia"/>
+        </w:rPr>
+        <w:t>해당 플레이어의 체력이 0이되서 죽으면 객체를 지운다.</w:t>
+      </w:r>
+    </w:p>
+    <w:p>
+      <w:pPr>
+        <w:ind w:leftChars="400" w:left="800"/>
+      </w:pPr>
+      <w:proofErr w:type="gramStart"/>
+      <w:r>
+        <w:rPr>
+          <w:rFonts w:hint="eastAsia"/>
+        </w:rPr>
+        <w:t>포탄 :</w:t>
+      </w:r>
+      <w:proofErr w:type="gramEnd"/>
+      <w:r>
+        <w:rPr>
+          <w:rFonts w:hint="eastAsia"/>
+        </w:rPr>
+        <w:t xml:space="preserve"> 물체와의 </w:t>
+      </w:r>
+      <w:proofErr w:type="spellStart"/>
+      <w:r>
+        <w:rPr>
+          <w:rFonts w:hint="eastAsia"/>
+        </w:rPr>
+        <w:t>충돌시에</w:t>
+      </w:r>
+      <w:proofErr w:type="spellEnd"/>
+      <w:r>
+        <w:rPr>
+          <w:rFonts w:hint="eastAsia"/>
+        </w:rPr>
+        <w:t xml:space="preserve"> 객체를 지운다.</w:t>
+      </w:r>
+    </w:p>
+    <w:p>
+      <w:pPr>
+        <w:ind w:leftChars="400" w:left="800"/>
+        <w:rPr>
+          <w:rFonts w:hint="eastAsia"/>
+        </w:rPr>
+      </w:pPr>
+    </w:p>
+    <w:p>
+      <w:pPr>
+        <w:rPr>
+          <w:sz w:val="24"/>
+        </w:rPr>
+      </w:pPr>
+      <w:r>
+        <w:rPr>
+          <w:rFonts w:hint="eastAsia"/>
+          <w:sz w:val="24"/>
+        </w:rPr>
+        <w:t>- 클라이언트 함수</w:t>
+      </w:r>
+    </w:p>
+    <w:p/>
+    <w:p>
+      <w:pPr>
+        <w:ind w:firstLine="800"/>
+      </w:pPr>
+      <w:r>
+        <w:t xml:space="preserve">1. Void </w:t>
+      </w:r>
+      <w:proofErr w:type="spellStart"/>
+      <w:proofErr w:type="gramStart"/>
+      <w:r>
+        <w:t>InitSock</w:t>
+      </w:r>
+      <w:proofErr w:type="spellEnd"/>
+      <w:r>
+        <w:t>(</w:t>
+      </w:r>
+      <w:proofErr w:type="spellStart"/>
+      <w:proofErr w:type="gramEnd"/>
+      <w:r>
+        <w:t>int</w:t>
+      </w:r>
+      <w:proofErr w:type="spellEnd"/>
+      <w:r>
+        <w:t xml:space="preserve">&amp; </w:t>
+      </w:r>
+      <w:proofErr w:type="spellStart"/>
+      <w:r>
+        <w:t>retval</w:t>
+      </w:r>
+      <w:proofErr w:type="spellEnd"/>
+      <w:r>
+        <w:t>)</w:t>
+      </w:r>
+    </w:p>
+    <w:p>
+      <w:pPr>
+        <w:pStyle w:val="a4"/>
+        <w:ind w:leftChars="0" w:left="916"/>
+      </w:pPr>
+      <w:r>
+        <w:rPr>
+          <w:rFonts w:hint="eastAsia"/>
+        </w:rPr>
+        <w:t>서버와</w:t>
+      </w:r>
+      <w:r>
+        <w:rPr>
+          <w:rFonts w:hint="eastAsia"/>
+        </w:rPr>
+        <w:t>의 접속을 위해 소켓을 초기화 해준다.</w:t>
+      </w:r>
+    </w:p>
+    <w:p>
+      <w:pPr>
+        <w:pStyle w:val="a4"/>
+        <w:ind w:leftChars="0" w:left="916"/>
+      </w:pPr>
+    </w:p>
+    <w:p>
+      <w:pPr>
+        <w:ind w:firstLine="800"/>
+      </w:pPr>
+      <w:r>
+        <w:t xml:space="preserve">2. Void </w:t>
+      </w:r>
+      <w:proofErr w:type="gramStart"/>
+      <w:r>
+        <w:rPr>
+          <w:rFonts w:hint="eastAsia"/>
+        </w:rPr>
+        <w:t>Connect</w:t>
+      </w:r>
+      <w:r>
+        <w:t>(</w:t>
+      </w:r>
+      <w:proofErr w:type="spellStart"/>
+      <w:proofErr w:type="gramEnd"/>
+      <w:r>
+        <w:t>int</w:t>
+      </w:r>
+      <w:proofErr w:type="spellEnd"/>
+      <w:r>
+        <w:t xml:space="preserve">&amp; </w:t>
+      </w:r>
+      <w:proofErr w:type="spellStart"/>
+      <w:r>
+        <w:t>retval</w:t>
+      </w:r>
+      <w:proofErr w:type="spellEnd"/>
+      <w:r>
+        <w:t>)</w:t>
+      </w:r>
+    </w:p>
+    <w:p>
+      <w:pPr>
+        <w:pStyle w:val="a4"/>
+        <w:ind w:leftChars="0" w:left="916"/>
+      </w:pPr>
+      <w:r>
+        <w:rPr>
+          <w:rFonts w:hint="eastAsia"/>
+        </w:rPr>
+        <w:t>서버와 연결을 한다.</w:t>
+      </w:r>
+      <w:r>
+        <w:t xml:space="preserve"> </w:t>
+      </w:r>
+      <w:proofErr w:type="spellStart"/>
+      <w:r>
+        <w:rPr>
+          <w:rFonts w:hint="eastAsia"/>
+        </w:rPr>
+        <w:t>RecvThread</w:t>
+      </w:r>
+      <w:proofErr w:type="spellEnd"/>
+      <w:r>
+        <w:rPr>
+          <w:rFonts w:hint="eastAsia"/>
+        </w:rPr>
+        <w:t>를 호출한다.</w:t>
+      </w:r>
+    </w:p>
+    <w:p>
+      <w:pPr>
+        <w:pStyle w:val="a4"/>
+        <w:ind w:leftChars="0" w:left="916"/>
+      </w:pPr>
+    </w:p>
+    <w:p>
+      <w:pPr>
+        <w:ind w:firstLine="800"/>
+      </w:pPr>
+      <w:r>
+        <w:t xml:space="preserve">3. </w:t>
+      </w:r>
+      <w:r>
+        <w:t xml:space="preserve">DWORD WINAPI </w:t>
+      </w:r>
+      <w:proofErr w:type="spellStart"/>
+      <w:proofErr w:type="gramStart"/>
+      <w:r>
+        <w:t>RecvThread</w:t>
+      </w:r>
+      <w:proofErr w:type="spellEnd"/>
+      <w:r>
+        <w:t>(</w:t>
+      </w:r>
+      <w:proofErr w:type="gramEnd"/>
+      <w:r>
+        <w:t xml:space="preserve">LPVOID </w:t>
+      </w:r>
+      <w:proofErr w:type="spellStart"/>
+      <w:r>
+        <w:t>ClientMgr</w:t>
+      </w:r>
+      <w:proofErr w:type="spellEnd"/>
+      <w:r>
+        <w:t>)</w:t>
+      </w:r>
+    </w:p>
+    <w:p>
+      <w:pPr>
+        <w:ind w:firstLine="800"/>
+      </w:pPr>
+      <w:r>
+        <w:rPr>
+          <w:rFonts w:hint="eastAsia"/>
+        </w:rPr>
+        <w:t xml:space="preserve">서버로부터 받은 데이터를 클라이언트 </w:t>
+      </w:r>
+      <w:proofErr w:type="spellStart"/>
+      <w:r>
+        <w:rPr>
+          <w:rFonts w:hint="eastAsia"/>
+        </w:rPr>
+        <w:t>메니저에</w:t>
+      </w:r>
+      <w:proofErr w:type="spellEnd"/>
+      <w:r>
+        <w:rPr>
+          <w:rFonts w:hint="eastAsia"/>
+        </w:rPr>
+        <w:t xml:space="preserve"> 저장한다.</w:t>
+      </w:r>
+    </w:p>
+    <w:p>
+      <w:pPr>
+        <w:ind w:firstLine="800"/>
+      </w:pPr>
+    </w:p>
+    <w:p>
+      <w:pPr>
+        <w:ind w:firstLine="800"/>
+      </w:pPr>
+      <w:r>
+        <w:t xml:space="preserve">4. DWORD WINAPI </w:t>
+      </w:r>
+      <w:proofErr w:type="spellStart"/>
+      <w:proofErr w:type="gramStart"/>
+      <w:r>
+        <w:t>SendThread</w:t>
+      </w:r>
+      <w:proofErr w:type="spellEnd"/>
+      <w:r>
+        <w:t>(</w:t>
+      </w:r>
+      <w:proofErr w:type="gramEnd"/>
+      <w:r>
+        <w:t>LPVOID Key)</w:t>
+      </w:r>
+    </w:p>
+    <w:p>
+      <w:pPr>
+        <w:ind w:firstLine="800"/>
+      </w:pPr>
+      <w:r>
+        <w:rPr>
+          <w:rFonts w:hint="eastAsia"/>
+        </w:rPr>
+        <w:t>키를 입력 할 때 호출 되며,</w:t>
+      </w:r>
+      <w:r>
+        <w:t xml:space="preserve"> </w:t>
+      </w:r>
+      <w:proofErr w:type="spellStart"/>
+      <w:r>
+        <w:rPr>
+          <w:rFonts w:hint="eastAsia"/>
+        </w:rPr>
+        <w:t>키값을</w:t>
+      </w:r>
+      <w:proofErr w:type="spellEnd"/>
+      <w:r>
+        <w:rPr>
+          <w:rFonts w:hint="eastAsia"/>
+        </w:rPr>
+        <w:t xml:space="preserve"> 서버에 전송한다.</w:t>
+      </w:r>
+    </w:p>
+    <w:p>
+      <w:pPr>
+        <w:ind w:firstLine="800"/>
+      </w:pPr>
+    </w:p>
+    <w:p>
+      <w:pPr>
+        <w:ind w:firstLine="800"/>
+      </w:pPr>
+      <w:r>
+        <w:t xml:space="preserve">5. </w:t>
+      </w:r>
+      <w:proofErr w:type="gramStart"/>
+      <w:r>
+        <w:t>void</w:t>
+      </w:r>
+      <w:proofErr w:type="gramEnd"/>
+      <w:r>
+        <w:t xml:space="preserve"> Render()</w:t>
+      </w:r>
+    </w:p>
+    <w:p>
+      <w:pPr>
+        <w:ind w:firstLine="800"/>
+      </w:pPr>
+      <w:r>
+        <w:t xml:space="preserve">- </w:t>
+      </w:r>
+      <w:proofErr w:type="spellStart"/>
+      <w:r>
+        <w:rPr>
+          <w:rFonts w:hint="eastAsia"/>
+        </w:rPr>
+        <w:t>ClientMgr</w:t>
+      </w:r>
+      <w:proofErr w:type="spellEnd"/>
+      <w:r>
+        <w:rPr>
+          <w:rFonts w:hint="eastAsia"/>
+        </w:rPr>
+        <w:t xml:space="preserve">데이터를 기반으로 사용자의 화면에 </w:t>
+      </w:r>
+      <w:proofErr w:type="spellStart"/>
+      <w:r>
+        <w:rPr>
+          <w:rFonts w:hint="eastAsia"/>
+        </w:rPr>
+        <w:t>렌더링</w:t>
+      </w:r>
+      <w:proofErr w:type="spellEnd"/>
+      <w:r>
+        <w:rPr>
+          <w:rFonts w:hint="eastAsia"/>
+        </w:rPr>
+        <w:t xml:space="preserve"> 해준다.</w:t>
+      </w:r>
+    </w:p>
+    <w:p>
+      <w:pPr>
+        <w:ind w:firstLine="800"/>
+      </w:pPr>
+    </w:p>
+    <w:p>
+      <w:pPr>
+        <w:ind w:firstLine="800"/>
+        <w:rPr>
+          <w:sz w:val="24"/>
+        </w:rPr>
+      </w:pPr>
+    </w:p>
+    <w:p>
+      <w:r>
+        <w:rPr>
+          <w:rFonts w:hint="eastAsia"/>
+          <w:sz w:val="24"/>
+        </w:rPr>
+        <w:t xml:space="preserve">- </w:t>
+      </w:r>
+      <w:proofErr w:type="spellStart"/>
+      <w:r>
+        <w:rPr>
+          <w:rFonts w:hint="eastAsia"/>
+          <w:sz w:val="24"/>
+        </w:rPr>
+        <w:t>패킷</w:t>
+      </w:r>
+      <w:proofErr w:type="spellEnd"/>
+      <w:r>
+        <w:rPr>
+          <w:rFonts w:hint="eastAsia"/>
+          <w:sz w:val="24"/>
+        </w:rPr>
+        <w:t xml:space="preserve"> 구조체</w:t>
+      </w:r>
+    </w:p>
+    <w:p/>
+    <w:p>
+      <w:proofErr w:type="spellStart"/>
+      <w:r>
+        <w:t>Typedef</w:t>
+      </w:r>
+      <w:proofErr w:type="spellEnd"/>
+      <w:r>
+        <w:t xml:space="preserve"> </w:t>
+      </w:r>
+      <w:proofErr w:type="spellStart"/>
+      <w:r>
+        <w:t>S</w:t>
+      </w:r>
+      <w:r>
+        <w:rPr>
+          <w:rFonts w:hint="eastAsia"/>
+        </w:rPr>
+        <w:t>truct</w:t>
+      </w:r>
+      <w:proofErr w:type="spellEnd"/>
+      <w:r>
+        <w:rPr>
+          <w:rFonts w:hint="eastAsia"/>
+        </w:rPr>
+        <w:t xml:space="preserve"> </w:t>
+      </w:r>
+      <w:proofErr w:type="spellStart"/>
+      <w:proofErr w:type="gramStart"/>
+      <w:r>
+        <w:t>ObjInfo</w:t>
+      </w:r>
+      <w:proofErr w:type="spellEnd"/>
+      <w:r>
+        <w:t xml:space="preserve">  :</w:t>
+      </w:r>
+      <w:proofErr w:type="gramEnd"/>
+      <w:r>
+        <w:t xml:space="preserve"> </w:t>
+      </w:r>
+      <w:r>
+        <w:rPr>
+          <w:rFonts w:hint="eastAsia"/>
+        </w:rPr>
+        <w:t>오브젝트 정보</w:t>
+      </w:r>
+    </w:p>
+    <w:p>
+      <w:r>
+        <w:t>{</w:t>
+      </w:r>
+    </w:p>
+    <w:p>
+      <w:pPr>
+        <w:ind w:firstLine="800"/>
+      </w:pPr>
+      <w:proofErr w:type="spellStart"/>
+      <w:r>
+        <w:t>I</w:t>
+      </w:r>
+      <w:r>
+        <w:rPr>
+          <w:rFonts w:hint="eastAsia"/>
+        </w:rPr>
+        <w:t>nt</w:t>
+      </w:r>
+      <w:proofErr w:type="spellEnd"/>
+      <w:r>
+        <w:rPr>
+          <w:rFonts w:hint="eastAsia"/>
+        </w:rPr>
+        <w:t xml:space="preserve"> </w:t>
+      </w:r>
+      <w:proofErr w:type="spellStart"/>
+      <w:r>
+        <w:t>pos_x</w:t>
+      </w:r>
+      <w:proofErr w:type="spellEnd"/>
+      <w:r>
+        <w:t>;</w:t>
+      </w:r>
+    </w:p>
+    <w:p>
+      <w:pPr>
+        <w:ind w:firstLine="800"/>
+      </w:pPr>
+      <w:proofErr w:type="spellStart"/>
+      <w:r>
+        <w:t>Int</w:t>
+      </w:r>
+      <w:proofErr w:type="spellEnd"/>
+      <w:r>
+        <w:t xml:space="preserve"> </w:t>
+      </w:r>
+      <w:proofErr w:type="spellStart"/>
+      <w:r>
+        <w:t>pos_y</w:t>
+      </w:r>
+      <w:proofErr w:type="spellEnd"/>
+      <w:r>
+        <w:t>;</w:t>
+      </w:r>
+    </w:p>
+    <w:p>
+      <w:pPr>
+        <w:ind w:firstLine="800"/>
+        <w:rPr>
+          <w:rFonts w:hint="eastAsia"/>
+        </w:rPr>
+      </w:pPr>
+      <w:proofErr w:type="spellStart"/>
+      <w:r>
+        <w:t>Int</w:t>
+      </w:r>
+      <w:proofErr w:type="spellEnd"/>
+      <w:r>
+        <w:t xml:space="preserve"> speed; </w:t>
+      </w:r>
+    </w:p>
+    <w:p>
+      <w:pPr>
+        <w:ind w:firstLine="800"/>
+      </w:pPr>
+      <w:proofErr w:type="spellStart"/>
+      <w:r>
+        <w:t>I</w:t>
+      </w:r>
+      <w:r>
+        <w:rPr>
+          <w:rFonts w:hint="eastAsia"/>
+        </w:rPr>
+        <w:t>nt</w:t>
+      </w:r>
+      <w:proofErr w:type="spellEnd"/>
+      <w:r>
+        <w:rPr>
+          <w:rFonts w:hint="eastAsia"/>
+        </w:rPr>
+        <w:t xml:space="preserve"> </w:t>
+      </w:r>
+      <w:r>
+        <w:t xml:space="preserve">state;   // </w:t>
+      </w:r>
+      <w:r>
+        <w:rPr>
+          <w:rFonts w:hint="eastAsia"/>
+        </w:rPr>
+        <w:t>오브젝트 상태</w:t>
+      </w:r>
+    </w:p>
+    <w:p>
+      <w:pPr>
+        <w:rPr>
+          <w:rFonts w:hint="eastAsia"/>
+        </w:rPr>
+      </w:pPr>
+      <w:proofErr w:type="gramStart"/>
+      <w:r>
+        <w:rPr>
+          <w:rFonts w:hint="eastAsia"/>
+        </w:rPr>
+        <w:t>}</w:t>
+      </w:r>
+      <w:proofErr w:type="spellStart"/>
+      <w:r>
+        <w:t>ObjInfo</w:t>
+      </w:r>
+      <w:proofErr w:type="spellEnd"/>
+      <w:proofErr w:type="gramEnd"/>
     </w:p>
     <w:p/>
     <w:p/>
+    <w:p>
+      <w:pPr>
+        <w:rPr>
+          <w:rFonts w:hint="eastAsia"/>
+        </w:rPr>
+      </w:pPr>
+    </w:p>
+    <w:p>
+      <w:pPr>
+        <w:rPr>
+          <w:rFonts w:hint="eastAsia"/>
+        </w:rPr>
+      </w:pPr>
+      <w:proofErr w:type="spellStart"/>
+      <w:r>
+        <w:rPr>
+          <w:rFonts w:hint="eastAsia"/>
+        </w:rPr>
+        <w:lastRenderedPageBreak/>
+        <w:t>T</w:t>
+      </w:r>
+      <w:r>
+        <w:t>ypedef</w:t>
+      </w:r>
+      <w:proofErr w:type="spellEnd"/>
+      <w:r>
+        <w:t xml:space="preserve"> </w:t>
+      </w:r>
+      <w:proofErr w:type="spellStart"/>
+      <w:r>
+        <w:t>struct</w:t>
+      </w:r>
+      <w:proofErr w:type="spellEnd"/>
+      <w:r>
+        <w:t xml:space="preserve"> </w:t>
+      </w:r>
+      <w:proofErr w:type="spellStart"/>
+      <w:proofErr w:type="gramStart"/>
+      <w:r>
+        <w:t>allSorce</w:t>
+      </w:r>
+      <w:proofErr w:type="spellEnd"/>
+      <w:r>
+        <w:t xml:space="preserve"> :</w:t>
+      </w:r>
+      <w:proofErr w:type="gramEnd"/>
+      <w:r>
+        <w:t xml:space="preserve"> </w:t>
+      </w:r>
+      <w:r>
+        <w:rPr>
+          <w:rFonts w:hint="eastAsia"/>
+        </w:rPr>
+        <w:t xml:space="preserve">공유 자원 </w:t>
+      </w:r>
+    </w:p>
+    <w:p>
+      <w:r>
+        <w:rPr>
+          <w:rFonts w:hint="eastAsia"/>
+        </w:rPr>
+        <w:t>{</w:t>
+      </w:r>
+    </w:p>
+    <w:p>
+      <w:pPr>
+        <w:rPr>
+          <w:rFonts w:hint="eastAsia"/>
+        </w:rPr>
+      </w:pPr>
+      <w:r>
+        <w:tab/>
+      </w:r>
+      <w:proofErr w:type="spellStart"/>
+      <w:r>
+        <w:t>I</w:t>
+      </w:r>
+      <w:r>
+        <w:rPr>
+          <w:rFonts w:hint="eastAsia"/>
+        </w:rPr>
+        <w:t>nt</w:t>
+      </w:r>
+      <w:proofErr w:type="spellEnd"/>
+      <w:r>
+        <w:rPr>
+          <w:rFonts w:hint="eastAsia"/>
+        </w:rPr>
+        <w:t xml:space="preserve"> </w:t>
+      </w:r>
+      <w:r>
+        <w:t xml:space="preserve">Id; - </w:t>
+      </w:r>
+      <w:r>
+        <w:rPr>
+          <w:rFonts w:hint="eastAsia"/>
+        </w:rPr>
+        <w:t>클라이언트 넘버</w:t>
+      </w:r>
+    </w:p>
+    <w:p>
+      <w:r>
+        <w:tab/>
+      </w:r>
+      <w:proofErr w:type="spellStart"/>
+      <w:r>
+        <w:t>ObjInfo</w:t>
+      </w:r>
+      <w:proofErr w:type="spellEnd"/>
+      <w:r>
+        <w:t xml:space="preserve"> </w:t>
+      </w:r>
+      <w:proofErr w:type="spellStart"/>
+      <w:r>
+        <w:t>objInfo</w:t>
+      </w:r>
+      <w:proofErr w:type="spellEnd"/>
+      <w:r>
+        <w:t xml:space="preserve">;  - </w:t>
+      </w:r>
+      <w:r>
+        <w:rPr>
+          <w:rFonts w:hint="eastAsia"/>
+        </w:rPr>
+        <w:t>오브젝트 정보</w:t>
+      </w:r>
+    </w:p>
+    <w:p>
+      <w:pPr>
+        <w:rPr>
+          <w:rFonts w:hint="eastAsia"/>
+        </w:rPr>
+      </w:pPr>
+      <w:r>
+        <w:tab/>
+        <w:t xml:space="preserve">Bool </w:t>
+      </w:r>
+      <w:proofErr w:type="spellStart"/>
+      <w:r>
+        <w:t>InputKey</w:t>
+      </w:r>
+      <w:proofErr w:type="spellEnd"/>
+      <w:r>
+        <w:t xml:space="preserve">[8] – </w:t>
+      </w:r>
+      <w:proofErr w:type="spellStart"/>
+      <w:r>
+        <w:rPr>
+          <w:rFonts w:hint="eastAsia"/>
+        </w:rPr>
+        <w:t>입력받은</w:t>
+      </w:r>
+      <w:proofErr w:type="spellEnd"/>
+      <w:r>
+        <w:rPr>
+          <w:rFonts w:hint="eastAsia"/>
+        </w:rPr>
+        <w:t xml:space="preserve"> 키 </w:t>
+      </w:r>
+      <w:proofErr w:type="spellStart"/>
+      <w:r>
+        <w:rPr>
+          <w:rFonts w:hint="eastAsia"/>
+        </w:rPr>
+        <w:t>상태값</w:t>
+      </w:r>
+      <w:proofErr w:type="spellEnd"/>
+      <w:r>
+        <w:rPr>
+          <w:rFonts w:hint="eastAsia"/>
+        </w:rPr>
+        <w:t xml:space="preserve"> </w:t>
+      </w:r>
+      <w:proofErr w:type="gramStart"/>
+      <w:r>
+        <w:rPr>
+          <w:rFonts w:hint="eastAsia"/>
+        </w:rPr>
+        <w:t xml:space="preserve">( </w:t>
+      </w:r>
+      <w:proofErr w:type="spellStart"/>
+      <w:r>
+        <w:rPr>
+          <w:rFonts w:hint="eastAsia"/>
+        </w:rPr>
+        <w:t>동시키</w:t>
+      </w:r>
+      <w:proofErr w:type="spellEnd"/>
+      <w:proofErr w:type="gramEnd"/>
+      <w:r>
+        <w:rPr>
+          <w:rFonts w:hint="eastAsia"/>
+        </w:rPr>
+        <w:t xml:space="preserve"> 입력을 처리하기 위해, </w:t>
+      </w:r>
+      <w:r>
+        <w:t xml:space="preserve">true : </w:t>
+      </w:r>
+      <w:r>
+        <w:rPr>
+          <w:rFonts w:hint="eastAsia"/>
+        </w:rPr>
+        <w:t>누름,</w:t>
+      </w:r>
+      <w:r>
+        <w:t xml:space="preserve"> false : </w:t>
+      </w:r>
+      <w:proofErr w:type="spellStart"/>
+      <w:r>
+        <w:rPr>
+          <w:rFonts w:hint="eastAsia"/>
+        </w:rPr>
+        <w:t>안누름</w:t>
+      </w:r>
+      <w:proofErr w:type="spellEnd"/>
+      <w:r>
+        <w:rPr>
+          <w:rFonts w:hint="eastAsia"/>
+        </w:rPr>
+        <w:t>)</w:t>
+      </w:r>
+    </w:p>
+    <w:p>
+      <w:r>
+        <w:rPr>
+          <w:rFonts w:hint="eastAsia"/>
+        </w:rPr>
+        <w:t xml:space="preserve"> </w:t>
+      </w:r>
+      <w:r>
+        <w:br/>
+        <w:t>}</w:t>
+      </w:r>
+    </w:p>
+    <w:p/>
+    <w:p>
+      <w:r>
+        <w:rPr>
+          <w:rFonts w:hint="eastAsia"/>
+        </w:rPr>
+        <w:t xml:space="preserve">클라이언트 넘버가 </w:t>
+      </w:r>
+      <w:r>
+        <w:t>0</w:t>
+      </w:r>
+      <w:r>
+        <w:rPr>
+          <w:rFonts w:hint="eastAsia"/>
+        </w:rPr>
+        <w:t xml:space="preserve">이 되었을 경우 클라이언트가 키를 누르지 않았다고 판단. </w:t>
+      </w:r>
+      <w:r>
+        <w:t>4</w:t>
+      </w:r>
+      <w:r>
+        <w:rPr>
+          <w:rFonts w:hint="eastAsia"/>
+        </w:rPr>
+        <w:t xml:space="preserve">인 일 경우 </w:t>
+      </w:r>
+      <w:r>
+        <w:t xml:space="preserve">1,2,3,4 </w:t>
+      </w:r>
+      <w:r>
+        <w:rPr>
+          <w:rFonts w:hint="eastAsia"/>
+        </w:rPr>
+        <w:t>전달</w:t>
+      </w:r>
+    </w:p>
+    <w:p>
+      <w:pPr>
+        <w:rPr>
+          <w:rFonts w:hint="eastAsia"/>
+        </w:rPr>
+      </w:pPr>
+    </w:p>
+    <w:p>
+      <w:pPr>
+        <w:rPr>
+          <w:rFonts w:hint="eastAsia"/>
+        </w:rPr>
+      </w:pPr>
+    </w:p>
     <w:p>
       <w:pPr>
         <w:rPr>
@@ -4684,6 +7843,7 @@
     <w:p>
       <w:pPr>
         <w:rPr>
+          <w:rFonts w:hint="eastAsia"/>
           <w:b/>
           <w:color w:val="2E74B5" w:themeColor="accent1" w:themeShade="BF"/>
           <w:sz w:val="32"/>
@@ -4706,82 +7866,6 @@
           <w:sz w:val="32"/>
         </w:rPr>
         <w:t xml:space="preserve"> </w:t>
-      </w:r>
-      <w:r>
-        <w:rPr>
-          <w:rFonts w:hint="eastAsia"/>
-          <w:noProof/>
-        </w:rPr>
-        <mc:AlternateContent>
-          <mc:Choice Requires="wps">
-            <w:drawing>
-              <wp:anchor distT="0" distB="0" distL="114300" distR="114300" simplePos="0" relativeHeight="251659264" behindDoc="0" locked="0" layoutInCell="1" allowOverlap="1">
-                <wp:simplePos x="0" y="0"/>
-                <wp:positionH relativeFrom="margin">
-                  <wp:align>left</wp:align>
-                </wp:positionH>
-                <wp:positionV relativeFrom="paragraph">
-                  <wp:posOffset>498961</wp:posOffset>
-                </wp:positionV>
-                <wp:extent cx="848032" cy="471948"/>
-                <wp:effectExtent l="0" t="0" r="28575" b="23495"/>
-                <wp:wrapNone/>
-                <wp:docPr id="1" name="직선 연결선 1"/>
-                <wp:cNvGraphicFramePr/>
-                <a:graphic xmlns:a="http://schemas.openxmlformats.org/drawingml/2006/main">
-                  <a:graphicData uri="http://schemas.microsoft.com/office/word/2010/wordprocessingShape">
-                    <wps:wsp>
-                      <wps:cNvCnPr/>
-                      <wps:spPr>
-                        <a:xfrm>
-                          <a:off x="0" y="0"/>
-                          <a:ext cx="848032" cy="471948"/>
-                        </a:xfrm>
-                        <a:prstGeom prst="line">
-                          <a:avLst/>
-                        </a:prstGeom>
-                        <a:ln>
-                          <a:solidFill>
-                            <a:schemeClr val="tx1"/>
-                          </a:solidFill>
-                        </a:ln>
-                      </wps:spPr>
-                      <wps:style>
-                        <a:lnRef idx="1">
-                          <a:schemeClr val="accent1"/>
-                        </a:lnRef>
-                        <a:fillRef idx="0">
-                          <a:schemeClr val="accent1"/>
-                        </a:fillRef>
-                        <a:effectRef idx="0">
-                          <a:schemeClr val="accent1"/>
-                        </a:effectRef>
-                        <a:fontRef idx="minor">
-                          <a:schemeClr val="tx1"/>
-                        </a:fontRef>
-                      </wps:style>
-                      <wps:bodyPr/>
-                    </wps:wsp>
-                  </a:graphicData>
-                </a:graphic>
-                <wp14:sizeRelH relativeFrom="margin">
-                  <wp14:pctWidth>0</wp14:pctWidth>
-                </wp14:sizeRelH>
-                <wp14:sizeRelV relativeFrom="margin">
-                  <wp14:pctHeight>0</wp14:pctHeight>
-                </wp14:sizeRelV>
-              </wp:anchor>
-            </w:drawing>
-          </mc:Choice>
-          <mc:Fallback>
-            <w:pict>
-              <v:line w14:anchorId="4F90D944" id="직선 연결선 1" o:spid="_x0000_s1026" style="position:absolute;left:0;text-align:left;z-index:251659264;visibility:visible;mso-wrap-style:square;mso-width-percent:0;mso-height-percent:0;mso-wrap-distance-left:9pt;mso-wrap-distance-top:0;mso-wrap-distance-right:9pt;mso-wrap-distance-bottom:0;mso-position-horizontal:left;mso-position-horizontal-relative:margin;mso-position-vertical:absolute;mso-position-vertical-relative:text;mso-width-percent:0;mso-height-percent:0;mso-width-relative:margin;mso-height-relative:margin" from="0,39.3pt" to="66.75pt,76.45pt" o:gfxdata="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" strokecolor="black [3213]" strokeweight=".5pt">
-                <v:stroke joinstyle="miter"/>
-                <w10:wrap anchorx="margin"/>
-              </v:line>
-            </w:pict>
-          </mc:Fallback>
-        </mc:AlternateContent>
       </w:r>
       <w:r>
         <w:rPr>
@@ -4902,7 +7986,6 @@
               <w:rPr>
                 <w:rFonts w:hint="eastAsia"/>
               </w:rPr>
-              <w:lastRenderedPageBreak/>
               <w:t>11/9</w:t>
             </w:r>
           </w:p>
@@ -4912,21 +7995,42 @@
             <w:tcW w:w="2629" w:type="dxa"/>
             <w:vAlign w:val="center"/>
           </w:tcPr>
-          <w:p/>
+          <w:p>
+            <w:r>
+              <w:rPr>
+                <w:rFonts w:hint="eastAsia"/>
+              </w:rPr>
+              <w:t>리소스 수집</w:t>
+            </w:r>
+          </w:p>
         </w:tc>
         <w:tc>
           <w:tcPr>
             <w:tcW w:w="2874" w:type="dxa"/>
             <w:vAlign w:val="center"/>
           </w:tcPr>
-          <w:p/>
+          <w:p>
+            <w:r>
+              <w:rPr>
+                <w:rFonts w:hint="eastAsia"/>
+              </w:rPr>
+              <w:t>리소스 수집</w:t>
+            </w:r>
+          </w:p>
         </w:tc>
         <w:tc>
           <w:tcPr>
             <w:tcW w:w="2874" w:type="dxa"/>
             <w:vAlign w:val="center"/>
           </w:tcPr>
-          <w:p/>
+          <w:p>
+            <w:r>
+              <w:rPr>
+                <w:rFonts w:hint="eastAsia"/>
+              </w:rPr>
+              <w:t>리소스 수집</w:t>
+            </w:r>
+          </w:p>
         </w:tc>
       </w:tr>
       <w:tr>
@@ -4951,21 +8055,148 @@
             <w:tcW w:w="2629" w:type="dxa"/>
             <w:vAlign w:val="center"/>
           </w:tcPr>
-          <w:p/>
+          <w:p>
+            <w:r>
+              <w:rPr>
+                <w:rFonts w:hint="eastAsia"/>
+              </w:rPr>
+              <w:t>클라)</w:t>
+            </w:r>
+            <w:r>
+              <w:t xml:space="preserve"> </w:t>
+            </w:r>
+          </w:p>
+          <w:p>
+            <w:r>
+              <w:rPr>
+                <w:rFonts w:hint="eastAsia"/>
+              </w:rPr>
+              <w:t>기존 게임 프로젝트</w:t>
+            </w:r>
+          </w:p>
+          <w:p>
+            <w:r>
+              <w:rPr>
+                <w:rFonts w:hint="eastAsia"/>
+              </w:rPr>
+              <w:t xml:space="preserve">2008 </w:t>
+            </w:r>
+            <w:r>
+              <w:t xml:space="preserve">-&gt; 2017 </w:t>
+            </w:r>
+            <w:proofErr w:type="spellStart"/>
+            <w:r>
+              <w:rPr>
+                <w:rFonts w:hint="eastAsia"/>
+              </w:rPr>
+              <w:t>리팩토링</w:t>
+            </w:r>
+            <w:proofErr w:type="spellEnd"/>
+          </w:p>
         </w:tc>
         <w:tc>
           <w:tcPr>
             <w:tcW w:w="2874" w:type="dxa"/>
             <w:vAlign w:val="center"/>
           </w:tcPr>
-          <w:p/>
+          <w:p>
+            <w:r>
+              <w:rPr>
+                <w:rFonts w:hint="eastAsia"/>
+              </w:rPr>
+              <w:t>클라)</w:t>
+            </w:r>
+          </w:p>
+          <w:p>
+            <w:proofErr w:type="spellStart"/>
+            <w:r>
+              <w:t>InitSocket</w:t>
+            </w:r>
+            <w:proofErr w:type="spellEnd"/>
+            <w:r>
+              <w:t xml:space="preserve">(), </w:t>
+            </w:r>
+            <w:proofErr w:type="spellStart"/>
+            <w:r>
+              <w:t>ConnetToServer</w:t>
+            </w:r>
+            <w:proofErr w:type="spellEnd"/>
+            <w:r>
+              <w:t>(),</w:t>
+            </w:r>
+          </w:p>
+          <w:p>
+            <w:proofErr w:type="spellStart"/>
+            <w:r>
+              <w:t>CloseSocket</w:t>
+            </w:r>
+            <w:proofErr w:type="spellEnd"/>
+            <w:r>
+              <w:t>()</w:t>
+            </w:r>
+          </w:p>
         </w:tc>
         <w:tc>
           <w:tcPr>
             <w:tcW w:w="2874" w:type="dxa"/>
             <w:vAlign w:val="center"/>
           </w:tcPr>
-          <w:p/>
+          <w:p>
+            <w:r>
+              <w:rPr>
+                <w:rFonts w:hint="eastAsia"/>
+              </w:rPr>
+              <w:t>서버)</w:t>
+            </w:r>
+          </w:p>
+          <w:p>
+            <w:proofErr w:type="spellStart"/>
+            <w:r>
+              <w:rPr>
+                <w:rFonts w:hint="eastAsia"/>
+              </w:rPr>
+              <w:t>InitSocket</w:t>
+            </w:r>
+            <w:proofErr w:type="spellEnd"/>
+            <w:r>
+              <w:rPr>
+                <w:rFonts w:hint="eastAsia"/>
+              </w:rPr>
+              <w:t>(),</w:t>
+            </w:r>
+          </w:p>
+          <w:p>
+            <w:proofErr w:type="spellStart"/>
+            <w:r>
+              <w:rPr>
+                <w:rFonts w:hint="eastAsia"/>
+              </w:rPr>
+              <w:t>WaitClient</w:t>
+            </w:r>
+            <w:proofErr w:type="spellEnd"/>
+            <w:r>
+              <w:rPr>
+                <w:rFonts w:hint="eastAsia"/>
+              </w:rPr>
+              <w:t>(),</w:t>
+            </w:r>
+          </w:p>
+          <w:p>
+            <w:proofErr w:type="spellStart"/>
+            <w:r>
+              <w:rPr>
+                <w:rFonts w:hint="eastAsia"/>
+              </w:rPr>
+              <w:t>CloseSocket</w:t>
+            </w:r>
+            <w:proofErr w:type="spellEnd"/>
+            <w:r>
+              <w:rPr>
+                <w:rFonts w:hint="eastAsia"/>
+              </w:rPr>
+              <w:t>()</w:t>
+            </w:r>
+          </w:p>
         </w:tc>
       </w:tr>
       <w:tr>
@@ -5146,21 +8377,42 @@
             <w:tcW w:w="2629" w:type="dxa"/>
             <w:vAlign w:val="center"/>
           </w:tcPr>
-          <w:p/>
+          <w:p>
+            <w:r>
+              <w:rPr>
+                <w:rFonts w:hint="eastAsia"/>
+              </w:rPr>
+              <w:t>연결확인 및 디버깅</w:t>
+            </w:r>
+          </w:p>
         </w:tc>
         <w:tc>
           <w:tcPr>
             <w:tcW w:w="2874" w:type="dxa"/>
             <w:vAlign w:val="center"/>
           </w:tcPr>
-          <w:p/>
+          <w:p>
+            <w:r>
+              <w:rPr>
+                <w:rFonts w:hint="eastAsia"/>
+              </w:rPr>
+              <w:t>연결확인 및 디버깅</w:t>
+            </w:r>
+          </w:p>
         </w:tc>
         <w:tc>
           <w:tcPr>
             <w:tcW w:w="2874" w:type="dxa"/>
             <w:vAlign w:val="center"/>
           </w:tcPr>
-          <w:p/>
+          <w:p>
+            <w:r>
+              <w:rPr>
+                <w:rFonts w:hint="eastAsia"/>
+              </w:rPr>
+              <w:t>연결확인 및 디버깅</w:t>
+            </w:r>
+          </w:p>
         </w:tc>
       </w:tr>
       <w:tr>
@@ -5185,7 +8437,31 @@
             <w:tcW w:w="2629" w:type="dxa"/>
             <w:vAlign w:val="center"/>
           </w:tcPr>
-          <w:p/>
+          <w:p>
+            <w:r>
+              <w:rPr>
+                <w:rFonts w:hint="eastAsia"/>
+              </w:rPr>
+              <w:t>클라)</w:t>
+            </w:r>
+          </w:p>
+          <w:p>
+            <w:r>
+              <w:rPr>
+                <w:rFonts w:hint="eastAsia"/>
+              </w:rPr>
+              <w:t>Player</w:t>
+            </w:r>
+            <w:r>
+              <w:t xml:space="preserve">(), </w:t>
+            </w:r>
+            <w:r>
+              <w:rPr>
+                <w:rFonts w:hint="eastAsia"/>
+              </w:rPr>
+              <w:t>Enemy()</w:t>
+            </w:r>
+          </w:p>
         </w:tc>
         <w:tc>
           <w:tcPr>
@@ -5199,7 +8475,22 @@
             <w:tcW w:w="2874" w:type="dxa"/>
             <w:vAlign w:val="center"/>
           </w:tcPr>
-          <w:p/>
+          <w:p>
+            <w:r>
+              <w:rPr>
+                <w:rFonts w:hint="eastAsia"/>
+              </w:rPr>
+              <w:t>서버)</w:t>
+            </w:r>
+          </w:p>
+          <w:p>
+            <w:r>
+              <w:rPr>
+                <w:rFonts w:hint="eastAsia"/>
+              </w:rPr>
+              <w:t>Player(),Enemy()</w:t>
+            </w:r>
+          </w:p>
         </w:tc>
       </w:tr>
       <w:tr>
@@ -5302,14 +8593,38 @@
             <w:tcW w:w="2629" w:type="dxa"/>
             <w:vAlign w:val="center"/>
           </w:tcPr>
-          <w:p/>
+          <w:p>
+            <w:r>
+              <w:rPr>
+                <w:rFonts w:hint="eastAsia"/>
+              </w:rPr>
+              <w:t>서버)</w:t>
+            </w:r>
+          </w:p>
+          <w:p>
+            <w:r>
+              <w:t>Bullet(), Tile()</w:t>
+            </w:r>
+          </w:p>
         </w:tc>
         <w:tc>
           <w:tcPr>
             <w:tcW w:w="2874" w:type="dxa"/>
             <w:vAlign w:val="center"/>
           </w:tcPr>
-          <w:p/>
+          <w:p>
+            <w:r>
+              <w:rPr>
+                <w:rFonts w:hint="eastAsia"/>
+              </w:rPr>
+              <w:t>클라)</w:t>
+            </w:r>
+          </w:p>
+          <w:p>
+            <w:r>
+              <w:t>Bullet(), Tile()</w:t>
+            </w:r>
+          </w:p>
         </w:tc>
         <w:tc>
           <w:tcPr>
@@ -5419,21 +8734,42 @@
             <w:tcW w:w="2629" w:type="dxa"/>
             <w:vAlign w:val="center"/>
           </w:tcPr>
-          <w:p/>
+          <w:p>
+            <w:r>
+              <w:rPr>
+                <w:rFonts w:hint="eastAsia"/>
+              </w:rPr>
+              <w:t>키 상태 전달 테스트</w:t>
+            </w:r>
+          </w:p>
         </w:tc>
         <w:tc>
           <w:tcPr>
             <w:tcW w:w="2874" w:type="dxa"/>
             <w:vAlign w:val="center"/>
           </w:tcPr>
-          <w:p/>
+          <w:p>
+            <w:r>
+              <w:rPr>
+                <w:rFonts w:hint="eastAsia"/>
+              </w:rPr>
+              <w:t>키 상태 전달 테스트</w:t>
+            </w:r>
+          </w:p>
         </w:tc>
         <w:tc>
           <w:tcPr>
             <w:tcW w:w="2874" w:type="dxa"/>
             <w:vAlign w:val="center"/>
           </w:tcPr>
-          <w:p/>
+          <w:p>
+            <w:r>
+              <w:rPr>
+                <w:rFonts w:hint="eastAsia"/>
+              </w:rPr>
+              <w:t>키 상태 전달 테스트</w:t>
+            </w:r>
+          </w:p>
         </w:tc>
       </w:tr>
       <w:tr>
@@ -5449,6 +8785,7 @@
               <w:rPr>
                 <w:rFonts w:hint="eastAsia"/>
               </w:rPr>
+              <w:lastRenderedPageBreak/>
               <w:t>23</w:t>
             </w:r>
           </w:p>
@@ -5497,21 +8834,116 @@
             <w:tcW w:w="2629" w:type="dxa"/>
             <w:vAlign w:val="center"/>
           </w:tcPr>
-          <w:p/>
+          <w:p>
+            <w:r>
+              <w:rPr>
+                <w:rFonts w:hint="eastAsia"/>
+              </w:rPr>
+              <w:t>서버) 충돌체크</w:t>
+            </w:r>
+          </w:p>
+          <w:p>
+            <w:proofErr w:type="spellStart"/>
+            <w:r>
+              <w:rPr>
+                <w:rFonts w:hint="eastAsia"/>
+              </w:rPr>
+              <w:t>Bullet</w:t>
+            </w:r>
+            <w:r>
+              <w:t>ToTank</w:t>
+            </w:r>
+            <w:proofErr w:type="spellEnd"/>
+            <w:r>
+              <w:rPr>
+                <w:rFonts w:hint="eastAsia"/>
+              </w:rPr>
+              <w:t>(),</w:t>
+            </w:r>
+          </w:p>
+          <w:p>
+            <w:proofErr w:type="spellStart"/>
+            <w:r>
+              <w:t>TankToTile</w:t>
+            </w:r>
+            <w:proofErr w:type="spellEnd"/>
+            <w:r>
+              <w:t>()</w:t>
+            </w:r>
+          </w:p>
         </w:tc>
         <w:tc>
           <w:tcPr>
             <w:tcW w:w="2874" w:type="dxa"/>
             <w:vAlign w:val="center"/>
           </w:tcPr>
-          <w:p/>
+          <w:p>
+            <w:r>
+              <w:rPr>
+                <w:rFonts w:hint="eastAsia"/>
+              </w:rPr>
+              <w:t>클라)</w:t>
+            </w:r>
+          </w:p>
+          <w:p>
+            <w:proofErr w:type="spellStart"/>
+            <w:r>
+              <w:rPr>
+                <w:rFonts w:hint="eastAsia"/>
+              </w:rPr>
+              <w:t>RecvThread</w:t>
+            </w:r>
+            <w:proofErr w:type="spellEnd"/>
+            <w:r>
+              <w:rPr>
+                <w:rFonts w:hint="eastAsia"/>
+              </w:rPr>
+              <w:t>()</w:t>
+            </w:r>
+          </w:p>
         </w:tc>
         <w:tc>
           <w:tcPr>
             <w:tcW w:w="2874" w:type="dxa"/>
             <w:vAlign w:val="center"/>
           </w:tcPr>
-          <w:p/>
+          <w:p>
+            <w:r>
+              <w:rPr>
+                <w:rFonts w:hint="eastAsia"/>
+              </w:rPr>
+              <w:t>서버) 충돌체크</w:t>
+            </w:r>
+          </w:p>
+          <w:p>
+            <w:proofErr w:type="spellStart"/>
+            <w:r>
+              <w:t>B</w:t>
+            </w:r>
+            <w:r>
+              <w:rPr>
+                <w:rFonts w:hint="eastAsia"/>
+              </w:rPr>
+              <w:t>ulletToBullet</w:t>
+            </w:r>
+            <w:proofErr w:type="spellEnd"/>
+            <w:r>
+              <w:rPr>
+                <w:rFonts w:hint="eastAsia"/>
+              </w:rPr>
+              <w:t>(),</w:t>
+            </w:r>
+          </w:p>
+          <w:p>
+            <w:proofErr w:type="spellStart"/>
+            <w:r>
+              <w:t>BulletToTile</w:t>
+            </w:r>
+            <w:proofErr w:type="spellEnd"/>
+            <w:r>
+              <w:t>()</w:t>
+            </w:r>
+          </w:p>
         </w:tc>
       </w:tr>
       <w:tr>
@@ -5663,7 +9095,30 @@
             <w:tcW w:w="2874" w:type="dxa"/>
             <w:vAlign w:val="center"/>
           </w:tcPr>
-          <w:p/>
+          <w:p>
+            <w:r>
+              <w:rPr>
+                <w:rFonts w:hint="eastAsia"/>
+              </w:rPr>
+              <w:t>서버)</w:t>
+            </w:r>
+          </w:p>
+          <w:p>
+            <w:proofErr w:type="spellStart"/>
+            <w:r>
+              <w:rPr>
+                <w:rFonts w:hint="eastAsia"/>
+              </w:rPr>
+              <w:t>SendThread</w:t>
+            </w:r>
+            <w:proofErr w:type="spellEnd"/>
+            <w:r>
+              <w:rPr>
+                <w:rFonts w:hint="eastAsia"/>
+              </w:rPr>
+              <w:t>()</w:t>
+            </w:r>
+          </w:p>
         </w:tc>
         <w:tc>
           <w:tcPr>
@@ -5695,6 +9150,39 @@
             <w:tcW w:w="2629" w:type="dxa"/>
             <w:vAlign w:val="center"/>
           </w:tcPr>
+          <w:p>
+            <w:r>
+              <w:rPr>
+                <w:rFonts w:hint="eastAsia"/>
+              </w:rPr>
+              <w:t>클라)</w:t>
+            </w:r>
+          </w:p>
+          <w:p>
+            <w:proofErr w:type="spellStart"/>
+            <w:r>
+              <w:rPr>
+                <w:rFonts w:hint="eastAsia"/>
+              </w:rPr>
+              <w:t>ClientMan</w:t>
+            </w:r>
+            <w:r>
+              <w:t>a</w:t>
+            </w:r>
+            <w:r>
+              <w:rPr>
+                <w:rFonts w:hint="eastAsia"/>
+              </w:rPr>
+              <w:t>ger</w:t>
+            </w:r>
+            <w:proofErr w:type="spellEnd"/>
+            <w:r>
+              <w:rPr>
+                <w:rFonts w:hint="eastAsia"/>
+              </w:rPr>
+              <w:t>()</w:t>
+            </w:r>
+          </w:p>
           <w:p/>
         </w:tc>
         <w:tc>
@@ -5709,6 +9197,24 @@
             <w:tcW w:w="2874" w:type="dxa"/>
             <w:vAlign w:val="center"/>
           </w:tcPr>
+          <w:p>
+            <w:r>
+              <w:rPr>
+                <w:rFonts w:hint="eastAsia"/>
+              </w:rPr>
+              <w:t>서버)</w:t>
+            </w:r>
+          </w:p>
+          <w:p>
+            <w:proofErr w:type="spellStart"/>
+            <w:r>
+              <w:t>ServerManager</w:t>
+            </w:r>
+            <w:proofErr w:type="spellEnd"/>
+            <w:r>
+              <w:t>()</w:t>
+            </w:r>
+          </w:p>
           <w:p/>
         </w:tc>
       </w:tr>
@@ -5764,7 +9270,6 @@
               <w:rPr>
                 <w:rFonts w:hint="eastAsia"/>
               </w:rPr>
-              <w:lastRenderedPageBreak/>
               <w:t>12 /1</w:t>
             </w:r>
           </w:p>
@@ -5813,6 +9318,14 @@
             <w:tcW w:w="2629" w:type="dxa"/>
             <w:vAlign w:val="center"/>
           </w:tcPr>
+          <w:p>
+            <w:r>
+              <w:rPr>
+                <w:rFonts w:hint="eastAsia"/>
+              </w:rPr>
+              <w:t>1차중간 테스트, 디버깅</w:t>
+            </w:r>
+          </w:p>
           <w:p/>
         </w:tc>
         <w:tc>
@@ -5820,6 +9333,14 @@
             <w:tcW w:w="2874" w:type="dxa"/>
             <w:vAlign w:val="center"/>
           </w:tcPr>
+          <w:p>
+            <w:r>
+              <w:rPr>
+                <w:rFonts w:hint="eastAsia"/>
+              </w:rPr>
+              <w:t>1차 중간 테스트, 디버깅</w:t>
+            </w:r>
+          </w:p>
           <w:p/>
         </w:tc>
         <w:tc>
@@ -5827,6 +9348,14 @@
             <w:tcW w:w="2874" w:type="dxa"/>
             <w:vAlign w:val="center"/>
           </w:tcPr>
+          <w:p>
+            <w:r>
+              <w:rPr>
+                <w:rFonts w:hint="eastAsia"/>
+              </w:rPr>
+              <w:t>1차 중간 테스트, 디버깅</w:t>
+            </w:r>
+          </w:p>
           <w:p/>
         </w:tc>
       </w:tr>
@@ -5930,21 +9459,66 @@
             <w:tcW w:w="2629" w:type="dxa"/>
             <w:vAlign w:val="center"/>
           </w:tcPr>
-          <w:p/>
+          <w:p>
+            <w:r>
+              <w:rPr>
+                <w:rFonts w:hint="eastAsia"/>
+              </w:rPr>
+              <w:t>클라)</w:t>
+            </w:r>
+          </w:p>
+          <w:p>
+            <w:r>
+              <w:rPr>
+                <w:rFonts w:hint="eastAsia"/>
+              </w:rPr>
+              <w:t>대기실 씬 구현</w:t>
+            </w:r>
+          </w:p>
         </w:tc>
         <w:tc>
           <w:tcPr>
             <w:tcW w:w="2874" w:type="dxa"/>
             <w:vAlign w:val="center"/>
           </w:tcPr>
-          <w:p/>
+          <w:p>
+            <w:r>
+              <w:rPr>
+                <w:rFonts w:hint="eastAsia"/>
+              </w:rPr>
+              <w:t>서버)</w:t>
+            </w:r>
+          </w:p>
+          <w:p>
+            <w:r>
+              <w:rPr>
+                <w:rFonts w:hint="eastAsia"/>
+              </w:rPr>
+              <w:t>스코어, 체력 상태 구현</w:t>
+            </w:r>
+          </w:p>
         </w:tc>
         <w:tc>
           <w:tcPr>
             <w:tcW w:w="2874" w:type="dxa"/>
             <w:vAlign w:val="center"/>
           </w:tcPr>
-          <w:p/>
+          <w:p>
+            <w:r>
+              <w:rPr>
+                <w:rFonts w:hint="eastAsia"/>
+              </w:rPr>
+              <w:t>클라)</w:t>
+            </w:r>
+          </w:p>
+          <w:p>
+            <w:r>
+              <w:rPr>
+                <w:rFonts w:hint="eastAsia"/>
+              </w:rPr>
+              <w:t>리소스 교체, 타일 배치</w:t>
+            </w:r>
+          </w:p>
         </w:tc>
       </w:tr>
       <w:tr>
@@ -6008,21 +9582,51 @@
             <w:tcW w:w="2629" w:type="dxa"/>
             <w:vAlign w:val="center"/>
           </w:tcPr>
-          <w:p/>
+          <w:p>
+            <w:r>
+              <w:rPr>
+                <w:rFonts w:hint="eastAsia"/>
+              </w:rPr>
+              <w:t>2차 중간 테스트,</w:t>
+            </w:r>
+            <w:r>
+              <w:t xml:space="preserve"> </w:t>
+            </w:r>
+            <w:r>
+              <w:rPr>
+                <w:rFonts w:hint="eastAsia"/>
+              </w:rPr>
+              <w:t>디버깅</w:t>
+            </w:r>
+          </w:p>
         </w:tc>
         <w:tc>
           <w:tcPr>
             <w:tcW w:w="2874" w:type="dxa"/>
             <w:vAlign w:val="center"/>
           </w:tcPr>
-          <w:p/>
+          <w:p>
+            <w:r>
+              <w:rPr>
+                <w:rFonts w:hint="eastAsia"/>
+              </w:rPr>
+              <w:t>2차 중간 테스트, 디버깅</w:t>
+            </w:r>
+          </w:p>
         </w:tc>
         <w:tc>
           <w:tcPr>
             <w:tcW w:w="2874" w:type="dxa"/>
             <w:vAlign w:val="center"/>
           </w:tcPr>
-          <w:p/>
+          <w:p>
+            <w:r>
+              <w:rPr>
+                <w:rFonts w:hint="eastAsia"/>
+              </w:rPr>
+              <w:t>2차 중간 테스트, 디버깅</w:t>
+            </w:r>
+          </w:p>
         </w:tc>
       </w:tr>
       <w:tr>
@@ -6125,21 +9729,96 @@
             <w:tcW w:w="2629" w:type="dxa"/>
             <w:vAlign w:val="center"/>
           </w:tcPr>
-          <w:p/>
+          <w:p>
+            <w:r>
+              <w:rPr>
+                <w:rFonts w:hint="eastAsia"/>
+              </w:rPr>
+              <w:t>클라)</w:t>
+            </w:r>
+          </w:p>
+          <w:p>
+            <w:proofErr w:type="spellStart"/>
+            <w:r>
+              <w:rPr>
+                <w:rFonts w:hint="eastAsia"/>
+              </w:rPr>
+              <w:t>GameResult</w:t>
+            </w:r>
+            <w:proofErr w:type="spellEnd"/>
+            <w:r>
+              <w:t xml:space="preserve"> </w:t>
+            </w:r>
+            <w:r>
+              <w:rPr>
+                <w:rFonts w:hint="eastAsia"/>
+              </w:rPr>
+              <w:t>씬 구현</w:t>
+            </w:r>
+          </w:p>
         </w:tc>
         <w:tc>
           <w:tcPr>
             <w:tcW w:w="2874" w:type="dxa"/>
             <w:vAlign w:val="center"/>
           </w:tcPr>
-          <w:p/>
+          <w:p>
+            <w:r>
+              <w:rPr>
+                <w:rFonts w:hint="eastAsia"/>
+              </w:rPr>
+              <w:t>서버)</w:t>
+            </w:r>
+          </w:p>
+          <w:p>
+            <w:proofErr w:type="spellStart"/>
+            <w:r>
+              <w:rPr>
+                <w:rFonts w:hint="eastAsia"/>
+              </w:rPr>
+              <w:t>GameResult</w:t>
+            </w:r>
+            <w:proofErr w:type="spellEnd"/>
+            <w:r>
+              <w:t xml:space="preserve"> </w:t>
+            </w:r>
+            <w:r>
+              <w:rPr>
+                <w:rFonts w:hint="eastAsia"/>
+              </w:rPr>
+              <w:t>결과 전달</w:t>
+            </w:r>
+          </w:p>
         </w:tc>
         <w:tc>
           <w:tcPr>
             <w:tcW w:w="2874" w:type="dxa"/>
             <w:vAlign w:val="center"/>
           </w:tcPr>
-          <w:p/>
+          <w:p>
+            <w:r>
+              <w:rPr>
+                <w:rFonts w:hint="eastAsia"/>
+              </w:rPr>
+              <w:t>클라)</w:t>
+            </w:r>
+          </w:p>
+          <w:p>
+            <w:proofErr w:type="spellStart"/>
+            <w:r>
+              <w:t>GameResult</w:t>
+            </w:r>
+            <w:proofErr w:type="spellEnd"/>
+            <w:r>
+              <w:t xml:space="preserve"> </w:t>
+            </w:r>
+            <w:r>
+              <w:rPr>
+                <w:rFonts w:hint="eastAsia"/>
+              </w:rPr>
+              <w:t>씬 구현</w:t>
+            </w:r>
+          </w:p>
         </w:tc>
       </w:tr>
       <w:tr>
@@ -6194,6 +9873,7 @@
               <w:rPr>
                 <w:rFonts w:hint="eastAsia"/>
               </w:rPr>
+              <w:lastRenderedPageBreak/>
               <w:t>12</w:t>
             </w:r>
           </w:p>
@@ -6242,21 +9922,42 @@
             <w:tcW w:w="2629" w:type="dxa"/>
             <w:vAlign w:val="center"/>
           </w:tcPr>
-          <w:p/>
+          <w:p>
+            <w:r>
+              <w:rPr>
+                <w:rFonts w:hint="eastAsia"/>
+              </w:rPr>
+              <w:t>3차 중간 테스트, 디버깅</w:t>
+            </w:r>
+          </w:p>
         </w:tc>
         <w:tc>
           <w:tcPr>
             <w:tcW w:w="2874" w:type="dxa"/>
             <w:vAlign w:val="center"/>
           </w:tcPr>
-          <w:p/>
+          <w:p>
+            <w:r>
+              <w:rPr>
+                <w:rFonts w:hint="eastAsia"/>
+              </w:rPr>
+              <w:t>3차 중간 테스트, 디버깅</w:t>
+            </w:r>
+          </w:p>
         </w:tc>
         <w:tc>
           <w:tcPr>
             <w:tcW w:w="2874" w:type="dxa"/>
             <w:vAlign w:val="center"/>
           </w:tcPr>
-          <w:p/>
+          <w:p>
+            <w:r>
+              <w:rPr>
+                <w:rFonts w:hint="eastAsia"/>
+              </w:rPr>
+              <w:t>3차 중간 테스트, 디버깅</w:t>
+            </w:r>
+          </w:p>
         </w:tc>
       </w:tr>
       <w:tr>
@@ -6281,21 +9982,75 @@
             <w:tcW w:w="2629" w:type="dxa"/>
             <w:vAlign w:val="center"/>
           </w:tcPr>
-          <w:p/>
+          <w:p>
+            <w:r>
+              <w:rPr>
+                <w:rFonts w:hint="eastAsia"/>
+              </w:rPr>
+              <w:t>클라)</w:t>
+            </w:r>
+          </w:p>
+          <w:p>
+            <w:r>
+              <w:t xml:space="preserve">FMOD </w:t>
+            </w:r>
+            <w:r>
+              <w:rPr>
+                <w:rFonts w:hint="eastAsia"/>
+              </w:rPr>
+              <w:t>사운드 추가</w:t>
+            </w:r>
+          </w:p>
         </w:tc>
         <w:tc>
           <w:tcPr>
             <w:tcW w:w="2874" w:type="dxa"/>
             <w:vAlign w:val="center"/>
           </w:tcPr>
-          <w:p/>
+          <w:p>
+            <w:r>
+              <w:rPr>
+                <w:rFonts w:hint="eastAsia"/>
+              </w:rPr>
+              <w:t>클라)</w:t>
+            </w:r>
+          </w:p>
+          <w:p>
+            <w:r>
+              <w:t xml:space="preserve">FMOD </w:t>
+            </w:r>
+            <w:r>
+              <w:rPr>
+                <w:rFonts w:hint="eastAsia"/>
+              </w:rPr>
+              <w:t>사운드 추가</w:t>
+            </w:r>
+          </w:p>
         </w:tc>
         <w:tc>
           <w:tcPr>
             <w:tcW w:w="2874" w:type="dxa"/>
             <w:vAlign w:val="center"/>
           </w:tcPr>
-          <w:p/>
+          <w:p>
+            <w:r>
+              <w:rPr>
+                <w:rFonts w:hint="eastAsia"/>
+              </w:rPr>
+              <w:t>클라)</w:t>
+            </w:r>
+          </w:p>
+          <w:p>
+            <w:r>
+              <w:t xml:space="preserve">FMOD </w:t>
+            </w:r>
+            <w:r>
+              <w:rPr>
+                <w:rFonts w:hint="eastAsia"/>
+              </w:rPr>
+              <w:t>사운드 추가</w:t>
+            </w:r>
+          </w:p>
         </w:tc>
       </w:tr>
       <w:tr>
@@ -6320,21 +10075,42 @@
             <w:tcW w:w="2629" w:type="dxa"/>
             <w:vAlign w:val="center"/>
           </w:tcPr>
-          <w:p/>
+          <w:p>
+            <w:r>
+              <w:rPr>
+                <w:rFonts w:hint="eastAsia"/>
+              </w:rPr>
+              <w:t>실습실 환경 테스트</w:t>
+            </w:r>
+          </w:p>
         </w:tc>
         <w:tc>
           <w:tcPr>
             <w:tcW w:w="2874" w:type="dxa"/>
             <w:vAlign w:val="center"/>
           </w:tcPr>
-          <w:p/>
+          <w:p>
+            <w:r>
+              <w:rPr>
+                <w:rFonts w:hint="eastAsia"/>
+              </w:rPr>
+              <w:t>실습실 환경 테스트</w:t>
+            </w:r>
+          </w:p>
         </w:tc>
         <w:tc>
           <w:tcPr>
             <w:tcW w:w="2874" w:type="dxa"/>
             <w:vAlign w:val="center"/>
           </w:tcPr>
-          <w:p/>
+          <w:p>
+            <w:r>
+              <w:rPr>
+                <w:rFonts w:hint="eastAsia"/>
+              </w:rPr>
+              <w:t>실습실 환경 테스트</w:t>
+            </w:r>
+          </w:p>
         </w:tc>
       </w:tr>
       <w:tr>
@@ -6359,21 +10135,42 @@
             <w:tcW w:w="2629" w:type="dxa"/>
             <w:vAlign w:val="center"/>
           </w:tcPr>
-          <w:p/>
+          <w:p>
+            <w:r>
+              <w:rPr>
+                <w:rFonts w:hint="eastAsia"/>
+              </w:rPr>
+              <w:t>최종점검 및 디버깅</w:t>
+            </w:r>
+          </w:p>
         </w:tc>
         <w:tc>
           <w:tcPr>
             <w:tcW w:w="2874" w:type="dxa"/>
             <w:vAlign w:val="center"/>
           </w:tcPr>
-          <w:p/>
+          <w:p>
+            <w:r>
+              <w:rPr>
+                <w:rFonts w:hint="eastAsia"/>
+              </w:rPr>
+              <w:t>최종점검 및 디버깅</w:t>
+            </w:r>
+          </w:p>
         </w:tc>
         <w:tc>
           <w:tcPr>
             <w:tcW w:w="2874" w:type="dxa"/>
             <w:vAlign w:val="center"/>
           </w:tcPr>
-          <w:p/>
+          <w:p>
+            <w:r>
+              <w:rPr>
+                <w:rFonts w:hint="eastAsia"/>
+              </w:rPr>
+              <w:t>최종점검 및 디버깅</w:t>
+            </w:r>
+          </w:p>
         </w:tc>
       </w:tr>
       <w:tr>
@@ -6416,15 +10213,6 @@
         </w:tc>
       </w:tr>
     </w:tbl>
-    <w:p/>
-    <w:p/>
-    <w:p>
-      <w:pPr>
-        <w:rPr>
-          <w:sz w:val="32"/>
-        </w:rPr>
-      </w:pPr>
-    </w:p>
     <w:p>
       <w:pPr>
         <w:rPr>
@@ -7965,7 +11753,7 @@
 </file>
 
 <file path=word/numbering.xml><?xml version="1.0" encoding="utf-8"?>
-<w:numbering xmlns:wpc="http://schemas.microsoft.com/office/word/2010/wordprocessingCanvas" xmlns:cx="http://schemas.microsoft.com/office/drawing/2014/chartex" xmlns:cx1="http://schemas.microsoft.com/office/drawing/2015/9/8/chartex" xmlns:cx2="http://schemas.microsoft.com/office/drawing/2015/10/21/chartex" xmlns:cx3="http://schemas.microsoft.com/office/drawing/2016/5/9/chartex" xmlns:cx4="http://schemas.microsoft.com/office/drawing/2016/5/10/chartex" xmlns:cx5="http://schemas.microsoft.com/office/drawing/2016/5/11/chartex" xmlns:cx6="http://schemas.microsoft.com/office/drawing/2016/5/12/chartex" xmlns:cx7="http://schemas.microsoft.com/office/drawing/2016/5/13/chartex" xmlns:cx8="http://schemas.microsoft.com/office/drawing/2016/5/14/chartex" xmlns:mc="http://schemas.openxmlformats.org/markup-compatibility/2006" xmlns:aink="http://schemas.microsoft.com/office/drawing/2016/ink" xmlns:am3d="http://schemas.microsoft.com/office/drawing/2017/model3d" xmlns:o="urn:schemas-microsoft-com:office:office" xmlns:r="http://schemas.openxmlformats.org/officeDocument/2006/relationships" xmlns:m="http://schemas.openxmlformats.org/officeDocument/2006/math" xmlns:v="urn:schemas-microsoft-com:vml" xmlns:wp14="http://schemas.microsoft.com/office/word/2010/wordprocessingDrawing" xmlns:wp="http://schemas.openxmlformats.org/drawingml/2006/wordprocessingDrawing" xmlns:w10="urn:schemas-microsoft-com:office:word" xmlns:w="http://schemas.openxmlformats.org/wordprocessingml/2006/main" xmlns:w14="http://schemas.microsoft.com/office/word/2010/wordml" xmlns:w15="http://schemas.microsoft.com/office/word/2012/wordml" xmlns:w16se="http://schemas.microsoft.com/office/word/2015/wordml/symex" xmlns:wpg="http://schemas.microsoft.com/office/word/2010/wordprocessingGroup" xmlns:wpi="http://schemas.microsoft.com/office/word/2010/wordprocessingInk" xmlns:wne="http://schemas.microsoft.com/office/word/2006/wordml" xmlns:wps="http://schemas.microsoft.com/office/word/2010/wordprocessingShape" mc:Ignorable="w14 w15 w16se wp14">
+<w:numbering xmlns:wpc="http://schemas.microsoft.com/office/word/2010/wordprocessingCanvas" xmlns:mc="http://schemas.openxmlformats.org/markup-compatibility/2006" xmlns:o="urn:schemas-microsoft-com:office:office" xmlns:r="http://schemas.openxmlformats.org/officeDocument/2006/relationships" xmlns:m="http://schemas.openxmlformats.org/officeDocument/2006/math" xmlns:v="urn:schemas-microsoft-com:vml" xmlns:wp14="http://schemas.microsoft.com/office/word/2010/wordprocessingDrawing" xmlns:wp="http://schemas.openxmlformats.org/drawingml/2006/wordprocessingDrawing" xmlns:w10="urn:schemas-microsoft-com:office:word" xmlns:w="http://schemas.openxmlformats.org/wordprocessingml/2006/main" xmlns:w14="http://schemas.microsoft.com/office/word/2010/wordml" xmlns:w15="http://schemas.microsoft.com/office/word/2012/wordml" xmlns:wpg="http://schemas.microsoft.com/office/word/2010/wordprocessingGroup" xmlns:wpi="http://schemas.microsoft.com/office/word/2010/wordprocessingInk" xmlns:wne="http://schemas.microsoft.com/office/word/2006/wordml" xmlns:wps="http://schemas.microsoft.com/office/word/2010/wordprocessingShape" mc:Ignorable="w14 w15 wp14">
   <w:abstractNum w:abstractNumId="0" w15:restartNumberingAfterBreak="0">
     <w:nsid w:val="00376BC8"/>
     <w:multiLevelType w:val="hybridMultilevel"/>
@@ -8623,6 +12411,92 @@
     </w:lvl>
   </w:abstractNum>
   <w:abstractNum w:abstractNumId="6" w15:restartNumberingAfterBreak="0">
+    <w:nsid w:val="556D7338"/>
+    <w:multiLevelType w:val="hybridMultilevel"/>
+    <w:tmpl w:val="1C96E9F6"/>
+    <w:lvl w:ilvl="0" w:tplc="0409000F">
+      <w:start w:val="1"/>
+      <w:numFmt w:val="decimal"/>
+      <w:lvlText w:val="%1."/>
+      <w:lvlJc w:val="left"/>
+      <w:pPr>
+        <w:ind w:left="916" w:hanging="400"/>
+      </w:pPr>
+    </w:lvl>
+    <w:lvl w:ilvl="1" w:tplc="04090019" w:tentative="1">
+      <w:start w:val="1"/>
+      <w:numFmt w:val="upperLetter"/>
+      <w:lvlText w:val="%2."/>
+      <w:lvlJc w:val="left"/>
+      <w:pPr>
+        <w:ind w:left="1316" w:hanging="400"/>
+      </w:pPr>
+    </w:lvl>
+    <w:lvl w:ilvl="2" w:tplc="0409001B" w:tentative="1">
+      <w:start w:val="1"/>
+      <w:numFmt w:val="lowerRoman"/>
+      <w:lvlText w:val="%3."/>
+      <w:lvlJc w:val="right"/>
+      <w:pPr>
+        <w:ind w:left="1716" w:hanging="400"/>
+      </w:pPr>
+    </w:lvl>
+    <w:lvl w:ilvl="3" w:tplc="0409000F" w:tentative="1">
+      <w:start w:val="1"/>
+      <w:numFmt w:val="decimal"/>
+      <w:lvlText w:val="%4."/>
+      <w:lvlJc w:val="left"/>
+      <w:pPr>
+        <w:ind w:left="2116" w:hanging="400"/>
+      </w:pPr>
+    </w:lvl>
+    <w:lvl w:ilvl="4" w:tplc="04090019" w:tentative="1">
+      <w:start w:val="1"/>
+      <w:numFmt w:val="upperLetter"/>
+      <w:lvlText w:val="%5."/>
+      <w:lvlJc w:val="left"/>
+      <w:pPr>
+        <w:ind w:left="2516" w:hanging="400"/>
+      </w:pPr>
+    </w:lvl>
+    <w:lvl w:ilvl="5" w:tplc="0409001B" w:tentative="1">
+      <w:start w:val="1"/>
+      <w:numFmt w:val="lowerRoman"/>
+      <w:lvlText w:val="%6."/>
+      <w:lvlJc w:val="right"/>
+      <w:pPr>
+        <w:ind w:left="2916" w:hanging="400"/>
+      </w:pPr>
+    </w:lvl>
+    <w:lvl w:ilvl="6" w:tplc="0409000F" w:tentative="1">
+      <w:start w:val="1"/>
+      <w:numFmt w:val="decimal"/>
+      <w:lvlText w:val="%7."/>
+      <w:lvlJc w:val="left"/>
+      <w:pPr>
+        <w:ind w:left="3316" w:hanging="400"/>
+      </w:pPr>
+    </w:lvl>
+    <w:lvl w:ilvl="7" w:tplc="04090019" w:tentative="1">
+      <w:start w:val="1"/>
+      <w:numFmt w:val="upperLetter"/>
+      <w:lvlText w:val="%8."/>
+      <w:lvlJc w:val="left"/>
+      <w:pPr>
+        <w:ind w:left="3716" w:hanging="400"/>
+      </w:pPr>
+    </w:lvl>
+    <w:lvl w:ilvl="8" w:tplc="0409001B" w:tentative="1">
+      <w:start w:val="1"/>
+      <w:numFmt w:val="lowerRoman"/>
+      <w:lvlText w:val="%9."/>
+      <w:lvlJc w:val="right"/>
+      <w:pPr>
+        <w:ind w:left="4116" w:hanging="400"/>
+      </w:pPr>
+    </w:lvl>
+  </w:abstractNum>
+  <w:abstractNum w:abstractNumId="7" w15:restartNumberingAfterBreak="0">
     <w:nsid w:val="684027BE"/>
     <w:multiLevelType w:val="hybridMultilevel"/>
     <w:tmpl w:val="920E87DE"/>
@@ -8712,7 +12586,7 @@
     </w:lvl>
   </w:abstractNum>
   <w:num w:numId="1">
-    <w:abstractNumId w:val="6"/>
+    <w:abstractNumId w:val="7"/>
   </w:num>
   <w:num w:numId="2">
     <w:abstractNumId w:val="5"/>
@@ -8732,11 +12606,14 @@
   <w:num w:numId="7">
     <w:abstractNumId w:val="4"/>
   </w:num>
+  <w:num w:numId="8">
+    <w:abstractNumId w:val="6"/>
+  </w:num>
 </w:numbering>
 </file>
 
 <file path=word/styles.xml><?xml version="1.0" encoding="utf-8"?>
-<w:styles xmlns:mc="http://schemas.openxmlformats.org/markup-compatibility/2006" xmlns:r="http://schemas.openxmlformats.org/officeDocument/2006/relationships" xmlns:w="http://schemas.openxmlformats.org/wordprocessingml/2006/main" xmlns:w14="http://schemas.microsoft.com/office/word/2010/wordml" xmlns:w15="http://schemas.microsoft.com/office/word/2012/wordml" xmlns:w16se="http://schemas.microsoft.com/office/word/2015/wordml/symex" mc:Ignorable="w14 w15 w16se">
+<w:styles xmlns:mc="http://schemas.openxmlformats.org/markup-compatibility/2006" xmlns:r="http://schemas.openxmlformats.org/officeDocument/2006/relationships" xmlns:w="http://schemas.openxmlformats.org/wordprocessingml/2006/main" xmlns:w14="http://schemas.microsoft.com/office/word/2010/wordml" xmlns:w15="http://schemas.microsoft.com/office/word/2012/wordml" mc:Ignorable="w14 w15">
   <w:docDefaults>
     <w:rPrDefault>
       <w:rPr>
@@ -8753,7 +12630,7 @@
       </w:pPr>
     </w:pPrDefault>
   </w:docDefaults>
-  <w:latentStyles w:defLockedState="0" w:defUIPriority="99" w:defSemiHidden="0" w:defUnhideWhenUsed="0" w:defQFormat="0" w:count="375">
+  <w:latentStyles w:defLockedState="0" w:defUIPriority="99" w:defSemiHidden="0" w:defUnhideWhenUsed="0" w:defQFormat="0" w:count="371">
     <w:lsdException w:name="Normal" w:uiPriority="0" w:qFormat="1"/>
     <w:lsdException w:name="heading 1" w:uiPriority="9" w:qFormat="1"/>
     <w:lsdException w:name="heading 2" w:semiHidden="1" w:uiPriority="9" w:unhideWhenUsed="1" w:qFormat="1"/>
@@ -8859,6 +12736,7 @@
     <w:lsdException w:name="HTML Sample" w:semiHidden="1" w:unhideWhenUsed="1"/>
     <w:lsdException w:name="HTML Typewriter" w:semiHidden="1" w:unhideWhenUsed="1"/>
     <w:lsdException w:name="HTML Variable" w:semiHidden="1" w:unhideWhenUsed="1"/>
+    <w:lsdException w:name="Normal Table" w:semiHidden="1" w:unhideWhenUsed="1"/>
     <w:lsdException w:name="annotation subject" w:semiHidden="1" w:unhideWhenUsed="1"/>
     <w:lsdException w:name="No List" w:semiHidden="1" w:unhideWhenUsed="1"/>
     <w:lsdException w:name="Outline List 1" w:semiHidden="1" w:unhideWhenUsed="1"/>
@@ -8902,8 +12780,10 @@
     <w:lsdException w:name="Table Elegant" w:semiHidden="1" w:unhideWhenUsed="1"/>
     <w:lsdException w:name="Table Professional" w:semiHidden="1" w:unhideWhenUsed="1"/>
     <w:lsdException w:name="Table Subtle 1" w:semiHidden="1" w:unhideWhenUsed="1"/>
+    <w:lsdException w:name="Table Subtle 2" w:semiHidden="1" w:unhideWhenUsed="1"/>
     <w:lsdException w:name="Table Web 1" w:semiHidden="1" w:unhideWhenUsed="1"/>
     <w:lsdException w:name="Table Web 2" w:semiHidden="1" w:unhideWhenUsed="1"/>
+    <w:lsdException w:name="Table Web 3" w:semiHidden="1" w:unhideWhenUsed="1"/>
     <w:lsdException w:name="Balloon Text" w:semiHidden="1" w:unhideWhenUsed="1"/>
     <w:lsdException w:name="Table Grid" w:uiPriority="39"/>
     <w:lsdException w:name="Table Theme" w:semiHidden="1" w:unhideWhenUsed="1"/>
@@ -9122,14 +13002,11 @@
     <w:lsdException w:name="List Table 5 Dark Accent 6" w:uiPriority="50"/>
     <w:lsdException w:name="List Table 6 Colorful Accent 6" w:uiPriority="51"/>
     <w:lsdException w:name="List Table 7 Colorful Accent 6" w:uiPriority="52"/>
-    <w:lsdException w:name="Mention" w:semiHidden="1" w:unhideWhenUsed="1"/>
-    <w:lsdException w:name="Smart Hyperlink" w:semiHidden="1" w:unhideWhenUsed="1"/>
-    <w:lsdException w:name="Hashtag" w:semiHidden="1" w:unhideWhenUsed="1"/>
-    <w:lsdException w:name="Unresolved Mention" w:semiHidden="1" w:unhideWhenUsed="1"/>
   </w:latentStyles>
   <w:style w:type="paragraph" w:default="1" w:styleId="a">
     <w:name w:val="Normal"/>
     <w:qFormat/>
+    <w:rsid w:val="00446E7B"/>
     <w:pPr>
       <w:widowControl w:val="0"/>
       <w:wordWrap w:val="0"/>
@@ -9462,7 +13339,7 @@
 </file>
 
 <file path=customXml/itemProps1.xml><?xml version="1.0" encoding="utf-8"?>
-<ds:datastoreItem xmlns:ds="http://schemas.openxmlformats.org/officeDocument/2006/customXml" ds:itemID="{B4F8DBCD-5947-4D13-936B-DB52E368C3F4}">
+<ds:datastoreItem xmlns:ds="http://schemas.openxmlformats.org/officeDocument/2006/customXml" ds:itemID="{76086990-3FE7-4F02-898E-0C1B17323496}">
   <ds:schemaRefs>
     <ds:schemaRef ds:uri="http://schemas.openxmlformats.org/officeDocument/2006/bibliography"/>
   </ds:schemaRefs>

--- a/넷겜플 기획서.docx
+++ b/넷겜플 기획서.docx
@@ -1,6 +1,6 @@
 
 <file path=word/document.xml><?xml version="1.0" encoding="utf-8"?>
-<w:document xmlns:wpc="http://schemas.microsoft.com/office/word/2010/wordprocessingCanvas" xmlns:mc="http://schemas.openxmlformats.org/markup-compatibility/2006" xmlns:o="urn:schemas-microsoft-com:office:office" xmlns:r="http://schemas.openxmlformats.org/officeDocument/2006/relationships" xmlns:m="http://schemas.openxmlformats.org/officeDocument/2006/math" xmlns:v="urn:schemas-microsoft-com:vml" xmlns:wp14="http://schemas.microsoft.com/office/word/2010/wordprocessingDrawing" xmlns:wp="http://schemas.openxmlformats.org/drawingml/2006/wordprocessingDrawing" xmlns:w10="urn:schemas-microsoft-com:office:word" xmlns:w="http://schemas.openxmlformats.org/wordprocessingml/2006/main" xmlns:w14="http://schemas.microsoft.com/office/word/2010/wordml" xmlns:w15="http://schemas.microsoft.com/office/word/2012/wordml" xmlns:wpg="http://schemas.microsoft.com/office/word/2010/wordprocessingGroup" xmlns:wpi="http://schemas.microsoft.com/office/word/2010/wordprocessingInk" xmlns:wne="http://schemas.microsoft.com/office/word/2006/wordml" xmlns:wps="http://schemas.microsoft.com/office/word/2010/wordprocessingShape" mc:Ignorable="w14 w15 wp14">
+<w:document xmlns:wpc="http://schemas.microsoft.com/office/word/2010/wordprocessingCanvas" xmlns:cx="http://schemas.microsoft.com/office/drawing/2014/chartex" xmlns:cx1="http://schemas.microsoft.com/office/drawing/2015/9/8/chartex" xmlns:cx2="http://schemas.microsoft.com/office/drawing/2015/10/21/chartex" xmlns:cx3="http://schemas.microsoft.com/office/drawing/2016/5/9/chartex" xmlns:cx4="http://schemas.microsoft.com/office/drawing/2016/5/10/chartex" xmlns:cx5="http://schemas.microsoft.com/office/drawing/2016/5/11/chartex" xmlns:cx6="http://schemas.microsoft.com/office/drawing/2016/5/12/chartex" xmlns:cx7="http://schemas.microsoft.com/office/drawing/2016/5/13/chartex" xmlns:cx8="http://schemas.microsoft.com/office/drawing/2016/5/14/chartex" xmlns:mc="http://schemas.openxmlformats.org/markup-compatibility/2006" xmlns:aink="http://schemas.microsoft.com/office/drawing/2016/ink" xmlns:am3d="http://schemas.microsoft.com/office/drawing/2017/model3d" xmlns:o="urn:schemas-microsoft-com:office:office" xmlns:r="http://schemas.openxmlformats.org/officeDocument/2006/relationships" xmlns:m="http://schemas.openxmlformats.org/officeDocument/2006/math" xmlns:v="urn:schemas-microsoft-com:vml" xmlns:wp14="http://schemas.microsoft.com/office/word/2010/wordprocessingDrawing" xmlns:wp="http://schemas.openxmlformats.org/drawingml/2006/wordprocessingDrawing" xmlns:w10="urn:schemas-microsoft-com:office:word" xmlns:w="http://schemas.openxmlformats.org/wordprocessingml/2006/main" xmlns:w14="http://schemas.microsoft.com/office/word/2010/wordml" xmlns:w15="http://schemas.microsoft.com/office/word/2012/wordml" xmlns:w16se="http://schemas.microsoft.com/office/word/2015/wordml/symex" xmlns:wpg="http://schemas.microsoft.com/office/word/2010/wordprocessingGroup" xmlns:wpi="http://schemas.microsoft.com/office/word/2010/wordprocessingInk" xmlns:wne="http://schemas.microsoft.com/office/word/2006/wordml" xmlns:wps="http://schemas.microsoft.com/office/word/2010/wordprocessingShape" mc:Ignorable="w14 w15 w16se wp14">
   <w:body>
     <w:p>
       <w:pPr>
@@ -293,7 +293,6 @@
       </w:r>
     </w:p>
     <w:p>
-      <w:proofErr w:type="gramStart"/>
       <w:r>
         <w:rPr>
           <w:rFonts w:hint="eastAsia"/>
@@ -301,11 +300,7 @@
         <w:t xml:space="preserve">조작법 </w:t>
       </w:r>
       <w:r>
-        <w:t>:</w:t>
-      </w:r>
-      <w:proofErr w:type="gramEnd"/>
-      <w:r>
-        <w:t xml:space="preserve">  </w:t>
+        <w:t xml:space="preserve">:  </w:t>
       </w:r>
       <w:r>
         <w:rPr>
@@ -482,7 +477,7 @@
               </wp:anchor>
             </w:drawing>
           </mc:Choice>
-          <mc:Fallback xmlns:w16se="http://schemas.microsoft.com/office/word/2015/wordml/symex" xmlns:am3d="http://schemas.microsoft.com/office/drawing/2017/model3d" xmlns:aink="http://schemas.microsoft.com/office/drawing/2016/ink" xmlns:cx8="http://schemas.microsoft.com/office/drawing/2016/5/14/chartex" xmlns:cx7="http://schemas.microsoft.com/office/drawing/2016/5/13/chartex" xmlns:cx6="http://schemas.microsoft.com/office/drawing/2016/5/12/chartex" xmlns:cx5="http://schemas.microsoft.com/office/drawing/2016/5/11/chartex" xmlns:cx4="http://schemas.microsoft.com/office/drawing/2016/5/10/chartex" xmlns:cx3="http://schemas.microsoft.com/office/drawing/2016/5/9/chartex" xmlns:cx2="http://schemas.microsoft.com/office/drawing/2015/10/21/chartex" xmlns:cx1="http://schemas.microsoft.com/office/drawing/2015/9/8/chartex" xmlns:cx="http://schemas.microsoft.com/office/drawing/2014/chartex">
+          <mc:Fallback>
             <w:pict>
               <v:shapetype w14:anchorId="4A185DAD" id="_x0000_t32" coordsize="21600,21600" o:spt="32" o:oned="t" path="m,l21600,21600e" filled="f">
                 <v:path arrowok="t" fillok="f" o:connecttype="none"/>
@@ -1065,7 +1060,7 @@
               </wp:anchor>
             </w:drawing>
           </mc:Choice>
-          <mc:Fallback xmlns:w16se="http://schemas.microsoft.com/office/word/2015/wordml/symex" xmlns:am3d="http://schemas.microsoft.com/office/drawing/2017/model3d" xmlns:aink="http://schemas.microsoft.com/office/drawing/2016/ink" xmlns:cx8="http://schemas.microsoft.com/office/drawing/2016/5/14/chartex" xmlns:cx7="http://schemas.microsoft.com/office/drawing/2016/5/13/chartex" xmlns:cx6="http://schemas.microsoft.com/office/drawing/2016/5/12/chartex" xmlns:cx5="http://schemas.microsoft.com/office/drawing/2016/5/11/chartex" xmlns:cx4="http://schemas.microsoft.com/office/drawing/2016/5/10/chartex" xmlns:cx3="http://schemas.microsoft.com/office/drawing/2016/5/9/chartex" xmlns:cx2="http://schemas.microsoft.com/office/drawing/2015/10/21/chartex" xmlns:cx1="http://schemas.microsoft.com/office/drawing/2015/9/8/chartex" xmlns:cx="http://schemas.microsoft.com/office/drawing/2014/chartex">
+          <mc:Fallback>
             <w:pict>
               <v:shape w14:anchorId="1258DDB1" id="직선 화살표 연결선 31" o:spid="_x0000_s1026" type="#_x0000_t32" style="position:absolute;left:0;text-align:left;margin-left:197.1pt;margin-top:.1pt;width:0;height:63.45pt;z-index:251685888;visibility:visible;mso-wrap-style:square;mso-wrap-distance-left:9pt;mso-wrap-distance-top:0;mso-wrap-distance-right:9pt;mso-wrap-distance-bottom:0;mso-position-horizontal:absolute;mso-position-horizontal-relative:text;mso-position-vertical:absolute;mso-position-vertical-relative:text" o:gfxdata="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" strokecolor="#5b9bd5 [3204]" strokeweight=".5pt">
                 <v:stroke endarrow="block" joinstyle="miter"/>
@@ -1131,7 +1126,7 @@
               </wp:anchor>
             </w:drawing>
           </mc:Choice>
-          <mc:Fallback xmlns:w16se="http://schemas.microsoft.com/office/word/2015/wordml/symex" xmlns:am3d="http://schemas.microsoft.com/office/drawing/2017/model3d" xmlns:aink="http://schemas.microsoft.com/office/drawing/2016/ink" xmlns:cx8="http://schemas.microsoft.com/office/drawing/2016/5/14/chartex" xmlns:cx7="http://schemas.microsoft.com/office/drawing/2016/5/13/chartex" xmlns:cx6="http://schemas.microsoft.com/office/drawing/2016/5/12/chartex" xmlns:cx5="http://schemas.microsoft.com/office/drawing/2016/5/11/chartex" xmlns:cx4="http://schemas.microsoft.com/office/drawing/2016/5/10/chartex" xmlns:cx3="http://schemas.microsoft.com/office/drawing/2016/5/9/chartex" xmlns:cx2="http://schemas.microsoft.com/office/drawing/2015/10/21/chartex" xmlns:cx1="http://schemas.microsoft.com/office/drawing/2015/9/8/chartex" xmlns:cx="http://schemas.microsoft.com/office/drawing/2014/chartex">
+          <mc:Fallback>
             <w:pict>
               <v:shape w14:anchorId="6DD3E533" id="직선 화살표 연결선 30" o:spid="_x0000_s1026" type="#_x0000_t32" style="position:absolute;left:0;text-align:left;margin-left:202.7pt;margin-top:289.15pt;width:0;height:64.45pt;z-index:251684864;visibility:visible;mso-wrap-style:square;mso-wrap-distance-left:9pt;mso-wrap-distance-top:0;mso-wrap-distance-right:9pt;mso-wrap-distance-bottom:0;mso-position-horizontal:absolute;mso-position-horizontal-relative:text;mso-position-vertical:absolute;mso-position-vertical-relative:text" o:gfxdata="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" strokecolor="#5b9bd5 [3204]" strokeweight=".5pt">
                 <v:stroke endarrow="block" joinstyle="miter"/>
@@ -1197,7 +1192,7 @@
               </wp:anchor>
             </w:drawing>
           </mc:Choice>
-          <mc:Fallback xmlns:w16se="http://schemas.microsoft.com/office/word/2015/wordml/symex" xmlns:am3d="http://schemas.microsoft.com/office/drawing/2017/model3d" xmlns:aink="http://schemas.microsoft.com/office/drawing/2016/ink" xmlns:cx8="http://schemas.microsoft.com/office/drawing/2016/5/14/chartex" xmlns:cx7="http://schemas.microsoft.com/office/drawing/2016/5/13/chartex" xmlns:cx6="http://schemas.microsoft.com/office/drawing/2016/5/12/chartex" xmlns:cx5="http://schemas.microsoft.com/office/drawing/2016/5/11/chartex" xmlns:cx4="http://schemas.microsoft.com/office/drawing/2016/5/10/chartex" xmlns:cx3="http://schemas.microsoft.com/office/drawing/2016/5/9/chartex" xmlns:cx2="http://schemas.microsoft.com/office/drawing/2015/10/21/chartex" xmlns:cx1="http://schemas.microsoft.com/office/drawing/2015/9/8/chartex" xmlns:cx="http://schemas.microsoft.com/office/drawing/2014/chartex">
+          <mc:Fallback>
             <w:pict>
               <v:shape w14:anchorId="5FF2F88B" id="직선 화살표 연결선 29" o:spid="_x0000_s1026" type="#_x0000_t32" style="position:absolute;left:0;text-align:left;margin-left:236.9pt;margin-top:99.1pt;width:9.35pt;height:86.45pt;flip:x y;z-index:251683840;visibility:visible;mso-wrap-style:square;mso-wrap-distance-left:9pt;mso-wrap-distance-top:0;mso-wrap-distance-right:9pt;mso-wrap-distance-bottom:0;mso-position-horizontal:absolute;mso-position-horizontal-relative:text;mso-position-vertical:absolute;mso-position-vertical-relative:text" o:gfxdata="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" strokecolor="#5b9bd5 [3204]" strokeweight=".5pt">
                 <v:stroke endarrow="block" joinstyle="miter"/>
@@ -1260,7 +1255,7 @@
               </wp:anchor>
             </w:drawing>
           </mc:Choice>
-          <mc:Fallback xmlns:w16se="http://schemas.microsoft.com/office/word/2015/wordml/symex" xmlns:am3d="http://schemas.microsoft.com/office/drawing/2017/model3d" xmlns:aink="http://schemas.microsoft.com/office/drawing/2016/ink" xmlns:cx8="http://schemas.microsoft.com/office/drawing/2016/5/14/chartex" xmlns:cx7="http://schemas.microsoft.com/office/drawing/2016/5/13/chartex" xmlns:cx6="http://schemas.microsoft.com/office/drawing/2016/5/12/chartex" xmlns:cx5="http://schemas.microsoft.com/office/drawing/2016/5/11/chartex" xmlns:cx4="http://schemas.microsoft.com/office/drawing/2016/5/10/chartex" xmlns:cx3="http://schemas.microsoft.com/office/drawing/2016/5/9/chartex" xmlns:cx2="http://schemas.microsoft.com/office/drawing/2015/10/21/chartex" xmlns:cx1="http://schemas.microsoft.com/office/drawing/2015/9/8/chartex" xmlns:cx="http://schemas.microsoft.com/office/drawing/2014/chartex">
+          <mc:Fallback>
             <w:pict>
               <v:line w14:anchorId="5192F2C2" id="직선 연결선 28" o:spid="_x0000_s1026" style="position:absolute;left:0;text-align:left;flip:x;z-index:251682816;visibility:visible;mso-wrap-style:square;mso-wrap-distance-left:9pt;mso-wrap-distance-top:0;mso-wrap-distance-right:9pt;mso-wrap-distance-bottom:0;mso-position-horizontal:absolute;mso-position-horizontal-relative:text;mso-position-vertical:absolute;mso-position-vertical-relative:text" from="245.65pt,185.55pt" to="322.8pt,185.55pt" o:gfxdata="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" strokecolor="#5b9bd5 [3204]" strokeweight=".5pt">
                 <v:stroke joinstyle="miter"/>
@@ -1326,7 +1321,7 @@
               </wp:anchor>
             </w:drawing>
           </mc:Choice>
-          <mc:Fallback xmlns:w16se="http://schemas.microsoft.com/office/word/2015/wordml/symex" xmlns:am3d="http://schemas.microsoft.com/office/drawing/2017/model3d" xmlns:aink="http://schemas.microsoft.com/office/drawing/2016/ink" xmlns:cx8="http://schemas.microsoft.com/office/drawing/2016/5/14/chartex" xmlns:cx7="http://schemas.microsoft.com/office/drawing/2016/5/13/chartex" xmlns:cx6="http://schemas.microsoft.com/office/drawing/2016/5/12/chartex" xmlns:cx5="http://schemas.microsoft.com/office/drawing/2016/5/11/chartex" xmlns:cx4="http://schemas.microsoft.com/office/drawing/2016/5/10/chartex" xmlns:cx3="http://schemas.microsoft.com/office/drawing/2016/5/9/chartex" xmlns:cx2="http://schemas.microsoft.com/office/drawing/2015/10/21/chartex" xmlns:cx1="http://schemas.microsoft.com/office/drawing/2015/9/8/chartex" xmlns:cx="http://schemas.microsoft.com/office/drawing/2014/chartex">
+          <mc:Fallback>
             <w:pict>
               <v:shape w14:anchorId="07ECE7B5" id="직선 화살표 연결선 27" o:spid="_x0000_s1026" type="#_x0000_t32" style="position:absolute;left:0;text-align:left;margin-left:369.35pt;margin-top:122.9pt;width:0;height:45.75pt;z-index:251681792;visibility:visible;mso-wrap-style:square;mso-wrap-distance-left:9pt;mso-wrap-distance-top:0;mso-wrap-distance-right:9pt;mso-wrap-distance-bottom:0;mso-position-horizontal:absolute;mso-position-horizontal-relative:text;mso-position-vertical:absolute;mso-position-vertical-relative:text" o:gfxdata="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" strokecolor="#5b9bd5 [3204]" strokeweight=".5pt">
                 <v:stroke endarrow="block" joinstyle="miter"/>
@@ -1392,7 +1387,7 @@
               </wp:anchor>
             </w:drawing>
           </mc:Choice>
-          <mc:Fallback xmlns:w16se="http://schemas.microsoft.com/office/word/2015/wordml/symex" xmlns:am3d="http://schemas.microsoft.com/office/drawing/2017/model3d" xmlns:aink="http://schemas.microsoft.com/office/drawing/2016/ink" xmlns:cx8="http://schemas.microsoft.com/office/drawing/2016/5/14/chartex" xmlns:cx7="http://schemas.microsoft.com/office/drawing/2016/5/13/chartex" xmlns:cx6="http://schemas.microsoft.com/office/drawing/2016/5/12/chartex" xmlns:cx5="http://schemas.microsoft.com/office/drawing/2016/5/11/chartex" xmlns:cx4="http://schemas.microsoft.com/office/drawing/2016/5/10/chartex" xmlns:cx3="http://schemas.microsoft.com/office/drawing/2016/5/9/chartex" xmlns:cx2="http://schemas.microsoft.com/office/drawing/2015/10/21/chartex" xmlns:cx1="http://schemas.microsoft.com/office/drawing/2015/9/8/chartex" xmlns:cx="http://schemas.microsoft.com/office/drawing/2014/chartex">
+          <mc:Fallback>
             <w:pict>
               <v:shape w14:anchorId="1F61035D" id="직선 화살표 연결선 26" o:spid="_x0000_s1026" type="#_x0000_t32" style="position:absolute;left:0;text-align:left;margin-left:231.7pt;margin-top:21.4pt;width:.25pt;height:42.6pt;flip:x;z-index:251680768;visibility:visible;mso-wrap-style:square;mso-wrap-distance-left:9pt;mso-wrap-distance-top:0;mso-wrap-distance-right:9pt;mso-wrap-distance-bottom:0;mso-position-horizontal:absolute;mso-position-horizontal-relative:text;mso-position-vertical:absolute;mso-position-vertical-relative:text" o:gfxdata="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" strokecolor="#5b9bd5 [3204]" strokeweight=".5pt">
                 <v:stroke endarrow="block" joinstyle="miter"/>
@@ -1455,7 +1450,7 @@
               </wp:anchor>
             </w:drawing>
           </mc:Choice>
-          <mc:Fallback xmlns:w16se="http://schemas.microsoft.com/office/word/2015/wordml/symex" xmlns:am3d="http://schemas.microsoft.com/office/drawing/2017/model3d" xmlns:aink="http://schemas.microsoft.com/office/drawing/2016/ink" xmlns:cx8="http://schemas.microsoft.com/office/drawing/2016/5/14/chartex" xmlns:cx7="http://schemas.microsoft.com/office/drawing/2016/5/13/chartex" xmlns:cx6="http://schemas.microsoft.com/office/drawing/2016/5/12/chartex" xmlns:cx5="http://schemas.microsoft.com/office/drawing/2016/5/11/chartex" xmlns:cx4="http://schemas.microsoft.com/office/drawing/2016/5/10/chartex" xmlns:cx3="http://schemas.microsoft.com/office/drawing/2016/5/9/chartex" xmlns:cx2="http://schemas.microsoft.com/office/drawing/2015/10/21/chartex" xmlns:cx1="http://schemas.microsoft.com/office/drawing/2015/9/8/chartex" xmlns:cx="http://schemas.microsoft.com/office/drawing/2014/chartex">
+          <mc:Fallback>
             <w:pict>
               <v:line w14:anchorId="4A58339E" id="직선 연결선 25" o:spid="_x0000_s1026" style="position:absolute;left:0;text-align:left;flip:x;z-index:251679744;visibility:visible;mso-wrap-style:square;mso-wrap-distance-left:9pt;mso-wrap-distance-top:0;mso-wrap-distance-right:9pt;mso-wrap-distance-bottom:0;mso-position-horizontal:absolute;mso-position-horizontal-relative:text;mso-position-vertical:absolute;mso-position-vertical-relative:text" from="231.4pt,21.1pt" to="369.4pt,21.5pt" o:gfxdata="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" strokecolor="#5b9bd5 [3204]" strokeweight=".5pt">
                 <v:stroke joinstyle="miter"/>
@@ -1530,19 +1525,11 @@
                               <w:rPr>
                                 <w:rFonts w:hint="eastAsia"/>
                               </w:rPr>
-                              <w:t xml:space="preserve"> </w:t>
-                            </w:r>
-                            <w:proofErr w:type="spellStart"/>
-                            <w:r>
-                              <w:rPr>
-                                <w:rFonts w:hint="eastAsia"/>
-                              </w:rPr>
-                              <w:t>눌</w:t>
+                              <w:t xml:space="preserve"> 눌</w:t>
                             </w:r>
                             <w:r>
                               <w:t>럿는가</w:t>
                             </w:r>
-                            <w:proofErr w:type="spellEnd"/>
                           </w:p>
                         </w:txbxContent>
                       </wps:txbx>
@@ -1776,7 +1763,7 @@
               </wp:anchor>
             </w:drawing>
           </mc:Choice>
-          <mc:Fallback xmlns:w16se="http://schemas.microsoft.com/office/word/2015/wordml/symex" xmlns:am3d="http://schemas.microsoft.com/office/drawing/2017/model3d" xmlns:aink="http://schemas.microsoft.com/office/drawing/2016/ink" xmlns:cx8="http://schemas.microsoft.com/office/drawing/2016/5/14/chartex" xmlns:cx7="http://schemas.microsoft.com/office/drawing/2016/5/13/chartex" xmlns:cx6="http://schemas.microsoft.com/office/drawing/2016/5/12/chartex" xmlns:cx5="http://schemas.microsoft.com/office/drawing/2016/5/11/chartex" xmlns:cx4="http://schemas.microsoft.com/office/drawing/2016/5/10/chartex" xmlns:cx3="http://schemas.microsoft.com/office/drawing/2016/5/9/chartex" xmlns:cx2="http://schemas.microsoft.com/office/drawing/2015/10/21/chartex" xmlns:cx1="http://schemas.microsoft.com/office/drawing/2015/9/8/chartex" xmlns:cx="http://schemas.microsoft.com/office/drawing/2014/chartex">
+          <mc:Fallback>
             <w:pict>
               <v:line w14:anchorId="71463DD4" id="직선 연결선 24" o:spid="_x0000_s1026" style="position:absolute;left:0;text-align:left;flip:y;z-index:251678720;visibility:visible;mso-wrap-style:square;mso-wrap-distance-left:9pt;mso-wrap-distance-top:0;mso-wrap-distance-right:9pt;mso-wrap-distance-bottom:0;mso-position-horizontal:absolute;mso-position-horizontal-relative:text;mso-position-vertical:absolute;mso-position-vertical-relative:text" from="369.15pt,20.1pt" to="369.4pt,39.25pt" o:gfxdata="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" strokecolor="#5b9bd5 [3204]" strokeweight=".5pt">
                 <v:stroke joinstyle="miter"/>
@@ -1842,7 +1829,7 @@
               </wp:anchor>
             </w:drawing>
           </mc:Choice>
-          <mc:Fallback xmlns:w16se="http://schemas.microsoft.com/office/word/2015/wordml/symex" xmlns:am3d="http://schemas.microsoft.com/office/drawing/2017/model3d" xmlns:aink="http://schemas.microsoft.com/office/drawing/2016/ink" xmlns:cx8="http://schemas.microsoft.com/office/drawing/2016/5/14/chartex" xmlns:cx7="http://schemas.microsoft.com/office/drawing/2016/5/13/chartex" xmlns:cx6="http://schemas.microsoft.com/office/drawing/2016/5/12/chartex" xmlns:cx5="http://schemas.microsoft.com/office/drawing/2016/5/11/chartex" xmlns:cx4="http://schemas.microsoft.com/office/drawing/2016/5/10/chartex" xmlns:cx3="http://schemas.microsoft.com/office/drawing/2016/5/9/chartex" xmlns:cx2="http://schemas.microsoft.com/office/drawing/2015/10/21/chartex" xmlns:cx1="http://schemas.microsoft.com/office/drawing/2015/9/8/chartex" xmlns:cx="http://schemas.microsoft.com/office/drawing/2014/chartex">
+          <mc:Fallback>
             <w:pict>
               <v:shape w14:anchorId="79D82988" id="직선 화살표 연결선 23" o:spid="_x0000_s1026" type="#_x0000_t32" style="position:absolute;left:0;text-align:left;margin-left:161.35pt;margin-top:99.35pt;width:1.85pt;height:78.2pt;flip:y;z-index:251677696;visibility:visible;mso-wrap-style:square;mso-wrap-distance-left:9pt;mso-wrap-distance-top:0;mso-wrap-distance-right:9pt;mso-wrap-distance-bottom:0;mso-position-horizontal:absolute;mso-position-horizontal-relative:text;mso-position-vertical:absolute;mso-position-vertical-relative:text" o:gfxdata="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" strokecolor="#5b9bd5 [3204]" strokeweight=".5pt">
                 <v:stroke endarrow="block" joinstyle="miter"/>
@@ -1905,7 +1892,7 @@
               </wp:anchor>
             </w:drawing>
           </mc:Choice>
-          <mc:Fallback xmlns:w16se="http://schemas.microsoft.com/office/word/2015/wordml/symex" xmlns:am3d="http://schemas.microsoft.com/office/drawing/2017/model3d" xmlns:aink="http://schemas.microsoft.com/office/drawing/2016/ink" xmlns:cx8="http://schemas.microsoft.com/office/drawing/2016/5/14/chartex" xmlns:cx7="http://schemas.microsoft.com/office/drawing/2016/5/13/chartex" xmlns:cx6="http://schemas.microsoft.com/office/drawing/2016/5/12/chartex" xmlns:cx5="http://schemas.microsoft.com/office/drawing/2016/5/11/chartex" xmlns:cx4="http://schemas.microsoft.com/office/drawing/2016/5/10/chartex" xmlns:cx3="http://schemas.microsoft.com/office/drawing/2016/5/9/chartex" xmlns:cx2="http://schemas.microsoft.com/office/drawing/2015/10/21/chartex" xmlns:cx1="http://schemas.microsoft.com/office/drawing/2015/9/8/chartex" xmlns:cx="http://schemas.microsoft.com/office/drawing/2014/chartex">
+          <mc:Fallback>
             <w:pict>
               <v:line w14:anchorId="4C6BE3B8" id="직선 연결선 22" o:spid="_x0000_s1026" style="position:absolute;left:0;text-align:left;z-index:251676672;visibility:visible;mso-wrap-style:square;mso-wrap-distance-left:9pt;mso-wrap-distance-top:0;mso-wrap-distance-right:9pt;mso-wrap-distance-bottom:0;mso-position-horizontal:absolute;mso-position-horizontal-relative:text;mso-position-vertical:absolute;mso-position-vertical-relative:text" from="75.9pt,176.8pt" to="161.35pt,177.6pt" o:gfxdata="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" strokecolor="#5b9bd5 [3204]" strokeweight=".5pt">
                 <v:stroke joinstyle="miter"/>
@@ -1977,7 +1964,7 @@
               </wp:anchor>
             </w:drawing>
           </mc:Choice>
-          <mc:Fallback xmlns:w16se="http://schemas.microsoft.com/office/word/2015/wordml/symex" xmlns:am3d="http://schemas.microsoft.com/office/drawing/2017/model3d" xmlns:aink="http://schemas.microsoft.com/office/drawing/2016/ink" xmlns:cx8="http://schemas.microsoft.com/office/drawing/2016/5/14/chartex" xmlns:cx7="http://schemas.microsoft.com/office/drawing/2016/5/13/chartex" xmlns:cx6="http://schemas.microsoft.com/office/drawing/2016/5/12/chartex" xmlns:cx5="http://schemas.microsoft.com/office/drawing/2016/5/11/chartex" xmlns:cx4="http://schemas.microsoft.com/office/drawing/2016/5/10/chartex" xmlns:cx3="http://schemas.microsoft.com/office/drawing/2016/5/9/chartex" xmlns:cx2="http://schemas.microsoft.com/office/drawing/2015/10/21/chartex" xmlns:cx1="http://schemas.microsoft.com/office/drawing/2015/9/8/chartex" xmlns:cx="http://schemas.microsoft.com/office/drawing/2014/chartex">
+          <mc:Fallback>
             <w:pict>
               <v:shape w14:anchorId="0835228B" id="직선 화살표 연결선 21" o:spid="_x0000_s1026" type="#_x0000_t32" style="position:absolute;left:0;text-align:left;margin-left:220.4pt;margin-top:98.6pt;width:3.1pt;height:111.65pt;flip:y;z-index:251675648;visibility:visible;mso-wrap-style:square;mso-width-percent:0;mso-height-percent:0;mso-wrap-distance-left:9pt;mso-wrap-distance-top:0;mso-wrap-distance-right:9pt;mso-wrap-distance-bottom:0;mso-position-horizontal:absolute;mso-position-horizontal-relative:text;mso-position-vertical:absolute;mso-position-vertical-relative:text;mso-width-percent:0;mso-height-percent:0;mso-width-relative:margin;mso-height-relative:margin" o:gfxdata="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" strokecolor="#5b9bd5 [3204]" strokeweight=".5pt">
                 <v:stroke endarrow="block" joinstyle="miter"/>
@@ -2043,7 +2030,7 @@
               </wp:anchor>
             </w:drawing>
           </mc:Choice>
-          <mc:Fallback xmlns:w16se="http://schemas.microsoft.com/office/word/2015/wordml/symex" xmlns:am3d="http://schemas.microsoft.com/office/drawing/2017/model3d" xmlns:aink="http://schemas.microsoft.com/office/drawing/2016/ink" xmlns:cx8="http://schemas.microsoft.com/office/drawing/2016/5/14/chartex" xmlns:cx7="http://schemas.microsoft.com/office/drawing/2016/5/13/chartex" xmlns:cx6="http://schemas.microsoft.com/office/drawing/2016/5/12/chartex" xmlns:cx5="http://schemas.microsoft.com/office/drawing/2016/5/11/chartex" xmlns:cx4="http://schemas.microsoft.com/office/drawing/2016/5/10/chartex" xmlns:cx3="http://schemas.microsoft.com/office/drawing/2016/5/9/chartex" xmlns:cx2="http://schemas.microsoft.com/office/drawing/2015/10/21/chartex" xmlns:cx1="http://schemas.microsoft.com/office/drawing/2015/9/8/chartex" xmlns:cx="http://schemas.microsoft.com/office/drawing/2014/chartex">
+          <mc:Fallback>
             <w:pict>
               <v:shape w14:anchorId="006AA926" id="직선 화살표 연결선 20" o:spid="_x0000_s1026" type="#_x0000_t32" style="position:absolute;left:0;text-align:left;margin-left:182.05pt;margin-top:98.85pt;width:2.85pt;height:110.55pt;z-index:251674624;visibility:visible;mso-wrap-style:square;mso-wrap-distance-left:9pt;mso-wrap-distance-top:0;mso-wrap-distance-right:9pt;mso-wrap-distance-bottom:0;mso-position-horizontal:absolute;mso-position-horizontal-relative:text;mso-position-vertical:absolute;mso-position-vertical-relative:text" o:gfxdata="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" strokecolor="#5b9bd5 [3204]" strokeweight=".5pt">
                 <v:stroke endarrow="block" joinstyle="miter"/>
@@ -2109,7 +2096,7 @@
               </wp:anchor>
             </w:drawing>
           </mc:Choice>
-          <mc:Fallback xmlns:w16se="http://schemas.microsoft.com/office/word/2015/wordml/symex" xmlns:am3d="http://schemas.microsoft.com/office/drawing/2017/model3d" xmlns:aink="http://schemas.microsoft.com/office/drawing/2016/ink" xmlns:cx8="http://schemas.microsoft.com/office/drawing/2016/5/14/chartex" xmlns:cx7="http://schemas.microsoft.com/office/drawing/2016/5/13/chartex" xmlns:cx6="http://schemas.microsoft.com/office/drawing/2016/5/12/chartex" xmlns:cx5="http://schemas.microsoft.com/office/drawing/2016/5/11/chartex" xmlns:cx4="http://schemas.microsoft.com/office/drawing/2016/5/10/chartex" xmlns:cx3="http://schemas.microsoft.com/office/drawing/2016/5/9/chartex" xmlns:cx2="http://schemas.microsoft.com/office/drawing/2015/10/21/chartex" xmlns:cx1="http://schemas.microsoft.com/office/drawing/2015/9/8/chartex" xmlns:cx="http://schemas.microsoft.com/office/drawing/2014/chartex">
+          <mc:Fallback>
             <w:pict>
               <v:shape w14:anchorId="128A9121" id="직선 화살표 연결선 19" o:spid="_x0000_s1026" type="#_x0000_t32" style="position:absolute;left:0;text-align:left;margin-left:27.95pt;margin-top:123.3pt;width:.5pt;height:42.35pt;flip:x;z-index:251673600;visibility:visible;mso-wrap-style:square;mso-wrap-distance-left:9pt;mso-wrap-distance-top:0;mso-wrap-distance-right:9pt;mso-wrap-distance-bottom:0;mso-position-horizontal:absolute;mso-position-horizontal-relative:text;mso-position-vertical:absolute;mso-position-vertical-relative:text" o:gfxdata="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" strokecolor="#5b9bd5 [3204]" strokeweight=".5pt">
                 <v:stroke endarrow="block" joinstyle="miter"/>
@@ -2175,7 +2162,7 @@
               </wp:anchor>
             </w:drawing>
           </mc:Choice>
-          <mc:Fallback xmlns:w16se="http://schemas.microsoft.com/office/word/2015/wordml/symex" xmlns:am3d="http://schemas.microsoft.com/office/drawing/2017/model3d" xmlns:aink="http://schemas.microsoft.com/office/drawing/2016/ink" xmlns:cx8="http://schemas.microsoft.com/office/drawing/2016/5/14/chartex" xmlns:cx7="http://schemas.microsoft.com/office/drawing/2016/5/13/chartex" xmlns:cx6="http://schemas.microsoft.com/office/drawing/2016/5/12/chartex" xmlns:cx5="http://schemas.microsoft.com/office/drawing/2016/5/11/chartex" xmlns:cx4="http://schemas.microsoft.com/office/drawing/2016/5/10/chartex" xmlns:cx3="http://schemas.microsoft.com/office/drawing/2016/5/9/chartex" xmlns:cx2="http://schemas.microsoft.com/office/drawing/2015/10/21/chartex" xmlns:cx1="http://schemas.microsoft.com/office/drawing/2015/9/8/chartex" xmlns:cx="http://schemas.microsoft.com/office/drawing/2014/chartex">
+          <mc:Fallback>
             <w:pict>
               <v:shape w14:anchorId="395E6F58" id="직선 화살표 연결선 18" o:spid="_x0000_s1026" type="#_x0000_t32" style="position:absolute;left:0;text-align:left;margin-left:97.1pt;margin-top:81.5pt;width:52.05pt;height:0;flip:x;z-index:251672576;visibility:visible;mso-wrap-style:square;mso-wrap-distance-left:9pt;mso-wrap-distance-top:0;mso-wrap-distance-right:9pt;mso-wrap-distance-bottom:0;mso-position-horizontal:absolute;mso-position-horizontal-relative:text;mso-position-vertical:absolute;mso-position-vertical-relative:text" o:gfxdata="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" strokecolor="#5b9bd5 [3204]" strokeweight=".5pt">
                 <v:stroke endarrow="block" joinstyle="miter"/>
@@ -2241,7 +2228,7 @@
               </wp:anchor>
             </w:drawing>
           </mc:Choice>
-          <mc:Fallback xmlns:w16se="http://schemas.microsoft.com/office/word/2015/wordml/symex" xmlns:am3d="http://schemas.microsoft.com/office/drawing/2017/model3d" xmlns:aink="http://schemas.microsoft.com/office/drawing/2016/ink" xmlns:cx8="http://schemas.microsoft.com/office/drawing/2016/5/14/chartex" xmlns:cx7="http://schemas.microsoft.com/office/drawing/2016/5/13/chartex" xmlns:cx6="http://schemas.microsoft.com/office/drawing/2016/5/12/chartex" xmlns:cx5="http://schemas.microsoft.com/office/drawing/2016/5/11/chartex" xmlns:cx4="http://schemas.microsoft.com/office/drawing/2016/5/10/chartex" xmlns:cx3="http://schemas.microsoft.com/office/drawing/2016/5/9/chartex" xmlns:cx2="http://schemas.microsoft.com/office/drawing/2015/10/21/chartex" xmlns:cx1="http://schemas.microsoft.com/office/drawing/2015/9/8/chartex" xmlns:cx="http://schemas.microsoft.com/office/drawing/2014/chartex">
+          <mc:Fallback>
             <w:pict>
               <v:shape w14:anchorId="02D2EDE7" id="직선 화살표 연결선 17" o:spid="_x0000_s1026" type="#_x0000_t32" style="position:absolute;left:0;text-align:left;margin-left:164.4pt;margin-top:22.25pt;width:0;height:42.95pt;z-index:251671552;visibility:visible;mso-wrap-style:square;mso-wrap-distance-left:9pt;mso-wrap-distance-top:0;mso-wrap-distance-right:9pt;mso-wrap-distance-bottom:0;mso-position-horizontal:absolute;mso-position-horizontal-relative:text;mso-position-vertical:absolute;mso-position-vertical-relative:text" o:gfxdata="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" strokecolor="#5b9bd5 [3204]" strokeweight=".5pt">
                 <v:stroke endarrow="block" joinstyle="miter"/>
@@ -2310,7 +2297,7 @@
               </wp:anchor>
             </w:drawing>
           </mc:Choice>
-          <mc:Fallback xmlns:w16se="http://schemas.microsoft.com/office/word/2015/wordml/symex" xmlns:am3d="http://schemas.microsoft.com/office/drawing/2017/model3d" xmlns:aink="http://schemas.microsoft.com/office/drawing/2016/ink" xmlns:cx8="http://schemas.microsoft.com/office/drawing/2016/5/14/chartex" xmlns:cx7="http://schemas.microsoft.com/office/drawing/2016/5/13/chartex" xmlns:cx6="http://schemas.microsoft.com/office/drawing/2016/5/12/chartex" xmlns:cx5="http://schemas.microsoft.com/office/drawing/2016/5/11/chartex" xmlns:cx4="http://schemas.microsoft.com/office/drawing/2016/5/10/chartex" xmlns:cx3="http://schemas.microsoft.com/office/drawing/2016/5/9/chartex" xmlns:cx2="http://schemas.microsoft.com/office/drawing/2015/10/21/chartex" xmlns:cx1="http://schemas.microsoft.com/office/drawing/2015/9/8/chartex" xmlns:cx="http://schemas.microsoft.com/office/drawing/2014/chartex">
+          <mc:Fallback>
             <w:pict>
               <v:line w14:anchorId="0062B032" id="직선 연결선 15" o:spid="_x0000_s1026" style="position:absolute;left:0;text-align:left;flip:x y;z-index:251669504;visibility:visible;mso-wrap-style:square;mso-width-percent:0;mso-height-percent:0;mso-wrap-distance-left:9pt;mso-wrap-distance-top:0;mso-wrap-distance-right:9pt;mso-wrap-distance-bottom:0;mso-position-horizontal:absolute;mso-position-horizontal-relative:text;mso-position-vertical:absolute;mso-position-vertical-relative:text;mso-width-percent:0;mso-height-percent:0;mso-width-relative:margin;mso-height-relative:margin" from="27.7pt,21.9pt" to="164.4pt,22.3pt" o:gfxdata="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" strokecolor="#5b9bd5 [3204]" strokeweight=".5pt">
                 <v:stroke joinstyle="miter"/>
@@ -2379,7 +2366,7 @@
               </wp:anchor>
             </w:drawing>
           </mc:Choice>
-          <mc:Fallback xmlns:w16se="http://schemas.microsoft.com/office/word/2015/wordml/symex" xmlns:am3d="http://schemas.microsoft.com/office/drawing/2017/model3d" xmlns:aink="http://schemas.microsoft.com/office/drawing/2016/ink" xmlns:cx8="http://schemas.microsoft.com/office/drawing/2016/5/14/chartex" xmlns:cx7="http://schemas.microsoft.com/office/drawing/2016/5/13/chartex" xmlns:cx6="http://schemas.microsoft.com/office/drawing/2016/5/12/chartex" xmlns:cx5="http://schemas.microsoft.com/office/drawing/2016/5/11/chartex" xmlns:cx4="http://schemas.microsoft.com/office/drawing/2016/5/10/chartex" xmlns:cx3="http://schemas.microsoft.com/office/drawing/2016/5/9/chartex" xmlns:cx2="http://schemas.microsoft.com/office/drawing/2015/10/21/chartex" xmlns:cx1="http://schemas.microsoft.com/office/drawing/2015/9/8/chartex" xmlns:cx="http://schemas.microsoft.com/office/drawing/2014/chartex">
+          <mc:Fallback>
             <w:pict>
               <v:line w14:anchorId="4300BA0D" id="직선 연결선 16" o:spid="_x0000_s1026" style="position:absolute;left:0;text-align:left;z-index:251670528;visibility:visible;mso-wrap-style:square;mso-width-percent:0;mso-height-percent:0;mso-wrap-distance-left:9pt;mso-wrap-distance-top:0;mso-wrap-distance-right:9pt;mso-wrap-distance-bottom:0;mso-position-horizontal:absolute;mso-position-horizontal-relative:text;mso-position-vertical:absolute;mso-position-vertical-relative:text;mso-width-percent:0;mso-height-percent:0;mso-width-relative:margin;mso-height-relative:margin" from="28.25pt,21.4pt" to="28.5pt,39.8pt" o:gfxdata="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" strokecolor="#5b9bd5 [3204]" strokeweight=".5pt">
                 <v:stroke joinstyle="miter"/>
@@ -2854,7 +2841,6 @@
                             <w:pPr>
                               <w:jc w:val="center"/>
                             </w:pPr>
-                            <w:proofErr w:type="spellStart"/>
                             <w:r>
                               <w:rPr>
                                 <w:rFonts w:hint="eastAsia"/>
@@ -2864,24 +2850,15 @@
                             <w:r>
                               <w:t>격키를</w:t>
                             </w:r>
-                            <w:proofErr w:type="spellEnd"/>
                             <w:r>
                               <w:rPr>
                                 <w:rFonts w:hint="eastAsia"/>
                               </w:rPr>
-                              <w:t xml:space="preserve"> </w:t>
-                            </w:r>
-                            <w:proofErr w:type="spellStart"/>
-                            <w:r>
-                              <w:rPr>
-                                <w:rFonts w:hint="eastAsia"/>
-                              </w:rPr>
-                              <w:t>눌</w:t>
+                              <w:t xml:space="preserve"> 눌</w:t>
                             </w:r>
                             <w:r>
                               <w:t>럿는가</w:t>
                             </w:r>
-                            <w:proofErr w:type="spellEnd"/>
                           </w:p>
                         </w:txbxContent>
                       </wps:txbx>
@@ -3309,24 +3286,8 @@
                               <w:rPr>
                                 <w:sz w:val="16"/>
                               </w:rPr>
-                              <w:t xml:space="preserve">- </w:t>
+                              <w:t>- SendThread()</w:t>
                             </w:r>
-                            <w:proofErr w:type="spellStart"/>
-                            <w:proofErr w:type="gramStart"/>
-                            <w:r>
-                              <w:rPr>
-                                <w:sz w:val="16"/>
-                              </w:rPr>
-                              <w:t>SendThread</w:t>
-                            </w:r>
-                            <w:proofErr w:type="spellEnd"/>
-                            <w:r>
-                              <w:rPr>
-                                <w:sz w:val="16"/>
-                              </w:rPr>
-                              <w:t>()</w:t>
-                            </w:r>
-                            <w:proofErr w:type="gramEnd"/>
                           </w:p>
                           <w:p>
                             <w:pPr>
@@ -3339,25 +3300,14 @@
                                 <w:rFonts w:hint="eastAsia"/>
                                 <w:sz w:val="16"/>
                               </w:rPr>
-                              <w:t xml:space="preserve">- </w:t>
+                              <w:t>- RecvThread</w:t>
                             </w:r>
-                            <w:proofErr w:type="spellStart"/>
-                            <w:proofErr w:type="gramStart"/>
-                            <w:r>
-                              <w:rPr>
-                                <w:rFonts w:hint="eastAsia"/>
-                                <w:sz w:val="16"/>
-                              </w:rPr>
-                              <w:t>RecvThread</w:t>
-                            </w:r>
-                            <w:proofErr w:type="spellEnd"/>
                             <w:r>
                               <w:rPr>
                                 <w:sz w:val="16"/>
                               </w:rPr>
                               <w:t>()</w:t>
                             </w:r>
-                            <w:proofErr w:type="gramEnd"/>
                           </w:p>
                         </w:txbxContent>
                       </wps:txbx>
@@ -3754,14 +3704,12 @@
         </w:numPr>
         <w:ind w:leftChars="0"/>
       </w:pPr>
-      <w:proofErr w:type="spellStart"/>
       <w:r>
         <w:rPr>
           <w:rFonts w:hint="eastAsia"/>
         </w:rPr>
         <w:t>ConnectClient</w:t>
       </w:r>
-      <w:proofErr w:type="spellEnd"/>
     </w:p>
     <w:p>
       <w:pPr>
@@ -3774,47 +3722,14 @@
         </w:rPr>
         <w:t xml:space="preserve">클라이언트와의 접속을 위해서 </w:t>
       </w:r>
-      <w:proofErr w:type="spellStart"/>
-      <w:r>
-        <w:t>InitSock</w:t>
-      </w:r>
-      <w:proofErr w:type="spellEnd"/>
-      <w:r>
-        <w:t>()</w:t>
-      </w:r>
-      <w:r>
-        <w:rPr>
-          <w:rFonts w:hint="eastAsia"/>
-        </w:rPr>
-        <w:t>에서 소켓을 초기화</w:t>
-      </w:r>
-      <w:proofErr w:type="gramStart"/>
-      <w:r>
-        <w:rPr>
-          <w:rFonts w:hint="eastAsia"/>
-        </w:rPr>
-        <w:t>,생성</w:t>
-      </w:r>
-      <w:proofErr w:type="gramEnd"/>
-      <w:r>
-        <w:rPr>
-          <w:rFonts w:hint="eastAsia"/>
-        </w:rPr>
-        <w:t xml:space="preserve"> 해주고 </w:t>
-      </w:r>
-      <w:proofErr w:type="spellStart"/>
-      <w:r>
-        <w:rPr>
-          <w:rFonts w:hint="eastAsia"/>
-        </w:rPr>
-        <w:t>WaitClient</w:t>
-      </w:r>
-      <w:proofErr w:type="spellEnd"/>
-      <w:r>
-        <w:rPr>
-          <w:rFonts w:hint="eastAsia"/>
-        </w:rPr>
-        <w:t xml:space="preserve">()에서 서버의 상태를 </w:t>
+      <w:r>
+        <w:t>InitSock()</w:t>
+      </w:r>
+      <w:r>
+        <w:rPr>
+          <w:rFonts w:hint="eastAsia"/>
+        </w:rPr>
+        <w:t xml:space="preserve">에서 소켓을 초기화,생성 해주고 WaitClient()에서 서버의 상태를 </w:t>
       </w:r>
       <w:r>
         <w:t>listen</w:t>
@@ -3844,7 +3759,6 @@
         </w:numPr>
         <w:ind w:leftChars="0"/>
       </w:pPr>
-      <w:proofErr w:type="spellStart"/>
       <w:r>
         <w:rPr>
           <w:rFonts w:hint="eastAsia"/>
@@ -3854,7 +3768,6 @@
       <w:r>
         <w:t>Data</w:t>
       </w:r>
-      <w:proofErr w:type="spellEnd"/>
     </w:p>
     <w:p>
       <w:pPr>
@@ -3885,19 +3798,11 @@
       <w:r>
         <w:t xml:space="preserve"> </w:t>
       </w:r>
-      <w:proofErr w:type="spellStart"/>
-      <w:r>
-        <w:rPr>
-          <w:rFonts w:hint="eastAsia"/>
-        </w:rPr>
-        <w:t>키값</w:t>
-      </w:r>
-      <w:proofErr w:type="spellEnd"/>
-      <w:r>
-        <w:rPr>
-          <w:rFonts w:hint="eastAsia"/>
-        </w:rPr>
-        <w:t>)</w:t>
+      <w:r>
+        <w:rPr>
+          <w:rFonts w:hint="eastAsia"/>
+        </w:rPr>
+        <w:t>키값)</w:t>
       </w:r>
       <w:r>
         <w:rPr>
@@ -3922,33 +3827,23 @@
         </w:numPr>
         <w:ind w:leftChars="0"/>
       </w:pPr>
-      <w:proofErr w:type="spellStart"/>
       <w:r>
         <w:rPr>
           <w:rFonts w:hint="eastAsia"/>
         </w:rPr>
         <w:t>ServerMgr</w:t>
       </w:r>
-      <w:proofErr w:type="spellEnd"/>
     </w:p>
     <w:p>
       <w:pPr>
         <w:pStyle w:val="a4"/>
         <w:ind w:leftChars="0"/>
       </w:pPr>
-      <w:proofErr w:type="spellStart"/>
-      <w:r>
-        <w:rPr>
-          <w:rFonts w:hint="eastAsia"/>
-        </w:rPr>
-        <w:t>서버매니져로</w:t>
-      </w:r>
-      <w:proofErr w:type="spellEnd"/>
-      <w:r>
-        <w:rPr>
-          <w:rFonts w:hint="eastAsia"/>
-        </w:rPr>
-        <w:t xml:space="preserve"> 게임의 시작과 종료, 객체의 생성과 파괴,</w:t>
+      <w:r>
+        <w:rPr>
+          <w:rFonts w:hint="eastAsia"/>
+        </w:rPr>
+        <w:t>서버매니져로 게임의 시작과 종료, 객체의 생성과 파괴,</w:t>
       </w:r>
       <w:r>
         <w:t xml:space="preserve"> </w:t>
@@ -4072,19 +3967,11 @@
         </w:rPr>
         <w:t>포탄이 화면을 벗어났을 경우, 탱크에 충돌했을 경우</w:t>
       </w:r>
-      <w:proofErr w:type="gramStart"/>
-      <w:r>
-        <w:rPr>
-          <w:rFonts w:hint="eastAsia"/>
-        </w:rPr>
-        <w:t>,타일에</w:t>
-      </w:r>
-      <w:proofErr w:type="gramEnd"/>
-      <w:r>
-        <w:rPr>
-          <w:rFonts w:hint="eastAsia"/>
-        </w:rPr>
-        <w:t xml:space="preserve"> 맞았을 경우</w:t>
+      <w:r>
+        <w:rPr>
+          <w:rFonts w:hint="eastAsia"/>
+        </w:rPr>
+        <w:t>,타일에 맞았을 경우</w:t>
       </w:r>
       <w:r>
         <w:rPr>
@@ -4316,24 +4203,8 @@
                               <w:rPr>
                                 <w:sz w:val="22"/>
                               </w:rPr>
-                              <w:t xml:space="preserve">- </w:t>
+                              <w:t>- SendThread()</w:t>
                             </w:r>
-                            <w:proofErr w:type="spellStart"/>
-                            <w:proofErr w:type="gramStart"/>
-                            <w:r>
-                              <w:rPr>
-                                <w:sz w:val="22"/>
-                              </w:rPr>
-                              <w:t>SendThread</w:t>
-                            </w:r>
-                            <w:proofErr w:type="spellEnd"/>
-                            <w:r>
-                              <w:rPr>
-                                <w:sz w:val="22"/>
-                              </w:rPr>
-                              <w:t>()</w:t>
-                            </w:r>
-                            <w:proofErr w:type="gramEnd"/>
                           </w:p>
                           <w:p>
                             <w:pPr>
@@ -4346,25 +4217,14 @@
                                 <w:rFonts w:hint="eastAsia"/>
                                 <w:sz w:val="22"/>
                               </w:rPr>
-                              <w:t xml:space="preserve">- </w:t>
+                              <w:t>- RecvThread</w:t>
                             </w:r>
-                            <w:proofErr w:type="spellStart"/>
-                            <w:proofErr w:type="gramStart"/>
-                            <w:r>
-                              <w:rPr>
-                                <w:rFonts w:hint="eastAsia"/>
-                                <w:sz w:val="22"/>
-                              </w:rPr>
-                              <w:t>RecvThread</w:t>
-                            </w:r>
-                            <w:proofErr w:type="spellEnd"/>
                             <w:r>
                               <w:rPr>
                                 <w:sz w:val="22"/>
                               </w:rPr>
                               <w:t>()</w:t>
                             </w:r>
-                            <w:proofErr w:type="gramEnd"/>
                           </w:p>
                         </w:txbxContent>
                       </wps:txbx>
@@ -4675,8 +4535,6 @@
                               </w:rPr>
                               <w:t>-</w:t>
                             </w:r>
-                            <w:proofErr w:type="spellStart"/>
-                            <w:proofErr w:type="gramStart"/>
                             <w:r>
                               <w:rPr>
                                 <w:rFonts w:hint="eastAsia"/>
@@ -4684,14 +4542,12 @@
                               </w:rPr>
                               <w:t>KeyInput</w:t>
                             </w:r>
-                            <w:proofErr w:type="spellEnd"/>
                             <w:r>
                               <w:rPr>
                                 <w:sz w:val="28"/>
                               </w:rPr>
                               <w:t>()</w:t>
                             </w:r>
-                            <w:proofErr w:type="gramEnd"/>
                           </w:p>
                         </w:txbxContent>
                       </wps:txbx>
@@ -4899,41 +4755,26 @@
         </w:numPr>
         <w:ind w:leftChars="0"/>
       </w:pPr>
-      <w:proofErr w:type="spellStart"/>
       <w:r>
         <w:rPr>
           <w:rFonts w:hint="eastAsia"/>
         </w:rPr>
         <w:t>ConnectServer</w:t>
       </w:r>
-      <w:proofErr w:type="spellEnd"/>
     </w:p>
     <w:p>
       <w:pPr>
         <w:pStyle w:val="a4"/>
         <w:ind w:leftChars="0"/>
       </w:pPr>
-      <w:proofErr w:type="spellStart"/>
-      <w:r>
-        <w:t>InitSock</w:t>
-      </w:r>
-      <w:proofErr w:type="spellEnd"/>
-      <w:r>
-        <w:t>()</w:t>
-      </w:r>
-      <w:proofErr w:type="spellStart"/>
-      <w:r>
-        <w:rPr>
-          <w:rFonts w:hint="eastAsia"/>
-        </w:rPr>
-        <w:t>으로</w:t>
-      </w:r>
-      <w:proofErr w:type="spellEnd"/>
-      <w:r>
-        <w:rPr>
-          <w:rFonts w:hint="eastAsia"/>
-        </w:rPr>
-        <w:t xml:space="preserve"> 소켓을 초기화하고,</w:t>
+      <w:r>
+        <w:t>InitSock()</w:t>
+      </w:r>
+      <w:r>
+        <w:rPr>
+          <w:rFonts w:hint="eastAsia"/>
+        </w:rPr>
+        <w:t>으로 소켓을 초기화하고,</w:t>
       </w:r>
       <w:r>
         <w:t xml:space="preserve"> </w:t>
@@ -4963,7 +4804,6 @@
         </w:numPr>
         <w:ind w:leftChars="0"/>
       </w:pPr>
-      <w:proofErr w:type="spellStart"/>
       <w:r>
         <w:rPr>
           <w:rFonts w:hint="eastAsia"/>
@@ -4973,7 +4813,6 @@
       <w:r>
         <w:t>Data</w:t>
       </w:r>
-      <w:proofErr w:type="spellEnd"/>
     </w:p>
     <w:p>
       <w:pPr>
@@ -5004,19 +4843,11 @@
       <w:r>
         <w:t xml:space="preserve"> </w:t>
       </w:r>
-      <w:proofErr w:type="spellStart"/>
-      <w:r>
-        <w:rPr>
-          <w:rFonts w:hint="eastAsia"/>
-        </w:rPr>
-        <w:t>키값</w:t>
-      </w:r>
-      <w:proofErr w:type="spellEnd"/>
-      <w:r>
-        <w:rPr>
-          <w:rFonts w:hint="eastAsia"/>
-        </w:rPr>
-        <w:t>)</w:t>
+      <w:r>
+        <w:rPr>
+          <w:rFonts w:hint="eastAsia"/>
+        </w:rPr>
+        <w:t>키값)</w:t>
       </w:r>
       <w:r>
         <w:rPr>
@@ -5046,14 +4877,12 @@
         </w:numPr>
         <w:ind w:leftChars="0"/>
       </w:pPr>
-      <w:proofErr w:type="spellStart"/>
       <w:r>
         <w:rPr>
           <w:rFonts w:hint="eastAsia"/>
         </w:rPr>
         <w:t>ClientMgr</w:t>
       </w:r>
-      <w:proofErr w:type="spellEnd"/>
     </w:p>
     <w:p>
       <w:pPr>
@@ -5064,21 +4893,7 @@
         <w:rPr>
           <w:rFonts w:hint="eastAsia"/>
         </w:rPr>
-        <w:t xml:space="preserve">플레이어가 입력한 </w:t>
-      </w:r>
-      <w:proofErr w:type="spellStart"/>
-      <w:r>
-        <w:rPr>
-          <w:rFonts w:hint="eastAsia"/>
-        </w:rPr>
-        <w:t>키정보를</w:t>
-      </w:r>
-      <w:proofErr w:type="spellEnd"/>
-      <w:r>
-        <w:rPr>
-          <w:rFonts w:hint="eastAsia"/>
-        </w:rPr>
-        <w:t xml:space="preserve"> 전송하는 한편,</w:t>
+        <w:t>플레이어가 입력한 키정보를 전송하는 한편,</w:t>
       </w:r>
       <w:r>
         <w:t xml:space="preserve"> </w:t>
@@ -5087,21 +4902,7 @@
         <w:rPr>
           <w:rFonts w:hint="eastAsia"/>
         </w:rPr>
-        <w:t xml:space="preserve">서버로부터 </w:t>
-      </w:r>
-      <w:proofErr w:type="spellStart"/>
-      <w:r>
-        <w:rPr>
-          <w:rFonts w:hint="eastAsia"/>
-        </w:rPr>
-        <w:t>전송받은</w:t>
-      </w:r>
-      <w:proofErr w:type="spellEnd"/>
-      <w:r>
-        <w:rPr>
-          <w:rFonts w:hint="eastAsia"/>
-        </w:rPr>
-        <w:t xml:space="preserve"> 정보를 </w:t>
+        <w:t xml:space="preserve">서버로부터 전송받은 정보를 </w:t>
       </w:r>
       <w:r>
         <w:t>Render</w:t>
@@ -5311,21 +5112,7 @@
         <w:rPr>
           <w:rFonts w:hint="eastAsia"/>
         </w:rPr>
-        <w:t xml:space="preserve">일들의 상태를 </w:t>
-      </w:r>
-      <w:proofErr w:type="gramStart"/>
-      <w:r>
-        <w:rPr>
-          <w:rFonts w:hint="eastAsia"/>
-        </w:rPr>
-        <w:t>변환 ,</w:t>
-      </w:r>
-      <w:proofErr w:type="gramEnd"/>
-      <w:r>
-        <w:rPr>
-          <w:rFonts w:hint="eastAsia"/>
-        </w:rPr>
-        <w:t xml:space="preserve"> 충돌체크 단계를 거친 후에</w:t>
+        <w:t>일들의 상태를 변환 , 충돌체크 단계를 거친 후에</w:t>
       </w:r>
       <w:r>
         <w:rPr>
@@ -5408,11 +5195,9 @@
         </w:rPr>
         <w:t xml:space="preserve">클라이언트에서 </w:t>
       </w:r>
-      <w:proofErr w:type="spellStart"/>
       <w:r>
         <w:t>RecvTread</w:t>
       </w:r>
-      <w:proofErr w:type="spellEnd"/>
       <w:r>
         <w:rPr>
           <w:rFonts w:hint="eastAsia"/>
@@ -5427,11 +5212,9 @@
         </w:rPr>
         <w:t xml:space="preserve">공유자원은 </w:t>
       </w:r>
-      <w:proofErr w:type="spellStart"/>
       <w:r>
         <w:t>UpdateTread</w:t>
       </w:r>
-      <w:proofErr w:type="spellEnd"/>
       <w:r>
         <w:rPr>
           <w:rFonts w:hint="eastAsia"/>
@@ -5447,11 +5230,9 @@
         </w:rPr>
         <w:t xml:space="preserve">후에 최종 결과물을 </w:t>
       </w:r>
-      <w:proofErr w:type="spellStart"/>
       <w:r>
         <w:t>SendTread</w:t>
       </w:r>
-      <w:proofErr w:type="spellEnd"/>
       <w:r>
         <w:rPr>
           <w:rFonts w:hint="eastAsia"/>
@@ -5486,21 +5267,7 @@
         <w:rPr>
           <w:rFonts w:hint="eastAsia"/>
         </w:rPr>
-        <w:t>(</w:t>
-      </w:r>
-      <w:proofErr w:type="spellStart"/>
-      <w:r>
-        <w:rPr>
-          <w:rFonts w:hint="eastAsia"/>
-        </w:rPr>
-        <w:t>브로드캐스팅</w:t>
-      </w:r>
-      <w:proofErr w:type="spellEnd"/>
-      <w:r>
-        <w:rPr>
-          <w:rFonts w:hint="eastAsia"/>
-        </w:rPr>
-        <w:t>)</w:t>
+        <w:t>(브로드캐스팅)</w:t>
       </w:r>
       <w:r>
         <w:rPr>
@@ -5508,8 +5275,6 @@
         </w:rPr>
         <w:t>한다.</w:t>
       </w:r>
-      <w:bookmarkStart w:id="0" w:name="_GoBack"/>
-      <w:bookmarkEnd w:id="0"/>
     </w:p>
     <w:p/>
     <w:p/>
@@ -5567,7 +5332,6 @@
         </w:rPr>
         <w:t xml:space="preserve">서버 </w:t>
       </w:r>
-      <w:proofErr w:type="gramStart"/>
       <w:r>
         <w:rPr>
           <w:rFonts w:hint="eastAsia"/>
@@ -5575,7 +5339,6 @@
         </w:rPr>
         <w:t>개요 :</w:t>
       </w:r>
-      <w:proofErr w:type="gramEnd"/>
     </w:p>
     <w:p>
       <w:r>
@@ -5593,21 +5356,10 @@
         <w:rPr>
           <w:rFonts w:hint="eastAsia"/>
         </w:rPr>
-        <w:t xml:space="preserve">스레드 </w:t>
-      </w:r>
-      <w:proofErr w:type="gramStart"/>
-      <w:r>
-        <w:rPr>
-          <w:rFonts w:hint="eastAsia"/>
-        </w:rPr>
-        <w:t xml:space="preserve">동기화 </w:t>
-      </w:r>
-      <w:r>
-        <w:t>:</w:t>
-      </w:r>
-      <w:proofErr w:type="gramEnd"/>
-      <w:r>
-        <w:t xml:space="preserve"> </w:t>
+        <w:t xml:space="preserve">스레드 동기화 </w:t>
+      </w:r>
+      <w:r>
+        <w:t xml:space="preserve">: </w:t>
       </w:r>
       <w:r>
         <w:rPr>
@@ -5621,47 +5373,19 @@
         <w:rPr>
           <w:rFonts w:hint="eastAsia"/>
         </w:rPr>
-        <w:t xml:space="preserve">바이트 정렬 </w:t>
-      </w:r>
-      <w:proofErr w:type="gramStart"/>
-      <w:r>
-        <w:rPr>
-          <w:rFonts w:hint="eastAsia"/>
-        </w:rPr>
-        <w:t xml:space="preserve">방식 </w:t>
-      </w:r>
-      <w:r>
-        <w:t>:</w:t>
-      </w:r>
-      <w:proofErr w:type="gramEnd"/>
-      <w:r>
-        <w:t xml:space="preserve"> </w:t>
-      </w:r>
-      <w:proofErr w:type="spellStart"/>
-      <w:r>
-        <w:rPr>
-          <w:rFonts w:hint="eastAsia"/>
-        </w:rPr>
-        <w:t>리틀</w:t>
-      </w:r>
-      <w:proofErr w:type="spellEnd"/>
-      <w:r>
-        <w:rPr>
-          <w:rFonts w:hint="eastAsia"/>
-        </w:rPr>
-        <w:t xml:space="preserve"> </w:t>
-      </w:r>
-      <w:proofErr w:type="spellStart"/>
-      <w:r>
-        <w:rPr>
-          <w:rFonts w:hint="eastAsia"/>
-        </w:rPr>
-        <w:t>엔디안</w:t>
-      </w:r>
-      <w:proofErr w:type="spellEnd"/>
-    </w:p>
-    <w:p>
-      <w:proofErr w:type="gramStart"/>
+        <w:t xml:space="preserve">바이트 정렬 방식 </w:t>
+      </w:r>
+      <w:r>
+        <w:t xml:space="preserve">: </w:t>
+      </w:r>
+      <w:r>
+        <w:rPr>
+          <w:rFonts w:hint="eastAsia"/>
+        </w:rPr>
+        <w:t>리틀 엔디안</w:t>
+      </w:r>
+    </w:p>
+    <w:p>
       <w:r>
         <w:rPr>
           <w:rFonts w:hint="eastAsia"/>
@@ -5669,11 +5393,7 @@
         <w:t xml:space="preserve">전송방식 </w:t>
       </w:r>
       <w:r>
-        <w:t>:</w:t>
-      </w:r>
-      <w:proofErr w:type="gramEnd"/>
-      <w:r>
-        <w:t xml:space="preserve"> </w:t>
+        <w:t xml:space="preserve">: </w:t>
       </w:r>
       <w:r>
         <w:rPr>
@@ -5720,28 +5440,18 @@
     </w:p>
     <w:p/>
     <w:p>
-      <w:proofErr w:type="spellStart"/>
-      <w:proofErr w:type="gramStart"/>
-      <w:r>
-        <w:t>ConnectToClient</w:t>
-      </w:r>
-      <w:proofErr w:type="spellEnd"/>
-      <w:r>
-        <w:t xml:space="preserve"> :</w:t>
-      </w:r>
-      <w:proofErr w:type="gramEnd"/>
+      <w:r>
+        <w:t xml:space="preserve">ConnectToClient : </w:t>
+      </w:r>
+      <w:r>
+        <w:rPr>
+          <w:rFonts w:hint="eastAsia"/>
+        </w:rPr>
+        <w:t>서버의 메인</w:t>
+      </w:r>
       <w:r>
         <w:t xml:space="preserve"> </w:t>
       </w:r>
-      <w:r>
-        <w:rPr>
-          <w:rFonts w:hint="eastAsia"/>
-        </w:rPr>
-        <w:t>서버의 메인</w:t>
-      </w:r>
-      <w:r>
-        <w:t xml:space="preserve"> </w:t>
-      </w:r>
     </w:p>
     <w:p>
       <w:pPr>
@@ -5751,33 +5461,7 @@
         <w:t xml:space="preserve">1. </w:t>
       </w:r>
       <w:r>
-        <w:t xml:space="preserve">Void </w:t>
-      </w:r>
-      <w:proofErr w:type="spellStart"/>
-      <w:proofErr w:type="gramStart"/>
-      <w:r>
-        <w:t>InitSock</w:t>
-      </w:r>
-      <w:proofErr w:type="spellEnd"/>
-      <w:r>
-        <w:t>(</w:t>
-      </w:r>
-      <w:proofErr w:type="spellStart"/>
-      <w:proofErr w:type="gramEnd"/>
-      <w:r>
-        <w:t>int</w:t>
-      </w:r>
-      <w:proofErr w:type="spellEnd"/>
-      <w:r>
-        <w:t xml:space="preserve">&amp; </w:t>
-      </w:r>
-      <w:proofErr w:type="spellStart"/>
-      <w:r>
-        <w:t>retval</w:t>
-      </w:r>
-      <w:proofErr w:type="spellEnd"/>
-      <w:r>
-        <w:t>)</w:t>
+        <w:t>Void InitSock(int&amp; retval)</w:t>
       </w:r>
     </w:p>
     <w:p>
@@ -5806,33 +5490,7 @@
         <w:t xml:space="preserve">2. </w:t>
       </w:r>
       <w:r>
-        <w:t xml:space="preserve">Void </w:t>
-      </w:r>
-      <w:proofErr w:type="spellStart"/>
-      <w:proofErr w:type="gramStart"/>
-      <w:r>
-        <w:t>WaitClient</w:t>
-      </w:r>
-      <w:proofErr w:type="spellEnd"/>
-      <w:r>
-        <w:t>(</w:t>
-      </w:r>
-      <w:proofErr w:type="spellStart"/>
-      <w:proofErr w:type="gramEnd"/>
-      <w:r>
-        <w:t>int</w:t>
-      </w:r>
-      <w:proofErr w:type="spellEnd"/>
-      <w:r>
-        <w:t xml:space="preserve">&amp; </w:t>
-      </w:r>
-      <w:proofErr w:type="spellStart"/>
-      <w:r>
-        <w:t>retval</w:t>
-      </w:r>
-      <w:proofErr w:type="spellEnd"/>
-      <w:r>
-        <w:t>)</w:t>
+        <w:t>Void WaitClient(int&amp; retval)</w:t>
       </w:r>
     </w:p>
     <w:p>
@@ -5879,18 +5537,8 @@
         <w:t xml:space="preserve">3. </w:t>
       </w:r>
       <w:r>
-        <w:t xml:space="preserve">Void </w:t>
-      </w:r>
-      <w:proofErr w:type="spellStart"/>
-      <w:proofErr w:type="gramStart"/>
-      <w:r>
-        <w:t>CloseSock</w:t>
-      </w:r>
-      <w:proofErr w:type="spellEnd"/>
-      <w:r>
-        <w:t>()</w:t>
-      </w:r>
-      <w:proofErr w:type="gramEnd"/>
+        <w:t>Void CloseSock()</w:t>
+      </w:r>
     </w:p>
     <w:p>
       <w:pPr>
@@ -5907,9 +5555,6 @@
       <w:pPr>
         <w:pStyle w:val="a4"/>
         <w:ind w:leftChars="0" w:left="916"/>
-        <w:rPr>
-          <w:rFonts w:hint="eastAsia"/>
-        </w:rPr>
       </w:pPr>
     </w:p>
     <w:p>
@@ -5920,28 +5565,10 @@
         <w:t xml:space="preserve">4. </w:t>
       </w:r>
       <w:r>
-        <w:t xml:space="preserve">DWORD WINAPI </w:t>
-      </w:r>
-      <w:proofErr w:type="spellStart"/>
-      <w:proofErr w:type="gramStart"/>
-      <w:r>
-        <w:t>RecvThread</w:t>
-      </w:r>
-      <w:proofErr w:type="spellEnd"/>
-      <w:r>
-        <w:t>(</w:t>
-      </w:r>
-      <w:proofErr w:type="gramEnd"/>
-      <w:r>
-        <w:t xml:space="preserve">LPVOID </w:t>
-      </w:r>
-      <w:proofErr w:type="spellStart"/>
-      <w:r>
-        <w:t>clientSock</w:t>
-      </w:r>
-      <w:proofErr w:type="spellEnd"/>
-      <w:r>
-        <w:t>)</w:t>
+        <w:t xml:space="preserve">DWORD WINAPI RecvThread(LPVOID </w:t>
+      </w:r>
+      <w:r>
+        <w:t>clientSock)</w:t>
       </w:r>
     </w:p>
     <w:p>
@@ -5953,21 +5580,7 @@
         <w:rPr>
           <w:rFonts w:hint="eastAsia"/>
         </w:rPr>
-        <w:t xml:space="preserve">키 값을 클라이언트에서 받아서 </w:t>
-      </w:r>
-      <w:proofErr w:type="spellStart"/>
-      <w:r>
-        <w:rPr>
-          <w:rFonts w:hint="eastAsia"/>
-        </w:rPr>
-        <w:t>스레드의</w:t>
-      </w:r>
-      <w:proofErr w:type="spellEnd"/>
-      <w:r>
-        <w:rPr>
-          <w:rFonts w:hint="eastAsia"/>
-        </w:rPr>
-        <w:t xml:space="preserve"> 공유자원에 저장한다.</w:t>
+        <w:t>키 값을 클라이언트에서 받아서 스레드의 공유자원에 저장한다.</w:t>
       </w:r>
     </w:p>
     <w:p>
@@ -5979,30 +5592,13 @@
         <w:rPr>
           <w:rFonts w:hint="eastAsia"/>
         </w:rPr>
-        <w:t xml:space="preserve">이때 이벤트 신호는 </w:t>
-      </w:r>
-      <w:proofErr w:type="spellStart"/>
-      <w:r>
-        <w:rPr>
-          <w:rFonts w:hint="eastAsia"/>
-        </w:rPr>
-        <w:t>비신호</w:t>
-      </w:r>
-      <w:proofErr w:type="spellEnd"/>
-      <w:r>
-        <w:rPr>
-          <w:rFonts w:hint="eastAsia"/>
-        </w:rPr>
-        <w:t xml:space="preserve"> 상태로 설정한다.</w:t>
+        <w:t>이때 이벤트 신호는 비신호 상태로 설정한다.</w:t>
       </w:r>
     </w:p>
     <w:p>
       <w:pPr>
         <w:pStyle w:val="a4"/>
         <w:ind w:leftChars="0" w:left="916"/>
-        <w:rPr>
-          <w:rFonts w:hint="eastAsia"/>
-        </w:rPr>
       </w:pPr>
     </w:p>
     <w:p>
@@ -6016,63 +5612,22 @@
         <w:rPr>
           <w:rFonts w:hint="eastAsia"/>
         </w:rPr>
-        <w:t xml:space="preserve">DWORD WINAPI </w:t>
-      </w:r>
-      <w:proofErr w:type="spellStart"/>
-      <w:proofErr w:type="gramStart"/>
-      <w:r>
-        <w:rPr>
-          <w:rFonts w:hint="eastAsia"/>
-        </w:rPr>
-        <w:t>UpdateTread</w:t>
-      </w:r>
-      <w:proofErr w:type="spellEnd"/>
-      <w:r>
-        <w:rPr>
-          <w:rFonts w:hint="eastAsia"/>
-        </w:rPr>
-        <w:t>(</w:t>
-      </w:r>
-      <w:proofErr w:type="gramEnd"/>
-      <w:r>
-        <w:rPr>
-          <w:rFonts w:hint="eastAsia"/>
-        </w:rPr>
-        <w:t>LPVOID</w:t>
-      </w:r>
-      <w:r>
-        <w:t xml:space="preserve"> </w:t>
-      </w:r>
-      <w:proofErr w:type="spellStart"/>
-      <w:r>
-        <w:t>ServerMgr</w:t>
-      </w:r>
-      <w:proofErr w:type="spellEnd"/>
-      <w:r>
-        <w:t>)</w:t>
+        <w:t>DWORD WINAPI UpdateTread(LPVOID</w:t>
+      </w:r>
+      <w:r>
+        <w:t xml:space="preserve"> ServerMgr)</w:t>
       </w:r>
     </w:p>
     <w:p>
       <w:pPr>
         <w:pStyle w:val="a4"/>
         <w:ind w:leftChars="0" w:left="916"/>
-        <w:rPr>
-          <w:rFonts w:hint="eastAsia"/>
-        </w:rPr>
-      </w:pPr>
-      <w:proofErr w:type="spellStart"/>
-      <w:r>
-        <w:rPr>
-          <w:rFonts w:hint="eastAsia"/>
-        </w:rPr>
-        <w:t>ServerMgr</w:t>
-      </w:r>
-      <w:proofErr w:type="spellEnd"/>
-      <w:r>
-        <w:rPr>
-          <w:rFonts w:hint="eastAsia"/>
-        </w:rPr>
-        <w:t>클래스에서 충돌과 객체들의 움직인 좌표 값을 받아서 연산을 하거나 객체를 생성한다.</w:t>
+      </w:pPr>
+      <w:r>
+        <w:rPr>
+          <w:rFonts w:hint="eastAsia"/>
+        </w:rPr>
+        <w:t>ServerMgr클래스에서 충돌과 객체들의 움직인 좌표 값을 받아서 연산을 하거나 객체를 생성한다.</w:t>
       </w:r>
       <w:r>
         <w:t xml:space="preserve"> </w:t>
@@ -6083,13 +5638,8 @@
         </w:rPr>
         <w:t xml:space="preserve">그 후에 </w:t>
       </w:r>
-      <w:proofErr w:type="spellStart"/>
-      <w:r>
-        <w:t>SendTread</w:t>
-      </w:r>
-      <w:proofErr w:type="spellEnd"/>
-      <w:r>
-        <w:t xml:space="preserve"> </w:t>
+      <w:r>
+        <w:t xml:space="preserve">SendTread </w:t>
       </w:r>
       <w:r>
         <w:rPr>
@@ -6098,13 +5648,7 @@
         <w:t>호출한다.</w:t>
       </w:r>
     </w:p>
-    <w:p>
-      <w:pPr>
-        <w:rPr>
-          <w:rFonts w:hint="eastAsia"/>
-        </w:rPr>
-      </w:pPr>
-    </w:p>
+    <w:p/>
     <w:p>
       <w:pPr>
         <w:ind w:firstLine="800"/>
@@ -6119,28 +5663,7 @@
         <w:t>DWORD WIN</w:t>
       </w:r>
       <w:r>
-        <w:t xml:space="preserve">API </w:t>
-      </w:r>
-      <w:proofErr w:type="spellStart"/>
-      <w:proofErr w:type="gramStart"/>
-      <w:r>
-        <w:t>SendThread</w:t>
-      </w:r>
-      <w:proofErr w:type="spellEnd"/>
-      <w:r>
-        <w:t>(</w:t>
-      </w:r>
-      <w:proofErr w:type="gramEnd"/>
-      <w:r>
-        <w:t xml:space="preserve">LPVOID </w:t>
-      </w:r>
-      <w:proofErr w:type="spellStart"/>
-      <w:r>
-        <w:t>ServerMgr</w:t>
-      </w:r>
-      <w:proofErr w:type="spellEnd"/>
-      <w:r>
-        <w:t>)</w:t>
+        <w:t>API SendThread(LPVOID ServerMgr)</w:t>
       </w:r>
     </w:p>
     <w:p>
@@ -6148,30 +5671,20 @@
         <w:pStyle w:val="a4"/>
         <w:ind w:leftChars="0" w:left="916"/>
       </w:pPr>
-      <w:proofErr w:type="spellStart"/>
       <w:r>
         <w:t>ServerMgr</w:t>
       </w:r>
-      <w:proofErr w:type="spellEnd"/>
       <w:r>
         <w:rPr>
           <w:rFonts w:hint="eastAsia"/>
         </w:rPr>
         <w:t xml:space="preserve">의 데이터들을 </w:t>
       </w:r>
-      <w:proofErr w:type="spellStart"/>
-      <w:r>
-        <w:rPr>
-          <w:rFonts w:hint="eastAsia"/>
-        </w:rPr>
-        <w:t>브로드캐스팅</w:t>
-      </w:r>
-      <w:proofErr w:type="spellEnd"/>
-      <w:r>
-        <w:rPr>
-          <w:rFonts w:hint="eastAsia"/>
-        </w:rPr>
-        <w:t xml:space="preserve"> 하여 모든 클라이언트 들에게 전달한다.</w:t>
+      <w:r>
+        <w:rPr>
+          <w:rFonts w:hint="eastAsia"/>
+        </w:rPr>
+        <w:t>브로드캐스팅 하여 모든 클라이언트 들에게 전달한다.</w:t>
       </w:r>
       <w:r>
         <w:t xml:space="preserve"> </w:t>
@@ -6179,87 +5692,26 @@
     </w:p>
     <w:p/>
     <w:p>
-      <w:pPr>
-        <w:rPr>
-          <w:rFonts w:hint="eastAsia"/>
-        </w:rPr>
-      </w:pPr>
-      <w:r>
-        <w:rPr>
-          <w:rFonts w:hint="eastAsia"/>
-        </w:rPr>
-        <w:t xml:space="preserve">Class </w:t>
-      </w:r>
-      <w:proofErr w:type="spellStart"/>
-      <w:proofErr w:type="gramStart"/>
-      <w:r>
-        <w:rPr>
-          <w:rFonts w:hint="eastAsia"/>
-        </w:rPr>
-        <w:t>ServerMgr</w:t>
-      </w:r>
-      <w:proofErr w:type="spellEnd"/>
-      <w:r>
-        <w:t xml:space="preserve"> :</w:t>
-      </w:r>
-      <w:proofErr w:type="gramEnd"/>
-      <w:r>
-        <w:t xml:space="preserve"> </w:t>
-      </w:r>
-      <w:r>
-        <w:rPr>
-          <w:rFonts w:hint="eastAsia"/>
-        </w:rPr>
-        <w:t xml:space="preserve">서버 </w:t>
-      </w:r>
-      <w:proofErr w:type="spellStart"/>
-      <w:r>
-        <w:rPr>
-          <w:rFonts w:hint="eastAsia"/>
-        </w:rPr>
-        <w:t>메니저로</w:t>
-      </w:r>
-      <w:proofErr w:type="spellEnd"/>
-      <w:r>
-        <w:rPr>
-          <w:rFonts w:hint="eastAsia"/>
-        </w:rPr>
-        <w:t xml:space="preserve"> 서버의 게임상태와 객체를 관리</w:t>
-      </w:r>
-    </w:p>
-    <w:p>
-      <w:pPr>
-        <w:rPr>
-          <w:rFonts w:hint="eastAsia"/>
-        </w:rPr>
-      </w:pPr>
+      <w:r>
+        <w:rPr>
+          <w:rFonts w:hint="eastAsia"/>
+        </w:rPr>
+        <w:t>Class ServerMgr</w:t>
+      </w:r>
+      <w:r>
+        <w:t xml:space="preserve"> : </w:t>
+      </w:r>
+      <w:r>
+        <w:rPr>
+          <w:rFonts w:hint="eastAsia"/>
+        </w:rPr>
+        <w:t>서버 메니저로 서버의 게임상태와 객체를 관리</w:t>
+      </w:r>
+    </w:p>
+    <w:p>
       <w:r>
         <w:tab/>
-        <w:t xml:space="preserve">7. </w:t>
-      </w:r>
-      <w:proofErr w:type="gramStart"/>
-      <w:r>
-        <w:t>void</w:t>
-      </w:r>
-      <w:proofErr w:type="gramEnd"/>
-      <w:r>
-        <w:t xml:space="preserve"> </w:t>
-      </w:r>
-      <w:proofErr w:type="spellStart"/>
-      <w:r>
-        <w:t>ServerMgr</w:t>
-      </w:r>
-      <w:proofErr w:type="spellEnd"/>
-      <w:r>
-        <w:t>::</w:t>
-      </w:r>
-      <w:proofErr w:type="spellStart"/>
-      <w:r>
-        <w:t>GameStart</w:t>
-      </w:r>
-      <w:proofErr w:type="spellEnd"/>
-      <w:r>
-        <w:t>()</w:t>
+        <w:t>7. void ServerMgr::GameStart()</w:t>
       </w:r>
     </w:p>
     <w:p>
@@ -6270,81 +5722,17 @@
         <w:rPr>
           <w:rFonts w:hint="eastAsia"/>
         </w:rPr>
-        <w:t xml:space="preserve">게임상태를 게임 </w:t>
-      </w:r>
-      <w:proofErr w:type="gramStart"/>
-      <w:r>
-        <w:rPr>
-          <w:rFonts w:hint="eastAsia"/>
-        </w:rPr>
-        <w:t xml:space="preserve">중 </w:t>
-      </w:r>
-      <w:proofErr w:type="spellStart"/>
-      <w:r>
-        <w:rPr>
-          <w:rFonts w:hint="eastAsia"/>
-        </w:rPr>
-        <w:t>으로</w:t>
-      </w:r>
-      <w:proofErr w:type="spellEnd"/>
-      <w:proofErr w:type="gramEnd"/>
-      <w:r>
-        <w:rPr>
-          <w:rFonts w:hint="eastAsia"/>
-        </w:rPr>
-        <w:t xml:space="preserve"> 바꾼다.</w:t>
-      </w:r>
-      <w:r>
-        <w:t xml:space="preserve"> -&gt; </w:t>
-      </w:r>
-      <w:proofErr w:type="spellStart"/>
-      <w:proofErr w:type="gramStart"/>
-      <w:r>
-        <w:t>int</w:t>
-      </w:r>
-      <w:proofErr w:type="spellEnd"/>
-      <w:proofErr w:type="gramEnd"/>
-      <w:r>
-        <w:t xml:space="preserve"> </w:t>
-      </w:r>
-      <w:proofErr w:type="spellStart"/>
-      <w:r>
-        <w:t>GameStatus</w:t>
-      </w:r>
-      <w:proofErr w:type="spellEnd"/>
-      <w:r>
-        <w:t xml:space="preserve"> = start;</w:t>
+        <w:t>게임상태를 게임 중 으로 바꾼다.</w:t>
+      </w:r>
+      <w:r>
+        <w:t xml:space="preserve"> -&gt; int GameStatus = start;</w:t>
       </w:r>
     </w:p>
     <w:p>
       <w:r>
         <w:lastRenderedPageBreak/>
         <w:tab/>
-        <w:t xml:space="preserve">8. </w:t>
-      </w:r>
-      <w:proofErr w:type="gramStart"/>
-      <w:r>
-        <w:t>void</w:t>
-      </w:r>
-      <w:proofErr w:type="gramEnd"/>
-      <w:r>
-        <w:t xml:space="preserve"> </w:t>
-      </w:r>
-      <w:proofErr w:type="spellStart"/>
-      <w:r>
-        <w:t>ServerMgr</w:t>
-      </w:r>
-      <w:proofErr w:type="spellEnd"/>
-      <w:r>
-        <w:t>::</w:t>
-      </w:r>
-      <w:proofErr w:type="spellStart"/>
-      <w:r>
-        <w:t>GameEnd</w:t>
-      </w:r>
-      <w:proofErr w:type="spellEnd"/>
-      <w:r>
-        <w:t>()</w:t>
+        <w:t>8. void ServerMgr::GameEnd()</w:t>
       </w:r>
     </w:p>
     <w:p>
@@ -6358,89 +5746,23 @@
         <w:t>게임 상태를 게임 종료로 바꾼다.</w:t>
       </w:r>
       <w:r>
-        <w:t xml:space="preserve"> -&gt; </w:t>
-      </w:r>
-      <w:proofErr w:type="spellStart"/>
-      <w:proofErr w:type="gramStart"/>
-      <w:r>
-        <w:t>int</w:t>
-      </w:r>
-      <w:proofErr w:type="spellEnd"/>
-      <w:proofErr w:type="gramEnd"/>
-      <w:r>
-        <w:t xml:space="preserve"> </w:t>
-      </w:r>
-      <w:proofErr w:type="spellStart"/>
-      <w:r>
-        <w:t>GameStatus</w:t>
-      </w:r>
-      <w:proofErr w:type="spellEnd"/>
-      <w:r>
-        <w:t xml:space="preserve"> = end;</w:t>
+        <w:t xml:space="preserve"> -&gt; int GameStatus = end;</w:t>
       </w:r>
     </w:p>
     <w:p/>
     <w:p>
-      <w:pPr>
-        <w:rPr>
-          <w:rFonts w:hint="eastAsia"/>
-        </w:rPr>
-      </w:pPr>
       <w:r>
         <w:tab/>
         <w:t xml:space="preserve">9. </w:t>
       </w:r>
-      <w:proofErr w:type="gramStart"/>
-      <w:r>
-        <w:rPr>
-          <w:rFonts w:hint="eastAsia"/>
-        </w:rPr>
-        <w:t>void</w:t>
-      </w:r>
-      <w:proofErr w:type="gramEnd"/>
-      <w:r>
-        <w:rPr>
-          <w:rFonts w:hint="eastAsia"/>
-        </w:rPr>
-        <w:t xml:space="preserve"> </w:t>
-      </w:r>
-      <w:proofErr w:type="spellStart"/>
-      <w:r>
-        <w:rPr>
-          <w:rFonts w:hint="eastAsia"/>
-        </w:rPr>
-        <w:t>Server</w:t>
-      </w:r>
-      <w:r>
-        <w:t>Mgr</w:t>
-      </w:r>
-      <w:proofErr w:type="spellEnd"/>
-      <w:r>
-        <w:t>::</w:t>
-      </w:r>
-      <w:proofErr w:type="spellStart"/>
-      <w:r>
-        <w:t>CreateObject</w:t>
-      </w:r>
-      <w:proofErr w:type="spellEnd"/>
-      <w:r>
-        <w:t>(</w:t>
-      </w:r>
-      <w:proofErr w:type="spellStart"/>
-      <w:r>
-        <w:t>int</w:t>
-      </w:r>
-      <w:proofErr w:type="spellEnd"/>
-      <w:r>
-        <w:t xml:space="preserve"> </w:t>
-      </w:r>
-      <w:proofErr w:type="spellStart"/>
-      <w:r>
-        <w:t>Object_Type</w:t>
-      </w:r>
-      <w:proofErr w:type="spellEnd"/>
-      <w:r>
-        <w:t>)</w:t>
+      <w:r>
+        <w:rPr>
+          <w:rFonts w:hint="eastAsia"/>
+        </w:rPr>
+        <w:t>void Server</w:t>
+      </w:r>
+      <w:r>
+        <w:t>Mgr::CreateObject(int Object_Type)</w:t>
       </w:r>
     </w:p>
     <w:p>
@@ -6458,11 +5780,6 @@
       </w:r>
     </w:p>
     <w:p>
-      <w:pPr>
-        <w:rPr>
-          <w:rFonts w:hint="eastAsia"/>
-        </w:rPr>
-      </w:pPr>
       <w:r>
         <w:tab/>
         <w:t>#define TILE_OBJECT 2</w:t>
@@ -6480,11 +5797,6 @@
       </w:r>
     </w:p>
     <w:p>
-      <w:pPr>
-        <w:rPr>
-          <w:rFonts w:hint="eastAsia"/>
-        </w:rPr>
-      </w:pPr>
       <w:r>
         <w:tab/>
       </w:r>
@@ -6492,45 +5804,94 @@
     <w:p>
       <w:r>
         <w:tab/>
-        <w:t xml:space="preserve">10. </w:t>
-      </w:r>
-      <w:proofErr w:type="gramStart"/>
-      <w:r>
-        <w:t>void</w:t>
-      </w:r>
-      <w:proofErr w:type="gramEnd"/>
+        <w:t>10. void ServerMgr::DeleteObject(int Object_type)</w:t>
+      </w:r>
+    </w:p>
+    <w:p>
+      <w:pPr>
+        <w:ind w:leftChars="400" w:left="800"/>
+      </w:pPr>
+      <w:r>
+        <w:rPr>
+          <w:rFonts w:hint="eastAsia"/>
+        </w:rPr>
+        <w:t xml:space="preserve">오브젝트를 파괴하라는 </w:t>
+      </w:r>
+      <w:r>
+        <w:rPr>
+          <w:rFonts w:hint="eastAsia"/>
+        </w:rPr>
+        <w:t>명령이</w:t>
+      </w:r>
+      <w:r>
+        <w:rPr>
+          <w:rFonts w:hint="eastAsia"/>
+        </w:rPr>
+        <w:t xml:space="preserve"> 들어왔을 경우</w:t>
+      </w:r>
       <w:r>
         <w:t xml:space="preserve"> </w:t>
       </w:r>
-      <w:proofErr w:type="spellStart"/>
-      <w:r>
-        <w:t>ServerMgr</w:t>
-      </w:r>
-      <w:proofErr w:type="spellEnd"/>
-      <w:r>
-        <w:t>::</w:t>
-      </w:r>
-      <w:proofErr w:type="spellStart"/>
-      <w:r>
-        <w:t>DeleteObject</w:t>
-      </w:r>
-      <w:proofErr w:type="spellEnd"/>
-      <w:r>
-        <w:t>(</w:t>
-      </w:r>
-      <w:proofErr w:type="spellStart"/>
-      <w:r>
-        <w:t>int</w:t>
-      </w:r>
-      <w:proofErr w:type="spellEnd"/>
-      <w:r>
-        <w:t xml:space="preserve"> </w:t>
-      </w:r>
-      <w:proofErr w:type="spellStart"/>
-      <w:r>
-        <w:t>Object_type</w:t>
-      </w:r>
-      <w:proofErr w:type="spellEnd"/>
+      <w:r>
+        <w:rPr>
+          <w:rFonts w:hint="eastAsia"/>
+        </w:rPr>
+        <w:t xml:space="preserve">조건문으로 해당 오브젝트의 </w:t>
+      </w:r>
+      <w:r>
+        <w:t xml:space="preserve">Delete() </w:t>
+      </w:r>
+      <w:r>
+        <w:rPr>
+          <w:rFonts w:hint="eastAsia"/>
+        </w:rPr>
+        <w:t>함수를 호출해준다.</w:t>
+      </w:r>
+    </w:p>
+    <w:p>
+      <w:pPr>
+        <w:ind w:leftChars="400" w:left="800"/>
+      </w:pPr>
+    </w:p>
+    <w:p>
+      <w:r>
+        <w:t>C</w:t>
+      </w:r>
+      <w:r>
+        <w:rPr>
+          <w:rFonts w:hint="eastAsia"/>
+        </w:rPr>
+        <w:t>lass GameObj</w:t>
+      </w:r>
+      <w:r>
+        <w:t xml:space="preserve"> : </w:t>
+      </w:r>
+      <w:r>
+        <w:rPr>
+          <w:rFonts w:hint="eastAsia"/>
+        </w:rPr>
+        <w:t>게임오브젝트에 대한 세부 내용</w:t>
+      </w:r>
+    </w:p>
+    <w:p>
+      <w:pPr>
+        <w:ind w:leftChars="400" w:left="800"/>
+      </w:pPr>
+      <w:r>
+        <w:rPr>
+          <w:rFonts w:hint="eastAsia"/>
+        </w:rPr>
+        <w:t>11. void GameObj</w:t>
+      </w:r>
+      <w:r>
+        <w:t xml:space="preserve">::Move(int iX, int iY, </w:t>
+      </w:r>
+      <w:r>
+        <w:rPr>
+          <w:rFonts w:hint="eastAsia"/>
+        </w:rPr>
+        <w:t>int client</w:t>
+      </w:r>
       <w:r>
         <w:t>)</w:t>
       </w:r>
@@ -6543,180 +5904,61 @@
         <w:rPr>
           <w:rFonts w:hint="eastAsia"/>
         </w:rPr>
-        <w:t xml:space="preserve">오브젝트를 파괴하라는 </w:t>
-      </w:r>
-      <w:r>
-        <w:rPr>
-          <w:rFonts w:hint="eastAsia"/>
-        </w:rPr>
-        <w:t>명령이</w:t>
-      </w:r>
-      <w:r>
-        <w:rPr>
-          <w:rFonts w:hint="eastAsia"/>
-        </w:rPr>
-        <w:t xml:space="preserve"> 들어왔을 경우</w:t>
-      </w:r>
-      <w:r>
-        <w:t xml:space="preserve"> </w:t>
-      </w:r>
-      <w:proofErr w:type="spellStart"/>
-      <w:r>
-        <w:rPr>
-          <w:rFonts w:hint="eastAsia"/>
-        </w:rPr>
-        <w:t>조건문으로</w:t>
-      </w:r>
-      <w:proofErr w:type="spellEnd"/>
-      <w:r>
-        <w:rPr>
-          <w:rFonts w:hint="eastAsia"/>
-        </w:rPr>
-        <w:t xml:space="preserve"> 해당 오브젝트의 </w:t>
-      </w:r>
-      <w:r>
-        <w:t xml:space="preserve">Delete() </w:t>
-      </w:r>
-      <w:r>
-        <w:rPr>
-          <w:rFonts w:hint="eastAsia"/>
-        </w:rPr>
-        <w:t>함수를 호출해준다.</w:t>
+        <w:t xml:space="preserve">탱크 </w:t>
+      </w:r>
+      <w:r>
+        <w:t xml:space="preserve">: </w:t>
+      </w:r>
+      <w:r>
+        <w:rPr>
+          <w:rFonts w:hint="eastAsia"/>
+        </w:rPr>
+        <w:t>입력받은 해당 client의 번호에 해당되는 플레이어의 좌표값을 바꾼다.</w:t>
       </w:r>
     </w:p>
     <w:p>
       <w:pPr>
         <w:ind w:leftChars="400" w:left="800"/>
       </w:pPr>
-    </w:p>
-    <w:p>
-      <w:pPr>
-        <w:rPr>
-          <w:rFonts w:hint="eastAsia"/>
-        </w:rPr>
-      </w:pPr>
-      <w:r>
-        <w:t>C</w:t>
-      </w:r>
-      <w:r>
-        <w:rPr>
-          <w:rFonts w:hint="eastAsia"/>
-        </w:rPr>
-        <w:t xml:space="preserve">lass </w:t>
-      </w:r>
-      <w:proofErr w:type="spellStart"/>
-      <w:proofErr w:type="gramStart"/>
-      <w:r>
-        <w:rPr>
-          <w:rFonts w:hint="eastAsia"/>
-        </w:rPr>
-        <w:t>GameObj</w:t>
-      </w:r>
-      <w:proofErr w:type="spellEnd"/>
-      <w:r>
-        <w:t xml:space="preserve"> :</w:t>
-      </w:r>
-      <w:proofErr w:type="gramEnd"/>
-      <w:r>
-        <w:t xml:space="preserve"> </w:t>
-      </w:r>
-      <w:r>
-        <w:rPr>
-          <w:rFonts w:hint="eastAsia"/>
-        </w:rPr>
-        <w:t>게임오브젝트에 대한 세부 내용</w:t>
+      <w:r>
+        <w:rPr>
+          <w:rFonts w:hint="eastAsia"/>
+        </w:rPr>
+        <w:t xml:space="preserve">포탄 </w:t>
+      </w:r>
+      <w:r>
+        <w:t xml:space="preserve">: </w:t>
+      </w:r>
+      <w:r>
+        <w:rPr>
+          <w:rFonts w:hint="eastAsia"/>
+        </w:rPr>
+        <w:t>속도에 따라 좌표값을 바꾼다.</w:t>
       </w:r>
     </w:p>
     <w:p>
       <w:pPr>
         <w:ind w:leftChars="400" w:left="800"/>
       </w:pPr>
-      <w:r>
-        <w:rPr>
-          <w:rFonts w:hint="eastAsia"/>
-        </w:rPr>
-        <w:t xml:space="preserve">11. </w:t>
-      </w:r>
-      <w:proofErr w:type="gramStart"/>
-      <w:r>
-        <w:rPr>
-          <w:rFonts w:hint="eastAsia"/>
-        </w:rPr>
-        <w:t>void</w:t>
-      </w:r>
-      <w:proofErr w:type="gramEnd"/>
-      <w:r>
-        <w:rPr>
-          <w:rFonts w:hint="eastAsia"/>
-        </w:rPr>
-        <w:t xml:space="preserve"> </w:t>
-      </w:r>
-      <w:proofErr w:type="spellStart"/>
-      <w:r>
-        <w:rPr>
-          <w:rFonts w:hint="eastAsia"/>
-        </w:rPr>
-        <w:t>GameObj</w:t>
-      </w:r>
-      <w:proofErr w:type="spellEnd"/>
-      <w:r>
-        <w:t>::Move(</w:t>
-      </w:r>
-      <w:proofErr w:type="spellStart"/>
-      <w:r>
-        <w:t>int</w:t>
-      </w:r>
-      <w:proofErr w:type="spellEnd"/>
-      <w:r>
-        <w:t xml:space="preserve"> </w:t>
-      </w:r>
-      <w:proofErr w:type="spellStart"/>
-      <w:r>
-        <w:t>iX</w:t>
-      </w:r>
-      <w:proofErr w:type="spellEnd"/>
-      <w:r>
-        <w:t xml:space="preserve">, </w:t>
-      </w:r>
-      <w:proofErr w:type="spellStart"/>
-      <w:r>
-        <w:t>int</w:t>
-      </w:r>
-      <w:proofErr w:type="spellEnd"/>
-      <w:r>
-        <w:t xml:space="preserve"> </w:t>
-      </w:r>
-      <w:proofErr w:type="spellStart"/>
-      <w:r>
-        <w:t>iY</w:t>
-      </w:r>
-      <w:proofErr w:type="spellEnd"/>
-      <w:r>
-        <w:t xml:space="preserve">, </w:t>
-      </w:r>
-      <w:proofErr w:type="spellStart"/>
-      <w:r>
-        <w:rPr>
-          <w:rFonts w:hint="eastAsia"/>
-        </w:rPr>
-        <w:t>int</w:t>
-      </w:r>
-      <w:proofErr w:type="spellEnd"/>
-      <w:r>
-        <w:rPr>
-          <w:rFonts w:hint="eastAsia"/>
-        </w:rPr>
-        <w:t xml:space="preserve"> client</w:t>
-      </w:r>
-      <w:r>
-        <w:t>)</w:t>
-      </w:r>
     </w:p>
     <w:p>
       <w:pPr>
         <w:ind w:leftChars="400" w:left="800"/>
       </w:pPr>
-      <w:proofErr w:type="gramStart"/>
+      <w:r>
+        <w:t xml:space="preserve">12. </w:t>
+      </w:r>
+      <w:r>
+        <w:rPr>
+          <w:rFonts w:hint="eastAsia"/>
+        </w:rPr>
+        <w:t>Void GameObj::Delete(int clinet)</w:t>
+      </w:r>
+    </w:p>
+    <w:p>
+      <w:pPr>
+        <w:ind w:leftChars="400" w:left="800"/>
+      </w:pPr>
       <w:r>
         <w:rPr>
           <w:rFonts w:hint="eastAsia"/>
@@ -6724,78 +5966,24 @@
         <w:t xml:space="preserve">탱크 </w:t>
       </w:r>
       <w:r>
-        <w:t>:</w:t>
-      </w:r>
-      <w:proofErr w:type="gramEnd"/>
-      <w:r>
-        <w:t xml:space="preserve"> </w:t>
-      </w:r>
-      <w:proofErr w:type="spellStart"/>
-      <w:r>
-        <w:rPr>
-          <w:rFonts w:hint="eastAsia"/>
-        </w:rPr>
-        <w:t>입력받은</w:t>
-      </w:r>
-      <w:proofErr w:type="spellEnd"/>
-      <w:r>
-        <w:rPr>
-          <w:rFonts w:hint="eastAsia"/>
-        </w:rPr>
-        <w:t xml:space="preserve"> 해당 client의 번호에 해당되는 플레이어의 </w:t>
-      </w:r>
-      <w:proofErr w:type="spellStart"/>
-      <w:r>
-        <w:rPr>
-          <w:rFonts w:hint="eastAsia"/>
-        </w:rPr>
-        <w:t>좌표값을</w:t>
-      </w:r>
-      <w:proofErr w:type="spellEnd"/>
-      <w:r>
-        <w:rPr>
-          <w:rFonts w:hint="eastAsia"/>
-        </w:rPr>
-        <w:t xml:space="preserve"> 바꾼다.</w:t>
+        <w:t xml:space="preserve">: </w:t>
+      </w:r>
+      <w:r>
+        <w:rPr>
+          <w:rFonts w:hint="eastAsia"/>
+        </w:rPr>
+        <w:t>해당 플레이어의 체력이 0이되서 죽으면 객체를 지운다.</w:t>
       </w:r>
     </w:p>
     <w:p>
       <w:pPr>
         <w:ind w:leftChars="400" w:left="800"/>
       </w:pPr>
-      <w:proofErr w:type="gramStart"/>
-      <w:r>
-        <w:rPr>
-          <w:rFonts w:hint="eastAsia"/>
-        </w:rPr>
-        <w:t xml:space="preserve">포탄 </w:t>
-      </w:r>
-      <w:r>
-        <w:t>:</w:t>
-      </w:r>
-      <w:proofErr w:type="gramEnd"/>
-      <w:r>
-        <w:t xml:space="preserve"> </w:t>
-      </w:r>
-      <w:r>
-        <w:rPr>
-          <w:rFonts w:hint="eastAsia"/>
-        </w:rPr>
-        <w:t xml:space="preserve">속도에 따라 </w:t>
-      </w:r>
-      <w:proofErr w:type="spellStart"/>
-      <w:r>
-        <w:rPr>
-          <w:rFonts w:hint="eastAsia"/>
-        </w:rPr>
-        <w:t>좌표값을</w:t>
-      </w:r>
-      <w:proofErr w:type="spellEnd"/>
-      <w:r>
-        <w:rPr>
-          <w:rFonts w:hint="eastAsia"/>
-        </w:rPr>
-        <w:t xml:space="preserve"> 바꾼다.</w:t>
+      <w:r>
+        <w:rPr>
+          <w:rFonts w:hint="eastAsia"/>
+        </w:rPr>
+        <w:t>포탄 : 물체와의 충돌시에 객체를 지운다.</w:t>
       </w:r>
     </w:p>
     <w:p>
@@ -6805,139 +5993,6 @@
     </w:p>
     <w:p>
       <w:pPr>
-        <w:ind w:leftChars="400" w:left="800"/>
-        <w:rPr>
-          <w:rFonts w:hint="eastAsia"/>
-        </w:rPr>
-      </w:pPr>
-      <w:r>
-        <w:t xml:space="preserve">12. </w:t>
-      </w:r>
-      <w:r>
-        <w:rPr>
-          <w:rFonts w:hint="eastAsia"/>
-        </w:rPr>
-        <w:t xml:space="preserve">Void </w:t>
-      </w:r>
-      <w:proofErr w:type="spellStart"/>
-      <w:r>
-        <w:rPr>
-          <w:rFonts w:hint="eastAsia"/>
-        </w:rPr>
-        <w:t>GameObj</w:t>
-      </w:r>
-      <w:proofErr w:type="spellEnd"/>
-      <w:r>
-        <w:rPr>
-          <w:rFonts w:hint="eastAsia"/>
-        </w:rPr>
-        <w:t>::</w:t>
-      </w:r>
-      <w:proofErr w:type="gramStart"/>
-      <w:r>
-        <w:rPr>
-          <w:rFonts w:hint="eastAsia"/>
-        </w:rPr>
-        <w:t>Delete(</w:t>
-      </w:r>
-      <w:proofErr w:type="spellStart"/>
-      <w:proofErr w:type="gramEnd"/>
-      <w:r>
-        <w:rPr>
-          <w:rFonts w:hint="eastAsia"/>
-        </w:rPr>
-        <w:t>int</w:t>
-      </w:r>
-      <w:proofErr w:type="spellEnd"/>
-      <w:r>
-        <w:rPr>
-          <w:rFonts w:hint="eastAsia"/>
-        </w:rPr>
-        <w:t xml:space="preserve"> </w:t>
-      </w:r>
-      <w:proofErr w:type="spellStart"/>
-      <w:r>
-        <w:rPr>
-          <w:rFonts w:hint="eastAsia"/>
-        </w:rPr>
-        <w:t>clinet</w:t>
-      </w:r>
-      <w:proofErr w:type="spellEnd"/>
-      <w:r>
-        <w:rPr>
-          <w:rFonts w:hint="eastAsia"/>
-        </w:rPr>
-        <w:t>)</w:t>
-      </w:r>
-    </w:p>
-    <w:p>
-      <w:pPr>
-        <w:ind w:leftChars="400" w:left="800"/>
-      </w:pPr>
-      <w:proofErr w:type="gramStart"/>
-      <w:r>
-        <w:rPr>
-          <w:rFonts w:hint="eastAsia"/>
-        </w:rPr>
-        <w:t xml:space="preserve">탱크 </w:t>
-      </w:r>
-      <w:r>
-        <w:t>:</w:t>
-      </w:r>
-      <w:proofErr w:type="gramEnd"/>
-      <w:r>
-        <w:t xml:space="preserve"> </w:t>
-      </w:r>
-      <w:r>
-        <w:rPr>
-          <w:rFonts w:hint="eastAsia"/>
-        </w:rPr>
-        <w:t>해당 플레이어의 체력이 0이되서 죽으면 객체를 지운다.</w:t>
-      </w:r>
-    </w:p>
-    <w:p>
-      <w:pPr>
-        <w:ind w:leftChars="400" w:left="800"/>
-      </w:pPr>
-      <w:proofErr w:type="gramStart"/>
-      <w:r>
-        <w:rPr>
-          <w:rFonts w:hint="eastAsia"/>
-        </w:rPr>
-        <w:t>포탄 :</w:t>
-      </w:r>
-      <w:proofErr w:type="gramEnd"/>
-      <w:r>
-        <w:rPr>
-          <w:rFonts w:hint="eastAsia"/>
-        </w:rPr>
-        <w:t xml:space="preserve"> 물체와의 </w:t>
-      </w:r>
-      <w:proofErr w:type="spellStart"/>
-      <w:r>
-        <w:rPr>
-          <w:rFonts w:hint="eastAsia"/>
-        </w:rPr>
-        <w:t>충돌시에</w:t>
-      </w:r>
-      <w:proofErr w:type="spellEnd"/>
-      <w:r>
-        <w:rPr>
-          <w:rFonts w:hint="eastAsia"/>
-        </w:rPr>
-        <w:t xml:space="preserve"> 객체를 지운다.</w:t>
-      </w:r>
-    </w:p>
-    <w:p>
-      <w:pPr>
-        <w:ind w:leftChars="400" w:left="800"/>
-        <w:rPr>
-          <w:rFonts w:hint="eastAsia"/>
-        </w:rPr>
-      </w:pPr>
-    </w:p>
-    <w:p>
-      <w:pPr>
         <w:rPr>
           <w:sz w:val="24"/>
         </w:rPr>
@@ -6956,33 +6011,7 @@
         <w:ind w:firstLine="800"/>
       </w:pPr>
       <w:r>
-        <w:t xml:space="preserve">1. Void </w:t>
-      </w:r>
-      <w:proofErr w:type="spellStart"/>
-      <w:proofErr w:type="gramStart"/>
-      <w:r>
-        <w:t>InitSock</w:t>
-      </w:r>
-      <w:proofErr w:type="spellEnd"/>
-      <w:r>
-        <w:t>(</w:t>
-      </w:r>
-      <w:proofErr w:type="spellStart"/>
-      <w:proofErr w:type="gramEnd"/>
-      <w:r>
-        <w:t>int</w:t>
-      </w:r>
-      <w:proofErr w:type="spellEnd"/>
-      <w:r>
-        <w:t xml:space="preserve">&amp; </w:t>
-      </w:r>
-      <w:proofErr w:type="spellStart"/>
-      <w:r>
-        <w:t>retval</w:t>
-      </w:r>
-      <w:proofErr w:type="spellEnd"/>
-      <w:r>
-        <w:t>)</w:t>
+        <w:t>1. Void InitSock(int&amp; retval)</w:t>
       </w:r>
     </w:p>
     <w:p>
@@ -6994,13 +6023,7 @@
         <w:rPr>
           <w:rFonts w:hint="eastAsia"/>
         </w:rPr>
-        <w:t>서버와</w:t>
-      </w:r>
-      <w:r>
-        <w:rPr>
-          <w:rFonts w:hint="eastAsia"/>
-        </w:rPr>
-        <w:t>의 접속을 위해 소켓을 초기화 해준다.</w:t>
+        <w:t>서버와의 접속을 위해 소켓을 초기화 해준다.</w:t>
       </w:r>
     </w:p>
     <w:p>
@@ -7016,7 +6039,6 @@
       <w:r>
         <w:t xml:space="preserve">2. Void </w:t>
       </w:r>
-      <w:proofErr w:type="gramStart"/>
       <w:r>
         <w:rPr>
           <w:rFonts w:hint="eastAsia"/>
@@ -7024,24 +6046,7 @@
         <w:t>Connect</w:t>
       </w:r>
       <w:r>
-        <w:t>(</w:t>
-      </w:r>
-      <w:proofErr w:type="spellStart"/>
-      <w:proofErr w:type="gramEnd"/>
-      <w:r>
-        <w:t>int</w:t>
-      </w:r>
-      <w:proofErr w:type="spellEnd"/>
-      <w:r>
-        <w:t xml:space="preserve">&amp; </w:t>
-      </w:r>
-      <w:proofErr w:type="spellStart"/>
-      <w:r>
-        <w:t>retval</w:t>
-      </w:r>
-      <w:proofErr w:type="spellEnd"/>
-      <w:r>
-        <w:t>)</w:t>
+        <w:t>(int&amp; retval)</w:t>
       </w:r>
     </w:p>
     <w:p>
@@ -7058,19 +6063,11 @@
       <w:r>
         <w:t xml:space="preserve"> </w:t>
       </w:r>
-      <w:proofErr w:type="spellStart"/>
-      <w:r>
-        <w:rPr>
-          <w:rFonts w:hint="eastAsia"/>
-        </w:rPr>
-        <w:t>RecvThread</w:t>
-      </w:r>
-      <w:proofErr w:type="spellEnd"/>
-      <w:r>
-        <w:rPr>
-          <w:rFonts w:hint="eastAsia"/>
-        </w:rPr>
-        <w:t>를 호출한다.</w:t>
+      <w:r>
+        <w:rPr>
+          <w:rFonts w:hint="eastAsia"/>
+        </w:rPr>
+        <w:t>RecvThread를 호출한다.</w:t>
       </w:r>
     </w:p>
     <w:p>
@@ -7087,28 +6084,7 @@
         <w:t xml:space="preserve">3. </w:t>
       </w:r>
       <w:r>
-        <w:t xml:space="preserve">DWORD WINAPI </w:t>
-      </w:r>
-      <w:proofErr w:type="spellStart"/>
-      <w:proofErr w:type="gramStart"/>
-      <w:r>
-        <w:t>RecvThread</w:t>
-      </w:r>
-      <w:proofErr w:type="spellEnd"/>
-      <w:r>
-        <w:t>(</w:t>
-      </w:r>
-      <w:proofErr w:type="gramEnd"/>
-      <w:r>
-        <w:t xml:space="preserve">LPVOID </w:t>
-      </w:r>
-      <w:proofErr w:type="spellStart"/>
-      <w:r>
-        <w:t>ClientMgr</w:t>
-      </w:r>
-      <w:proofErr w:type="spellEnd"/>
-      <w:r>
-        <w:t>)</w:t>
+        <w:t>DWORD WINAPI RecvThread(LPVOID ClientMgr)</w:t>
       </w:r>
     </w:p>
     <w:p>
@@ -7119,21 +6095,7 @@
         <w:rPr>
           <w:rFonts w:hint="eastAsia"/>
         </w:rPr>
-        <w:t xml:space="preserve">서버로부터 받은 데이터를 클라이언트 </w:t>
-      </w:r>
-      <w:proofErr w:type="spellStart"/>
-      <w:r>
-        <w:rPr>
-          <w:rFonts w:hint="eastAsia"/>
-        </w:rPr>
-        <w:t>메니저에</w:t>
-      </w:r>
-      <w:proofErr w:type="spellEnd"/>
-      <w:r>
-        <w:rPr>
-          <w:rFonts w:hint="eastAsia"/>
-        </w:rPr>
-        <w:t xml:space="preserve"> 저장한다.</w:t>
+        <w:t>서버로부터 받은 데이터를 클라이언트 메니저에 저장한다.</w:t>
       </w:r>
     </w:p>
     <w:p>
@@ -7146,20 +6108,7 @@
         <w:ind w:firstLine="800"/>
       </w:pPr>
       <w:r>
-        <w:t xml:space="preserve">4. DWORD WINAPI </w:t>
-      </w:r>
-      <w:proofErr w:type="spellStart"/>
-      <w:proofErr w:type="gramStart"/>
-      <w:r>
-        <w:t>SendThread</w:t>
-      </w:r>
-      <w:proofErr w:type="spellEnd"/>
-      <w:r>
-        <w:t>(</w:t>
-      </w:r>
-      <w:proofErr w:type="gramEnd"/>
-      <w:r>
-        <w:t>LPVOID Key)</w:t>
+        <w:t>4. DWORD WINAPI SendThread(LPVOID Key)</w:t>
       </w:r>
     </w:p>
     <w:p>
@@ -7175,19 +6124,11 @@
       <w:r>
         <w:t xml:space="preserve"> </w:t>
       </w:r>
-      <w:proofErr w:type="spellStart"/>
-      <w:r>
-        <w:rPr>
-          <w:rFonts w:hint="eastAsia"/>
-        </w:rPr>
-        <w:t>키값을</w:t>
-      </w:r>
-      <w:proofErr w:type="spellEnd"/>
-      <w:r>
-        <w:rPr>
-          <w:rFonts w:hint="eastAsia"/>
-        </w:rPr>
-        <w:t xml:space="preserve"> 서버에 전송한다.</w:t>
+      <w:r>
+        <w:rPr>
+          <w:rFonts w:hint="eastAsia"/>
+        </w:rPr>
+        <w:t>키값을 서버에 전송한다.</w:t>
       </w:r>
     </w:p>
     <w:p>
@@ -7200,15 +6141,7 @@
         <w:ind w:firstLine="800"/>
       </w:pPr>
       <w:r>
-        <w:t xml:space="preserve">5. </w:t>
-      </w:r>
-      <w:proofErr w:type="gramStart"/>
-      <w:r>
-        <w:t>void</w:t>
-      </w:r>
-      <w:proofErr w:type="gramEnd"/>
-      <w:r>
-        <w:t xml:space="preserve"> Render()</w:t>
+        <w:t>5. void Render()</w:t>
       </w:r>
     </w:p>
     <w:p>
@@ -7218,33 +6151,11 @@
       <w:r>
         <w:t xml:space="preserve">- </w:t>
       </w:r>
-      <w:proofErr w:type="spellStart"/>
-      <w:r>
-        <w:rPr>
-          <w:rFonts w:hint="eastAsia"/>
-        </w:rPr>
-        <w:t>ClientMgr</w:t>
-      </w:r>
-      <w:proofErr w:type="spellEnd"/>
-      <w:r>
-        <w:rPr>
-          <w:rFonts w:hint="eastAsia"/>
-        </w:rPr>
-        <w:t xml:space="preserve">데이터를 기반으로 사용자의 화면에 </w:t>
-      </w:r>
-      <w:proofErr w:type="spellStart"/>
-      <w:r>
-        <w:rPr>
-          <w:rFonts w:hint="eastAsia"/>
-        </w:rPr>
-        <w:t>렌더링</w:t>
-      </w:r>
-      <w:proofErr w:type="spellEnd"/>
-      <w:r>
-        <w:rPr>
-          <w:rFonts w:hint="eastAsia"/>
-        </w:rPr>
-        <w:t xml:space="preserve"> 해준다.</w:t>
+      <w:r>
+        <w:rPr>
+          <w:rFonts w:hint="eastAsia"/>
+        </w:rPr>
+        <w:t>ClientMgr데이터를 기반으로 사용자의 화면에 렌더링 해준다.</w:t>
       </w:r>
     </w:p>
     <w:p>
@@ -7266,211 +6177,115 @@
           <w:rFonts w:hint="eastAsia"/>
           <w:sz w:val="24"/>
         </w:rPr>
-        <w:t xml:space="preserve">- </w:t>
-      </w:r>
-      <w:proofErr w:type="spellStart"/>
-      <w:r>
-        <w:rPr>
-          <w:rFonts w:hint="eastAsia"/>
-          <w:sz w:val="24"/>
-        </w:rPr>
-        <w:t>패킷</w:t>
-      </w:r>
-      <w:proofErr w:type="spellEnd"/>
-      <w:r>
-        <w:rPr>
-          <w:rFonts w:hint="eastAsia"/>
-          <w:sz w:val="24"/>
-        </w:rPr>
-        <w:t xml:space="preserve"> 구조체</w:t>
+        <w:t>- 패킷 구조체</w:t>
       </w:r>
     </w:p>
     <w:p/>
     <w:p>
-      <w:proofErr w:type="spellStart"/>
-      <w:r>
-        <w:t>Typedef</w:t>
-      </w:r>
-      <w:proofErr w:type="spellEnd"/>
-      <w:r>
-        <w:t xml:space="preserve"> </w:t>
-      </w:r>
-      <w:proofErr w:type="spellStart"/>
-      <w:r>
-        <w:t>S</w:t>
-      </w:r>
-      <w:r>
-        <w:rPr>
-          <w:rFonts w:hint="eastAsia"/>
-        </w:rPr>
-        <w:t>truct</w:t>
-      </w:r>
-      <w:proofErr w:type="spellEnd"/>
-      <w:r>
-        <w:rPr>
-          <w:rFonts w:hint="eastAsia"/>
-        </w:rPr>
-        <w:t xml:space="preserve"> </w:t>
-      </w:r>
-      <w:proofErr w:type="spellStart"/>
-      <w:proofErr w:type="gramStart"/>
+      <w:r>
+        <w:t>Typedef S</w:t>
+      </w:r>
+      <w:r>
+        <w:rPr>
+          <w:rFonts w:hint="eastAsia"/>
+        </w:rPr>
+        <w:t xml:space="preserve">truct </w:t>
+      </w:r>
+      <w:r>
+        <w:t xml:space="preserve">ObjInfo  : </w:t>
+      </w:r>
+      <w:r>
+        <w:rPr>
+          <w:rFonts w:hint="eastAsia"/>
+        </w:rPr>
+        <w:t>오브젝트 정보</w:t>
+      </w:r>
+    </w:p>
+    <w:p>
+      <w:r>
+        <w:t>{</w:t>
+      </w:r>
+    </w:p>
+    <w:p>
+      <w:pPr>
+        <w:ind w:firstLine="800"/>
+      </w:pPr>
+      <w:r>
+        <w:t>I</w:t>
+      </w:r>
+      <w:r>
+        <w:rPr>
+          <w:rFonts w:hint="eastAsia"/>
+        </w:rPr>
+        <w:t xml:space="preserve">nt </w:t>
+      </w:r>
+      <w:r>
+        <w:t>pos_x;</w:t>
+      </w:r>
+    </w:p>
+    <w:p>
+      <w:pPr>
+        <w:ind w:firstLine="800"/>
+      </w:pPr>
+      <w:r>
+        <w:t>Int pos_y;</w:t>
+      </w:r>
+    </w:p>
+    <w:p>
+      <w:pPr>
+        <w:ind w:firstLine="800"/>
+      </w:pPr>
+      <w:r>
+        <w:t xml:space="preserve">Int </w:t>
+      </w:r>
+      <w:r>
+        <w:rPr>
+          <w:rFonts w:hint="eastAsia"/>
+        </w:rPr>
+        <w:t>hp</w:t>
+      </w:r>
+      <w:r>
+        <w:t xml:space="preserve">; </w:t>
+      </w:r>
+    </w:p>
+    <w:p>
+      <w:pPr>
+        <w:ind w:firstLine="800"/>
+      </w:pPr>
+      <w:r>
+        <w:t>I</w:t>
+      </w:r>
+      <w:r>
+        <w:rPr>
+          <w:rFonts w:hint="eastAsia"/>
+        </w:rPr>
+        <w:t xml:space="preserve">nt </w:t>
+      </w:r>
+      <w:r>
+        <w:t xml:space="preserve">state;   // </w:t>
+      </w:r>
+      <w:r>
+        <w:rPr>
+          <w:rFonts w:hint="eastAsia"/>
+        </w:rPr>
+        <w:t>오브젝트 상태</w:t>
+      </w:r>
+    </w:p>
+    <w:p>
+      <w:r>
+        <w:rPr>
+          <w:rFonts w:hint="eastAsia"/>
+        </w:rPr>
+        <w:t>}</w:t>
+      </w:r>
       <w:r>
         <w:t>ObjInfo</w:t>
       </w:r>
-      <w:proofErr w:type="spellEnd"/>
-      <w:r>
-        <w:t xml:space="preserve">  :</w:t>
-      </w:r>
-      <w:proofErr w:type="gramEnd"/>
-      <w:r>
-        <w:t xml:space="preserve"> </w:t>
-      </w:r>
-      <w:r>
-        <w:rPr>
-          <w:rFonts w:hint="eastAsia"/>
-        </w:rPr>
-        <w:t>오브젝트 정보</w:t>
-      </w:r>
-    </w:p>
-    <w:p>
-      <w:r>
-        <w:t>{</w:t>
-      </w:r>
-    </w:p>
-    <w:p>
-      <w:pPr>
-        <w:ind w:firstLine="800"/>
-      </w:pPr>
-      <w:proofErr w:type="spellStart"/>
-      <w:r>
-        <w:t>I</w:t>
-      </w:r>
-      <w:r>
-        <w:rPr>
-          <w:rFonts w:hint="eastAsia"/>
-        </w:rPr>
-        <w:t>nt</w:t>
-      </w:r>
-      <w:proofErr w:type="spellEnd"/>
-      <w:r>
-        <w:rPr>
-          <w:rFonts w:hint="eastAsia"/>
-        </w:rPr>
-        <w:t xml:space="preserve"> </w:t>
-      </w:r>
-      <w:proofErr w:type="spellStart"/>
-      <w:r>
-        <w:t>pos_x</w:t>
-      </w:r>
-      <w:proofErr w:type="spellEnd"/>
-      <w:r>
-        <w:t>;</w:t>
-      </w:r>
-    </w:p>
-    <w:p>
-      <w:pPr>
-        <w:ind w:firstLine="800"/>
-      </w:pPr>
-      <w:proofErr w:type="spellStart"/>
-      <w:r>
-        <w:t>Int</w:t>
-      </w:r>
-      <w:proofErr w:type="spellEnd"/>
-      <w:r>
-        <w:t xml:space="preserve"> </w:t>
-      </w:r>
-      <w:proofErr w:type="spellStart"/>
-      <w:r>
-        <w:t>pos_y</w:t>
-      </w:r>
-      <w:proofErr w:type="spellEnd"/>
-      <w:r>
-        <w:t>;</w:t>
-      </w:r>
-    </w:p>
-    <w:p>
-      <w:pPr>
-        <w:ind w:firstLine="800"/>
-        <w:rPr>
-          <w:rFonts w:hint="eastAsia"/>
-        </w:rPr>
-      </w:pPr>
-      <w:proofErr w:type="spellStart"/>
-      <w:r>
-        <w:t>Int</w:t>
-      </w:r>
-      <w:proofErr w:type="spellEnd"/>
-      <w:r>
-        <w:t xml:space="preserve"> speed; </w:t>
-      </w:r>
-    </w:p>
-    <w:p>
-      <w:pPr>
-        <w:ind w:firstLine="800"/>
-      </w:pPr>
-      <w:proofErr w:type="spellStart"/>
-      <w:r>
-        <w:t>I</w:t>
-      </w:r>
-      <w:r>
-        <w:rPr>
-          <w:rFonts w:hint="eastAsia"/>
-        </w:rPr>
-        <w:t>nt</w:t>
-      </w:r>
-      <w:proofErr w:type="spellEnd"/>
-      <w:r>
-        <w:rPr>
-          <w:rFonts w:hint="eastAsia"/>
-        </w:rPr>
-        <w:t xml:space="preserve"> </w:t>
-      </w:r>
-      <w:r>
-        <w:t xml:space="preserve">state;   // </w:t>
-      </w:r>
-      <w:r>
-        <w:rPr>
-          <w:rFonts w:hint="eastAsia"/>
-        </w:rPr>
-        <w:t>오브젝트 상태</w:t>
-      </w:r>
-    </w:p>
-    <w:p>
-      <w:pPr>
-        <w:rPr>
-          <w:rFonts w:hint="eastAsia"/>
-        </w:rPr>
-      </w:pPr>
-      <w:proofErr w:type="gramStart"/>
-      <w:r>
-        <w:rPr>
-          <w:rFonts w:hint="eastAsia"/>
-        </w:rPr>
-        <w:t>}</w:t>
-      </w:r>
-      <w:proofErr w:type="spellStart"/>
-      <w:r>
-        <w:t>ObjInfo</w:t>
-      </w:r>
-      <w:proofErr w:type="spellEnd"/>
-      <w:proofErr w:type="gramEnd"/>
     </w:p>
     <w:p/>
     <w:p/>
-    <w:p>
-      <w:pPr>
-        <w:rPr>
-          <w:rFonts w:hint="eastAsia"/>
-        </w:rPr>
-      </w:pPr>
-    </w:p>
-    <w:p>
-      <w:pPr>
-        <w:rPr>
-          <w:rFonts w:hint="eastAsia"/>
-        </w:rPr>
-      </w:pPr>
-      <w:proofErr w:type="spellStart"/>
+    <w:p/>
+    <w:p>
       <w:r>
         <w:rPr>
           <w:rFonts w:hint="eastAsia"/>
@@ -7479,32 +6294,7 @@
         <w:t>T</w:t>
       </w:r>
       <w:r>
-        <w:t>ypedef</w:t>
-      </w:r>
-      <w:proofErr w:type="spellEnd"/>
-      <w:r>
-        <w:t xml:space="preserve"> </w:t>
-      </w:r>
-      <w:proofErr w:type="spellStart"/>
-      <w:r>
-        <w:t>struct</w:t>
-      </w:r>
-      <w:proofErr w:type="spellEnd"/>
-      <w:r>
-        <w:t xml:space="preserve"> </w:t>
-      </w:r>
-      <w:proofErr w:type="spellStart"/>
-      <w:proofErr w:type="gramStart"/>
-      <w:r>
-        <w:t>allSorce</w:t>
-      </w:r>
-      <w:proofErr w:type="spellEnd"/>
-      <w:r>
-        <w:t xml:space="preserve"> :</w:t>
-      </w:r>
-      <w:proofErr w:type="gramEnd"/>
-      <w:r>
-        <w:t xml:space="preserve"> </w:t>
+        <w:t xml:space="preserve">ypedef struct allSorce : </w:t>
       </w:r>
       <w:r>
         <w:rPr>
@@ -7522,30 +6312,15 @@
       </w:r>
     </w:p>
     <w:p>
-      <w:pPr>
-        <w:rPr>
-          <w:rFonts w:hint="eastAsia"/>
-        </w:rPr>
-      </w:pPr>
       <w:r>
         <w:tab/>
-      </w:r>
-      <w:proofErr w:type="spellStart"/>
-      <w:r>
         <w:t>I</w:t>
       </w:r>
       <w:r>
         <w:rPr>
           <w:rFonts w:hint="eastAsia"/>
         </w:rPr>
-        <w:t>nt</w:t>
-      </w:r>
-      <w:proofErr w:type="spellEnd"/>
-      <w:r>
-        <w:rPr>
-          <w:rFonts w:hint="eastAsia"/>
-        </w:rPr>
-        <w:t xml:space="preserve"> </w:t>
+        <w:t xml:space="preserve">nt </w:t>
       </w:r>
       <w:r>
         <w:t xml:space="preserve">Id; - </w:t>
@@ -7560,22 +6335,7 @@
     <w:p>
       <w:r>
         <w:tab/>
-      </w:r>
-      <w:proofErr w:type="spellStart"/>
-      <w:r>
-        <w:t>ObjInfo</w:t>
-      </w:r>
-      <w:proofErr w:type="spellEnd"/>
-      <w:r>
-        <w:t xml:space="preserve"> </w:t>
-      </w:r>
-      <w:proofErr w:type="spellStart"/>
-      <w:r>
-        <w:t>objInfo</w:t>
-      </w:r>
-      <w:proofErr w:type="spellEnd"/>
-      <w:r>
-        <w:t xml:space="preserve">;  - </w:t>
+        <w:t xml:space="preserve">ObjInfo objInfo;  - </w:t>
       </w:r>
       <w:r>
         <w:rPr>
@@ -7585,72 +6345,21 @@
       </w:r>
     </w:p>
     <w:p>
-      <w:pPr>
-        <w:rPr>
-          <w:rFonts w:hint="eastAsia"/>
-        </w:rPr>
-      </w:pPr>
       <w:r>
         <w:tab/>
-        <w:t xml:space="preserve">Bool </w:t>
-      </w:r>
-      <w:proofErr w:type="spellStart"/>
-      <w:r>
-        <w:t>InputKey</w:t>
-      </w:r>
-      <w:proofErr w:type="spellEnd"/>
-      <w:r>
-        <w:t xml:space="preserve">[8] – </w:t>
-      </w:r>
-      <w:proofErr w:type="spellStart"/>
-      <w:r>
-        <w:rPr>
-          <w:rFonts w:hint="eastAsia"/>
-        </w:rPr>
-        <w:t>입력받은</w:t>
-      </w:r>
-      <w:proofErr w:type="spellEnd"/>
-      <w:r>
-        <w:rPr>
-          <w:rFonts w:hint="eastAsia"/>
-        </w:rPr>
-        <w:t xml:space="preserve"> 키 </w:t>
-      </w:r>
-      <w:proofErr w:type="spellStart"/>
-      <w:r>
-        <w:rPr>
-          <w:rFonts w:hint="eastAsia"/>
-        </w:rPr>
-        <w:t>상태값</w:t>
-      </w:r>
-      <w:proofErr w:type="spellEnd"/>
-      <w:r>
-        <w:rPr>
-          <w:rFonts w:hint="eastAsia"/>
-        </w:rPr>
-        <w:t xml:space="preserve"> </w:t>
-      </w:r>
-      <w:proofErr w:type="gramStart"/>
-      <w:r>
-        <w:rPr>
-          <w:rFonts w:hint="eastAsia"/>
-        </w:rPr>
-        <w:t xml:space="preserve">( </w:t>
-      </w:r>
-      <w:proofErr w:type="spellStart"/>
-      <w:r>
-        <w:rPr>
-          <w:rFonts w:hint="eastAsia"/>
-        </w:rPr>
-        <w:t>동시키</w:t>
-      </w:r>
-      <w:proofErr w:type="spellEnd"/>
-      <w:proofErr w:type="gramEnd"/>
-      <w:r>
-        <w:rPr>
-          <w:rFonts w:hint="eastAsia"/>
-        </w:rPr>
-        <w:t xml:space="preserve"> 입력을 처리하기 위해, </w:t>
+        <w:t xml:space="preserve">Bool InputKey[8] – </w:t>
+      </w:r>
+      <w:r>
+        <w:rPr>
+          <w:rFonts w:hint="eastAsia"/>
+        </w:rPr>
+        <w:t>입력받은 키 상태값</w:t>
+      </w:r>
+      <w:r>
+        <w:rPr>
+          <w:rFonts w:hint="eastAsia"/>
+        </w:rPr>
+        <w:t xml:space="preserve"> ( 동시키 입력을 처리하기 위해, </w:t>
       </w:r>
       <w:r>
         <w:t xml:space="preserve">true : </w:t>
@@ -7664,19 +6373,11 @@
       <w:r>
         <w:t xml:space="preserve"> false : </w:t>
       </w:r>
-      <w:proofErr w:type="spellStart"/>
-      <w:r>
-        <w:rPr>
-          <w:rFonts w:hint="eastAsia"/>
-        </w:rPr>
-        <w:t>안누름</w:t>
-      </w:r>
-      <w:proofErr w:type="spellEnd"/>
-      <w:r>
-        <w:rPr>
-          <w:rFonts w:hint="eastAsia"/>
-        </w:rPr>
-        <w:t>)</w:t>
+      <w:r>
+        <w:rPr>
+          <w:rFonts w:hint="eastAsia"/>
+        </w:rPr>
+        <w:t>안누름)</w:t>
       </w:r>
     </w:p>
     <w:p>
@@ -7727,20 +6428,8 @@
         <w:t>전달</w:t>
       </w:r>
     </w:p>
-    <w:p>
-      <w:pPr>
-        <w:rPr>
-          <w:rFonts w:hint="eastAsia"/>
-        </w:rPr>
-      </w:pPr>
-    </w:p>
-    <w:p>
-      <w:pPr>
-        <w:rPr>
-          <w:rFonts w:hint="eastAsia"/>
-        </w:rPr>
-      </w:pPr>
-    </w:p>
+    <w:p/>
+    <w:p/>
     <w:p>
       <w:pPr>
         <w:rPr>
@@ -7836,14 +6525,16 @@
     <w:p/>
     <w:p/>
     <w:p/>
+    <w:p>
+      <w:bookmarkStart w:id="0" w:name="_GoBack"/>
+      <w:bookmarkEnd w:id="0"/>
+    </w:p>
     <w:p/>
     <w:p/>
     <w:p/>
-    <w:p/>
-    <w:p>
-      <w:pPr>
-        <w:rPr>
-          <w:rFonts w:hint="eastAsia"/>
+    <w:p>
+      <w:pPr>
+        <w:rPr>
           <w:b/>
           <w:color w:val="2E74B5" w:themeColor="accent1" w:themeShade="BF"/>
           <w:sz w:val="32"/>
@@ -8084,14 +6775,12 @@
             <w:r>
               <w:t xml:space="preserve">-&gt; 2017 </w:t>
             </w:r>
-            <w:proofErr w:type="spellStart"/>
             <w:r>
               <w:rPr>
                 <w:rFonts w:hint="eastAsia"/>
               </w:rPr>
               <w:t>리팩토링</w:t>
             </w:r>
-            <w:proofErr w:type="spellEnd"/>
           </w:p>
         </w:tc>
         <w:tc>
@@ -8108,31 +6797,13 @@
             </w:r>
           </w:p>
           <w:p>
-            <w:proofErr w:type="spellStart"/>
-            <w:r>
-              <w:t>InitSocket</w:t>
-            </w:r>
-            <w:proofErr w:type="spellEnd"/>
-            <w:r>
-              <w:t xml:space="preserve">(), </w:t>
-            </w:r>
-            <w:proofErr w:type="spellStart"/>
-            <w:r>
-              <w:t>ConnetToServer</w:t>
-            </w:r>
-            <w:proofErr w:type="spellEnd"/>
-            <w:r>
-              <w:t>(),</w:t>
-            </w:r>
-          </w:p>
-          <w:p>
-            <w:proofErr w:type="spellStart"/>
-            <w:r>
-              <w:t>CloseSocket</w:t>
-            </w:r>
-            <w:proofErr w:type="spellEnd"/>
-            <w:r>
-              <w:t>()</w:t>
+            <w:r>
+              <w:t>InitSocket(), ConnetToServer(),</w:t>
+            </w:r>
+          </w:p>
+          <w:p>
+            <w:r>
+              <w:t>CloseSocket()</w:t>
             </w:r>
           </w:p>
         </w:tc>
@@ -8150,51 +6821,27 @@
             </w:r>
           </w:p>
           <w:p>
-            <w:proofErr w:type="spellStart"/>
-            <w:r>
-              <w:rPr>
-                <w:rFonts w:hint="eastAsia"/>
-              </w:rPr>
-              <w:t>InitSocket</w:t>
-            </w:r>
-            <w:proofErr w:type="spellEnd"/>
-            <w:r>
-              <w:rPr>
-                <w:rFonts w:hint="eastAsia"/>
-              </w:rPr>
-              <w:t>(),</w:t>
-            </w:r>
-          </w:p>
-          <w:p>
-            <w:proofErr w:type="spellStart"/>
-            <w:r>
-              <w:rPr>
-                <w:rFonts w:hint="eastAsia"/>
-              </w:rPr>
-              <w:t>WaitClient</w:t>
-            </w:r>
-            <w:proofErr w:type="spellEnd"/>
-            <w:r>
-              <w:rPr>
-                <w:rFonts w:hint="eastAsia"/>
-              </w:rPr>
-              <w:t>(),</w:t>
-            </w:r>
-          </w:p>
-          <w:p>
-            <w:proofErr w:type="spellStart"/>
-            <w:r>
-              <w:rPr>
-                <w:rFonts w:hint="eastAsia"/>
-              </w:rPr>
-              <w:t>CloseSocket</w:t>
-            </w:r>
-            <w:proofErr w:type="spellEnd"/>
-            <w:r>
-              <w:rPr>
-                <w:rFonts w:hint="eastAsia"/>
-              </w:rPr>
-              <w:t>()</w:t>
+            <w:r>
+              <w:rPr>
+                <w:rFonts w:hint="eastAsia"/>
+              </w:rPr>
+              <w:t>InitSocket(),</w:t>
+            </w:r>
+          </w:p>
+          <w:p>
+            <w:r>
+              <w:rPr>
+                <w:rFonts w:hint="eastAsia"/>
+              </w:rPr>
+              <w:t>WaitClient(),</w:t>
+            </w:r>
+          </w:p>
+          <w:p>
+            <w:r>
+              <w:rPr>
+                <w:rFonts w:hint="eastAsia"/>
+              </w:rPr>
+              <w:t>CloseSocket()</w:t>
             </w:r>
           </w:p>
         </w:tc>
@@ -8843,7 +7490,6 @@
             </w:r>
           </w:p>
           <w:p>
-            <w:proofErr w:type="spellStart"/>
             <w:r>
               <w:rPr>
                 <w:rFonts w:hint="eastAsia"/>
@@ -8853,7 +7499,6 @@
             <w:r>
               <w:t>ToTank</w:t>
             </w:r>
-            <w:proofErr w:type="spellEnd"/>
             <w:r>
               <w:rPr>
                 <w:rFonts w:hint="eastAsia"/>
@@ -8862,13 +7507,8 @@
             </w:r>
           </w:p>
           <w:p>
-            <w:proofErr w:type="spellStart"/>
-            <w:r>
-              <w:t>TankToTile</w:t>
-            </w:r>
-            <w:proofErr w:type="spellEnd"/>
-            <w:r>
-              <w:t>()</w:t>
+            <w:r>
+              <w:t>TankToTile()</w:t>
             </w:r>
           </w:p>
         </w:tc>
@@ -8886,19 +7526,11 @@
             </w:r>
           </w:p>
           <w:p>
-            <w:proofErr w:type="spellStart"/>
-            <w:r>
-              <w:rPr>
-                <w:rFonts w:hint="eastAsia"/>
-              </w:rPr>
-              <w:t>RecvThread</w:t>
-            </w:r>
-            <w:proofErr w:type="spellEnd"/>
-            <w:r>
-              <w:rPr>
-                <w:rFonts w:hint="eastAsia"/>
-              </w:rPr>
-              <w:t>()</w:t>
+            <w:r>
+              <w:rPr>
+                <w:rFonts w:hint="eastAsia"/>
+              </w:rPr>
+              <w:t>RecvThread()</w:t>
             </w:r>
           </w:p>
         </w:tc>
@@ -8916,7 +7548,6 @@
             </w:r>
           </w:p>
           <w:p>
-            <w:proofErr w:type="spellStart"/>
             <w:r>
               <w:t>B</w:t>
             </w:r>
@@ -8924,24 +7555,12 @@
               <w:rPr>
                 <w:rFonts w:hint="eastAsia"/>
               </w:rPr>
-              <w:t>ulletToBullet</w:t>
-            </w:r>
-            <w:proofErr w:type="spellEnd"/>
-            <w:r>
-              <w:rPr>
-                <w:rFonts w:hint="eastAsia"/>
-              </w:rPr>
-              <w:t>(),</w:t>
-            </w:r>
-          </w:p>
-          <w:p>
-            <w:proofErr w:type="spellStart"/>
-            <w:r>
-              <w:t>BulletToTile</w:t>
-            </w:r>
-            <w:proofErr w:type="spellEnd"/>
-            <w:r>
-              <w:t>()</w:t>
+              <w:t>ulletToBullet(),</w:t>
+            </w:r>
+          </w:p>
+          <w:p>
+            <w:r>
+              <w:t>BulletToTile()</w:t>
             </w:r>
           </w:p>
         </w:tc>
@@ -9104,19 +7723,11 @@
             </w:r>
           </w:p>
           <w:p>
-            <w:proofErr w:type="spellStart"/>
-            <w:r>
-              <w:rPr>
-                <w:rFonts w:hint="eastAsia"/>
-              </w:rPr>
-              <w:t>SendThread</w:t>
-            </w:r>
-            <w:proofErr w:type="spellEnd"/>
-            <w:r>
-              <w:rPr>
-                <w:rFonts w:hint="eastAsia"/>
-              </w:rPr>
-              <w:t>()</w:t>
+            <w:r>
+              <w:rPr>
+                <w:rFonts w:hint="eastAsia"/>
+              </w:rPr>
+              <w:t>SendThread()</w:t>
             </w:r>
           </w:p>
         </w:tc>
@@ -9159,7 +7770,6 @@
             </w:r>
           </w:p>
           <w:p>
-            <w:proofErr w:type="spellStart"/>
             <w:r>
               <w:rPr>
                 <w:rFonts w:hint="eastAsia"/>
@@ -9173,14 +7783,7 @@
               <w:rPr>
                 <w:rFonts w:hint="eastAsia"/>
               </w:rPr>
-              <w:t>ger</w:t>
-            </w:r>
-            <w:proofErr w:type="spellEnd"/>
-            <w:r>
-              <w:rPr>
-                <w:rFonts w:hint="eastAsia"/>
-              </w:rPr>
-              <w:t>()</w:t>
+              <w:t>ger()</w:t>
             </w:r>
           </w:p>
           <w:p/>
@@ -9206,13 +7809,8 @@
             </w:r>
           </w:p>
           <w:p>
-            <w:proofErr w:type="spellStart"/>
-            <w:r>
-              <w:t>ServerManager</w:t>
-            </w:r>
-            <w:proofErr w:type="spellEnd"/>
-            <w:r>
-              <w:t>()</w:t>
+            <w:r>
+              <w:t>ServerManager()</w:t>
             </w:r>
           </w:p>
           <w:p/>
@@ -9738,14 +8336,12 @@
             </w:r>
           </w:p>
           <w:p>
-            <w:proofErr w:type="spellStart"/>
             <w:r>
               <w:rPr>
                 <w:rFonts w:hint="eastAsia"/>
               </w:rPr>
               <w:t>GameResult</w:t>
             </w:r>
-            <w:proofErr w:type="spellEnd"/>
             <w:r>
               <w:t xml:space="preserve"> </w:t>
             </w:r>
@@ -9771,14 +8367,12 @@
             </w:r>
           </w:p>
           <w:p>
-            <w:proofErr w:type="spellStart"/>
             <w:r>
               <w:rPr>
                 <w:rFonts w:hint="eastAsia"/>
               </w:rPr>
               <w:t>GameResult</w:t>
             </w:r>
-            <w:proofErr w:type="spellEnd"/>
             <w:r>
               <w:t xml:space="preserve"> </w:t>
             </w:r>
@@ -9804,13 +8398,8 @@
             </w:r>
           </w:p>
           <w:p>
-            <w:proofErr w:type="spellStart"/>
-            <w:r>
-              <w:t>GameResult</w:t>
-            </w:r>
-            <w:proofErr w:type="spellEnd"/>
-            <w:r>
-              <w:t xml:space="preserve"> </w:t>
+            <w:r>
+              <w:t xml:space="preserve">GameResult </w:t>
             </w:r>
             <w:r>
               <w:rPr>
@@ -10259,17 +8848,8 @@
           <w:rFonts w:hint="eastAsia"/>
           <w:sz w:val="32"/>
         </w:rPr>
-        <w:t xml:space="preserve">일정 </w:t>
-      </w:r>
-      <w:proofErr w:type="spellStart"/>
-      <w:r>
-        <w:rPr>
-          <w:rFonts w:hint="eastAsia"/>
-          <w:sz w:val="32"/>
-        </w:rPr>
-        <w:t>확인표</w:t>
-      </w:r>
-      <w:proofErr w:type="spellEnd"/>
+        <w:t>일정 확인표</w:t>
+      </w:r>
     </w:p>
     <w:p>
       <w:pPr>
@@ -11753,7 +10333,7 @@
 </file>
 
 <file path=word/numbering.xml><?xml version="1.0" encoding="utf-8"?>
-<w:numbering xmlns:wpc="http://schemas.microsoft.com/office/word/2010/wordprocessingCanvas" xmlns:mc="http://schemas.openxmlformats.org/markup-compatibility/2006" xmlns:o="urn:schemas-microsoft-com:office:office" xmlns:r="http://schemas.openxmlformats.org/officeDocument/2006/relationships" xmlns:m="http://schemas.openxmlformats.org/officeDocument/2006/math" xmlns:v="urn:schemas-microsoft-com:vml" xmlns:wp14="http://schemas.microsoft.com/office/word/2010/wordprocessingDrawing" xmlns:wp="http://schemas.openxmlformats.org/drawingml/2006/wordprocessingDrawing" xmlns:w10="urn:schemas-microsoft-com:office:word" xmlns:w="http://schemas.openxmlformats.org/wordprocessingml/2006/main" xmlns:w14="http://schemas.microsoft.com/office/word/2010/wordml" xmlns:w15="http://schemas.microsoft.com/office/word/2012/wordml" xmlns:wpg="http://schemas.microsoft.com/office/word/2010/wordprocessingGroup" xmlns:wpi="http://schemas.microsoft.com/office/word/2010/wordprocessingInk" xmlns:wne="http://schemas.microsoft.com/office/word/2006/wordml" xmlns:wps="http://schemas.microsoft.com/office/word/2010/wordprocessingShape" mc:Ignorable="w14 w15 wp14">
+<w:numbering xmlns:wpc="http://schemas.microsoft.com/office/word/2010/wordprocessingCanvas" xmlns:cx="http://schemas.microsoft.com/office/drawing/2014/chartex" xmlns:cx1="http://schemas.microsoft.com/office/drawing/2015/9/8/chartex" xmlns:cx2="http://schemas.microsoft.com/office/drawing/2015/10/21/chartex" xmlns:cx3="http://schemas.microsoft.com/office/drawing/2016/5/9/chartex" xmlns:cx4="http://schemas.microsoft.com/office/drawing/2016/5/10/chartex" xmlns:cx5="http://schemas.microsoft.com/office/drawing/2016/5/11/chartex" xmlns:cx6="http://schemas.microsoft.com/office/drawing/2016/5/12/chartex" xmlns:cx7="http://schemas.microsoft.com/office/drawing/2016/5/13/chartex" xmlns:cx8="http://schemas.microsoft.com/office/drawing/2016/5/14/chartex" xmlns:mc="http://schemas.openxmlformats.org/markup-compatibility/2006" xmlns:aink="http://schemas.microsoft.com/office/drawing/2016/ink" xmlns:am3d="http://schemas.microsoft.com/office/drawing/2017/model3d" xmlns:o="urn:schemas-microsoft-com:office:office" xmlns:r="http://schemas.openxmlformats.org/officeDocument/2006/relationships" xmlns:m="http://schemas.openxmlformats.org/officeDocument/2006/math" xmlns:v="urn:schemas-microsoft-com:vml" xmlns:wp14="http://schemas.microsoft.com/office/word/2010/wordprocessingDrawing" xmlns:wp="http://schemas.openxmlformats.org/drawingml/2006/wordprocessingDrawing" xmlns:w10="urn:schemas-microsoft-com:office:word" xmlns:w="http://schemas.openxmlformats.org/wordprocessingml/2006/main" xmlns:w14="http://schemas.microsoft.com/office/word/2010/wordml" xmlns:w15="http://schemas.microsoft.com/office/word/2012/wordml" xmlns:w16se="http://schemas.microsoft.com/office/word/2015/wordml/symex" xmlns:wpg="http://schemas.microsoft.com/office/word/2010/wordprocessingGroup" xmlns:wpi="http://schemas.microsoft.com/office/word/2010/wordprocessingInk" xmlns:wne="http://schemas.microsoft.com/office/word/2006/wordml" xmlns:wps="http://schemas.microsoft.com/office/word/2010/wordprocessingShape" mc:Ignorable="w14 w15 w16se wp14">
   <w:abstractNum w:abstractNumId="0" w15:restartNumberingAfterBreak="0">
     <w:nsid w:val="00376BC8"/>
     <w:multiLevelType w:val="hybridMultilevel"/>
@@ -12613,7 +11193,7 @@
 </file>
 
 <file path=word/styles.xml><?xml version="1.0" encoding="utf-8"?>
-<w:styles xmlns:mc="http://schemas.openxmlformats.org/markup-compatibility/2006" xmlns:r="http://schemas.openxmlformats.org/officeDocument/2006/relationships" xmlns:w="http://schemas.openxmlformats.org/wordprocessingml/2006/main" xmlns:w14="http://schemas.microsoft.com/office/word/2010/wordml" xmlns:w15="http://schemas.microsoft.com/office/word/2012/wordml" mc:Ignorable="w14 w15">
+<w:styles xmlns:mc="http://schemas.openxmlformats.org/markup-compatibility/2006" xmlns:r="http://schemas.openxmlformats.org/officeDocument/2006/relationships" xmlns:w="http://schemas.openxmlformats.org/wordprocessingml/2006/main" xmlns:w14="http://schemas.microsoft.com/office/word/2010/wordml" xmlns:w15="http://schemas.microsoft.com/office/word/2012/wordml" xmlns:w16se="http://schemas.microsoft.com/office/word/2015/wordml/symex" mc:Ignorable="w14 w15 w16se">
   <w:docDefaults>
     <w:rPrDefault>
       <w:rPr>
@@ -12630,7 +11210,7 @@
       </w:pPr>
     </w:pPrDefault>
   </w:docDefaults>
-  <w:latentStyles w:defLockedState="0" w:defUIPriority="99" w:defSemiHidden="0" w:defUnhideWhenUsed="0" w:defQFormat="0" w:count="371">
+  <w:latentStyles w:defLockedState="0" w:defUIPriority="99" w:defSemiHidden="0" w:defUnhideWhenUsed="0" w:defQFormat="0" w:count="375">
     <w:lsdException w:name="Normal" w:uiPriority="0" w:qFormat="1"/>
     <w:lsdException w:name="heading 1" w:uiPriority="9" w:qFormat="1"/>
     <w:lsdException w:name="heading 2" w:semiHidden="1" w:uiPriority="9" w:unhideWhenUsed="1" w:qFormat="1"/>
@@ -12736,7 +11316,6 @@
     <w:lsdException w:name="HTML Sample" w:semiHidden="1" w:unhideWhenUsed="1"/>
     <w:lsdException w:name="HTML Typewriter" w:semiHidden="1" w:unhideWhenUsed="1"/>
     <w:lsdException w:name="HTML Variable" w:semiHidden="1" w:unhideWhenUsed="1"/>
-    <w:lsdException w:name="Normal Table" w:semiHidden="1" w:unhideWhenUsed="1"/>
     <w:lsdException w:name="annotation subject" w:semiHidden="1" w:unhideWhenUsed="1"/>
     <w:lsdException w:name="No List" w:semiHidden="1" w:unhideWhenUsed="1"/>
     <w:lsdException w:name="Outline List 1" w:semiHidden="1" w:unhideWhenUsed="1"/>
@@ -12780,10 +11359,8 @@
     <w:lsdException w:name="Table Elegant" w:semiHidden="1" w:unhideWhenUsed="1"/>
     <w:lsdException w:name="Table Professional" w:semiHidden="1" w:unhideWhenUsed="1"/>
     <w:lsdException w:name="Table Subtle 1" w:semiHidden="1" w:unhideWhenUsed="1"/>
-    <w:lsdException w:name="Table Subtle 2" w:semiHidden="1" w:unhideWhenUsed="1"/>
     <w:lsdException w:name="Table Web 1" w:semiHidden="1" w:unhideWhenUsed="1"/>
     <w:lsdException w:name="Table Web 2" w:semiHidden="1" w:unhideWhenUsed="1"/>
-    <w:lsdException w:name="Table Web 3" w:semiHidden="1" w:unhideWhenUsed="1"/>
     <w:lsdException w:name="Balloon Text" w:semiHidden="1" w:unhideWhenUsed="1"/>
     <w:lsdException w:name="Table Grid" w:uiPriority="39"/>
     <w:lsdException w:name="Table Theme" w:semiHidden="1" w:unhideWhenUsed="1"/>
@@ -13002,6 +11579,10 @@
     <w:lsdException w:name="List Table 5 Dark Accent 6" w:uiPriority="50"/>
     <w:lsdException w:name="List Table 6 Colorful Accent 6" w:uiPriority="51"/>
     <w:lsdException w:name="List Table 7 Colorful Accent 6" w:uiPriority="52"/>
+    <w:lsdException w:name="Mention" w:semiHidden="1" w:unhideWhenUsed="1"/>
+    <w:lsdException w:name="Smart Hyperlink" w:semiHidden="1" w:unhideWhenUsed="1"/>
+    <w:lsdException w:name="Hashtag" w:semiHidden="1" w:unhideWhenUsed="1"/>
+    <w:lsdException w:name="Unresolved Mention" w:semiHidden="1" w:unhideWhenUsed="1"/>
   </w:latentStyles>
   <w:style w:type="paragraph" w:default="1" w:styleId="a">
     <w:name w:val="Normal"/>
@@ -13339,7 +11920,7 @@
 </file>
 
 <file path=customXml/itemProps1.xml><?xml version="1.0" encoding="utf-8"?>
-<ds:datastoreItem xmlns:ds="http://schemas.openxmlformats.org/officeDocument/2006/customXml" ds:itemID="{76086990-3FE7-4F02-898E-0C1B17323496}">
+<ds:datastoreItem xmlns:ds="http://schemas.openxmlformats.org/officeDocument/2006/customXml" ds:itemID="{6D182346-B567-446A-8EE8-2BA4A9505744}">
   <ds:schemaRefs>
     <ds:schemaRef ds:uri="http://schemas.openxmlformats.org/officeDocument/2006/bibliography"/>
   </ds:schemaRefs>

--- a/넷겜플 기획서.docx
+++ b/넷겜플 기획서.docx
@@ -1,6 +1,6 @@
 
 <file path=word/document.xml><?xml version="1.0" encoding="utf-8"?>
-<w:document xmlns:wpc="http://schemas.microsoft.com/office/word/2010/wordprocessingCanvas" xmlns:cx="http://schemas.microsoft.com/office/drawing/2014/chartex" xmlns:cx1="http://schemas.microsoft.com/office/drawing/2015/9/8/chartex" xmlns:cx2="http://schemas.microsoft.com/office/drawing/2015/10/21/chartex" xmlns:cx3="http://schemas.microsoft.com/office/drawing/2016/5/9/chartex" xmlns:cx4="http://schemas.microsoft.com/office/drawing/2016/5/10/chartex" xmlns:cx5="http://schemas.microsoft.com/office/drawing/2016/5/11/chartex" xmlns:cx6="http://schemas.microsoft.com/office/drawing/2016/5/12/chartex" xmlns:cx7="http://schemas.microsoft.com/office/drawing/2016/5/13/chartex" xmlns:cx8="http://schemas.microsoft.com/office/drawing/2016/5/14/chartex" xmlns:mc="http://schemas.openxmlformats.org/markup-compatibility/2006" xmlns:aink="http://schemas.microsoft.com/office/drawing/2016/ink" xmlns:am3d="http://schemas.microsoft.com/office/drawing/2017/model3d" xmlns:o="urn:schemas-microsoft-com:office:office" xmlns:r="http://schemas.openxmlformats.org/officeDocument/2006/relationships" xmlns:m="http://schemas.openxmlformats.org/officeDocument/2006/math" xmlns:v="urn:schemas-microsoft-com:vml" xmlns:wp14="http://schemas.microsoft.com/office/word/2010/wordprocessingDrawing" xmlns:wp="http://schemas.openxmlformats.org/drawingml/2006/wordprocessingDrawing" xmlns:w10="urn:schemas-microsoft-com:office:word" xmlns:w="http://schemas.openxmlformats.org/wordprocessingml/2006/main" xmlns:w14="http://schemas.microsoft.com/office/word/2010/wordml" xmlns:w15="http://schemas.microsoft.com/office/word/2012/wordml" xmlns:w16se="http://schemas.microsoft.com/office/word/2015/wordml/symex" xmlns:wpg="http://schemas.microsoft.com/office/word/2010/wordprocessingGroup" xmlns:wpi="http://schemas.microsoft.com/office/word/2010/wordprocessingInk" xmlns:wne="http://schemas.microsoft.com/office/word/2006/wordml" xmlns:wps="http://schemas.microsoft.com/office/word/2010/wordprocessingShape" mc:Ignorable="w14 w15 w16se wp14">
+<w:document xmlns:wpc="http://schemas.microsoft.com/office/word/2010/wordprocessingCanvas" xmlns:mc="http://schemas.openxmlformats.org/markup-compatibility/2006" xmlns:o="urn:schemas-microsoft-com:office:office" xmlns:r="http://schemas.openxmlformats.org/officeDocument/2006/relationships" xmlns:m="http://schemas.openxmlformats.org/officeDocument/2006/math" xmlns:v="urn:schemas-microsoft-com:vml" xmlns:wp14="http://schemas.microsoft.com/office/word/2010/wordprocessingDrawing" xmlns:wp="http://schemas.openxmlformats.org/drawingml/2006/wordprocessingDrawing" xmlns:w10="urn:schemas-microsoft-com:office:word" xmlns:w="http://schemas.openxmlformats.org/wordprocessingml/2006/main" xmlns:w14="http://schemas.microsoft.com/office/word/2010/wordml" xmlns:w15="http://schemas.microsoft.com/office/word/2012/wordml" xmlns:wpg="http://schemas.microsoft.com/office/word/2010/wordprocessingGroup" xmlns:wpi="http://schemas.microsoft.com/office/word/2010/wordprocessingInk" xmlns:wne="http://schemas.microsoft.com/office/word/2006/wordml" xmlns:wps="http://schemas.microsoft.com/office/word/2010/wordprocessingShape" mc:Ignorable="w14 w15 wp14">
   <w:body>
     <w:p>
       <w:pPr>
@@ -95,12 +95,54 @@
     <w:p>
       <w:pPr>
         <w:jc w:val="right"/>
-      </w:pPr>
-    </w:p>
-    <w:p/>
-    <w:p/>
-    <w:p/>
-    <w:p/>
+        <w:rPr>
+          <w:sz w:val="28"/>
+        </w:rPr>
+      </w:pPr>
+      <w:r>
+        <w:rPr>
+          <w:sz w:val="28"/>
+        </w:rPr>
+        <w:t xml:space="preserve">2013180056 </w:t>
+      </w:r>
+      <w:r>
+        <w:rPr>
+          <w:rFonts w:hint="eastAsia"/>
+          <w:sz w:val="28"/>
+        </w:rPr>
+        <w:t>홍승필</w:t>
+      </w:r>
+    </w:p>
+    <w:p>
+      <w:pPr>
+        <w:jc w:val="right"/>
+        <w:rPr>
+          <w:sz w:val="28"/>
+        </w:rPr>
+      </w:pPr>
+      <w:r>
+        <w:rPr>
+          <w:rFonts w:hint="eastAsia"/>
+          <w:sz w:val="28"/>
+        </w:rPr>
+        <w:t>2013180023 유창민</w:t>
+      </w:r>
+    </w:p>
+    <w:p>
+      <w:pPr>
+        <w:jc w:val="right"/>
+        <w:rPr>
+          <w:sz w:val="28"/>
+        </w:rPr>
+      </w:pPr>
+      <w:r>
+        <w:rPr>
+          <w:rFonts w:hint="eastAsia"/>
+          <w:sz w:val="28"/>
+        </w:rPr>
+        <w:t>2013180045 황서윤</w:t>
+      </w:r>
+    </w:p>
     <w:p/>
     <w:p>
       <w:pPr>
@@ -117,6 +159,7 @@
           <w:color w:val="2E74B5" w:themeColor="accent1" w:themeShade="BF"/>
           <w:sz w:val="32"/>
         </w:rPr>
+        <w:lastRenderedPageBreak/>
         <w:t>1</w:t>
       </w:r>
       <w:r>
@@ -477,7 +520,7 @@
               </wp:anchor>
             </w:drawing>
           </mc:Choice>
-          <mc:Fallback>
+          <mc:Fallback xmlns:cx="http://schemas.microsoft.com/office/drawing/2014/chartex" xmlns:cx1="http://schemas.microsoft.com/office/drawing/2015/9/8/chartex" xmlns:cx2="http://schemas.microsoft.com/office/drawing/2015/10/21/chartex" xmlns:cx3="http://schemas.microsoft.com/office/drawing/2016/5/9/chartex" xmlns:cx4="http://schemas.microsoft.com/office/drawing/2016/5/10/chartex" xmlns:cx5="http://schemas.microsoft.com/office/drawing/2016/5/11/chartex" xmlns:cx6="http://schemas.microsoft.com/office/drawing/2016/5/12/chartex" xmlns:cx7="http://schemas.microsoft.com/office/drawing/2016/5/13/chartex" xmlns:cx8="http://schemas.microsoft.com/office/drawing/2016/5/14/chartex" xmlns:aink="http://schemas.microsoft.com/office/drawing/2016/ink" xmlns:am3d="http://schemas.microsoft.com/office/drawing/2017/model3d" xmlns:w16se="http://schemas.microsoft.com/office/word/2015/wordml/symex">
             <w:pict>
               <v:shapetype w14:anchorId="4A185DAD" id="_x0000_t32" coordsize="21600,21600" o:spt="32" o:oned="t" path="m,l21600,21600e" filled="f">
                 <v:path arrowok="t" fillok="f" o:connecttype="none"/>
@@ -551,7 +594,7 @@
               </wp:anchor>
             </w:drawing>
           </mc:Choice>
-          <mc:Fallback>
+          <mc:Fallback xmlns:cx="http://schemas.microsoft.com/office/drawing/2014/chartex" xmlns:cx1="http://schemas.microsoft.com/office/drawing/2015/9/8/chartex" xmlns:cx2="http://schemas.microsoft.com/office/drawing/2015/10/21/chartex" xmlns:cx3="http://schemas.microsoft.com/office/drawing/2016/5/9/chartex" xmlns:cx4="http://schemas.microsoft.com/office/drawing/2016/5/10/chartex" xmlns:cx5="http://schemas.microsoft.com/office/drawing/2016/5/11/chartex" xmlns:cx6="http://schemas.microsoft.com/office/drawing/2016/5/12/chartex" xmlns:cx7="http://schemas.microsoft.com/office/drawing/2016/5/13/chartex" xmlns:cx8="http://schemas.microsoft.com/office/drawing/2016/5/14/chartex" xmlns:aink="http://schemas.microsoft.com/office/drawing/2016/ink" xmlns:am3d="http://schemas.microsoft.com/office/drawing/2017/model3d" xmlns:w16se="http://schemas.microsoft.com/office/word/2015/wordml/symex">
             <w:pict>
               <v:shapetype w14:anchorId="44790B54" id="_x0000_t202" coordsize="21600,21600" o:spt="202" path="m,l,21600r21600,l21600,xe">
                 <v:stroke joinstyle="miter"/>
@@ -645,7 +688,7 @@
               </wp:anchor>
             </w:drawing>
           </mc:Choice>
-          <mc:Fallback>
+          <mc:Fallback xmlns:cx="http://schemas.microsoft.com/office/drawing/2014/chartex" xmlns:cx1="http://schemas.microsoft.com/office/drawing/2015/9/8/chartex" xmlns:cx2="http://schemas.microsoft.com/office/drawing/2015/10/21/chartex" xmlns:cx3="http://schemas.microsoft.com/office/drawing/2016/5/9/chartex" xmlns:cx4="http://schemas.microsoft.com/office/drawing/2016/5/10/chartex" xmlns:cx5="http://schemas.microsoft.com/office/drawing/2016/5/11/chartex" xmlns:cx6="http://schemas.microsoft.com/office/drawing/2016/5/12/chartex" xmlns:cx7="http://schemas.microsoft.com/office/drawing/2016/5/13/chartex" xmlns:cx8="http://schemas.microsoft.com/office/drawing/2016/5/14/chartex" xmlns:aink="http://schemas.microsoft.com/office/drawing/2016/ink" xmlns:am3d="http://schemas.microsoft.com/office/drawing/2017/model3d" xmlns:w16se="http://schemas.microsoft.com/office/word/2015/wordml/symex">
             <w:pict>
               <v:shape w14:anchorId="10F272C8" id="Text Box 37" o:spid="_x0000_s1027" type="#_x0000_t202" style="position:absolute;left:0;text-align:left;margin-left:221.6pt;margin-top:187.05pt;width:35.55pt;height:22.65pt;z-index:251691008;visibility:visible;mso-wrap-style:square;mso-width-percent:0;mso-height-percent:0;mso-wrap-distance-left:9pt;mso-wrap-distance-top:0;mso-wrap-distance-right:9pt;mso-wrap-distance-bottom:0;mso-position-horizontal:absolute;mso-position-horizontal-relative:text;mso-position-vertical:absolute;mso-position-vertical-relative:text;mso-width-percent:0;mso-height-percent:0;mso-width-relative:margin;mso-height-relative:margin;v-text-anchor:top" o:gfxdata="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" fillcolor="white [3201]" stroked="f" strokeweight=".5pt">
                 <v:textbox>
@@ -731,7 +774,7 @@
               </wp:anchor>
             </w:drawing>
           </mc:Choice>
-          <mc:Fallback>
+          <mc:Fallback xmlns:cx="http://schemas.microsoft.com/office/drawing/2014/chartex" xmlns:cx1="http://schemas.microsoft.com/office/drawing/2015/9/8/chartex" xmlns:cx2="http://schemas.microsoft.com/office/drawing/2015/10/21/chartex" xmlns:cx3="http://schemas.microsoft.com/office/drawing/2016/5/9/chartex" xmlns:cx4="http://schemas.microsoft.com/office/drawing/2016/5/10/chartex" xmlns:cx5="http://schemas.microsoft.com/office/drawing/2016/5/11/chartex" xmlns:cx6="http://schemas.microsoft.com/office/drawing/2016/5/12/chartex" xmlns:cx7="http://schemas.microsoft.com/office/drawing/2016/5/13/chartex" xmlns:cx8="http://schemas.microsoft.com/office/drawing/2016/5/14/chartex" xmlns:aink="http://schemas.microsoft.com/office/drawing/2016/ink" xmlns:am3d="http://schemas.microsoft.com/office/drawing/2017/model3d" xmlns:w16se="http://schemas.microsoft.com/office/word/2015/wordml/symex">
             <w:pict>
               <v:shape w14:anchorId="2CFE413A" id="Text Box 35" o:spid="_x0000_s1028" type="#_x0000_t202" style="position:absolute;left:0;text-align:left;margin-left:-16.9pt;margin-top:132.9pt;width:35.55pt;height:20.55pt;z-index:251688960;visibility:visible;mso-wrap-style:square;mso-wrap-distance-left:9pt;mso-wrap-distance-top:0;mso-wrap-distance-right:9pt;mso-wrap-distance-bottom:0;mso-position-horizontal:absolute;mso-position-horizontal-relative:text;mso-position-vertical:absolute;mso-position-vertical-relative:text;v-text-anchor:top" o:gfxdata="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" fillcolor="white [3201]" stroked="f" strokeweight=".5pt">
                 <v:textbox>
@@ -817,7 +860,7 @@
               </wp:anchor>
             </w:drawing>
           </mc:Choice>
-          <mc:Fallback>
+          <mc:Fallback xmlns:cx="http://schemas.microsoft.com/office/drawing/2014/chartex" xmlns:cx1="http://schemas.microsoft.com/office/drawing/2015/9/8/chartex" xmlns:cx2="http://schemas.microsoft.com/office/drawing/2015/10/21/chartex" xmlns:cx3="http://schemas.microsoft.com/office/drawing/2016/5/9/chartex" xmlns:cx4="http://schemas.microsoft.com/office/drawing/2016/5/10/chartex" xmlns:cx5="http://schemas.microsoft.com/office/drawing/2016/5/11/chartex" xmlns:cx6="http://schemas.microsoft.com/office/drawing/2016/5/12/chartex" xmlns:cx7="http://schemas.microsoft.com/office/drawing/2016/5/13/chartex" xmlns:cx8="http://schemas.microsoft.com/office/drawing/2016/5/14/chartex" xmlns:aink="http://schemas.microsoft.com/office/drawing/2016/ink" xmlns:am3d="http://schemas.microsoft.com/office/drawing/2017/model3d" xmlns:w16se="http://schemas.microsoft.com/office/word/2015/wordml/symex">
             <w:pict>
               <v:shape w14:anchorId="2BBE3718" id="Text Box 36" o:spid="_x0000_s1029" type="#_x0000_t202" style="position:absolute;left:0;text-align:left;margin-left:375.8pt;margin-top:131.9pt;width:35.55pt;height:20.55pt;z-index:251689984;visibility:visible;mso-wrap-style:square;mso-wrap-distance-left:9pt;mso-wrap-distance-top:0;mso-wrap-distance-right:9pt;mso-wrap-distance-bottom:0;mso-position-horizontal:absolute;mso-position-horizontal-relative:text;mso-position-vertical:absolute;mso-position-vertical-relative:text;v-text-anchor:top" o:gfxdata="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" fillcolor="white [3201]" stroked="f" strokeweight=".5pt">
                 <v:textbox>
@@ -900,7 +943,7 @@
               </wp:anchor>
             </w:drawing>
           </mc:Choice>
-          <mc:Fallback>
+          <mc:Fallback xmlns:cx="http://schemas.microsoft.com/office/drawing/2014/chartex" xmlns:cx1="http://schemas.microsoft.com/office/drawing/2015/9/8/chartex" xmlns:cx2="http://schemas.microsoft.com/office/drawing/2015/10/21/chartex" xmlns:cx3="http://schemas.microsoft.com/office/drawing/2016/5/9/chartex" xmlns:cx4="http://schemas.microsoft.com/office/drawing/2016/5/10/chartex" xmlns:cx5="http://schemas.microsoft.com/office/drawing/2016/5/11/chartex" xmlns:cx6="http://schemas.microsoft.com/office/drawing/2016/5/12/chartex" xmlns:cx7="http://schemas.microsoft.com/office/drawing/2016/5/13/chartex" xmlns:cx8="http://schemas.microsoft.com/office/drawing/2016/5/14/chartex" xmlns:aink="http://schemas.microsoft.com/office/drawing/2016/ink" xmlns:am3d="http://schemas.microsoft.com/office/drawing/2017/model3d" xmlns:w16se="http://schemas.microsoft.com/office/word/2015/wordml/symex">
             <w:pict>
               <v:shape w14:anchorId="3185D26A" id="Text Box 34" o:spid="_x0000_s1030" type="#_x0000_t202" style="position:absolute;left:0;text-align:left;margin-left:313.2pt;margin-top:-5.55pt;width:35.55pt;height:20.55pt;z-index:251687936;visibility:visible;mso-wrap-style:square;mso-wrap-distance-left:9pt;mso-wrap-distance-top:0;mso-wrap-distance-right:9pt;mso-wrap-distance-bottom:0;mso-position-horizontal:absolute;mso-position-horizontal-relative:text;mso-position-vertical:absolute;mso-position-vertical-relative:text;v-text-anchor:top" o:gfxdata="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" fillcolor="white [3201]" stroked="f" strokeweight=".5pt">
                 <v:textbox>
@@ -983,7 +1026,7 @@
               </wp:anchor>
             </w:drawing>
           </mc:Choice>
-          <mc:Fallback>
+          <mc:Fallback xmlns:cx="http://schemas.microsoft.com/office/drawing/2014/chartex" xmlns:cx1="http://schemas.microsoft.com/office/drawing/2015/9/8/chartex" xmlns:cx2="http://schemas.microsoft.com/office/drawing/2015/10/21/chartex" xmlns:cx3="http://schemas.microsoft.com/office/drawing/2016/5/9/chartex" xmlns:cx4="http://schemas.microsoft.com/office/drawing/2016/5/10/chartex" xmlns:cx5="http://schemas.microsoft.com/office/drawing/2016/5/11/chartex" xmlns:cx6="http://schemas.microsoft.com/office/drawing/2016/5/12/chartex" xmlns:cx7="http://schemas.microsoft.com/office/drawing/2016/5/13/chartex" xmlns:cx8="http://schemas.microsoft.com/office/drawing/2016/5/14/chartex" xmlns:aink="http://schemas.microsoft.com/office/drawing/2016/ink" xmlns:am3d="http://schemas.microsoft.com/office/drawing/2017/model3d" xmlns:w16se="http://schemas.microsoft.com/office/word/2015/wordml/symex">
             <w:pict>
               <v:shape w14:anchorId="13972121" id="Text Box 33" o:spid="_x0000_s1031" type="#_x0000_t202" style="position:absolute;left:0;text-align:left;margin-left:58.9pt;margin-top:-4.65pt;width:35.55pt;height:20.55pt;z-index:251686912;visibility:visible;mso-wrap-style:square;mso-wrap-distance-left:9pt;mso-wrap-distance-top:0;mso-wrap-distance-right:9pt;mso-wrap-distance-bottom:0;mso-position-horizontal:absolute;mso-position-horizontal-relative:text;mso-position-vertical:absolute;mso-position-vertical-relative:text;v-text-anchor:top" o:gfxdata="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" fillcolor="white [3201]" stroked="f" strokeweight=".5pt">
                 <v:textbox>
@@ -1060,7 +1103,7 @@
               </wp:anchor>
             </w:drawing>
           </mc:Choice>
-          <mc:Fallback>
+          <mc:Fallback xmlns:cx="http://schemas.microsoft.com/office/drawing/2014/chartex" xmlns:cx1="http://schemas.microsoft.com/office/drawing/2015/9/8/chartex" xmlns:cx2="http://schemas.microsoft.com/office/drawing/2015/10/21/chartex" xmlns:cx3="http://schemas.microsoft.com/office/drawing/2016/5/9/chartex" xmlns:cx4="http://schemas.microsoft.com/office/drawing/2016/5/10/chartex" xmlns:cx5="http://schemas.microsoft.com/office/drawing/2016/5/11/chartex" xmlns:cx6="http://schemas.microsoft.com/office/drawing/2016/5/12/chartex" xmlns:cx7="http://schemas.microsoft.com/office/drawing/2016/5/13/chartex" xmlns:cx8="http://schemas.microsoft.com/office/drawing/2016/5/14/chartex" xmlns:aink="http://schemas.microsoft.com/office/drawing/2016/ink" xmlns:am3d="http://schemas.microsoft.com/office/drawing/2017/model3d" xmlns:w16se="http://schemas.microsoft.com/office/word/2015/wordml/symex">
             <w:pict>
               <v:shape w14:anchorId="1258DDB1" id="직선 화살표 연결선 31" o:spid="_x0000_s1026" type="#_x0000_t32" style="position:absolute;left:0;text-align:left;margin-left:197.1pt;margin-top:.1pt;width:0;height:63.45pt;z-index:251685888;visibility:visible;mso-wrap-style:square;mso-wrap-distance-left:9pt;mso-wrap-distance-top:0;mso-wrap-distance-right:9pt;mso-wrap-distance-bottom:0;mso-position-horizontal:absolute;mso-position-horizontal-relative:text;mso-position-vertical:absolute;mso-position-vertical-relative:text" o:gfxdata="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" strokecolor="#5b9bd5 [3204]" strokeweight=".5pt">
                 <v:stroke endarrow="block" joinstyle="miter"/>
@@ -1126,7 +1169,7 @@
               </wp:anchor>
             </w:drawing>
           </mc:Choice>
-          <mc:Fallback>
+          <mc:Fallback xmlns:cx="http://schemas.microsoft.com/office/drawing/2014/chartex" xmlns:cx1="http://schemas.microsoft.com/office/drawing/2015/9/8/chartex" xmlns:cx2="http://schemas.microsoft.com/office/drawing/2015/10/21/chartex" xmlns:cx3="http://schemas.microsoft.com/office/drawing/2016/5/9/chartex" xmlns:cx4="http://schemas.microsoft.com/office/drawing/2016/5/10/chartex" xmlns:cx5="http://schemas.microsoft.com/office/drawing/2016/5/11/chartex" xmlns:cx6="http://schemas.microsoft.com/office/drawing/2016/5/12/chartex" xmlns:cx7="http://schemas.microsoft.com/office/drawing/2016/5/13/chartex" xmlns:cx8="http://schemas.microsoft.com/office/drawing/2016/5/14/chartex" xmlns:aink="http://schemas.microsoft.com/office/drawing/2016/ink" xmlns:am3d="http://schemas.microsoft.com/office/drawing/2017/model3d" xmlns:w16se="http://schemas.microsoft.com/office/word/2015/wordml/symex">
             <w:pict>
               <v:shape w14:anchorId="6DD3E533" id="직선 화살표 연결선 30" o:spid="_x0000_s1026" type="#_x0000_t32" style="position:absolute;left:0;text-align:left;margin-left:202.7pt;margin-top:289.15pt;width:0;height:64.45pt;z-index:251684864;visibility:visible;mso-wrap-style:square;mso-wrap-distance-left:9pt;mso-wrap-distance-top:0;mso-wrap-distance-right:9pt;mso-wrap-distance-bottom:0;mso-position-horizontal:absolute;mso-position-horizontal-relative:text;mso-position-vertical:absolute;mso-position-vertical-relative:text" o:gfxdata="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" strokecolor="#5b9bd5 [3204]" strokeweight=".5pt">
                 <v:stroke endarrow="block" joinstyle="miter"/>
@@ -1192,7 +1235,7 @@
               </wp:anchor>
             </w:drawing>
           </mc:Choice>
-          <mc:Fallback>
+          <mc:Fallback xmlns:cx="http://schemas.microsoft.com/office/drawing/2014/chartex" xmlns:cx1="http://schemas.microsoft.com/office/drawing/2015/9/8/chartex" xmlns:cx2="http://schemas.microsoft.com/office/drawing/2015/10/21/chartex" xmlns:cx3="http://schemas.microsoft.com/office/drawing/2016/5/9/chartex" xmlns:cx4="http://schemas.microsoft.com/office/drawing/2016/5/10/chartex" xmlns:cx5="http://schemas.microsoft.com/office/drawing/2016/5/11/chartex" xmlns:cx6="http://schemas.microsoft.com/office/drawing/2016/5/12/chartex" xmlns:cx7="http://schemas.microsoft.com/office/drawing/2016/5/13/chartex" xmlns:cx8="http://schemas.microsoft.com/office/drawing/2016/5/14/chartex" xmlns:aink="http://schemas.microsoft.com/office/drawing/2016/ink" xmlns:am3d="http://schemas.microsoft.com/office/drawing/2017/model3d" xmlns:w16se="http://schemas.microsoft.com/office/word/2015/wordml/symex">
             <w:pict>
               <v:shape w14:anchorId="5FF2F88B" id="직선 화살표 연결선 29" o:spid="_x0000_s1026" type="#_x0000_t32" style="position:absolute;left:0;text-align:left;margin-left:236.9pt;margin-top:99.1pt;width:9.35pt;height:86.45pt;flip:x y;z-index:251683840;visibility:visible;mso-wrap-style:square;mso-wrap-distance-left:9pt;mso-wrap-distance-top:0;mso-wrap-distance-right:9pt;mso-wrap-distance-bottom:0;mso-position-horizontal:absolute;mso-position-horizontal-relative:text;mso-position-vertical:absolute;mso-position-vertical-relative:text" o:gfxdata="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" strokecolor="#5b9bd5 [3204]" strokeweight=".5pt">
                 <v:stroke endarrow="block" joinstyle="miter"/>
@@ -1255,7 +1298,7 @@
               </wp:anchor>
             </w:drawing>
           </mc:Choice>
-          <mc:Fallback>
+          <mc:Fallback xmlns:cx="http://schemas.microsoft.com/office/drawing/2014/chartex" xmlns:cx1="http://schemas.microsoft.com/office/drawing/2015/9/8/chartex" xmlns:cx2="http://schemas.microsoft.com/office/drawing/2015/10/21/chartex" xmlns:cx3="http://schemas.microsoft.com/office/drawing/2016/5/9/chartex" xmlns:cx4="http://schemas.microsoft.com/office/drawing/2016/5/10/chartex" xmlns:cx5="http://schemas.microsoft.com/office/drawing/2016/5/11/chartex" xmlns:cx6="http://schemas.microsoft.com/office/drawing/2016/5/12/chartex" xmlns:cx7="http://schemas.microsoft.com/office/drawing/2016/5/13/chartex" xmlns:cx8="http://schemas.microsoft.com/office/drawing/2016/5/14/chartex" xmlns:aink="http://schemas.microsoft.com/office/drawing/2016/ink" xmlns:am3d="http://schemas.microsoft.com/office/drawing/2017/model3d" xmlns:w16se="http://schemas.microsoft.com/office/word/2015/wordml/symex">
             <w:pict>
               <v:line w14:anchorId="5192F2C2" id="직선 연결선 28" o:spid="_x0000_s1026" style="position:absolute;left:0;text-align:left;flip:x;z-index:251682816;visibility:visible;mso-wrap-style:square;mso-wrap-distance-left:9pt;mso-wrap-distance-top:0;mso-wrap-distance-right:9pt;mso-wrap-distance-bottom:0;mso-position-horizontal:absolute;mso-position-horizontal-relative:text;mso-position-vertical:absolute;mso-position-vertical-relative:text" from="245.65pt,185.55pt" to="322.8pt,185.55pt" o:gfxdata="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" strokecolor="#5b9bd5 [3204]" strokeweight=".5pt">
                 <v:stroke joinstyle="miter"/>
@@ -1321,7 +1364,7 @@
               </wp:anchor>
             </w:drawing>
           </mc:Choice>
-          <mc:Fallback>
+          <mc:Fallback xmlns:cx="http://schemas.microsoft.com/office/drawing/2014/chartex" xmlns:cx1="http://schemas.microsoft.com/office/drawing/2015/9/8/chartex" xmlns:cx2="http://schemas.microsoft.com/office/drawing/2015/10/21/chartex" xmlns:cx3="http://schemas.microsoft.com/office/drawing/2016/5/9/chartex" xmlns:cx4="http://schemas.microsoft.com/office/drawing/2016/5/10/chartex" xmlns:cx5="http://schemas.microsoft.com/office/drawing/2016/5/11/chartex" xmlns:cx6="http://schemas.microsoft.com/office/drawing/2016/5/12/chartex" xmlns:cx7="http://schemas.microsoft.com/office/drawing/2016/5/13/chartex" xmlns:cx8="http://schemas.microsoft.com/office/drawing/2016/5/14/chartex" xmlns:aink="http://schemas.microsoft.com/office/drawing/2016/ink" xmlns:am3d="http://schemas.microsoft.com/office/drawing/2017/model3d" xmlns:w16se="http://schemas.microsoft.com/office/word/2015/wordml/symex">
             <w:pict>
               <v:shape w14:anchorId="07ECE7B5" id="직선 화살표 연결선 27" o:spid="_x0000_s1026" type="#_x0000_t32" style="position:absolute;left:0;text-align:left;margin-left:369.35pt;margin-top:122.9pt;width:0;height:45.75pt;z-index:251681792;visibility:visible;mso-wrap-style:square;mso-wrap-distance-left:9pt;mso-wrap-distance-top:0;mso-wrap-distance-right:9pt;mso-wrap-distance-bottom:0;mso-position-horizontal:absolute;mso-position-horizontal-relative:text;mso-position-vertical:absolute;mso-position-vertical-relative:text" o:gfxdata="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" strokecolor="#5b9bd5 [3204]" strokeweight=".5pt">
                 <v:stroke endarrow="block" joinstyle="miter"/>
@@ -1387,7 +1430,7 @@
               </wp:anchor>
             </w:drawing>
           </mc:Choice>
-          <mc:Fallback>
+          <mc:Fallback xmlns:cx="http://schemas.microsoft.com/office/drawing/2014/chartex" xmlns:cx1="http://schemas.microsoft.com/office/drawing/2015/9/8/chartex" xmlns:cx2="http://schemas.microsoft.com/office/drawing/2015/10/21/chartex" xmlns:cx3="http://schemas.microsoft.com/office/drawing/2016/5/9/chartex" xmlns:cx4="http://schemas.microsoft.com/office/drawing/2016/5/10/chartex" xmlns:cx5="http://schemas.microsoft.com/office/drawing/2016/5/11/chartex" xmlns:cx6="http://schemas.microsoft.com/office/drawing/2016/5/12/chartex" xmlns:cx7="http://schemas.microsoft.com/office/drawing/2016/5/13/chartex" xmlns:cx8="http://schemas.microsoft.com/office/drawing/2016/5/14/chartex" xmlns:aink="http://schemas.microsoft.com/office/drawing/2016/ink" xmlns:am3d="http://schemas.microsoft.com/office/drawing/2017/model3d" xmlns:w16se="http://schemas.microsoft.com/office/word/2015/wordml/symex">
             <w:pict>
               <v:shape w14:anchorId="1F61035D" id="직선 화살표 연결선 26" o:spid="_x0000_s1026" type="#_x0000_t32" style="position:absolute;left:0;text-align:left;margin-left:231.7pt;margin-top:21.4pt;width:.25pt;height:42.6pt;flip:x;z-index:251680768;visibility:visible;mso-wrap-style:square;mso-wrap-distance-left:9pt;mso-wrap-distance-top:0;mso-wrap-distance-right:9pt;mso-wrap-distance-bottom:0;mso-position-horizontal:absolute;mso-position-horizontal-relative:text;mso-position-vertical:absolute;mso-position-vertical-relative:text" o:gfxdata="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" strokecolor="#5b9bd5 [3204]" strokeweight=".5pt">
                 <v:stroke endarrow="block" joinstyle="miter"/>
@@ -1450,7 +1493,7 @@
               </wp:anchor>
             </w:drawing>
           </mc:Choice>
-          <mc:Fallback>
+          <mc:Fallback xmlns:cx="http://schemas.microsoft.com/office/drawing/2014/chartex" xmlns:cx1="http://schemas.microsoft.com/office/drawing/2015/9/8/chartex" xmlns:cx2="http://schemas.microsoft.com/office/drawing/2015/10/21/chartex" xmlns:cx3="http://schemas.microsoft.com/office/drawing/2016/5/9/chartex" xmlns:cx4="http://schemas.microsoft.com/office/drawing/2016/5/10/chartex" xmlns:cx5="http://schemas.microsoft.com/office/drawing/2016/5/11/chartex" xmlns:cx6="http://schemas.microsoft.com/office/drawing/2016/5/12/chartex" xmlns:cx7="http://schemas.microsoft.com/office/drawing/2016/5/13/chartex" xmlns:cx8="http://schemas.microsoft.com/office/drawing/2016/5/14/chartex" xmlns:aink="http://schemas.microsoft.com/office/drawing/2016/ink" xmlns:am3d="http://schemas.microsoft.com/office/drawing/2017/model3d" xmlns:w16se="http://schemas.microsoft.com/office/word/2015/wordml/symex">
             <w:pict>
               <v:line w14:anchorId="4A58339E" id="직선 연결선 25" o:spid="_x0000_s1026" style="position:absolute;left:0;text-align:left;flip:x;z-index:251679744;visibility:visible;mso-wrap-style:square;mso-wrap-distance-left:9pt;mso-wrap-distance-top:0;mso-wrap-distance-right:9pt;mso-wrap-distance-bottom:0;mso-position-horizontal:absolute;mso-position-horizontal-relative:text;mso-position-vertical:absolute;mso-position-vertical-relative:text" from="231.4pt,21.1pt" to="369.4pt,21.5pt" o:gfxdata="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" strokecolor="#5b9bd5 [3204]" strokeweight=".5pt">
                 <v:stroke joinstyle="miter"/>
@@ -1551,7 +1594,7 @@
               </wp:anchor>
             </w:drawing>
           </mc:Choice>
-          <mc:Fallback>
+          <mc:Fallback xmlns:cx="http://schemas.microsoft.com/office/drawing/2014/chartex" xmlns:cx1="http://schemas.microsoft.com/office/drawing/2015/9/8/chartex" xmlns:cx2="http://schemas.microsoft.com/office/drawing/2015/10/21/chartex" xmlns:cx3="http://schemas.microsoft.com/office/drawing/2016/5/9/chartex" xmlns:cx4="http://schemas.microsoft.com/office/drawing/2016/5/10/chartex" xmlns:cx5="http://schemas.microsoft.com/office/drawing/2016/5/11/chartex" xmlns:cx6="http://schemas.microsoft.com/office/drawing/2016/5/12/chartex" xmlns:cx7="http://schemas.microsoft.com/office/drawing/2016/5/13/chartex" xmlns:cx8="http://schemas.microsoft.com/office/drawing/2016/5/14/chartex" xmlns:aink="http://schemas.microsoft.com/office/drawing/2016/ink" xmlns:am3d="http://schemas.microsoft.com/office/drawing/2017/model3d" xmlns:w16se="http://schemas.microsoft.com/office/word/2015/wordml/symex">
             <w:pict>
               <v:shapetype w14:anchorId="4EB982A7" id="_x0000_t110" coordsize="21600,21600" o:spt="110" path="m10800,l,10800,10800,21600,21600,10800xe">
                 <v:stroke joinstyle="miter"/>
@@ -1681,7 +1724,7 @@
               </wp:anchor>
             </w:drawing>
           </mc:Choice>
-          <mc:Fallback>
+          <mc:Fallback xmlns:cx="http://schemas.microsoft.com/office/drawing/2014/chartex" xmlns:cx1="http://schemas.microsoft.com/office/drawing/2015/9/8/chartex" xmlns:cx2="http://schemas.microsoft.com/office/drawing/2015/10/21/chartex" xmlns:cx3="http://schemas.microsoft.com/office/drawing/2016/5/9/chartex" xmlns:cx4="http://schemas.microsoft.com/office/drawing/2016/5/10/chartex" xmlns:cx5="http://schemas.microsoft.com/office/drawing/2016/5/11/chartex" xmlns:cx6="http://schemas.microsoft.com/office/drawing/2016/5/12/chartex" xmlns:cx7="http://schemas.microsoft.com/office/drawing/2016/5/13/chartex" xmlns:cx8="http://schemas.microsoft.com/office/drawing/2016/5/14/chartex" xmlns:aink="http://schemas.microsoft.com/office/drawing/2016/ink" xmlns:am3d="http://schemas.microsoft.com/office/drawing/2017/model3d" xmlns:w16se="http://schemas.microsoft.com/office/word/2015/wordml/symex">
             <w:pict>
               <v:roundrect w14:anchorId="5D0DF901" id="사각형: 둥근 모서리 9" o:spid="_x0000_s1033" style="position:absolute;left:0;text-align:left;margin-left:322.65pt;margin-top:169pt;width:98.15pt;height:33.65pt;z-index:251668480;visibility:visible;mso-wrap-style:square;mso-width-percent:0;mso-height-percent:0;mso-wrap-distance-left:9pt;mso-wrap-distance-top:0;mso-wrap-distance-right:9pt;mso-wrap-distance-bottom:0;mso-position-horizontal:absolute;mso-position-horizontal-relative:margin;mso-position-vertical:absolute;mso-position-vertical-relative:text;mso-width-percent:0;mso-height-percent:0;mso-width-relative:margin;mso-height-relative:margin;v-text-anchor:middle" arcsize="10923f" o:gfxdata="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" fillcolor="white [3201]" strokecolor="#70ad47 [3209]" strokeweight="1pt">
                 <v:stroke joinstyle="miter"/>
@@ -1763,7 +1806,7 @@
               </wp:anchor>
             </w:drawing>
           </mc:Choice>
-          <mc:Fallback>
+          <mc:Fallback xmlns:cx="http://schemas.microsoft.com/office/drawing/2014/chartex" xmlns:cx1="http://schemas.microsoft.com/office/drawing/2015/9/8/chartex" xmlns:cx2="http://schemas.microsoft.com/office/drawing/2015/10/21/chartex" xmlns:cx3="http://schemas.microsoft.com/office/drawing/2016/5/9/chartex" xmlns:cx4="http://schemas.microsoft.com/office/drawing/2016/5/10/chartex" xmlns:cx5="http://schemas.microsoft.com/office/drawing/2016/5/11/chartex" xmlns:cx6="http://schemas.microsoft.com/office/drawing/2016/5/12/chartex" xmlns:cx7="http://schemas.microsoft.com/office/drawing/2016/5/13/chartex" xmlns:cx8="http://schemas.microsoft.com/office/drawing/2016/5/14/chartex" xmlns:aink="http://schemas.microsoft.com/office/drawing/2016/ink" xmlns:am3d="http://schemas.microsoft.com/office/drawing/2017/model3d" xmlns:w16se="http://schemas.microsoft.com/office/word/2015/wordml/symex">
             <w:pict>
               <v:line w14:anchorId="71463DD4" id="직선 연결선 24" o:spid="_x0000_s1026" style="position:absolute;left:0;text-align:left;flip:y;z-index:251678720;visibility:visible;mso-wrap-style:square;mso-wrap-distance-left:9pt;mso-wrap-distance-top:0;mso-wrap-distance-right:9pt;mso-wrap-distance-bottom:0;mso-position-horizontal:absolute;mso-position-horizontal-relative:text;mso-position-vertical:absolute;mso-position-vertical-relative:text" from="369.15pt,20.1pt" to="369.4pt,39.25pt" o:gfxdata="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" strokecolor="#5b9bd5 [3204]" strokeweight=".5pt">
                 <v:stroke joinstyle="miter"/>
@@ -1829,7 +1872,7 @@
               </wp:anchor>
             </w:drawing>
           </mc:Choice>
-          <mc:Fallback>
+          <mc:Fallback xmlns:cx="http://schemas.microsoft.com/office/drawing/2014/chartex" xmlns:cx1="http://schemas.microsoft.com/office/drawing/2015/9/8/chartex" xmlns:cx2="http://schemas.microsoft.com/office/drawing/2015/10/21/chartex" xmlns:cx3="http://schemas.microsoft.com/office/drawing/2016/5/9/chartex" xmlns:cx4="http://schemas.microsoft.com/office/drawing/2016/5/10/chartex" xmlns:cx5="http://schemas.microsoft.com/office/drawing/2016/5/11/chartex" xmlns:cx6="http://schemas.microsoft.com/office/drawing/2016/5/12/chartex" xmlns:cx7="http://schemas.microsoft.com/office/drawing/2016/5/13/chartex" xmlns:cx8="http://schemas.microsoft.com/office/drawing/2016/5/14/chartex" xmlns:aink="http://schemas.microsoft.com/office/drawing/2016/ink" xmlns:am3d="http://schemas.microsoft.com/office/drawing/2017/model3d" xmlns:w16se="http://schemas.microsoft.com/office/word/2015/wordml/symex">
             <w:pict>
               <v:shape w14:anchorId="79D82988" id="직선 화살표 연결선 23" o:spid="_x0000_s1026" type="#_x0000_t32" style="position:absolute;left:0;text-align:left;margin-left:161.35pt;margin-top:99.35pt;width:1.85pt;height:78.2pt;flip:y;z-index:251677696;visibility:visible;mso-wrap-style:square;mso-wrap-distance-left:9pt;mso-wrap-distance-top:0;mso-wrap-distance-right:9pt;mso-wrap-distance-bottom:0;mso-position-horizontal:absolute;mso-position-horizontal-relative:text;mso-position-vertical:absolute;mso-position-vertical-relative:text" o:gfxdata="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" strokecolor="#5b9bd5 [3204]" strokeweight=".5pt">
                 <v:stroke endarrow="block" joinstyle="miter"/>
@@ -1892,7 +1935,7 @@
               </wp:anchor>
             </w:drawing>
           </mc:Choice>
-          <mc:Fallback>
+          <mc:Fallback xmlns:cx="http://schemas.microsoft.com/office/drawing/2014/chartex" xmlns:cx1="http://schemas.microsoft.com/office/drawing/2015/9/8/chartex" xmlns:cx2="http://schemas.microsoft.com/office/drawing/2015/10/21/chartex" xmlns:cx3="http://schemas.microsoft.com/office/drawing/2016/5/9/chartex" xmlns:cx4="http://schemas.microsoft.com/office/drawing/2016/5/10/chartex" xmlns:cx5="http://schemas.microsoft.com/office/drawing/2016/5/11/chartex" xmlns:cx6="http://schemas.microsoft.com/office/drawing/2016/5/12/chartex" xmlns:cx7="http://schemas.microsoft.com/office/drawing/2016/5/13/chartex" xmlns:cx8="http://schemas.microsoft.com/office/drawing/2016/5/14/chartex" xmlns:aink="http://schemas.microsoft.com/office/drawing/2016/ink" xmlns:am3d="http://schemas.microsoft.com/office/drawing/2017/model3d" xmlns:w16se="http://schemas.microsoft.com/office/word/2015/wordml/symex">
             <w:pict>
               <v:line w14:anchorId="4C6BE3B8" id="직선 연결선 22" o:spid="_x0000_s1026" style="position:absolute;left:0;text-align:left;z-index:251676672;visibility:visible;mso-wrap-style:square;mso-wrap-distance-left:9pt;mso-wrap-distance-top:0;mso-wrap-distance-right:9pt;mso-wrap-distance-bottom:0;mso-position-horizontal:absolute;mso-position-horizontal-relative:text;mso-position-vertical:absolute;mso-position-vertical-relative:text" from="75.9pt,176.8pt" to="161.35pt,177.6pt" o:gfxdata="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" strokecolor="#5b9bd5 [3204]" strokeweight=".5pt">
                 <v:stroke joinstyle="miter"/>
@@ -1964,7 +2007,7 @@
               </wp:anchor>
             </w:drawing>
           </mc:Choice>
-          <mc:Fallback>
+          <mc:Fallback xmlns:cx="http://schemas.microsoft.com/office/drawing/2014/chartex" xmlns:cx1="http://schemas.microsoft.com/office/drawing/2015/9/8/chartex" xmlns:cx2="http://schemas.microsoft.com/office/drawing/2015/10/21/chartex" xmlns:cx3="http://schemas.microsoft.com/office/drawing/2016/5/9/chartex" xmlns:cx4="http://schemas.microsoft.com/office/drawing/2016/5/10/chartex" xmlns:cx5="http://schemas.microsoft.com/office/drawing/2016/5/11/chartex" xmlns:cx6="http://schemas.microsoft.com/office/drawing/2016/5/12/chartex" xmlns:cx7="http://schemas.microsoft.com/office/drawing/2016/5/13/chartex" xmlns:cx8="http://schemas.microsoft.com/office/drawing/2016/5/14/chartex" xmlns:aink="http://schemas.microsoft.com/office/drawing/2016/ink" xmlns:am3d="http://schemas.microsoft.com/office/drawing/2017/model3d" xmlns:w16se="http://schemas.microsoft.com/office/word/2015/wordml/symex">
             <w:pict>
               <v:shape w14:anchorId="0835228B" id="직선 화살표 연결선 21" o:spid="_x0000_s1026" type="#_x0000_t32" style="position:absolute;left:0;text-align:left;margin-left:220.4pt;margin-top:98.6pt;width:3.1pt;height:111.65pt;flip:y;z-index:251675648;visibility:visible;mso-wrap-style:square;mso-width-percent:0;mso-height-percent:0;mso-wrap-distance-left:9pt;mso-wrap-distance-top:0;mso-wrap-distance-right:9pt;mso-wrap-distance-bottom:0;mso-position-horizontal:absolute;mso-position-horizontal-relative:text;mso-position-vertical:absolute;mso-position-vertical-relative:text;mso-width-percent:0;mso-height-percent:0;mso-width-relative:margin;mso-height-relative:margin" o:gfxdata="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" strokecolor="#5b9bd5 [3204]" strokeweight=".5pt">
                 <v:stroke endarrow="block" joinstyle="miter"/>
@@ -2030,7 +2073,7 @@
               </wp:anchor>
             </w:drawing>
           </mc:Choice>
-          <mc:Fallback>
+          <mc:Fallback xmlns:cx="http://schemas.microsoft.com/office/drawing/2014/chartex" xmlns:cx1="http://schemas.microsoft.com/office/drawing/2015/9/8/chartex" xmlns:cx2="http://schemas.microsoft.com/office/drawing/2015/10/21/chartex" xmlns:cx3="http://schemas.microsoft.com/office/drawing/2016/5/9/chartex" xmlns:cx4="http://schemas.microsoft.com/office/drawing/2016/5/10/chartex" xmlns:cx5="http://schemas.microsoft.com/office/drawing/2016/5/11/chartex" xmlns:cx6="http://schemas.microsoft.com/office/drawing/2016/5/12/chartex" xmlns:cx7="http://schemas.microsoft.com/office/drawing/2016/5/13/chartex" xmlns:cx8="http://schemas.microsoft.com/office/drawing/2016/5/14/chartex" xmlns:aink="http://schemas.microsoft.com/office/drawing/2016/ink" xmlns:am3d="http://schemas.microsoft.com/office/drawing/2017/model3d" xmlns:w16se="http://schemas.microsoft.com/office/word/2015/wordml/symex">
             <w:pict>
               <v:shape w14:anchorId="006AA926" id="직선 화살표 연결선 20" o:spid="_x0000_s1026" type="#_x0000_t32" style="position:absolute;left:0;text-align:left;margin-left:182.05pt;margin-top:98.85pt;width:2.85pt;height:110.55pt;z-index:251674624;visibility:visible;mso-wrap-style:square;mso-wrap-distance-left:9pt;mso-wrap-distance-top:0;mso-wrap-distance-right:9pt;mso-wrap-distance-bottom:0;mso-position-horizontal:absolute;mso-position-horizontal-relative:text;mso-position-vertical:absolute;mso-position-vertical-relative:text" o:gfxdata="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" strokecolor="#5b9bd5 [3204]" strokeweight=".5pt">
                 <v:stroke endarrow="block" joinstyle="miter"/>
@@ -2096,7 +2139,7 @@
               </wp:anchor>
             </w:drawing>
           </mc:Choice>
-          <mc:Fallback>
+          <mc:Fallback xmlns:cx="http://schemas.microsoft.com/office/drawing/2014/chartex" xmlns:cx1="http://schemas.microsoft.com/office/drawing/2015/9/8/chartex" xmlns:cx2="http://schemas.microsoft.com/office/drawing/2015/10/21/chartex" xmlns:cx3="http://schemas.microsoft.com/office/drawing/2016/5/9/chartex" xmlns:cx4="http://schemas.microsoft.com/office/drawing/2016/5/10/chartex" xmlns:cx5="http://schemas.microsoft.com/office/drawing/2016/5/11/chartex" xmlns:cx6="http://schemas.microsoft.com/office/drawing/2016/5/12/chartex" xmlns:cx7="http://schemas.microsoft.com/office/drawing/2016/5/13/chartex" xmlns:cx8="http://schemas.microsoft.com/office/drawing/2016/5/14/chartex" xmlns:aink="http://schemas.microsoft.com/office/drawing/2016/ink" xmlns:am3d="http://schemas.microsoft.com/office/drawing/2017/model3d" xmlns:w16se="http://schemas.microsoft.com/office/word/2015/wordml/symex">
             <w:pict>
               <v:shape w14:anchorId="128A9121" id="직선 화살표 연결선 19" o:spid="_x0000_s1026" type="#_x0000_t32" style="position:absolute;left:0;text-align:left;margin-left:27.95pt;margin-top:123.3pt;width:.5pt;height:42.35pt;flip:x;z-index:251673600;visibility:visible;mso-wrap-style:square;mso-wrap-distance-left:9pt;mso-wrap-distance-top:0;mso-wrap-distance-right:9pt;mso-wrap-distance-bottom:0;mso-position-horizontal:absolute;mso-position-horizontal-relative:text;mso-position-vertical:absolute;mso-position-vertical-relative:text" o:gfxdata="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" strokecolor="#5b9bd5 [3204]" strokeweight=".5pt">
                 <v:stroke endarrow="block" joinstyle="miter"/>
@@ -2162,7 +2205,7 @@
               </wp:anchor>
             </w:drawing>
           </mc:Choice>
-          <mc:Fallback>
+          <mc:Fallback xmlns:cx="http://schemas.microsoft.com/office/drawing/2014/chartex" xmlns:cx1="http://schemas.microsoft.com/office/drawing/2015/9/8/chartex" xmlns:cx2="http://schemas.microsoft.com/office/drawing/2015/10/21/chartex" xmlns:cx3="http://schemas.microsoft.com/office/drawing/2016/5/9/chartex" xmlns:cx4="http://schemas.microsoft.com/office/drawing/2016/5/10/chartex" xmlns:cx5="http://schemas.microsoft.com/office/drawing/2016/5/11/chartex" xmlns:cx6="http://schemas.microsoft.com/office/drawing/2016/5/12/chartex" xmlns:cx7="http://schemas.microsoft.com/office/drawing/2016/5/13/chartex" xmlns:cx8="http://schemas.microsoft.com/office/drawing/2016/5/14/chartex" xmlns:aink="http://schemas.microsoft.com/office/drawing/2016/ink" xmlns:am3d="http://schemas.microsoft.com/office/drawing/2017/model3d" xmlns:w16se="http://schemas.microsoft.com/office/word/2015/wordml/symex">
             <w:pict>
               <v:shape w14:anchorId="395E6F58" id="직선 화살표 연결선 18" o:spid="_x0000_s1026" type="#_x0000_t32" style="position:absolute;left:0;text-align:left;margin-left:97.1pt;margin-top:81.5pt;width:52.05pt;height:0;flip:x;z-index:251672576;visibility:visible;mso-wrap-style:square;mso-wrap-distance-left:9pt;mso-wrap-distance-top:0;mso-wrap-distance-right:9pt;mso-wrap-distance-bottom:0;mso-position-horizontal:absolute;mso-position-horizontal-relative:text;mso-position-vertical:absolute;mso-position-vertical-relative:text" o:gfxdata="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" strokecolor="#5b9bd5 [3204]" strokeweight=".5pt">
                 <v:stroke endarrow="block" joinstyle="miter"/>
@@ -2228,7 +2271,7 @@
               </wp:anchor>
             </w:drawing>
           </mc:Choice>
-          <mc:Fallback>
+          <mc:Fallback xmlns:cx="http://schemas.microsoft.com/office/drawing/2014/chartex" xmlns:cx1="http://schemas.microsoft.com/office/drawing/2015/9/8/chartex" xmlns:cx2="http://schemas.microsoft.com/office/drawing/2015/10/21/chartex" xmlns:cx3="http://schemas.microsoft.com/office/drawing/2016/5/9/chartex" xmlns:cx4="http://schemas.microsoft.com/office/drawing/2016/5/10/chartex" xmlns:cx5="http://schemas.microsoft.com/office/drawing/2016/5/11/chartex" xmlns:cx6="http://schemas.microsoft.com/office/drawing/2016/5/12/chartex" xmlns:cx7="http://schemas.microsoft.com/office/drawing/2016/5/13/chartex" xmlns:cx8="http://schemas.microsoft.com/office/drawing/2016/5/14/chartex" xmlns:aink="http://schemas.microsoft.com/office/drawing/2016/ink" xmlns:am3d="http://schemas.microsoft.com/office/drawing/2017/model3d" xmlns:w16se="http://schemas.microsoft.com/office/word/2015/wordml/symex">
             <w:pict>
               <v:shape w14:anchorId="02D2EDE7" id="직선 화살표 연결선 17" o:spid="_x0000_s1026" type="#_x0000_t32" style="position:absolute;left:0;text-align:left;margin-left:164.4pt;margin-top:22.25pt;width:0;height:42.95pt;z-index:251671552;visibility:visible;mso-wrap-style:square;mso-wrap-distance-left:9pt;mso-wrap-distance-top:0;mso-wrap-distance-right:9pt;mso-wrap-distance-bottom:0;mso-position-horizontal:absolute;mso-position-horizontal-relative:text;mso-position-vertical:absolute;mso-position-vertical-relative:text" o:gfxdata="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" strokecolor="#5b9bd5 [3204]" strokeweight=".5pt">
                 <v:stroke endarrow="block" joinstyle="miter"/>
@@ -2297,7 +2340,7 @@
               </wp:anchor>
             </w:drawing>
           </mc:Choice>
-          <mc:Fallback>
+          <mc:Fallback xmlns:cx="http://schemas.microsoft.com/office/drawing/2014/chartex" xmlns:cx1="http://schemas.microsoft.com/office/drawing/2015/9/8/chartex" xmlns:cx2="http://schemas.microsoft.com/office/drawing/2015/10/21/chartex" xmlns:cx3="http://schemas.microsoft.com/office/drawing/2016/5/9/chartex" xmlns:cx4="http://schemas.microsoft.com/office/drawing/2016/5/10/chartex" xmlns:cx5="http://schemas.microsoft.com/office/drawing/2016/5/11/chartex" xmlns:cx6="http://schemas.microsoft.com/office/drawing/2016/5/12/chartex" xmlns:cx7="http://schemas.microsoft.com/office/drawing/2016/5/13/chartex" xmlns:cx8="http://schemas.microsoft.com/office/drawing/2016/5/14/chartex" xmlns:aink="http://schemas.microsoft.com/office/drawing/2016/ink" xmlns:am3d="http://schemas.microsoft.com/office/drawing/2017/model3d" xmlns:w16se="http://schemas.microsoft.com/office/word/2015/wordml/symex">
             <w:pict>
               <v:line w14:anchorId="0062B032" id="직선 연결선 15" o:spid="_x0000_s1026" style="position:absolute;left:0;text-align:left;flip:x y;z-index:251669504;visibility:visible;mso-wrap-style:square;mso-width-percent:0;mso-height-percent:0;mso-wrap-distance-left:9pt;mso-wrap-distance-top:0;mso-wrap-distance-right:9pt;mso-wrap-distance-bottom:0;mso-position-horizontal:absolute;mso-position-horizontal-relative:text;mso-position-vertical:absolute;mso-position-vertical-relative:text;mso-width-percent:0;mso-height-percent:0;mso-width-relative:margin;mso-height-relative:margin" from="27.7pt,21.9pt" to="164.4pt,22.3pt" o:gfxdata="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" strokecolor="#5b9bd5 [3204]" strokeweight=".5pt">
                 <v:stroke joinstyle="miter"/>
@@ -2366,7 +2409,7 @@
               </wp:anchor>
             </w:drawing>
           </mc:Choice>
-          <mc:Fallback>
+          <mc:Fallback xmlns:cx="http://schemas.microsoft.com/office/drawing/2014/chartex" xmlns:cx1="http://schemas.microsoft.com/office/drawing/2015/9/8/chartex" xmlns:cx2="http://schemas.microsoft.com/office/drawing/2015/10/21/chartex" xmlns:cx3="http://schemas.microsoft.com/office/drawing/2016/5/9/chartex" xmlns:cx4="http://schemas.microsoft.com/office/drawing/2016/5/10/chartex" xmlns:cx5="http://schemas.microsoft.com/office/drawing/2016/5/11/chartex" xmlns:cx6="http://schemas.microsoft.com/office/drawing/2016/5/12/chartex" xmlns:cx7="http://schemas.microsoft.com/office/drawing/2016/5/13/chartex" xmlns:cx8="http://schemas.microsoft.com/office/drawing/2016/5/14/chartex" xmlns:aink="http://schemas.microsoft.com/office/drawing/2016/ink" xmlns:am3d="http://schemas.microsoft.com/office/drawing/2017/model3d" xmlns:w16se="http://schemas.microsoft.com/office/word/2015/wordml/symex">
             <w:pict>
               <v:line w14:anchorId="4300BA0D" id="직선 연결선 16" o:spid="_x0000_s1026" style="position:absolute;left:0;text-align:left;z-index:251670528;visibility:visible;mso-wrap-style:square;mso-width-percent:0;mso-height-percent:0;mso-wrap-distance-left:9pt;mso-wrap-distance-top:0;mso-wrap-distance-right:9pt;mso-wrap-distance-bottom:0;mso-position-horizontal:absolute;mso-position-horizontal-relative:text;mso-position-vertical:absolute;mso-position-vertical-relative:text;mso-width-percent:0;mso-height-percent:0;mso-width-relative:margin;mso-height-relative:margin" from="28.25pt,21.4pt" to="28.5pt,39.8pt" o:gfxdata="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" strokecolor="#5b9bd5 [3204]" strokeweight=".5pt">
                 <v:stroke joinstyle="miter"/>
@@ -2467,7 +2510,7 @@
               </wp:anchor>
             </w:drawing>
           </mc:Choice>
-          <mc:Fallback>
+          <mc:Fallback xmlns:cx="http://schemas.microsoft.com/office/drawing/2014/chartex" xmlns:cx1="http://schemas.microsoft.com/office/drawing/2015/9/8/chartex" xmlns:cx2="http://schemas.microsoft.com/office/drawing/2015/10/21/chartex" xmlns:cx3="http://schemas.microsoft.com/office/drawing/2016/5/9/chartex" xmlns:cx4="http://schemas.microsoft.com/office/drawing/2016/5/10/chartex" xmlns:cx5="http://schemas.microsoft.com/office/drawing/2016/5/11/chartex" xmlns:cx6="http://schemas.microsoft.com/office/drawing/2016/5/12/chartex" xmlns:cx7="http://schemas.microsoft.com/office/drawing/2016/5/13/chartex" xmlns:cx8="http://schemas.microsoft.com/office/drawing/2016/5/14/chartex" xmlns:aink="http://schemas.microsoft.com/office/drawing/2016/ink" xmlns:am3d="http://schemas.microsoft.com/office/drawing/2017/model3d" xmlns:w16se="http://schemas.microsoft.com/office/word/2015/wordml/symex">
             <w:pict>
               <v:roundrect w14:anchorId="5CC2214B" id="사각형: 둥근 모서리 8" o:spid="_x0000_s1034" style="position:absolute;left:0;text-align:left;margin-left:-22.65pt;margin-top:165.55pt;width:98.2pt;height:33.65pt;z-index:251667456;visibility:visible;mso-wrap-style:square;mso-width-percent:0;mso-height-percent:0;mso-wrap-distance-left:9pt;mso-wrap-distance-top:0;mso-wrap-distance-right:9pt;mso-wrap-distance-bottom:0;mso-position-horizontal:absolute;mso-position-horizontal-relative:text;mso-position-vertical:absolute;mso-position-vertical-relative:text;mso-width-percent:0;mso-height-percent:0;mso-width-relative:margin;mso-height-relative:margin;v-text-anchor:middle" arcsize="10923f" o:gfxdata="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" fillcolor="white [3201]" strokecolor="#70ad47 [3209]" strokeweight="1pt">
                 <v:stroke joinstyle="miter"/>
@@ -2610,7 +2653,7 @@
               </wp:anchor>
             </w:drawing>
           </mc:Choice>
-          <mc:Fallback>
+          <mc:Fallback xmlns:cx="http://schemas.microsoft.com/office/drawing/2014/chartex" xmlns:cx1="http://schemas.microsoft.com/office/drawing/2015/9/8/chartex" xmlns:cx2="http://schemas.microsoft.com/office/drawing/2015/10/21/chartex" xmlns:cx3="http://schemas.microsoft.com/office/drawing/2016/5/9/chartex" xmlns:cx4="http://schemas.microsoft.com/office/drawing/2016/5/10/chartex" xmlns:cx5="http://schemas.microsoft.com/office/drawing/2016/5/11/chartex" xmlns:cx6="http://schemas.microsoft.com/office/drawing/2016/5/12/chartex" xmlns:cx7="http://schemas.microsoft.com/office/drawing/2016/5/13/chartex" xmlns:cx8="http://schemas.microsoft.com/office/drawing/2016/5/14/chartex" xmlns:aink="http://schemas.microsoft.com/office/drawing/2016/ink" xmlns:am3d="http://schemas.microsoft.com/office/drawing/2017/model3d" xmlns:w16se="http://schemas.microsoft.com/office/word/2015/wordml/symex">
             <w:pict>
               <v:shape w14:anchorId="4D50D2A9" id="순서도: 판단 7" o:spid="_x0000_s1035" type="#_x0000_t110" style="position:absolute;left:0;text-align:left;margin-left:111.25pt;margin-top:201.1pt;width:181.35pt;height:87.9pt;z-index:251665408;visibility:visible;mso-wrap-style:square;mso-width-percent:0;mso-height-percent:0;mso-wrap-distance-left:9pt;mso-wrap-distance-top:0;mso-wrap-distance-right:9pt;mso-wrap-distance-bottom:0;mso-position-horizontal:absolute;mso-position-horizontal-relative:text;mso-position-vertical:absolute;mso-position-vertical-relative:text;mso-width-percent:0;mso-height-percent:0;mso-width-relative:margin;mso-height-relative:margin;v-text-anchor:middle" o:gfxdata="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" fillcolor="white [3201]" strokecolor="#70ad47 [3209]" strokeweight="1pt">
                 <v:textbox>
@@ -2752,7 +2795,7 @@
               </wp:anchor>
             </w:drawing>
           </mc:Choice>
-          <mc:Fallback>
+          <mc:Fallback xmlns:cx="http://schemas.microsoft.com/office/drawing/2014/chartex" xmlns:cx1="http://schemas.microsoft.com/office/drawing/2015/9/8/chartex" xmlns:cx2="http://schemas.microsoft.com/office/drawing/2015/10/21/chartex" xmlns:cx3="http://schemas.microsoft.com/office/drawing/2016/5/9/chartex" xmlns:cx4="http://schemas.microsoft.com/office/drawing/2016/5/10/chartex" xmlns:cx5="http://schemas.microsoft.com/office/drawing/2016/5/11/chartex" xmlns:cx6="http://schemas.microsoft.com/office/drawing/2016/5/12/chartex" xmlns:cx7="http://schemas.microsoft.com/office/drawing/2016/5/13/chartex" xmlns:cx8="http://schemas.microsoft.com/office/drawing/2016/5/14/chartex" xmlns:aink="http://schemas.microsoft.com/office/drawing/2016/ink" xmlns:am3d="http://schemas.microsoft.com/office/drawing/2017/model3d" xmlns:w16se="http://schemas.microsoft.com/office/word/2015/wordml/symex">
             <w:pict>
               <v:roundrect w14:anchorId="3329278D" id="사각형: 둥근 모서리 7" o:spid="_x0000_s1036" style="position:absolute;left:0;text-align:left;margin-left:151.3pt;margin-top:355.3pt;width:98.2pt;height:33.65pt;z-index:251666432;visibility:visible;mso-wrap-style:square;mso-width-percent:0;mso-height-percent:0;mso-wrap-distance-left:9pt;mso-wrap-distance-top:0;mso-wrap-distance-right:9pt;mso-wrap-distance-bottom:0;mso-position-horizontal:absolute;mso-position-horizontal-relative:text;mso-position-vertical:absolute;mso-position-vertical-relative:text;mso-width-percent:0;mso-height-percent:0;mso-width-relative:margin;mso-height-relative:margin;v-text-anchor:middle" arcsize="10923f" o:gfxdata="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" fillcolor="white [3201]" strokecolor="#70ad47 [3209]" strokeweight="1pt">
                 <v:stroke joinstyle="miter"/>
@@ -2880,7 +2923,7 @@
               </wp:anchor>
             </w:drawing>
           </mc:Choice>
-          <mc:Fallback>
+          <mc:Fallback xmlns:cx="http://schemas.microsoft.com/office/drawing/2014/chartex" xmlns:cx1="http://schemas.microsoft.com/office/drawing/2015/9/8/chartex" xmlns:cx2="http://schemas.microsoft.com/office/drawing/2015/10/21/chartex" xmlns:cx3="http://schemas.microsoft.com/office/drawing/2016/5/9/chartex" xmlns:cx4="http://schemas.microsoft.com/office/drawing/2016/5/10/chartex" xmlns:cx5="http://schemas.microsoft.com/office/drawing/2016/5/11/chartex" xmlns:cx6="http://schemas.microsoft.com/office/drawing/2016/5/12/chartex" xmlns:cx7="http://schemas.microsoft.com/office/drawing/2016/5/13/chartex" xmlns:cx8="http://schemas.microsoft.com/office/drawing/2016/5/14/chartex" xmlns:aink="http://schemas.microsoft.com/office/drawing/2016/ink" xmlns:am3d="http://schemas.microsoft.com/office/drawing/2017/model3d" xmlns:w16se="http://schemas.microsoft.com/office/word/2015/wordml/symex">
             <w:pict>
               <v:shape w14:anchorId="27AD0685" id="순서도: 판단 4" o:spid="_x0000_s1037" type="#_x0000_t110" style="position:absolute;left:0;text-align:left;margin-left:-39.25pt;margin-top:39.3pt;width:135.6pt;height:84.1pt;z-index:251663360;visibility:visible;mso-wrap-style:square;mso-width-percent:0;mso-height-percent:0;mso-wrap-distance-left:9pt;mso-wrap-distance-top:0;mso-wrap-distance-right:9pt;mso-wrap-distance-bottom:0;mso-position-horizontal:absolute;mso-position-horizontal-relative:text;mso-position-vertical:absolute;mso-position-vertical-relative:text;mso-width-percent:0;mso-height-percent:0;mso-width-relative:margin;mso-height-relative:margin;v-text-anchor:middle" o:gfxdata="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" fillcolor="white [3201]" strokecolor="#70ad47 [3209]" strokeweight="1pt">
                 <v:textbox>
@@ -3008,7 +3051,7 @@
               </wp:anchor>
             </w:drawing>
           </mc:Choice>
-          <mc:Fallback>
+          <mc:Fallback xmlns:cx="http://schemas.microsoft.com/office/drawing/2014/chartex" xmlns:cx1="http://schemas.microsoft.com/office/drawing/2015/9/8/chartex" xmlns:cx2="http://schemas.microsoft.com/office/drawing/2015/10/21/chartex" xmlns:cx3="http://schemas.microsoft.com/office/drawing/2016/5/9/chartex" xmlns:cx4="http://schemas.microsoft.com/office/drawing/2016/5/10/chartex" xmlns:cx5="http://schemas.microsoft.com/office/drawing/2016/5/11/chartex" xmlns:cx6="http://schemas.microsoft.com/office/drawing/2016/5/12/chartex" xmlns:cx7="http://schemas.microsoft.com/office/drawing/2016/5/13/chartex" xmlns:cx8="http://schemas.microsoft.com/office/drawing/2016/5/14/chartex" xmlns:aink="http://schemas.microsoft.com/office/drawing/2016/ink" xmlns:am3d="http://schemas.microsoft.com/office/drawing/2017/model3d" xmlns:w16se="http://schemas.microsoft.com/office/word/2015/wordml/symex">
             <w:pict>
               <v:roundrect w14:anchorId="3112F84B" id="사각형: 둥근 모서리 2" o:spid="_x0000_s1038" style="position:absolute;left:0;text-align:left;margin-left:149.5pt;margin-top:64.55pt;width:98.2pt;height:33.65pt;z-index:251662336;visibility:visible;mso-wrap-style:square;mso-width-percent:0;mso-height-percent:0;mso-wrap-distance-left:9pt;mso-wrap-distance-top:0;mso-wrap-distance-right:9pt;mso-wrap-distance-bottom:0;mso-position-horizontal:absolute;mso-position-horizontal-relative:text;mso-position-vertical:absolute;mso-position-vertical-relative:text;mso-width-percent:0;mso-height-percent:0;mso-width-relative:margin;mso-height-relative:margin;v-text-anchor:middle" arcsize="10923f" o:gfxdata="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" fillcolor="white [3201]" strokecolor="#70ad47 [3209]" strokeweight="1pt">
                 <v:stroke joinstyle="miter"/>
@@ -3127,7 +3170,7 @@
               </wp:anchor>
             </w:drawing>
           </mc:Choice>
-          <mc:Fallback>
+          <mc:Fallback xmlns:cx="http://schemas.microsoft.com/office/drawing/2014/chartex" xmlns:cx1="http://schemas.microsoft.com/office/drawing/2015/9/8/chartex" xmlns:cx2="http://schemas.microsoft.com/office/drawing/2015/10/21/chartex" xmlns:cx3="http://schemas.microsoft.com/office/drawing/2016/5/9/chartex" xmlns:cx4="http://schemas.microsoft.com/office/drawing/2016/5/10/chartex" xmlns:cx5="http://schemas.microsoft.com/office/drawing/2016/5/11/chartex" xmlns:cx6="http://schemas.microsoft.com/office/drawing/2016/5/12/chartex" xmlns:cx7="http://schemas.microsoft.com/office/drawing/2016/5/13/chartex" xmlns:cx8="http://schemas.microsoft.com/office/drawing/2016/5/14/chartex" xmlns:aink="http://schemas.microsoft.com/office/drawing/2016/ink" xmlns:am3d="http://schemas.microsoft.com/office/drawing/2017/model3d" xmlns:w16se="http://schemas.microsoft.com/office/word/2015/wordml/symex">
             <w:pict>
               <v:roundrect w14:anchorId="1393DA92" id="사각형: 둥근 모서리 1" o:spid="_x0000_s1039" style="position:absolute;left:0;text-align:left;margin-left:148.65pt;margin-top:-33.6pt;width:98.2pt;height:33.65pt;z-index:251661312;visibility:visible;mso-wrap-style:square;mso-width-percent:0;mso-height-percent:0;mso-wrap-distance-left:9pt;mso-wrap-distance-top:0;mso-wrap-distance-right:9pt;mso-wrap-distance-bottom:0;mso-position-horizontal:absolute;mso-position-horizontal-relative:text;mso-position-vertical:absolute;mso-position-vertical-relative:text;mso-width-percent:0;mso-height-percent:0;mso-width-relative:margin;mso-height-relative:margin;v-text-anchor:middle" arcsize="10923f" o:gfxdata="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" fillcolor="white [3201]" strokecolor="#70ad47 [3209]" strokeweight="1pt">
                 <v:stroke joinstyle="miter"/>
@@ -3326,7 +3369,7 @@
               </wp:anchor>
             </w:drawing>
           </mc:Choice>
-          <mc:Fallback>
+          <mc:Fallback xmlns:cx="http://schemas.microsoft.com/office/drawing/2014/chartex" xmlns:cx1="http://schemas.microsoft.com/office/drawing/2015/9/8/chartex" xmlns:cx2="http://schemas.microsoft.com/office/drawing/2015/10/21/chartex" xmlns:cx3="http://schemas.microsoft.com/office/drawing/2016/5/9/chartex" xmlns:cx4="http://schemas.microsoft.com/office/drawing/2016/5/10/chartex" xmlns:cx5="http://schemas.microsoft.com/office/drawing/2016/5/11/chartex" xmlns:cx6="http://schemas.microsoft.com/office/drawing/2016/5/12/chartex" xmlns:cx7="http://schemas.microsoft.com/office/drawing/2016/5/13/chartex" xmlns:cx8="http://schemas.microsoft.com/office/drawing/2016/5/14/chartex" xmlns:aink="http://schemas.microsoft.com/office/drawing/2016/ink" xmlns:am3d="http://schemas.microsoft.com/office/drawing/2017/model3d" xmlns:w16se="http://schemas.microsoft.com/office/word/2015/wordml/symex">
             <w:pict>
               <v:shape w14:anchorId="3F8240C2" id="텍스트 상자 2" o:spid="_x0000_s1040" type="#_x0000_t202" style="position:absolute;left:0;text-align:left;margin-left:118pt;margin-top:68.55pt;width:72.65pt;height:44.65pt;z-index:251711488;visibility:visible;mso-wrap-style:square;mso-width-percent:0;mso-height-percent:0;mso-wrap-distance-left:9pt;mso-wrap-distance-top:3.6pt;mso-wrap-distance-right:9pt;mso-wrap-distance-bottom:3.6pt;mso-position-horizontal:absolute;mso-position-horizontal-relative:margin;mso-position-vertical:absolute;mso-position-vertical-relative:text;mso-width-percent:0;mso-height-percent:0;mso-width-relative:margin;mso-height-relative:margin;v-text-anchor:top" o:gfxdata="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" fillcolor="white [3212]" stroked="f">
                 <v:textbox>
@@ -3465,7 +3508,7 @@
               </wp:anchor>
             </w:drawing>
           </mc:Choice>
-          <mc:Fallback>
+          <mc:Fallback xmlns:cx="http://schemas.microsoft.com/office/drawing/2014/chartex" xmlns:cx1="http://schemas.microsoft.com/office/drawing/2015/9/8/chartex" xmlns:cx2="http://schemas.microsoft.com/office/drawing/2015/10/21/chartex" xmlns:cx3="http://schemas.microsoft.com/office/drawing/2016/5/9/chartex" xmlns:cx4="http://schemas.microsoft.com/office/drawing/2016/5/10/chartex" xmlns:cx5="http://schemas.microsoft.com/office/drawing/2016/5/11/chartex" xmlns:cx6="http://schemas.microsoft.com/office/drawing/2016/5/12/chartex" xmlns:cx7="http://schemas.microsoft.com/office/drawing/2016/5/13/chartex" xmlns:cx8="http://schemas.microsoft.com/office/drawing/2016/5/14/chartex" xmlns:aink="http://schemas.microsoft.com/office/drawing/2016/ink" xmlns:am3d="http://schemas.microsoft.com/office/drawing/2017/model3d" xmlns:w16se="http://schemas.microsoft.com/office/word/2015/wordml/symex">
             <w:pict>
               <v:shape w14:anchorId="1D68BA21" id="_x0000_s1041" type="#_x0000_t202" style="position:absolute;left:0;text-align:left;margin-left:123.35pt;margin-top:71.25pt;width:8.65pt;height:23.3pt;flip:y;z-index:251707392;visibility:visible;mso-wrap-style:square;mso-width-percent:0;mso-height-percent:0;mso-wrap-distance-left:9pt;mso-wrap-distance-top:3.6pt;mso-wrap-distance-right:9pt;mso-wrap-distance-bottom:3.6pt;mso-position-horizontal:absolute;mso-position-horizontal-relative:margin;mso-position-vertical:absolute;mso-position-vertical-relative:text;mso-width-percent:0;mso-height-percent:0;mso-width-relative:margin;mso-height-relative:margin;v-text-anchor:top" o:gfxdata="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" fillcolor="white [3212]" stroked="f">
                 <v:textbox>
@@ -3545,7 +3588,7 @@
               </wp:anchor>
             </w:drawing>
           </mc:Choice>
-          <mc:Fallback>
+          <mc:Fallback xmlns:cx="http://schemas.microsoft.com/office/drawing/2014/chartex" xmlns:cx1="http://schemas.microsoft.com/office/drawing/2015/9/8/chartex" xmlns:cx2="http://schemas.microsoft.com/office/drawing/2015/10/21/chartex" xmlns:cx3="http://schemas.microsoft.com/office/drawing/2016/5/9/chartex" xmlns:cx4="http://schemas.microsoft.com/office/drawing/2016/5/10/chartex" xmlns:cx5="http://schemas.microsoft.com/office/drawing/2016/5/11/chartex" xmlns:cx6="http://schemas.microsoft.com/office/drawing/2016/5/12/chartex" xmlns:cx7="http://schemas.microsoft.com/office/drawing/2016/5/13/chartex" xmlns:cx8="http://schemas.microsoft.com/office/drawing/2016/5/14/chartex" xmlns:aink="http://schemas.microsoft.com/office/drawing/2016/ink" xmlns:am3d="http://schemas.microsoft.com/office/drawing/2017/model3d" xmlns:w16se="http://schemas.microsoft.com/office/word/2015/wordml/symex">
             <w:pict>
               <v:shape w14:anchorId="55AB0373" id="_x0000_s1042" type="#_x0000_t202" style="position:absolute;left:0;text-align:left;margin-left:153.9pt;margin-top:71.85pt;width:10.65pt;height:23.3pt;flip:y;z-index:251705344;visibility:visible;mso-wrap-style:square;mso-width-percent:0;mso-height-percent:0;mso-wrap-distance-left:9pt;mso-wrap-distance-top:3.6pt;mso-wrap-distance-right:9pt;mso-wrap-distance-bottom:3.6pt;mso-position-horizontal:absolute;mso-position-horizontal-relative:margin;mso-position-vertical:absolute;mso-position-vertical-relative:text;mso-width-percent:0;mso-height-percent:0;mso-width-relative:margin;mso-height-relative:margin;v-text-anchor:top" o:gfxdata="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" fillcolor="white [3212]" stroked="f">
                 <v:textbox>
@@ -3633,7 +3676,7 @@
               </wp:anchor>
             </w:drawing>
           </mc:Choice>
-          <mc:Fallback>
+          <mc:Fallback xmlns:cx="http://schemas.microsoft.com/office/drawing/2014/chartex" xmlns:cx1="http://schemas.microsoft.com/office/drawing/2015/9/8/chartex" xmlns:cx2="http://schemas.microsoft.com/office/drawing/2015/10/21/chartex" xmlns:cx3="http://schemas.microsoft.com/office/drawing/2016/5/9/chartex" xmlns:cx4="http://schemas.microsoft.com/office/drawing/2016/5/10/chartex" xmlns:cx5="http://schemas.microsoft.com/office/drawing/2016/5/11/chartex" xmlns:cx6="http://schemas.microsoft.com/office/drawing/2016/5/12/chartex" xmlns:cx7="http://schemas.microsoft.com/office/drawing/2016/5/13/chartex" xmlns:cx8="http://schemas.microsoft.com/office/drawing/2016/5/14/chartex" xmlns:aink="http://schemas.microsoft.com/office/drawing/2016/ink" xmlns:am3d="http://schemas.microsoft.com/office/drawing/2017/model3d" xmlns:w16se="http://schemas.microsoft.com/office/word/2015/wordml/symex">
             <w:pict>
               <v:shape id="_x0000_s1043" type="#_x0000_t202" style="position:absolute;left:0;text-align:left;margin-left:133.95pt;margin-top:50.5pt;width:44pt;height:20.65pt;z-index:251695104;visibility:visible;mso-wrap-style:square;mso-width-percent:0;mso-height-percent:0;mso-wrap-distance-left:9pt;mso-wrap-distance-top:3.6pt;mso-wrap-distance-right:9pt;mso-wrap-distance-bottom:3.6pt;mso-position-horizontal:absolute;mso-position-horizontal-relative:margin;mso-position-vertical:absolute;mso-position-vertical-relative:text;mso-width-percent:0;mso-height-percent:0;mso-width-relative:margin;mso-height-relative:margin;v-text-anchor:top" o:gfxdata="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" filled="f" stroked="f">
                 <v:textbox>
@@ -4243,7 +4286,7 @@
               </wp:anchor>
             </w:drawing>
           </mc:Choice>
-          <mc:Fallback>
+          <mc:Fallback xmlns:cx="http://schemas.microsoft.com/office/drawing/2014/chartex" xmlns:cx1="http://schemas.microsoft.com/office/drawing/2015/9/8/chartex" xmlns:cx2="http://schemas.microsoft.com/office/drawing/2015/10/21/chartex" xmlns:cx3="http://schemas.microsoft.com/office/drawing/2016/5/9/chartex" xmlns:cx4="http://schemas.microsoft.com/office/drawing/2016/5/10/chartex" xmlns:cx5="http://schemas.microsoft.com/office/drawing/2016/5/11/chartex" xmlns:cx6="http://schemas.microsoft.com/office/drawing/2016/5/12/chartex" xmlns:cx7="http://schemas.microsoft.com/office/drawing/2016/5/13/chartex" xmlns:cx8="http://schemas.microsoft.com/office/drawing/2016/5/14/chartex" xmlns:aink="http://schemas.microsoft.com/office/drawing/2016/ink" xmlns:am3d="http://schemas.microsoft.com/office/drawing/2017/model3d" xmlns:w16se="http://schemas.microsoft.com/office/word/2015/wordml/symex">
             <w:pict>
               <v:shape id="_x0000_s1044" type="#_x0000_t202" style="position:absolute;left:0;text-align:left;margin-left:170pt;margin-top:86.95pt;width:90.65pt;height:54pt;z-index:251709440;visibility:visible;mso-wrap-style:square;mso-width-percent:0;mso-height-percent:0;mso-wrap-distance-left:9pt;mso-wrap-distance-top:3.6pt;mso-wrap-distance-right:9pt;mso-wrap-distance-bottom:3.6pt;mso-position-horizontal:absolute;mso-position-horizontal-relative:text;mso-position-vertical:absolute;mso-position-vertical-relative:text;mso-width-percent:0;mso-height-percent:0;mso-width-relative:margin;mso-height-relative:margin;v-text-anchor:top" o:gfxdata="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" fillcolor="white [3212]" stroked="f">
                 <v:textbox>
@@ -4381,7 +4424,7 @@
               </wp:anchor>
             </w:drawing>
           </mc:Choice>
-          <mc:Fallback>
+          <mc:Fallback xmlns:cx="http://schemas.microsoft.com/office/drawing/2014/chartex" xmlns:cx1="http://schemas.microsoft.com/office/drawing/2015/9/8/chartex" xmlns:cx2="http://schemas.microsoft.com/office/drawing/2015/10/21/chartex" xmlns:cx3="http://schemas.microsoft.com/office/drawing/2016/5/9/chartex" xmlns:cx4="http://schemas.microsoft.com/office/drawing/2016/5/10/chartex" xmlns:cx5="http://schemas.microsoft.com/office/drawing/2016/5/11/chartex" xmlns:cx6="http://schemas.microsoft.com/office/drawing/2016/5/12/chartex" xmlns:cx7="http://schemas.microsoft.com/office/drawing/2016/5/13/chartex" xmlns:cx8="http://schemas.microsoft.com/office/drawing/2016/5/14/chartex" xmlns:aink="http://schemas.microsoft.com/office/drawing/2016/ink" xmlns:am3d="http://schemas.microsoft.com/office/drawing/2017/model3d" xmlns:w16se="http://schemas.microsoft.com/office/word/2015/wordml/symex">
             <w:pict>
               <v:shape w14:anchorId="763A46A3" id="_x0000_s1045" type="#_x0000_t202" style="position:absolute;left:0;text-align:left;margin-left:171.35pt;margin-top:86.95pt;width:17.35pt;height:52.65pt;flip:y;z-index:251703296;visibility:visible;mso-wrap-style:square;mso-width-percent:0;mso-height-percent:0;mso-wrap-distance-left:9pt;mso-wrap-distance-top:3.6pt;mso-wrap-distance-right:9pt;mso-wrap-distance-bottom:3.6pt;mso-position-horizontal:absolute;mso-position-horizontal-relative:margin;mso-position-vertical:absolute;mso-position-vertical-relative:text;mso-width-percent:0;mso-height-percent:0;mso-width-relative:margin;mso-height-relative:margin;v-text-anchor:top" o:gfxdata="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" fillcolor="white [3212]" stroked="f">
                 <v:textbox>
@@ -4461,7 +4504,7 @@
               </wp:anchor>
             </w:drawing>
           </mc:Choice>
-          <mc:Fallback>
+          <mc:Fallback xmlns:cx="http://schemas.microsoft.com/office/drawing/2014/chartex" xmlns:cx1="http://schemas.microsoft.com/office/drawing/2015/9/8/chartex" xmlns:cx2="http://schemas.microsoft.com/office/drawing/2015/10/21/chartex" xmlns:cx3="http://schemas.microsoft.com/office/drawing/2016/5/9/chartex" xmlns:cx4="http://schemas.microsoft.com/office/drawing/2016/5/10/chartex" xmlns:cx5="http://schemas.microsoft.com/office/drawing/2016/5/11/chartex" xmlns:cx6="http://schemas.microsoft.com/office/drawing/2016/5/12/chartex" xmlns:cx7="http://schemas.microsoft.com/office/drawing/2016/5/13/chartex" xmlns:cx8="http://schemas.microsoft.com/office/drawing/2016/5/14/chartex" xmlns:aink="http://schemas.microsoft.com/office/drawing/2016/ink" xmlns:am3d="http://schemas.microsoft.com/office/drawing/2017/model3d" xmlns:w16se="http://schemas.microsoft.com/office/word/2015/wordml/symex">
             <w:pict>
               <v:shape w14:anchorId="5E557025" id="_x0000_s1046" type="#_x0000_t202" style="position:absolute;left:0;text-align:left;margin-left:224pt;margin-top:86.95pt;width:23.35pt;height:52.65pt;flip:y;z-index:251701248;visibility:visible;mso-wrap-style:square;mso-width-percent:0;mso-height-percent:0;mso-wrap-distance-left:9pt;mso-wrap-distance-top:3.6pt;mso-wrap-distance-right:9pt;mso-wrap-distance-bottom:3.6pt;mso-position-horizontal:absolute;mso-position-horizontal-relative:margin;mso-position-vertical:absolute;mso-position-vertical-relative:text;mso-width-percent:0;mso-height-percent:0;mso-width-relative:margin;mso-height-relative:margin;v-text-anchor:top" o:gfxdata="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" fillcolor="white [3212]" stroked="f">
                 <v:textbox>
@@ -4566,7 +4609,7 @@
               </wp:anchor>
             </w:drawing>
           </mc:Choice>
-          <mc:Fallback>
+          <mc:Fallback xmlns:cx="http://schemas.microsoft.com/office/drawing/2014/chartex" xmlns:cx1="http://schemas.microsoft.com/office/drawing/2015/9/8/chartex" xmlns:cx2="http://schemas.microsoft.com/office/drawing/2015/10/21/chartex" xmlns:cx3="http://schemas.microsoft.com/office/drawing/2016/5/9/chartex" xmlns:cx4="http://schemas.microsoft.com/office/drawing/2016/5/10/chartex" xmlns:cx5="http://schemas.microsoft.com/office/drawing/2016/5/11/chartex" xmlns:cx6="http://schemas.microsoft.com/office/drawing/2016/5/12/chartex" xmlns:cx7="http://schemas.microsoft.com/office/drawing/2016/5/13/chartex" xmlns:cx8="http://schemas.microsoft.com/office/drawing/2016/5/14/chartex" xmlns:aink="http://schemas.microsoft.com/office/drawing/2016/ink" xmlns:am3d="http://schemas.microsoft.com/office/drawing/2017/model3d" xmlns:w16se="http://schemas.microsoft.com/office/word/2015/wordml/symex">
             <w:pict>
               <v:shape w14:anchorId="03433432" id="_x0000_s1047" type="#_x0000_t202" style="position:absolute;left:0;text-align:left;margin-left:320pt;margin-top:86.25pt;width:88.65pt;height:29.3pt;z-index:251699200;visibility:visible;mso-wrap-style:square;mso-width-percent:0;mso-height-percent:0;mso-wrap-distance-left:9pt;mso-wrap-distance-top:3.6pt;mso-wrap-distance-right:9pt;mso-wrap-distance-bottom:3.6pt;mso-position-horizontal:absolute;mso-position-horizontal-relative:margin;mso-position-vertical:absolute;mso-position-vertical-relative:text;mso-width-percent:0;mso-height-percent:0;mso-width-relative:margin;mso-height-relative:margin;v-text-anchor:top" o:gfxdata="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" fillcolor="white [3212]" stroked="f">
                 <v:textbox>
@@ -4683,7 +4726,7 @@
               </wp:anchor>
             </w:drawing>
           </mc:Choice>
-          <mc:Fallback>
+          <mc:Fallback xmlns:cx="http://schemas.microsoft.com/office/drawing/2014/chartex" xmlns:cx1="http://schemas.microsoft.com/office/drawing/2015/9/8/chartex" xmlns:cx2="http://schemas.microsoft.com/office/drawing/2015/10/21/chartex" xmlns:cx3="http://schemas.microsoft.com/office/drawing/2016/5/9/chartex" xmlns:cx4="http://schemas.microsoft.com/office/drawing/2016/5/10/chartex" xmlns:cx5="http://schemas.microsoft.com/office/drawing/2016/5/11/chartex" xmlns:cx6="http://schemas.microsoft.com/office/drawing/2016/5/12/chartex" xmlns:cx7="http://schemas.microsoft.com/office/drawing/2016/5/13/chartex" xmlns:cx8="http://schemas.microsoft.com/office/drawing/2016/5/14/chartex" xmlns:aink="http://schemas.microsoft.com/office/drawing/2016/ink" xmlns:am3d="http://schemas.microsoft.com/office/drawing/2017/model3d" xmlns:w16se="http://schemas.microsoft.com/office/word/2015/wordml/symex">
             <w:pict>
               <v:shape w14:anchorId="212C5271" id="_x0000_s1048" type="#_x0000_t202" style="position:absolute;left:0;text-align:left;margin-left:248.65pt;margin-top:59.6pt;width:44pt;height:20.65pt;z-index:251697152;visibility:visible;mso-wrap-style:square;mso-width-percent:0;mso-height-percent:0;mso-wrap-distance-left:9pt;mso-wrap-distance-top:3.6pt;mso-wrap-distance-right:9pt;mso-wrap-distance-bottom:3.6pt;mso-position-horizontal:absolute;mso-position-horizontal-relative:margin;mso-position-vertical:absolute;mso-position-vertical-relative:text;mso-width-percent:0;mso-height-percent:0;mso-width-relative:margin;mso-height-relative:margin;v-text-anchor:top" o:gfxdata="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" filled="f" stroked="f">
                 <v:textbox>
@@ -5278,6 +5321,12 @@
     </w:p>
     <w:p/>
     <w:p/>
+    <w:p/>
+    <w:p/>
+    <w:p/>
+    <w:p/>
+    <w:p/>
+    <w:p/>
     <w:p>
       <w:pPr>
         <w:rPr>
@@ -5292,6 +5341,7 @@
           <w:color w:val="2E74B5" w:themeColor="accent1" w:themeShade="BF"/>
           <w:sz w:val="32"/>
         </w:rPr>
+        <w:lastRenderedPageBreak/>
         <w:t xml:space="preserve">3. </w:t>
       </w:r>
       <w:r>
@@ -5421,7 +5471,6 @@
         <w:rPr>
           <w:sz w:val="24"/>
         </w:rPr>
-        <w:lastRenderedPageBreak/>
         <w:t>-</w:t>
       </w:r>
       <w:r>
@@ -5657,6 +5706,7 @@
         <w:rPr>
           <w:rFonts w:hint="eastAsia"/>
         </w:rPr>
+        <w:lastRenderedPageBreak/>
         <w:t xml:space="preserve">6. </w:t>
       </w:r>
       <w:r>
@@ -5730,7 +5780,6 @@
     </w:p>
     <w:p>
       <w:r>
-        <w:lastRenderedPageBreak/>
         <w:tab/>
         <w:t>8. void ServerMgr::GameEnd()</w:t>
       </w:r>
@@ -5983,6 +6032,7 @@
         <w:rPr>
           <w:rFonts w:hint="eastAsia"/>
         </w:rPr>
+        <w:lastRenderedPageBreak/>
         <w:t>포탄 : 물체와의 충돌시에 객체를 지운다.</w:t>
       </w:r>
     </w:p>
@@ -6236,6 +6286,7 @@
         <w:ind w:firstLine="800"/>
       </w:pPr>
       <w:r>
+        <w:lastRenderedPageBreak/>
         <w:t xml:space="preserve">Int </w:t>
       </w:r>
       <w:r>
@@ -6290,7 +6341,6 @@
         <w:rPr>
           <w:rFonts w:hint="eastAsia"/>
         </w:rPr>
-        <w:lastRenderedPageBreak/>
         <w:t>T</w:t>
       </w:r>
       <w:r>
@@ -6426,92 +6476,6 @@
           <w:rFonts w:hint="eastAsia"/>
         </w:rPr>
         <w:t>전달</w:t>
-      </w:r>
-    </w:p>
-    <w:p/>
-    <w:p/>
-    <w:p>
-      <w:pPr>
-        <w:rPr>
-          <w:b/>
-          <w:color w:val="2E74B5" w:themeColor="accent1" w:themeShade="BF"/>
-        </w:rPr>
-      </w:pPr>
-      <w:r>
-        <w:rPr>
-          <w:rFonts w:hint="eastAsia"/>
-          <w:b/>
-          <w:color w:val="2E74B5" w:themeColor="accent1" w:themeShade="BF"/>
-          <w:sz w:val="32"/>
-        </w:rPr>
-        <w:t xml:space="preserve">4. </w:t>
-      </w:r>
-      <w:r>
-        <w:rPr>
-          <w:rFonts w:hint="eastAsia"/>
-          <w:b/>
-          <w:color w:val="2E74B5" w:themeColor="accent1" w:themeShade="BF"/>
-          <w:sz w:val="32"/>
-        </w:rPr>
-        <w:t>개발환경</w:t>
-      </w:r>
-      <w:r>
-        <w:rPr>
-          <w:rFonts w:hint="eastAsia"/>
-          <w:b/>
-          <w:color w:val="2E74B5" w:themeColor="accent1" w:themeShade="BF"/>
-        </w:rPr>
-        <w:t xml:space="preserve"> </w:t>
-      </w:r>
-    </w:p>
-    <w:p>
-      <w:r>
-        <w:rPr>
-          <w:rFonts w:hint="eastAsia"/>
-        </w:rPr>
-        <w:t>Window</w:t>
-      </w:r>
-      <w:r>
-        <w:t>s</w:t>
-      </w:r>
-      <w:r>
-        <w:rPr>
-          <w:rFonts w:hint="eastAsia"/>
-        </w:rPr>
-        <w:t xml:space="preserve"> 10</w:t>
-      </w:r>
-      <w:r>
-        <w:t xml:space="preserve"> 64 bit</w:t>
-      </w:r>
-    </w:p>
-    <w:p>
-      <w:r>
-        <w:rPr>
-          <w:rFonts w:hint="eastAsia"/>
-        </w:rPr>
-        <w:t>Intel CPU</w:t>
-      </w:r>
-    </w:p>
-    <w:p>
-      <w:r>
-        <w:t xml:space="preserve">Visual studio 2017 </w:t>
-      </w:r>
-    </w:p>
-    <w:p>
-      <w:r>
-        <w:rPr>
-          <w:rFonts w:hint="eastAsia"/>
-        </w:rPr>
-        <w:t>DirectX</w:t>
-      </w:r>
-      <w:r>
-        <w:t xml:space="preserve"> </w:t>
-      </w:r>
-      <w:r>
-        <w:rPr>
-          <w:rFonts w:hint="eastAsia"/>
-        </w:rPr>
-        <w:t>9</w:t>
       </w:r>
     </w:p>
     <w:p/>
@@ -6526,9 +6490,93 @@
     <w:p/>
     <w:p/>
     <w:p>
-      <w:bookmarkStart w:id="0" w:name="_GoBack"/>
-      <w:bookmarkEnd w:id="0"/>
-    </w:p>
+      <w:pPr>
+        <w:rPr>
+          <w:b/>
+          <w:color w:val="2E74B5" w:themeColor="accent1" w:themeShade="BF"/>
+        </w:rPr>
+      </w:pPr>
+      <w:r>
+        <w:rPr>
+          <w:rFonts w:hint="eastAsia"/>
+          <w:b/>
+          <w:color w:val="2E74B5" w:themeColor="accent1" w:themeShade="BF"/>
+          <w:sz w:val="32"/>
+        </w:rPr>
+        <w:lastRenderedPageBreak/>
+        <w:t xml:space="preserve">4. </w:t>
+      </w:r>
+      <w:r>
+        <w:rPr>
+          <w:rFonts w:hint="eastAsia"/>
+          <w:b/>
+          <w:color w:val="2E74B5" w:themeColor="accent1" w:themeShade="BF"/>
+          <w:sz w:val="32"/>
+        </w:rPr>
+        <w:t>개발환경</w:t>
+      </w:r>
+      <w:r>
+        <w:rPr>
+          <w:rFonts w:hint="eastAsia"/>
+          <w:b/>
+          <w:color w:val="2E74B5" w:themeColor="accent1" w:themeShade="BF"/>
+        </w:rPr>
+        <w:t xml:space="preserve"> </w:t>
+      </w:r>
+    </w:p>
+    <w:p>
+      <w:r>
+        <w:rPr>
+          <w:rFonts w:hint="eastAsia"/>
+        </w:rPr>
+        <w:t>Window</w:t>
+      </w:r>
+      <w:r>
+        <w:t>s</w:t>
+      </w:r>
+      <w:r>
+        <w:rPr>
+          <w:rFonts w:hint="eastAsia"/>
+        </w:rPr>
+        <w:t xml:space="preserve"> 10</w:t>
+      </w:r>
+      <w:r>
+        <w:t xml:space="preserve"> 64 bit</w:t>
+      </w:r>
+    </w:p>
+    <w:p>
+      <w:r>
+        <w:rPr>
+          <w:rFonts w:hint="eastAsia"/>
+        </w:rPr>
+        <w:t>Intel CPU</w:t>
+      </w:r>
+    </w:p>
+    <w:p>
+      <w:r>
+        <w:t xml:space="preserve">Visual studio 2017 </w:t>
+      </w:r>
+    </w:p>
+    <w:p>
+      <w:r>
+        <w:rPr>
+          <w:rFonts w:hint="eastAsia"/>
+        </w:rPr>
+        <w:t>DirectX</w:t>
+      </w:r>
+      <w:r>
+        <w:t xml:space="preserve"> </w:t>
+      </w:r>
+      <w:r>
+        <w:rPr>
+          <w:rFonts w:hint="eastAsia"/>
+        </w:rPr>
+        <w:t>9</w:t>
+      </w:r>
+    </w:p>
+    <w:p/>
+    <w:p/>
+    <w:p/>
     <w:p/>
     <w:p/>
     <w:p/>
@@ -6684,6 +6732,7 @@
         <w:tc>
           <w:tcPr>
             <w:tcW w:w="2629" w:type="dxa"/>
+            <w:shd w:val="clear" w:color="auto" w:fill="FFF2CC" w:themeFill="accent4" w:themeFillTint="33"/>
             <w:vAlign w:val="center"/>
           </w:tcPr>
           <w:p>
@@ -6698,6 +6747,7 @@
         <w:tc>
           <w:tcPr>
             <w:tcW w:w="2874" w:type="dxa"/>
+            <w:shd w:val="clear" w:color="auto" w:fill="FFF2CC" w:themeFill="accent4" w:themeFillTint="33"/>
             <w:vAlign w:val="center"/>
           </w:tcPr>
           <w:p>
@@ -6712,6 +6762,7 @@
         <w:tc>
           <w:tcPr>
             <w:tcW w:w="2874" w:type="dxa"/>
+            <w:shd w:val="clear" w:color="auto" w:fill="FFF2CC" w:themeFill="accent4" w:themeFillTint="33"/>
             <w:vAlign w:val="center"/>
           </w:tcPr>
           <w:p>
@@ -6744,6 +6795,7 @@
         <w:tc>
           <w:tcPr>
             <w:tcW w:w="2629" w:type="dxa"/>
+            <w:shd w:val="clear" w:color="auto" w:fill="FFF2CC" w:themeFill="accent4" w:themeFillTint="33"/>
             <w:vAlign w:val="center"/>
           </w:tcPr>
           <w:p>
@@ -6766,6 +6818,11 @@
             </w:r>
           </w:p>
           <w:p>
+            <w:pPr>
+              <w:rPr>
+                <w:highlight w:val="yellow"/>
+              </w:rPr>
+            </w:pPr>
             <w:r>
               <w:rPr>
                 <w:rFonts w:hint="eastAsia"/>
@@ -6786,6 +6843,7 @@
         <w:tc>
           <w:tcPr>
             <w:tcW w:w="2874" w:type="dxa"/>
+            <w:shd w:val="clear" w:color="auto" w:fill="FFF2CC" w:themeFill="accent4" w:themeFillTint="33"/>
             <w:vAlign w:val="center"/>
           </w:tcPr>
           <w:p>
@@ -6810,6 +6868,7 @@
         <w:tc>
           <w:tcPr>
             <w:tcW w:w="2874" w:type="dxa"/>
+            <w:shd w:val="clear" w:color="auto" w:fill="FFF2CC" w:themeFill="accent4" w:themeFillTint="33"/>
             <w:vAlign w:val="center"/>
           </w:tcPr>
           <w:p>
@@ -6866,23 +6925,47 @@
         <w:tc>
           <w:tcPr>
             <w:tcW w:w="2629" w:type="dxa"/>
+            <w:shd w:val="clear" w:color="auto" w:fill="FFF2CC" w:themeFill="accent4" w:themeFillTint="33"/>
             <w:vAlign w:val="center"/>
           </w:tcPr>
+          <w:p>
+            <w:pPr>
+              <w:rPr>
+                <w:highlight w:val="yellow"/>
+              </w:rPr>
+            </w:pPr>
+          </w:p>
+        </w:tc>
+        <w:tc>
+          <w:tcPr>
+            <w:tcW w:w="2874" w:type="dxa"/>
+            <w:shd w:val="clear" w:color="auto" w:fill="FFFFFF" w:themeFill="background1"/>
+            <w:vAlign w:val="center"/>
+          </w:tcPr>
           <w:p/>
         </w:tc>
         <w:tc>
           <w:tcPr>
             <w:tcW w:w="2874" w:type="dxa"/>
+            <w:shd w:val="clear" w:color="auto" w:fill="FFF2CC" w:themeFill="accent4" w:themeFillTint="33"/>
             <w:vAlign w:val="center"/>
           </w:tcPr>
-          <w:p/>
-        </w:tc>
-        <w:tc>
-          <w:tcPr>
-            <w:tcW w:w="2874" w:type="dxa"/>
-            <w:vAlign w:val="center"/>
-          </w:tcPr>
-          <w:p/>
+          <w:p>
+            <w:r>
+              <w:rPr>
+                <w:rFonts w:hint="eastAsia"/>
+              </w:rPr>
+              <w:t>서버)</w:t>
+            </w:r>
+          </w:p>
+          <w:p>
+            <w:r>
+              <w:rPr>
+                <w:rFonts w:hint="eastAsia"/>
+              </w:rPr>
+              <w:t>클래스 생성, 함수 정의</w:t>
+            </w:r>
+          </w:p>
         </w:tc>
       </w:tr>
       <w:tr>
@@ -6905,20 +6988,44 @@
         <w:tc>
           <w:tcPr>
             <w:tcW w:w="2629" w:type="dxa"/>
+            <w:shd w:val="clear" w:color="auto" w:fill="FFF2CC" w:themeFill="accent4" w:themeFillTint="33"/>
             <w:vAlign w:val="center"/>
           </w:tcPr>
-          <w:p/>
+          <w:p>
+            <w:pPr>
+              <w:rPr>
+                <w:highlight w:val="yellow"/>
+              </w:rPr>
+            </w:pPr>
+          </w:p>
         </w:tc>
         <w:tc>
           <w:tcPr>
             <w:tcW w:w="2874" w:type="dxa"/>
+            <w:shd w:val="clear" w:color="auto" w:fill="FFF2CC" w:themeFill="accent4" w:themeFillTint="33"/>
             <w:vAlign w:val="center"/>
           </w:tcPr>
-          <w:p/>
+          <w:p>
+            <w:r>
+              <w:rPr>
+                <w:rFonts w:hint="eastAsia"/>
+              </w:rPr>
+              <w:t>클라)</w:t>
+            </w:r>
+          </w:p>
+          <w:p>
+            <w:r>
+              <w:rPr>
+                <w:rFonts w:hint="eastAsia"/>
+              </w:rPr>
+              <w:t>클래스 생성, 함수 정의</w:t>
+            </w:r>
+          </w:p>
         </w:tc>
         <w:tc>
           <w:tcPr>
             <w:tcW w:w="2874" w:type="dxa"/>
+            <w:shd w:val="clear" w:color="auto" w:fill="FFFFFF" w:themeFill="background1"/>
             <w:vAlign w:val="center"/>
           </w:tcPr>
           <w:p/>
@@ -6946,7 +7053,14 @@
             <w:tcW w:w="2629" w:type="dxa"/>
             <w:vAlign w:val="center"/>
           </w:tcPr>
-          <w:p/>
+          <w:p>
+            <w:pPr>
+              <w:rPr>
+                <w:color w:val="FF0000"/>
+                <w:highlight w:val="yellow"/>
+              </w:rPr>
+            </w:pPr>
+          </w:p>
         </w:tc>
         <w:tc>
           <w:tcPr>
@@ -7022,6 +7136,7 @@
         <w:tc>
           <w:tcPr>
             <w:tcW w:w="2629" w:type="dxa"/>
+            <w:shd w:val="clear" w:color="auto" w:fill="FFF2CC" w:themeFill="accent4" w:themeFillTint="33"/>
             <w:vAlign w:val="center"/>
           </w:tcPr>
           <w:p>
@@ -7036,6 +7151,7 @@
         <w:tc>
           <w:tcPr>
             <w:tcW w:w="2874" w:type="dxa"/>
+            <w:shd w:val="clear" w:color="auto" w:fill="FFF2CC" w:themeFill="accent4" w:themeFillTint="33"/>
             <w:vAlign w:val="center"/>
           </w:tcPr>
           <w:p>
@@ -7050,6 +7166,7 @@
         <w:tc>
           <w:tcPr>
             <w:tcW w:w="2874" w:type="dxa"/>
+            <w:shd w:val="clear" w:color="auto" w:fill="FFF2CC" w:themeFill="accent4" w:themeFillTint="33"/>
             <w:vAlign w:val="center"/>
           </w:tcPr>
           <w:p>
@@ -7082,37 +7199,15 @@
         <w:tc>
           <w:tcPr>
             <w:tcW w:w="2629" w:type="dxa"/>
+            <w:shd w:val="clear" w:color="auto" w:fill="FFF2CC" w:themeFill="accent4" w:themeFillTint="33"/>
             <w:vAlign w:val="center"/>
           </w:tcPr>
-          <w:p>
-            <w:r>
-              <w:rPr>
-                <w:rFonts w:hint="eastAsia"/>
-              </w:rPr>
-              <w:t>클라)</w:t>
-            </w:r>
-          </w:p>
-          <w:p>
-            <w:r>
-              <w:rPr>
-                <w:rFonts w:hint="eastAsia"/>
-              </w:rPr>
-              <w:t>Player</w:t>
-            </w:r>
-            <w:r>
-              <w:t xml:space="preserve">(), </w:t>
-            </w:r>
-            <w:r>
-              <w:rPr>
-                <w:rFonts w:hint="eastAsia"/>
-              </w:rPr>
-              <w:t>Enemy()</w:t>
-            </w:r>
-          </w:p>
+          <w:p/>
         </w:tc>
         <w:tc>
           <w:tcPr>
             <w:tcW w:w="2874" w:type="dxa"/>
+            <w:shd w:val="clear" w:color="auto" w:fill="FFF2CC" w:themeFill="accent4" w:themeFillTint="33"/>
             <w:vAlign w:val="center"/>
           </w:tcPr>
           <w:p/>
@@ -7120,6 +7215,7 @@
         <w:tc>
           <w:tcPr>
             <w:tcW w:w="2874" w:type="dxa"/>
+            <w:shd w:val="clear" w:color="auto" w:fill="FFF2CC" w:themeFill="accent4" w:themeFillTint="33"/>
             <w:vAlign w:val="center"/>
           </w:tcPr>
           <w:p>
@@ -7174,6 +7270,7 @@
         <w:tc>
           <w:tcPr>
             <w:tcW w:w="2874" w:type="dxa"/>
+            <w:shd w:val="clear" w:color="auto" w:fill="FFF2CC" w:themeFill="accent4" w:themeFillTint="33"/>
             <w:vAlign w:val="center"/>
           </w:tcPr>
           <w:p/>
@@ -7192,6 +7289,7 @@
               <w:rPr>
                 <w:rFonts w:hint="eastAsia"/>
               </w:rPr>
+              <w:lastRenderedPageBreak/>
               <w:t>18</w:t>
             </w:r>
           </w:p>
@@ -7206,16 +7304,53 @@
         <w:tc>
           <w:tcPr>
             <w:tcW w:w="2874" w:type="dxa"/>
+            <w:shd w:val="clear" w:color="auto" w:fill="FFF2CC" w:themeFill="accent4" w:themeFillTint="33"/>
             <w:vAlign w:val="center"/>
           </w:tcPr>
-          <w:p/>
+          <w:p>
+            <w:r>
+              <w:rPr>
+                <w:rFonts w:hint="eastAsia"/>
+              </w:rPr>
+              <w:t>클라</w:t>
+            </w:r>
+            <w:r>
+              <w:rPr>
+                <w:rFonts w:hint="eastAsia"/>
+              </w:rPr>
+              <w:t>)</w:t>
+            </w:r>
+          </w:p>
+          <w:p>
+            <w:r>
+              <w:rPr>
+                <w:rFonts w:hint="eastAsia"/>
+              </w:rPr>
+              <w:t>Player(),Enemy()</w:t>
+            </w:r>
+          </w:p>
         </w:tc>
         <w:tc>
           <w:tcPr>
             <w:tcW w:w="2874" w:type="dxa"/>
+            <w:shd w:val="clear" w:color="auto" w:fill="FFF2CC" w:themeFill="accent4" w:themeFillTint="33"/>
             <w:vAlign w:val="center"/>
           </w:tcPr>
-          <w:p/>
+          <w:p>
+            <w:r>
+              <w:rPr>
+                <w:rFonts w:hint="eastAsia"/>
+              </w:rPr>
+              <w:t>클라)</w:t>
+            </w:r>
+          </w:p>
+          <w:p>
+            <w:r>
+              <w:t>Bullet(), Tile()</w:t>
+            </w:r>
+            <w:bookmarkStart w:id="0" w:name="_GoBack"/>
+            <w:bookmarkEnd w:id="0"/>
+          </w:p>
         </w:tc>
       </w:tr>
       <w:tr>
@@ -7238,6 +7373,7 @@
         <w:tc>
           <w:tcPr>
             <w:tcW w:w="2629" w:type="dxa"/>
+            <w:shd w:val="clear" w:color="auto" w:fill="FFF2CC" w:themeFill="accent4" w:themeFillTint="33"/>
             <w:vAlign w:val="center"/>
           </w:tcPr>
           <w:p>
@@ -7257,25 +7393,15 @@
         <w:tc>
           <w:tcPr>
             <w:tcW w:w="2874" w:type="dxa"/>
+            <w:shd w:val="clear" w:color="auto" w:fill="FFF2CC" w:themeFill="accent4" w:themeFillTint="33"/>
             <w:vAlign w:val="center"/>
           </w:tcPr>
-          <w:p>
-            <w:r>
-              <w:rPr>
-                <w:rFonts w:hint="eastAsia"/>
-              </w:rPr>
-              <w:t>클라)</w:t>
-            </w:r>
-          </w:p>
-          <w:p>
-            <w:r>
-              <w:t>Bullet(), Tile()</w:t>
-            </w:r>
-          </w:p>
+          <w:p/>
         </w:tc>
         <w:tc>
           <w:tcPr>
             <w:tcW w:w="2874" w:type="dxa"/>
+            <w:shd w:val="clear" w:color="auto" w:fill="FFF2CC" w:themeFill="accent4" w:themeFillTint="33"/>
             <w:vAlign w:val="center"/>
           </w:tcPr>
           <w:p/>
@@ -7301,6 +7427,7 @@
         <w:tc>
           <w:tcPr>
             <w:tcW w:w="2629" w:type="dxa"/>
+            <w:shd w:val="clear" w:color="auto" w:fill="FFF2CC" w:themeFill="accent4" w:themeFillTint="33"/>
             <w:vAlign w:val="center"/>
           </w:tcPr>
           <w:p/>
@@ -7308,6 +7435,7 @@
         <w:tc>
           <w:tcPr>
             <w:tcW w:w="2874" w:type="dxa"/>
+            <w:shd w:val="clear" w:color="auto" w:fill="FFFFFF" w:themeFill="background1"/>
             <w:vAlign w:val="center"/>
           </w:tcPr>
           <w:p/>
@@ -7379,6 +7507,7 @@
         <w:tc>
           <w:tcPr>
             <w:tcW w:w="2629" w:type="dxa"/>
+            <w:shd w:val="clear" w:color="auto" w:fill="FFF2CC" w:themeFill="accent4" w:themeFillTint="33"/>
             <w:vAlign w:val="center"/>
           </w:tcPr>
           <w:p>
@@ -7393,20 +7522,15 @@
         <w:tc>
           <w:tcPr>
             <w:tcW w:w="2874" w:type="dxa"/>
+            <w:shd w:val="clear" w:color="auto" w:fill="FFFFFF" w:themeFill="background1"/>
             <w:vAlign w:val="center"/>
           </w:tcPr>
-          <w:p>
-            <w:r>
-              <w:rPr>
-                <w:rFonts w:hint="eastAsia"/>
-              </w:rPr>
-              <w:t>키 상태 전달 테스트</w:t>
-            </w:r>
-          </w:p>
+          <w:p/>
         </w:tc>
         <w:tc>
           <w:tcPr>
             <w:tcW w:w="2874" w:type="dxa"/>
+            <w:shd w:val="clear" w:color="auto" w:fill="FFF2CC" w:themeFill="accent4" w:themeFillTint="33"/>
             <w:vAlign w:val="center"/>
           </w:tcPr>
           <w:p>
@@ -7432,7 +7556,6 @@
               <w:rPr>
                 <w:rFonts w:hint="eastAsia"/>
               </w:rPr>
-              <w:lastRenderedPageBreak/>
               <w:t>23</w:t>
             </w:r>
           </w:p>
@@ -7440,6 +7563,7 @@
         <w:tc>
           <w:tcPr>
             <w:tcW w:w="2629" w:type="dxa"/>
+            <w:shd w:val="clear" w:color="auto" w:fill="auto"/>
             <w:vAlign w:val="center"/>
           </w:tcPr>
           <w:p/>
@@ -7447,13 +7571,30 @@
         <w:tc>
           <w:tcPr>
             <w:tcW w:w="2874" w:type="dxa"/>
+            <w:shd w:val="clear" w:color="auto" w:fill="FFF2CC" w:themeFill="accent4" w:themeFillTint="33"/>
             <w:vAlign w:val="center"/>
           </w:tcPr>
-          <w:p/>
+          <w:p>
+            <w:r>
+              <w:rPr>
+                <w:rFonts w:hint="eastAsia"/>
+              </w:rPr>
+              <w:t>클라)</w:t>
+            </w:r>
+          </w:p>
+          <w:p>
+            <w:r>
+              <w:rPr>
+                <w:rFonts w:hint="eastAsia"/>
+              </w:rPr>
+              <w:t>RecvThread()</w:t>
+            </w:r>
+          </w:p>
         </w:tc>
         <w:tc>
           <w:tcPr>
             <w:tcW w:w="2874" w:type="dxa"/>
+            <w:shd w:val="clear" w:color="auto" w:fill="FFF2CC" w:themeFill="accent4" w:themeFillTint="33"/>
             <w:vAlign w:val="center"/>
           </w:tcPr>
           <w:p/>
@@ -7479,6 +7620,7 @@
         <w:tc>
           <w:tcPr>
             <w:tcW w:w="2629" w:type="dxa"/>
+            <w:shd w:val="clear" w:color="auto" w:fill="FFF2CC" w:themeFill="accent4" w:themeFillTint="33"/>
             <w:vAlign w:val="center"/>
           </w:tcPr>
           <w:p>
@@ -7515,54 +7657,18 @@
         <w:tc>
           <w:tcPr>
             <w:tcW w:w="2874" w:type="dxa"/>
+            <w:shd w:val="clear" w:color="auto" w:fill="FFF2CC" w:themeFill="accent4" w:themeFillTint="33"/>
             <w:vAlign w:val="center"/>
           </w:tcPr>
-          <w:p>
-            <w:r>
-              <w:rPr>
-                <w:rFonts w:hint="eastAsia"/>
-              </w:rPr>
-              <w:t>클라)</w:t>
-            </w:r>
-          </w:p>
-          <w:p>
-            <w:r>
-              <w:rPr>
-                <w:rFonts w:hint="eastAsia"/>
-              </w:rPr>
-              <w:t>RecvThread()</w:t>
-            </w:r>
-          </w:p>
+          <w:p/>
         </w:tc>
         <w:tc>
           <w:tcPr>
             <w:tcW w:w="2874" w:type="dxa"/>
+            <w:shd w:val="clear" w:color="auto" w:fill="FFFFFF" w:themeFill="background1"/>
             <w:vAlign w:val="center"/>
           </w:tcPr>
-          <w:p>
-            <w:r>
-              <w:rPr>
-                <w:rFonts w:hint="eastAsia"/>
-              </w:rPr>
-              <w:t>서버) 충돌체크</w:t>
-            </w:r>
-          </w:p>
-          <w:p>
-            <w:r>
-              <w:t>B</w:t>
-            </w:r>
-            <w:r>
-              <w:rPr>
-                <w:rFonts w:hint="eastAsia"/>
-              </w:rPr>
-              <w:t>ulletToBullet(),</w:t>
-            </w:r>
-          </w:p>
-          <w:p>
-            <w:r>
-              <w:t>BulletToTile()</w:t>
-            </w:r>
-          </w:p>
+          <w:p/>
         </w:tc>
       </w:tr>
       <w:tr>
@@ -7585,6 +7691,7 @@
         <w:tc>
           <w:tcPr>
             <w:tcW w:w="2629" w:type="dxa"/>
+            <w:shd w:val="clear" w:color="auto" w:fill="FFFFFF" w:themeFill="background1"/>
             <w:vAlign w:val="center"/>
           </w:tcPr>
           <w:p/>
@@ -7592,6 +7699,7 @@
         <w:tc>
           <w:tcPr>
             <w:tcW w:w="2874" w:type="dxa"/>
+            <w:shd w:val="clear" w:color="auto" w:fill="FFF2CC" w:themeFill="accent4" w:themeFillTint="33"/>
             <w:vAlign w:val="center"/>
           </w:tcPr>
           <w:p/>
@@ -7599,9 +7707,33 @@
         <w:tc>
           <w:tcPr>
             <w:tcW w:w="2874" w:type="dxa"/>
+            <w:shd w:val="clear" w:color="auto" w:fill="FFF2CC" w:themeFill="accent4" w:themeFillTint="33"/>
             <w:vAlign w:val="center"/>
           </w:tcPr>
-          <w:p/>
+          <w:p>
+            <w:r>
+              <w:rPr>
+                <w:rFonts w:hint="eastAsia"/>
+              </w:rPr>
+              <w:t>서버) 충돌체크</w:t>
+            </w:r>
+          </w:p>
+          <w:p>
+            <w:r>
+              <w:t>B</w:t>
+            </w:r>
+            <w:r>
+              <w:rPr>
+                <w:rFonts w:hint="eastAsia"/>
+              </w:rPr>
+              <w:t>ulletToBullet(),</w:t>
+            </w:r>
+          </w:p>
+          <w:p>
+            <w:r>
+              <w:t>BulletToTile()</w:t>
+            </w:r>
+          </w:p>
         </w:tc>
       </w:tr>
       <w:tr>
@@ -7624,20 +7756,52 @@
         <w:tc>
           <w:tcPr>
             <w:tcW w:w="2629" w:type="dxa"/>
+            <w:shd w:val="clear" w:color="auto" w:fill="FFF2CC" w:themeFill="accent4" w:themeFillTint="33"/>
             <w:vAlign w:val="center"/>
           </w:tcPr>
+          <w:p>
+            <w:r>
+              <w:rPr>
+                <w:rFonts w:hint="eastAsia"/>
+              </w:rPr>
+              <w:t>서버) 충돌체크</w:t>
+            </w:r>
+          </w:p>
+          <w:p>
+            <w:r>
+              <w:rPr>
+                <w:rFonts w:hint="eastAsia"/>
+              </w:rPr>
+              <w:t>Bullet</w:t>
+            </w:r>
+            <w:r>
+              <w:t>ToTank</w:t>
+            </w:r>
+            <w:r>
+              <w:rPr>
+                <w:rFonts w:hint="eastAsia"/>
+              </w:rPr>
+              <w:t>(),</w:t>
+            </w:r>
+          </w:p>
+          <w:p>
+            <w:r>
+              <w:t>TankToTile()</w:t>
+            </w:r>
+          </w:p>
+        </w:tc>
+        <w:tc>
+          <w:tcPr>
+            <w:tcW w:w="2874" w:type="dxa"/>
+            <w:shd w:val="clear" w:color="auto" w:fill="FFFFFF" w:themeFill="background1"/>
+            <w:vAlign w:val="center"/>
+          </w:tcPr>
           <w:p/>
         </w:tc>
         <w:tc>
           <w:tcPr>
             <w:tcW w:w="2874" w:type="dxa"/>
-            <w:vAlign w:val="center"/>
-          </w:tcPr>
-          <w:p/>
-        </w:tc>
-        <w:tc>
-          <w:tcPr>
-            <w:tcW w:w="2874" w:type="dxa"/>
+            <w:shd w:val="clear" w:color="auto" w:fill="FFF2CC" w:themeFill="accent4" w:themeFillTint="33"/>
             <w:vAlign w:val="center"/>
           </w:tcPr>
           <w:p/>
@@ -7670,6 +7834,7 @@
         <w:tc>
           <w:tcPr>
             <w:tcW w:w="2874" w:type="dxa"/>
+            <w:shd w:val="clear" w:color="auto" w:fill="FFFFFF" w:themeFill="background1"/>
             <w:vAlign w:val="center"/>
           </w:tcPr>
           <w:p/>
@@ -7712,6 +7877,7 @@
         <w:tc>
           <w:tcPr>
             <w:tcW w:w="2874" w:type="dxa"/>
+            <w:shd w:val="clear" w:color="auto" w:fill="FFF2CC" w:themeFill="accent4" w:themeFillTint="33"/>
             <w:vAlign w:val="center"/>
           </w:tcPr>
           <w:p>
@@ -7759,6 +7925,7 @@
         <w:tc>
           <w:tcPr>
             <w:tcW w:w="2629" w:type="dxa"/>
+            <w:shd w:val="clear" w:color="auto" w:fill="FFF2CC" w:themeFill="accent4" w:themeFillTint="33"/>
             <w:vAlign w:val="center"/>
           </w:tcPr>
           <w:p>
@@ -7791,6 +7958,7 @@
         <w:tc>
           <w:tcPr>
             <w:tcW w:w="2874" w:type="dxa"/>
+            <w:shd w:val="clear" w:color="auto" w:fill="FFF2CC" w:themeFill="accent4" w:themeFillTint="33"/>
             <w:vAlign w:val="center"/>
           </w:tcPr>
           <w:p/>
@@ -7798,6 +7966,7 @@
         <w:tc>
           <w:tcPr>
             <w:tcW w:w="2874" w:type="dxa"/>
+            <w:shd w:val="clear" w:color="auto" w:fill="FFF2CC" w:themeFill="accent4" w:themeFillTint="33"/>
             <w:vAlign w:val="center"/>
           </w:tcPr>
           <w:p>
@@ -7836,6 +8005,7 @@
         <w:tc>
           <w:tcPr>
             <w:tcW w:w="2629" w:type="dxa"/>
+            <w:shd w:val="clear" w:color="auto" w:fill="FFF2CC" w:themeFill="accent4" w:themeFillTint="33"/>
             <w:vAlign w:val="center"/>
           </w:tcPr>
           <w:p/>
@@ -7843,6 +8013,7 @@
         <w:tc>
           <w:tcPr>
             <w:tcW w:w="2874" w:type="dxa"/>
+            <w:shd w:val="clear" w:color="auto" w:fill="FFF2CC" w:themeFill="accent4" w:themeFillTint="33"/>
             <w:vAlign w:val="center"/>
           </w:tcPr>
           <w:p/>
@@ -7850,6 +8021,7 @@
         <w:tc>
           <w:tcPr>
             <w:tcW w:w="2874" w:type="dxa"/>
+            <w:shd w:val="clear" w:color="auto" w:fill="FFF2CC" w:themeFill="accent4" w:themeFillTint="33"/>
             <w:vAlign w:val="center"/>
           </w:tcPr>
           <w:p/>
@@ -7914,6 +8086,7 @@
         <w:tc>
           <w:tcPr>
             <w:tcW w:w="2629" w:type="dxa"/>
+            <w:shd w:val="clear" w:color="auto" w:fill="FFF2CC" w:themeFill="accent4" w:themeFillTint="33"/>
             <w:vAlign w:val="center"/>
           </w:tcPr>
           <w:p>
@@ -7929,6 +8102,7 @@
         <w:tc>
           <w:tcPr>
             <w:tcW w:w="2874" w:type="dxa"/>
+            <w:shd w:val="clear" w:color="auto" w:fill="FFF2CC" w:themeFill="accent4" w:themeFillTint="33"/>
             <w:vAlign w:val="center"/>
           </w:tcPr>
           <w:p>
@@ -7944,6 +8118,7 @@
         <w:tc>
           <w:tcPr>
             <w:tcW w:w="2874" w:type="dxa"/>
+            <w:shd w:val="clear" w:color="auto" w:fill="FFF2CC" w:themeFill="accent4" w:themeFillTint="33"/>
             <w:vAlign w:val="center"/>
           </w:tcPr>
           <w:p>
@@ -8055,6 +8230,7 @@
         <w:tc>
           <w:tcPr>
             <w:tcW w:w="2629" w:type="dxa"/>
+            <w:shd w:val="clear" w:color="auto" w:fill="FFF2CC" w:themeFill="accent4" w:themeFillTint="33"/>
             <w:vAlign w:val="center"/>
           </w:tcPr>
           <w:p>
@@ -8077,6 +8253,7 @@
         <w:tc>
           <w:tcPr>
             <w:tcW w:w="2874" w:type="dxa"/>
+            <w:shd w:val="clear" w:color="auto" w:fill="FFF2CC" w:themeFill="accent4" w:themeFillTint="33"/>
             <w:vAlign w:val="center"/>
           </w:tcPr>
           <w:p>
@@ -8099,6 +8276,7 @@
         <w:tc>
           <w:tcPr>
             <w:tcW w:w="2874" w:type="dxa"/>
+            <w:shd w:val="clear" w:color="auto" w:fill="FFF2CC" w:themeFill="accent4" w:themeFillTint="33"/>
             <w:vAlign w:val="center"/>
           </w:tcPr>
           <w:p>
@@ -8132,6 +8310,7 @@
               <w:rPr>
                 <w:rFonts w:hint="eastAsia"/>
               </w:rPr>
+              <w:lastRenderedPageBreak/>
               <w:t>6</w:t>
             </w:r>
           </w:p>
@@ -8139,6 +8318,7 @@
         <w:tc>
           <w:tcPr>
             <w:tcW w:w="2629" w:type="dxa"/>
+            <w:shd w:val="clear" w:color="auto" w:fill="FFF2CC" w:themeFill="accent4" w:themeFillTint="33"/>
             <w:vAlign w:val="center"/>
           </w:tcPr>
           <w:p/>
@@ -8146,6 +8326,7 @@
         <w:tc>
           <w:tcPr>
             <w:tcW w:w="2874" w:type="dxa"/>
+            <w:shd w:val="clear" w:color="auto" w:fill="FFF2CC" w:themeFill="accent4" w:themeFillTint="33"/>
             <w:vAlign w:val="center"/>
           </w:tcPr>
           <w:p/>
@@ -8153,6 +8334,7 @@
         <w:tc>
           <w:tcPr>
             <w:tcW w:w="2874" w:type="dxa"/>
+            <w:shd w:val="clear" w:color="auto" w:fill="FFF2CC" w:themeFill="accent4" w:themeFillTint="33"/>
             <w:vAlign w:val="center"/>
           </w:tcPr>
           <w:p/>
@@ -8180,51 +8362,21 @@
             <w:tcW w:w="2629" w:type="dxa"/>
             <w:vAlign w:val="center"/>
           </w:tcPr>
-          <w:p>
-            <w:r>
-              <w:rPr>
-                <w:rFonts w:hint="eastAsia"/>
-              </w:rPr>
-              <w:t>2차 중간 테스트,</w:t>
-            </w:r>
-            <w:r>
-              <w:t xml:space="preserve"> </w:t>
-            </w:r>
-            <w:r>
-              <w:rPr>
-                <w:rFonts w:hint="eastAsia"/>
-              </w:rPr>
-              <w:t>디버깅</w:t>
-            </w:r>
-          </w:p>
+          <w:p/>
         </w:tc>
         <w:tc>
           <w:tcPr>
             <w:tcW w:w="2874" w:type="dxa"/>
             <w:vAlign w:val="center"/>
           </w:tcPr>
-          <w:p>
-            <w:r>
-              <w:rPr>
-                <w:rFonts w:hint="eastAsia"/>
-              </w:rPr>
-              <w:t>2차 중간 테스트, 디버깅</w:t>
-            </w:r>
-          </w:p>
+          <w:p/>
         </w:tc>
         <w:tc>
           <w:tcPr>
             <w:tcW w:w="2874" w:type="dxa"/>
             <w:vAlign w:val="center"/>
           </w:tcPr>
-          <w:p>
-            <w:r>
-              <w:rPr>
-                <w:rFonts w:hint="eastAsia"/>
-              </w:rPr>
-              <w:t>2차 중간 테스트, 디버깅</w:t>
-            </w:r>
-          </w:p>
+          <w:p/>
         </w:tc>
       </w:tr>
       <w:tr>
@@ -8247,23 +8399,56 @@
         <w:tc>
           <w:tcPr>
             <w:tcW w:w="2629" w:type="dxa"/>
+            <w:shd w:val="clear" w:color="auto" w:fill="FFF2CC" w:themeFill="accent4" w:themeFillTint="33"/>
             <w:vAlign w:val="center"/>
           </w:tcPr>
-          <w:p/>
+          <w:p>
+            <w:r>
+              <w:rPr>
+                <w:rFonts w:hint="eastAsia"/>
+              </w:rPr>
+              <w:t>2차 중간 테스트,</w:t>
+            </w:r>
+            <w:r>
+              <w:t xml:space="preserve"> </w:t>
+            </w:r>
+            <w:r>
+              <w:rPr>
+                <w:rFonts w:hint="eastAsia"/>
+              </w:rPr>
+              <w:t>디버깅</w:t>
+            </w:r>
+          </w:p>
         </w:tc>
         <w:tc>
           <w:tcPr>
             <w:tcW w:w="2874" w:type="dxa"/>
+            <w:shd w:val="clear" w:color="auto" w:fill="FFF2CC" w:themeFill="accent4" w:themeFillTint="33"/>
             <w:vAlign w:val="center"/>
           </w:tcPr>
-          <w:p/>
+          <w:p>
+            <w:r>
+              <w:rPr>
+                <w:rFonts w:hint="eastAsia"/>
+              </w:rPr>
+              <w:t>2차 중간 테스트, 디버깅</w:t>
+            </w:r>
+          </w:p>
         </w:tc>
         <w:tc>
           <w:tcPr>
             <w:tcW w:w="2874" w:type="dxa"/>
+            <w:shd w:val="clear" w:color="auto" w:fill="FFF2CC" w:themeFill="accent4" w:themeFillTint="33"/>
             <w:vAlign w:val="center"/>
           </w:tcPr>
-          <w:p/>
+          <w:p>
+            <w:r>
+              <w:rPr>
+                <w:rFonts w:hint="eastAsia"/>
+              </w:rPr>
+              <w:t>2차 중간 테스트, 디버깅</w:t>
+            </w:r>
+          </w:p>
         </w:tc>
       </w:tr>
       <w:tr>
@@ -8325,6 +8510,7 @@
         <w:tc>
           <w:tcPr>
             <w:tcW w:w="2629" w:type="dxa"/>
+            <w:shd w:val="clear" w:color="auto" w:fill="FFF2CC" w:themeFill="accent4" w:themeFillTint="33"/>
             <w:vAlign w:val="center"/>
           </w:tcPr>
           <w:p>
@@ -8356,6 +8542,7 @@
         <w:tc>
           <w:tcPr>
             <w:tcW w:w="2874" w:type="dxa"/>
+            <w:shd w:val="clear" w:color="auto" w:fill="FFF2CC" w:themeFill="accent4" w:themeFillTint="33"/>
             <w:vAlign w:val="center"/>
           </w:tcPr>
           <w:p>
@@ -8387,6 +8574,7 @@
         <w:tc>
           <w:tcPr>
             <w:tcW w:w="2874" w:type="dxa"/>
+            <w:shd w:val="clear" w:color="auto" w:fill="FFF2CC" w:themeFill="accent4" w:themeFillTint="33"/>
             <w:vAlign w:val="center"/>
           </w:tcPr>
           <w:p>
@@ -8430,6 +8618,7 @@
         <w:tc>
           <w:tcPr>
             <w:tcW w:w="2629" w:type="dxa"/>
+            <w:shd w:val="clear" w:color="auto" w:fill="FFF2CC" w:themeFill="accent4" w:themeFillTint="33"/>
             <w:vAlign w:val="center"/>
           </w:tcPr>
           <w:p/>
@@ -8437,6 +8626,7 @@
         <w:tc>
           <w:tcPr>
             <w:tcW w:w="2874" w:type="dxa"/>
+            <w:shd w:val="clear" w:color="auto" w:fill="FFF2CC" w:themeFill="accent4" w:themeFillTint="33"/>
             <w:vAlign w:val="center"/>
           </w:tcPr>
           <w:p/>
@@ -8444,6 +8634,7 @@
         <w:tc>
           <w:tcPr>
             <w:tcW w:w="2874" w:type="dxa"/>
+            <w:shd w:val="clear" w:color="auto" w:fill="FFF2CC" w:themeFill="accent4" w:themeFillTint="33"/>
             <w:vAlign w:val="center"/>
           </w:tcPr>
           <w:p/>
@@ -8462,7 +8653,6 @@
               <w:rPr>
                 <w:rFonts w:hint="eastAsia"/>
               </w:rPr>
-              <w:lastRenderedPageBreak/>
               <w:t>12</w:t>
             </w:r>
           </w:p>
@@ -8509,6 +8699,7 @@
         <w:tc>
           <w:tcPr>
             <w:tcW w:w="2629" w:type="dxa"/>
+            <w:shd w:val="clear" w:color="auto" w:fill="FFF2CC" w:themeFill="accent4" w:themeFillTint="33"/>
             <w:vAlign w:val="center"/>
           </w:tcPr>
           <w:p>
@@ -8523,6 +8714,7 @@
         <w:tc>
           <w:tcPr>
             <w:tcW w:w="2874" w:type="dxa"/>
+            <w:shd w:val="clear" w:color="auto" w:fill="FFF2CC" w:themeFill="accent4" w:themeFillTint="33"/>
             <w:vAlign w:val="center"/>
           </w:tcPr>
           <w:p>
@@ -8537,6 +8729,7 @@
         <w:tc>
           <w:tcPr>
             <w:tcW w:w="2874" w:type="dxa"/>
+            <w:shd w:val="clear" w:color="auto" w:fill="FFF2CC" w:themeFill="accent4" w:themeFillTint="33"/>
             <w:vAlign w:val="center"/>
           </w:tcPr>
           <w:p>
@@ -8569,6 +8762,7 @@
         <w:tc>
           <w:tcPr>
             <w:tcW w:w="2629" w:type="dxa"/>
+            <w:shd w:val="clear" w:color="auto" w:fill="FFF2CC" w:themeFill="accent4" w:themeFillTint="33"/>
             <w:vAlign w:val="center"/>
           </w:tcPr>
           <w:p>
@@ -8594,6 +8788,7 @@
         <w:tc>
           <w:tcPr>
             <w:tcW w:w="2874" w:type="dxa"/>
+            <w:shd w:val="clear" w:color="auto" w:fill="FFF2CC" w:themeFill="accent4" w:themeFillTint="33"/>
             <w:vAlign w:val="center"/>
           </w:tcPr>
           <w:p>
@@ -8619,6 +8814,7 @@
         <w:tc>
           <w:tcPr>
             <w:tcW w:w="2874" w:type="dxa"/>
+            <w:shd w:val="clear" w:color="auto" w:fill="FFF2CC" w:themeFill="accent4" w:themeFillTint="33"/>
             <w:vAlign w:val="center"/>
           </w:tcPr>
           <w:p>
@@ -8662,6 +8858,7 @@
         <w:tc>
           <w:tcPr>
             <w:tcW w:w="2629" w:type="dxa"/>
+            <w:shd w:val="clear" w:color="auto" w:fill="FFF2CC" w:themeFill="accent4" w:themeFillTint="33"/>
             <w:vAlign w:val="center"/>
           </w:tcPr>
           <w:p>
@@ -8676,6 +8873,7 @@
         <w:tc>
           <w:tcPr>
             <w:tcW w:w="2874" w:type="dxa"/>
+            <w:shd w:val="clear" w:color="auto" w:fill="FFF2CC" w:themeFill="accent4" w:themeFillTint="33"/>
             <w:vAlign w:val="center"/>
           </w:tcPr>
           <w:p>
@@ -8690,6 +8888,7 @@
         <w:tc>
           <w:tcPr>
             <w:tcW w:w="2874" w:type="dxa"/>
+            <w:shd w:val="clear" w:color="auto" w:fill="FFF2CC" w:themeFill="accent4" w:themeFillTint="33"/>
             <w:vAlign w:val="center"/>
           </w:tcPr>
           <w:p>
@@ -8722,6 +8921,7 @@
         <w:tc>
           <w:tcPr>
             <w:tcW w:w="2629" w:type="dxa"/>
+            <w:shd w:val="clear" w:color="auto" w:fill="FFF2CC" w:themeFill="accent4" w:themeFillTint="33"/>
             <w:vAlign w:val="center"/>
           </w:tcPr>
           <w:p>
@@ -8736,6 +8936,7 @@
         <w:tc>
           <w:tcPr>
             <w:tcW w:w="2874" w:type="dxa"/>
+            <w:shd w:val="clear" w:color="auto" w:fill="FFF2CC" w:themeFill="accent4" w:themeFillTint="33"/>
             <w:vAlign w:val="center"/>
           </w:tcPr>
           <w:p>
@@ -8750,6 +8951,7 @@
         <w:tc>
           <w:tcPr>
             <w:tcW w:w="2874" w:type="dxa"/>
+            <w:shd w:val="clear" w:color="auto" w:fill="FFF2CC" w:themeFill="accent4" w:themeFillTint="33"/>
             <w:vAlign w:val="center"/>
           </w:tcPr>
           <w:p>
@@ -8782,6 +8984,7 @@
         <w:tc>
           <w:tcPr>
             <w:tcW w:w="2629" w:type="dxa"/>
+            <w:shd w:val="clear" w:color="auto" w:fill="FFF2CC" w:themeFill="accent4" w:themeFillTint="33"/>
             <w:vAlign w:val="center"/>
           </w:tcPr>
           <w:p/>
@@ -8789,6 +8992,7 @@
         <w:tc>
           <w:tcPr>
             <w:tcW w:w="2874" w:type="dxa"/>
+            <w:shd w:val="clear" w:color="auto" w:fill="FFF2CC" w:themeFill="accent4" w:themeFillTint="33"/>
             <w:vAlign w:val="center"/>
           </w:tcPr>
           <w:p/>
@@ -8796,6 +9000,7 @@
         <w:tc>
           <w:tcPr>
             <w:tcW w:w="2874" w:type="dxa"/>
+            <w:shd w:val="clear" w:color="auto" w:fill="FFF2CC" w:themeFill="accent4" w:themeFillTint="33"/>
             <w:vAlign w:val="center"/>
           </w:tcPr>
           <w:p/>
@@ -8843,11 +9048,34 @@
           <w:sz w:val="32"/>
         </w:rPr>
       </w:pPr>
-      <w:r>
-        <w:rPr>
-          <w:rFonts w:hint="eastAsia"/>
+    </w:p>
+    <w:p>
+      <w:pPr>
+        <w:rPr>
           <w:sz w:val="32"/>
         </w:rPr>
+      </w:pPr>
+    </w:p>
+    <w:p>
+      <w:pPr>
+        <w:rPr>
+          <w:rFonts w:hint="eastAsia"/>
+          <w:sz w:val="32"/>
+        </w:rPr>
+      </w:pPr>
+    </w:p>
+    <w:p>
+      <w:pPr>
+        <w:rPr>
+          <w:sz w:val="32"/>
+        </w:rPr>
+      </w:pPr>
+      <w:r>
+        <w:rPr>
+          <w:rFonts w:hint="eastAsia"/>
+          <w:sz w:val="32"/>
+        </w:rPr>
+        <w:lastRenderedPageBreak/>
         <w:t>일정 확인표</w:t>
       </w:r>
     </w:p>
@@ -10333,7 +10561,7 @@
 </file>
 
 <file path=word/numbering.xml><?xml version="1.0" encoding="utf-8"?>
-<w:numbering xmlns:wpc="http://schemas.microsoft.com/office/word/2010/wordprocessingCanvas" xmlns:cx="http://schemas.microsoft.com/office/drawing/2014/chartex" xmlns:cx1="http://schemas.microsoft.com/office/drawing/2015/9/8/chartex" xmlns:cx2="http://schemas.microsoft.com/office/drawing/2015/10/21/chartex" xmlns:cx3="http://schemas.microsoft.com/office/drawing/2016/5/9/chartex" xmlns:cx4="http://schemas.microsoft.com/office/drawing/2016/5/10/chartex" xmlns:cx5="http://schemas.microsoft.com/office/drawing/2016/5/11/chartex" xmlns:cx6="http://schemas.microsoft.com/office/drawing/2016/5/12/chartex" xmlns:cx7="http://schemas.microsoft.com/office/drawing/2016/5/13/chartex" xmlns:cx8="http://schemas.microsoft.com/office/drawing/2016/5/14/chartex" xmlns:mc="http://schemas.openxmlformats.org/markup-compatibility/2006" xmlns:aink="http://schemas.microsoft.com/office/drawing/2016/ink" xmlns:am3d="http://schemas.microsoft.com/office/drawing/2017/model3d" xmlns:o="urn:schemas-microsoft-com:office:office" xmlns:r="http://schemas.openxmlformats.org/officeDocument/2006/relationships" xmlns:m="http://schemas.openxmlformats.org/officeDocument/2006/math" xmlns:v="urn:schemas-microsoft-com:vml" xmlns:wp14="http://schemas.microsoft.com/office/word/2010/wordprocessingDrawing" xmlns:wp="http://schemas.openxmlformats.org/drawingml/2006/wordprocessingDrawing" xmlns:w10="urn:schemas-microsoft-com:office:word" xmlns:w="http://schemas.openxmlformats.org/wordprocessingml/2006/main" xmlns:w14="http://schemas.microsoft.com/office/word/2010/wordml" xmlns:w15="http://schemas.microsoft.com/office/word/2012/wordml" xmlns:w16se="http://schemas.microsoft.com/office/word/2015/wordml/symex" xmlns:wpg="http://schemas.microsoft.com/office/word/2010/wordprocessingGroup" xmlns:wpi="http://schemas.microsoft.com/office/word/2010/wordprocessingInk" xmlns:wne="http://schemas.microsoft.com/office/word/2006/wordml" xmlns:wps="http://schemas.microsoft.com/office/word/2010/wordprocessingShape" mc:Ignorable="w14 w15 w16se wp14">
+<w:numbering xmlns:wpc="http://schemas.microsoft.com/office/word/2010/wordprocessingCanvas" xmlns:mc="http://schemas.openxmlformats.org/markup-compatibility/2006" xmlns:o="urn:schemas-microsoft-com:office:office" xmlns:r="http://schemas.openxmlformats.org/officeDocument/2006/relationships" xmlns:m="http://schemas.openxmlformats.org/officeDocument/2006/math" xmlns:v="urn:schemas-microsoft-com:vml" xmlns:wp14="http://schemas.microsoft.com/office/word/2010/wordprocessingDrawing" xmlns:wp="http://schemas.openxmlformats.org/drawingml/2006/wordprocessingDrawing" xmlns:w10="urn:schemas-microsoft-com:office:word" xmlns:w="http://schemas.openxmlformats.org/wordprocessingml/2006/main" xmlns:w14="http://schemas.microsoft.com/office/word/2010/wordml" xmlns:w15="http://schemas.microsoft.com/office/word/2012/wordml" xmlns:wpg="http://schemas.microsoft.com/office/word/2010/wordprocessingGroup" xmlns:wpi="http://schemas.microsoft.com/office/word/2010/wordprocessingInk" xmlns:wne="http://schemas.microsoft.com/office/word/2006/wordml" xmlns:wps="http://schemas.microsoft.com/office/word/2010/wordprocessingShape" mc:Ignorable="w14 w15 wp14">
   <w:abstractNum w:abstractNumId="0" w15:restartNumberingAfterBreak="0">
     <w:nsid w:val="00376BC8"/>
     <w:multiLevelType w:val="hybridMultilevel"/>
@@ -11193,7 +11421,7 @@
 </file>
 
 <file path=word/styles.xml><?xml version="1.0" encoding="utf-8"?>
-<w:styles xmlns:mc="http://schemas.openxmlformats.org/markup-compatibility/2006" xmlns:r="http://schemas.openxmlformats.org/officeDocument/2006/relationships" xmlns:w="http://schemas.openxmlformats.org/wordprocessingml/2006/main" xmlns:w14="http://schemas.microsoft.com/office/word/2010/wordml" xmlns:w15="http://schemas.microsoft.com/office/word/2012/wordml" xmlns:w16se="http://schemas.microsoft.com/office/word/2015/wordml/symex" mc:Ignorable="w14 w15 w16se">
+<w:styles xmlns:mc="http://schemas.openxmlformats.org/markup-compatibility/2006" xmlns:r="http://schemas.openxmlformats.org/officeDocument/2006/relationships" xmlns:w="http://schemas.openxmlformats.org/wordprocessingml/2006/main" xmlns:w14="http://schemas.microsoft.com/office/word/2010/wordml" xmlns:w15="http://schemas.microsoft.com/office/word/2012/wordml" mc:Ignorable="w14 w15">
   <w:docDefaults>
     <w:rPrDefault>
       <w:rPr>
@@ -11210,7 +11438,7 @@
       </w:pPr>
     </w:pPrDefault>
   </w:docDefaults>
-  <w:latentStyles w:defLockedState="0" w:defUIPriority="99" w:defSemiHidden="0" w:defUnhideWhenUsed="0" w:defQFormat="0" w:count="375">
+  <w:latentStyles w:defLockedState="0" w:defUIPriority="99" w:defSemiHidden="0" w:defUnhideWhenUsed="0" w:defQFormat="0" w:count="371">
     <w:lsdException w:name="Normal" w:uiPriority="0" w:qFormat="1"/>
     <w:lsdException w:name="heading 1" w:uiPriority="9" w:qFormat="1"/>
     <w:lsdException w:name="heading 2" w:semiHidden="1" w:uiPriority="9" w:unhideWhenUsed="1" w:qFormat="1"/>
@@ -11316,6 +11544,7 @@
     <w:lsdException w:name="HTML Sample" w:semiHidden="1" w:unhideWhenUsed="1"/>
     <w:lsdException w:name="HTML Typewriter" w:semiHidden="1" w:unhideWhenUsed="1"/>
     <w:lsdException w:name="HTML Variable" w:semiHidden="1" w:unhideWhenUsed="1"/>
+    <w:lsdException w:name="Normal Table" w:semiHidden="1" w:unhideWhenUsed="1"/>
     <w:lsdException w:name="annotation subject" w:semiHidden="1" w:unhideWhenUsed="1"/>
     <w:lsdException w:name="No List" w:semiHidden="1" w:unhideWhenUsed="1"/>
     <w:lsdException w:name="Outline List 1" w:semiHidden="1" w:unhideWhenUsed="1"/>
@@ -11359,8 +11588,10 @@
     <w:lsdException w:name="Table Elegant" w:semiHidden="1" w:unhideWhenUsed="1"/>
     <w:lsdException w:name="Table Professional" w:semiHidden="1" w:unhideWhenUsed="1"/>
     <w:lsdException w:name="Table Subtle 1" w:semiHidden="1" w:unhideWhenUsed="1"/>
+    <w:lsdException w:name="Table Subtle 2" w:semiHidden="1" w:unhideWhenUsed="1"/>
     <w:lsdException w:name="Table Web 1" w:semiHidden="1" w:unhideWhenUsed="1"/>
     <w:lsdException w:name="Table Web 2" w:semiHidden="1" w:unhideWhenUsed="1"/>
+    <w:lsdException w:name="Table Web 3" w:semiHidden="1" w:unhideWhenUsed="1"/>
     <w:lsdException w:name="Balloon Text" w:semiHidden="1" w:unhideWhenUsed="1"/>
     <w:lsdException w:name="Table Grid" w:uiPriority="39"/>
     <w:lsdException w:name="Table Theme" w:semiHidden="1" w:unhideWhenUsed="1"/>
@@ -11579,10 +11810,6 @@
     <w:lsdException w:name="List Table 5 Dark Accent 6" w:uiPriority="50"/>
     <w:lsdException w:name="List Table 6 Colorful Accent 6" w:uiPriority="51"/>
     <w:lsdException w:name="List Table 7 Colorful Accent 6" w:uiPriority="52"/>
-    <w:lsdException w:name="Mention" w:semiHidden="1" w:unhideWhenUsed="1"/>
-    <w:lsdException w:name="Smart Hyperlink" w:semiHidden="1" w:unhideWhenUsed="1"/>
-    <w:lsdException w:name="Hashtag" w:semiHidden="1" w:unhideWhenUsed="1"/>
-    <w:lsdException w:name="Unresolved Mention" w:semiHidden="1" w:unhideWhenUsed="1"/>
   </w:latentStyles>
   <w:style w:type="paragraph" w:default="1" w:styleId="a">
     <w:name w:val="Normal"/>
@@ -11920,7 +12147,7 @@
 </file>
 
 <file path=customXml/itemProps1.xml><?xml version="1.0" encoding="utf-8"?>
-<ds:datastoreItem xmlns:ds="http://schemas.openxmlformats.org/officeDocument/2006/customXml" ds:itemID="{6D182346-B567-446A-8EE8-2BA4A9505744}">
+<ds:datastoreItem xmlns:ds="http://schemas.openxmlformats.org/officeDocument/2006/customXml" ds:itemID="{8C840BF4-FD1C-42D7-96ED-01049C414512}">
   <ds:schemaRefs>
     <ds:schemaRef ds:uri="http://schemas.openxmlformats.org/officeDocument/2006/bibliography"/>
   </ds:schemaRefs>

--- a/넷겜플 기획서.docx
+++ b/넷겜플 기획서.docx
@@ -1,6 +1,6 @@
 
 <file path=word/document.xml><?xml version="1.0" encoding="utf-8"?>
-<w:document xmlns:wpc="http://schemas.microsoft.com/office/word/2010/wordprocessingCanvas" xmlns:mc="http://schemas.openxmlformats.org/markup-compatibility/2006" xmlns:o="urn:schemas-microsoft-com:office:office" xmlns:r="http://schemas.openxmlformats.org/officeDocument/2006/relationships" xmlns:m="http://schemas.openxmlformats.org/officeDocument/2006/math" xmlns:v="urn:schemas-microsoft-com:vml" xmlns:wp14="http://schemas.microsoft.com/office/word/2010/wordprocessingDrawing" xmlns:wp="http://schemas.openxmlformats.org/drawingml/2006/wordprocessingDrawing" xmlns:w10="urn:schemas-microsoft-com:office:word" xmlns:w="http://schemas.openxmlformats.org/wordprocessingml/2006/main" xmlns:w14="http://schemas.microsoft.com/office/word/2010/wordml" xmlns:w15="http://schemas.microsoft.com/office/word/2012/wordml" xmlns:wpg="http://schemas.microsoft.com/office/word/2010/wordprocessingGroup" xmlns:wpi="http://schemas.microsoft.com/office/word/2010/wordprocessingInk" xmlns:wne="http://schemas.microsoft.com/office/word/2006/wordml" xmlns:wps="http://schemas.microsoft.com/office/word/2010/wordprocessingShape" mc:Ignorable="w14 w15 wp14">
+<w:document xmlns:wpc="http://schemas.microsoft.com/office/word/2010/wordprocessingCanvas" xmlns:cx="http://schemas.microsoft.com/office/drawing/2014/chartex" xmlns:cx1="http://schemas.microsoft.com/office/drawing/2015/9/8/chartex" xmlns:cx2="http://schemas.microsoft.com/office/drawing/2015/10/21/chartex" xmlns:cx3="http://schemas.microsoft.com/office/drawing/2016/5/9/chartex" xmlns:cx4="http://schemas.microsoft.com/office/drawing/2016/5/10/chartex" xmlns:cx5="http://schemas.microsoft.com/office/drawing/2016/5/11/chartex" xmlns:cx6="http://schemas.microsoft.com/office/drawing/2016/5/12/chartex" xmlns:cx7="http://schemas.microsoft.com/office/drawing/2016/5/13/chartex" xmlns:cx8="http://schemas.microsoft.com/office/drawing/2016/5/14/chartex" xmlns:mc="http://schemas.openxmlformats.org/markup-compatibility/2006" xmlns:aink="http://schemas.microsoft.com/office/drawing/2016/ink" xmlns:am3d="http://schemas.microsoft.com/office/drawing/2017/model3d" xmlns:o="urn:schemas-microsoft-com:office:office" xmlns:r="http://schemas.openxmlformats.org/officeDocument/2006/relationships" xmlns:m="http://schemas.openxmlformats.org/officeDocument/2006/math" xmlns:v="urn:schemas-microsoft-com:vml" xmlns:wp14="http://schemas.microsoft.com/office/word/2010/wordprocessingDrawing" xmlns:wp="http://schemas.openxmlformats.org/drawingml/2006/wordprocessingDrawing" xmlns:w10="urn:schemas-microsoft-com:office:word" xmlns:w="http://schemas.openxmlformats.org/wordprocessingml/2006/main" xmlns:w14="http://schemas.microsoft.com/office/word/2010/wordml" xmlns:w15="http://schemas.microsoft.com/office/word/2012/wordml" xmlns:w16se="http://schemas.microsoft.com/office/word/2015/wordml/symex" xmlns:wpg="http://schemas.microsoft.com/office/word/2010/wordprocessingGroup" xmlns:wpi="http://schemas.microsoft.com/office/word/2010/wordprocessingInk" xmlns:wne="http://schemas.microsoft.com/office/word/2006/wordml" xmlns:wps="http://schemas.microsoft.com/office/word/2010/wordprocessingShape" mc:Ignorable="w14 w15 w16se wp14">
   <w:body>
     <w:p>
       <w:pPr>
@@ -125,8 +125,17 @@
           <w:rFonts w:hint="eastAsia"/>
           <w:sz w:val="28"/>
         </w:rPr>
-        <w:t>2013180023 유창민</w:t>
-      </w:r>
+        <w:t xml:space="preserve">2013180023 </w:t>
+      </w:r>
+      <w:proofErr w:type="spellStart"/>
+      <w:r>
+        <w:rPr>
+          <w:rFonts w:hint="eastAsia"/>
+          <w:sz w:val="28"/>
+        </w:rPr>
+        <w:t>유창민</w:t>
+      </w:r>
+      <w:proofErr w:type="spellEnd"/>
     </w:p>
     <w:p>
       <w:pPr>
@@ -283,7 +292,7 @@
         <w:rPr>
           <w:rFonts w:hint="eastAsia"/>
         </w:rPr>
-        <w:t>멀티 탱크 대전게임</w:t>
+        <w:t>탱크 대전게임</w:t>
       </w:r>
     </w:p>
     <w:p/>
@@ -306,16 +315,13 @@
         <w:rPr>
           <w:rFonts w:hint="eastAsia"/>
         </w:rPr>
-        <w:t xml:space="preserve">최대 </w:t>
-      </w:r>
-      <w:r>
-        <w:t>4</w:t>
-      </w:r>
-      <w:r>
-        <w:rPr>
-          <w:rFonts w:hint="eastAsia"/>
-        </w:rPr>
-        <w:t>인 참여가 가능한 탱크 대전 게임</w:t>
+        <w:t>1:1 대결</w:t>
+      </w:r>
+      <w:r>
+        <w:rPr>
+          <w:rFonts w:hint="eastAsia"/>
+        </w:rPr>
+        <w:t xml:space="preserve"> 탱크 대전 게임</w:t>
       </w:r>
     </w:p>
     <w:p>
@@ -336,6 +342,7 @@
       </w:r>
     </w:p>
     <w:p>
+      <w:proofErr w:type="gramStart"/>
       <w:r>
         <w:rPr>
           <w:rFonts w:hint="eastAsia"/>
@@ -343,7 +350,11 @@
         <w:t xml:space="preserve">조작법 </w:t>
       </w:r>
       <w:r>
-        <w:t xml:space="preserve">:  </w:t>
+        <w:t>:</w:t>
+      </w:r>
+      <w:proofErr w:type="gramEnd"/>
+      <w:r>
+        <w:t xml:space="preserve">  </w:t>
       </w:r>
       <w:r>
         <w:rPr>
@@ -387,13 +398,7 @@
     </w:p>
     <w:p>
       <w:r>
-        <w:rPr>
-          <w:rFonts w:hint="eastAsia"/>
-        </w:rPr>
-        <w:t xml:space="preserve">최대 </w:t>
-      </w:r>
-      <w:r>
-        <w:t>4</w:t>
+        <w:t>2</w:t>
       </w:r>
       <w:r>
         <w:rPr>
@@ -413,10 +418,45 @@
     <w:p/>
     <w:p/>
     <w:p/>
-    <w:p/>
-    <w:p>
-      <w:pPr>
-        <w:rPr>
+    <w:p>
+      <w:pPr>
+        <w:rPr>
+          <w:b/>
+          <w:color w:val="2E74B5" w:themeColor="accent1" w:themeShade="BF"/>
+          <w:sz w:val="32"/>
+        </w:rPr>
+      </w:pPr>
+      <w:r>
+        <w:rPr>
+          <w:b/>
+          <w:color w:val="2E74B5" w:themeColor="accent1" w:themeShade="BF"/>
+          <w:sz w:val="32"/>
+        </w:rPr>
+        <w:lastRenderedPageBreak/>
+        <w:t xml:space="preserve">2. </w:t>
+      </w:r>
+      <w:r>
+        <w:rPr>
+          <w:rFonts w:hint="eastAsia"/>
+          <w:b/>
+          <w:color w:val="2E74B5" w:themeColor="accent1" w:themeShade="BF"/>
+          <w:sz w:val="32"/>
+        </w:rPr>
+        <w:t>HIGH LEVEL</w:t>
+      </w:r>
+      <w:r>
+        <w:rPr>
+          <w:b/>
+          <w:color w:val="2E74B5" w:themeColor="accent1" w:themeShade="BF"/>
+          <w:sz w:val="32"/>
+        </w:rPr>
+        <w:t xml:space="preserve"> DESIGN</w:t>
+      </w:r>
+    </w:p>
+    <w:p>
+      <w:pPr>
+        <w:rPr>
+          <w:rFonts w:hint="eastAsia"/>
           <w:sz w:val="24"/>
         </w:rPr>
       </w:pPr>
@@ -440,20 +480,6 @@
         </w:rPr>
         <w:t>구조</w:t>
       </w:r>
-    </w:p>
-    <w:p>
-      <w:pPr>
-        <w:rPr>
-          <w:sz w:val="24"/>
-        </w:rPr>
-      </w:pPr>
-    </w:p>
-    <w:p>
-      <w:pPr>
-        <w:rPr>
-          <w:sz w:val="24"/>
-        </w:rPr>
-      </w:pPr>
     </w:p>
     <w:p/>
     <w:p>
@@ -470,7 +496,7 @@
         <mc:AlternateContent>
           <mc:Choice Requires="wps">
             <w:drawing>
-              <wp:anchor distT="0" distB="0" distL="114300" distR="114300" simplePos="0" relativeHeight="251693056" behindDoc="0" locked="0" layoutInCell="1" allowOverlap="1" wp14:anchorId="2760E03D" wp14:editId="4A87529C">
+              <wp:anchor distT="0" distB="0" distL="114300" distR="114300" simplePos="0" relativeHeight="251742208" behindDoc="0" locked="0" layoutInCell="1" allowOverlap="1" wp14:anchorId="37338C44" wp14:editId="4F98DB61">
                 <wp:simplePos x="0" y="0"/>
                 <wp:positionH relativeFrom="column">
                   <wp:posOffset>3148717</wp:posOffset>
@@ -520,13 +546,13 @@
               </wp:anchor>
             </w:drawing>
           </mc:Choice>
-          <mc:Fallback xmlns:cx="http://schemas.microsoft.com/office/drawing/2014/chartex" xmlns:cx1="http://schemas.microsoft.com/office/drawing/2015/9/8/chartex" xmlns:cx2="http://schemas.microsoft.com/office/drawing/2015/10/21/chartex" xmlns:cx3="http://schemas.microsoft.com/office/drawing/2016/5/9/chartex" xmlns:cx4="http://schemas.microsoft.com/office/drawing/2016/5/10/chartex" xmlns:cx5="http://schemas.microsoft.com/office/drawing/2016/5/11/chartex" xmlns:cx6="http://schemas.microsoft.com/office/drawing/2016/5/12/chartex" xmlns:cx7="http://schemas.microsoft.com/office/drawing/2016/5/13/chartex" xmlns:cx8="http://schemas.microsoft.com/office/drawing/2016/5/14/chartex" xmlns:aink="http://schemas.microsoft.com/office/drawing/2016/ink" xmlns:am3d="http://schemas.microsoft.com/office/drawing/2017/model3d" xmlns:w16se="http://schemas.microsoft.com/office/word/2015/wordml/symex">
+          <mc:Fallback>
             <w:pict>
-              <v:shapetype w14:anchorId="4A185DAD" id="_x0000_t32" coordsize="21600,21600" o:spt="32" o:oned="t" path="m,l21600,21600e" filled="f">
+              <v:shapetype w14:anchorId="2DE96165" id="_x0000_t32" coordsize="21600,21600" o:spt="32" o:oned="t" path="m,l21600,21600e" filled="f">
                 <v:path arrowok="t" fillok="f" o:connecttype="none"/>
                 <o:lock v:ext="edit" shapetype="t"/>
               </v:shapetype>
-              <v:shape id="직선 화살표 연결선 66" o:spid="_x0000_s1026" type="#_x0000_t32" style="position:absolute;left:0;text-align:left;margin-left:247.95pt;margin-top:81.5pt;width:53.85pt;height:0;z-index:251693056;visibility:visible;mso-wrap-style:square;mso-wrap-distance-left:9pt;mso-wrap-distance-top:0;mso-wrap-distance-right:9pt;mso-wrap-distance-bottom:0;mso-position-horizontal:absolute;mso-position-horizontal-relative:text;mso-position-vertical:absolute;mso-position-vertical-relative:text" o:gfxdata="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" strokecolor="#5b9bd5 [3204]" strokeweight=".5pt">
+              <v:shape id="직선 화살표 연결선 66" o:spid="_x0000_s1026" type="#_x0000_t32" style="position:absolute;left:0;text-align:left;margin-left:247.95pt;margin-top:81.5pt;width:53.85pt;height:0;z-index:251742208;visibility:visible;mso-wrap-style:square;mso-wrap-distance-left:9pt;mso-wrap-distance-top:0;mso-wrap-distance-right:9pt;mso-wrap-distance-bottom:0;mso-position-horizontal:absolute;mso-position-horizontal-relative:text;mso-position-vertical:absolute;mso-position-vertical-relative:text" o:gfxdata="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" strokecolor="#5b9bd5 [3204]" strokeweight=".5pt">
                 <v:stroke endarrow="block" joinstyle="miter"/>
               </v:shape>
             </w:pict>
@@ -540,7 +566,7 @@
         <mc:AlternateContent>
           <mc:Choice Requires="wps">
             <w:drawing>
-              <wp:anchor distT="0" distB="0" distL="114300" distR="114300" simplePos="0" relativeHeight="251692032" behindDoc="0" locked="0" layoutInCell="1" allowOverlap="1" wp14:anchorId="44790B54" wp14:editId="72B47B7E">
+              <wp:anchor distT="0" distB="0" distL="114300" distR="114300" simplePos="0" relativeHeight="251741184" behindDoc="0" locked="0" layoutInCell="1" allowOverlap="1" wp14:anchorId="3624FE71" wp14:editId="44420599">
                 <wp:simplePos x="0" y="0"/>
                 <wp:positionH relativeFrom="margin">
                   <wp:posOffset>2533453</wp:posOffset>
@@ -594,13 +620,13 @@
               </wp:anchor>
             </w:drawing>
           </mc:Choice>
-          <mc:Fallback xmlns:cx="http://schemas.microsoft.com/office/drawing/2014/chartex" xmlns:cx1="http://schemas.microsoft.com/office/drawing/2015/9/8/chartex" xmlns:cx2="http://schemas.microsoft.com/office/drawing/2015/10/21/chartex" xmlns:cx3="http://schemas.microsoft.com/office/drawing/2016/5/9/chartex" xmlns:cx4="http://schemas.microsoft.com/office/drawing/2016/5/10/chartex" xmlns:cx5="http://schemas.microsoft.com/office/drawing/2016/5/11/chartex" xmlns:cx6="http://schemas.microsoft.com/office/drawing/2016/5/12/chartex" xmlns:cx7="http://schemas.microsoft.com/office/drawing/2016/5/13/chartex" xmlns:cx8="http://schemas.microsoft.com/office/drawing/2016/5/14/chartex" xmlns:aink="http://schemas.microsoft.com/office/drawing/2016/ink" xmlns:am3d="http://schemas.microsoft.com/office/drawing/2017/model3d" xmlns:w16se="http://schemas.microsoft.com/office/word/2015/wordml/symex">
+          <mc:Fallback>
             <w:pict>
-              <v:shapetype w14:anchorId="44790B54" id="_x0000_t202" coordsize="21600,21600" o:spt="202" path="m,l,21600r21600,l21600,xe">
+              <v:shapetype w14:anchorId="3624FE71" id="_x0000_t202" coordsize="21600,21600" o:spt="202" path="m,l,21600r21600,l21600,xe">
                 <v:stroke joinstyle="miter"/>
                 <v:path gradientshapeok="t" o:connecttype="rect"/>
               </v:shapetype>
-              <v:shape id="Text Box 38" o:spid="_x0000_s1026" type="#_x0000_t202" style="position:absolute;left:0;text-align:left;margin-left:199.5pt;margin-top:295.45pt;width:35.55pt;height:20.55pt;z-index:251692032;visibility:visible;mso-wrap-style:square;mso-wrap-distance-left:9pt;mso-wrap-distance-top:0;mso-wrap-distance-right:9pt;mso-wrap-distance-bottom:0;mso-position-horizontal:absolute;mso-position-horizontal-relative:margin;mso-position-vertical:absolute;mso-position-vertical-relative:text;v-text-anchor:top" o:gfxdata="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" filled="f" stroked="f" strokeweight=".5pt">
+              <v:shape id="Text Box 38" o:spid="_x0000_s1026" type="#_x0000_t202" style="position:absolute;left:0;text-align:left;margin-left:199.5pt;margin-top:295.45pt;width:35.55pt;height:20.55pt;z-index:251741184;visibility:visible;mso-wrap-style:square;mso-wrap-distance-left:9pt;mso-wrap-distance-top:0;mso-wrap-distance-right:9pt;mso-wrap-distance-bottom:0;mso-position-horizontal:absolute;mso-position-horizontal-relative:margin;mso-position-vertical:absolute;mso-position-vertical-relative:text;v-text-anchor:top" o:gfxdata="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" filled="f" stroked="f" strokeweight=".5pt">
                 <v:textbox>
                   <w:txbxContent>
                     <w:p>
@@ -626,7 +652,7 @@
         <mc:AlternateContent>
           <mc:Choice Requires="wps">
             <w:drawing>
-              <wp:anchor distT="0" distB="0" distL="114300" distR="114300" simplePos="0" relativeHeight="251691008" behindDoc="0" locked="0" layoutInCell="1" allowOverlap="1" wp14:anchorId="10F272C8" wp14:editId="402A2C9C">
+              <wp:anchor distT="0" distB="0" distL="114300" distR="114300" simplePos="0" relativeHeight="251740160" behindDoc="0" locked="0" layoutInCell="1" allowOverlap="1" wp14:anchorId="33DDA28A" wp14:editId="58B14772">
                 <wp:simplePos x="0" y="0"/>
                 <wp:positionH relativeFrom="column">
                   <wp:posOffset>2814452</wp:posOffset>
@@ -688,9 +714,9 @@
               </wp:anchor>
             </w:drawing>
           </mc:Choice>
-          <mc:Fallback xmlns:cx="http://schemas.microsoft.com/office/drawing/2014/chartex" xmlns:cx1="http://schemas.microsoft.com/office/drawing/2015/9/8/chartex" xmlns:cx2="http://schemas.microsoft.com/office/drawing/2015/10/21/chartex" xmlns:cx3="http://schemas.microsoft.com/office/drawing/2016/5/9/chartex" xmlns:cx4="http://schemas.microsoft.com/office/drawing/2016/5/10/chartex" xmlns:cx5="http://schemas.microsoft.com/office/drawing/2016/5/11/chartex" xmlns:cx6="http://schemas.microsoft.com/office/drawing/2016/5/12/chartex" xmlns:cx7="http://schemas.microsoft.com/office/drawing/2016/5/13/chartex" xmlns:cx8="http://schemas.microsoft.com/office/drawing/2016/5/14/chartex" xmlns:aink="http://schemas.microsoft.com/office/drawing/2016/ink" xmlns:am3d="http://schemas.microsoft.com/office/drawing/2017/model3d" xmlns:w16se="http://schemas.microsoft.com/office/word/2015/wordml/symex">
+          <mc:Fallback>
             <w:pict>
-              <v:shape w14:anchorId="10F272C8" id="Text Box 37" o:spid="_x0000_s1027" type="#_x0000_t202" style="position:absolute;left:0;text-align:left;margin-left:221.6pt;margin-top:187.05pt;width:35.55pt;height:22.65pt;z-index:251691008;visibility:visible;mso-wrap-style:square;mso-width-percent:0;mso-height-percent:0;mso-wrap-distance-left:9pt;mso-wrap-distance-top:0;mso-wrap-distance-right:9pt;mso-wrap-distance-bottom:0;mso-position-horizontal:absolute;mso-position-horizontal-relative:text;mso-position-vertical:absolute;mso-position-vertical-relative:text;mso-width-percent:0;mso-height-percent:0;mso-width-relative:margin;mso-height-relative:margin;v-text-anchor:top" o:gfxdata="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" fillcolor="white [3201]" stroked="f" strokeweight=".5pt">
+              <v:shape w14:anchorId="33DDA28A" id="Text Box 37" o:spid="_x0000_s1027" type="#_x0000_t202" style="position:absolute;left:0;text-align:left;margin-left:221.6pt;margin-top:187.05pt;width:35.55pt;height:22.65pt;z-index:251740160;visibility:visible;mso-wrap-style:square;mso-width-percent:0;mso-height-percent:0;mso-wrap-distance-left:9pt;mso-wrap-distance-top:0;mso-wrap-distance-right:9pt;mso-wrap-distance-bottom:0;mso-position-horizontal:absolute;mso-position-horizontal-relative:text;mso-position-vertical:absolute;mso-position-vertical-relative:text;mso-width-percent:0;mso-height-percent:0;mso-width-relative:margin;mso-height-relative:margin;v-text-anchor:top" o:gfxdata="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" fillcolor="white [3201]" stroked="f" strokeweight=".5pt">
                 <v:textbox>
                   <w:txbxContent>
                     <w:p>
@@ -715,7 +741,7 @@
         <mc:AlternateContent>
           <mc:Choice Requires="wps">
             <w:drawing>
-              <wp:anchor distT="0" distB="0" distL="114300" distR="114300" simplePos="0" relativeHeight="251688960" behindDoc="0" locked="0" layoutInCell="1" allowOverlap="1" wp14:anchorId="2CFE413A" wp14:editId="31191EC5">
+              <wp:anchor distT="0" distB="0" distL="114300" distR="114300" simplePos="0" relativeHeight="251738112" behindDoc="0" locked="0" layoutInCell="1" allowOverlap="1" wp14:anchorId="240ECCEA" wp14:editId="66D7E115">
                 <wp:simplePos x="0" y="0"/>
                 <wp:positionH relativeFrom="column">
                   <wp:posOffset>-214548</wp:posOffset>
@@ -774,9 +800,9 @@
               </wp:anchor>
             </w:drawing>
           </mc:Choice>
-          <mc:Fallback xmlns:cx="http://schemas.microsoft.com/office/drawing/2014/chartex" xmlns:cx1="http://schemas.microsoft.com/office/drawing/2015/9/8/chartex" xmlns:cx2="http://schemas.microsoft.com/office/drawing/2015/10/21/chartex" xmlns:cx3="http://schemas.microsoft.com/office/drawing/2016/5/9/chartex" xmlns:cx4="http://schemas.microsoft.com/office/drawing/2016/5/10/chartex" xmlns:cx5="http://schemas.microsoft.com/office/drawing/2016/5/11/chartex" xmlns:cx6="http://schemas.microsoft.com/office/drawing/2016/5/12/chartex" xmlns:cx7="http://schemas.microsoft.com/office/drawing/2016/5/13/chartex" xmlns:cx8="http://schemas.microsoft.com/office/drawing/2016/5/14/chartex" xmlns:aink="http://schemas.microsoft.com/office/drawing/2016/ink" xmlns:am3d="http://schemas.microsoft.com/office/drawing/2017/model3d" xmlns:w16se="http://schemas.microsoft.com/office/word/2015/wordml/symex">
+          <mc:Fallback>
             <w:pict>
-              <v:shape w14:anchorId="2CFE413A" id="Text Box 35" o:spid="_x0000_s1028" type="#_x0000_t202" style="position:absolute;left:0;text-align:left;margin-left:-16.9pt;margin-top:132.9pt;width:35.55pt;height:20.55pt;z-index:251688960;visibility:visible;mso-wrap-style:square;mso-wrap-distance-left:9pt;mso-wrap-distance-top:0;mso-wrap-distance-right:9pt;mso-wrap-distance-bottom:0;mso-position-horizontal:absolute;mso-position-horizontal-relative:text;mso-position-vertical:absolute;mso-position-vertical-relative:text;v-text-anchor:top" o:gfxdata="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" fillcolor="white [3201]" stroked="f" strokeweight=".5pt">
+              <v:shape w14:anchorId="240ECCEA" id="Text Box 35" o:spid="_x0000_s1028" type="#_x0000_t202" style="position:absolute;left:0;text-align:left;margin-left:-16.9pt;margin-top:132.9pt;width:35.55pt;height:20.55pt;z-index:251738112;visibility:visible;mso-wrap-style:square;mso-wrap-distance-left:9pt;mso-wrap-distance-top:0;mso-wrap-distance-right:9pt;mso-wrap-distance-bottom:0;mso-position-horizontal:absolute;mso-position-horizontal-relative:text;mso-position-vertical:absolute;mso-position-vertical-relative:text;v-text-anchor:top" o:gfxdata="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" fillcolor="white [3201]" stroked="f" strokeweight=".5pt">
                 <v:textbox>
                   <w:txbxContent>
                     <w:p>
@@ -804,7 +830,7 @@
         <mc:AlternateContent>
           <mc:Choice Requires="wps">
             <w:drawing>
-              <wp:anchor distT="0" distB="0" distL="114300" distR="114300" simplePos="0" relativeHeight="251689984" behindDoc="0" locked="0" layoutInCell="1" allowOverlap="1" wp14:anchorId="2BBE3718" wp14:editId="3B547128">
+              <wp:anchor distT="0" distB="0" distL="114300" distR="114300" simplePos="0" relativeHeight="251739136" behindDoc="0" locked="0" layoutInCell="1" allowOverlap="1" wp14:anchorId="02E2C5B0" wp14:editId="50C6A95C">
                 <wp:simplePos x="0" y="0"/>
                 <wp:positionH relativeFrom="column">
                   <wp:posOffset>4772965</wp:posOffset>
@@ -860,9 +886,9 @@
               </wp:anchor>
             </w:drawing>
           </mc:Choice>
-          <mc:Fallback xmlns:cx="http://schemas.microsoft.com/office/drawing/2014/chartex" xmlns:cx1="http://schemas.microsoft.com/office/drawing/2015/9/8/chartex" xmlns:cx2="http://schemas.microsoft.com/office/drawing/2015/10/21/chartex" xmlns:cx3="http://schemas.microsoft.com/office/drawing/2016/5/9/chartex" xmlns:cx4="http://schemas.microsoft.com/office/drawing/2016/5/10/chartex" xmlns:cx5="http://schemas.microsoft.com/office/drawing/2016/5/11/chartex" xmlns:cx6="http://schemas.microsoft.com/office/drawing/2016/5/12/chartex" xmlns:cx7="http://schemas.microsoft.com/office/drawing/2016/5/13/chartex" xmlns:cx8="http://schemas.microsoft.com/office/drawing/2016/5/14/chartex" xmlns:aink="http://schemas.microsoft.com/office/drawing/2016/ink" xmlns:am3d="http://schemas.microsoft.com/office/drawing/2017/model3d" xmlns:w16se="http://schemas.microsoft.com/office/word/2015/wordml/symex">
+          <mc:Fallback>
             <w:pict>
-              <v:shape w14:anchorId="2BBE3718" id="Text Box 36" o:spid="_x0000_s1029" type="#_x0000_t202" style="position:absolute;left:0;text-align:left;margin-left:375.8pt;margin-top:131.9pt;width:35.55pt;height:20.55pt;z-index:251689984;visibility:visible;mso-wrap-style:square;mso-wrap-distance-left:9pt;mso-wrap-distance-top:0;mso-wrap-distance-right:9pt;mso-wrap-distance-bottom:0;mso-position-horizontal:absolute;mso-position-horizontal-relative:text;mso-position-vertical:absolute;mso-position-vertical-relative:text;v-text-anchor:top" o:gfxdata="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" fillcolor="white [3201]" stroked="f" strokeweight=".5pt">
+              <v:shape w14:anchorId="02E2C5B0" id="Text Box 36" o:spid="_x0000_s1029" type="#_x0000_t202" style="position:absolute;left:0;text-align:left;margin-left:375.8pt;margin-top:131.9pt;width:35.55pt;height:20.55pt;z-index:251739136;visibility:visible;mso-wrap-style:square;mso-wrap-distance-left:9pt;mso-wrap-distance-top:0;mso-wrap-distance-right:9pt;mso-wrap-distance-bottom:0;mso-position-horizontal:absolute;mso-position-horizontal-relative:text;mso-position-vertical:absolute;mso-position-vertical-relative:text;v-text-anchor:top" o:gfxdata="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" fillcolor="white [3201]" stroked="f" strokeweight=".5pt">
                 <v:textbox>
                   <w:txbxContent>
                     <w:p>
@@ -887,7 +913,7 @@
         <mc:AlternateContent>
           <mc:Choice Requires="wps">
             <w:drawing>
-              <wp:anchor distT="0" distB="0" distL="114300" distR="114300" simplePos="0" relativeHeight="251687936" behindDoc="0" locked="0" layoutInCell="1" allowOverlap="1" wp14:anchorId="3185D26A" wp14:editId="75E5FFE6">
+              <wp:anchor distT="0" distB="0" distL="114300" distR="114300" simplePos="0" relativeHeight="251737088" behindDoc="0" locked="0" layoutInCell="1" allowOverlap="1" wp14:anchorId="705BFFA5" wp14:editId="146B49E4">
                 <wp:simplePos x="0" y="0"/>
                 <wp:positionH relativeFrom="column">
                   <wp:posOffset>3977384</wp:posOffset>
@@ -943,9 +969,9 @@
               </wp:anchor>
             </w:drawing>
           </mc:Choice>
-          <mc:Fallback xmlns:cx="http://schemas.microsoft.com/office/drawing/2014/chartex" xmlns:cx1="http://schemas.microsoft.com/office/drawing/2015/9/8/chartex" xmlns:cx2="http://schemas.microsoft.com/office/drawing/2015/10/21/chartex" xmlns:cx3="http://schemas.microsoft.com/office/drawing/2016/5/9/chartex" xmlns:cx4="http://schemas.microsoft.com/office/drawing/2016/5/10/chartex" xmlns:cx5="http://schemas.microsoft.com/office/drawing/2016/5/11/chartex" xmlns:cx6="http://schemas.microsoft.com/office/drawing/2016/5/12/chartex" xmlns:cx7="http://schemas.microsoft.com/office/drawing/2016/5/13/chartex" xmlns:cx8="http://schemas.microsoft.com/office/drawing/2016/5/14/chartex" xmlns:aink="http://schemas.microsoft.com/office/drawing/2016/ink" xmlns:am3d="http://schemas.microsoft.com/office/drawing/2017/model3d" xmlns:w16se="http://schemas.microsoft.com/office/word/2015/wordml/symex">
+          <mc:Fallback>
             <w:pict>
-              <v:shape w14:anchorId="3185D26A" id="Text Box 34" o:spid="_x0000_s1030" type="#_x0000_t202" style="position:absolute;left:0;text-align:left;margin-left:313.2pt;margin-top:-5.55pt;width:35.55pt;height:20.55pt;z-index:251687936;visibility:visible;mso-wrap-style:square;mso-wrap-distance-left:9pt;mso-wrap-distance-top:0;mso-wrap-distance-right:9pt;mso-wrap-distance-bottom:0;mso-position-horizontal:absolute;mso-position-horizontal-relative:text;mso-position-vertical:absolute;mso-position-vertical-relative:text;v-text-anchor:top" o:gfxdata="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" fillcolor="white [3201]" stroked="f" strokeweight=".5pt">
+              <v:shape w14:anchorId="705BFFA5" id="Text Box 34" o:spid="_x0000_s1030" type="#_x0000_t202" style="position:absolute;left:0;text-align:left;margin-left:313.2pt;margin-top:-5.55pt;width:35.55pt;height:20.55pt;z-index:251737088;visibility:visible;mso-wrap-style:square;mso-wrap-distance-left:9pt;mso-wrap-distance-top:0;mso-wrap-distance-right:9pt;mso-wrap-distance-bottom:0;mso-position-horizontal:absolute;mso-position-horizontal-relative:text;mso-position-vertical:absolute;mso-position-vertical-relative:text;v-text-anchor:top" o:gfxdata="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" fillcolor="white [3201]" stroked="f" strokeweight=".5pt">
                 <v:textbox>
                   <w:txbxContent>
                     <w:p>
@@ -970,7 +996,7 @@
         <mc:AlternateContent>
           <mc:Choice Requires="wps">
             <w:drawing>
-              <wp:anchor distT="0" distB="0" distL="114300" distR="114300" simplePos="0" relativeHeight="251686912" behindDoc="0" locked="0" layoutInCell="1" allowOverlap="1" wp14:anchorId="13972121" wp14:editId="27DEAB28">
+              <wp:anchor distT="0" distB="0" distL="114300" distR="114300" simplePos="0" relativeHeight="251736064" behindDoc="0" locked="0" layoutInCell="1" allowOverlap="1" wp14:anchorId="72FE677F" wp14:editId="24D571C4">
                 <wp:simplePos x="0" y="0"/>
                 <wp:positionH relativeFrom="column">
                   <wp:posOffset>748145</wp:posOffset>
@@ -1026,9 +1052,9 @@
               </wp:anchor>
             </w:drawing>
           </mc:Choice>
-          <mc:Fallback xmlns:cx="http://schemas.microsoft.com/office/drawing/2014/chartex" xmlns:cx1="http://schemas.microsoft.com/office/drawing/2015/9/8/chartex" xmlns:cx2="http://schemas.microsoft.com/office/drawing/2015/10/21/chartex" xmlns:cx3="http://schemas.microsoft.com/office/drawing/2016/5/9/chartex" xmlns:cx4="http://schemas.microsoft.com/office/drawing/2016/5/10/chartex" xmlns:cx5="http://schemas.microsoft.com/office/drawing/2016/5/11/chartex" xmlns:cx6="http://schemas.microsoft.com/office/drawing/2016/5/12/chartex" xmlns:cx7="http://schemas.microsoft.com/office/drawing/2016/5/13/chartex" xmlns:cx8="http://schemas.microsoft.com/office/drawing/2016/5/14/chartex" xmlns:aink="http://schemas.microsoft.com/office/drawing/2016/ink" xmlns:am3d="http://schemas.microsoft.com/office/drawing/2017/model3d" xmlns:w16se="http://schemas.microsoft.com/office/word/2015/wordml/symex">
+          <mc:Fallback>
             <w:pict>
-              <v:shape w14:anchorId="13972121" id="Text Box 33" o:spid="_x0000_s1031" type="#_x0000_t202" style="position:absolute;left:0;text-align:left;margin-left:58.9pt;margin-top:-4.65pt;width:35.55pt;height:20.55pt;z-index:251686912;visibility:visible;mso-wrap-style:square;mso-wrap-distance-left:9pt;mso-wrap-distance-top:0;mso-wrap-distance-right:9pt;mso-wrap-distance-bottom:0;mso-position-horizontal:absolute;mso-position-horizontal-relative:text;mso-position-vertical:absolute;mso-position-vertical-relative:text;v-text-anchor:top" o:gfxdata="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" fillcolor="white [3201]" stroked="f" strokeweight=".5pt">
+              <v:shape w14:anchorId="72FE677F" id="Text Box 33" o:spid="_x0000_s1031" type="#_x0000_t202" style="position:absolute;left:0;text-align:left;margin-left:58.9pt;margin-top:-4.65pt;width:35.55pt;height:20.55pt;z-index:251736064;visibility:visible;mso-wrap-style:square;mso-wrap-distance-left:9pt;mso-wrap-distance-top:0;mso-wrap-distance-right:9pt;mso-wrap-distance-bottom:0;mso-position-horizontal:absolute;mso-position-horizontal-relative:text;mso-position-vertical:absolute;mso-position-vertical-relative:text;v-text-anchor:top" o:gfxdata="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" fillcolor="white [3201]" stroked="f" strokeweight=".5pt">
                 <v:textbox>
                   <w:txbxContent>
                     <w:p>
@@ -1053,7 +1079,7 @@
         <mc:AlternateContent>
           <mc:Choice Requires="wps">
             <w:drawing>
-              <wp:anchor distT="0" distB="0" distL="114300" distR="114300" simplePos="0" relativeHeight="251685888" behindDoc="0" locked="0" layoutInCell="1" allowOverlap="1" wp14:anchorId="2458F1E7" wp14:editId="0344F2A1">
+              <wp:anchor distT="0" distB="0" distL="114300" distR="114300" simplePos="0" relativeHeight="251735040" behindDoc="0" locked="0" layoutInCell="1" allowOverlap="1" wp14:anchorId="2B7A4525" wp14:editId="0CBB6739">
                 <wp:simplePos x="0" y="0"/>
                 <wp:positionH relativeFrom="column">
                   <wp:posOffset>2503222</wp:posOffset>
@@ -1103,9 +1129,9 @@
               </wp:anchor>
             </w:drawing>
           </mc:Choice>
-          <mc:Fallback xmlns:cx="http://schemas.microsoft.com/office/drawing/2014/chartex" xmlns:cx1="http://schemas.microsoft.com/office/drawing/2015/9/8/chartex" xmlns:cx2="http://schemas.microsoft.com/office/drawing/2015/10/21/chartex" xmlns:cx3="http://schemas.microsoft.com/office/drawing/2016/5/9/chartex" xmlns:cx4="http://schemas.microsoft.com/office/drawing/2016/5/10/chartex" xmlns:cx5="http://schemas.microsoft.com/office/drawing/2016/5/11/chartex" xmlns:cx6="http://schemas.microsoft.com/office/drawing/2016/5/12/chartex" xmlns:cx7="http://schemas.microsoft.com/office/drawing/2016/5/13/chartex" xmlns:cx8="http://schemas.microsoft.com/office/drawing/2016/5/14/chartex" xmlns:aink="http://schemas.microsoft.com/office/drawing/2016/ink" xmlns:am3d="http://schemas.microsoft.com/office/drawing/2017/model3d" xmlns:w16se="http://schemas.microsoft.com/office/word/2015/wordml/symex">
+          <mc:Fallback>
             <w:pict>
-              <v:shape w14:anchorId="1258DDB1" id="직선 화살표 연결선 31" o:spid="_x0000_s1026" type="#_x0000_t32" style="position:absolute;left:0;text-align:left;margin-left:197.1pt;margin-top:.1pt;width:0;height:63.45pt;z-index:251685888;visibility:visible;mso-wrap-style:square;mso-wrap-distance-left:9pt;mso-wrap-distance-top:0;mso-wrap-distance-right:9pt;mso-wrap-distance-bottom:0;mso-position-horizontal:absolute;mso-position-horizontal-relative:text;mso-position-vertical:absolute;mso-position-vertical-relative:text" o:gfxdata="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" strokecolor="#5b9bd5 [3204]" strokeweight=".5pt">
+              <v:shape w14:anchorId="011C51AB" id="직선 화살표 연결선 31" o:spid="_x0000_s1026" type="#_x0000_t32" style="position:absolute;left:0;text-align:left;margin-left:197.1pt;margin-top:.1pt;width:0;height:63.45pt;z-index:251735040;visibility:visible;mso-wrap-style:square;mso-wrap-distance-left:9pt;mso-wrap-distance-top:0;mso-wrap-distance-right:9pt;mso-wrap-distance-bottom:0;mso-position-horizontal:absolute;mso-position-horizontal-relative:text;mso-position-vertical:absolute;mso-position-vertical-relative:text" o:gfxdata="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" strokecolor="#5b9bd5 [3204]" strokeweight=".5pt">
                 <v:stroke endarrow="block" joinstyle="miter"/>
               </v:shape>
             </w:pict>
@@ -1119,7 +1145,7 @@
         <mc:AlternateContent>
           <mc:Choice Requires="wps">
             <w:drawing>
-              <wp:anchor distT="0" distB="0" distL="114300" distR="114300" simplePos="0" relativeHeight="251684864" behindDoc="0" locked="0" layoutInCell="1" allowOverlap="1" wp14:anchorId="071CB773" wp14:editId="73B669A7">
+              <wp:anchor distT="0" distB="0" distL="114300" distR="114300" simplePos="0" relativeHeight="251734016" behindDoc="0" locked="0" layoutInCell="1" allowOverlap="1" wp14:anchorId="0C73B3D3" wp14:editId="4DC66F62">
                 <wp:simplePos x="0" y="0"/>
                 <wp:positionH relativeFrom="column">
                   <wp:posOffset>2574062</wp:posOffset>
@@ -1169,9 +1195,9 @@
               </wp:anchor>
             </w:drawing>
           </mc:Choice>
-          <mc:Fallback xmlns:cx="http://schemas.microsoft.com/office/drawing/2014/chartex" xmlns:cx1="http://schemas.microsoft.com/office/drawing/2015/9/8/chartex" xmlns:cx2="http://schemas.microsoft.com/office/drawing/2015/10/21/chartex" xmlns:cx3="http://schemas.microsoft.com/office/drawing/2016/5/9/chartex" xmlns:cx4="http://schemas.microsoft.com/office/drawing/2016/5/10/chartex" xmlns:cx5="http://schemas.microsoft.com/office/drawing/2016/5/11/chartex" xmlns:cx6="http://schemas.microsoft.com/office/drawing/2016/5/12/chartex" xmlns:cx7="http://schemas.microsoft.com/office/drawing/2016/5/13/chartex" xmlns:cx8="http://schemas.microsoft.com/office/drawing/2016/5/14/chartex" xmlns:aink="http://schemas.microsoft.com/office/drawing/2016/ink" xmlns:am3d="http://schemas.microsoft.com/office/drawing/2017/model3d" xmlns:w16se="http://schemas.microsoft.com/office/word/2015/wordml/symex">
+          <mc:Fallback>
             <w:pict>
-              <v:shape w14:anchorId="6DD3E533" id="직선 화살표 연결선 30" o:spid="_x0000_s1026" type="#_x0000_t32" style="position:absolute;left:0;text-align:left;margin-left:202.7pt;margin-top:289.15pt;width:0;height:64.45pt;z-index:251684864;visibility:visible;mso-wrap-style:square;mso-wrap-distance-left:9pt;mso-wrap-distance-top:0;mso-wrap-distance-right:9pt;mso-wrap-distance-bottom:0;mso-position-horizontal:absolute;mso-position-horizontal-relative:text;mso-position-vertical:absolute;mso-position-vertical-relative:text" o:gfxdata="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" strokecolor="#5b9bd5 [3204]" strokeweight=".5pt">
+              <v:shape w14:anchorId="26278119" id="직선 화살표 연결선 30" o:spid="_x0000_s1026" type="#_x0000_t32" style="position:absolute;left:0;text-align:left;margin-left:202.7pt;margin-top:289.15pt;width:0;height:64.45pt;z-index:251734016;visibility:visible;mso-wrap-style:square;mso-wrap-distance-left:9pt;mso-wrap-distance-top:0;mso-wrap-distance-right:9pt;mso-wrap-distance-bottom:0;mso-position-horizontal:absolute;mso-position-horizontal-relative:text;mso-position-vertical:absolute;mso-position-vertical-relative:text" o:gfxdata="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" strokecolor="#5b9bd5 [3204]" strokeweight=".5pt">
                 <v:stroke endarrow="block" joinstyle="miter"/>
               </v:shape>
             </w:pict>
@@ -1185,7 +1211,7 @@
         <mc:AlternateContent>
           <mc:Choice Requires="wps">
             <w:drawing>
-              <wp:anchor distT="0" distB="0" distL="114300" distR="114300" simplePos="0" relativeHeight="251683840" behindDoc="0" locked="0" layoutInCell="1" allowOverlap="1" wp14:anchorId="38002950" wp14:editId="793DC424">
+              <wp:anchor distT="0" distB="0" distL="114300" distR="114300" simplePos="0" relativeHeight="251732992" behindDoc="0" locked="0" layoutInCell="1" allowOverlap="1" wp14:anchorId="50ABD240" wp14:editId="6AADBE4F">
                 <wp:simplePos x="0" y="0"/>
                 <wp:positionH relativeFrom="column">
                   <wp:posOffset>3008342</wp:posOffset>
@@ -1235,9 +1261,9 @@
               </wp:anchor>
             </w:drawing>
           </mc:Choice>
-          <mc:Fallback xmlns:cx="http://schemas.microsoft.com/office/drawing/2014/chartex" xmlns:cx1="http://schemas.microsoft.com/office/drawing/2015/9/8/chartex" xmlns:cx2="http://schemas.microsoft.com/office/drawing/2015/10/21/chartex" xmlns:cx3="http://schemas.microsoft.com/office/drawing/2016/5/9/chartex" xmlns:cx4="http://schemas.microsoft.com/office/drawing/2016/5/10/chartex" xmlns:cx5="http://schemas.microsoft.com/office/drawing/2016/5/11/chartex" xmlns:cx6="http://schemas.microsoft.com/office/drawing/2016/5/12/chartex" xmlns:cx7="http://schemas.microsoft.com/office/drawing/2016/5/13/chartex" xmlns:cx8="http://schemas.microsoft.com/office/drawing/2016/5/14/chartex" xmlns:aink="http://schemas.microsoft.com/office/drawing/2016/ink" xmlns:am3d="http://schemas.microsoft.com/office/drawing/2017/model3d" xmlns:w16se="http://schemas.microsoft.com/office/word/2015/wordml/symex">
+          <mc:Fallback>
             <w:pict>
-              <v:shape w14:anchorId="5FF2F88B" id="직선 화살표 연결선 29" o:spid="_x0000_s1026" type="#_x0000_t32" style="position:absolute;left:0;text-align:left;margin-left:236.9pt;margin-top:99.1pt;width:9.35pt;height:86.45pt;flip:x y;z-index:251683840;visibility:visible;mso-wrap-style:square;mso-wrap-distance-left:9pt;mso-wrap-distance-top:0;mso-wrap-distance-right:9pt;mso-wrap-distance-bottom:0;mso-position-horizontal:absolute;mso-position-horizontal-relative:text;mso-position-vertical:absolute;mso-position-vertical-relative:text" o:gfxdata="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" strokecolor="#5b9bd5 [3204]" strokeweight=".5pt">
+              <v:shape w14:anchorId="6379AAE5" id="직선 화살표 연결선 29" o:spid="_x0000_s1026" type="#_x0000_t32" style="position:absolute;left:0;text-align:left;margin-left:236.9pt;margin-top:99.1pt;width:9.35pt;height:86.45pt;flip:x y;z-index:251732992;visibility:visible;mso-wrap-style:square;mso-wrap-distance-left:9pt;mso-wrap-distance-top:0;mso-wrap-distance-right:9pt;mso-wrap-distance-bottom:0;mso-position-horizontal:absolute;mso-position-horizontal-relative:text;mso-position-vertical:absolute;mso-position-vertical-relative:text" o:gfxdata="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" strokecolor="#5b9bd5 [3204]" strokeweight=".5pt">
                 <v:stroke endarrow="block" joinstyle="miter"/>
               </v:shape>
             </w:pict>
@@ -1251,7 +1277,7 @@
         <mc:AlternateContent>
           <mc:Choice Requires="wps">
             <w:drawing>
-              <wp:anchor distT="0" distB="0" distL="114300" distR="114300" simplePos="0" relativeHeight="251682816" behindDoc="0" locked="0" layoutInCell="1" allowOverlap="1" wp14:anchorId="519A905D" wp14:editId="31A12038">
+              <wp:anchor distT="0" distB="0" distL="114300" distR="114300" simplePos="0" relativeHeight="251731968" behindDoc="0" locked="0" layoutInCell="1" allowOverlap="1" wp14:anchorId="266ACD78" wp14:editId="6A59363B">
                 <wp:simplePos x="0" y="0"/>
                 <wp:positionH relativeFrom="column">
                   <wp:posOffset>3120013</wp:posOffset>
@@ -1298,9 +1324,9 @@
               </wp:anchor>
             </w:drawing>
           </mc:Choice>
-          <mc:Fallback xmlns:cx="http://schemas.microsoft.com/office/drawing/2014/chartex" xmlns:cx1="http://schemas.microsoft.com/office/drawing/2015/9/8/chartex" xmlns:cx2="http://schemas.microsoft.com/office/drawing/2015/10/21/chartex" xmlns:cx3="http://schemas.microsoft.com/office/drawing/2016/5/9/chartex" xmlns:cx4="http://schemas.microsoft.com/office/drawing/2016/5/10/chartex" xmlns:cx5="http://schemas.microsoft.com/office/drawing/2016/5/11/chartex" xmlns:cx6="http://schemas.microsoft.com/office/drawing/2016/5/12/chartex" xmlns:cx7="http://schemas.microsoft.com/office/drawing/2016/5/13/chartex" xmlns:cx8="http://schemas.microsoft.com/office/drawing/2016/5/14/chartex" xmlns:aink="http://schemas.microsoft.com/office/drawing/2016/ink" xmlns:am3d="http://schemas.microsoft.com/office/drawing/2017/model3d" xmlns:w16se="http://schemas.microsoft.com/office/word/2015/wordml/symex">
+          <mc:Fallback>
             <w:pict>
-              <v:line w14:anchorId="5192F2C2" id="직선 연결선 28" o:spid="_x0000_s1026" style="position:absolute;left:0;text-align:left;flip:x;z-index:251682816;visibility:visible;mso-wrap-style:square;mso-wrap-distance-left:9pt;mso-wrap-distance-top:0;mso-wrap-distance-right:9pt;mso-wrap-distance-bottom:0;mso-position-horizontal:absolute;mso-position-horizontal-relative:text;mso-position-vertical:absolute;mso-position-vertical-relative:text" from="245.65pt,185.55pt" to="322.8pt,185.55pt" o:gfxdata="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" strokecolor="#5b9bd5 [3204]" strokeweight=".5pt">
+              <v:line w14:anchorId="04131623" id="직선 연결선 28" o:spid="_x0000_s1026" style="position:absolute;left:0;text-align:left;flip:x;z-index:251731968;visibility:visible;mso-wrap-style:square;mso-wrap-distance-left:9pt;mso-wrap-distance-top:0;mso-wrap-distance-right:9pt;mso-wrap-distance-bottom:0;mso-position-horizontal:absolute;mso-position-horizontal-relative:text;mso-position-vertical:absolute;mso-position-vertical-relative:text" from="245.65pt,185.55pt" to="322.8pt,185.55pt" o:gfxdata="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" strokecolor="#5b9bd5 [3204]" strokeweight=".5pt">
                 <v:stroke joinstyle="miter"/>
               </v:line>
             </w:pict>
@@ -1314,7 +1340,7 @@
         <mc:AlternateContent>
           <mc:Choice Requires="wps">
             <w:drawing>
-              <wp:anchor distT="0" distB="0" distL="114300" distR="114300" simplePos="0" relativeHeight="251681792" behindDoc="0" locked="0" layoutInCell="1" allowOverlap="1" wp14:anchorId="0D5DD56B" wp14:editId="63D131E0">
+              <wp:anchor distT="0" distB="0" distL="114300" distR="114300" simplePos="0" relativeHeight="251730944" behindDoc="0" locked="0" layoutInCell="1" allowOverlap="1" wp14:anchorId="7B8253C4" wp14:editId="51D47A57">
                 <wp:simplePos x="0" y="0"/>
                 <wp:positionH relativeFrom="column">
                   <wp:posOffset>4690750</wp:posOffset>
@@ -1364,9 +1390,9 @@
               </wp:anchor>
             </w:drawing>
           </mc:Choice>
-          <mc:Fallback xmlns:cx="http://schemas.microsoft.com/office/drawing/2014/chartex" xmlns:cx1="http://schemas.microsoft.com/office/drawing/2015/9/8/chartex" xmlns:cx2="http://schemas.microsoft.com/office/drawing/2015/10/21/chartex" xmlns:cx3="http://schemas.microsoft.com/office/drawing/2016/5/9/chartex" xmlns:cx4="http://schemas.microsoft.com/office/drawing/2016/5/10/chartex" xmlns:cx5="http://schemas.microsoft.com/office/drawing/2016/5/11/chartex" xmlns:cx6="http://schemas.microsoft.com/office/drawing/2016/5/12/chartex" xmlns:cx7="http://schemas.microsoft.com/office/drawing/2016/5/13/chartex" xmlns:cx8="http://schemas.microsoft.com/office/drawing/2016/5/14/chartex" xmlns:aink="http://schemas.microsoft.com/office/drawing/2016/ink" xmlns:am3d="http://schemas.microsoft.com/office/drawing/2017/model3d" xmlns:w16se="http://schemas.microsoft.com/office/word/2015/wordml/symex">
+          <mc:Fallback>
             <w:pict>
-              <v:shape w14:anchorId="07ECE7B5" id="직선 화살표 연결선 27" o:spid="_x0000_s1026" type="#_x0000_t32" style="position:absolute;left:0;text-align:left;margin-left:369.35pt;margin-top:122.9pt;width:0;height:45.75pt;z-index:251681792;visibility:visible;mso-wrap-style:square;mso-wrap-distance-left:9pt;mso-wrap-distance-top:0;mso-wrap-distance-right:9pt;mso-wrap-distance-bottom:0;mso-position-horizontal:absolute;mso-position-horizontal-relative:text;mso-position-vertical:absolute;mso-position-vertical-relative:text" o:gfxdata="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" strokecolor="#5b9bd5 [3204]" strokeweight=".5pt">
+              <v:shape w14:anchorId="7E0AD762" id="직선 화살표 연결선 27" o:spid="_x0000_s1026" type="#_x0000_t32" style="position:absolute;left:0;text-align:left;margin-left:369.35pt;margin-top:122.9pt;width:0;height:45.75pt;z-index:251730944;visibility:visible;mso-wrap-style:square;mso-wrap-distance-left:9pt;mso-wrap-distance-top:0;mso-wrap-distance-right:9pt;mso-wrap-distance-bottom:0;mso-position-horizontal:absolute;mso-position-horizontal-relative:text;mso-position-vertical:absolute;mso-position-vertical-relative:text" o:gfxdata="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" strokecolor="#5b9bd5 [3204]" strokeweight=".5pt">
                 <v:stroke endarrow="block" joinstyle="miter"/>
               </v:shape>
             </w:pict>
@@ -1380,7 +1406,7 @@
         <mc:AlternateContent>
           <mc:Choice Requires="wps">
             <w:drawing>
-              <wp:anchor distT="0" distB="0" distL="114300" distR="114300" simplePos="0" relativeHeight="251680768" behindDoc="0" locked="0" layoutInCell="1" allowOverlap="1" wp14:anchorId="6B734D91" wp14:editId="4173A2CB">
+              <wp:anchor distT="0" distB="0" distL="114300" distR="114300" simplePos="0" relativeHeight="251729920" behindDoc="0" locked="0" layoutInCell="1" allowOverlap="1" wp14:anchorId="5F664A6C" wp14:editId="724203DF">
                 <wp:simplePos x="0" y="0"/>
                 <wp:positionH relativeFrom="column">
                   <wp:posOffset>2942650</wp:posOffset>
@@ -1430,9 +1456,9 @@
               </wp:anchor>
             </w:drawing>
           </mc:Choice>
-          <mc:Fallback xmlns:cx="http://schemas.microsoft.com/office/drawing/2014/chartex" xmlns:cx1="http://schemas.microsoft.com/office/drawing/2015/9/8/chartex" xmlns:cx2="http://schemas.microsoft.com/office/drawing/2015/10/21/chartex" xmlns:cx3="http://schemas.microsoft.com/office/drawing/2016/5/9/chartex" xmlns:cx4="http://schemas.microsoft.com/office/drawing/2016/5/10/chartex" xmlns:cx5="http://schemas.microsoft.com/office/drawing/2016/5/11/chartex" xmlns:cx6="http://schemas.microsoft.com/office/drawing/2016/5/12/chartex" xmlns:cx7="http://schemas.microsoft.com/office/drawing/2016/5/13/chartex" xmlns:cx8="http://schemas.microsoft.com/office/drawing/2016/5/14/chartex" xmlns:aink="http://schemas.microsoft.com/office/drawing/2016/ink" xmlns:am3d="http://schemas.microsoft.com/office/drawing/2017/model3d" xmlns:w16se="http://schemas.microsoft.com/office/word/2015/wordml/symex">
+          <mc:Fallback>
             <w:pict>
-              <v:shape w14:anchorId="1F61035D" id="직선 화살표 연결선 26" o:spid="_x0000_s1026" type="#_x0000_t32" style="position:absolute;left:0;text-align:left;margin-left:231.7pt;margin-top:21.4pt;width:.25pt;height:42.6pt;flip:x;z-index:251680768;visibility:visible;mso-wrap-style:square;mso-wrap-distance-left:9pt;mso-wrap-distance-top:0;mso-wrap-distance-right:9pt;mso-wrap-distance-bottom:0;mso-position-horizontal:absolute;mso-position-horizontal-relative:text;mso-position-vertical:absolute;mso-position-vertical-relative:text" o:gfxdata="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" strokecolor="#5b9bd5 [3204]" strokeweight=".5pt">
+              <v:shape w14:anchorId="0DE5A017" id="직선 화살표 연결선 26" o:spid="_x0000_s1026" type="#_x0000_t32" style="position:absolute;left:0;text-align:left;margin-left:231.7pt;margin-top:21.4pt;width:.25pt;height:42.6pt;flip:x;z-index:251729920;visibility:visible;mso-wrap-style:square;mso-wrap-distance-left:9pt;mso-wrap-distance-top:0;mso-wrap-distance-right:9pt;mso-wrap-distance-bottom:0;mso-position-horizontal:absolute;mso-position-horizontal-relative:text;mso-position-vertical:absolute;mso-position-vertical-relative:text" o:gfxdata="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" strokecolor="#5b9bd5 [3204]" strokeweight=".5pt">
                 <v:stroke endarrow="block" joinstyle="miter"/>
               </v:shape>
             </w:pict>
@@ -1446,7 +1472,7 @@
         <mc:AlternateContent>
           <mc:Choice Requires="wps">
             <w:drawing>
-              <wp:anchor distT="0" distB="0" distL="114300" distR="114300" simplePos="0" relativeHeight="251679744" behindDoc="0" locked="0" layoutInCell="1" allowOverlap="1" wp14:anchorId="0C392DFA" wp14:editId="08A57656">
+              <wp:anchor distT="0" distB="0" distL="114300" distR="114300" simplePos="0" relativeHeight="251728896" behindDoc="0" locked="0" layoutInCell="1" allowOverlap="1" wp14:anchorId="699B7EC4" wp14:editId="0D5B0FAE">
                 <wp:simplePos x="0" y="0"/>
                 <wp:positionH relativeFrom="column">
                   <wp:posOffset>2938765</wp:posOffset>
@@ -1493,9 +1519,9 @@
               </wp:anchor>
             </w:drawing>
           </mc:Choice>
-          <mc:Fallback xmlns:cx="http://schemas.microsoft.com/office/drawing/2014/chartex" xmlns:cx1="http://schemas.microsoft.com/office/drawing/2015/9/8/chartex" xmlns:cx2="http://schemas.microsoft.com/office/drawing/2015/10/21/chartex" xmlns:cx3="http://schemas.microsoft.com/office/drawing/2016/5/9/chartex" xmlns:cx4="http://schemas.microsoft.com/office/drawing/2016/5/10/chartex" xmlns:cx5="http://schemas.microsoft.com/office/drawing/2016/5/11/chartex" xmlns:cx6="http://schemas.microsoft.com/office/drawing/2016/5/12/chartex" xmlns:cx7="http://schemas.microsoft.com/office/drawing/2016/5/13/chartex" xmlns:cx8="http://schemas.microsoft.com/office/drawing/2016/5/14/chartex" xmlns:aink="http://schemas.microsoft.com/office/drawing/2016/ink" xmlns:am3d="http://schemas.microsoft.com/office/drawing/2017/model3d" xmlns:w16se="http://schemas.microsoft.com/office/word/2015/wordml/symex">
+          <mc:Fallback>
             <w:pict>
-              <v:line w14:anchorId="4A58339E" id="직선 연결선 25" o:spid="_x0000_s1026" style="position:absolute;left:0;text-align:left;flip:x;z-index:251679744;visibility:visible;mso-wrap-style:square;mso-wrap-distance-left:9pt;mso-wrap-distance-top:0;mso-wrap-distance-right:9pt;mso-wrap-distance-bottom:0;mso-position-horizontal:absolute;mso-position-horizontal-relative:text;mso-position-vertical:absolute;mso-position-vertical-relative:text" from="231.4pt,21.1pt" to="369.4pt,21.5pt" o:gfxdata="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" strokecolor="#5b9bd5 [3204]" strokeweight=".5pt">
+              <v:line w14:anchorId="1311983A" id="직선 연결선 25" o:spid="_x0000_s1026" style="position:absolute;left:0;text-align:left;flip:x;z-index:251728896;visibility:visible;mso-wrap-style:square;mso-wrap-distance-left:9pt;mso-wrap-distance-top:0;mso-wrap-distance-right:9pt;mso-wrap-distance-bottom:0;mso-position-horizontal:absolute;mso-position-horizontal-relative:text;mso-position-vertical:absolute;mso-position-vertical-relative:text" from="231.4pt,21.1pt" to="369.4pt,21.5pt" o:gfxdata="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" strokecolor="#5b9bd5 [3204]" strokeweight=".5pt">
                 <v:stroke joinstyle="miter"/>
               </v:line>
             </w:pict>
@@ -1509,7 +1535,7 @@
         <mc:AlternateContent>
           <mc:Choice Requires="wps">
             <w:drawing>
-              <wp:anchor distT="0" distB="0" distL="114300" distR="114300" simplePos="0" relativeHeight="251664384" behindDoc="0" locked="0" layoutInCell="1" allowOverlap="1" wp14:anchorId="4EB982A7" wp14:editId="3DD63076">
+              <wp:anchor distT="0" distB="0" distL="114300" distR="114300" simplePos="0" relativeHeight="251713536" behindDoc="0" locked="0" layoutInCell="1" allowOverlap="1" wp14:anchorId="79753DF4" wp14:editId="21D6BF3D">
                 <wp:simplePos x="0" y="0"/>
                 <wp:positionH relativeFrom="column">
                   <wp:posOffset>3827780</wp:posOffset>
@@ -1568,11 +1594,19 @@
                               <w:rPr>
                                 <w:rFonts w:hint="eastAsia"/>
                               </w:rPr>
-                              <w:t xml:space="preserve"> 눌</w:t>
+                              <w:t xml:space="preserve"> </w:t>
+                            </w:r>
+                            <w:proofErr w:type="spellStart"/>
+                            <w:r>
+                              <w:rPr>
+                                <w:rFonts w:hint="eastAsia"/>
+                              </w:rPr>
+                              <w:t>눌</w:t>
                             </w:r>
                             <w:r>
                               <w:t>럿는가</w:t>
                             </w:r>
+                            <w:proofErr w:type="spellEnd"/>
                           </w:p>
                         </w:txbxContent>
                       </wps:txbx>
@@ -1594,13 +1628,13 @@
               </wp:anchor>
             </w:drawing>
           </mc:Choice>
-          <mc:Fallback xmlns:cx="http://schemas.microsoft.com/office/drawing/2014/chartex" xmlns:cx1="http://schemas.microsoft.com/office/drawing/2015/9/8/chartex" xmlns:cx2="http://schemas.microsoft.com/office/drawing/2015/10/21/chartex" xmlns:cx3="http://schemas.microsoft.com/office/drawing/2016/5/9/chartex" xmlns:cx4="http://schemas.microsoft.com/office/drawing/2016/5/10/chartex" xmlns:cx5="http://schemas.microsoft.com/office/drawing/2016/5/11/chartex" xmlns:cx6="http://schemas.microsoft.com/office/drawing/2016/5/12/chartex" xmlns:cx7="http://schemas.microsoft.com/office/drawing/2016/5/13/chartex" xmlns:cx8="http://schemas.microsoft.com/office/drawing/2016/5/14/chartex" xmlns:aink="http://schemas.microsoft.com/office/drawing/2016/ink" xmlns:am3d="http://schemas.microsoft.com/office/drawing/2017/model3d" xmlns:w16se="http://schemas.microsoft.com/office/word/2015/wordml/symex">
+          <mc:Fallback>
             <w:pict>
-              <v:shapetype w14:anchorId="4EB982A7" id="_x0000_t110" coordsize="21600,21600" o:spt="110" path="m10800,l,10800,10800,21600,21600,10800xe">
+              <v:shapetype w14:anchorId="79753DF4" id="_x0000_t110" coordsize="21600,21600" o:spt="110" path="m10800,l,10800,10800,21600,21600,10800xe">
                 <v:stroke joinstyle="miter"/>
                 <v:path gradientshapeok="t" o:connecttype="rect" textboxrect="5400,5400,16200,16200"/>
               </v:shapetype>
-              <v:shape id="순서도: 판단 5" o:spid="_x0000_s1032" type="#_x0000_t110" style="position:absolute;left:0;text-align:left;margin-left:301.4pt;margin-top:39.05pt;width:135.55pt;height:84.05pt;z-index:251664384;visibility:visible;mso-wrap-style:square;mso-width-percent:0;mso-height-percent:0;mso-wrap-distance-left:9pt;mso-wrap-distance-top:0;mso-wrap-distance-right:9pt;mso-wrap-distance-bottom:0;mso-position-horizontal:absolute;mso-position-horizontal-relative:text;mso-position-vertical:absolute;mso-position-vertical-relative:text;mso-width-percent:0;mso-height-percent:0;mso-width-relative:margin;mso-height-relative:margin;v-text-anchor:middle" o:gfxdata="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" fillcolor="white [3201]" strokecolor="#70ad47 [3209]" strokeweight="1pt">
+              <v:shape id="순서도: 판단 5" o:spid="_x0000_s1032" type="#_x0000_t110" style="position:absolute;left:0;text-align:left;margin-left:301.4pt;margin-top:39.05pt;width:135.55pt;height:84.05pt;z-index:251713536;visibility:visible;mso-wrap-style:square;mso-width-percent:0;mso-height-percent:0;mso-wrap-distance-left:9pt;mso-wrap-distance-top:0;mso-wrap-distance-right:9pt;mso-wrap-distance-bottom:0;mso-position-horizontal:absolute;mso-position-horizontal-relative:text;mso-position-vertical:absolute;mso-position-vertical-relative:text;mso-width-percent:0;mso-height-percent:0;mso-width-relative:margin;mso-height-relative:margin;v-text-anchor:middle" o:gfxdata="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" fillcolor="white [3201]" strokecolor="#70ad47 [3209]" strokeweight="1pt">
                 <v:textbox>
                   <w:txbxContent>
                     <w:p>
@@ -1648,7 +1682,7 @@
         <mc:AlternateContent>
           <mc:Choice Requires="wps">
             <w:drawing>
-              <wp:anchor distT="0" distB="0" distL="114300" distR="114300" simplePos="0" relativeHeight="251668480" behindDoc="0" locked="0" layoutInCell="1" allowOverlap="1" wp14:anchorId="5D0DF901" wp14:editId="7C1688E8">
+              <wp:anchor distT="0" distB="0" distL="114300" distR="114300" simplePos="0" relativeHeight="251717632" behindDoc="0" locked="0" layoutInCell="1" allowOverlap="1" wp14:anchorId="46735BE7" wp14:editId="52999777">
                 <wp:simplePos x="0" y="0"/>
                 <wp:positionH relativeFrom="margin">
                   <wp:posOffset>4097655</wp:posOffset>
@@ -1724,9 +1758,9 @@
               </wp:anchor>
             </w:drawing>
           </mc:Choice>
-          <mc:Fallback xmlns:cx="http://schemas.microsoft.com/office/drawing/2014/chartex" xmlns:cx1="http://schemas.microsoft.com/office/drawing/2015/9/8/chartex" xmlns:cx2="http://schemas.microsoft.com/office/drawing/2015/10/21/chartex" xmlns:cx3="http://schemas.microsoft.com/office/drawing/2016/5/9/chartex" xmlns:cx4="http://schemas.microsoft.com/office/drawing/2016/5/10/chartex" xmlns:cx5="http://schemas.microsoft.com/office/drawing/2016/5/11/chartex" xmlns:cx6="http://schemas.microsoft.com/office/drawing/2016/5/12/chartex" xmlns:cx7="http://schemas.microsoft.com/office/drawing/2016/5/13/chartex" xmlns:cx8="http://schemas.microsoft.com/office/drawing/2016/5/14/chartex" xmlns:aink="http://schemas.microsoft.com/office/drawing/2016/ink" xmlns:am3d="http://schemas.microsoft.com/office/drawing/2017/model3d" xmlns:w16se="http://schemas.microsoft.com/office/word/2015/wordml/symex">
+          <mc:Fallback>
             <w:pict>
-              <v:roundrect w14:anchorId="5D0DF901" id="사각형: 둥근 모서리 9" o:spid="_x0000_s1033" style="position:absolute;left:0;text-align:left;margin-left:322.65pt;margin-top:169pt;width:98.15pt;height:33.65pt;z-index:251668480;visibility:visible;mso-wrap-style:square;mso-width-percent:0;mso-height-percent:0;mso-wrap-distance-left:9pt;mso-wrap-distance-top:0;mso-wrap-distance-right:9pt;mso-wrap-distance-bottom:0;mso-position-horizontal:absolute;mso-position-horizontal-relative:margin;mso-position-vertical:absolute;mso-position-vertical-relative:text;mso-width-percent:0;mso-height-percent:0;mso-width-relative:margin;mso-height-relative:margin;v-text-anchor:middle" arcsize="10923f" o:gfxdata="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" fillcolor="white [3201]" strokecolor="#70ad47 [3209]" strokeweight="1pt">
+              <v:roundrect w14:anchorId="46735BE7" id="사각형: 둥근 모서리 9" o:spid="_x0000_s1033" style="position:absolute;left:0;text-align:left;margin-left:322.65pt;margin-top:169pt;width:98.15pt;height:33.65pt;z-index:251717632;visibility:visible;mso-wrap-style:square;mso-width-percent:0;mso-height-percent:0;mso-wrap-distance-left:9pt;mso-wrap-distance-top:0;mso-wrap-distance-right:9pt;mso-wrap-distance-bottom:0;mso-position-horizontal:absolute;mso-position-horizontal-relative:margin;mso-position-vertical:absolute;mso-position-vertical-relative:text;mso-width-percent:0;mso-height-percent:0;mso-width-relative:margin;mso-height-relative:margin;v-text-anchor:middle" arcsize="10923f" o:gfxdata="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" fillcolor="white [3201]" strokecolor="#70ad47 [3209]" strokeweight="1pt">
                 <v:stroke joinstyle="miter"/>
                 <v:textbox>
                   <w:txbxContent>
@@ -1759,7 +1793,7 @@
         <mc:AlternateContent>
           <mc:Choice Requires="wps">
             <w:drawing>
-              <wp:anchor distT="0" distB="0" distL="114300" distR="114300" simplePos="0" relativeHeight="251678720" behindDoc="0" locked="0" layoutInCell="1" allowOverlap="1" wp14:anchorId="078F1B8E" wp14:editId="1820C006">
+              <wp:anchor distT="0" distB="0" distL="114300" distR="114300" simplePos="0" relativeHeight="251727872" behindDoc="0" locked="0" layoutInCell="1" allowOverlap="1" wp14:anchorId="6954954E" wp14:editId="6CF0D2CF">
                 <wp:simplePos x="0" y="0"/>
                 <wp:positionH relativeFrom="column">
                   <wp:posOffset>4688205</wp:posOffset>
@@ -1806,9 +1840,9 @@
               </wp:anchor>
             </w:drawing>
           </mc:Choice>
-          <mc:Fallback xmlns:cx="http://schemas.microsoft.com/office/drawing/2014/chartex" xmlns:cx1="http://schemas.microsoft.com/office/drawing/2015/9/8/chartex" xmlns:cx2="http://schemas.microsoft.com/office/drawing/2015/10/21/chartex" xmlns:cx3="http://schemas.microsoft.com/office/drawing/2016/5/9/chartex" xmlns:cx4="http://schemas.microsoft.com/office/drawing/2016/5/10/chartex" xmlns:cx5="http://schemas.microsoft.com/office/drawing/2016/5/11/chartex" xmlns:cx6="http://schemas.microsoft.com/office/drawing/2016/5/12/chartex" xmlns:cx7="http://schemas.microsoft.com/office/drawing/2016/5/13/chartex" xmlns:cx8="http://schemas.microsoft.com/office/drawing/2016/5/14/chartex" xmlns:aink="http://schemas.microsoft.com/office/drawing/2016/ink" xmlns:am3d="http://schemas.microsoft.com/office/drawing/2017/model3d" xmlns:w16se="http://schemas.microsoft.com/office/word/2015/wordml/symex">
+          <mc:Fallback>
             <w:pict>
-              <v:line w14:anchorId="71463DD4" id="직선 연결선 24" o:spid="_x0000_s1026" style="position:absolute;left:0;text-align:left;flip:y;z-index:251678720;visibility:visible;mso-wrap-style:square;mso-wrap-distance-left:9pt;mso-wrap-distance-top:0;mso-wrap-distance-right:9pt;mso-wrap-distance-bottom:0;mso-position-horizontal:absolute;mso-position-horizontal-relative:text;mso-position-vertical:absolute;mso-position-vertical-relative:text" from="369.15pt,20.1pt" to="369.4pt,39.25pt" o:gfxdata="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" strokecolor="#5b9bd5 [3204]" strokeweight=".5pt">
+              <v:line w14:anchorId="668A8CD0" id="직선 연결선 24" o:spid="_x0000_s1026" style="position:absolute;left:0;text-align:left;flip:y;z-index:251727872;visibility:visible;mso-wrap-style:square;mso-wrap-distance-left:9pt;mso-wrap-distance-top:0;mso-wrap-distance-right:9pt;mso-wrap-distance-bottom:0;mso-position-horizontal:absolute;mso-position-horizontal-relative:text;mso-position-vertical:absolute;mso-position-vertical-relative:text" from="369.15pt,20.1pt" to="369.4pt,39.25pt" o:gfxdata="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" strokecolor="#5b9bd5 [3204]" strokeweight=".5pt">
                 <v:stroke joinstyle="miter"/>
               </v:line>
             </w:pict>
@@ -1822,7 +1856,7 @@
         <mc:AlternateContent>
           <mc:Choice Requires="wps">
             <w:drawing>
-              <wp:anchor distT="0" distB="0" distL="114300" distR="114300" simplePos="0" relativeHeight="251677696" behindDoc="0" locked="0" layoutInCell="1" allowOverlap="1" wp14:anchorId="3B736AD1" wp14:editId="55D59616">
+              <wp:anchor distT="0" distB="0" distL="114300" distR="114300" simplePos="0" relativeHeight="251726848" behindDoc="0" locked="0" layoutInCell="1" allowOverlap="1" wp14:anchorId="6DD44A9B" wp14:editId="043EFC72">
                 <wp:simplePos x="0" y="0"/>
                 <wp:positionH relativeFrom="column">
                   <wp:posOffset>2048953</wp:posOffset>
@@ -1872,9 +1906,9 @@
               </wp:anchor>
             </w:drawing>
           </mc:Choice>
-          <mc:Fallback xmlns:cx="http://schemas.microsoft.com/office/drawing/2014/chartex" xmlns:cx1="http://schemas.microsoft.com/office/drawing/2015/9/8/chartex" xmlns:cx2="http://schemas.microsoft.com/office/drawing/2015/10/21/chartex" xmlns:cx3="http://schemas.microsoft.com/office/drawing/2016/5/9/chartex" xmlns:cx4="http://schemas.microsoft.com/office/drawing/2016/5/10/chartex" xmlns:cx5="http://schemas.microsoft.com/office/drawing/2016/5/11/chartex" xmlns:cx6="http://schemas.microsoft.com/office/drawing/2016/5/12/chartex" xmlns:cx7="http://schemas.microsoft.com/office/drawing/2016/5/13/chartex" xmlns:cx8="http://schemas.microsoft.com/office/drawing/2016/5/14/chartex" xmlns:aink="http://schemas.microsoft.com/office/drawing/2016/ink" xmlns:am3d="http://schemas.microsoft.com/office/drawing/2017/model3d" xmlns:w16se="http://schemas.microsoft.com/office/word/2015/wordml/symex">
+          <mc:Fallback>
             <w:pict>
-              <v:shape w14:anchorId="79D82988" id="직선 화살표 연결선 23" o:spid="_x0000_s1026" type="#_x0000_t32" style="position:absolute;left:0;text-align:left;margin-left:161.35pt;margin-top:99.35pt;width:1.85pt;height:78.2pt;flip:y;z-index:251677696;visibility:visible;mso-wrap-style:square;mso-wrap-distance-left:9pt;mso-wrap-distance-top:0;mso-wrap-distance-right:9pt;mso-wrap-distance-bottom:0;mso-position-horizontal:absolute;mso-position-horizontal-relative:text;mso-position-vertical:absolute;mso-position-vertical-relative:text" o:gfxdata="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" strokecolor="#5b9bd5 [3204]" strokeweight=".5pt">
+              <v:shape w14:anchorId="1C01E6C7" id="직선 화살표 연결선 23" o:spid="_x0000_s1026" type="#_x0000_t32" style="position:absolute;left:0;text-align:left;margin-left:161.35pt;margin-top:99.35pt;width:1.85pt;height:78.2pt;flip:y;z-index:251726848;visibility:visible;mso-wrap-style:square;mso-wrap-distance-left:9pt;mso-wrap-distance-top:0;mso-wrap-distance-right:9pt;mso-wrap-distance-bottom:0;mso-position-horizontal:absolute;mso-position-horizontal-relative:text;mso-position-vertical:absolute;mso-position-vertical-relative:text" o:gfxdata="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" strokecolor="#5b9bd5 [3204]" strokeweight=".5pt">
                 <v:stroke endarrow="block" joinstyle="miter"/>
               </v:shape>
             </w:pict>
@@ -1888,7 +1922,7 @@
         <mc:AlternateContent>
           <mc:Choice Requires="wps">
             <w:drawing>
-              <wp:anchor distT="0" distB="0" distL="114300" distR="114300" simplePos="0" relativeHeight="251676672" behindDoc="0" locked="0" layoutInCell="1" allowOverlap="1" wp14:anchorId="7DEBB2BD" wp14:editId="5634FA50">
+              <wp:anchor distT="0" distB="0" distL="114300" distR="114300" simplePos="0" relativeHeight="251725824" behindDoc="0" locked="0" layoutInCell="1" allowOverlap="1" wp14:anchorId="7F6756AF" wp14:editId="3A757D66">
                 <wp:simplePos x="0" y="0"/>
                 <wp:positionH relativeFrom="column">
                   <wp:posOffset>963737</wp:posOffset>
@@ -1935,9 +1969,9 @@
               </wp:anchor>
             </w:drawing>
           </mc:Choice>
-          <mc:Fallback xmlns:cx="http://schemas.microsoft.com/office/drawing/2014/chartex" xmlns:cx1="http://schemas.microsoft.com/office/drawing/2015/9/8/chartex" xmlns:cx2="http://schemas.microsoft.com/office/drawing/2015/10/21/chartex" xmlns:cx3="http://schemas.microsoft.com/office/drawing/2016/5/9/chartex" xmlns:cx4="http://schemas.microsoft.com/office/drawing/2016/5/10/chartex" xmlns:cx5="http://schemas.microsoft.com/office/drawing/2016/5/11/chartex" xmlns:cx6="http://schemas.microsoft.com/office/drawing/2016/5/12/chartex" xmlns:cx7="http://schemas.microsoft.com/office/drawing/2016/5/13/chartex" xmlns:cx8="http://schemas.microsoft.com/office/drawing/2016/5/14/chartex" xmlns:aink="http://schemas.microsoft.com/office/drawing/2016/ink" xmlns:am3d="http://schemas.microsoft.com/office/drawing/2017/model3d" xmlns:w16se="http://schemas.microsoft.com/office/word/2015/wordml/symex">
+          <mc:Fallback>
             <w:pict>
-              <v:line w14:anchorId="4C6BE3B8" id="직선 연결선 22" o:spid="_x0000_s1026" style="position:absolute;left:0;text-align:left;z-index:251676672;visibility:visible;mso-wrap-style:square;mso-wrap-distance-left:9pt;mso-wrap-distance-top:0;mso-wrap-distance-right:9pt;mso-wrap-distance-bottom:0;mso-position-horizontal:absolute;mso-position-horizontal-relative:text;mso-position-vertical:absolute;mso-position-vertical-relative:text" from="75.9pt,176.8pt" to="161.35pt,177.6pt" o:gfxdata="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" strokecolor="#5b9bd5 [3204]" strokeweight=".5pt">
+              <v:line w14:anchorId="065D8299" id="직선 연결선 22" o:spid="_x0000_s1026" style="position:absolute;left:0;text-align:left;z-index:251725824;visibility:visible;mso-wrap-style:square;mso-wrap-distance-left:9pt;mso-wrap-distance-top:0;mso-wrap-distance-right:9pt;mso-wrap-distance-bottom:0;mso-position-horizontal:absolute;mso-position-horizontal-relative:text;mso-position-vertical:absolute;mso-position-vertical-relative:text" from="75.9pt,176.8pt" to="161.35pt,177.6pt" o:gfxdata="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" strokecolor="#5b9bd5 [3204]" strokeweight=".5pt">
                 <v:stroke joinstyle="miter"/>
               </v:line>
             </w:pict>
@@ -1951,7 +1985,7 @@
         <mc:AlternateContent>
           <mc:Choice Requires="wps">
             <w:drawing>
-              <wp:anchor distT="0" distB="0" distL="114300" distR="114300" simplePos="0" relativeHeight="251675648" behindDoc="0" locked="0" layoutInCell="1" allowOverlap="1" wp14:anchorId="4973C06E" wp14:editId="78AA0EFA">
+              <wp:anchor distT="0" distB="0" distL="114300" distR="114300" simplePos="0" relativeHeight="251724800" behindDoc="0" locked="0" layoutInCell="1" allowOverlap="1" wp14:anchorId="4858756A" wp14:editId="049D48AA">
                 <wp:simplePos x="0" y="0"/>
                 <wp:positionH relativeFrom="column">
                   <wp:posOffset>2799117</wp:posOffset>
@@ -2007,9 +2041,9 @@
               </wp:anchor>
             </w:drawing>
           </mc:Choice>
-          <mc:Fallback xmlns:cx="http://schemas.microsoft.com/office/drawing/2014/chartex" xmlns:cx1="http://schemas.microsoft.com/office/drawing/2015/9/8/chartex" xmlns:cx2="http://schemas.microsoft.com/office/drawing/2015/10/21/chartex" xmlns:cx3="http://schemas.microsoft.com/office/drawing/2016/5/9/chartex" xmlns:cx4="http://schemas.microsoft.com/office/drawing/2016/5/10/chartex" xmlns:cx5="http://schemas.microsoft.com/office/drawing/2016/5/11/chartex" xmlns:cx6="http://schemas.microsoft.com/office/drawing/2016/5/12/chartex" xmlns:cx7="http://schemas.microsoft.com/office/drawing/2016/5/13/chartex" xmlns:cx8="http://schemas.microsoft.com/office/drawing/2016/5/14/chartex" xmlns:aink="http://schemas.microsoft.com/office/drawing/2016/ink" xmlns:am3d="http://schemas.microsoft.com/office/drawing/2017/model3d" xmlns:w16se="http://schemas.microsoft.com/office/word/2015/wordml/symex">
+          <mc:Fallback>
             <w:pict>
-              <v:shape w14:anchorId="0835228B" id="직선 화살표 연결선 21" o:spid="_x0000_s1026" type="#_x0000_t32" style="position:absolute;left:0;text-align:left;margin-left:220.4pt;margin-top:98.6pt;width:3.1pt;height:111.65pt;flip:y;z-index:251675648;visibility:visible;mso-wrap-style:square;mso-width-percent:0;mso-height-percent:0;mso-wrap-distance-left:9pt;mso-wrap-distance-top:0;mso-wrap-distance-right:9pt;mso-wrap-distance-bottom:0;mso-position-horizontal:absolute;mso-position-horizontal-relative:text;mso-position-vertical:absolute;mso-position-vertical-relative:text;mso-width-percent:0;mso-height-percent:0;mso-width-relative:margin;mso-height-relative:margin" o:gfxdata="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" strokecolor="#5b9bd5 [3204]" strokeweight=".5pt">
+              <v:shape w14:anchorId="53EA87CF" id="직선 화살표 연결선 21" o:spid="_x0000_s1026" type="#_x0000_t32" style="position:absolute;left:0;text-align:left;margin-left:220.4pt;margin-top:98.6pt;width:3.1pt;height:111.65pt;flip:y;z-index:251724800;visibility:visible;mso-wrap-style:square;mso-width-percent:0;mso-height-percent:0;mso-wrap-distance-left:9pt;mso-wrap-distance-top:0;mso-wrap-distance-right:9pt;mso-wrap-distance-bottom:0;mso-position-horizontal:absolute;mso-position-horizontal-relative:text;mso-position-vertical:absolute;mso-position-vertical-relative:text;mso-width-percent:0;mso-height-percent:0;mso-width-relative:margin;mso-height-relative:margin" o:gfxdata="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" strokecolor="#5b9bd5 [3204]" strokeweight=".5pt">
                 <v:stroke endarrow="block" joinstyle="miter"/>
               </v:shape>
             </w:pict>
@@ -2023,7 +2057,7 @@
         <mc:AlternateContent>
           <mc:Choice Requires="wps">
             <w:drawing>
-              <wp:anchor distT="0" distB="0" distL="114300" distR="114300" simplePos="0" relativeHeight="251674624" behindDoc="0" locked="0" layoutInCell="1" allowOverlap="1" wp14:anchorId="2F0D96EA" wp14:editId="37635FDB">
+              <wp:anchor distT="0" distB="0" distL="114300" distR="114300" simplePos="0" relativeHeight="251723776" behindDoc="0" locked="0" layoutInCell="1" allowOverlap="1" wp14:anchorId="20F95D7A" wp14:editId="1983E23F">
                 <wp:simplePos x="0" y="0"/>
                 <wp:positionH relativeFrom="column">
                   <wp:posOffset>2312314</wp:posOffset>
@@ -2073,9 +2107,9 @@
               </wp:anchor>
             </w:drawing>
           </mc:Choice>
-          <mc:Fallback xmlns:cx="http://schemas.microsoft.com/office/drawing/2014/chartex" xmlns:cx1="http://schemas.microsoft.com/office/drawing/2015/9/8/chartex" xmlns:cx2="http://schemas.microsoft.com/office/drawing/2015/10/21/chartex" xmlns:cx3="http://schemas.microsoft.com/office/drawing/2016/5/9/chartex" xmlns:cx4="http://schemas.microsoft.com/office/drawing/2016/5/10/chartex" xmlns:cx5="http://schemas.microsoft.com/office/drawing/2016/5/11/chartex" xmlns:cx6="http://schemas.microsoft.com/office/drawing/2016/5/12/chartex" xmlns:cx7="http://schemas.microsoft.com/office/drawing/2016/5/13/chartex" xmlns:cx8="http://schemas.microsoft.com/office/drawing/2016/5/14/chartex" xmlns:aink="http://schemas.microsoft.com/office/drawing/2016/ink" xmlns:am3d="http://schemas.microsoft.com/office/drawing/2017/model3d" xmlns:w16se="http://schemas.microsoft.com/office/word/2015/wordml/symex">
+          <mc:Fallback>
             <w:pict>
-              <v:shape w14:anchorId="006AA926" id="직선 화살표 연결선 20" o:spid="_x0000_s1026" type="#_x0000_t32" style="position:absolute;left:0;text-align:left;margin-left:182.05pt;margin-top:98.85pt;width:2.85pt;height:110.55pt;z-index:251674624;visibility:visible;mso-wrap-style:square;mso-wrap-distance-left:9pt;mso-wrap-distance-top:0;mso-wrap-distance-right:9pt;mso-wrap-distance-bottom:0;mso-position-horizontal:absolute;mso-position-horizontal-relative:text;mso-position-vertical:absolute;mso-position-vertical-relative:text" o:gfxdata="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" strokecolor="#5b9bd5 [3204]" strokeweight=".5pt">
+              <v:shape w14:anchorId="08C9AE57" id="직선 화살표 연결선 20" o:spid="_x0000_s1026" type="#_x0000_t32" style="position:absolute;left:0;text-align:left;margin-left:182.05pt;margin-top:98.85pt;width:2.85pt;height:110.55pt;z-index:251723776;visibility:visible;mso-wrap-style:square;mso-wrap-distance-left:9pt;mso-wrap-distance-top:0;mso-wrap-distance-right:9pt;mso-wrap-distance-bottom:0;mso-position-horizontal:absolute;mso-position-horizontal-relative:text;mso-position-vertical:absolute;mso-position-vertical-relative:text" o:gfxdata="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" strokecolor="#5b9bd5 [3204]" strokeweight=".5pt">
                 <v:stroke endarrow="block" joinstyle="miter"/>
               </v:shape>
             </w:pict>
@@ -2089,7 +2123,7 @@
         <mc:AlternateContent>
           <mc:Choice Requires="wps">
             <w:drawing>
-              <wp:anchor distT="0" distB="0" distL="114300" distR="114300" simplePos="0" relativeHeight="251673600" behindDoc="0" locked="0" layoutInCell="1" allowOverlap="1" wp14:anchorId="7A612E05" wp14:editId="7D2F715F">
+              <wp:anchor distT="0" distB="0" distL="114300" distR="114300" simplePos="0" relativeHeight="251722752" behindDoc="0" locked="0" layoutInCell="1" allowOverlap="1" wp14:anchorId="738B44F4" wp14:editId="40E13C14">
                 <wp:simplePos x="0" y="0"/>
                 <wp:positionH relativeFrom="column">
                   <wp:posOffset>355235</wp:posOffset>
@@ -2139,9 +2173,9 @@
               </wp:anchor>
             </w:drawing>
           </mc:Choice>
-          <mc:Fallback xmlns:cx="http://schemas.microsoft.com/office/drawing/2014/chartex" xmlns:cx1="http://schemas.microsoft.com/office/drawing/2015/9/8/chartex" xmlns:cx2="http://schemas.microsoft.com/office/drawing/2015/10/21/chartex" xmlns:cx3="http://schemas.microsoft.com/office/drawing/2016/5/9/chartex" xmlns:cx4="http://schemas.microsoft.com/office/drawing/2016/5/10/chartex" xmlns:cx5="http://schemas.microsoft.com/office/drawing/2016/5/11/chartex" xmlns:cx6="http://schemas.microsoft.com/office/drawing/2016/5/12/chartex" xmlns:cx7="http://schemas.microsoft.com/office/drawing/2016/5/13/chartex" xmlns:cx8="http://schemas.microsoft.com/office/drawing/2016/5/14/chartex" xmlns:aink="http://schemas.microsoft.com/office/drawing/2016/ink" xmlns:am3d="http://schemas.microsoft.com/office/drawing/2017/model3d" xmlns:w16se="http://schemas.microsoft.com/office/word/2015/wordml/symex">
+          <mc:Fallback>
             <w:pict>
-              <v:shape w14:anchorId="128A9121" id="직선 화살표 연결선 19" o:spid="_x0000_s1026" type="#_x0000_t32" style="position:absolute;left:0;text-align:left;margin-left:27.95pt;margin-top:123.3pt;width:.5pt;height:42.35pt;flip:x;z-index:251673600;visibility:visible;mso-wrap-style:square;mso-wrap-distance-left:9pt;mso-wrap-distance-top:0;mso-wrap-distance-right:9pt;mso-wrap-distance-bottom:0;mso-position-horizontal:absolute;mso-position-horizontal-relative:text;mso-position-vertical:absolute;mso-position-vertical-relative:text" o:gfxdata="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" strokecolor="#5b9bd5 [3204]" strokeweight=".5pt">
+              <v:shape w14:anchorId="0DB72E27" id="직선 화살표 연결선 19" o:spid="_x0000_s1026" type="#_x0000_t32" style="position:absolute;left:0;text-align:left;margin-left:27.95pt;margin-top:123.3pt;width:.5pt;height:42.35pt;flip:x;z-index:251722752;visibility:visible;mso-wrap-style:square;mso-wrap-distance-left:9pt;mso-wrap-distance-top:0;mso-wrap-distance-right:9pt;mso-wrap-distance-bottom:0;mso-position-horizontal:absolute;mso-position-horizontal-relative:text;mso-position-vertical:absolute;mso-position-vertical-relative:text" o:gfxdata="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" strokecolor="#5b9bd5 [3204]" strokeweight=".5pt">
                 <v:stroke endarrow="block" joinstyle="miter"/>
               </v:shape>
             </w:pict>
@@ -2155,7 +2189,7 @@
         <mc:AlternateContent>
           <mc:Choice Requires="wps">
             <w:drawing>
-              <wp:anchor distT="0" distB="0" distL="114300" distR="114300" simplePos="0" relativeHeight="251672576" behindDoc="0" locked="0" layoutInCell="1" allowOverlap="1" wp14:anchorId="201D3795" wp14:editId="1BEA2287">
+              <wp:anchor distT="0" distB="0" distL="114300" distR="114300" simplePos="0" relativeHeight="251721728" behindDoc="0" locked="0" layoutInCell="1" allowOverlap="1" wp14:anchorId="1BCA936D" wp14:editId="45866D00">
                 <wp:simplePos x="0" y="0"/>
                 <wp:positionH relativeFrom="column">
                   <wp:posOffset>1233453</wp:posOffset>
@@ -2205,9 +2239,9 @@
               </wp:anchor>
             </w:drawing>
           </mc:Choice>
-          <mc:Fallback xmlns:cx="http://schemas.microsoft.com/office/drawing/2014/chartex" xmlns:cx1="http://schemas.microsoft.com/office/drawing/2015/9/8/chartex" xmlns:cx2="http://schemas.microsoft.com/office/drawing/2015/10/21/chartex" xmlns:cx3="http://schemas.microsoft.com/office/drawing/2016/5/9/chartex" xmlns:cx4="http://schemas.microsoft.com/office/drawing/2016/5/10/chartex" xmlns:cx5="http://schemas.microsoft.com/office/drawing/2016/5/11/chartex" xmlns:cx6="http://schemas.microsoft.com/office/drawing/2016/5/12/chartex" xmlns:cx7="http://schemas.microsoft.com/office/drawing/2016/5/13/chartex" xmlns:cx8="http://schemas.microsoft.com/office/drawing/2016/5/14/chartex" xmlns:aink="http://schemas.microsoft.com/office/drawing/2016/ink" xmlns:am3d="http://schemas.microsoft.com/office/drawing/2017/model3d" xmlns:w16se="http://schemas.microsoft.com/office/word/2015/wordml/symex">
+          <mc:Fallback>
             <w:pict>
-              <v:shape w14:anchorId="395E6F58" id="직선 화살표 연결선 18" o:spid="_x0000_s1026" type="#_x0000_t32" style="position:absolute;left:0;text-align:left;margin-left:97.1pt;margin-top:81.5pt;width:52.05pt;height:0;flip:x;z-index:251672576;visibility:visible;mso-wrap-style:square;mso-wrap-distance-left:9pt;mso-wrap-distance-top:0;mso-wrap-distance-right:9pt;mso-wrap-distance-bottom:0;mso-position-horizontal:absolute;mso-position-horizontal-relative:text;mso-position-vertical:absolute;mso-position-vertical-relative:text" o:gfxdata="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" strokecolor="#5b9bd5 [3204]" strokeweight=".5pt">
+              <v:shape w14:anchorId="677F7857" id="직선 화살표 연결선 18" o:spid="_x0000_s1026" type="#_x0000_t32" style="position:absolute;left:0;text-align:left;margin-left:97.1pt;margin-top:81.5pt;width:52.05pt;height:0;flip:x;z-index:251721728;visibility:visible;mso-wrap-style:square;mso-wrap-distance-left:9pt;mso-wrap-distance-top:0;mso-wrap-distance-right:9pt;mso-wrap-distance-bottom:0;mso-position-horizontal:absolute;mso-position-horizontal-relative:text;mso-position-vertical:absolute;mso-position-vertical-relative:text" o:gfxdata="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" strokecolor="#5b9bd5 [3204]" strokeweight=".5pt">
                 <v:stroke endarrow="block" joinstyle="miter"/>
               </v:shape>
             </w:pict>
@@ -2221,7 +2255,7 @@
         <mc:AlternateContent>
           <mc:Choice Requires="wps">
             <w:drawing>
-              <wp:anchor distT="0" distB="0" distL="114300" distR="114300" simplePos="0" relativeHeight="251671552" behindDoc="0" locked="0" layoutInCell="1" allowOverlap="1" wp14:anchorId="003B4EE4" wp14:editId="7E4E3CFE">
+              <wp:anchor distT="0" distB="0" distL="114300" distR="114300" simplePos="0" relativeHeight="251720704" behindDoc="0" locked="0" layoutInCell="1" allowOverlap="1" wp14:anchorId="51107FE0" wp14:editId="01069D47">
                 <wp:simplePos x="0" y="0"/>
                 <wp:positionH relativeFrom="column">
                   <wp:posOffset>2088035</wp:posOffset>
@@ -2271,9 +2305,9 @@
               </wp:anchor>
             </w:drawing>
           </mc:Choice>
-          <mc:Fallback xmlns:cx="http://schemas.microsoft.com/office/drawing/2014/chartex" xmlns:cx1="http://schemas.microsoft.com/office/drawing/2015/9/8/chartex" xmlns:cx2="http://schemas.microsoft.com/office/drawing/2015/10/21/chartex" xmlns:cx3="http://schemas.microsoft.com/office/drawing/2016/5/9/chartex" xmlns:cx4="http://schemas.microsoft.com/office/drawing/2016/5/10/chartex" xmlns:cx5="http://schemas.microsoft.com/office/drawing/2016/5/11/chartex" xmlns:cx6="http://schemas.microsoft.com/office/drawing/2016/5/12/chartex" xmlns:cx7="http://schemas.microsoft.com/office/drawing/2016/5/13/chartex" xmlns:cx8="http://schemas.microsoft.com/office/drawing/2016/5/14/chartex" xmlns:aink="http://schemas.microsoft.com/office/drawing/2016/ink" xmlns:am3d="http://schemas.microsoft.com/office/drawing/2017/model3d" xmlns:w16se="http://schemas.microsoft.com/office/word/2015/wordml/symex">
+          <mc:Fallback>
             <w:pict>
-              <v:shape w14:anchorId="02D2EDE7" id="직선 화살표 연결선 17" o:spid="_x0000_s1026" type="#_x0000_t32" style="position:absolute;left:0;text-align:left;margin-left:164.4pt;margin-top:22.25pt;width:0;height:42.95pt;z-index:251671552;visibility:visible;mso-wrap-style:square;mso-wrap-distance-left:9pt;mso-wrap-distance-top:0;mso-wrap-distance-right:9pt;mso-wrap-distance-bottom:0;mso-position-horizontal:absolute;mso-position-horizontal-relative:text;mso-position-vertical:absolute;mso-position-vertical-relative:text" o:gfxdata="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" strokecolor="#5b9bd5 [3204]" strokeweight=".5pt">
+              <v:shape w14:anchorId="56FE4728" id="직선 화살표 연결선 17" o:spid="_x0000_s1026" type="#_x0000_t32" style="position:absolute;left:0;text-align:left;margin-left:164.4pt;margin-top:22.25pt;width:0;height:42.95pt;z-index:251720704;visibility:visible;mso-wrap-style:square;mso-wrap-distance-left:9pt;mso-wrap-distance-top:0;mso-wrap-distance-right:9pt;mso-wrap-distance-bottom:0;mso-position-horizontal:absolute;mso-position-horizontal-relative:text;mso-position-vertical:absolute;mso-position-vertical-relative:text" o:gfxdata="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" strokecolor="#5b9bd5 [3204]" strokeweight=".5pt">
                 <v:stroke endarrow="block" joinstyle="miter"/>
               </v:shape>
             </w:pict>
@@ -2287,7 +2321,7 @@
         <mc:AlternateContent>
           <mc:Choice Requires="wps">
             <w:drawing>
-              <wp:anchor distT="0" distB="0" distL="114300" distR="114300" simplePos="0" relativeHeight="251669504" behindDoc="0" locked="0" layoutInCell="1" allowOverlap="1" wp14:anchorId="1A86D703" wp14:editId="41F33DD2">
+              <wp:anchor distT="0" distB="0" distL="114300" distR="114300" simplePos="0" relativeHeight="251718656" behindDoc="0" locked="0" layoutInCell="1" allowOverlap="1" wp14:anchorId="75CC6BA8" wp14:editId="3E4AF515">
                 <wp:simplePos x="0" y="0"/>
                 <wp:positionH relativeFrom="column">
                   <wp:posOffset>351945</wp:posOffset>
@@ -2340,9 +2374,9 @@
               </wp:anchor>
             </w:drawing>
           </mc:Choice>
-          <mc:Fallback xmlns:cx="http://schemas.microsoft.com/office/drawing/2014/chartex" xmlns:cx1="http://schemas.microsoft.com/office/drawing/2015/9/8/chartex" xmlns:cx2="http://schemas.microsoft.com/office/drawing/2015/10/21/chartex" xmlns:cx3="http://schemas.microsoft.com/office/drawing/2016/5/9/chartex" xmlns:cx4="http://schemas.microsoft.com/office/drawing/2016/5/10/chartex" xmlns:cx5="http://schemas.microsoft.com/office/drawing/2016/5/11/chartex" xmlns:cx6="http://schemas.microsoft.com/office/drawing/2016/5/12/chartex" xmlns:cx7="http://schemas.microsoft.com/office/drawing/2016/5/13/chartex" xmlns:cx8="http://schemas.microsoft.com/office/drawing/2016/5/14/chartex" xmlns:aink="http://schemas.microsoft.com/office/drawing/2016/ink" xmlns:am3d="http://schemas.microsoft.com/office/drawing/2017/model3d" xmlns:w16se="http://schemas.microsoft.com/office/word/2015/wordml/symex">
+          <mc:Fallback>
             <w:pict>
-              <v:line w14:anchorId="0062B032" id="직선 연결선 15" o:spid="_x0000_s1026" style="position:absolute;left:0;text-align:left;flip:x y;z-index:251669504;visibility:visible;mso-wrap-style:square;mso-width-percent:0;mso-height-percent:0;mso-wrap-distance-left:9pt;mso-wrap-distance-top:0;mso-wrap-distance-right:9pt;mso-wrap-distance-bottom:0;mso-position-horizontal:absolute;mso-position-horizontal-relative:text;mso-position-vertical:absolute;mso-position-vertical-relative:text;mso-width-percent:0;mso-height-percent:0;mso-width-relative:margin;mso-height-relative:margin" from="27.7pt,21.9pt" to="164.4pt,22.3pt" o:gfxdata="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" strokecolor="#5b9bd5 [3204]" strokeweight=".5pt">
+              <v:line w14:anchorId="5DEAD1B9" id="직선 연결선 15" o:spid="_x0000_s1026" style="position:absolute;left:0;text-align:left;flip:x y;z-index:251718656;visibility:visible;mso-wrap-style:square;mso-width-percent:0;mso-height-percent:0;mso-wrap-distance-left:9pt;mso-wrap-distance-top:0;mso-wrap-distance-right:9pt;mso-wrap-distance-bottom:0;mso-position-horizontal:absolute;mso-position-horizontal-relative:text;mso-position-vertical:absolute;mso-position-vertical-relative:text;mso-width-percent:0;mso-height-percent:0;mso-width-relative:margin;mso-height-relative:margin" from="27.7pt,21.9pt" to="164.4pt,22.3pt" o:gfxdata="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" strokecolor="#5b9bd5 [3204]" strokeweight=".5pt">
                 <v:stroke joinstyle="miter"/>
               </v:line>
             </w:pict>
@@ -2356,7 +2390,7 @@
         <mc:AlternateContent>
           <mc:Choice Requires="wps">
             <w:drawing>
-              <wp:anchor distT="0" distB="0" distL="114300" distR="114300" simplePos="0" relativeHeight="251670528" behindDoc="0" locked="0" layoutInCell="1" allowOverlap="1" wp14:anchorId="2B976FD1" wp14:editId="6BA96630">
+              <wp:anchor distT="0" distB="0" distL="114300" distR="114300" simplePos="0" relativeHeight="251719680" behindDoc="0" locked="0" layoutInCell="1" allowOverlap="1" wp14:anchorId="5CA8FEF8" wp14:editId="5A4A4FDA">
                 <wp:simplePos x="0" y="0"/>
                 <wp:positionH relativeFrom="column">
                   <wp:posOffset>358524</wp:posOffset>
@@ -2409,9 +2443,9 @@
               </wp:anchor>
             </w:drawing>
           </mc:Choice>
-          <mc:Fallback xmlns:cx="http://schemas.microsoft.com/office/drawing/2014/chartex" xmlns:cx1="http://schemas.microsoft.com/office/drawing/2015/9/8/chartex" xmlns:cx2="http://schemas.microsoft.com/office/drawing/2015/10/21/chartex" xmlns:cx3="http://schemas.microsoft.com/office/drawing/2016/5/9/chartex" xmlns:cx4="http://schemas.microsoft.com/office/drawing/2016/5/10/chartex" xmlns:cx5="http://schemas.microsoft.com/office/drawing/2016/5/11/chartex" xmlns:cx6="http://schemas.microsoft.com/office/drawing/2016/5/12/chartex" xmlns:cx7="http://schemas.microsoft.com/office/drawing/2016/5/13/chartex" xmlns:cx8="http://schemas.microsoft.com/office/drawing/2016/5/14/chartex" xmlns:aink="http://schemas.microsoft.com/office/drawing/2016/ink" xmlns:am3d="http://schemas.microsoft.com/office/drawing/2017/model3d" xmlns:w16se="http://schemas.microsoft.com/office/word/2015/wordml/symex">
+          <mc:Fallback>
             <w:pict>
-              <v:line w14:anchorId="4300BA0D" id="직선 연결선 16" o:spid="_x0000_s1026" style="position:absolute;left:0;text-align:left;z-index:251670528;visibility:visible;mso-wrap-style:square;mso-width-percent:0;mso-height-percent:0;mso-wrap-distance-left:9pt;mso-wrap-distance-top:0;mso-wrap-distance-right:9pt;mso-wrap-distance-bottom:0;mso-position-horizontal:absolute;mso-position-horizontal-relative:text;mso-position-vertical:absolute;mso-position-vertical-relative:text;mso-width-percent:0;mso-height-percent:0;mso-width-relative:margin;mso-height-relative:margin" from="28.25pt,21.4pt" to="28.5pt,39.8pt" o:gfxdata="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" strokecolor="#5b9bd5 [3204]" strokeweight=".5pt">
+              <v:line w14:anchorId="662DDD70" id="직선 연결선 16" o:spid="_x0000_s1026" style="position:absolute;left:0;text-align:left;z-index:251719680;visibility:visible;mso-wrap-style:square;mso-width-percent:0;mso-height-percent:0;mso-wrap-distance-left:9pt;mso-wrap-distance-top:0;mso-wrap-distance-right:9pt;mso-wrap-distance-bottom:0;mso-position-horizontal:absolute;mso-position-horizontal-relative:text;mso-position-vertical:absolute;mso-position-vertical-relative:text;mso-width-percent:0;mso-height-percent:0;mso-width-relative:margin;mso-height-relative:margin" from="28.25pt,21.4pt" to="28.5pt,39.8pt" o:gfxdata="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" strokecolor="#5b9bd5 [3204]" strokeweight=".5pt">
                 <v:stroke joinstyle="miter"/>
               </v:line>
             </w:pict>
@@ -2425,7 +2459,7 @@
         <mc:AlternateContent>
           <mc:Choice Requires="wps">
             <w:drawing>
-              <wp:anchor distT="0" distB="0" distL="114300" distR="114300" simplePos="0" relativeHeight="251667456" behindDoc="0" locked="0" layoutInCell="1" allowOverlap="1" wp14:anchorId="5CC2214B" wp14:editId="1E841CC7">
+              <wp:anchor distT="0" distB="0" distL="114300" distR="114300" simplePos="0" relativeHeight="251716608" behindDoc="0" locked="0" layoutInCell="1" allowOverlap="1" wp14:anchorId="6FE63D47" wp14:editId="6EC9B9E3">
                 <wp:simplePos x="0" y="0"/>
                 <wp:positionH relativeFrom="column">
                   <wp:posOffset>-287416</wp:posOffset>
@@ -2510,9 +2544,9 @@
               </wp:anchor>
             </w:drawing>
           </mc:Choice>
-          <mc:Fallback xmlns:cx="http://schemas.microsoft.com/office/drawing/2014/chartex" xmlns:cx1="http://schemas.microsoft.com/office/drawing/2015/9/8/chartex" xmlns:cx2="http://schemas.microsoft.com/office/drawing/2015/10/21/chartex" xmlns:cx3="http://schemas.microsoft.com/office/drawing/2016/5/9/chartex" xmlns:cx4="http://schemas.microsoft.com/office/drawing/2016/5/10/chartex" xmlns:cx5="http://schemas.microsoft.com/office/drawing/2016/5/11/chartex" xmlns:cx6="http://schemas.microsoft.com/office/drawing/2016/5/12/chartex" xmlns:cx7="http://schemas.microsoft.com/office/drawing/2016/5/13/chartex" xmlns:cx8="http://schemas.microsoft.com/office/drawing/2016/5/14/chartex" xmlns:aink="http://schemas.microsoft.com/office/drawing/2016/ink" xmlns:am3d="http://schemas.microsoft.com/office/drawing/2017/model3d" xmlns:w16se="http://schemas.microsoft.com/office/word/2015/wordml/symex">
+          <mc:Fallback>
             <w:pict>
-              <v:roundrect w14:anchorId="5CC2214B" id="사각형: 둥근 모서리 8" o:spid="_x0000_s1034" style="position:absolute;left:0;text-align:left;margin-left:-22.65pt;margin-top:165.55pt;width:98.2pt;height:33.65pt;z-index:251667456;visibility:visible;mso-wrap-style:square;mso-width-percent:0;mso-height-percent:0;mso-wrap-distance-left:9pt;mso-wrap-distance-top:0;mso-wrap-distance-right:9pt;mso-wrap-distance-bottom:0;mso-position-horizontal:absolute;mso-position-horizontal-relative:text;mso-position-vertical:absolute;mso-position-vertical-relative:text;mso-width-percent:0;mso-height-percent:0;mso-width-relative:margin;mso-height-relative:margin;v-text-anchor:middle" arcsize="10923f" o:gfxdata="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" fillcolor="white [3201]" strokecolor="#70ad47 [3209]" strokeweight="1pt">
+              <v:roundrect w14:anchorId="6FE63D47" id="사각형: 둥근 모서리 8" o:spid="_x0000_s1034" style="position:absolute;left:0;text-align:left;margin-left:-22.65pt;margin-top:165.55pt;width:98.2pt;height:33.65pt;z-index:251716608;visibility:visible;mso-wrap-style:square;mso-width-percent:0;mso-height-percent:0;mso-wrap-distance-left:9pt;mso-wrap-distance-top:0;mso-wrap-distance-right:9pt;mso-wrap-distance-bottom:0;mso-position-horizontal:absolute;mso-position-horizontal-relative:text;mso-position-vertical:absolute;mso-position-vertical-relative:text;mso-width-percent:0;mso-height-percent:0;mso-width-relative:margin;mso-height-relative:margin;v-text-anchor:middle" arcsize="10923f" o:gfxdata="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" fillcolor="white [3201]" strokecolor="#70ad47 [3209]" strokeweight="1pt">
                 <v:stroke joinstyle="miter"/>
                 <v:textbox>
                   <w:txbxContent>
@@ -2553,7 +2587,7 @@
         <mc:AlternateContent>
           <mc:Choice Requires="wps">
             <w:drawing>
-              <wp:anchor distT="0" distB="0" distL="114300" distR="114300" simplePos="0" relativeHeight="251665408" behindDoc="0" locked="0" layoutInCell="1" allowOverlap="1" wp14:anchorId="4D50D2A9" wp14:editId="30AE8B77">
+              <wp:anchor distT="0" distB="0" distL="114300" distR="114300" simplePos="0" relativeHeight="251714560" behindDoc="0" locked="0" layoutInCell="1" allowOverlap="1" wp14:anchorId="4BED2549" wp14:editId="63BC4A0B">
                 <wp:simplePos x="0" y="0"/>
                 <wp:positionH relativeFrom="column">
                   <wp:posOffset>1413164</wp:posOffset>
@@ -2600,16 +2634,23 @@
                               <w:rPr>
                                 <w:rFonts w:hint="eastAsia"/>
                               </w:rPr>
-                              <w:t>다</w:t>
+                              <w:t>상</w:t>
                             </w:r>
                             <w:r>
-                              <w:t>른</w:t>
+                              <w:t>대</w:t>
                             </w:r>
                             <w:r>
                               <w:rPr>
                                 <w:rFonts w:hint="eastAsia"/>
                               </w:rPr>
-                              <w:t xml:space="preserve"> 플</w:t>
+                              <w:t xml:space="preserve"> </w:t>
+                            </w:r>
+                            <w:proofErr w:type="gramStart"/>
+                            <w:r>
+                              <w:rPr>
+                                <w:rFonts w:hint="eastAsia"/>
+                              </w:rPr>
+                              <w:t>플</w:t>
                             </w:r>
                             <w:r>
                               <w:t>레이어가</w:t>
@@ -2618,20 +2659,12 @@
                               <w:rPr>
                                 <w:rFonts w:hint="eastAsia"/>
                               </w:rPr>
-                              <w:t xml:space="preserve"> 모</w:t>
-                            </w:r>
-                            <w:r>
-                              <w:t>두</w:t>
-                            </w:r>
-                            <w:r>
-                              <w:rPr>
-                                <w:rFonts w:hint="eastAsia"/>
-                              </w:rPr>
-                              <w:t xml:space="preserve"> 죽</w:t>
+                              <w:t xml:space="preserve">  죽</w:t>
                             </w:r>
                             <w:r>
                               <w:t>었는가</w:t>
                             </w:r>
+                            <w:proofErr w:type="gramEnd"/>
                           </w:p>
                         </w:txbxContent>
                       </wps:txbx>
@@ -2653,9 +2686,9 @@
               </wp:anchor>
             </w:drawing>
           </mc:Choice>
-          <mc:Fallback xmlns:cx="http://schemas.microsoft.com/office/drawing/2014/chartex" xmlns:cx1="http://schemas.microsoft.com/office/drawing/2015/9/8/chartex" xmlns:cx2="http://schemas.microsoft.com/office/drawing/2015/10/21/chartex" xmlns:cx3="http://schemas.microsoft.com/office/drawing/2016/5/9/chartex" xmlns:cx4="http://schemas.microsoft.com/office/drawing/2016/5/10/chartex" xmlns:cx5="http://schemas.microsoft.com/office/drawing/2016/5/11/chartex" xmlns:cx6="http://schemas.microsoft.com/office/drawing/2016/5/12/chartex" xmlns:cx7="http://schemas.microsoft.com/office/drawing/2016/5/13/chartex" xmlns:cx8="http://schemas.microsoft.com/office/drawing/2016/5/14/chartex" xmlns:aink="http://schemas.microsoft.com/office/drawing/2016/ink" xmlns:am3d="http://schemas.microsoft.com/office/drawing/2017/model3d" xmlns:w16se="http://schemas.microsoft.com/office/word/2015/wordml/symex">
+          <mc:Fallback>
             <w:pict>
-              <v:shape w14:anchorId="4D50D2A9" id="순서도: 판단 7" o:spid="_x0000_s1035" type="#_x0000_t110" style="position:absolute;left:0;text-align:left;margin-left:111.25pt;margin-top:201.1pt;width:181.35pt;height:87.9pt;z-index:251665408;visibility:visible;mso-wrap-style:square;mso-width-percent:0;mso-height-percent:0;mso-wrap-distance-left:9pt;mso-wrap-distance-top:0;mso-wrap-distance-right:9pt;mso-wrap-distance-bottom:0;mso-position-horizontal:absolute;mso-position-horizontal-relative:text;mso-position-vertical:absolute;mso-position-vertical-relative:text;mso-width-percent:0;mso-height-percent:0;mso-width-relative:margin;mso-height-relative:margin;v-text-anchor:middle" o:gfxdata="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" fillcolor="white [3201]" strokecolor="#70ad47 [3209]" strokeweight="1pt">
+              <v:shape w14:anchorId="4BED2549" id="순서도: 판단 7" o:spid="_x0000_s1035" type="#_x0000_t110" style="position:absolute;left:0;text-align:left;margin-left:111.25pt;margin-top:201.1pt;width:181.35pt;height:87.9pt;z-index:251714560;visibility:visible;mso-wrap-style:square;mso-width-percent:0;mso-height-percent:0;mso-wrap-distance-left:9pt;mso-wrap-distance-top:0;mso-wrap-distance-right:9pt;mso-wrap-distance-bottom:0;mso-position-horizontal:absolute;mso-position-horizontal-relative:text;mso-position-vertical:absolute;mso-position-vertical-relative:text;mso-width-percent:0;mso-height-percent:0;mso-width-relative:margin;mso-height-relative:margin;v-text-anchor:middle" o:gfxdata="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" fillcolor="white [3201]" strokecolor="#70ad47 [3209]" strokeweight="1pt">
                 <v:textbox>
                   <w:txbxContent>
                     <w:p>
@@ -2663,16 +2696,23 @@
                         <w:rPr>
                           <w:rFonts w:hint="eastAsia"/>
                         </w:rPr>
-                        <w:t>다</w:t>
+                        <w:t>상</w:t>
                       </w:r>
                       <w:r>
-                        <w:t>른</w:t>
+                        <w:t>대</w:t>
                       </w:r>
                       <w:r>
                         <w:rPr>
                           <w:rFonts w:hint="eastAsia"/>
                         </w:rPr>
-                        <w:t xml:space="preserve"> 플</w:t>
+                        <w:t xml:space="preserve"> </w:t>
+                      </w:r>
+                      <w:proofErr w:type="gramStart"/>
+                      <w:r>
+                        <w:rPr>
+                          <w:rFonts w:hint="eastAsia"/>
+                        </w:rPr>
+                        <w:t>플</w:t>
                       </w:r>
                       <w:r>
                         <w:t>레이어가</w:t>
@@ -2681,20 +2721,12 @@
                         <w:rPr>
                           <w:rFonts w:hint="eastAsia"/>
                         </w:rPr>
-                        <w:t xml:space="preserve"> 모</w:t>
-                      </w:r>
-                      <w:r>
-                        <w:t>두</w:t>
-                      </w:r>
-                      <w:r>
-                        <w:rPr>
-                          <w:rFonts w:hint="eastAsia"/>
-                        </w:rPr>
-                        <w:t xml:space="preserve"> 죽</w:t>
+                        <w:t xml:space="preserve">  죽</w:t>
                       </w:r>
                       <w:r>
                         <w:t>었는가</w:t>
                       </w:r>
+                      <w:proofErr w:type="gramEnd"/>
                     </w:p>
                   </w:txbxContent>
                 </v:textbox>
@@ -2710,7 +2742,7 @@
         <mc:AlternateContent>
           <mc:Choice Requires="wps">
             <w:drawing>
-              <wp:anchor distT="0" distB="0" distL="114300" distR="114300" simplePos="0" relativeHeight="251666432" behindDoc="0" locked="0" layoutInCell="1" allowOverlap="1" wp14:anchorId="3329278D" wp14:editId="4CDF2576">
+              <wp:anchor distT="0" distB="0" distL="114300" distR="114300" simplePos="0" relativeHeight="251715584" behindDoc="0" locked="0" layoutInCell="1" allowOverlap="1" wp14:anchorId="497170BF" wp14:editId="1FFF26AE">
                 <wp:simplePos x="0" y="0"/>
                 <wp:positionH relativeFrom="column">
                   <wp:posOffset>1921576</wp:posOffset>
@@ -2795,9 +2827,9 @@
               </wp:anchor>
             </w:drawing>
           </mc:Choice>
-          <mc:Fallback xmlns:cx="http://schemas.microsoft.com/office/drawing/2014/chartex" xmlns:cx1="http://schemas.microsoft.com/office/drawing/2015/9/8/chartex" xmlns:cx2="http://schemas.microsoft.com/office/drawing/2015/10/21/chartex" xmlns:cx3="http://schemas.microsoft.com/office/drawing/2016/5/9/chartex" xmlns:cx4="http://schemas.microsoft.com/office/drawing/2016/5/10/chartex" xmlns:cx5="http://schemas.microsoft.com/office/drawing/2016/5/11/chartex" xmlns:cx6="http://schemas.microsoft.com/office/drawing/2016/5/12/chartex" xmlns:cx7="http://schemas.microsoft.com/office/drawing/2016/5/13/chartex" xmlns:cx8="http://schemas.microsoft.com/office/drawing/2016/5/14/chartex" xmlns:aink="http://schemas.microsoft.com/office/drawing/2016/ink" xmlns:am3d="http://schemas.microsoft.com/office/drawing/2017/model3d" xmlns:w16se="http://schemas.microsoft.com/office/word/2015/wordml/symex">
+          <mc:Fallback>
             <w:pict>
-              <v:roundrect w14:anchorId="3329278D" id="사각형: 둥근 모서리 7" o:spid="_x0000_s1036" style="position:absolute;left:0;text-align:left;margin-left:151.3pt;margin-top:355.3pt;width:98.2pt;height:33.65pt;z-index:251666432;visibility:visible;mso-wrap-style:square;mso-width-percent:0;mso-height-percent:0;mso-wrap-distance-left:9pt;mso-wrap-distance-top:0;mso-wrap-distance-right:9pt;mso-wrap-distance-bottom:0;mso-position-horizontal:absolute;mso-position-horizontal-relative:text;mso-position-vertical:absolute;mso-position-vertical-relative:text;mso-width-percent:0;mso-height-percent:0;mso-width-relative:margin;mso-height-relative:margin;v-text-anchor:middle" arcsize="10923f" o:gfxdata="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" fillcolor="white [3201]" strokecolor="#70ad47 [3209]" strokeweight="1pt">
+              <v:roundrect w14:anchorId="497170BF" id="사각형: 둥근 모서리 7" o:spid="_x0000_s1036" style="position:absolute;left:0;text-align:left;margin-left:151.3pt;margin-top:355.3pt;width:98.2pt;height:33.65pt;z-index:251715584;visibility:visible;mso-wrap-style:square;mso-width-percent:0;mso-height-percent:0;mso-wrap-distance-left:9pt;mso-wrap-distance-top:0;mso-wrap-distance-right:9pt;mso-wrap-distance-bottom:0;mso-position-horizontal:absolute;mso-position-horizontal-relative:text;mso-position-vertical:absolute;mso-position-vertical-relative:text;mso-width-percent:0;mso-height-percent:0;mso-width-relative:margin;mso-height-relative:margin;v-text-anchor:middle" arcsize="10923f" o:gfxdata="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" fillcolor="white [3201]" strokecolor="#70ad47 [3209]" strokeweight="1pt">
                 <v:stroke joinstyle="miter"/>
                 <v:textbox>
                   <w:txbxContent>
@@ -2838,7 +2870,7 @@
         <mc:AlternateContent>
           <mc:Choice Requires="wps">
             <w:drawing>
-              <wp:anchor distT="0" distB="0" distL="114300" distR="114300" simplePos="0" relativeHeight="251663360" behindDoc="0" locked="0" layoutInCell="1" allowOverlap="1" wp14:anchorId="27AD0685" wp14:editId="33DFF050">
+              <wp:anchor distT="0" distB="0" distL="114300" distR="114300" simplePos="0" relativeHeight="251712512" behindDoc="0" locked="0" layoutInCell="1" allowOverlap="1" wp14:anchorId="1A7BAC24" wp14:editId="1587AD22">
                 <wp:simplePos x="0" y="0"/>
                 <wp:positionH relativeFrom="column">
                   <wp:posOffset>-498764</wp:posOffset>
@@ -2897,11 +2929,19 @@
                               <w:rPr>
                                 <w:rFonts w:hint="eastAsia"/>
                               </w:rPr>
-                              <w:t xml:space="preserve"> 눌</w:t>
+                              <w:t xml:space="preserve"> </w:t>
+                            </w:r>
+                            <w:proofErr w:type="spellStart"/>
+                            <w:r>
+                              <w:rPr>
+                                <w:rFonts w:hint="eastAsia"/>
+                              </w:rPr>
+                              <w:t>눌</w:t>
                             </w:r>
                             <w:r>
                               <w:t>럿는가</w:t>
                             </w:r>
+                            <w:proofErr w:type="spellEnd"/>
                           </w:p>
                         </w:txbxContent>
                       </wps:txbx>
@@ -2923,16 +2963,15 @@
               </wp:anchor>
             </w:drawing>
           </mc:Choice>
-          <mc:Fallback xmlns:cx="http://schemas.microsoft.com/office/drawing/2014/chartex" xmlns:cx1="http://schemas.microsoft.com/office/drawing/2015/9/8/chartex" xmlns:cx2="http://schemas.microsoft.com/office/drawing/2015/10/21/chartex" xmlns:cx3="http://schemas.microsoft.com/office/drawing/2016/5/9/chartex" xmlns:cx4="http://schemas.microsoft.com/office/drawing/2016/5/10/chartex" xmlns:cx5="http://schemas.microsoft.com/office/drawing/2016/5/11/chartex" xmlns:cx6="http://schemas.microsoft.com/office/drawing/2016/5/12/chartex" xmlns:cx7="http://schemas.microsoft.com/office/drawing/2016/5/13/chartex" xmlns:cx8="http://schemas.microsoft.com/office/drawing/2016/5/14/chartex" xmlns:aink="http://schemas.microsoft.com/office/drawing/2016/ink" xmlns:am3d="http://schemas.microsoft.com/office/drawing/2017/model3d" xmlns:w16se="http://schemas.microsoft.com/office/word/2015/wordml/symex">
+          <mc:Fallback>
             <w:pict>
-              <v:shape w14:anchorId="27AD0685" id="순서도: 판단 4" o:spid="_x0000_s1037" type="#_x0000_t110" style="position:absolute;left:0;text-align:left;margin-left:-39.25pt;margin-top:39.3pt;width:135.6pt;height:84.1pt;z-index:251663360;visibility:visible;mso-wrap-style:square;mso-width-percent:0;mso-height-percent:0;mso-wrap-distance-left:9pt;mso-wrap-distance-top:0;mso-wrap-distance-right:9pt;mso-wrap-distance-bottom:0;mso-position-horizontal:absolute;mso-position-horizontal-relative:text;mso-position-vertical:absolute;mso-position-vertical-relative:text;mso-width-percent:0;mso-height-percent:0;mso-width-relative:margin;mso-height-relative:margin;v-text-anchor:middle" o:gfxdata="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" fillcolor="white [3201]" strokecolor="#70ad47 [3209]" strokeweight="1pt">
+              <v:shape w14:anchorId="1A7BAC24" id="순서도: 판단 4" o:spid="_x0000_s1037" type="#_x0000_t110" style="position:absolute;left:0;text-align:left;margin-left:-39.25pt;margin-top:39.3pt;width:135.6pt;height:84.1pt;z-index:251712512;visibility:visible;mso-wrap-style:square;mso-width-percent:0;mso-height-percent:0;mso-wrap-distance-left:9pt;mso-wrap-distance-top:0;mso-wrap-distance-right:9pt;mso-wrap-distance-bottom:0;mso-position-horizontal:absolute;mso-position-horizontal-relative:text;mso-position-vertical:absolute;mso-position-vertical-relative:text;mso-width-percent:0;mso-height-percent:0;mso-width-relative:margin;mso-height-relative:margin;v-text-anchor:middle" o:gfxdata="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" fillcolor="white [3201]" strokecolor="#70ad47 [3209]" strokeweight="1pt">
                 <v:textbox>
                   <w:txbxContent>
                     <w:p>
                       <w:pPr>
                         <w:jc w:val="center"/>
                       </w:pPr>
-                      <w:proofErr w:type="spellStart"/>
                       <w:r>
                         <w:rPr>
                           <w:rFonts w:hint="eastAsia"/>
@@ -2942,7 +2981,6 @@
                       <w:r>
                         <w:t>격키를</w:t>
                       </w:r>
-                      <w:proofErr w:type="spellEnd"/>
                       <w:r>
                         <w:rPr>
                           <w:rFonts w:hint="eastAsia"/>
@@ -2975,7 +3013,7 @@
         <mc:AlternateContent>
           <mc:Choice Requires="wps">
             <w:drawing>
-              <wp:anchor distT="0" distB="0" distL="114300" distR="114300" simplePos="0" relativeHeight="251662336" behindDoc="0" locked="0" layoutInCell="1" allowOverlap="1" wp14:anchorId="3112F84B" wp14:editId="3FCC16CF">
+              <wp:anchor distT="0" distB="0" distL="114300" distR="114300" simplePos="0" relativeHeight="251711488" behindDoc="0" locked="0" layoutInCell="1" allowOverlap="1" wp14:anchorId="1109B2D8" wp14:editId="3C1EB281">
                 <wp:simplePos x="0" y="0"/>
                 <wp:positionH relativeFrom="column">
                   <wp:posOffset>1898534</wp:posOffset>
@@ -3051,9 +3089,9 @@
               </wp:anchor>
             </w:drawing>
           </mc:Choice>
-          <mc:Fallback xmlns:cx="http://schemas.microsoft.com/office/drawing/2014/chartex" xmlns:cx1="http://schemas.microsoft.com/office/drawing/2015/9/8/chartex" xmlns:cx2="http://schemas.microsoft.com/office/drawing/2015/10/21/chartex" xmlns:cx3="http://schemas.microsoft.com/office/drawing/2016/5/9/chartex" xmlns:cx4="http://schemas.microsoft.com/office/drawing/2016/5/10/chartex" xmlns:cx5="http://schemas.microsoft.com/office/drawing/2016/5/11/chartex" xmlns:cx6="http://schemas.microsoft.com/office/drawing/2016/5/12/chartex" xmlns:cx7="http://schemas.microsoft.com/office/drawing/2016/5/13/chartex" xmlns:cx8="http://schemas.microsoft.com/office/drawing/2016/5/14/chartex" xmlns:aink="http://schemas.microsoft.com/office/drawing/2016/ink" xmlns:am3d="http://schemas.microsoft.com/office/drawing/2017/model3d" xmlns:w16se="http://schemas.microsoft.com/office/word/2015/wordml/symex">
+          <mc:Fallback>
             <w:pict>
-              <v:roundrect w14:anchorId="3112F84B" id="사각형: 둥근 모서리 2" o:spid="_x0000_s1038" style="position:absolute;left:0;text-align:left;margin-left:149.5pt;margin-top:64.55pt;width:98.2pt;height:33.65pt;z-index:251662336;visibility:visible;mso-wrap-style:square;mso-width-percent:0;mso-height-percent:0;mso-wrap-distance-left:9pt;mso-wrap-distance-top:0;mso-wrap-distance-right:9pt;mso-wrap-distance-bottom:0;mso-position-horizontal:absolute;mso-position-horizontal-relative:text;mso-position-vertical:absolute;mso-position-vertical-relative:text;mso-width-percent:0;mso-height-percent:0;mso-width-relative:margin;mso-height-relative:margin;v-text-anchor:middle" arcsize="10923f" o:gfxdata="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" fillcolor="white [3201]" strokecolor="#70ad47 [3209]" strokeweight="1pt">
+              <v:roundrect w14:anchorId="1109B2D8" id="사각형: 둥근 모서리 2" o:spid="_x0000_s1038" style="position:absolute;left:0;text-align:left;margin-left:149.5pt;margin-top:64.55pt;width:98.2pt;height:33.65pt;z-index:251711488;visibility:visible;mso-wrap-style:square;mso-width-percent:0;mso-height-percent:0;mso-wrap-distance-left:9pt;mso-wrap-distance-top:0;mso-wrap-distance-right:9pt;mso-wrap-distance-bottom:0;mso-position-horizontal:absolute;mso-position-horizontal-relative:text;mso-position-vertical:absolute;mso-position-vertical-relative:text;mso-width-percent:0;mso-height-percent:0;mso-width-relative:margin;mso-height-relative:margin;v-text-anchor:middle" arcsize="10923f" o:gfxdata="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" fillcolor="white [3201]" strokecolor="#70ad47 [3209]" strokeweight="1pt">
                 <v:stroke joinstyle="miter"/>
                 <v:textbox>
                   <w:txbxContent>
@@ -3085,7 +3123,7 @@
         <mc:AlternateContent>
           <mc:Choice Requires="wps">
             <w:drawing>
-              <wp:anchor distT="0" distB="0" distL="114300" distR="114300" simplePos="0" relativeHeight="251661312" behindDoc="0" locked="0" layoutInCell="1" allowOverlap="1" wp14:anchorId="1393DA92" wp14:editId="2A34BE93">
+              <wp:anchor distT="0" distB="0" distL="114300" distR="114300" simplePos="0" relativeHeight="251710464" behindDoc="0" locked="0" layoutInCell="1" allowOverlap="1" wp14:anchorId="00B2D4E3" wp14:editId="679DA9A8">
                 <wp:simplePos x="0" y="0"/>
                 <wp:positionH relativeFrom="column">
                   <wp:posOffset>1887814</wp:posOffset>
@@ -3170,9 +3208,9 @@
               </wp:anchor>
             </w:drawing>
           </mc:Choice>
-          <mc:Fallback xmlns:cx="http://schemas.microsoft.com/office/drawing/2014/chartex" xmlns:cx1="http://schemas.microsoft.com/office/drawing/2015/9/8/chartex" xmlns:cx2="http://schemas.microsoft.com/office/drawing/2015/10/21/chartex" xmlns:cx3="http://schemas.microsoft.com/office/drawing/2016/5/9/chartex" xmlns:cx4="http://schemas.microsoft.com/office/drawing/2016/5/10/chartex" xmlns:cx5="http://schemas.microsoft.com/office/drawing/2016/5/11/chartex" xmlns:cx6="http://schemas.microsoft.com/office/drawing/2016/5/12/chartex" xmlns:cx7="http://schemas.microsoft.com/office/drawing/2016/5/13/chartex" xmlns:cx8="http://schemas.microsoft.com/office/drawing/2016/5/14/chartex" xmlns:aink="http://schemas.microsoft.com/office/drawing/2016/ink" xmlns:am3d="http://schemas.microsoft.com/office/drawing/2017/model3d" xmlns:w16se="http://schemas.microsoft.com/office/word/2015/wordml/symex">
+          <mc:Fallback>
             <w:pict>
-              <v:roundrect w14:anchorId="1393DA92" id="사각형: 둥근 모서리 1" o:spid="_x0000_s1039" style="position:absolute;left:0;text-align:left;margin-left:148.65pt;margin-top:-33.6pt;width:98.2pt;height:33.65pt;z-index:251661312;visibility:visible;mso-wrap-style:square;mso-width-percent:0;mso-height-percent:0;mso-wrap-distance-left:9pt;mso-wrap-distance-top:0;mso-wrap-distance-right:9pt;mso-wrap-distance-bottom:0;mso-position-horizontal:absolute;mso-position-horizontal-relative:text;mso-position-vertical:absolute;mso-position-vertical-relative:text;mso-width-percent:0;mso-height-percent:0;mso-width-relative:margin;mso-height-relative:margin;v-text-anchor:middle" arcsize="10923f" o:gfxdata="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" fillcolor="white [3201]" strokecolor="#70ad47 [3209]" strokeweight="1pt">
+              <v:roundrect w14:anchorId="00B2D4E3" id="사각형: 둥근 모서리 1" o:spid="_x0000_s1039" style="position:absolute;left:0;text-align:left;margin-left:148.65pt;margin-top:-33.6pt;width:98.2pt;height:33.65pt;z-index:251710464;visibility:visible;mso-wrap-style:square;mso-width-percent:0;mso-height-percent:0;mso-wrap-distance-left:9pt;mso-wrap-distance-top:0;mso-wrap-distance-right:9pt;mso-wrap-distance-bottom:0;mso-position-horizontal:absolute;mso-position-horizontal-relative:text;mso-position-vertical:absolute;mso-position-vertical-relative:text;mso-width-percent:0;mso-height-percent:0;mso-width-relative:margin;mso-height-relative:margin;v-text-anchor:middle" arcsize="10923f" o:gfxdata="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" fillcolor="white [3201]" strokecolor="#70ad47 [3209]" strokeweight="1pt">
                 <v:stroke joinstyle="miter"/>
                 <v:textbox>
                   <w:txbxContent>
@@ -3213,61 +3251,37 @@
     <w:p>
       <w:pPr>
         <w:rPr>
-          <w:b/>
-          <w:color w:val="2E74B5" w:themeColor="accent1" w:themeShade="BF"/>
-          <w:sz w:val="32"/>
-        </w:rPr>
-      </w:pPr>
-      <w:r>
-        <w:rPr>
-          <w:b/>
-          <w:color w:val="2E74B5" w:themeColor="accent1" w:themeShade="BF"/>
-          <w:sz w:val="32"/>
+          <w:sz w:val="24"/>
+        </w:rPr>
+      </w:pPr>
+      <w:r>
+        <w:rPr>
+          <w:rFonts w:hint="eastAsia"/>
+          <w:sz w:val="24"/>
         </w:rPr>
         <w:lastRenderedPageBreak/>
-        <w:t xml:space="preserve">2. </w:t>
-      </w:r>
-      <w:r>
-        <w:rPr>
-          <w:rFonts w:hint="eastAsia"/>
-          <w:b/>
-          <w:color w:val="2E74B5" w:themeColor="accent1" w:themeShade="BF"/>
-          <w:sz w:val="32"/>
-        </w:rPr>
-        <w:t>HIGH LEVEL</w:t>
-      </w:r>
-      <w:r>
-        <w:rPr>
-          <w:b/>
-          <w:color w:val="2E74B5" w:themeColor="accent1" w:themeShade="BF"/>
-          <w:sz w:val="32"/>
-        </w:rPr>
-        <w:t xml:space="preserve"> DESIGN</w:t>
-      </w:r>
-    </w:p>
-    <w:p>
-      <w:pPr>
-        <w:rPr>
-          <w:b/>
-          <w:color w:val="2E74B5" w:themeColor="accent1" w:themeShade="BF"/>
-          <w:sz w:val="32"/>
-        </w:rPr>
-      </w:pPr>
-    </w:p>
-    <w:p>
-      <w:pPr>
-        <w:rPr>
-          <w:color w:val="000000" w:themeColor="text1"/>
+        <w:t>-</w:t>
+      </w:r>
+      <w:r>
+        <w:rPr>
           <w:sz w:val="24"/>
         </w:rPr>
-      </w:pPr>
-      <w:r>
-        <w:rPr>
-          <w:rFonts w:hint="eastAsia"/>
-          <w:color w:val="000000" w:themeColor="text1"/>
+        <w:t xml:space="preserve"> </w:t>
+      </w:r>
+      <w:r>
+        <w:rPr>
+          <w:rFonts w:hint="eastAsia"/>
           <w:sz w:val="24"/>
         </w:rPr>
-        <w:t>- 서버</w:t>
+        <w:t>스레드 구조</w:t>
+      </w:r>
+    </w:p>
+    <w:p>
+      <w:r>
+        <w:rPr>
+          <w:rFonts w:hint="eastAsia"/>
+        </w:rPr>
+        <w:t>전체 동기화 구조</w:t>
       </w:r>
     </w:p>
     <w:p>
@@ -3278,31 +3292,27 @@
         <mc:AlternateContent>
           <mc:Choice Requires="wps">
             <w:drawing>
-              <wp:anchor distT="45720" distB="45720" distL="114300" distR="114300" simplePos="0" relativeHeight="251711488" behindDoc="0" locked="0" layoutInCell="1" allowOverlap="1" wp14:anchorId="3F8240C2" wp14:editId="02FB3A42">
+              <wp:anchor distT="0" distB="0" distL="114300" distR="114300" simplePos="0" relativeHeight="251744256" behindDoc="0" locked="0" layoutInCell="1" allowOverlap="1" wp14:anchorId="1F6ED163" wp14:editId="796396E2">
                 <wp:simplePos x="0" y="0"/>
-                <wp:positionH relativeFrom="margin">
-                  <wp:posOffset>1498600</wp:posOffset>
+                <wp:positionH relativeFrom="column">
+                  <wp:posOffset>5014356</wp:posOffset>
                 </wp:positionH>
                 <wp:positionV relativeFrom="paragraph">
-                  <wp:posOffset>870373</wp:posOffset>
+                  <wp:posOffset>2244296</wp:posOffset>
                 </wp:positionV>
-                <wp:extent cx="922867" cy="567267"/>
-                <wp:effectExtent l="0" t="0" r="0" b="4445"/>
+                <wp:extent cx="914400" cy="403761"/>
+                <wp:effectExtent l="0" t="0" r="0" b="0"/>
                 <wp:wrapNone/>
-                <wp:docPr id="44" name="텍스트 상자 2"/>
-                <wp:cNvGraphicFramePr>
-                  <a:graphicFrameLocks xmlns:a="http://schemas.openxmlformats.org/drawingml/2006/main"/>
-                </wp:cNvGraphicFramePr>
+                <wp:docPr id="47" name="Text Box 47"/>
+                <wp:cNvGraphicFramePr/>
                 <a:graphic xmlns:a="http://schemas.openxmlformats.org/drawingml/2006/main">
                   <a:graphicData uri="http://schemas.microsoft.com/office/word/2010/wordprocessingShape">
                     <wps:wsp>
-                      <wps:cNvSpPr txBox="1">
-                        <a:spLocks noChangeArrowheads="1"/>
-                      </wps:cNvSpPr>
-                      <wps:spPr bwMode="auto">
+                      <wps:cNvSpPr txBox="1"/>
+                      <wps:spPr>
                         <a:xfrm>
                           <a:off x="0" y="0"/>
-                          <a:ext cx="922867" cy="567267"/>
+                          <a:ext cx="914400" cy="403761"/>
                         </a:xfrm>
                         <a:prstGeom prst="rect">
                           <a:avLst/>
@@ -3310,11 +3320,8 @@
                         <a:solidFill>
                           <a:schemeClr val="bg1"/>
                         </a:solidFill>
-                        <a:ln w="9525">
+                        <a:ln w="6350">
                           <a:noFill/>
-                          <a:miter lim="800000"/>
-                          <a:headEnd/>
-                          <a:tailEnd/>
                         </a:ln>
                       </wps:spPr>
                       <wps:txbx>
@@ -3322,39 +3329,39 @@
                           <w:p>
                             <w:pPr>
                               <w:rPr>
-                                <w:sz w:val="16"/>
+                                <w:rFonts w:hint="eastAsia"/>
+                                <w:sz w:val="18"/>
+                                <w:szCs w:val="18"/>
                               </w:rPr>
                             </w:pPr>
                             <w:r>
                               <w:rPr>
-                                <w:sz w:val="16"/>
+                                <w:sz w:val="18"/>
+                                <w:szCs w:val="18"/>
                               </w:rPr>
-                              <w:t>- SendThread()</w:t>
-                            </w:r>
-                          </w:p>
-                          <w:p>
-                            <w:pPr>
-                              <w:rPr>
-                                <w:sz w:val="16"/>
-                              </w:rPr>
-                            </w:pPr>
-                            <w:r>
-                              <w:rPr>
-                                <w:rFonts w:hint="eastAsia"/>
-                                <w:sz w:val="16"/>
-                              </w:rPr>
-                              <w:t>- RecvThread</w:t>
+                              <w:t>Enemy</w:t>
                             </w:r>
                             <w:r>
                               <w:rPr>
-                                <w:sz w:val="16"/>
+                                <w:sz w:val="18"/>
+                                <w:szCs w:val="18"/>
                               </w:rPr>
-                              <w:t>()</w:t>
+                              <w:t xml:space="preserve"> </w:t>
+                            </w:r>
+                            <w:r>
+                              <w:rPr>
+                                <w:sz w:val="18"/>
+                                <w:szCs w:val="18"/>
+                              </w:rPr>
+                              <w:t>Player</w:t>
                             </w:r>
                           </w:p>
                         </w:txbxContent>
                       </wps:txbx>
-                      <wps:bodyPr rot="0" vert="horz" wrap="square" lIns="91440" tIns="45720" rIns="91440" bIns="45720" anchor="t" anchorCtr="0">
+                      <wps:bodyPr rot="0" spcFirstLastPara="0" vertOverflow="overflow" horzOverflow="overflow" vert="horz" wrap="square" lIns="91440" tIns="45720" rIns="91440" bIns="45720" numCol="1" spcCol="0" rtlCol="0" fromWordArt="0" anchor="t" anchorCtr="0" forceAA="0" compatLnSpc="1">
+                        <a:prstTxWarp prst="textNoShape">
+                          <a:avLst/>
+                        </a:prstTxWarp>
                         <a:noAutofit/>
                       </wps:bodyPr>
                     </wps:wsp>
@@ -3369,78 +3376,441 @@
               </wp:anchor>
             </w:drawing>
           </mc:Choice>
-          <mc:Fallback xmlns:cx="http://schemas.microsoft.com/office/drawing/2014/chartex" xmlns:cx1="http://schemas.microsoft.com/office/drawing/2015/9/8/chartex" xmlns:cx2="http://schemas.microsoft.com/office/drawing/2015/10/21/chartex" xmlns:cx3="http://schemas.microsoft.com/office/drawing/2016/5/9/chartex" xmlns:cx4="http://schemas.microsoft.com/office/drawing/2016/5/10/chartex" xmlns:cx5="http://schemas.microsoft.com/office/drawing/2016/5/11/chartex" xmlns:cx6="http://schemas.microsoft.com/office/drawing/2016/5/12/chartex" xmlns:cx7="http://schemas.microsoft.com/office/drawing/2016/5/13/chartex" xmlns:cx8="http://schemas.microsoft.com/office/drawing/2016/5/14/chartex" xmlns:aink="http://schemas.microsoft.com/office/drawing/2016/ink" xmlns:am3d="http://schemas.microsoft.com/office/drawing/2017/model3d" xmlns:w16se="http://schemas.microsoft.com/office/word/2015/wordml/symex">
+          <mc:Fallback>
             <w:pict>
-              <v:shape w14:anchorId="3F8240C2" id="텍스트 상자 2" o:spid="_x0000_s1040" type="#_x0000_t202" style="position:absolute;left:0;text-align:left;margin-left:118pt;margin-top:68.55pt;width:72.65pt;height:44.65pt;z-index:251711488;visibility:visible;mso-wrap-style:square;mso-width-percent:0;mso-height-percent:0;mso-wrap-distance-left:9pt;mso-wrap-distance-top:3.6pt;mso-wrap-distance-right:9pt;mso-wrap-distance-bottom:3.6pt;mso-position-horizontal:absolute;mso-position-horizontal-relative:margin;mso-position-vertical:absolute;mso-position-vertical-relative:text;mso-width-percent:0;mso-height-percent:0;mso-width-relative:margin;mso-height-relative:margin;v-text-anchor:top" o:gfxdata="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" fillcolor="white [3212]" stroked="f">
+              <v:shape w14:anchorId="1F6ED163" id="Text Box 47" o:spid="_x0000_s1040" type="#_x0000_t202" style="position:absolute;left:0;text-align:left;margin-left:394.85pt;margin-top:176.7pt;width:1in;height:31.8pt;z-index:251744256;visibility:visible;mso-wrap-style:square;mso-width-percent:0;mso-height-percent:0;mso-wrap-distance-left:9pt;mso-wrap-distance-top:0;mso-wrap-distance-right:9pt;mso-wrap-distance-bottom:0;mso-position-horizontal:absolute;mso-position-horizontal-relative:text;mso-position-vertical:absolute;mso-position-vertical-relative:text;mso-width-percent:0;mso-height-percent:0;mso-width-relative:margin;mso-height-relative:margin;v-text-anchor:top" o:gfxdata="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" fillcolor="white [3212]" stroked="f" strokeweight=".5pt">
                 <v:textbox>
                   <w:txbxContent>
                     <w:p>
                       <w:pPr>
                         <w:rPr>
-                          <w:sz w:val="16"/>
+                          <w:rFonts w:hint="eastAsia"/>
+                          <w:sz w:val="18"/>
+                          <w:szCs w:val="18"/>
                         </w:rPr>
                       </w:pPr>
                       <w:r>
                         <w:rPr>
-                          <w:sz w:val="16"/>
+                          <w:sz w:val="18"/>
+                          <w:szCs w:val="18"/>
                         </w:rPr>
-                        <w:t xml:space="preserve">- </w:t>
+                        <w:t>Enemy</w:t>
                       </w:r>
-                      <w:proofErr w:type="spellStart"/>
-                      <w:proofErr w:type="gramStart"/>
                       <w:r>
                         <w:rPr>
-                          <w:sz w:val="16"/>
+                          <w:sz w:val="18"/>
+                          <w:szCs w:val="18"/>
                         </w:rPr>
-                        <w:t>SendThread</w:t>
+                        <w:t xml:space="preserve"> </w:t>
                       </w:r>
-                      <w:proofErr w:type="spellEnd"/>
                       <w:r>
                         <w:rPr>
-                          <w:sz w:val="16"/>
+                          <w:sz w:val="18"/>
+                          <w:szCs w:val="18"/>
                         </w:rPr>
-                        <w:t>()</w:t>
+                        <w:t>Player</w:t>
                       </w:r>
-                      <w:proofErr w:type="gramEnd"/>
-                    </w:p>
-                    <w:p>
-                      <w:pPr>
-                        <w:rPr>
-                          <w:sz w:val="16"/>
-                        </w:rPr>
-                      </w:pPr>
-                      <w:r>
-                        <w:rPr>
-                          <w:rFonts w:hint="eastAsia"/>
-                          <w:sz w:val="16"/>
-                        </w:rPr>
-                        <w:t xml:space="preserve">- </w:t>
-                      </w:r>
-                      <w:proofErr w:type="spellStart"/>
-                      <w:proofErr w:type="gramStart"/>
-                      <w:r>
-                        <w:rPr>
-                          <w:rFonts w:hint="eastAsia"/>
-                          <w:sz w:val="16"/>
-                        </w:rPr>
-                        <w:t>RecvThread</w:t>
-                      </w:r>
-                      <w:proofErr w:type="spellEnd"/>
-                      <w:r>
-                        <w:rPr>
-                          <w:sz w:val="16"/>
-                        </w:rPr>
-                        <w:t>()</w:t>
-                      </w:r>
-                      <w:proofErr w:type="gramEnd"/>
                     </w:p>
                   </w:txbxContent>
                 </v:textbox>
-                <w10:wrap anchorx="margin"/>
               </v:shape>
             </w:pict>
           </mc:Fallback>
         </mc:AlternateContent>
+      </w:r>
+      <w:r>
+        <w:rPr>
+          <w:noProof/>
+        </w:rPr>
+        <w:drawing>
+          <wp:inline distT="0" distB="0" distL="0" distR="0" wp14:anchorId="7CA046B9" wp14:editId="2BC61355">
+            <wp:extent cx="6188710" cy="4131945"/>
+            <wp:effectExtent l="0" t="0" r="2540" b="1905"/>
+            <wp:docPr id="12" name="그림 12"/>
+            <wp:cNvGraphicFramePr>
+              <a:graphicFrameLocks xmlns:a="http://schemas.openxmlformats.org/drawingml/2006/main" noChangeAspect="1"/>
+            </wp:cNvGraphicFramePr>
+            <a:graphic xmlns:a="http://schemas.openxmlformats.org/drawingml/2006/main">
+              <a:graphicData uri="http://schemas.openxmlformats.org/drawingml/2006/picture">
+                <pic:pic xmlns:pic="http://schemas.openxmlformats.org/drawingml/2006/picture">
+                  <pic:nvPicPr>
+                    <pic:cNvPr id="1" name=""/>
+                    <pic:cNvPicPr/>
+                  </pic:nvPicPr>
+                  <pic:blipFill>
+                    <a:blip r:embed="rId6"/>
+                    <a:stretch>
+                      <a:fillRect/>
+                    </a:stretch>
+                  </pic:blipFill>
+                  <pic:spPr>
+                    <a:xfrm>
+                      <a:off x="0" y="0"/>
+                      <a:ext cx="6188710" cy="4131945"/>
+                    </a:xfrm>
+                    <a:prstGeom prst="rect">
+                      <a:avLst/>
+                    </a:prstGeom>
+                  </pic:spPr>
+                </pic:pic>
+              </a:graphicData>
+            </a:graphic>
+          </wp:inline>
+        </w:drawing>
+      </w:r>
+    </w:p>
+    <w:p/>
+    <w:p>
+      <w:r>
+        <w:rPr>
+          <w:rFonts w:hint="eastAsia"/>
+        </w:rPr>
+        <w:t>이벤트방식을 이용하여 스레드를 동기화</w:t>
+      </w:r>
+    </w:p>
+    <w:p/>
+    <w:p>
+      <w:r>
+        <w:t>Update</w:t>
+      </w:r>
+      <w:r>
+        <w:rPr>
+          <w:rFonts w:hint="eastAsia"/>
+        </w:rPr>
+        <w:t>도중에 클라이언트에서 키를 입력 받으면 이벤트를 신호 상태로 바꾼다.</w:t>
+      </w:r>
+      <w:r>
+        <w:t xml:space="preserve"> </w:t>
+      </w:r>
+      <w:r>
+        <w:rPr>
+          <w:rFonts w:hint="eastAsia"/>
+        </w:rPr>
+        <w:t>그후 서버에서 키 값 데이터를 공유자원에 저장을 한다. 이후에 그 키 값을 판단하여 총알,</w:t>
+      </w:r>
+      <w:r>
+        <w:t xml:space="preserve"> </w:t>
+      </w:r>
+      <w:r>
+        <w:rPr>
+          <w:rFonts w:hint="eastAsia"/>
+        </w:rPr>
+        <w:t xml:space="preserve">플레이어, 타일들의 상태를 </w:t>
+      </w:r>
+      <w:proofErr w:type="gramStart"/>
+      <w:r>
+        <w:rPr>
+          <w:rFonts w:hint="eastAsia"/>
+        </w:rPr>
+        <w:t>변환 ,</w:t>
+      </w:r>
+      <w:proofErr w:type="gramEnd"/>
+      <w:r>
+        <w:rPr>
+          <w:rFonts w:hint="eastAsia"/>
+        </w:rPr>
+        <w:t xml:space="preserve"> 충돌체크 단계를 거친 후에 이벤트를 비 신호 상태로 변환한다.</w:t>
+      </w:r>
+      <w:r>
+        <w:t xml:space="preserve"> </w:t>
+      </w:r>
+    </w:p>
+    <w:p>
+      <w:pPr>
+        <w:rPr>
+          <w:sz w:val="24"/>
+          <w:szCs w:val="24"/>
+        </w:rPr>
+      </w:pPr>
+    </w:p>
+    <w:p>
+      <w:pPr>
+        <w:rPr>
+          <w:sz w:val="24"/>
+          <w:szCs w:val="24"/>
+        </w:rPr>
+      </w:pPr>
+    </w:p>
+    <w:p>
+      <w:pPr>
+        <w:rPr>
+          <w:sz w:val="24"/>
+          <w:szCs w:val="24"/>
+        </w:rPr>
+      </w:pPr>
+    </w:p>
+    <w:p>
+      <w:pPr>
+        <w:rPr>
+          <w:sz w:val="24"/>
+          <w:szCs w:val="24"/>
+        </w:rPr>
+      </w:pPr>
+    </w:p>
+    <w:p>
+      <w:pPr>
+        <w:rPr>
+          <w:sz w:val="24"/>
+          <w:szCs w:val="24"/>
+        </w:rPr>
+      </w:pPr>
+    </w:p>
+    <w:p>
+      <w:pPr>
+        <w:rPr>
+          <w:sz w:val="24"/>
+          <w:szCs w:val="24"/>
+        </w:rPr>
+      </w:pPr>
+      <w:r>
+        <w:rPr>
+          <w:rFonts w:hint="eastAsia"/>
+          <w:sz w:val="24"/>
+          <w:szCs w:val="24"/>
+        </w:rPr>
+        <w:lastRenderedPageBreak/>
+        <w:t>-서버 스레드 세부구조</w:t>
+      </w:r>
+    </w:p>
+    <w:p>
+      <w:r>
+        <w:rPr>
+          <w:noProof/>
+        </w:rPr>
+        <w:drawing>
+          <wp:inline distT="0" distB="0" distL="0" distR="0" wp14:anchorId="0679BAB3" wp14:editId="06FC1450">
+            <wp:extent cx="4743450" cy="3848100"/>
+            <wp:effectExtent l="0" t="0" r="0" b="0"/>
+            <wp:docPr id="67" name="그림 67"/>
+            <wp:cNvGraphicFramePr>
+              <a:graphicFrameLocks xmlns:a="http://schemas.openxmlformats.org/drawingml/2006/main" noChangeAspect="1"/>
+            </wp:cNvGraphicFramePr>
+            <a:graphic xmlns:a="http://schemas.openxmlformats.org/drawingml/2006/main">
+              <a:graphicData uri="http://schemas.openxmlformats.org/drawingml/2006/picture">
+                <pic:pic xmlns:pic="http://schemas.openxmlformats.org/drawingml/2006/picture">
+                  <pic:nvPicPr>
+                    <pic:cNvPr id="1" name=""/>
+                    <pic:cNvPicPr/>
+                  </pic:nvPicPr>
+                  <pic:blipFill>
+                    <a:blip r:embed="rId7"/>
+                    <a:stretch>
+                      <a:fillRect/>
+                    </a:stretch>
+                  </pic:blipFill>
+                  <pic:spPr>
+                    <a:xfrm>
+                      <a:off x="0" y="0"/>
+                      <a:ext cx="4743450" cy="3848100"/>
+                    </a:xfrm>
+                    <a:prstGeom prst="rect">
+                      <a:avLst/>
+                    </a:prstGeom>
+                  </pic:spPr>
+                </pic:pic>
+              </a:graphicData>
+            </a:graphic>
+          </wp:inline>
+        </w:drawing>
+      </w:r>
+    </w:p>
+    <w:p/>
+    <w:p>
+      <w:pPr>
+        <w:pStyle w:val="a4"/>
+        <w:numPr>
+          <w:ilvl w:val="0"/>
+          <w:numId w:val="6"/>
+        </w:numPr>
+        <w:ind w:leftChars="0"/>
+      </w:pPr>
+      <w:r>
+        <w:rPr>
+          <w:rFonts w:hint="eastAsia"/>
+        </w:rPr>
+        <w:t xml:space="preserve">클라이언트에서 </w:t>
+      </w:r>
+      <w:proofErr w:type="spellStart"/>
+      <w:r>
+        <w:t>RecvTread</w:t>
+      </w:r>
+      <w:proofErr w:type="spellEnd"/>
+      <w:r>
+        <w:rPr>
+          <w:rFonts w:hint="eastAsia"/>
+        </w:rPr>
+        <w:t>를 통해 정보를 받는다.</w:t>
+      </w:r>
+    </w:p>
+    <w:p>
+      <w:pPr>
+        <w:pStyle w:val="a4"/>
+        <w:numPr>
+          <w:ilvl w:val="0"/>
+          <w:numId w:val="6"/>
+        </w:numPr>
+        <w:ind w:leftChars="0"/>
+      </w:pPr>
+      <w:r>
+        <w:rPr>
+          <w:rFonts w:hint="eastAsia"/>
+        </w:rPr>
+        <w:t xml:space="preserve">공유자원은 </w:t>
+      </w:r>
+      <w:proofErr w:type="spellStart"/>
+      <w:r>
+        <w:t>UpdateTread</w:t>
+      </w:r>
+      <w:proofErr w:type="spellEnd"/>
+      <w:r>
+        <w:rPr>
+          <w:rFonts w:hint="eastAsia"/>
+        </w:rPr>
+        <w:t xml:space="preserve">를 통해 </w:t>
+      </w:r>
+      <w:r>
+        <w:t xml:space="preserve">Update </w:t>
+      </w:r>
+      <w:r>
+        <w:rPr>
+          <w:rFonts w:hint="eastAsia"/>
+        </w:rPr>
+        <w:t xml:space="preserve">후에 최종 결과물을 </w:t>
+      </w:r>
+      <w:proofErr w:type="spellStart"/>
+      <w:r>
+        <w:t>SendTread</w:t>
+      </w:r>
+      <w:proofErr w:type="spellEnd"/>
+      <w:r>
+        <w:rPr>
+          <w:rFonts w:hint="eastAsia"/>
+        </w:rPr>
+        <w:t>로 다른 클라이언트에게 다시 전달한다.</w:t>
+      </w:r>
+    </w:p>
+    <w:p>
+      <w:pPr>
+        <w:rPr>
+          <w:b/>
+          <w:color w:val="2E74B5" w:themeColor="accent1" w:themeShade="BF"/>
+          <w:sz w:val="32"/>
+        </w:rPr>
+      </w:pPr>
+    </w:p>
+    <w:p>
+      <w:pPr>
+        <w:rPr>
+          <w:color w:val="000000" w:themeColor="text1"/>
+          <w:sz w:val="24"/>
+        </w:rPr>
+      </w:pPr>
+    </w:p>
+    <w:p>
+      <w:pPr>
+        <w:rPr>
+          <w:color w:val="000000" w:themeColor="text1"/>
+          <w:sz w:val="24"/>
+        </w:rPr>
+      </w:pPr>
+    </w:p>
+    <w:p>
+      <w:pPr>
+        <w:rPr>
+          <w:color w:val="000000" w:themeColor="text1"/>
+          <w:sz w:val="24"/>
+        </w:rPr>
+      </w:pPr>
+    </w:p>
+    <w:p>
+      <w:pPr>
+        <w:rPr>
+          <w:color w:val="000000" w:themeColor="text1"/>
+          <w:sz w:val="24"/>
+        </w:rPr>
+      </w:pPr>
+    </w:p>
+    <w:p>
+      <w:pPr>
+        <w:rPr>
+          <w:color w:val="000000" w:themeColor="text1"/>
+          <w:sz w:val="24"/>
+        </w:rPr>
+      </w:pPr>
+    </w:p>
+    <w:p>
+      <w:pPr>
+        <w:rPr>
+          <w:color w:val="000000" w:themeColor="text1"/>
+          <w:sz w:val="24"/>
+        </w:rPr>
+      </w:pPr>
+    </w:p>
+    <w:p>
+      <w:pPr>
+        <w:rPr>
+          <w:color w:val="000000" w:themeColor="text1"/>
+          <w:sz w:val="24"/>
+        </w:rPr>
+      </w:pPr>
+    </w:p>
+    <w:p>
+      <w:pPr>
+        <w:rPr>
+          <w:color w:val="000000" w:themeColor="text1"/>
+          <w:sz w:val="24"/>
+        </w:rPr>
+      </w:pPr>
+      <w:r>
+        <w:rPr>
+          <w:rFonts w:hint="eastAsia"/>
+          <w:color w:val="000000" w:themeColor="text1"/>
+          <w:sz w:val="24"/>
+        </w:rPr>
+        <w:lastRenderedPageBreak/>
+        <w:t>- 서버</w:t>
+      </w:r>
+    </w:p>
+    <w:p>
+      <w:r>
+        <w:rPr>
+          <w:noProof/>
+        </w:rPr>
+        <w:drawing>
+          <wp:inline distT="0" distB="0" distL="0" distR="0" wp14:anchorId="0B42153B" wp14:editId="27AC6442">
+            <wp:extent cx="6188710" cy="3442970"/>
+            <wp:effectExtent l="0" t="0" r="2540" b="5080"/>
+            <wp:docPr id="1" name="그림 1"/>
+            <wp:cNvGraphicFramePr>
+              <a:graphicFrameLocks xmlns:a="http://schemas.openxmlformats.org/drawingml/2006/main" noChangeAspect="1"/>
+            </wp:cNvGraphicFramePr>
+            <a:graphic xmlns:a="http://schemas.openxmlformats.org/drawingml/2006/main">
+              <a:graphicData uri="http://schemas.openxmlformats.org/drawingml/2006/picture">
+                <pic:pic xmlns:pic="http://schemas.openxmlformats.org/drawingml/2006/picture">
+                  <pic:nvPicPr>
+                    <pic:cNvPr id="1" name=""/>
+                    <pic:cNvPicPr/>
+                  </pic:nvPicPr>
+                  <pic:blipFill>
+                    <a:blip r:embed="rId8"/>
+                    <a:stretch>
+                      <a:fillRect/>
+                    </a:stretch>
+                  </pic:blipFill>
+                  <pic:spPr>
+                    <a:xfrm>
+                      <a:off x="0" y="0"/>
+                      <a:ext cx="6188710" cy="3442970"/>
+                    </a:xfrm>
+                    <a:prstGeom prst="rect">
+                      <a:avLst/>
+                    </a:prstGeom>
+                  </pic:spPr>
+                </pic:pic>
+              </a:graphicData>
+            </a:graphic>
+          </wp:inline>
+        </w:drawing>
       </w:r>
       <w:r>
         <w:rPr>
@@ -3508,9 +3878,9 @@
               </wp:anchor>
             </w:drawing>
           </mc:Choice>
-          <mc:Fallback xmlns:cx="http://schemas.microsoft.com/office/drawing/2014/chartex" xmlns:cx1="http://schemas.microsoft.com/office/drawing/2015/9/8/chartex" xmlns:cx2="http://schemas.microsoft.com/office/drawing/2015/10/21/chartex" xmlns:cx3="http://schemas.microsoft.com/office/drawing/2016/5/9/chartex" xmlns:cx4="http://schemas.microsoft.com/office/drawing/2016/5/10/chartex" xmlns:cx5="http://schemas.microsoft.com/office/drawing/2016/5/11/chartex" xmlns:cx6="http://schemas.microsoft.com/office/drawing/2016/5/12/chartex" xmlns:cx7="http://schemas.microsoft.com/office/drawing/2016/5/13/chartex" xmlns:cx8="http://schemas.microsoft.com/office/drawing/2016/5/14/chartex" xmlns:aink="http://schemas.microsoft.com/office/drawing/2016/ink" xmlns:am3d="http://schemas.microsoft.com/office/drawing/2017/model3d" xmlns:w16se="http://schemas.microsoft.com/office/word/2015/wordml/symex">
+          <mc:Fallback>
             <w:pict>
-              <v:shape w14:anchorId="1D68BA21" id="_x0000_s1041" type="#_x0000_t202" style="position:absolute;left:0;text-align:left;margin-left:123.35pt;margin-top:71.25pt;width:8.65pt;height:23.3pt;flip:y;z-index:251707392;visibility:visible;mso-wrap-style:square;mso-width-percent:0;mso-height-percent:0;mso-wrap-distance-left:9pt;mso-wrap-distance-top:3.6pt;mso-wrap-distance-right:9pt;mso-wrap-distance-bottom:3.6pt;mso-position-horizontal:absolute;mso-position-horizontal-relative:margin;mso-position-vertical:absolute;mso-position-vertical-relative:text;mso-width-percent:0;mso-height-percent:0;mso-width-relative:margin;mso-height-relative:margin;v-text-anchor:top" o:gfxdata="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" fillcolor="white [3212]" stroked="f">
+              <v:shape w14:anchorId="1D68BA21" id="텍스트 상자 2" o:spid="_x0000_s1041" type="#_x0000_t202" style="position:absolute;left:0;text-align:left;margin-left:123.35pt;margin-top:71.25pt;width:8.65pt;height:23.3pt;flip:y;z-index:251707392;visibility:visible;mso-wrap-style:square;mso-width-percent:0;mso-height-percent:0;mso-wrap-distance-left:9pt;mso-wrap-distance-top:3.6pt;mso-wrap-distance-right:9pt;mso-wrap-distance-bottom:3.6pt;mso-position-horizontal:absolute;mso-position-horizontal-relative:margin;mso-position-vertical:absolute;mso-position-vertical-relative:text;mso-width-percent:0;mso-height-percent:0;mso-width-relative:margin;mso-height-relative:margin;v-text-anchor:top" o:gfxdata="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" fillcolor="white [3212]" stroked="f">
                 <v:textbox>
                   <w:txbxContent>
                     <w:p/>
@@ -3588,7 +3958,7 @@
               </wp:anchor>
             </w:drawing>
           </mc:Choice>
-          <mc:Fallback xmlns:cx="http://schemas.microsoft.com/office/drawing/2014/chartex" xmlns:cx1="http://schemas.microsoft.com/office/drawing/2015/9/8/chartex" xmlns:cx2="http://schemas.microsoft.com/office/drawing/2015/10/21/chartex" xmlns:cx3="http://schemas.microsoft.com/office/drawing/2016/5/9/chartex" xmlns:cx4="http://schemas.microsoft.com/office/drawing/2016/5/10/chartex" xmlns:cx5="http://schemas.microsoft.com/office/drawing/2016/5/11/chartex" xmlns:cx6="http://schemas.microsoft.com/office/drawing/2016/5/12/chartex" xmlns:cx7="http://schemas.microsoft.com/office/drawing/2016/5/13/chartex" xmlns:cx8="http://schemas.microsoft.com/office/drawing/2016/5/14/chartex" xmlns:aink="http://schemas.microsoft.com/office/drawing/2016/ink" xmlns:am3d="http://schemas.microsoft.com/office/drawing/2017/model3d" xmlns:w16se="http://schemas.microsoft.com/office/word/2015/wordml/symex">
+          <mc:Fallback>
             <w:pict>
               <v:shape w14:anchorId="55AB0373" id="_x0000_s1042" type="#_x0000_t202" style="position:absolute;left:0;text-align:left;margin-left:153.9pt;margin-top:71.85pt;width:10.65pt;height:23.3pt;flip:y;z-index:251705344;visibility:visible;mso-wrap-style:square;mso-width-percent:0;mso-height-percent:0;mso-wrap-distance-left:9pt;mso-wrap-distance-top:3.6pt;mso-wrap-distance-right:9pt;mso-wrap-distance-bottom:3.6pt;mso-position-horizontal:absolute;mso-position-horizontal-relative:margin;mso-position-vertical:absolute;mso-position-vertical-relative:text;mso-width-percent:0;mso-height-percent:0;mso-width-relative:margin;mso-height-relative:margin;v-text-anchor:top" o:gfxdata="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" fillcolor="white [3212]" stroked="f">
                 <v:textbox>
@@ -3602,141 +3972,6 @@
           </mc:Fallback>
         </mc:AlternateContent>
       </w:r>
-      <w:r>
-        <w:rPr>
-          <w:b/>
-          <w:noProof/>
-          <w:color w:val="2E74B5" w:themeColor="accent1" w:themeShade="BF"/>
-          <w:sz w:val="32"/>
-        </w:rPr>
-        <mc:AlternateContent>
-          <mc:Choice Requires="wps">
-            <w:drawing>
-              <wp:anchor distT="45720" distB="45720" distL="114300" distR="114300" simplePos="0" relativeHeight="251695104" behindDoc="0" locked="0" layoutInCell="1" allowOverlap="1">
-                <wp:simplePos x="0" y="0"/>
-                <wp:positionH relativeFrom="margin">
-                  <wp:posOffset>1700953</wp:posOffset>
-                </wp:positionH>
-                <wp:positionV relativeFrom="paragraph">
-                  <wp:posOffset>641350</wp:posOffset>
-                </wp:positionV>
-                <wp:extent cx="558800" cy="262043"/>
-                <wp:effectExtent l="0" t="0" r="0" b="5080"/>
-                <wp:wrapNone/>
-                <wp:docPr id="217" name="텍스트 상자 2"/>
-                <wp:cNvGraphicFramePr>
-                  <a:graphicFrameLocks xmlns:a="http://schemas.openxmlformats.org/drawingml/2006/main"/>
-                </wp:cNvGraphicFramePr>
-                <a:graphic xmlns:a="http://schemas.openxmlformats.org/drawingml/2006/main">
-                  <a:graphicData uri="http://schemas.microsoft.com/office/word/2010/wordprocessingShape">
-                    <wps:wsp>
-                      <wps:cNvSpPr txBox="1">
-                        <a:spLocks noChangeArrowheads="1"/>
-                      </wps:cNvSpPr>
-                      <wps:spPr bwMode="auto">
-                        <a:xfrm>
-                          <a:off x="0" y="0"/>
-                          <a:ext cx="558800" cy="262043"/>
-                        </a:xfrm>
-                        <a:prstGeom prst="rect">
-                          <a:avLst/>
-                        </a:prstGeom>
-                        <a:noFill/>
-                        <a:ln w="9525">
-                          <a:noFill/>
-                          <a:miter lim="800000"/>
-                          <a:headEnd/>
-                          <a:tailEnd/>
-                        </a:ln>
-                      </wps:spPr>
-                      <wps:txbx>
-                        <w:txbxContent>
-                          <w:p>
-                            <w:r>
-                              <w:rPr>
-                                <w:rFonts w:hint="eastAsia"/>
-                              </w:rPr>
-                              <w:t>Data</w:t>
-                            </w:r>
-                          </w:p>
-                        </w:txbxContent>
-                      </wps:txbx>
-                      <wps:bodyPr rot="0" vert="horz" wrap="square" lIns="91440" tIns="45720" rIns="91440" bIns="45720" anchor="t" anchorCtr="0">
-                        <a:noAutofit/>
-                      </wps:bodyPr>
-                    </wps:wsp>
-                  </a:graphicData>
-                </a:graphic>
-                <wp14:sizeRelH relativeFrom="margin">
-                  <wp14:pctWidth>0</wp14:pctWidth>
-                </wp14:sizeRelH>
-                <wp14:sizeRelV relativeFrom="margin">
-                  <wp14:pctHeight>0</wp14:pctHeight>
-                </wp14:sizeRelV>
-              </wp:anchor>
-            </w:drawing>
-          </mc:Choice>
-          <mc:Fallback xmlns:cx="http://schemas.microsoft.com/office/drawing/2014/chartex" xmlns:cx1="http://schemas.microsoft.com/office/drawing/2015/9/8/chartex" xmlns:cx2="http://schemas.microsoft.com/office/drawing/2015/10/21/chartex" xmlns:cx3="http://schemas.microsoft.com/office/drawing/2016/5/9/chartex" xmlns:cx4="http://schemas.microsoft.com/office/drawing/2016/5/10/chartex" xmlns:cx5="http://schemas.microsoft.com/office/drawing/2016/5/11/chartex" xmlns:cx6="http://schemas.microsoft.com/office/drawing/2016/5/12/chartex" xmlns:cx7="http://schemas.microsoft.com/office/drawing/2016/5/13/chartex" xmlns:cx8="http://schemas.microsoft.com/office/drawing/2016/5/14/chartex" xmlns:aink="http://schemas.microsoft.com/office/drawing/2016/ink" xmlns:am3d="http://schemas.microsoft.com/office/drawing/2017/model3d" xmlns:w16se="http://schemas.microsoft.com/office/word/2015/wordml/symex">
-            <w:pict>
-              <v:shape id="_x0000_s1043" type="#_x0000_t202" style="position:absolute;left:0;text-align:left;margin-left:133.95pt;margin-top:50.5pt;width:44pt;height:20.65pt;z-index:251695104;visibility:visible;mso-wrap-style:square;mso-width-percent:0;mso-height-percent:0;mso-wrap-distance-left:9pt;mso-wrap-distance-top:3.6pt;mso-wrap-distance-right:9pt;mso-wrap-distance-bottom:3.6pt;mso-position-horizontal:absolute;mso-position-horizontal-relative:margin;mso-position-vertical:absolute;mso-position-vertical-relative:text;mso-width-percent:0;mso-height-percent:0;mso-width-relative:margin;mso-height-relative:margin;v-text-anchor:top" o:gfxdata="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" filled="f" stroked="f">
-                <v:textbox>
-                  <w:txbxContent>
-                    <w:p>
-                      <w:r>
-                        <w:rPr>
-                          <w:rFonts w:hint="eastAsia"/>
-                        </w:rPr>
-                        <w:t>Data</w:t>
-                      </w:r>
-                    </w:p>
-                  </w:txbxContent>
-                </v:textbox>
-                <w10:wrap anchorx="margin"/>
-              </v:shape>
-            </w:pict>
-          </mc:Fallback>
-        </mc:AlternateContent>
-      </w:r>
-      <w:r>
-        <w:rPr>
-          <w:noProof/>
-        </w:rPr>
-        <w:drawing>
-          <wp:inline distT="0" distB="0" distL="0" distR="0" wp14:anchorId="66B1D00B" wp14:editId="430146F7">
-            <wp:extent cx="5731510" cy="3629025"/>
-            <wp:effectExtent l="0" t="0" r="2540" b="9525"/>
-            <wp:docPr id="6" name="그림 6"/>
-            <wp:cNvGraphicFramePr>
-              <a:graphicFrameLocks xmlns:a="http://schemas.openxmlformats.org/drawingml/2006/main" noChangeAspect="1"/>
-            </wp:cNvGraphicFramePr>
-            <a:graphic xmlns:a="http://schemas.openxmlformats.org/drawingml/2006/main">
-              <a:graphicData uri="http://schemas.openxmlformats.org/drawingml/2006/picture">
-                <pic:pic xmlns:pic="http://schemas.openxmlformats.org/drawingml/2006/picture">
-                  <pic:nvPicPr>
-                    <pic:cNvPr id="1" name=""/>
-                    <pic:cNvPicPr/>
-                  </pic:nvPicPr>
-                  <pic:blipFill>
-                    <a:blip r:embed="rId6"/>
-                    <a:stretch>
-                      <a:fillRect/>
-                    </a:stretch>
-                  </pic:blipFill>
-                  <pic:spPr>
-                    <a:xfrm>
-                      <a:off x="0" y="0"/>
-                      <a:ext cx="5731510" cy="3629025"/>
-                    </a:xfrm>
-                    <a:prstGeom prst="rect">
-                      <a:avLst/>
-                    </a:prstGeom>
-                  </pic:spPr>
-                </pic:pic>
-              </a:graphicData>
-            </a:graphic>
-          </wp:inline>
-        </w:drawing>
-      </w:r>
     </w:p>
     <w:p>
       <w:pPr>
@@ -3747,12 +3982,14 @@
         </w:numPr>
         <w:ind w:leftChars="0"/>
       </w:pPr>
+      <w:proofErr w:type="spellStart"/>
       <w:r>
         <w:rPr>
           <w:rFonts w:hint="eastAsia"/>
         </w:rPr>
         <w:t>ConnectClient</w:t>
       </w:r>
+      <w:proofErr w:type="spellEnd"/>
     </w:p>
     <w:p>
       <w:pPr>
@@ -3765,14 +4002,47 @@
         </w:rPr>
         <w:t xml:space="preserve">클라이언트와의 접속을 위해서 </w:t>
       </w:r>
-      <w:r>
-        <w:t>InitSock()</w:t>
-      </w:r>
-      <w:r>
-        <w:rPr>
-          <w:rFonts w:hint="eastAsia"/>
-        </w:rPr>
-        <w:t xml:space="preserve">에서 소켓을 초기화,생성 해주고 WaitClient()에서 서버의 상태를 </w:t>
+      <w:proofErr w:type="spellStart"/>
+      <w:r>
+        <w:t>InitSock</w:t>
+      </w:r>
+      <w:proofErr w:type="spellEnd"/>
+      <w:r>
+        <w:t>()</w:t>
+      </w:r>
+      <w:r>
+        <w:rPr>
+          <w:rFonts w:hint="eastAsia"/>
+        </w:rPr>
+        <w:t>에서 소켓을 초기화</w:t>
+      </w:r>
+      <w:proofErr w:type="gramStart"/>
+      <w:r>
+        <w:rPr>
+          <w:rFonts w:hint="eastAsia"/>
+        </w:rPr>
+        <w:t>,생성</w:t>
+      </w:r>
+      <w:proofErr w:type="gramEnd"/>
+      <w:r>
+        <w:rPr>
+          <w:rFonts w:hint="eastAsia"/>
+        </w:rPr>
+        <w:t xml:space="preserve"> 해주고 </w:t>
+      </w:r>
+      <w:proofErr w:type="spellStart"/>
+      <w:r>
+        <w:rPr>
+          <w:rFonts w:hint="eastAsia"/>
+        </w:rPr>
+        <w:t>WaitClient</w:t>
+      </w:r>
+      <w:proofErr w:type="spellEnd"/>
+      <w:r>
+        <w:rPr>
+          <w:rFonts w:hint="eastAsia"/>
+        </w:rPr>
+        <w:t xml:space="preserve">()에서 서버의 상태를 </w:t>
       </w:r>
       <w:r>
         <w:t>listen</w:t>
@@ -3802,6 +4072,7 @@
         </w:numPr>
         <w:ind w:leftChars="0"/>
       </w:pPr>
+      <w:proofErr w:type="spellStart"/>
       <w:r>
         <w:rPr>
           <w:rFonts w:hint="eastAsia"/>
@@ -3811,11 +4082,15 @@
       <w:r>
         <w:t>Data</w:t>
       </w:r>
+      <w:proofErr w:type="spellEnd"/>
     </w:p>
     <w:p>
       <w:pPr>
         <w:pStyle w:val="a4"/>
         <w:ind w:leftChars="0"/>
+        <w:rPr>
+          <w:rFonts w:hint="eastAsia"/>
+        </w:rPr>
       </w:pPr>
       <w:r>
         <w:rPr>
@@ -3841,11 +4116,19 @@
       <w:r>
         <w:t xml:space="preserve"> </w:t>
       </w:r>
-      <w:r>
-        <w:rPr>
-          <w:rFonts w:hint="eastAsia"/>
-        </w:rPr>
-        <w:t>키값)</w:t>
+      <w:proofErr w:type="spellStart"/>
+      <w:r>
+        <w:rPr>
+          <w:rFonts w:hint="eastAsia"/>
+        </w:rPr>
+        <w:t>키값</w:t>
+      </w:r>
+      <w:proofErr w:type="spellEnd"/>
+      <w:r>
+        <w:rPr>
+          <w:rFonts w:hint="eastAsia"/>
+        </w:rPr>
+        <w:t>)</w:t>
       </w:r>
       <w:r>
         <w:rPr>
@@ -3857,7 +4140,88 @@
         <w:rPr>
           <w:rFonts w:hint="eastAsia"/>
         </w:rPr>
-        <w:t>송수신 할 데이터</w:t>
+        <w:t xml:space="preserve">송수신 할 </w:t>
+      </w:r>
+      <w:r>
+        <w:rPr>
+          <w:rFonts w:hint="eastAsia"/>
+        </w:rPr>
+        <w:t>데이터를 갖고 있으며</w:t>
+      </w:r>
+      <w:r>
+        <w:rPr>
+          <w:rFonts w:hint="eastAsia"/>
+        </w:rPr>
+        <w:t xml:space="preserve"> </w:t>
+      </w:r>
+      <w:proofErr w:type="spellStart"/>
+      <w:r>
+        <w:rPr>
+          <w:rFonts w:hint="eastAsia"/>
+        </w:rPr>
+        <w:t>S</w:t>
+      </w:r>
+      <w:r>
+        <w:t>endThread</w:t>
+      </w:r>
+      <w:proofErr w:type="spellEnd"/>
+      <w:r>
+        <w:rPr>
+          <w:rFonts w:hint="eastAsia"/>
+        </w:rPr>
+        <w:t>(</w:t>
+      </w:r>
+      <w:r>
+        <w:t>)</w:t>
+      </w:r>
+      <w:r>
+        <w:rPr>
+          <w:rFonts w:hint="eastAsia"/>
+        </w:rPr>
+        <w:t>로 각 클라이언트에 데이터 송신을</w:t>
+      </w:r>
+      <w:proofErr w:type="gramStart"/>
+      <w:r>
+        <w:rPr>
+          <w:rFonts w:hint="eastAsia"/>
+        </w:rPr>
+        <w:t>,</w:t>
+      </w:r>
+      <w:r>
+        <w:t xml:space="preserve"> </w:t>
+      </w:r>
+      <w:r>
+        <w:rPr>
+          <w:rFonts w:hint="eastAsia"/>
+        </w:rPr>
+        <w:t xml:space="preserve"> </w:t>
+      </w:r>
+      <w:proofErr w:type="spellStart"/>
+      <w:r>
+        <w:rPr>
+          <w:rFonts w:hint="eastAsia"/>
+        </w:rPr>
+        <w:t>R</w:t>
+      </w:r>
+      <w:r>
+        <w:t>ecvThread</w:t>
+      </w:r>
+      <w:proofErr w:type="spellEnd"/>
+      <w:proofErr w:type="gramEnd"/>
+      <w:r>
+        <w:rPr>
+          <w:rFonts w:hint="eastAsia"/>
+        </w:rPr>
+        <w:t>(</w:t>
+      </w:r>
+      <w:r>
+        <w:t xml:space="preserve">) </w:t>
+      </w:r>
+      <w:r>
+        <w:rPr>
+          <w:rFonts w:hint="eastAsia"/>
+        </w:rPr>
+        <w:t>각 클라이언트에서 온 데이터를 수신한다.</w:t>
       </w:r>
     </w:p>
     <w:p/>
@@ -3870,12 +4234,14 @@
         </w:numPr>
         <w:ind w:leftChars="0"/>
       </w:pPr>
+      <w:proofErr w:type="spellStart"/>
       <w:r>
         <w:rPr>
           <w:rFonts w:hint="eastAsia"/>
         </w:rPr>
         <w:t>ServerMgr</w:t>
       </w:r>
+      <w:proofErr w:type="spellEnd"/>
     </w:p>
     <w:p>
       <w:pPr>
@@ -3886,7 +4252,13 @@
         <w:rPr>
           <w:rFonts w:hint="eastAsia"/>
         </w:rPr>
-        <w:t>서버매니져로 게임의 시작과 종료, 객체의 생성과 파괴,</w:t>
+        <w:t>서버매니저</w:t>
+      </w:r>
+      <w:r>
+        <w:rPr>
+          <w:rFonts w:hint="eastAsia"/>
+        </w:rPr>
+        <w:t>로 게임의 시작과 종료, 객체의 생성과 파괴,</w:t>
       </w:r>
       <w:r>
         <w:t xml:space="preserve"> </w:t>
@@ -3913,882 +4285,6 @@
         <w:ind w:leftChars="0"/>
       </w:pPr>
     </w:p>
-    <w:p>
-      <w:pPr>
-        <w:ind w:left="850"/>
-      </w:pPr>
-      <w:r>
-        <w:t xml:space="preserve">- </w:t>
-      </w:r>
-      <w:r>
-        <w:t>Players</w:t>
-      </w:r>
-    </w:p>
-    <w:p>
-      <w:pPr>
-        <w:pStyle w:val="a4"/>
-        <w:ind w:leftChars="0" w:left="1160"/>
-      </w:pPr>
-      <w:r>
-        <w:rPr>
-          <w:rFonts w:hint="eastAsia"/>
-        </w:rPr>
-        <w:lastRenderedPageBreak/>
-        <w:t>플레이어의 위치,</w:t>
-      </w:r>
-      <w:r>
-        <w:t xml:space="preserve"> </w:t>
-      </w:r>
-      <w:r>
-        <w:rPr>
-          <w:rFonts w:hint="eastAsia"/>
-        </w:rPr>
-        <w:t>체력 정보</w:t>
-      </w:r>
-    </w:p>
-    <w:p>
-      <w:pPr>
-        <w:pStyle w:val="a4"/>
-        <w:ind w:leftChars="0" w:left="1160"/>
-      </w:pPr>
-      <w:r>
-        <w:rPr>
-          <w:rFonts w:hint="eastAsia"/>
-        </w:rPr>
-        <w:t xml:space="preserve">플레이어의 체력이 </w:t>
-      </w:r>
-      <w:r>
-        <w:t>0</w:t>
-      </w:r>
-      <w:r>
-        <w:rPr>
-          <w:rFonts w:hint="eastAsia"/>
-        </w:rPr>
-        <w:t>이됬을 때 삭제한다.</w:t>
-      </w:r>
-    </w:p>
-    <w:p>
-      <w:pPr>
-        <w:ind w:left="850"/>
-      </w:pPr>
-      <w:r>
-        <w:t xml:space="preserve">- </w:t>
-      </w:r>
-      <w:r>
-        <w:t>Bullets</w:t>
-      </w:r>
-    </w:p>
-    <w:p>
-      <w:pPr>
-        <w:pStyle w:val="a4"/>
-        <w:ind w:leftChars="0" w:left="1160"/>
-      </w:pPr>
-      <w:r>
-        <w:rPr>
-          <w:rFonts w:hint="eastAsia"/>
-        </w:rPr>
-        <w:t>포탄의 위치,</w:t>
-      </w:r>
-      <w:r>
-        <w:t xml:space="preserve"> </w:t>
-      </w:r>
-      <w:r>
-        <w:rPr>
-          <w:rFonts w:hint="eastAsia"/>
-        </w:rPr>
-        <w:t>방향 정보</w:t>
-      </w:r>
-    </w:p>
-    <w:p>
-      <w:pPr>
-        <w:pStyle w:val="a4"/>
-        <w:ind w:leftChars="0" w:left="1160"/>
-      </w:pPr>
-      <w:r>
-        <w:rPr>
-          <w:rFonts w:hint="eastAsia"/>
-        </w:rPr>
-        <w:t>포탄이 화면을 벗어났을 경우, 탱크에 충돌했을 경우</w:t>
-      </w:r>
-      <w:r>
-        <w:rPr>
-          <w:rFonts w:hint="eastAsia"/>
-        </w:rPr>
-        <w:t>,타일에 맞았을 경우</w:t>
-      </w:r>
-      <w:r>
-        <w:rPr>
-          <w:rFonts w:hint="eastAsia"/>
-        </w:rPr>
-        <w:t>에 삭제한다.</w:t>
-      </w:r>
-    </w:p>
-    <w:p>
-      <w:pPr>
-        <w:ind w:left="850"/>
-      </w:pPr>
-      <w:r>
-        <w:t xml:space="preserve">- </w:t>
-      </w:r>
-      <w:r>
-        <w:t>Collision</w:t>
-      </w:r>
-    </w:p>
-    <w:p>
-      <w:pPr>
-        <w:pStyle w:val="a4"/>
-        <w:ind w:leftChars="0" w:left="1160"/>
-      </w:pPr>
-      <w:r>
-        <w:rPr>
-          <w:rFonts w:hint="eastAsia"/>
-        </w:rPr>
-        <w:t xml:space="preserve">탱크와 포탄과 타일간의 충돌 </w:t>
-      </w:r>
-      <w:r>
-        <w:rPr>
-          <w:rFonts w:hint="eastAsia"/>
-        </w:rPr>
-        <w:t>판단</w:t>
-      </w:r>
-    </w:p>
-    <w:p>
-      <w:pPr>
-        <w:ind w:left="850"/>
-      </w:pPr>
-      <w:r>
-        <w:t xml:space="preserve">- </w:t>
-      </w:r>
-      <w:r>
-        <w:t>Tile</w:t>
-      </w:r>
-    </w:p>
-    <w:p>
-      <w:pPr>
-        <w:pStyle w:val="a4"/>
-        <w:ind w:leftChars="0" w:left="1160"/>
-      </w:pPr>
-      <w:r>
-        <w:rPr>
-          <w:rFonts w:hint="eastAsia"/>
-        </w:rPr>
-        <w:t>타일 상태의 정보</w:t>
-      </w:r>
-    </w:p>
-    <w:p>
-      <w:pPr>
-        <w:pStyle w:val="a4"/>
-        <w:ind w:leftChars="0" w:left="1160"/>
-      </w:pPr>
-      <w:r>
-        <w:rPr>
-          <w:rFonts w:hint="eastAsia"/>
-        </w:rPr>
-        <w:t>포탄이 타일에 맞았을 경우에 삭제한다.</w:t>
-      </w:r>
-      <w:r>
-        <w:t xml:space="preserve"> </w:t>
-      </w:r>
-    </w:p>
-    <w:p>
-      <w:pPr>
-        <w:pStyle w:val="a4"/>
-        <w:ind w:leftChars="0" w:left="1160"/>
-      </w:pPr>
-    </w:p>
-    <w:p>
-      <w:pPr>
-        <w:pStyle w:val="a4"/>
-        <w:ind w:leftChars="0" w:left="1160"/>
-      </w:pPr>
-    </w:p>
-    <w:p>
-      <w:pPr>
-        <w:pStyle w:val="a4"/>
-        <w:ind w:leftChars="0" w:left="1160"/>
-      </w:pPr>
-    </w:p>
-    <w:p>
-      <w:pPr>
-        <w:pStyle w:val="a4"/>
-        <w:ind w:leftChars="0" w:left="1160"/>
-      </w:pPr>
-    </w:p>
-    <w:p>
-      <w:pPr>
-        <w:pStyle w:val="a4"/>
-        <w:ind w:leftChars="0" w:left="1160"/>
-      </w:pPr>
-    </w:p>
-    <w:p>
-      <w:pPr>
-        <w:pStyle w:val="a4"/>
-        <w:ind w:leftChars="0" w:left="1160"/>
-      </w:pPr>
-    </w:p>
-    <w:p>
-      <w:pPr>
-        <w:pStyle w:val="a4"/>
-        <w:ind w:leftChars="0" w:left="1160"/>
-      </w:pPr>
-    </w:p>
-    <w:p>
-      <w:pPr>
-        <w:pStyle w:val="a4"/>
-        <w:ind w:leftChars="0" w:left="1160"/>
-      </w:pPr>
-    </w:p>
-    <w:p>
-      <w:pPr>
-        <w:pStyle w:val="a4"/>
-        <w:ind w:leftChars="0" w:left="1160"/>
-      </w:pPr>
-    </w:p>
-    <w:p>
-      <w:pPr>
-        <w:pStyle w:val="a4"/>
-        <w:ind w:leftChars="0" w:left="1160"/>
-      </w:pPr>
-    </w:p>
-    <w:p>
-      <w:pPr>
-        <w:pStyle w:val="a4"/>
-        <w:ind w:leftChars="0" w:left="1160"/>
-      </w:pPr>
-    </w:p>
-    <w:p>
-      <w:pPr>
-        <w:pStyle w:val="a4"/>
-        <w:ind w:leftChars="0" w:left="1160"/>
-      </w:pPr>
-    </w:p>
-    <w:p>
-      <w:pPr>
-        <w:pStyle w:val="a4"/>
-        <w:ind w:leftChars="0" w:left="1160"/>
-      </w:pPr>
-    </w:p>
-    <w:p/>
-    <w:p/>
-    <w:p/>
-    <w:p>
-      <w:r>
-        <w:rPr>
-          <w:rFonts w:hint="eastAsia"/>
-        </w:rPr>
-        <w:lastRenderedPageBreak/>
-        <w:t xml:space="preserve">- </w:t>
-      </w:r>
-      <w:r>
-        <w:rPr>
-          <w:rFonts w:hint="eastAsia"/>
-          <w:sz w:val="24"/>
-        </w:rPr>
-        <w:t>클라이언트</w:t>
-      </w:r>
-    </w:p>
-    <w:p>
-      <w:r>
-        <w:rPr>
-          <w:noProof/>
-        </w:rPr>
-        <mc:AlternateContent>
-          <mc:Choice Requires="wps">
-            <w:drawing>
-              <wp:anchor distT="45720" distB="45720" distL="114300" distR="114300" simplePos="0" relativeHeight="251709440" behindDoc="0" locked="0" layoutInCell="1" allowOverlap="1">
-                <wp:simplePos x="0" y="0"/>
-                <wp:positionH relativeFrom="column">
-                  <wp:posOffset>2159000</wp:posOffset>
-                </wp:positionH>
-                <wp:positionV relativeFrom="paragraph">
-                  <wp:posOffset>1104053</wp:posOffset>
-                </wp:positionV>
-                <wp:extent cx="1151467" cy="685800"/>
-                <wp:effectExtent l="0" t="0" r="0" b="0"/>
-                <wp:wrapNone/>
-                <wp:docPr id="43" name="텍스트 상자 2"/>
-                <wp:cNvGraphicFramePr>
-                  <a:graphicFrameLocks xmlns:a="http://schemas.openxmlformats.org/drawingml/2006/main"/>
-                </wp:cNvGraphicFramePr>
-                <a:graphic xmlns:a="http://schemas.openxmlformats.org/drawingml/2006/main">
-                  <a:graphicData uri="http://schemas.microsoft.com/office/word/2010/wordprocessingShape">
-                    <wps:wsp>
-                      <wps:cNvSpPr txBox="1">
-                        <a:spLocks noChangeArrowheads="1"/>
-                      </wps:cNvSpPr>
-                      <wps:spPr bwMode="auto">
-                        <a:xfrm>
-                          <a:off x="0" y="0"/>
-                          <a:ext cx="1151467" cy="685800"/>
-                        </a:xfrm>
-                        <a:prstGeom prst="rect">
-                          <a:avLst/>
-                        </a:prstGeom>
-                        <a:solidFill>
-                          <a:schemeClr val="bg1"/>
-                        </a:solidFill>
-                        <a:ln w="9525">
-                          <a:noFill/>
-                          <a:miter lim="800000"/>
-                          <a:headEnd/>
-                          <a:tailEnd/>
-                        </a:ln>
-                      </wps:spPr>
-                      <wps:txbx>
-                        <w:txbxContent>
-                          <w:p>
-                            <w:pPr>
-                              <w:rPr>
-                                <w:sz w:val="22"/>
-                              </w:rPr>
-                            </w:pPr>
-                            <w:r>
-                              <w:rPr>
-                                <w:sz w:val="22"/>
-                              </w:rPr>
-                              <w:t>- SendThread()</w:t>
-                            </w:r>
-                          </w:p>
-                          <w:p>
-                            <w:pPr>
-                              <w:rPr>
-                                <w:sz w:val="22"/>
-                              </w:rPr>
-                            </w:pPr>
-                            <w:r>
-                              <w:rPr>
-                                <w:rFonts w:hint="eastAsia"/>
-                                <w:sz w:val="22"/>
-                              </w:rPr>
-                              <w:t>- RecvThread</w:t>
-                            </w:r>
-                            <w:r>
-                              <w:rPr>
-                                <w:sz w:val="22"/>
-                              </w:rPr>
-                              <w:t>()</w:t>
-                            </w:r>
-                          </w:p>
-                        </w:txbxContent>
-                      </wps:txbx>
-                      <wps:bodyPr rot="0" vert="horz" wrap="square" lIns="91440" tIns="45720" rIns="91440" bIns="45720" anchor="t" anchorCtr="0">
-                        <a:noAutofit/>
-                      </wps:bodyPr>
-                    </wps:wsp>
-                  </a:graphicData>
-                </a:graphic>
-                <wp14:sizeRelH relativeFrom="margin">
-                  <wp14:pctWidth>0</wp14:pctWidth>
-                </wp14:sizeRelH>
-                <wp14:sizeRelV relativeFrom="margin">
-                  <wp14:pctHeight>0</wp14:pctHeight>
-                </wp14:sizeRelV>
-              </wp:anchor>
-            </w:drawing>
-          </mc:Choice>
-          <mc:Fallback xmlns:cx="http://schemas.microsoft.com/office/drawing/2014/chartex" xmlns:cx1="http://schemas.microsoft.com/office/drawing/2015/9/8/chartex" xmlns:cx2="http://schemas.microsoft.com/office/drawing/2015/10/21/chartex" xmlns:cx3="http://schemas.microsoft.com/office/drawing/2016/5/9/chartex" xmlns:cx4="http://schemas.microsoft.com/office/drawing/2016/5/10/chartex" xmlns:cx5="http://schemas.microsoft.com/office/drawing/2016/5/11/chartex" xmlns:cx6="http://schemas.microsoft.com/office/drawing/2016/5/12/chartex" xmlns:cx7="http://schemas.microsoft.com/office/drawing/2016/5/13/chartex" xmlns:cx8="http://schemas.microsoft.com/office/drawing/2016/5/14/chartex" xmlns:aink="http://schemas.microsoft.com/office/drawing/2016/ink" xmlns:am3d="http://schemas.microsoft.com/office/drawing/2017/model3d" xmlns:w16se="http://schemas.microsoft.com/office/word/2015/wordml/symex">
-            <w:pict>
-              <v:shape id="_x0000_s1044" type="#_x0000_t202" style="position:absolute;left:0;text-align:left;margin-left:170pt;margin-top:86.95pt;width:90.65pt;height:54pt;z-index:251709440;visibility:visible;mso-wrap-style:square;mso-width-percent:0;mso-height-percent:0;mso-wrap-distance-left:9pt;mso-wrap-distance-top:3.6pt;mso-wrap-distance-right:9pt;mso-wrap-distance-bottom:3.6pt;mso-position-horizontal:absolute;mso-position-horizontal-relative:text;mso-position-vertical:absolute;mso-position-vertical-relative:text;mso-width-percent:0;mso-height-percent:0;mso-width-relative:margin;mso-height-relative:margin;v-text-anchor:top" o:gfxdata="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" fillcolor="white [3212]" stroked="f">
-                <v:textbox>
-                  <w:txbxContent>
-                    <w:p>
-                      <w:pPr>
-                        <w:rPr>
-                          <w:sz w:val="22"/>
-                        </w:rPr>
-                      </w:pPr>
-                      <w:r>
-                        <w:rPr>
-                          <w:sz w:val="22"/>
-                        </w:rPr>
-                        <w:t xml:space="preserve">- </w:t>
-                      </w:r>
-                      <w:proofErr w:type="spellStart"/>
-                      <w:proofErr w:type="gramStart"/>
-                      <w:r>
-                        <w:rPr>
-                          <w:sz w:val="22"/>
-                        </w:rPr>
-                        <w:t>SendThread</w:t>
-                      </w:r>
-                      <w:proofErr w:type="spellEnd"/>
-                      <w:r>
-                        <w:rPr>
-                          <w:sz w:val="22"/>
-                        </w:rPr>
-                        <w:t>()</w:t>
-                      </w:r>
-                      <w:proofErr w:type="gramEnd"/>
-                    </w:p>
-                    <w:p>
-                      <w:pPr>
-                        <w:rPr>
-                          <w:sz w:val="22"/>
-                        </w:rPr>
-                      </w:pPr>
-                      <w:r>
-                        <w:rPr>
-                          <w:rFonts w:hint="eastAsia"/>
-                          <w:sz w:val="22"/>
-                        </w:rPr>
-                        <w:t xml:space="preserve">- </w:t>
-                      </w:r>
-                      <w:proofErr w:type="spellStart"/>
-                      <w:proofErr w:type="gramStart"/>
-                      <w:r>
-                        <w:rPr>
-                          <w:rFonts w:hint="eastAsia"/>
-                          <w:sz w:val="22"/>
-                        </w:rPr>
-                        <w:t>RecvThread</w:t>
-                      </w:r>
-                      <w:proofErr w:type="spellEnd"/>
-                      <w:r>
-                        <w:rPr>
-                          <w:sz w:val="22"/>
-                        </w:rPr>
-                        <w:t>()</w:t>
-                      </w:r>
-                      <w:proofErr w:type="gramEnd"/>
-                    </w:p>
-                  </w:txbxContent>
-                </v:textbox>
-              </v:shape>
-            </w:pict>
-          </mc:Fallback>
-        </mc:AlternateContent>
-      </w:r>
-      <w:r>
-        <w:rPr>
-          <w:noProof/>
-        </w:rPr>
-        <mc:AlternateContent>
-          <mc:Choice Requires="wps">
-            <w:drawing>
-              <wp:anchor distT="45720" distB="45720" distL="114300" distR="114300" simplePos="0" relativeHeight="251703296" behindDoc="0" locked="0" layoutInCell="1" allowOverlap="1" wp14:anchorId="763A46A3" wp14:editId="34B4CAEF">
-                <wp:simplePos x="0" y="0"/>
-                <wp:positionH relativeFrom="margin">
-                  <wp:posOffset>2175933</wp:posOffset>
-                </wp:positionH>
-                <wp:positionV relativeFrom="paragraph">
-                  <wp:posOffset>1104052</wp:posOffset>
-                </wp:positionV>
-                <wp:extent cx="220134" cy="668867"/>
-                <wp:effectExtent l="0" t="0" r="8890" b="0"/>
-                <wp:wrapNone/>
-                <wp:docPr id="40" name="텍스트 상자 2"/>
-                <wp:cNvGraphicFramePr>
-                  <a:graphicFrameLocks xmlns:a="http://schemas.openxmlformats.org/drawingml/2006/main"/>
-                </wp:cNvGraphicFramePr>
-                <a:graphic xmlns:a="http://schemas.openxmlformats.org/drawingml/2006/main">
-                  <a:graphicData uri="http://schemas.microsoft.com/office/word/2010/wordprocessingShape">
-                    <wps:wsp>
-                      <wps:cNvSpPr txBox="1">
-                        <a:spLocks noChangeArrowheads="1"/>
-                      </wps:cNvSpPr>
-                      <wps:spPr bwMode="auto">
-                        <a:xfrm flipV="1">
-                          <a:off x="0" y="0"/>
-                          <a:ext cx="220134" cy="668867"/>
-                        </a:xfrm>
-                        <a:prstGeom prst="rect">
-                          <a:avLst/>
-                        </a:prstGeom>
-                        <a:solidFill>
-                          <a:schemeClr val="bg1"/>
-                        </a:solidFill>
-                        <a:ln w="9525">
-                          <a:noFill/>
-                          <a:miter lim="800000"/>
-                          <a:headEnd/>
-                          <a:tailEnd/>
-                        </a:ln>
-                      </wps:spPr>
-                      <wps:txbx>
-                        <w:txbxContent>
-                          <w:p/>
-                        </w:txbxContent>
-                      </wps:txbx>
-                      <wps:bodyPr rot="0" vert="horz" wrap="square" lIns="91440" tIns="45720" rIns="91440" bIns="45720" anchor="t" anchorCtr="0">
-                        <a:noAutofit/>
-                      </wps:bodyPr>
-                    </wps:wsp>
-                  </a:graphicData>
-                </a:graphic>
-                <wp14:sizeRelH relativeFrom="margin">
-                  <wp14:pctWidth>0</wp14:pctWidth>
-                </wp14:sizeRelH>
-                <wp14:sizeRelV relativeFrom="margin">
-                  <wp14:pctHeight>0</wp14:pctHeight>
-                </wp14:sizeRelV>
-              </wp:anchor>
-            </w:drawing>
-          </mc:Choice>
-          <mc:Fallback xmlns:cx="http://schemas.microsoft.com/office/drawing/2014/chartex" xmlns:cx1="http://schemas.microsoft.com/office/drawing/2015/9/8/chartex" xmlns:cx2="http://schemas.microsoft.com/office/drawing/2015/10/21/chartex" xmlns:cx3="http://schemas.microsoft.com/office/drawing/2016/5/9/chartex" xmlns:cx4="http://schemas.microsoft.com/office/drawing/2016/5/10/chartex" xmlns:cx5="http://schemas.microsoft.com/office/drawing/2016/5/11/chartex" xmlns:cx6="http://schemas.microsoft.com/office/drawing/2016/5/12/chartex" xmlns:cx7="http://schemas.microsoft.com/office/drawing/2016/5/13/chartex" xmlns:cx8="http://schemas.microsoft.com/office/drawing/2016/5/14/chartex" xmlns:aink="http://schemas.microsoft.com/office/drawing/2016/ink" xmlns:am3d="http://schemas.microsoft.com/office/drawing/2017/model3d" xmlns:w16se="http://schemas.microsoft.com/office/word/2015/wordml/symex">
-            <w:pict>
-              <v:shape w14:anchorId="763A46A3" id="_x0000_s1045" type="#_x0000_t202" style="position:absolute;left:0;text-align:left;margin-left:171.35pt;margin-top:86.95pt;width:17.35pt;height:52.65pt;flip:y;z-index:251703296;visibility:visible;mso-wrap-style:square;mso-width-percent:0;mso-height-percent:0;mso-wrap-distance-left:9pt;mso-wrap-distance-top:3.6pt;mso-wrap-distance-right:9pt;mso-wrap-distance-bottom:3.6pt;mso-position-horizontal:absolute;mso-position-horizontal-relative:margin;mso-position-vertical:absolute;mso-position-vertical-relative:text;mso-width-percent:0;mso-height-percent:0;mso-width-relative:margin;mso-height-relative:margin;v-text-anchor:top" o:gfxdata="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" fillcolor="white [3212]" stroked="f">
-                <v:textbox>
-                  <w:txbxContent>
-                    <w:p/>
-                  </w:txbxContent>
-                </v:textbox>
-                <w10:wrap anchorx="margin"/>
-              </v:shape>
-            </w:pict>
-          </mc:Fallback>
-        </mc:AlternateContent>
-      </w:r>
-      <w:r>
-        <w:rPr>
-          <w:noProof/>
-        </w:rPr>
-        <mc:AlternateContent>
-          <mc:Choice Requires="wps">
-            <w:drawing>
-              <wp:anchor distT="45720" distB="45720" distL="114300" distR="114300" simplePos="0" relativeHeight="251701248" behindDoc="0" locked="0" layoutInCell="1" allowOverlap="1" wp14:anchorId="5E557025" wp14:editId="0EBC1A4E">
-                <wp:simplePos x="0" y="0"/>
-                <wp:positionH relativeFrom="margin">
-                  <wp:posOffset>2844800</wp:posOffset>
-                </wp:positionH>
-                <wp:positionV relativeFrom="paragraph">
-                  <wp:posOffset>1104052</wp:posOffset>
-                </wp:positionV>
-                <wp:extent cx="296333" cy="668867"/>
-                <wp:effectExtent l="0" t="0" r="8890" b="0"/>
-                <wp:wrapNone/>
-                <wp:docPr id="39" name="텍스트 상자 2"/>
-                <wp:cNvGraphicFramePr>
-                  <a:graphicFrameLocks xmlns:a="http://schemas.openxmlformats.org/drawingml/2006/main"/>
-                </wp:cNvGraphicFramePr>
-                <a:graphic xmlns:a="http://schemas.openxmlformats.org/drawingml/2006/main">
-                  <a:graphicData uri="http://schemas.microsoft.com/office/word/2010/wordprocessingShape">
-                    <wps:wsp>
-                      <wps:cNvSpPr txBox="1">
-                        <a:spLocks noChangeArrowheads="1"/>
-                      </wps:cNvSpPr>
-                      <wps:spPr bwMode="auto">
-                        <a:xfrm flipV="1">
-                          <a:off x="0" y="0"/>
-                          <a:ext cx="296333" cy="668867"/>
-                        </a:xfrm>
-                        <a:prstGeom prst="rect">
-                          <a:avLst/>
-                        </a:prstGeom>
-                        <a:solidFill>
-                          <a:schemeClr val="bg1"/>
-                        </a:solidFill>
-                        <a:ln w="9525">
-                          <a:noFill/>
-                          <a:miter lim="800000"/>
-                          <a:headEnd/>
-                          <a:tailEnd/>
-                        </a:ln>
-                      </wps:spPr>
-                      <wps:txbx>
-                        <w:txbxContent>
-                          <w:p/>
-                        </w:txbxContent>
-                      </wps:txbx>
-                      <wps:bodyPr rot="0" vert="horz" wrap="square" lIns="91440" tIns="45720" rIns="91440" bIns="45720" anchor="t" anchorCtr="0">
-                        <a:noAutofit/>
-                      </wps:bodyPr>
-                    </wps:wsp>
-                  </a:graphicData>
-                </a:graphic>
-                <wp14:sizeRelH relativeFrom="margin">
-                  <wp14:pctWidth>0</wp14:pctWidth>
-                </wp14:sizeRelH>
-                <wp14:sizeRelV relativeFrom="margin">
-                  <wp14:pctHeight>0</wp14:pctHeight>
-                </wp14:sizeRelV>
-              </wp:anchor>
-            </w:drawing>
-          </mc:Choice>
-          <mc:Fallback xmlns:cx="http://schemas.microsoft.com/office/drawing/2014/chartex" xmlns:cx1="http://schemas.microsoft.com/office/drawing/2015/9/8/chartex" xmlns:cx2="http://schemas.microsoft.com/office/drawing/2015/10/21/chartex" xmlns:cx3="http://schemas.microsoft.com/office/drawing/2016/5/9/chartex" xmlns:cx4="http://schemas.microsoft.com/office/drawing/2016/5/10/chartex" xmlns:cx5="http://schemas.microsoft.com/office/drawing/2016/5/11/chartex" xmlns:cx6="http://schemas.microsoft.com/office/drawing/2016/5/12/chartex" xmlns:cx7="http://schemas.microsoft.com/office/drawing/2016/5/13/chartex" xmlns:cx8="http://schemas.microsoft.com/office/drawing/2016/5/14/chartex" xmlns:aink="http://schemas.microsoft.com/office/drawing/2016/ink" xmlns:am3d="http://schemas.microsoft.com/office/drawing/2017/model3d" xmlns:w16se="http://schemas.microsoft.com/office/word/2015/wordml/symex">
-            <w:pict>
-              <v:shape w14:anchorId="5E557025" id="_x0000_s1046" type="#_x0000_t202" style="position:absolute;left:0;text-align:left;margin-left:224pt;margin-top:86.95pt;width:23.35pt;height:52.65pt;flip:y;z-index:251701248;visibility:visible;mso-wrap-style:square;mso-width-percent:0;mso-height-percent:0;mso-wrap-distance-left:9pt;mso-wrap-distance-top:3.6pt;mso-wrap-distance-right:9pt;mso-wrap-distance-bottom:3.6pt;mso-position-horizontal:absolute;mso-position-horizontal-relative:margin;mso-position-vertical:absolute;mso-position-vertical-relative:text;mso-width-percent:0;mso-height-percent:0;mso-width-relative:margin;mso-height-relative:margin;v-text-anchor:top" o:gfxdata="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" fillcolor="white [3212]" stroked="f">
-                <v:textbox>
-                  <w:txbxContent>
-                    <w:p/>
-                  </w:txbxContent>
-                </v:textbox>
-                <w10:wrap anchorx="margin"/>
-              </v:shape>
-            </w:pict>
-          </mc:Fallback>
-        </mc:AlternateContent>
-      </w:r>
-      <w:r>
-        <w:rPr>
-          <w:noProof/>
-        </w:rPr>
-        <mc:AlternateContent>
-          <mc:Choice Requires="wps">
-            <w:drawing>
-              <wp:anchor distT="45720" distB="45720" distL="114300" distR="114300" simplePos="0" relativeHeight="251699200" behindDoc="0" locked="0" layoutInCell="1" allowOverlap="1" wp14:anchorId="03433432" wp14:editId="44360C59">
-                <wp:simplePos x="0" y="0"/>
-                <wp:positionH relativeFrom="margin">
-                  <wp:posOffset>4064000</wp:posOffset>
-                </wp:positionH>
-                <wp:positionV relativeFrom="paragraph">
-                  <wp:posOffset>1095375</wp:posOffset>
-                </wp:positionV>
-                <wp:extent cx="1126067" cy="372110"/>
-                <wp:effectExtent l="0" t="0" r="0" b="8890"/>
-                <wp:wrapNone/>
-                <wp:docPr id="32" name="텍스트 상자 2"/>
-                <wp:cNvGraphicFramePr>
-                  <a:graphicFrameLocks xmlns:a="http://schemas.openxmlformats.org/drawingml/2006/main"/>
-                </wp:cNvGraphicFramePr>
-                <a:graphic xmlns:a="http://schemas.openxmlformats.org/drawingml/2006/main">
-                  <a:graphicData uri="http://schemas.microsoft.com/office/word/2010/wordprocessingShape">
-                    <wps:wsp>
-                      <wps:cNvSpPr txBox="1">
-                        <a:spLocks noChangeArrowheads="1"/>
-                      </wps:cNvSpPr>
-                      <wps:spPr bwMode="auto">
-                        <a:xfrm>
-                          <a:off x="0" y="0"/>
-                          <a:ext cx="1126067" cy="372110"/>
-                        </a:xfrm>
-                        <a:prstGeom prst="rect">
-                          <a:avLst/>
-                        </a:prstGeom>
-                        <a:solidFill>
-                          <a:schemeClr val="bg1"/>
-                        </a:solidFill>
-                        <a:ln w="9525">
-                          <a:noFill/>
-                          <a:miter lim="800000"/>
-                          <a:headEnd/>
-                          <a:tailEnd/>
-                        </a:ln>
-                      </wps:spPr>
-                      <wps:txbx>
-                        <w:txbxContent>
-                          <w:p>
-                            <w:pPr>
-                              <w:rPr>
-                                <w:sz w:val="28"/>
-                              </w:rPr>
-                            </w:pPr>
-                            <w:r>
-                              <w:rPr>
-                                <w:sz w:val="28"/>
-                              </w:rPr>
-                              <w:t>-</w:t>
-                            </w:r>
-                            <w:r>
-                              <w:rPr>
-                                <w:rFonts w:hint="eastAsia"/>
-                                <w:sz w:val="28"/>
-                              </w:rPr>
-                              <w:t>KeyInput</w:t>
-                            </w:r>
-                            <w:r>
-                              <w:rPr>
-                                <w:sz w:val="28"/>
-                              </w:rPr>
-                              <w:t>()</w:t>
-                            </w:r>
-                          </w:p>
-                        </w:txbxContent>
-                      </wps:txbx>
-                      <wps:bodyPr rot="0" vert="horz" wrap="square" lIns="91440" tIns="45720" rIns="91440" bIns="45720" anchor="t" anchorCtr="0">
-                        <a:noAutofit/>
-                      </wps:bodyPr>
-                    </wps:wsp>
-                  </a:graphicData>
-                </a:graphic>
-                <wp14:sizeRelH relativeFrom="margin">
-                  <wp14:pctWidth>0</wp14:pctWidth>
-                </wp14:sizeRelH>
-                <wp14:sizeRelV relativeFrom="margin">
-                  <wp14:pctHeight>0</wp14:pctHeight>
-                </wp14:sizeRelV>
-              </wp:anchor>
-            </w:drawing>
-          </mc:Choice>
-          <mc:Fallback xmlns:cx="http://schemas.microsoft.com/office/drawing/2014/chartex" xmlns:cx1="http://schemas.microsoft.com/office/drawing/2015/9/8/chartex" xmlns:cx2="http://schemas.microsoft.com/office/drawing/2015/10/21/chartex" xmlns:cx3="http://schemas.microsoft.com/office/drawing/2016/5/9/chartex" xmlns:cx4="http://schemas.microsoft.com/office/drawing/2016/5/10/chartex" xmlns:cx5="http://schemas.microsoft.com/office/drawing/2016/5/11/chartex" xmlns:cx6="http://schemas.microsoft.com/office/drawing/2016/5/12/chartex" xmlns:cx7="http://schemas.microsoft.com/office/drawing/2016/5/13/chartex" xmlns:cx8="http://schemas.microsoft.com/office/drawing/2016/5/14/chartex" xmlns:aink="http://schemas.microsoft.com/office/drawing/2016/ink" xmlns:am3d="http://schemas.microsoft.com/office/drawing/2017/model3d" xmlns:w16se="http://schemas.microsoft.com/office/word/2015/wordml/symex">
-            <w:pict>
-              <v:shape w14:anchorId="03433432" id="_x0000_s1047" type="#_x0000_t202" style="position:absolute;left:0;text-align:left;margin-left:320pt;margin-top:86.25pt;width:88.65pt;height:29.3pt;z-index:251699200;visibility:visible;mso-wrap-style:square;mso-width-percent:0;mso-height-percent:0;mso-wrap-distance-left:9pt;mso-wrap-distance-top:3.6pt;mso-wrap-distance-right:9pt;mso-wrap-distance-bottom:3.6pt;mso-position-horizontal:absolute;mso-position-horizontal-relative:margin;mso-position-vertical:absolute;mso-position-vertical-relative:text;mso-width-percent:0;mso-height-percent:0;mso-width-relative:margin;mso-height-relative:margin;v-text-anchor:top" o:gfxdata="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" fillcolor="white [3212]" stroked="f">
-                <v:textbox>
-                  <w:txbxContent>
-                    <w:p>
-                      <w:pPr>
-                        <w:rPr>
-                          <w:sz w:val="28"/>
-                        </w:rPr>
-                      </w:pPr>
-                      <w:r>
-                        <w:rPr>
-                          <w:sz w:val="28"/>
-                        </w:rPr>
-                        <w:t>-</w:t>
-                      </w:r>
-                      <w:proofErr w:type="spellStart"/>
-                      <w:proofErr w:type="gramStart"/>
-                      <w:r>
-                        <w:rPr>
-                          <w:rFonts w:hint="eastAsia"/>
-                          <w:sz w:val="28"/>
-                        </w:rPr>
-                        <w:t>KeyInput</w:t>
-                      </w:r>
-                      <w:proofErr w:type="spellEnd"/>
-                      <w:r>
-                        <w:rPr>
-                          <w:sz w:val="28"/>
-                        </w:rPr>
-                        <w:t>()</w:t>
-                      </w:r>
-                      <w:proofErr w:type="gramEnd"/>
-                    </w:p>
-                  </w:txbxContent>
-                </v:textbox>
-                <w10:wrap anchorx="margin"/>
-              </v:shape>
-            </w:pict>
-          </mc:Fallback>
-        </mc:AlternateContent>
-      </w:r>
-      <w:r>
-        <w:rPr>
-          <w:b/>
-          <w:noProof/>
-          <w:color w:val="2E74B5" w:themeColor="accent1" w:themeShade="BF"/>
-          <w:sz w:val="32"/>
-        </w:rPr>
-        <mc:AlternateContent>
-          <mc:Choice Requires="wps">
-            <w:drawing>
-              <wp:anchor distT="45720" distB="45720" distL="114300" distR="114300" simplePos="0" relativeHeight="251697152" behindDoc="0" locked="0" layoutInCell="1" allowOverlap="1" wp14:anchorId="212C5271" wp14:editId="3C637884">
-                <wp:simplePos x="0" y="0"/>
-                <wp:positionH relativeFrom="margin">
-                  <wp:posOffset>3158067</wp:posOffset>
-                </wp:positionH>
-                <wp:positionV relativeFrom="paragraph">
-                  <wp:posOffset>756708</wp:posOffset>
-                </wp:positionV>
-                <wp:extent cx="558800" cy="262043"/>
-                <wp:effectExtent l="0" t="0" r="0" b="5080"/>
-                <wp:wrapNone/>
-                <wp:docPr id="11" name="텍스트 상자 2"/>
-                <wp:cNvGraphicFramePr>
-                  <a:graphicFrameLocks xmlns:a="http://schemas.openxmlformats.org/drawingml/2006/main"/>
-                </wp:cNvGraphicFramePr>
-                <a:graphic xmlns:a="http://schemas.openxmlformats.org/drawingml/2006/main">
-                  <a:graphicData uri="http://schemas.microsoft.com/office/word/2010/wordprocessingShape">
-                    <wps:wsp>
-                      <wps:cNvSpPr txBox="1">
-                        <a:spLocks noChangeArrowheads="1"/>
-                      </wps:cNvSpPr>
-                      <wps:spPr bwMode="auto">
-                        <a:xfrm>
-                          <a:off x="0" y="0"/>
-                          <a:ext cx="558800" cy="262043"/>
-                        </a:xfrm>
-                        <a:prstGeom prst="rect">
-                          <a:avLst/>
-                        </a:prstGeom>
-                        <a:noFill/>
-                        <a:ln w="9525">
-                          <a:noFill/>
-                          <a:miter lim="800000"/>
-                          <a:headEnd/>
-                          <a:tailEnd/>
-                        </a:ln>
-                      </wps:spPr>
-                      <wps:txbx>
-                        <w:txbxContent>
-                          <w:p>
-                            <w:r>
-                              <w:rPr>
-                                <w:rFonts w:hint="eastAsia"/>
-                              </w:rPr>
-                              <w:t>Data</w:t>
-                            </w:r>
-                          </w:p>
-                        </w:txbxContent>
-                      </wps:txbx>
-                      <wps:bodyPr rot="0" vert="horz" wrap="square" lIns="91440" tIns="45720" rIns="91440" bIns="45720" anchor="t" anchorCtr="0">
-                        <a:noAutofit/>
-                      </wps:bodyPr>
-                    </wps:wsp>
-                  </a:graphicData>
-                </a:graphic>
-                <wp14:sizeRelH relativeFrom="margin">
-                  <wp14:pctWidth>0</wp14:pctWidth>
-                </wp14:sizeRelH>
-                <wp14:sizeRelV relativeFrom="margin">
-                  <wp14:pctHeight>0</wp14:pctHeight>
-                </wp14:sizeRelV>
-              </wp:anchor>
-            </w:drawing>
-          </mc:Choice>
-          <mc:Fallback xmlns:cx="http://schemas.microsoft.com/office/drawing/2014/chartex" xmlns:cx1="http://schemas.microsoft.com/office/drawing/2015/9/8/chartex" xmlns:cx2="http://schemas.microsoft.com/office/drawing/2015/10/21/chartex" xmlns:cx3="http://schemas.microsoft.com/office/drawing/2016/5/9/chartex" xmlns:cx4="http://schemas.microsoft.com/office/drawing/2016/5/10/chartex" xmlns:cx5="http://schemas.microsoft.com/office/drawing/2016/5/11/chartex" xmlns:cx6="http://schemas.microsoft.com/office/drawing/2016/5/12/chartex" xmlns:cx7="http://schemas.microsoft.com/office/drawing/2016/5/13/chartex" xmlns:cx8="http://schemas.microsoft.com/office/drawing/2016/5/14/chartex" xmlns:aink="http://schemas.microsoft.com/office/drawing/2016/ink" xmlns:am3d="http://schemas.microsoft.com/office/drawing/2017/model3d" xmlns:w16se="http://schemas.microsoft.com/office/word/2015/wordml/symex">
-            <w:pict>
-              <v:shape w14:anchorId="212C5271" id="_x0000_s1048" type="#_x0000_t202" style="position:absolute;left:0;text-align:left;margin-left:248.65pt;margin-top:59.6pt;width:44pt;height:20.65pt;z-index:251697152;visibility:visible;mso-wrap-style:square;mso-width-percent:0;mso-height-percent:0;mso-wrap-distance-left:9pt;mso-wrap-distance-top:3.6pt;mso-wrap-distance-right:9pt;mso-wrap-distance-bottom:3.6pt;mso-position-horizontal:absolute;mso-position-horizontal-relative:margin;mso-position-vertical:absolute;mso-position-vertical-relative:text;mso-width-percent:0;mso-height-percent:0;mso-width-relative:margin;mso-height-relative:margin;v-text-anchor:top" o:gfxdata="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" filled="f" stroked="f">
-                <v:textbox>
-                  <w:txbxContent>
-                    <w:p>
-                      <w:r>
-                        <w:rPr>
-                          <w:rFonts w:hint="eastAsia"/>
-                        </w:rPr>
-                        <w:t>Data</w:t>
-                      </w:r>
-                    </w:p>
-                  </w:txbxContent>
-                </v:textbox>
-                <w10:wrap anchorx="margin"/>
-              </v:shape>
-            </w:pict>
-          </mc:Fallback>
-        </mc:AlternateContent>
-      </w:r>
-      <w:r>
-        <w:rPr>
-          <w:noProof/>
-        </w:rPr>
-        <w:drawing>
-          <wp:inline distT="0" distB="0" distL="0" distR="0" wp14:anchorId="276C344E" wp14:editId="505FC436">
-            <wp:extent cx="5731510" cy="3242945"/>
-            <wp:effectExtent l="0" t="0" r="2540" b="0"/>
-            <wp:docPr id="3" name="그림 3"/>
-            <wp:cNvGraphicFramePr>
-              <a:graphicFrameLocks xmlns:a="http://schemas.openxmlformats.org/drawingml/2006/main" noChangeAspect="1"/>
-            </wp:cNvGraphicFramePr>
-            <a:graphic xmlns:a="http://schemas.openxmlformats.org/drawingml/2006/main">
-              <a:graphicData uri="http://schemas.openxmlformats.org/drawingml/2006/picture">
-                <pic:pic xmlns:pic="http://schemas.openxmlformats.org/drawingml/2006/picture">
-                  <pic:nvPicPr>
-                    <pic:cNvPr id="1" name=""/>
-                    <pic:cNvPicPr/>
-                  </pic:nvPicPr>
-                  <pic:blipFill>
-                    <a:blip r:embed="rId7"/>
-                    <a:stretch>
-                      <a:fillRect/>
-                    </a:stretch>
-                  </pic:blipFill>
-                  <pic:spPr>
-                    <a:xfrm>
-                      <a:off x="0" y="0"/>
-                      <a:ext cx="5731510" cy="3242945"/>
-                    </a:xfrm>
-                    <a:prstGeom prst="rect">
-                      <a:avLst/>
-                    </a:prstGeom>
-                  </pic:spPr>
-                </pic:pic>
-              </a:graphicData>
-            </a:graphic>
-          </wp:inline>
-        </w:drawing>
-      </w:r>
-    </w:p>
-    <w:p/>
     <w:p>
       <w:pPr>
         <w:pStyle w:val="a4"/>
@@ -4797,13 +4293,18 @@
           <w:numId w:val="6"/>
         </w:numPr>
         <w:ind w:leftChars="0"/>
-      </w:pPr>
-      <w:r>
-        <w:rPr>
-          <w:rFonts w:hint="eastAsia"/>
-        </w:rPr>
-        <w:t>ConnectServer</w:t>
-      </w:r>
+        <w:rPr>
+          <w:rFonts w:hint="eastAsia"/>
+        </w:rPr>
+      </w:pPr>
+      <w:proofErr w:type="spellStart"/>
+      <w:r>
+        <w:rPr>
+          <w:rFonts w:hint="eastAsia"/>
+        </w:rPr>
+        <w:t>GameObj</w:t>
+      </w:r>
+      <w:proofErr w:type="spellEnd"/>
     </w:p>
     <w:p>
       <w:pPr>
@@ -4811,13 +4312,34 @@
         <w:ind w:leftChars="0"/>
       </w:pPr>
       <w:r>
-        <w:t>InitSock()</w:t>
-      </w:r>
-      <w:r>
-        <w:rPr>
-          <w:rFonts w:hint="eastAsia"/>
-        </w:rPr>
-        <w:t>으로 소켓을 초기화하고,</w:t>
+        <w:rPr>
+          <w:rFonts w:hint="eastAsia"/>
+        </w:rPr>
+        <w:t>게임 내 오브젝트들의 부모 클래스이다.</w:t>
+      </w:r>
+    </w:p>
+    <w:p>
+      <w:pPr>
+        <w:ind w:left="850"/>
+      </w:pPr>
+      <w:r>
+        <w:t xml:space="preserve">- </w:t>
+      </w:r>
+      <w:r>
+        <w:t>Players</w:t>
+      </w:r>
+    </w:p>
+    <w:p>
+      <w:pPr>
+        <w:pStyle w:val="a4"/>
+        <w:ind w:leftChars="0" w:left="1160"/>
+      </w:pPr>
+      <w:r>
+        <w:rPr>
+          <w:rFonts w:hint="eastAsia"/>
+        </w:rPr>
+        <w:lastRenderedPageBreak/>
+        <w:t>플레이어의 위치,</w:t>
       </w:r>
       <w:r>
         <w:t xml:space="preserve"> </w:t>
@@ -4826,378 +4348,279 @@
         <w:rPr>
           <w:rFonts w:hint="eastAsia"/>
         </w:rPr>
-        <w:t>Connect()로 서버와 접속을 시도한다.</w:t>
+        <w:t>체력 정보</w:t>
+      </w:r>
+    </w:p>
+    <w:p>
+      <w:pPr>
+        <w:pStyle w:val="a4"/>
+        <w:ind w:leftChars="0" w:left="1160"/>
+      </w:pPr>
+      <w:r>
+        <w:rPr>
+          <w:rFonts w:hint="eastAsia"/>
+        </w:rPr>
+        <w:t xml:space="preserve">플레이어의 체력이 </w:t>
+      </w:r>
+      <w:r>
+        <w:t>0</w:t>
+      </w:r>
+      <w:r>
+        <w:rPr>
+          <w:rFonts w:hint="eastAsia"/>
+        </w:rPr>
+        <w:t>이됬을 때 삭제한다.</w:t>
+      </w:r>
+    </w:p>
+    <w:p>
+      <w:pPr>
+        <w:ind w:left="850"/>
+      </w:pPr>
+      <w:r>
+        <w:t xml:space="preserve">- </w:t>
+      </w:r>
+      <w:r>
+        <w:t>Bullets</w:t>
+      </w:r>
+    </w:p>
+    <w:p>
+      <w:pPr>
+        <w:pStyle w:val="a4"/>
+        <w:ind w:leftChars="0" w:left="1160"/>
+      </w:pPr>
+      <w:r>
+        <w:rPr>
+          <w:rFonts w:hint="eastAsia"/>
+        </w:rPr>
+        <w:t>포탄의 위치,</w:t>
       </w:r>
       <w:r>
         <w:t xml:space="preserve"> </w:t>
       </w:r>
+      <w:r>
+        <w:rPr>
+          <w:rFonts w:hint="eastAsia"/>
+        </w:rPr>
+        <w:t>방향 정보</w:t>
+      </w:r>
     </w:p>
     <w:p>
       <w:pPr>
         <w:pStyle w:val="a4"/>
-        <w:ind w:leftChars="0"/>
-      </w:pPr>
+        <w:ind w:leftChars="0" w:left="1160"/>
+      </w:pPr>
+      <w:r>
+        <w:rPr>
+          <w:rFonts w:hint="eastAsia"/>
+        </w:rPr>
+        <w:t>포탄이 화면을 벗어났을 경우, 탱크에 충돌했을 경우</w:t>
+      </w:r>
+      <w:proofErr w:type="gramStart"/>
+      <w:r>
+        <w:rPr>
+          <w:rFonts w:hint="eastAsia"/>
+        </w:rPr>
+        <w:t>,타일에</w:t>
+      </w:r>
+      <w:proofErr w:type="gramEnd"/>
+      <w:r>
+        <w:rPr>
+          <w:rFonts w:hint="eastAsia"/>
+        </w:rPr>
+        <w:t xml:space="preserve"> 맞았을 경우</w:t>
+      </w:r>
+      <w:r>
+        <w:rPr>
+          <w:rFonts w:hint="eastAsia"/>
+        </w:rPr>
+        <w:t>에 삭제한다.</w:t>
+      </w:r>
+    </w:p>
+    <w:p>
+      <w:pPr>
+        <w:ind w:left="850"/>
+      </w:pPr>
+      <w:r>
+        <w:t xml:space="preserve">- </w:t>
+      </w:r>
+      <w:r>
+        <w:t>Collision</w:t>
+      </w:r>
     </w:p>
     <w:p>
       <w:pPr>
         <w:pStyle w:val="a4"/>
-        <w:numPr>
-          <w:ilvl w:val="0"/>
-          <w:numId w:val="6"/>
-        </w:numPr>
-        <w:ind w:leftChars="0"/>
-      </w:pPr>
-      <w:r>
-        <w:rPr>
-          <w:rFonts w:hint="eastAsia"/>
-        </w:rPr>
-        <w:t>SendAndRecv</w:t>
-      </w:r>
-      <w:r>
-        <w:t>Data</w:t>
+        <w:ind w:leftChars="0" w:left="1160"/>
+      </w:pPr>
+      <w:r>
+        <w:rPr>
+          <w:rFonts w:hint="eastAsia"/>
+        </w:rPr>
+        <w:t xml:space="preserve">탱크와 포탄과 타일간의 충돌 </w:t>
+      </w:r>
+      <w:r>
+        <w:rPr>
+          <w:rFonts w:hint="eastAsia"/>
+        </w:rPr>
+        <w:t>판단</w:t>
+      </w:r>
+    </w:p>
+    <w:p>
+      <w:pPr>
+        <w:ind w:left="850"/>
+      </w:pPr>
+      <w:r>
+        <w:t xml:space="preserve">- </w:t>
+      </w:r>
+      <w:r>
+        <w:t>Tile</w:t>
       </w:r>
     </w:p>
     <w:p>
       <w:pPr>
         <w:pStyle w:val="a4"/>
-        <w:ind w:leftChars="0"/>
-      </w:pPr>
-      <w:r>
-        <w:rPr>
-          <w:rFonts w:hint="eastAsia"/>
-        </w:rPr>
-        <w:t>서버와 정보</w:t>
-      </w:r>
-      <w:r>
-        <w:rPr>
-          <w:rFonts w:hint="eastAsia"/>
-        </w:rPr>
-        <w:t>(체력,</w:t>
+        <w:ind w:leftChars="0" w:left="1160"/>
+      </w:pPr>
+      <w:r>
+        <w:rPr>
+          <w:rFonts w:hint="eastAsia"/>
+        </w:rPr>
+        <w:t>타일 상태의 정보</w:t>
+      </w:r>
+    </w:p>
+    <w:p>
+      <w:pPr>
+        <w:pStyle w:val="a4"/>
+        <w:ind w:leftChars="0" w:left="1160"/>
+      </w:pPr>
+      <w:r>
+        <w:rPr>
+          <w:rFonts w:hint="eastAsia"/>
+        </w:rPr>
+        <w:t>포탄이 타일에 맞았을 경우에 삭제한다.</w:t>
       </w:r>
       <w:r>
         <w:t xml:space="preserve"> </w:t>
       </w:r>
-      <w:r>
-        <w:rPr>
-          <w:rFonts w:hint="eastAsia"/>
-        </w:rPr>
-        <w:t>좌표,</w:t>
-      </w:r>
-      <w:r>
-        <w:t xml:space="preserve"> </w:t>
-      </w:r>
-      <w:r>
-        <w:rPr>
-          <w:rFonts w:hint="eastAsia"/>
-        </w:rPr>
-        <w:t>키값)</w:t>
-      </w:r>
-      <w:r>
-        <w:rPr>
-          <w:rFonts w:hint="eastAsia"/>
-        </w:rPr>
-        <w:t xml:space="preserve">를 </w:t>
-      </w:r>
-      <w:r>
-        <w:rPr>
-          <w:rFonts w:hint="eastAsia"/>
-        </w:rPr>
-        <w:t>송수신 하기 위한 데이터.</w:t>
-      </w:r>
     </w:p>
     <w:p>
       <w:pPr>
         <w:pStyle w:val="a4"/>
-        <w:ind w:leftChars="0"/>
+        <w:ind w:leftChars="0" w:left="1160"/>
       </w:pPr>
     </w:p>
     <w:p>
       <w:pPr>
         <w:pStyle w:val="a4"/>
-        <w:numPr>
-          <w:ilvl w:val="0"/>
-          <w:numId w:val="6"/>
-        </w:numPr>
-        <w:ind w:leftChars="0"/>
-      </w:pPr>
-      <w:r>
-        <w:rPr>
-          <w:rFonts w:hint="eastAsia"/>
-        </w:rPr>
-        <w:t>ClientMgr</w:t>
-      </w:r>
+        <w:ind w:leftChars="0" w:left="1160"/>
+      </w:pPr>
     </w:p>
     <w:p>
       <w:pPr>
         <w:pStyle w:val="a4"/>
-        <w:ind w:leftChars="0"/>
-      </w:pPr>
-      <w:r>
-        <w:rPr>
-          <w:rFonts w:hint="eastAsia"/>
-        </w:rPr>
-        <w:t>플레이어가 입력한 키정보를 전송하는 한편,</w:t>
-      </w:r>
-      <w:r>
-        <w:t xml:space="preserve"> </w:t>
-      </w:r>
-      <w:r>
-        <w:rPr>
-          <w:rFonts w:hint="eastAsia"/>
-        </w:rPr>
-        <w:t xml:space="preserve">서버로부터 전송받은 정보를 </w:t>
-      </w:r>
-      <w:r>
-        <w:t>Render</w:t>
-      </w:r>
-      <w:r>
-        <w:rPr>
-          <w:rFonts w:hint="eastAsia"/>
-        </w:rPr>
-        <w:t>해준다.</w:t>
-      </w:r>
+        <w:ind w:leftChars="0" w:left="1160"/>
+      </w:pPr>
+    </w:p>
+    <w:p>
+      <w:pPr>
+        <w:pStyle w:val="a4"/>
+        <w:ind w:leftChars="0" w:left="1160"/>
+      </w:pPr>
+    </w:p>
+    <w:p>
+      <w:pPr>
+        <w:pStyle w:val="a4"/>
+        <w:ind w:leftChars="0" w:left="1160"/>
+      </w:pPr>
+    </w:p>
+    <w:p>
+      <w:pPr>
+        <w:pStyle w:val="a4"/>
+        <w:ind w:leftChars="0" w:left="1160"/>
+      </w:pPr>
+    </w:p>
+    <w:p>
+      <w:pPr>
+        <w:pStyle w:val="a4"/>
+        <w:ind w:leftChars="0" w:left="1160"/>
+      </w:pPr>
+    </w:p>
+    <w:p>
+      <w:pPr>
+        <w:pStyle w:val="a4"/>
+        <w:ind w:leftChars="0" w:left="1160"/>
+      </w:pPr>
+    </w:p>
+    <w:p>
+      <w:pPr>
+        <w:pStyle w:val="a4"/>
+        <w:ind w:leftChars="0" w:left="1160"/>
+      </w:pPr>
+    </w:p>
+    <w:p>
+      <w:pPr>
+        <w:pStyle w:val="a4"/>
+        <w:ind w:leftChars="0" w:left="1160"/>
+      </w:pPr>
+    </w:p>
+    <w:p>
+      <w:pPr>
+        <w:pStyle w:val="a4"/>
+        <w:ind w:leftChars="0" w:left="1160"/>
+      </w:pPr>
+    </w:p>
+    <w:p>
+      <w:pPr>
+        <w:pStyle w:val="a4"/>
+        <w:ind w:leftChars="0" w:left="1160"/>
+      </w:pPr>
+    </w:p>
+    <w:p>
+      <w:pPr>
+        <w:pStyle w:val="a4"/>
+        <w:ind w:leftChars="0" w:left="1160"/>
+      </w:pPr>
     </w:p>
     <w:p/>
     <w:p/>
-    <w:p/>
-    <w:p/>
-    <w:p/>
-    <w:p/>
-    <w:p>
-      <w:pPr>
-        <w:rPr>
+    <w:p>
+      <w:pPr>
+        <w:rPr>
+          <w:rFonts w:hint="eastAsia"/>
+        </w:rPr>
+      </w:pPr>
+    </w:p>
+    <w:p>
+      <w:r>
+        <w:rPr>
+          <w:rFonts w:hint="eastAsia"/>
+        </w:rPr>
+        <w:lastRenderedPageBreak/>
+        <w:t xml:space="preserve">- </w:t>
+      </w:r>
+      <w:r>
+        <w:rPr>
+          <w:rFonts w:hint="eastAsia"/>
           <w:sz w:val="24"/>
         </w:rPr>
-      </w:pPr>
-      <w:r>
-        <w:rPr>
-          <w:rFonts w:hint="eastAsia"/>
-          <w:sz w:val="24"/>
-        </w:rPr>
-        <w:lastRenderedPageBreak/>
-        <w:t>-</w:t>
-      </w:r>
-      <w:r>
-        <w:rPr>
-          <w:sz w:val="24"/>
-        </w:rPr>
-        <w:t xml:space="preserve"> </w:t>
-      </w:r>
-      <w:r>
-        <w:rPr>
-          <w:rFonts w:hint="eastAsia"/>
-          <w:sz w:val="24"/>
-        </w:rPr>
-        <w:t>스레드 구조</w:t>
-      </w:r>
-    </w:p>
-    <w:p>
-      <w:r>
-        <w:rPr>
-          <w:rFonts w:hint="eastAsia"/>
-        </w:rPr>
-        <w:t>전체 동기화 구조</w:t>
-      </w:r>
-    </w:p>
-    <w:p>
+        <w:t>클라이언트</w:t>
+      </w:r>
+    </w:p>
+    <w:p>
+      <w:pPr>
+        <w:rPr>
+          <w:rFonts w:hint="eastAsia"/>
+        </w:rPr>
+      </w:pPr>
       <w:r>
         <w:rPr>
           <w:noProof/>
         </w:rPr>
         <w:drawing>
-          <wp:inline distT="0" distB="0" distL="0" distR="0" wp14:anchorId="68BF35F2" wp14:editId="3EAFA24B">
-            <wp:extent cx="6188710" cy="4131945"/>
+          <wp:inline distT="0" distB="0" distL="0" distR="0" wp14:anchorId="2A2EAEEB" wp14:editId="5BF94662">
+            <wp:extent cx="6188710" cy="1884045"/>
             <wp:effectExtent l="0" t="0" r="2540" b="1905"/>
-            <wp:docPr id="12" name="그림 12"/>
-            <wp:cNvGraphicFramePr>
-              <a:graphicFrameLocks xmlns:a="http://schemas.openxmlformats.org/drawingml/2006/main" noChangeAspect="1"/>
-            </wp:cNvGraphicFramePr>
-            <a:graphic xmlns:a="http://schemas.openxmlformats.org/drawingml/2006/main">
-              <a:graphicData uri="http://schemas.openxmlformats.org/drawingml/2006/picture">
-                <pic:pic xmlns:pic="http://schemas.openxmlformats.org/drawingml/2006/picture">
-                  <pic:nvPicPr>
-                    <pic:cNvPr id="1" name=""/>
-                    <pic:cNvPicPr/>
-                  </pic:nvPicPr>
-                  <pic:blipFill>
-                    <a:blip r:embed="rId8"/>
-                    <a:stretch>
-                      <a:fillRect/>
-                    </a:stretch>
-                  </pic:blipFill>
-                  <pic:spPr>
-                    <a:xfrm>
-                      <a:off x="0" y="0"/>
-                      <a:ext cx="6188710" cy="4131945"/>
-                    </a:xfrm>
-                    <a:prstGeom prst="rect">
-                      <a:avLst/>
-                    </a:prstGeom>
-                  </pic:spPr>
-                </pic:pic>
-              </a:graphicData>
-            </a:graphic>
-          </wp:inline>
-        </w:drawing>
-      </w:r>
-    </w:p>
-    <w:p/>
-    <w:p>
-      <w:r>
-        <w:rPr>
-          <w:rFonts w:hint="eastAsia"/>
-        </w:rPr>
-        <w:t>이벤트방식을 이용하여 스레드를 동기화</w:t>
-      </w:r>
-    </w:p>
-    <w:p/>
-    <w:p>
-      <w:r>
-        <w:t>Update</w:t>
-      </w:r>
-      <w:r>
-        <w:rPr>
-          <w:rFonts w:hint="eastAsia"/>
-        </w:rPr>
-        <w:t xml:space="preserve">도중에 </w:t>
-      </w:r>
-      <w:r>
-        <w:rPr>
-          <w:rFonts w:hint="eastAsia"/>
-        </w:rPr>
-        <w:t xml:space="preserve">클라이언트에서 키를 입력 </w:t>
-      </w:r>
-      <w:r>
-        <w:rPr>
-          <w:rFonts w:hint="eastAsia"/>
-        </w:rPr>
-        <w:t>받으면</w:t>
-      </w:r>
-      <w:r>
-        <w:rPr>
-          <w:rFonts w:hint="eastAsia"/>
-        </w:rPr>
-        <w:t xml:space="preserve"> </w:t>
-      </w:r>
-      <w:r>
-        <w:rPr>
-          <w:rFonts w:hint="eastAsia"/>
-        </w:rPr>
-        <w:t>이벤트를 신호 상태로 바꾼다.</w:t>
-      </w:r>
-      <w:r>
-        <w:t xml:space="preserve"> </w:t>
-      </w:r>
-      <w:r>
-        <w:rPr>
-          <w:rFonts w:hint="eastAsia"/>
-        </w:rPr>
-        <w:t xml:space="preserve">그후 </w:t>
-      </w:r>
-      <w:r>
-        <w:rPr>
-          <w:rFonts w:hint="eastAsia"/>
-        </w:rPr>
-        <w:t>서버에서 키</w:t>
-      </w:r>
-      <w:r>
-        <w:rPr>
-          <w:rFonts w:hint="eastAsia"/>
-        </w:rPr>
-        <w:t xml:space="preserve"> </w:t>
-      </w:r>
-      <w:r>
-        <w:rPr>
-          <w:rFonts w:hint="eastAsia"/>
-        </w:rPr>
-        <w:t>값 데이터를 공유자원에 저장을 한다.</w:t>
-      </w:r>
-      <w:r>
-        <w:rPr>
-          <w:rFonts w:hint="eastAsia"/>
-        </w:rPr>
-        <w:t xml:space="preserve"> </w:t>
-      </w:r>
-      <w:r>
-        <w:rPr>
-          <w:rFonts w:hint="eastAsia"/>
-        </w:rPr>
-        <w:t>이후에 그 키</w:t>
-      </w:r>
-      <w:r>
-        <w:rPr>
-          <w:rFonts w:hint="eastAsia"/>
-        </w:rPr>
-        <w:t xml:space="preserve"> </w:t>
-      </w:r>
-      <w:r>
-        <w:rPr>
-          <w:rFonts w:hint="eastAsia"/>
-        </w:rPr>
-        <w:t>값을 판단하여 총알,</w:t>
-      </w:r>
-      <w:r>
-        <w:t xml:space="preserve"> </w:t>
-      </w:r>
-      <w:r>
-        <w:rPr>
-          <w:rFonts w:hint="eastAsia"/>
-        </w:rPr>
-        <w:t xml:space="preserve">플레이어, </w:t>
-      </w:r>
-      <w:r>
-        <w:rPr>
-          <w:rFonts w:hint="eastAsia"/>
-        </w:rPr>
-        <w:t>타</w:t>
-      </w:r>
-      <w:r>
-        <w:rPr>
-          <w:rFonts w:hint="eastAsia"/>
-        </w:rPr>
-        <w:t>일들의 상태를 변환 , 충돌체크 단계를 거친 후에</w:t>
-      </w:r>
-      <w:r>
-        <w:rPr>
-          <w:rFonts w:hint="eastAsia"/>
-        </w:rPr>
-        <w:t xml:space="preserve"> </w:t>
-      </w:r>
-      <w:r>
-        <w:rPr>
-          <w:rFonts w:hint="eastAsia"/>
-        </w:rPr>
-        <w:t>이벤트를 비 신호 상태로 변환한다.</w:t>
-      </w:r>
-      <w:r>
-        <w:t xml:space="preserve"> </w:t>
-      </w:r>
-    </w:p>
-    <w:p/>
-    <w:p/>
-    <w:p/>
-    <w:p/>
-    <w:p/>
-    <w:p/>
-    <w:p>
-      <w:r>
-        <w:rPr>
-          <w:rFonts w:hint="eastAsia"/>
-        </w:rPr>
-        <w:lastRenderedPageBreak/>
-        <w:t>세부구조</w:t>
-      </w:r>
-    </w:p>
-    <w:p>
-      <w:r>
-        <w:rPr>
-          <w:noProof/>
-        </w:rPr>
-        <w:drawing>
-          <wp:inline distT="0" distB="0" distL="0" distR="0" wp14:anchorId="2BB1C025" wp14:editId="4CB766AC">
-            <wp:extent cx="6188710" cy="4223385"/>
-            <wp:effectExtent l="0" t="0" r="2540" b="5715"/>
-            <wp:docPr id="10" name="그림 10"/>
+            <wp:docPr id="46" name="그림 46"/>
             <wp:cNvGraphicFramePr>
               <a:graphicFrameLocks xmlns:a="http://schemas.openxmlformats.org/drawingml/2006/main" noChangeAspect="1"/>
             </wp:cNvGraphicFramePr>
@@ -5217,7 +4640,7 @@
                   <pic:spPr>
                     <a:xfrm>
                       <a:off x="0" y="0"/>
-                      <a:ext cx="6188710" cy="4223385"/>
+                      <a:ext cx="6188710" cy="1884045"/>
                     </a:xfrm>
                     <a:prstGeom prst="rect">
                       <a:avLst/>
@@ -5230,93 +4653,247 @@
         </w:drawing>
       </w:r>
     </w:p>
-    <w:p/>
-    <w:p>
-      <w:r>
-        <w:rPr>
-          <w:rFonts w:hint="eastAsia"/>
-        </w:rPr>
-        <w:t xml:space="preserve">클라이언트에서 </w:t>
-      </w:r>
-      <w:r>
-        <w:t>RecvTread</w:t>
-      </w:r>
-      <w:r>
-        <w:rPr>
-          <w:rFonts w:hint="eastAsia"/>
-        </w:rPr>
-        <w:t>를 통해 정보를 받는다.</w:t>
-      </w:r>
-    </w:p>
-    <w:p>
-      <w:r>
-        <w:rPr>
-          <w:rFonts w:hint="eastAsia"/>
-        </w:rPr>
-        <w:t xml:space="preserve">공유자원은 </w:t>
-      </w:r>
-      <w:r>
-        <w:t>UpdateTread</w:t>
-      </w:r>
-      <w:r>
-        <w:rPr>
-          <w:rFonts w:hint="eastAsia"/>
-        </w:rPr>
-        <w:t xml:space="preserve">를 통해 </w:t>
-      </w:r>
-      <w:r>
-        <w:t xml:space="preserve">Update </w:t>
-      </w:r>
-      <w:r>
-        <w:rPr>
-          <w:rFonts w:hint="eastAsia"/>
-        </w:rPr>
-        <w:t xml:space="preserve">후에 최종 결과물을 </w:t>
-      </w:r>
-      <w:r>
-        <w:t>SendTread</w:t>
-      </w:r>
-      <w:r>
-        <w:rPr>
-          <w:rFonts w:hint="eastAsia"/>
-        </w:rPr>
-        <w:t>로 클라이언트</w:t>
-      </w:r>
-      <w:r>
-        <w:rPr>
-          <w:rFonts w:hint="eastAsia"/>
-        </w:rPr>
-        <w:t>들</w:t>
-      </w:r>
-      <w:r>
-        <w:rPr>
-          <w:rFonts w:hint="eastAsia"/>
-        </w:rPr>
-        <w:t>에</w:t>
-      </w:r>
-      <w:r>
-        <w:rPr>
-          <w:rFonts w:hint="eastAsia"/>
-        </w:rPr>
-        <w:t>게</w:t>
-      </w:r>
-      <w:r>
-        <w:rPr>
-          <w:rFonts w:hint="eastAsia"/>
-        </w:rPr>
-        <w:t xml:space="preserve"> 다시 전달</w:t>
-      </w:r>
-      <w:r>
-        <w:rPr>
-          <w:rFonts w:hint="eastAsia"/>
-        </w:rPr>
-        <w:t>(브로드캐스팅)</w:t>
-      </w:r>
-      <w:r>
-        <w:rPr>
-          <w:rFonts w:hint="eastAsia"/>
-        </w:rPr>
-        <w:t>한다.</w:t>
+    <w:p>
+      <w:pPr>
+        <w:pStyle w:val="a4"/>
+        <w:numPr>
+          <w:ilvl w:val="0"/>
+          <w:numId w:val="6"/>
+        </w:numPr>
+        <w:ind w:leftChars="0"/>
+      </w:pPr>
+      <w:proofErr w:type="spellStart"/>
+      <w:r>
+        <w:rPr>
+          <w:rFonts w:hint="eastAsia"/>
+        </w:rPr>
+        <w:t>ConnectServer</w:t>
+      </w:r>
+      <w:proofErr w:type="spellEnd"/>
+    </w:p>
+    <w:p>
+      <w:pPr>
+        <w:pStyle w:val="a4"/>
+        <w:ind w:leftChars="0"/>
+      </w:pPr>
+      <w:proofErr w:type="spellStart"/>
+      <w:r>
+        <w:t>InitSock</w:t>
+      </w:r>
+      <w:proofErr w:type="spellEnd"/>
+      <w:r>
+        <w:t>()</w:t>
+      </w:r>
+      <w:proofErr w:type="spellStart"/>
+      <w:r>
+        <w:rPr>
+          <w:rFonts w:hint="eastAsia"/>
+        </w:rPr>
+        <w:t>으로</w:t>
+      </w:r>
+      <w:proofErr w:type="spellEnd"/>
+      <w:r>
+        <w:rPr>
+          <w:rFonts w:hint="eastAsia"/>
+        </w:rPr>
+        <w:t xml:space="preserve"> 소켓을 초기화하고,</w:t>
+      </w:r>
+      <w:r>
+        <w:t xml:space="preserve"> </w:t>
+      </w:r>
+      <w:r>
+        <w:rPr>
+          <w:rFonts w:hint="eastAsia"/>
+        </w:rPr>
+        <w:t>Connect()로 서버와 접속을 시도한다.</w:t>
+      </w:r>
+      <w:r>
+        <w:t xml:space="preserve"> </w:t>
+      </w:r>
+    </w:p>
+    <w:p>
+      <w:pPr>
+        <w:pStyle w:val="a4"/>
+        <w:ind w:leftChars="0"/>
+      </w:pPr>
+    </w:p>
+    <w:p>
+      <w:pPr>
+        <w:pStyle w:val="a4"/>
+        <w:numPr>
+          <w:ilvl w:val="0"/>
+          <w:numId w:val="6"/>
+        </w:numPr>
+        <w:ind w:leftChars="0"/>
+      </w:pPr>
+      <w:proofErr w:type="spellStart"/>
+      <w:r>
+        <w:rPr>
+          <w:rFonts w:hint="eastAsia"/>
+        </w:rPr>
+        <w:t>SendAndRecv</w:t>
+      </w:r>
+      <w:r>
+        <w:t>Data</w:t>
+      </w:r>
+      <w:proofErr w:type="spellEnd"/>
+    </w:p>
+    <w:p>
+      <w:pPr>
+        <w:pStyle w:val="a4"/>
+        <w:ind w:leftChars="0"/>
+      </w:pPr>
+      <w:r>
+        <w:rPr>
+          <w:rFonts w:hint="eastAsia"/>
+        </w:rPr>
+        <w:t>서버와 정보</w:t>
+      </w:r>
+      <w:r>
+        <w:rPr>
+          <w:rFonts w:hint="eastAsia"/>
+        </w:rPr>
+        <w:t>(체력,</w:t>
+      </w:r>
+      <w:r>
+        <w:t xml:space="preserve"> </w:t>
+      </w:r>
+      <w:r>
+        <w:rPr>
+          <w:rFonts w:hint="eastAsia"/>
+        </w:rPr>
+        <w:t>좌표,</w:t>
+      </w:r>
+      <w:r>
+        <w:t xml:space="preserve"> </w:t>
+      </w:r>
+      <w:proofErr w:type="spellStart"/>
+      <w:r>
+        <w:rPr>
+          <w:rFonts w:hint="eastAsia"/>
+        </w:rPr>
+        <w:t>키값</w:t>
+      </w:r>
+      <w:proofErr w:type="spellEnd"/>
+      <w:r>
+        <w:rPr>
+          <w:rFonts w:hint="eastAsia"/>
+        </w:rPr>
+        <w:t>)</w:t>
+      </w:r>
+      <w:r>
+        <w:rPr>
+          <w:rFonts w:hint="eastAsia"/>
+        </w:rPr>
+        <w:t xml:space="preserve">를 </w:t>
+      </w:r>
+      <w:r>
+        <w:rPr>
+          <w:rFonts w:hint="eastAsia"/>
+        </w:rPr>
+        <w:t>송수신 하기 위한 데이터</w:t>
+      </w:r>
+      <w:r>
+        <w:rPr>
+          <w:rFonts w:hint="eastAsia"/>
+        </w:rPr>
+        <w:t xml:space="preserve">를 갖고 있으며, </w:t>
+      </w:r>
+      <w:proofErr w:type="spellStart"/>
+      <w:r>
+        <w:rPr>
+          <w:rFonts w:hint="eastAsia"/>
+        </w:rPr>
+        <w:t>SendData</w:t>
+      </w:r>
+      <w:proofErr w:type="spellEnd"/>
+      <w:r>
+        <w:rPr>
+          <w:rFonts w:hint="eastAsia"/>
+        </w:rPr>
+        <w:t xml:space="preserve">()에서 서버로 데이터를 송신하며, </w:t>
+      </w:r>
+      <w:proofErr w:type="spellStart"/>
+      <w:r>
+        <w:t>RecvData</w:t>
+      </w:r>
+      <w:proofErr w:type="spellEnd"/>
+      <w:r>
+        <w:t>()</w:t>
+      </w:r>
+      <w:r>
+        <w:rPr>
+          <w:rFonts w:hint="eastAsia"/>
+        </w:rPr>
+        <w:t>에서 서버로부터 데이터를 수신한다.</w:t>
+      </w:r>
+    </w:p>
+    <w:p>
+      <w:pPr>
+        <w:pStyle w:val="a4"/>
+        <w:ind w:leftChars="0"/>
+      </w:pPr>
+    </w:p>
+    <w:p>
+      <w:pPr>
+        <w:pStyle w:val="a4"/>
+        <w:numPr>
+          <w:ilvl w:val="0"/>
+          <w:numId w:val="6"/>
+        </w:numPr>
+        <w:ind w:leftChars="0"/>
+      </w:pPr>
+      <w:proofErr w:type="spellStart"/>
+      <w:r>
+        <w:rPr>
+          <w:rFonts w:hint="eastAsia"/>
+        </w:rPr>
+        <w:t>ClientMgr</w:t>
+      </w:r>
+      <w:proofErr w:type="spellEnd"/>
+    </w:p>
+    <w:p>
+      <w:pPr>
+        <w:pStyle w:val="a4"/>
+        <w:ind w:leftChars="0"/>
+      </w:pPr>
+      <w:r>
+        <w:rPr>
+          <w:rFonts w:hint="eastAsia"/>
+        </w:rPr>
+        <w:t>플레이어가 입력한 키정보를 전송하는 한편,</w:t>
+      </w:r>
+      <w:r>
+        <w:t xml:space="preserve"> </w:t>
+      </w:r>
+      <w:r>
+        <w:rPr>
+          <w:rFonts w:hint="eastAsia"/>
+        </w:rPr>
+        <w:t xml:space="preserve">서버로부터 </w:t>
+      </w:r>
+      <w:proofErr w:type="spellStart"/>
+      <w:r>
+        <w:rPr>
+          <w:rFonts w:hint="eastAsia"/>
+        </w:rPr>
+        <w:t>전송받은</w:t>
+      </w:r>
+      <w:proofErr w:type="spellEnd"/>
+      <w:r>
+        <w:rPr>
+          <w:rFonts w:hint="eastAsia"/>
+        </w:rPr>
+        <w:t xml:space="preserve"> 정보를 </w:t>
+      </w:r>
+      <w:r>
+        <w:t>Render</w:t>
+      </w:r>
+      <w:r>
+        <w:rPr>
+          <w:rFonts w:hint="eastAsia"/>
+        </w:rPr>
+        <w:t>해준다.</w:t>
       </w:r>
     </w:p>
     <w:p/>
@@ -5325,8 +4902,35 @@
     <w:p/>
     <w:p/>
     <w:p/>
-    <w:p/>
-    <w:p/>
+    <w:p>
+      <w:pPr>
+        <w:rPr>
+          <w:sz w:val="24"/>
+        </w:rPr>
+      </w:pPr>
+    </w:p>
+    <w:p>
+      <w:pPr>
+        <w:rPr>
+          <w:sz w:val="24"/>
+        </w:rPr>
+      </w:pPr>
+    </w:p>
+    <w:p>
+      <w:pPr>
+        <w:rPr>
+          <w:sz w:val="24"/>
+        </w:rPr>
+      </w:pPr>
+    </w:p>
+    <w:p>
+      <w:pPr>
+        <w:rPr>
+          <w:rFonts w:hint="eastAsia"/>
+          <w:sz w:val="24"/>
+        </w:rPr>
+      </w:pPr>
+    </w:p>
     <w:p>
       <w:pPr>
         <w:rPr>
@@ -5335,6 +4939,8 @@
           <w:sz w:val="32"/>
         </w:rPr>
       </w:pPr>
+      <w:bookmarkStart w:id="0" w:name="_GoBack"/>
+      <w:bookmarkEnd w:id="0"/>
       <w:r>
         <w:rPr>
           <w:b/>
@@ -5382,6 +4988,7 @@
         </w:rPr>
         <w:t xml:space="preserve">서버 </w:t>
       </w:r>
+      <w:proofErr w:type="gramStart"/>
       <w:r>
         <w:rPr>
           <w:rFonts w:hint="eastAsia"/>
@@ -5389,6 +4996,7 @@
         </w:rPr>
         <w:t>개요 :</w:t>
       </w:r>
+      <w:proofErr w:type="gramEnd"/>
     </w:p>
     <w:p>
       <w:r>
@@ -5406,10 +5014,21 @@
         <w:rPr>
           <w:rFonts w:hint="eastAsia"/>
         </w:rPr>
-        <w:t xml:space="preserve">스레드 동기화 </w:t>
-      </w:r>
-      <w:r>
-        <w:t xml:space="preserve">: </w:t>
+        <w:t xml:space="preserve">스레드 </w:t>
+      </w:r>
+      <w:proofErr w:type="gramStart"/>
+      <w:r>
+        <w:rPr>
+          <w:rFonts w:hint="eastAsia"/>
+        </w:rPr>
+        <w:t xml:space="preserve">동기화 </w:t>
+      </w:r>
+      <w:r>
+        <w:t>:</w:t>
+      </w:r>
+      <w:proofErr w:type="gramEnd"/>
+      <w:r>
+        <w:t xml:space="preserve"> </w:t>
       </w:r>
       <w:r>
         <w:rPr>
@@ -5423,19 +5042,39 @@
         <w:rPr>
           <w:rFonts w:hint="eastAsia"/>
         </w:rPr>
-        <w:t xml:space="preserve">바이트 정렬 방식 </w:t>
-      </w:r>
-      <w:r>
-        <w:t xml:space="preserve">: </w:t>
-      </w:r>
-      <w:r>
-        <w:rPr>
-          <w:rFonts w:hint="eastAsia"/>
-        </w:rPr>
-        <w:t>리틀 엔디안</w:t>
-      </w:r>
-    </w:p>
-    <w:p>
+        <w:t xml:space="preserve">바이트 정렬 </w:t>
+      </w:r>
+      <w:proofErr w:type="gramStart"/>
+      <w:r>
+        <w:rPr>
+          <w:rFonts w:hint="eastAsia"/>
+        </w:rPr>
+        <w:t xml:space="preserve">방식 </w:t>
+      </w:r>
+      <w:r>
+        <w:t>:</w:t>
+      </w:r>
+      <w:proofErr w:type="gramEnd"/>
+      <w:r>
+        <w:t xml:space="preserve"> </w:t>
+      </w:r>
+      <w:r>
+        <w:rPr>
+          <w:rFonts w:hint="eastAsia"/>
+        </w:rPr>
+        <w:t xml:space="preserve">리틀 </w:t>
+      </w:r>
+      <w:proofErr w:type="spellStart"/>
+      <w:r>
+        <w:rPr>
+          <w:rFonts w:hint="eastAsia"/>
+        </w:rPr>
+        <w:t>엔디안</w:t>
+      </w:r>
+      <w:proofErr w:type="spellEnd"/>
+    </w:p>
+    <w:p>
+      <w:proofErr w:type="gramStart"/>
       <w:r>
         <w:rPr>
           <w:rFonts w:hint="eastAsia"/>
@@ -5443,7 +5082,11 @@
         <w:t xml:space="preserve">전송방식 </w:t>
       </w:r>
       <w:r>
-        <w:t xml:space="preserve">: </w:t>
+        <w:t>:</w:t>
+      </w:r>
+      <w:proofErr w:type="gramEnd"/>
+      <w:r>
+        <w:t xml:space="preserve"> </w:t>
       </w:r>
       <w:r>
         <w:rPr>
@@ -5490,17 +5133,33 @@
     <w:p/>
     <w:p>
       <w:r>
-        <w:t xml:space="preserve">ConnectToClient : </w:t>
-      </w:r>
-      <w:r>
-        <w:rPr>
-          <w:rFonts w:hint="eastAsia"/>
-        </w:rPr>
-        <w:t>서버의 메인</w:t>
-      </w:r>
+        <w:t xml:space="preserve">Class </w:t>
+      </w:r>
+      <w:proofErr w:type="spellStart"/>
+      <w:proofErr w:type="gramStart"/>
+      <w:r>
+        <w:t>ConnectToClient</w:t>
+      </w:r>
+      <w:proofErr w:type="spellEnd"/>
+      <w:r>
+        <w:t xml:space="preserve"> :</w:t>
+      </w:r>
+      <w:proofErr w:type="gramEnd"/>
       <w:r>
         <w:t xml:space="preserve"> </w:t>
       </w:r>
+      <w:r>
+        <w:rPr>
+          <w:rFonts w:hint="eastAsia"/>
+        </w:rPr>
+        <w:t xml:space="preserve">서버의 </w:t>
+      </w:r>
+      <w:r>
+        <w:rPr>
+          <w:rFonts w:hint="eastAsia"/>
+        </w:rPr>
+        <w:t>소켓 생성 및 메인</w:t>
+      </w:r>
     </w:p>
     <w:p>
       <w:pPr>
@@ -5510,36 +5169,235 @@
         <w:t xml:space="preserve">1. </w:t>
       </w:r>
       <w:r>
-        <w:t>Void InitSock(int&amp; retval)</w:t>
+        <w:t xml:space="preserve">Void </w:t>
+      </w:r>
+      <w:proofErr w:type="spellStart"/>
+      <w:proofErr w:type="gramStart"/>
+      <w:r>
+        <w:t>InitSock</w:t>
+      </w:r>
+      <w:proofErr w:type="spellEnd"/>
+      <w:r>
+        <w:t>(</w:t>
+      </w:r>
+      <w:proofErr w:type="spellStart"/>
+      <w:proofErr w:type="gramEnd"/>
+      <w:r>
+        <w:t>int</w:t>
+      </w:r>
+      <w:proofErr w:type="spellEnd"/>
+      <w:r>
+        <w:t xml:space="preserve">&amp; </w:t>
+      </w:r>
+      <w:proofErr w:type="spellStart"/>
+      <w:r>
+        <w:t>retval</w:t>
+      </w:r>
+      <w:proofErr w:type="spellEnd"/>
+      <w:r>
+        <w:t>)</w:t>
       </w:r>
     </w:p>
     <w:p>
       <w:pPr>
         <w:pStyle w:val="a4"/>
         <w:ind w:leftChars="0" w:left="916"/>
+        <w:rPr>
+          <w:rFonts w:hint="eastAsia"/>
+        </w:rPr>
       </w:pPr>
       <w:r>
         <w:rPr>
           <w:rFonts w:hint="eastAsia"/>
         </w:rPr>
         <w:t>클라이언트의 접속을 위해 소켓을 생성 및 초기화 해준다.</w:t>
+      </w:r>
+    </w:p>
+    <w:p>
+      <w:pPr>
+        <w:ind w:firstLine="800"/>
+      </w:pPr>
+      <w:r>
+        <w:t xml:space="preserve">2. </w:t>
+      </w:r>
+      <w:r>
+        <w:t xml:space="preserve">Void </w:t>
+      </w:r>
+      <w:proofErr w:type="spellStart"/>
+      <w:proofErr w:type="gramStart"/>
+      <w:r>
+        <w:t>WaitClient</w:t>
+      </w:r>
+      <w:proofErr w:type="spellEnd"/>
+      <w:r>
+        <w:t>(</w:t>
+      </w:r>
+      <w:proofErr w:type="spellStart"/>
+      <w:proofErr w:type="gramEnd"/>
+      <w:r>
+        <w:t>int</w:t>
+      </w:r>
+      <w:proofErr w:type="spellEnd"/>
+      <w:r>
+        <w:t xml:space="preserve">&amp; </w:t>
+      </w:r>
+      <w:proofErr w:type="spellStart"/>
+      <w:r>
+        <w:t>retval</w:t>
+      </w:r>
+      <w:proofErr w:type="spellEnd"/>
+      <w:r>
+        <w:t>)</w:t>
       </w:r>
     </w:p>
     <w:p>
       <w:pPr>
         <w:pStyle w:val="a4"/>
         <w:ind w:leftChars="0" w:left="916"/>
-      </w:pPr>
+        <w:rPr>
+          <w:rFonts w:hint="eastAsia"/>
+        </w:rPr>
+      </w:pPr>
+      <w:r>
+        <w:rPr>
+          <w:rFonts w:hint="eastAsia"/>
+        </w:rPr>
+        <w:t>클라이언트의 접속을 기다린다.</w:t>
+      </w:r>
+      <w:r>
+        <w:t xml:space="preserve"> </w:t>
+      </w:r>
+      <w:r>
+        <w:rPr>
+          <w:rFonts w:hint="eastAsia"/>
+        </w:rPr>
+        <w:t xml:space="preserve">소켓을 </w:t>
+      </w:r>
+      <w:r>
+        <w:t>listen</w:t>
+      </w:r>
+      <w:r>
+        <w:rPr>
+          <w:rFonts w:hint="eastAsia"/>
+        </w:rPr>
+        <w:t>상태로 만든다.</w:t>
+      </w:r>
     </w:p>
     <w:p>
       <w:pPr>
         <w:ind w:firstLine="800"/>
       </w:pPr>
       <w:r>
-        <w:t xml:space="preserve">2. </w:t>
-      </w:r>
-      <w:r>
-        <w:t>Void WaitClient(int&amp; retval)</w:t>
+        <w:t xml:space="preserve">3. </w:t>
+      </w:r>
+      <w:r>
+        <w:t xml:space="preserve">Void </w:t>
+      </w:r>
+      <w:proofErr w:type="spellStart"/>
+      <w:proofErr w:type="gramStart"/>
+      <w:r>
+        <w:t>CloseSock</w:t>
+      </w:r>
+      <w:proofErr w:type="spellEnd"/>
+      <w:r>
+        <w:t>(</w:t>
+      </w:r>
+      <w:proofErr w:type="gramEnd"/>
+      <w:r>
+        <w:t>)</w:t>
+      </w:r>
+    </w:p>
+    <w:p>
+      <w:pPr>
+        <w:ind w:firstLineChars="400" w:firstLine="800"/>
+      </w:pPr>
+      <w:r>
+        <w:rPr>
+          <w:rFonts w:hint="eastAsia"/>
+        </w:rPr>
+        <w:t xml:space="preserve">경기 결과가 나오면 게임이 종료되며 </w:t>
+      </w:r>
+      <w:r>
+        <w:rPr>
+          <w:rFonts w:hint="eastAsia"/>
+        </w:rPr>
+        <w:t>클라이언트와의 접속을 끊고 소켓을 닫는다.</w:t>
+      </w:r>
+    </w:p>
+    <w:p>
+      <w:pPr>
+        <w:rPr>
+          <w:rFonts w:hint="eastAsia"/>
+        </w:rPr>
+      </w:pPr>
+      <w:r>
+        <w:t>C</w:t>
+      </w:r>
+      <w:r>
+        <w:rPr>
+          <w:rFonts w:hint="eastAsia"/>
+        </w:rPr>
+        <w:t xml:space="preserve">lass </w:t>
+      </w:r>
+      <w:proofErr w:type="spellStart"/>
+      <w:proofErr w:type="gramStart"/>
+      <w:r>
+        <w:rPr>
+          <w:rFonts w:hint="eastAsia"/>
+        </w:rPr>
+        <w:t>SendAndRecv</w:t>
+      </w:r>
+      <w:r>
+        <w:t>Data</w:t>
+      </w:r>
+      <w:proofErr w:type="spellEnd"/>
+      <w:r>
+        <w:t xml:space="preserve"> </w:t>
+      </w:r>
+      <w:r>
+        <w:t>:</w:t>
+      </w:r>
+      <w:proofErr w:type="gramEnd"/>
+      <w:r>
+        <w:t xml:space="preserve"> </w:t>
+      </w:r>
+      <w:r>
+        <w:rPr>
+          <w:rFonts w:hint="eastAsia"/>
+        </w:rPr>
+        <w:t>데이터의 송수신 담당 클래스</w:t>
+      </w:r>
+    </w:p>
+    <w:p>
+      <w:pPr>
+        <w:ind w:firstLine="800"/>
+      </w:pPr>
+      <w:r>
+        <w:t xml:space="preserve">4. </w:t>
+      </w:r>
+      <w:r>
+        <w:t xml:space="preserve">DWORD WINAPI </w:t>
+      </w:r>
+      <w:proofErr w:type="spellStart"/>
+      <w:proofErr w:type="gramStart"/>
+      <w:r>
+        <w:t>RecvThread</w:t>
+      </w:r>
+      <w:proofErr w:type="spellEnd"/>
+      <w:r>
+        <w:t>(</w:t>
+      </w:r>
+      <w:proofErr w:type="gramEnd"/>
+      <w:r>
+        <w:t xml:space="preserve">LPVOID </w:t>
+      </w:r>
+      <w:proofErr w:type="spellStart"/>
+      <w:r>
+        <w:t>clientSock</w:t>
+      </w:r>
+      <w:proofErr w:type="spellEnd"/>
+      <w:r>
+        <w:t>)</w:t>
       </w:r>
     </w:p>
     <w:p>
@@ -5551,73 +5409,167 @@
         <w:rPr>
           <w:rFonts w:hint="eastAsia"/>
         </w:rPr>
-        <w:t>클라이언트의 접속을 기다린다.</w:t>
-      </w:r>
-      <w:r>
-        <w:t xml:space="preserve"> </w:t>
-      </w:r>
-      <w:r>
-        <w:rPr>
-          <w:rFonts w:hint="eastAsia"/>
-        </w:rPr>
-        <w:t xml:space="preserve">소켓을 </w:t>
-      </w:r>
-      <w:r>
-        <w:t>listen</w:t>
-      </w:r>
-      <w:r>
-        <w:rPr>
-          <w:rFonts w:hint="eastAsia"/>
-        </w:rPr>
-        <w:t>상태로 만든다.</w:t>
+        <w:t>키 값을 클라이언트에서 받아서 스레드의 공유자원에 저장한다.</w:t>
       </w:r>
     </w:p>
     <w:p>
       <w:pPr>
         <w:pStyle w:val="a4"/>
         <w:ind w:leftChars="0" w:left="916"/>
-      </w:pPr>
+        <w:rPr>
+          <w:rFonts w:hint="eastAsia"/>
+        </w:rPr>
+      </w:pPr>
+      <w:r>
+        <w:rPr>
+          <w:rFonts w:hint="eastAsia"/>
+        </w:rPr>
+        <w:t xml:space="preserve">이때 이벤트 신호는 </w:t>
+      </w:r>
+      <w:proofErr w:type="spellStart"/>
+      <w:r>
+        <w:rPr>
+          <w:rFonts w:hint="eastAsia"/>
+        </w:rPr>
+        <w:t>비신호</w:t>
+      </w:r>
+      <w:proofErr w:type="spellEnd"/>
+      <w:r>
+        <w:rPr>
+          <w:rFonts w:hint="eastAsia"/>
+        </w:rPr>
+        <w:t xml:space="preserve"> 상태로 설정한다.</w:t>
+      </w:r>
     </w:p>
     <w:p>
       <w:pPr>
         <w:ind w:firstLine="800"/>
       </w:pPr>
       <w:r>
-        <w:t xml:space="preserve">3. </w:t>
-      </w:r>
-      <w:r>
-        <w:t>Void CloseSock()</w:t>
-      </w:r>
-    </w:p>
-    <w:p>
-      <w:pPr>
-        <w:ind w:firstLineChars="400" w:firstLine="800"/>
-      </w:pPr>
-      <w:r>
-        <w:rPr>
-          <w:rFonts w:hint="eastAsia"/>
-        </w:rPr>
-        <w:t>게임이 종료되면 클라이언트와의 접속을 끊고 소켓을 닫는다.</w:t>
+        <w:t xml:space="preserve">5. </w:t>
+      </w:r>
+      <w:r>
+        <w:rPr>
+          <w:rFonts w:hint="eastAsia"/>
+        </w:rPr>
+        <w:t xml:space="preserve">DWORD WINAPI </w:t>
+      </w:r>
+      <w:proofErr w:type="spellStart"/>
+      <w:proofErr w:type="gramStart"/>
+      <w:r>
+        <w:rPr>
+          <w:rFonts w:hint="eastAsia"/>
+        </w:rPr>
+        <w:t>UpdateTread</w:t>
+      </w:r>
+      <w:proofErr w:type="spellEnd"/>
+      <w:r>
+        <w:rPr>
+          <w:rFonts w:hint="eastAsia"/>
+        </w:rPr>
+        <w:t>(</w:t>
+      </w:r>
+      <w:proofErr w:type="gramEnd"/>
+      <w:r>
+        <w:rPr>
+          <w:rFonts w:hint="eastAsia"/>
+        </w:rPr>
+        <w:t>LPVOID</w:t>
+      </w:r>
+      <w:r>
+        <w:t xml:space="preserve"> </w:t>
+      </w:r>
+      <w:proofErr w:type="spellStart"/>
+      <w:r>
+        <w:t>ServerMgr</w:t>
+      </w:r>
+      <w:proofErr w:type="spellEnd"/>
+      <w:r>
+        <w:t>)</w:t>
       </w:r>
     </w:p>
     <w:p>
       <w:pPr>
         <w:pStyle w:val="a4"/>
         <w:ind w:leftChars="0" w:left="916"/>
-      </w:pPr>
+        <w:rPr>
+          <w:rFonts w:hint="eastAsia"/>
+        </w:rPr>
+      </w:pPr>
+      <w:proofErr w:type="spellStart"/>
+      <w:r>
+        <w:rPr>
+          <w:rFonts w:hint="eastAsia"/>
+        </w:rPr>
+        <w:t>ServerMgr</w:t>
+      </w:r>
+      <w:proofErr w:type="spellEnd"/>
+      <w:r>
+        <w:rPr>
+          <w:rFonts w:hint="eastAsia"/>
+        </w:rPr>
+        <w:t>클래스에서 충돌과 객체들의 움직인 좌표 값을 받아서 연산을 하거나 객체를 생성한다.</w:t>
+      </w:r>
+      <w:r>
+        <w:t xml:space="preserve"> </w:t>
+      </w:r>
+      <w:r>
+        <w:rPr>
+          <w:rFonts w:hint="eastAsia"/>
+        </w:rPr>
+        <w:t xml:space="preserve">그 후에 </w:t>
+      </w:r>
+      <w:proofErr w:type="spellStart"/>
+      <w:r>
+        <w:t>SendTread</w:t>
+      </w:r>
+      <w:proofErr w:type="spellEnd"/>
+      <w:r>
+        <w:t xml:space="preserve"> </w:t>
+      </w:r>
+      <w:r>
+        <w:rPr>
+          <w:rFonts w:hint="eastAsia"/>
+        </w:rPr>
+        <w:t>호출한다.</w:t>
+      </w:r>
     </w:p>
     <w:p>
       <w:pPr>
         <w:ind w:firstLine="800"/>
       </w:pPr>
       <w:r>
-        <w:t xml:space="preserve">4. </w:t>
-      </w:r>
-      <w:r>
-        <w:t xml:space="preserve">DWORD WINAPI RecvThread(LPVOID </w:t>
-      </w:r>
-      <w:r>
-        <w:t>clientSock)</w:t>
+        <w:rPr>
+          <w:rFonts w:hint="eastAsia"/>
+        </w:rPr>
+        <w:t xml:space="preserve">6. </w:t>
+      </w:r>
+      <w:r>
+        <w:t>DWORD WIN</w:t>
+      </w:r>
+      <w:r>
+        <w:t xml:space="preserve">API </w:t>
+      </w:r>
+      <w:proofErr w:type="spellStart"/>
+      <w:proofErr w:type="gramStart"/>
+      <w:r>
+        <w:t>SendThread</w:t>
+      </w:r>
+      <w:proofErr w:type="spellEnd"/>
+      <w:r>
+        <w:t>(</w:t>
+      </w:r>
+      <w:proofErr w:type="gramEnd"/>
+      <w:r>
+        <w:t xml:space="preserve">LPVOID </w:t>
+      </w:r>
+      <w:proofErr w:type="spellStart"/>
+      <w:r>
+        <w:t>ServerMgr</w:t>
+      </w:r>
+      <w:proofErr w:type="spellEnd"/>
+      <w:r>
+        <w:t>)</w:t>
       </w:r>
     </w:p>
     <w:p>
@@ -5625,23 +5577,885 @@
         <w:pStyle w:val="a4"/>
         <w:ind w:leftChars="0" w:left="916"/>
       </w:pPr>
-      <w:r>
-        <w:rPr>
-          <w:rFonts w:hint="eastAsia"/>
-        </w:rPr>
-        <w:t>키 값을 클라이언트에서 받아서 스레드의 공유자원에 저장한다.</w:t>
+      <w:proofErr w:type="spellStart"/>
+      <w:r>
+        <w:t>ServerMgr</w:t>
+      </w:r>
+      <w:proofErr w:type="spellEnd"/>
+      <w:r>
+        <w:rPr>
+          <w:rFonts w:hint="eastAsia"/>
+        </w:rPr>
+        <w:t xml:space="preserve">의 데이터들을 </w:t>
+      </w:r>
+      <w:proofErr w:type="spellStart"/>
+      <w:r>
+        <w:rPr>
+          <w:rFonts w:hint="eastAsia"/>
+        </w:rPr>
+        <w:t>브로드캐스팅</w:t>
+      </w:r>
+      <w:proofErr w:type="spellEnd"/>
+      <w:r>
+        <w:rPr>
+          <w:rFonts w:hint="eastAsia"/>
+        </w:rPr>
+        <w:t xml:space="preserve"> 하여 모든 클라이언트 들에게 전달한다.</w:t>
+      </w:r>
+      <w:r>
+        <w:t xml:space="preserve"> </w:t>
+      </w:r>
+    </w:p>
+    <w:p/>
+    <w:p>
+      <w:pPr>
+        <w:rPr>
+          <w:rFonts w:hint="eastAsia"/>
+        </w:rPr>
+      </w:pPr>
+    </w:p>
+    <w:p>
+      <w:r>
+        <w:rPr>
+          <w:rFonts w:hint="eastAsia"/>
+        </w:rPr>
+        <w:lastRenderedPageBreak/>
+        <w:t xml:space="preserve">Class </w:t>
+      </w:r>
+      <w:proofErr w:type="spellStart"/>
+      <w:proofErr w:type="gramStart"/>
+      <w:r>
+        <w:rPr>
+          <w:rFonts w:hint="eastAsia"/>
+        </w:rPr>
+        <w:t>ServerMgr</w:t>
+      </w:r>
+      <w:proofErr w:type="spellEnd"/>
+      <w:r>
+        <w:t xml:space="preserve"> :</w:t>
+      </w:r>
+      <w:proofErr w:type="gramEnd"/>
+      <w:r>
+        <w:t xml:space="preserve"> </w:t>
+      </w:r>
+      <w:r>
+        <w:rPr>
+          <w:rFonts w:hint="eastAsia"/>
+        </w:rPr>
+        <w:t xml:space="preserve">서버 </w:t>
+      </w:r>
+      <w:proofErr w:type="spellStart"/>
+      <w:r>
+        <w:rPr>
+          <w:rFonts w:hint="eastAsia"/>
+        </w:rPr>
+        <w:t>메니저로</w:t>
+      </w:r>
+      <w:proofErr w:type="spellEnd"/>
+      <w:r>
+        <w:rPr>
+          <w:rFonts w:hint="eastAsia"/>
+        </w:rPr>
+        <w:t xml:space="preserve"> 서버의 게임상태와 객체를 관리</w:t>
+      </w:r>
+    </w:p>
+    <w:p>
+      <w:r>
+        <w:tab/>
+        <w:t xml:space="preserve">7. void </w:t>
+      </w:r>
+      <w:proofErr w:type="spellStart"/>
+      <w:proofErr w:type="gramStart"/>
+      <w:r>
+        <w:t>ServerMgr</w:t>
+      </w:r>
+      <w:proofErr w:type="spellEnd"/>
+      <w:r>
+        <w:t>::</w:t>
+      </w:r>
+      <w:proofErr w:type="spellStart"/>
+      <w:proofErr w:type="gramEnd"/>
+      <w:r>
+        <w:t>GameStart</w:t>
+      </w:r>
+      <w:proofErr w:type="spellEnd"/>
+      <w:r>
+        <w:t>()</w:t>
+      </w:r>
+    </w:p>
+    <w:p>
+      <w:r>
+        <w:tab/>
+      </w:r>
+      <w:r>
+        <w:rPr>
+          <w:rFonts w:hint="eastAsia"/>
+        </w:rPr>
+        <w:t xml:space="preserve">게임상태를 게임 </w:t>
+      </w:r>
+      <w:proofErr w:type="gramStart"/>
+      <w:r>
+        <w:rPr>
+          <w:rFonts w:hint="eastAsia"/>
+        </w:rPr>
+        <w:t xml:space="preserve">중 </w:t>
+      </w:r>
+      <w:proofErr w:type="spellStart"/>
+      <w:r>
+        <w:rPr>
+          <w:rFonts w:hint="eastAsia"/>
+        </w:rPr>
+        <w:t>으로</w:t>
+      </w:r>
+      <w:proofErr w:type="spellEnd"/>
+      <w:proofErr w:type="gramEnd"/>
+      <w:r>
+        <w:rPr>
+          <w:rFonts w:hint="eastAsia"/>
+        </w:rPr>
+        <w:t xml:space="preserve"> 바꾼다.</w:t>
+      </w:r>
+      <w:r>
+        <w:t xml:space="preserve"> -&gt; </w:t>
+      </w:r>
+      <w:proofErr w:type="spellStart"/>
+      <w:r>
+        <w:t>int</w:t>
+      </w:r>
+      <w:proofErr w:type="spellEnd"/>
+      <w:r>
+        <w:t xml:space="preserve"> </w:t>
+      </w:r>
+      <w:proofErr w:type="spellStart"/>
+      <w:r>
+        <w:t>GameStatus</w:t>
+      </w:r>
+      <w:proofErr w:type="spellEnd"/>
+      <w:r>
+        <w:t xml:space="preserve"> = start;</w:t>
+      </w:r>
+    </w:p>
+    <w:p>
+      <w:r>
+        <w:tab/>
+        <w:t xml:space="preserve">8. void </w:t>
+      </w:r>
+      <w:proofErr w:type="spellStart"/>
+      <w:proofErr w:type="gramStart"/>
+      <w:r>
+        <w:t>ServerMgr</w:t>
+      </w:r>
+      <w:proofErr w:type="spellEnd"/>
+      <w:r>
+        <w:t>::</w:t>
+      </w:r>
+      <w:proofErr w:type="spellStart"/>
+      <w:proofErr w:type="gramEnd"/>
+      <w:r>
+        <w:t>GameEnd</w:t>
+      </w:r>
+      <w:proofErr w:type="spellEnd"/>
+      <w:r>
+        <w:t>()</w:t>
+      </w:r>
+    </w:p>
+    <w:p>
+      <w:pPr>
+        <w:rPr>
+          <w:rFonts w:hint="eastAsia"/>
+        </w:rPr>
+      </w:pPr>
+      <w:r>
+        <w:tab/>
+      </w:r>
+      <w:r>
+        <w:rPr>
+          <w:rFonts w:hint="eastAsia"/>
+        </w:rPr>
+        <w:t>게임 상태를 게임 종료로 바꾼다.</w:t>
+      </w:r>
+      <w:r>
+        <w:t xml:space="preserve"> -&gt; </w:t>
+      </w:r>
+      <w:proofErr w:type="spellStart"/>
+      <w:r>
+        <w:t>int</w:t>
+      </w:r>
+      <w:proofErr w:type="spellEnd"/>
+      <w:r>
+        <w:t xml:space="preserve"> </w:t>
+      </w:r>
+      <w:proofErr w:type="spellStart"/>
+      <w:r>
+        <w:t>GameStatus</w:t>
+      </w:r>
+      <w:proofErr w:type="spellEnd"/>
+      <w:r>
+        <w:t xml:space="preserve"> = end;</w:t>
+      </w:r>
+    </w:p>
+    <w:p>
+      <w:r>
+        <w:tab/>
+        <w:t xml:space="preserve">9. </w:t>
+      </w:r>
+      <w:r>
+        <w:rPr>
+          <w:rFonts w:hint="eastAsia"/>
+        </w:rPr>
+        <w:t xml:space="preserve">void </w:t>
+      </w:r>
+      <w:proofErr w:type="spellStart"/>
+      <w:proofErr w:type="gramStart"/>
+      <w:r>
+        <w:rPr>
+          <w:rFonts w:hint="eastAsia"/>
+        </w:rPr>
+        <w:t>Server</w:t>
+      </w:r>
+      <w:r>
+        <w:t>Mgr</w:t>
+      </w:r>
+      <w:proofErr w:type="spellEnd"/>
+      <w:r>
+        <w:t>::</w:t>
+      </w:r>
+      <w:proofErr w:type="spellStart"/>
+      <w:proofErr w:type="gramEnd"/>
+      <w:r>
+        <w:t>CreateObject</w:t>
+      </w:r>
+      <w:proofErr w:type="spellEnd"/>
+      <w:r>
+        <w:t>(</w:t>
+      </w:r>
+      <w:proofErr w:type="spellStart"/>
+      <w:r>
+        <w:t>int</w:t>
+      </w:r>
+      <w:proofErr w:type="spellEnd"/>
+      <w:r>
+        <w:t xml:space="preserve"> </w:t>
+      </w:r>
+      <w:proofErr w:type="spellStart"/>
+      <w:r>
+        <w:t>Object_Type</w:t>
+      </w:r>
+      <w:proofErr w:type="spellEnd"/>
+      <w:r>
+        <w:t>)</w:t>
+      </w:r>
+    </w:p>
+    <w:p>
+      <w:r>
+        <w:tab/>
+        <w:t>#define BULLET_OBJECT 0</w:t>
+      </w:r>
+    </w:p>
+    <w:p>
+      <w:pPr>
+        <w:ind w:firstLine="800"/>
+      </w:pPr>
+      <w:r>
+        <w:t>#define TANK_OBJECT 1</w:t>
+      </w:r>
+    </w:p>
+    <w:p>
+      <w:r>
+        <w:tab/>
+        <w:t>#define TILE_OBJECT 2</w:t>
+      </w:r>
+    </w:p>
+    <w:p>
+      <w:pPr>
+        <w:rPr>
+          <w:rFonts w:hint="eastAsia"/>
+        </w:rPr>
+      </w:pPr>
+      <w:r>
+        <w:tab/>
+      </w:r>
+      <w:r>
+        <w:rPr>
+          <w:rFonts w:hint="eastAsia"/>
+        </w:rPr>
+        <w:t>오브젝트 타입 값을 받아서 해당 오브젝트를 생성한다.</w:t>
+      </w:r>
+    </w:p>
+    <w:p>
+      <w:r>
+        <w:tab/>
+        <w:t xml:space="preserve">10. void </w:t>
+      </w:r>
+      <w:proofErr w:type="spellStart"/>
+      <w:proofErr w:type="gramStart"/>
+      <w:r>
+        <w:t>ServerMgr</w:t>
+      </w:r>
+      <w:proofErr w:type="spellEnd"/>
+      <w:r>
+        <w:t>::</w:t>
+      </w:r>
+      <w:proofErr w:type="spellStart"/>
+      <w:proofErr w:type="gramEnd"/>
+      <w:r>
+        <w:t>DeleteObject</w:t>
+      </w:r>
+      <w:proofErr w:type="spellEnd"/>
+      <w:r>
+        <w:t>(</w:t>
+      </w:r>
+      <w:proofErr w:type="spellStart"/>
+      <w:r>
+        <w:t>int</w:t>
+      </w:r>
+      <w:proofErr w:type="spellEnd"/>
+      <w:r>
+        <w:t xml:space="preserve"> </w:t>
+      </w:r>
+      <w:proofErr w:type="spellStart"/>
+      <w:r>
+        <w:t>Object_type</w:t>
+      </w:r>
+      <w:proofErr w:type="spellEnd"/>
+      <w:r>
+        <w:t>)</w:t>
+      </w:r>
+    </w:p>
+    <w:p>
+      <w:pPr>
+        <w:ind w:leftChars="400" w:left="800"/>
+        <w:rPr>
+          <w:rFonts w:hint="eastAsia"/>
+        </w:rPr>
+      </w:pPr>
+      <w:r>
+        <w:rPr>
+          <w:rFonts w:hint="eastAsia"/>
+        </w:rPr>
+        <w:t xml:space="preserve">오브젝트를 파괴하라는 </w:t>
+      </w:r>
+      <w:r>
+        <w:rPr>
+          <w:rFonts w:hint="eastAsia"/>
+        </w:rPr>
+        <w:t>명령이</w:t>
+      </w:r>
+      <w:r>
+        <w:rPr>
+          <w:rFonts w:hint="eastAsia"/>
+        </w:rPr>
+        <w:t xml:space="preserve"> 들어왔을 경우</w:t>
+      </w:r>
+      <w:r>
+        <w:t xml:space="preserve"> </w:t>
+      </w:r>
+      <w:r>
+        <w:rPr>
+          <w:rFonts w:hint="eastAsia"/>
+        </w:rPr>
+        <w:t xml:space="preserve">조건문으로 해당 오브젝트의 </w:t>
+      </w:r>
+      <w:r>
+        <w:t xml:space="preserve">Delete() </w:t>
+      </w:r>
+      <w:r>
+        <w:rPr>
+          <w:rFonts w:hint="eastAsia"/>
+        </w:rPr>
+        <w:t>함수를 호출해준다.</w:t>
+      </w:r>
+    </w:p>
+    <w:p>
+      <w:r>
+        <w:t>C</w:t>
+      </w:r>
+      <w:r>
+        <w:rPr>
+          <w:rFonts w:hint="eastAsia"/>
+        </w:rPr>
+        <w:t xml:space="preserve">lass </w:t>
+      </w:r>
+      <w:proofErr w:type="spellStart"/>
+      <w:proofErr w:type="gramStart"/>
+      <w:r>
+        <w:rPr>
+          <w:rFonts w:hint="eastAsia"/>
+        </w:rPr>
+        <w:t>GameObj</w:t>
+      </w:r>
+      <w:proofErr w:type="spellEnd"/>
+      <w:r>
+        <w:t xml:space="preserve"> :</w:t>
+      </w:r>
+      <w:proofErr w:type="gramEnd"/>
+      <w:r>
+        <w:t xml:space="preserve"> </w:t>
+      </w:r>
+      <w:proofErr w:type="spellStart"/>
+      <w:r>
+        <w:rPr>
+          <w:rFonts w:hint="eastAsia"/>
+        </w:rPr>
+        <w:t>게임오브젝트에</w:t>
+      </w:r>
+      <w:proofErr w:type="spellEnd"/>
+      <w:r>
+        <w:rPr>
+          <w:rFonts w:hint="eastAsia"/>
+        </w:rPr>
+        <w:t xml:space="preserve"> 대한 세부 내용</w:t>
+      </w:r>
+    </w:p>
+    <w:p>
+      <w:pPr>
+        <w:ind w:leftChars="400" w:left="800"/>
+      </w:pPr>
+      <w:r>
+        <w:rPr>
+          <w:rFonts w:hint="eastAsia"/>
+        </w:rPr>
+        <w:t xml:space="preserve">11. void </w:t>
+      </w:r>
+      <w:proofErr w:type="spellStart"/>
+      <w:proofErr w:type="gramStart"/>
+      <w:r>
+        <w:rPr>
+          <w:rFonts w:hint="eastAsia"/>
+        </w:rPr>
+        <w:t>GameObj</w:t>
+      </w:r>
+      <w:proofErr w:type="spellEnd"/>
+      <w:r>
+        <w:t>::</w:t>
+      </w:r>
+      <w:proofErr w:type="gramEnd"/>
+      <w:r>
+        <w:t>Move(</w:t>
+      </w:r>
+      <w:proofErr w:type="spellStart"/>
+      <w:r>
+        <w:t>int</w:t>
+      </w:r>
+      <w:proofErr w:type="spellEnd"/>
+      <w:r>
+        <w:t xml:space="preserve"> </w:t>
+      </w:r>
+      <w:proofErr w:type="spellStart"/>
+      <w:r>
+        <w:t>iX</w:t>
+      </w:r>
+      <w:proofErr w:type="spellEnd"/>
+      <w:r>
+        <w:t xml:space="preserve">, </w:t>
+      </w:r>
+      <w:proofErr w:type="spellStart"/>
+      <w:r>
+        <w:t>int</w:t>
+      </w:r>
+      <w:proofErr w:type="spellEnd"/>
+      <w:r>
+        <w:t xml:space="preserve"> </w:t>
+      </w:r>
+      <w:proofErr w:type="spellStart"/>
+      <w:r>
+        <w:t>iY</w:t>
+      </w:r>
+      <w:proofErr w:type="spellEnd"/>
+      <w:r>
+        <w:t xml:space="preserve">, </w:t>
+      </w:r>
+      <w:proofErr w:type="spellStart"/>
+      <w:r>
+        <w:rPr>
+          <w:rFonts w:hint="eastAsia"/>
+        </w:rPr>
+        <w:t>int</w:t>
+      </w:r>
+      <w:proofErr w:type="spellEnd"/>
+      <w:r>
+        <w:rPr>
+          <w:rFonts w:hint="eastAsia"/>
+        </w:rPr>
+        <w:t xml:space="preserve"> client</w:t>
+      </w:r>
+      <w:r>
+        <w:t>)</w:t>
+      </w:r>
+    </w:p>
+    <w:p>
+      <w:pPr>
+        <w:ind w:leftChars="400" w:left="800"/>
+      </w:pPr>
+      <w:proofErr w:type="gramStart"/>
+      <w:r>
+        <w:rPr>
+          <w:rFonts w:hint="eastAsia"/>
+        </w:rPr>
+        <w:t xml:space="preserve">탱크 </w:t>
+      </w:r>
+      <w:r>
+        <w:t>:</w:t>
+      </w:r>
+      <w:proofErr w:type="gramEnd"/>
+      <w:r>
+        <w:t xml:space="preserve"> </w:t>
+      </w:r>
+      <w:proofErr w:type="spellStart"/>
+      <w:r>
+        <w:rPr>
+          <w:rFonts w:hint="eastAsia"/>
+        </w:rPr>
+        <w:t>입력받은</w:t>
+      </w:r>
+      <w:proofErr w:type="spellEnd"/>
+      <w:r>
+        <w:rPr>
+          <w:rFonts w:hint="eastAsia"/>
+        </w:rPr>
+        <w:t xml:space="preserve"> 해당 client의 번호에 해당되는 플레이어의 </w:t>
+      </w:r>
+      <w:proofErr w:type="spellStart"/>
+      <w:r>
+        <w:rPr>
+          <w:rFonts w:hint="eastAsia"/>
+        </w:rPr>
+        <w:t>좌표값을</w:t>
+      </w:r>
+      <w:proofErr w:type="spellEnd"/>
+      <w:r>
+        <w:rPr>
+          <w:rFonts w:hint="eastAsia"/>
+        </w:rPr>
+        <w:t xml:space="preserve"> 바꾼다.</w:t>
+      </w:r>
+    </w:p>
+    <w:p>
+      <w:pPr>
+        <w:ind w:leftChars="400" w:left="800"/>
+        <w:rPr>
+          <w:rFonts w:hint="eastAsia"/>
+        </w:rPr>
+      </w:pPr>
+      <w:proofErr w:type="gramStart"/>
+      <w:r>
+        <w:rPr>
+          <w:rFonts w:hint="eastAsia"/>
+        </w:rPr>
+        <w:t xml:space="preserve">포탄 </w:t>
+      </w:r>
+      <w:r>
+        <w:t>:</w:t>
+      </w:r>
+      <w:proofErr w:type="gramEnd"/>
+      <w:r>
+        <w:t xml:space="preserve"> </w:t>
+      </w:r>
+      <w:r>
+        <w:rPr>
+          <w:rFonts w:hint="eastAsia"/>
+        </w:rPr>
+        <w:t xml:space="preserve">속도에 따라 </w:t>
+      </w:r>
+      <w:proofErr w:type="spellStart"/>
+      <w:r>
+        <w:rPr>
+          <w:rFonts w:hint="eastAsia"/>
+        </w:rPr>
+        <w:t>좌표값을</w:t>
+      </w:r>
+      <w:proofErr w:type="spellEnd"/>
+      <w:r>
+        <w:rPr>
+          <w:rFonts w:hint="eastAsia"/>
+        </w:rPr>
+        <w:t xml:space="preserve"> 바꾼다.</w:t>
+      </w:r>
+    </w:p>
+    <w:p>
+      <w:pPr>
+        <w:ind w:leftChars="400" w:left="800"/>
+      </w:pPr>
+      <w:r>
+        <w:t xml:space="preserve">12. </w:t>
+      </w:r>
+      <w:r>
+        <w:rPr>
+          <w:rFonts w:hint="eastAsia"/>
+        </w:rPr>
+        <w:t xml:space="preserve">Void </w:t>
+      </w:r>
+      <w:proofErr w:type="spellStart"/>
+      <w:proofErr w:type="gramStart"/>
+      <w:r>
+        <w:rPr>
+          <w:rFonts w:hint="eastAsia"/>
+        </w:rPr>
+        <w:t>GameObj</w:t>
+      </w:r>
+      <w:proofErr w:type="spellEnd"/>
+      <w:r>
+        <w:rPr>
+          <w:rFonts w:hint="eastAsia"/>
+        </w:rPr>
+        <w:t>::</w:t>
+      </w:r>
+      <w:proofErr w:type="gramEnd"/>
+      <w:r>
+        <w:rPr>
+          <w:rFonts w:hint="eastAsia"/>
+        </w:rPr>
+        <w:t>Delete(</w:t>
+      </w:r>
+      <w:proofErr w:type="spellStart"/>
+      <w:r>
+        <w:rPr>
+          <w:rFonts w:hint="eastAsia"/>
+        </w:rPr>
+        <w:t>int</w:t>
+      </w:r>
+      <w:proofErr w:type="spellEnd"/>
+      <w:r>
+        <w:rPr>
+          <w:rFonts w:hint="eastAsia"/>
+        </w:rPr>
+        <w:t xml:space="preserve"> </w:t>
+      </w:r>
+      <w:proofErr w:type="spellStart"/>
+      <w:r>
+        <w:rPr>
+          <w:rFonts w:hint="eastAsia"/>
+        </w:rPr>
+        <w:t>clinet</w:t>
+      </w:r>
+      <w:proofErr w:type="spellEnd"/>
+      <w:r>
+        <w:rPr>
+          <w:rFonts w:hint="eastAsia"/>
+        </w:rPr>
+        <w:t>)</w:t>
+      </w:r>
+    </w:p>
+    <w:p>
+      <w:pPr>
+        <w:ind w:leftChars="400" w:left="800"/>
+      </w:pPr>
+      <w:proofErr w:type="gramStart"/>
+      <w:r>
+        <w:rPr>
+          <w:rFonts w:hint="eastAsia"/>
+        </w:rPr>
+        <w:t xml:space="preserve">탱크 </w:t>
+      </w:r>
+      <w:r>
+        <w:t>:</w:t>
+      </w:r>
+      <w:proofErr w:type="gramEnd"/>
+      <w:r>
+        <w:t xml:space="preserve"> </w:t>
+      </w:r>
+      <w:r>
+        <w:rPr>
+          <w:rFonts w:hint="eastAsia"/>
+        </w:rPr>
+        <w:t>해당 플레이어의 체력이 0이되서 죽으면 객체를 지운다.</w:t>
+      </w:r>
+    </w:p>
+    <w:p>
+      <w:pPr>
+        <w:ind w:leftChars="400" w:left="800"/>
+      </w:pPr>
+      <w:proofErr w:type="gramStart"/>
+      <w:r>
+        <w:rPr>
+          <w:rFonts w:hint="eastAsia"/>
+        </w:rPr>
+        <w:t>포탄 :</w:t>
+      </w:r>
+      <w:proofErr w:type="gramEnd"/>
+      <w:r>
+        <w:rPr>
+          <w:rFonts w:hint="eastAsia"/>
+        </w:rPr>
+        <w:t xml:space="preserve"> 물체</w:t>
+      </w:r>
+      <w:r>
+        <w:rPr>
+          <w:rFonts w:hint="eastAsia"/>
+        </w:rPr>
+        <w:t>(탱크,</w:t>
+      </w:r>
+      <w:r>
+        <w:t xml:space="preserve"> </w:t>
+      </w:r>
+      <w:r>
+        <w:rPr>
+          <w:rFonts w:hint="eastAsia"/>
+        </w:rPr>
+        <w:t>타일)</w:t>
+      </w:r>
+      <w:r>
+        <w:rPr>
+          <w:rFonts w:hint="eastAsia"/>
+        </w:rPr>
+        <w:t>와의 충돌시에 객체를 지운다.</w:t>
+      </w:r>
+    </w:p>
+    <w:p>
+      <w:pPr>
+        <w:ind w:leftChars="400" w:left="800"/>
+      </w:pPr>
+      <w:proofErr w:type="gramStart"/>
+      <w:r>
+        <w:rPr>
+          <w:rFonts w:hint="eastAsia"/>
+        </w:rPr>
+        <w:t>타일 :</w:t>
+      </w:r>
+      <w:proofErr w:type="gramEnd"/>
+      <w:r>
+        <w:rPr>
+          <w:rFonts w:hint="eastAsia"/>
+        </w:rPr>
+        <w:t xml:space="preserve"> 포탄과의 충돌시에 객체를 지운다.</w:t>
+      </w:r>
+    </w:p>
+    <w:p>
+      <w:pPr>
+        <w:ind w:leftChars="400" w:left="800"/>
+      </w:pPr>
+    </w:p>
+    <w:p>
+      <w:pPr>
+        <w:rPr>
+          <w:sz w:val="24"/>
+        </w:rPr>
+      </w:pPr>
+      <w:r>
+        <w:rPr>
+          <w:rFonts w:hint="eastAsia"/>
+          <w:sz w:val="24"/>
+        </w:rPr>
+        <w:t>- 클라이언트 함수</w:t>
+      </w:r>
+    </w:p>
+    <w:p/>
+    <w:p>
+      <w:pPr>
+        <w:rPr>
+          <w:rFonts w:hint="eastAsia"/>
+        </w:rPr>
+      </w:pPr>
+      <w:r>
+        <w:t>C</w:t>
+      </w:r>
+      <w:r>
+        <w:rPr>
+          <w:rFonts w:hint="eastAsia"/>
+        </w:rPr>
+        <w:t>lass</w:t>
+      </w:r>
+      <w:r>
+        <w:t xml:space="preserve"> </w:t>
+      </w:r>
+      <w:proofErr w:type="spellStart"/>
+      <w:r>
+        <w:t>ConnectServer</w:t>
+      </w:r>
+      <w:proofErr w:type="spellEnd"/>
+      <w:r>
+        <w:t xml:space="preserve">: </w:t>
+      </w:r>
+      <w:r>
+        <w:rPr>
+          <w:rFonts w:hint="eastAsia"/>
+        </w:rPr>
+        <w:t>클라이언트 내의 연결 및 소켓 관리 클래스</w:t>
+      </w:r>
+    </w:p>
+    <w:p>
+      <w:pPr>
+        <w:ind w:firstLine="800"/>
+      </w:pPr>
+      <w:r>
+        <w:t xml:space="preserve">1. Void </w:t>
+      </w:r>
+      <w:proofErr w:type="spellStart"/>
+      <w:proofErr w:type="gramStart"/>
+      <w:r>
+        <w:t>InitSock</w:t>
+      </w:r>
+      <w:proofErr w:type="spellEnd"/>
+      <w:r>
+        <w:t>(</w:t>
+      </w:r>
+      <w:proofErr w:type="spellStart"/>
+      <w:proofErr w:type="gramEnd"/>
+      <w:r>
+        <w:t>int</w:t>
+      </w:r>
+      <w:proofErr w:type="spellEnd"/>
+      <w:r>
+        <w:t xml:space="preserve">&amp; </w:t>
+      </w:r>
+      <w:proofErr w:type="spellStart"/>
+      <w:r>
+        <w:t>retval</w:t>
+      </w:r>
+      <w:proofErr w:type="spellEnd"/>
+      <w:r>
+        <w:t>)</w:t>
       </w:r>
     </w:p>
     <w:p>
       <w:pPr>
         <w:pStyle w:val="a4"/>
         <w:ind w:leftChars="0" w:left="916"/>
-      </w:pPr>
-      <w:r>
-        <w:rPr>
-          <w:rFonts w:hint="eastAsia"/>
-        </w:rPr>
-        <w:t>이때 이벤트 신호는 비신호 상태로 설정한다.</w:t>
+        <w:rPr>
+          <w:rFonts w:hint="eastAsia"/>
+        </w:rPr>
+      </w:pPr>
+      <w:r>
+        <w:rPr>
+          <w:rFonts w:hint="eastAsia"/>
+        </w:rPr>
+        <w:lastRenderedPageBreak/>
+        <w:t>서버와의 접속을 위해 소켓을 초기화 해준다.</w:t>
+      </w:r>
+    </w:p>
+    <w:p>
+      <w:pPr>
+        <w:ind w:firstLine="800"/>
+      </w:pPr>
+      <w:r>
+        <w:t xml:space="preserve">2. Void </w:t>
+      </w:r>
+      <w:proofErr w:type="gramStart"/>
+      <w:r>
+        <w:rPr>
+          <w:rFonts w:hint="eastAsia"/>
+        </w:rPr>
+        <w:t>Connect</w:t>
+      </w:r>
+      <w:r>
+        <w:t>(</w:t>
+      </w:r>
+      <w:proofErr w:type="spellStart"/>
+      <w:proofErr w:type="gramEnd"/>
+      <w:r>
+        <w:t>int</w:t>
+      </w:r>
+      <w:proofErr w:type="spellEnd"/>
+      <w:r>
+        <w:t xml:space="preserve">&amp; </w:t>
+      </w:r>
+      <w:proofErr w:type="spellStart"/>
+      <w:r>
+        <w:t>retval</w:t>
+      </w:r>
+      <w:proofErr w:type="spellEnd"/>
+      <w:r>
+        <w:t>)</w:t>
       </w:r>
     </w:p>
     <w:p>
@@ -5649,689 +6463,645 @@
         <w:pStyle w:val="a4"/>
         <w:ind w:leftChars="0" w:left="916"/>
       </w:pPr>
+      <w:r>
+        <w:rPr>
+          <w:rFonts w:hint="eastAsia"/>
+        </w:rPr>
+        <w:t>서버와 연결을 한다.</w:t>
+      </w:r>
+      <w:r>
+        <w:t xml:space="preserve"> </w:t>
+      </w:r>
+      <w:proofErr w:type="spellStart"/>
+      <w:r>
+        <w:rPr>
+          <w:rFonts w:hint="eastAsia"/>
+        </w:rPr>
+        <w:t>RecvThread</w:t>
+      </w:r>
+      <w:proofErr w:type="spellEnd"/>
+      <w:r>
+        <w:rPr>
+          <w:rFonts w:hint="eastAsia"/>
+        </w:rPr>
+        <w:t>를 호출한다.</w:t>
+      </w:r>
     </w:p>
     <w:p>
       <w:pPr>
         <w:ind w:firstLine="800"/>
       </w:pPr>
       <w:r>
-        <w:t xml:space="preserve">5. </w:t>
-      </w:r>
-      <w:r>
-        <w:rPr>
-          <w:rFonts w:hint="eastAsia"/>
-        </w:rPr>
-        <w:t>DWORD WINAPI UpdateTread(LPVOID</w:t>
-      </w:r>
-      <w:r>
-        <w:t xml:space="preserve"> ServerMgr)</w:t>
+        <w:t>3</w:t>
+      </w:r>
+      <w:r>
+        <w:t xml:space="preserve">. Void </w:t>
+      </w:r>
+      <w:proofErr w:type="spellStart"/>
+      <w:proofErr w:type="gramStart"/>
+      <w:r>
+        <w:t>CloseSock</w:t>
+      </w:r>
+      <w:proofErr w:type="spellEnd"/>
+      <w:r>
+        <w:t>(</w:t>
+      </w:r>
+      <w:proofErr w:type="spellStart"/>
+      <w:proofErr w:type="gramEnd"/>
+      <w:r>
+        <w:t>int</w:t>
+      </w:r>
+      <w:proofErr w:type="spellEnd"/>
+      <w:r>
+        <w:t xml:space="preserve">&amp; </w:t>
+      </w:r>
+      <w:proofErr w:type="spellStart"/>
+      <w:r>
+        <w:t>retval</w:t>
+      </w:r>
+      <w:proofErr w:type="spellEnd"/>
+      <w:r>
+        <w:t>)</w:t>
       </w:r>
     </w:p>
     <w:p>
       <w:pPr>
         <w:pStyle w:val="a4"/>
         <w:ind w:leftChars="0" w:left="916"/>
-      </w:pPr>
-      <w:r>
-        <w:rPr>
-          <w:rFonts w:hint="eastAsia"/>
-        </w:rPr>
-        <w:t>ServerMgr클래스에서 충돌과 객체들의 움직인 좌표 값을 받아서 연산을 하거나 객체를 생성한다.</w:t>
+        <w:rPr>
+          <w:rFonts w:hint="eastAsia"/>
+        </w:rPr>
+      </w:pPr>
+      <w:r>
+        <w:rPr>
+          <w:rFonts w:hint="eastAsia"/>
+        </w:rPr>
+        <w:t>경기 결과가 나오면 게임이 종료되며, 소켓을 닫는다.</w:t>
+      </w:r>
+    </w:p>
+    <w:p>
+      <w:pPr>
+        <w:rPr>
+          <w:rFonts w:hint="eastAsia"/>
+        </w:rPr>
+      </w:pPr>
+      <w:r>
+        <w:t>C</w:t>
+      </w:r>
+      <w:r>
+        <w:rPr>
+          <w:rFonts w:hint="eastAsia"/>
+        </w:rPr>
+        <w:t xml:space="preserve">lass </w:t>
+      </w:r>
+      <w:proofErr w:type="spellStart"/>
+      <w:r>
+        <w:rPr>
+          <w:rFonts w:hint="eastAsia"/>
+        </w:rPr>
+        <w:t>SendAndRecvData</w:t>
+      </w:r>
+      <w:proofErr w:type="spellEnd"/>
+      <w:r>
+        <w:t xml:space="preserve">: </w:t>
+      </w:r>
+    </w:p>
+    <w:p>
+      <w:pPr>
+        <w:ind w:firstLine="800"/>
+      </w:pPr>
+      <w:r>
+        <w:t>4</w:t>
+      </w:r>
+      <w:r>
+        <w:t xml:space="preserve">. </w:t>
+      </w:r>
+      <w:r>
+        <w:t xml:space="preserve">DWORD WINAPI </w:t>
+      </w:r>
+      <w:proofErr w:type="spellStart"/>
+      <w:proofErr w:type="gramStart"/>
+      <w:r>
+        <w:t>RecvData</w:t>
+      </w:r>
+      <w:proofErr w:type="spellEnd"/>
+      <w:r>
+        <w:t>(</w:t>
+      </w:r>
+      <w:proofErr w:type="gramEnd"/>
+      <w:r>
+        <w:t xml:space="preserve">LPVOID </w:t>
+      </w:r>
+      <w:proofErr w:type="spellStart"/>
+      <w:r>
+        <w:t>ClientMgr</w:t>
+      </w:r>
+      <w:proofErr w:type="spellEnd"/>
+      <w:r>
+        <w:t>)</w:t>
+      </w:r>
+    </w:p>
+    <w:p>
+      <w:pPr>
+        <w:ind w:firstLine="800"/>
+        <w:rPr>
+          <w:rFonts w:hint="eastAsia"/>
+        </w:rPr>
+      </w:pPr>
+      <w:r>
+        <w:rPr>
+          <w:rFonts w:hint="eastAsia"/>
+        </w:rPr>
+        <w:t xml:space="preserve">서버로부터 받은 데이터를 클라이언트 </w:t>
+      </w:r>
+      <w:proofErr w:type="spellStart"/>
+      <w:r>
+        <w:rPr>
+          <w:rFonts w:hint="eastAsia"/>
+        </w:rPr>
+        <w:t>메니저에</w:t>
+      </w:r>
+      <w:proofErr w:type="spellEnd"/>
+      <w:r>
+        <w:rPr>
+          <w:rFonts w:hint="eastAsia"/>
+        </w:rPr>
+        <w:t xml:space="preserve"> 저장한다.</w:t>
+      </w:r>
+    </w:p>
+    <w:p>
+      <w:pPr>
+        <w:ind w:firstLine="800"/>
+      </w:pPr>
+      <w:r>
+        <w:t xml:space="preserve">5. DWORD WINAPI </w:t>
+      </w:r>
+      <w:proofErr w:type="spellStart"/>
+      <w:proofErr w:type="gramStart"/>
+      <w:r>
+        <w:t>SendData</w:t>
+      </w:r>
+      <w:proofErr w:type="spellEnd"/>
+      <w:r>
+        <w:t>(</w:t>
+      </w:r>
+      <w:proofErr w:type="gramEnd"/>
+      <w:r>
+        <w:t>LPVOID Key)</w:t>
+      </w:r>
+    </w:p>
+    <w:p>
+      <w:pPr>
+        <w:ind w:firstLine="800"/>
+      </w:pPr>
+      <w:r>
+        <w:rPr>
+          <w:rFonts w:hint="eastAsia"/>
+        </w:rPr>
+        <w:t>키를 입력 할 때 호출 되며,</w:t>
       </w:r>
       <w:r>
         <w:t xml:space="preserve"> </w:t>
       </w:r>
-      <w:r>
-        <w:rPr>
-          <w:rFonts w:hint="eastAsia"/>
-        </w:rPr>
-        <w:t xml:space="preserve">그 후에 </w:t>
-      </w:r>
-      <w:r>
-        <w:t xml:space="preserve">SendTread </w:t>
-      </w:r>
-      <w:r>
-        <w:rPr>
-          <w:rFonts w:hint="eastAsia"/>
-        </w:rPr>
-        <w:t>호출한다.</w:t>
+      <w:proofErr w:type="spellStart"/>
+      <w:r>
+        <w:rPr>
+          <w:rFonts w:hint="eastAsia"/>
+        </w:rPr>
+        <w:t>키값을</w:t>
+      </w:r>
+      <w:proofErr w:type="spellEnd"/>
+      <w:r>
+        <w:rPr>
+          <w:rFonts w:hint="eastAsia"/>
+        </w:rPr>
+        <w:t xml:space="preserve"> 서버에 전송한다.</w:t>
+      </w:r>
+    </w:p>
+    <w:p>
+      <w:pPr>
+        <w:ind w:firstLine="800"/>
+      </w:pPr>
+    </w:p>
+    <w:p>
+      <w:pPr>
+        <w:rPr>
+          <w:rFonts w:hint="eastAsia"/>
+        </w:rPr>
+      </w:pPr>
+      <w:r>
+        <w:t>C</w:t>
+      </w:r>
+      <w:r>
+        <w:rPr>
+          <w:rFonts w:hint="eastAsia"/>
+        </w:rPr>
+        <w:t xml:space="preserve">lass </w:t>
+      </w:r>
+      <w:proofErr w:type="spellStart"/>
+      <w:r>
+        <w:rPr>
+          <w:rFonts w:hint="eastAsia"/>
+        </w:rPr>
+        <w:t>C</w:t>
+      </w:r>
+      <w:r>
+        <w:t>lientMgr</w:t>
+      </w:r>
+      <w:proofErr w:type="spellEnd"/>
+      <w:r>
+        <w:t xml:space="preserve">: </w:t>
+      </w:r>
+      <w:r>
+        <w:rPr>
+          <w:rFonts w:hint="eastAsia"/>
+        </w:rPr>
+        <w:t xml:space="preserve">클라이언트 </w:t>
+      </w:r>
+      <w:proofErr w:type="spellStart"/>
+      <w:r>
+        <w:rPr>
+          <w:rFonts w:hint="eastAsia"/>
+        </w:rPr>
+        <w:t>메니저로</w:t>
+      </w:r>
+      <w:proofErr w:type="spellEnd"/>
+      <w:r>
+        <w:rPr>
+          <w:rFonts w:hint="eastAsia"/>
+        </w:rPr>
+        <w:t xml:space="preserve"> 키 입력상태, 렌더링을 관리한다.</w:t>
+      </w:r>
+    </w:p>
+    <w:p>
+      <w:pPr>
+        <w:ind w:firstLine="800"/>
+        <w:rPr>
+          <w:rFonts w:hint="eastAsia"/>
+        </w:rPr>
+      </w:pPr>
+      <w:r>
+        <w:rPr>
+          <w:rFonts w:hint="eastAsia"/>
+        </w:rPr>
+        <w:t xml:space="preserve">6. </w:t>
+      </w:r>
+      <w:r>
+        <w:rPr>
+          <w:rFonts w:hint="eastAsia"/>
+        </w:rPr>
+        <w:t xml:space="preserve">void </w:t>
+      </w:r>
+      <w:proofErr w:type="spellStart"/>
+      <w:proofErr w:type="gramStart"/>
+      <w:r>
+        <w:rPr>
+          <w:rFonts w:hint="eastAsia"/>
+        </w:rPr>
+        <w:t>KeyInput</w:t>
+      </w:r>
+      <w:proofErr w:type="spellEnd"/>
+      <w:r>
+        <w:rPr>
+          <w:rFonts w:hint="eastAsia"/>
+        </w:rPr>
+        <w:t>(</w:t>
+      </w:r>
+      <w:proofErr w:type="gramEnd"/>
+      <w:r>
+        <w:rPr>
+          <w:rFonts w:hint="eastAsia"/>
+        </w:rPr>
+        <w:t>)</w:t>
+      </w:r>
+    </w:p>
+    <w:p>
+      <w:pPr>
+        <w:ind w:firstLine="800"/>
+        <w:rPr>
+          <w:rFonts w:hint="eastAsia"/>
+        </w:rPr>
+      </w:pPr>
+      <w:r>
+        <w:rPr>
+          <w:rFonts w:hint="eastAsia"/>
+        </w:rPr>
+        <w:t>-</w:t>
+      </w:r>
+      <w:r>
+        <w:rPr>
+          <w:rFonts w:hint="eastAsia"/>
+        </w:rPr>
+        <w:t>키를</w:t>
+      </w:r>
+      <w:r>
+        <w:rPr>
+          <w:rFonts w:hint="eastAsia"/>
+        </w:rPr>
+        <w:t xml:space="preserve"> </w:t>
+      </w:r>
+      <w:proofErr w:type="spellStart"/>
+      <w:r>
+        <w:rPr>
+          <w:rFonts w:hint="eastAsia"/>
+        </w:rPr>
+        <w:t>입력받으며</w:t>
+      </w:r>
+      <w:proofErr w:type="spellEnd"/>
+      <w:r>
+        <w:rPr>
+          <w:rFonts w:hint="eastAsia"/>
+        </w:rPr>
+        <w:t xml:space="preserve">, </w:t>
+      </w:r>
+      <w:proofErr w:type="spellStart"/>
+      <w:r>
+        <w:rPr>
+          <w:rFonts w:hint="eastAsia"/>
+        </w:rPr>
+        <w:t>입력받을시</w:t>
+      </w:r>
+      <w:proofErr w:type="spellEnd"/>
+      <w:r>
+        <w:rPr>
+          <w:rFonts w:hint="eastAsia"/>
+        </w:rPr>
+        <w:t xml:space="preserve"> </w:t>
+      </w:r>
+      <w:proofErr w:type="spellStart"/>
+      <w:r>
+        <w:rPr>
+          <w:rFonts w:hint="eastAsia"/>
+        </w:rPr>
+        <w:t>SendData</w:t>
+      </w:r>
+      <w:proofErr w:type="spellEnd"/>
+      <w:r>
+        <w:t>()</w:t>
+      </w:r>
+      <w:proofErr w:type="spellStart"/>
+      <w:r>
+        <w:rPr>
+          <w:rFonts w:hint="eastAsia"/>
+        </w:rPr>
+        <w:t>를</w:t>
+      </w:r>
+      <w:proofErr w:type="spellEnd"/>
+      <w:r>
+        <w:rPr>
+          <w:rFonts w:hint="eastAsia"/>
+        </w:rPr>
+        <w:t xml:space="preserve"> 호출하여 상황에 맞게 </w:t>
+      </w:r>
+      <w:proofErr w:type="spellStart"/>
+      <w:r>
+        <w:rPr>
+          <w:rFonts w:hint="eastAsia"/>
+        </w:rPr>
+        <w:t>키값을</w:t>
+      </w:r>
+      <w:proofErr w:type="spellEnd"/>
+      <w:r>
+        <w:rPr>
+          <w:rFonts w:hint="eastAsia"/>
+        </w:rPr>
+        <w:t xml:space="preserve"> 전송하게 한다</w:t>
+      </w:r>
+      <w:proofErr w:type="gramStart"/>
+      <w:r>
+        <w:rPr>
+          <w:rFonts w:hint="eastAsia"/>
+        </w:rPr>
+        <w:t>.</w:t>
+      </w:r>
+      <w:r>
+        <w:rPr>
+          <w:rFonts w:hint="eastAsia"/>
+        </w:rPr>
+        <w:t>.</w:t>
+      </w:r>
+      <w:proofErr w:type="gramEnd"/>
+    </w:p>
+    <w:p>
+      <w:pPr>
+        <w:ind w:firstLine="800"/>
+      </w:pPr>
+      <w:r>
+        <w:t>7</w:t>
+      </w:r>
+      <w:r>
+        <w:t xml:space="preserve">. void </w:t>
+      </w:r>
+      <w:proofErr w:type="gramStart"/>
+      <w:r>
+        <w:t>Render(</w:t>
+      </w:r>
+      <w:proofErr w:type="gramEnd"/>
+      <w:r>
+        <w:t>)</w:t>
+      </w:r>
+    </w:p>
+    <w:p>
+      <w:pPr>
+        <w:ind w:firstLine="800"/>
+      </w:pPr>
+      <w:r>
+        <w:t xml:space="preserve">- </w:t>
+      </w:r>
+      <w:proofErr w:type="spellStart"/>
+      <w:r>
+        <w:rPr>
+          <w:rFonts w:hint="eastAsia"/>
+        </w:rPr>
+        <w:t>ClientMgr</w:t>
+      </w:r>
+      <w:proofErr w:type="spellEnd"/>
+      <w:r>
+        <w:rPr>
+          <w:rFonts w:hint="eastAsia"/>
+        </w:rPr>
+        <w:t>데이터를 기반으로 사용자의 화면에 렌더링 해준다.</w:t>
+      </w:r>
+    </w:p>
+    <w:p>
+      <w:pPr>
+        <w:ind w:firstLine="800"/>
+      </w:pPr>
+    </w:p>
+    <w:p>
+      <w:pPr>
+        <w:ind w:firstLine="800"/>
+        <w:rPr>
+          <w:sz w:val="24"/>
+        </w:rPr>
+      </w:pPr>
+    </w:p>
+    <w:p>
+      <w:r>
+        <w:rPr>
+          <w:rFonts w:hint="eastAsia"/>
+          <w:sz w:val="24"/>
+        </w:rPr>
+        <w:t>- 패킷 구조체</w:t>
       </w:r>
     </w:p>
     <w:p/>
     <w:p>
+      <w:r>
+        <w:t>Typedef S</w:t>
+      </w:r>
+      <w:r>
+        <w:rPr>
+          <w:rFonts w:hint="eastAsia"/>
+        </w:rPr>
+        <w:t xml:space="preserve">truct </w:t>
+      </w:r>
+      <w:proofErr w:type="spellStart"/>
+      <w:proofErr w:type="gramStart"/>
+      <w:r>
+        <w:t>ObjInfo</w:t>
+      </w:r>
+      <w:proofErr w:type="spellEnd"/>
+      <w:r>
+        <w:t xml:space="preserve">  :</w:t>
+      </w:r>
+      <w:proofErr w:type="gramEnd"/>
+      <w:r>
+        <w:t xml:space="preserve"> </w:t>
+      </w:r>
+      <w:r>
+        <w:rPr>
+          <w:rFonts w:hint="eastAsia"/>
+        </w:rPr>
+        <w:t>오브젝트 정보</w:t>
+      </w:r>
+    </w:p>
+    <w:p>
+      <w:r>
+        <w:t>{</w:t>
+      </w:r>
+    </w:p>
+    <w:p>
       <w:pPr>
         <w:ind w:firstLine="800"/>
       </w:pPr>
+      <w:proofErr w:type="spellStart"/>
+      <w:r>
+        <w:t>I</w:t>
+      </w:r>
+      <w:r>
+        <w:rPr>
+          <w:rFonts w:hint="eastAsia"/>
+        </w:rPr>
+        <w:t>nt</w:t>
+      </w:r>
+      <w:proofErr w:type="spellEnd"/>
+      <w:r>
+        <w:rPr>
+          <w:rFonts w:hint="eastAsia"/>
+        </w:rPr>
+        <w:t xml:space="preserve"> </w:t>
+      </w:r>
+      <w:proofErr w:type="spellStart"/>
+      <w:r>
+        <w:t>pos_x</w:t>
+      </w:r>
+      <w:proofErr w:type="spellEnd"/>
+      <w:r>
+        <w:t>;</w:t>
+      </w:r>
+    </w:p>
+    <w:p>
+      <w:pPr>
+        <w:ind w:firstLine="800"/>
+      </w:pPr>
+      <w:proofErr w:type="spellStart"/>
+      <w:r>
+        <w:t>Int</w:t>
+      </w:r>
+      <w:proofErr w:type="spellEnd"/>
+      <w:r>
+        <w:t xml:space="preserve"> </w:t>
+      </w:r>
+      <w:proofErr w:type="spellStart"/>
+      <w:r>
+        <w:t>pos_y</w:t>
+      </w:r>
+      <w:proofErr w:type="spellEnd"/>
+      <w:r>
+        <w:t>;</w:t>
+      </w:r>
+    </w:p>
+    <w:p>
+      <w:pPr>
+        <w:ind w:firstLine="800"/>
+      </w:pPr>
+      <w:proofErr w:type="spellStart"/>
+      <w:r>
+        <w:t>Int</w:t>
+      </w:r>
+      <w:proofErr w:type="spellEnd"/>
+      <w:r>
+        <w:t xml:space="preserve"> </w:t>
+      </w:r>
+      <w:proofErr w:type="spellStart"/>
+      <w:r>
+        <w:rPr>
+          <w:rFonts w:hint="eastAsia"/>
+        </w:rPr>
+        <w:t>hp</w:t>
+      </w:r>
+      <w:proofErr w:type="spellEnd"/>
+      <w:r>
+        <w:t xml:space="preserve">; </w:t>
+      </w:r>
+    </w:p>
+    <w:p>
+      <w:pPr>
+        <w:ind w:firstLine="800"/>
+      </w:pPr>
+      <w:proofErr w:type="spellStart"/>
+      <w:r>
+        <w:t>I</w:t>
+      </w:r>
+      <w:r>
+        <w:rPr>
+          <w:rFonts w:hint="eastAsia"/>
+        </w:rPr>
+        <w:t>nt</w:t>
+      </w:r>
+      <w:proofErr w:type="spellEnd"/>
+      <w:r>
+        <w:rPr>
+          <w:rFonts w:hint="eastAsia"/>
+        </w:rPr>
+        <w:t xml:space="preserve"> </w:t>
+      </w:r>
+      <w:r>
+        <w:t xml:space="preserve">state;   // </w:t>
+      </w:r>
+      <w:r>
+        <w:rPr>
+          <w:rFonts w:hint="eastAsia"/>
+        </w:rPr>
+        <w:t>오브젝트 상태</w:t>
+      </w:r>
+    </w:p>
+    <w:p>
+      <w:proofErr w:type="gramStart"/>
       <w:r>
         <w:rPr>
           <w:rFonts w:hint="eastAsia"/>
         </w:rPr>
         <w:lastRenderedPageBreak/>
-        <w:t xml:space="preserve">6. </w:t>
-      </w:r>
-      <w:r>
-        <w:t>DWORD WIN</w:t>
-      </w:r>
-      <w:r>
-        <w:t>API SendThread(LPVOID ServerMgr)</w:t>
-      </w:r>
-    </w:p>
-    <w:p>
-      <w:pPr>
-        <w:pStyle w:val="a4"/>
-        <w:ind w:leftChars="0" w:left="916"/>
-      </w:pPr>
-      <w:r>
-        <w:t>ServerMgr</w:t>
-      </w:r>
-      <w:r>
-        <w:rPr>
-          <w:rFonts w:hint="eastAsia"/>
-        </w:rPr>
-        <w:t xml:space="preserve">의 데이터들을 </w:t>
-      </w:r>
-      <w:r>
-        <w:rPr>
-          <w:rFonts w:hint="eastAsia"/>
-        </w:rPr>
-        <w:t>브로드캐스팅 하여 모든 클라이언트 들에게 전달한다.</w:t>
-      </w:r>
-      <w:r>
-        <w:t xml:space="preserve"> </w:t>
-      </w:r>
-    </w:p>
-    <w:p/>
-    <w:p>
-      <w:r>
-        <w:rPr>
-          <w:rFonts w:hint="eastAsia"/>
-        </w:rPr>
-        <w:t>Class ServerMgr</w:t>
-      </w:r>
-      <w:r>
-        <w:t xml:space="preserve"> : </w:t>
-      </w:r>
-      <w:r>
-        <w:rPr>
-          <w:rFonts w:hint="eastAsia"/>
-        </w:rPr>
-        <w:t>서버 메니저로 서버의 게임상태와 객체를 관리</w:t>
-      </w:r>
-    </w:p>
-    <w:p>
-      <w:r>
-        <w:tab/>
-        <w:t>7. void ServerMgr::GameStart()</w:t>
-      </w:r>
-    </w:p>
-    <w:p>
-      <w:r>
-        <w:tab/>
-      </w:r>
-      <w:r>
-        <w:rPr>
-          <w:rFonts w:hint="eastAsia"/>
-        </w:rPr>
-        <w:t>게임상태를 게임 중 으로 바꾼다.</w:t>
-      </w:r>
-      <w:r>
-        <w:t xml:space="preserve"> -&gt; int GameStatus = start;</w:t>
-      </w:r>
-    </w:p>
-    <w:p>
-      <w:r>
-        <w:tab/>
-        <w:t>8. void ServerMgr::GameEnd()</w:t>
-      </w:r>
-    </w:p>
-    <w:p>
-      <w:r>
-        <w:tab/>
-      </w:r>
-      <w:r>
-        <w:rPr>
-          <w:rFonts w:hint="eastAsia"/>
-        </w:rPr>
-        <w:t>게임 상태를 게임 종료로 바꾼다.</w:t>
-      </w:r>
-      <w:r>
-        <w:t xml:space="preserve"> -&gt; int GameStatus = end;</w:t>
-      </w:r>
-    </w:p>
-    <w:p/>
-    <w:p>
-      <w:r>
-        <w:tab/>
-        <w:t xml:space="preserve">9. </w:t>
-      </w:r>
-      <w:r>
-        <w:rPr>
-          <w:rFonts w:hint="eastAsia"/>
-        </w:rPr>
-        <w:t>void Server</w:t>
-      </w:r>
-      <w:r>
-        <w:t>Mgr::CreateObject(int Object_Type)</w:t>
-      </w:r>
-    </w:p>
-    <w:p>
-      <w:r>
-        <w:tab/>
-        <w:t>#define BULLET_OBJECT 0</w:t>
-      </w:r>
-    </w:p>
-    <w:p>
-      <w:pPr>
-        <w:ind w:firstLine="800"/>
-      </w:pPr>
-      <w:r>
-        <w:t>#define TANK_OBJECT 1</w:t>
-      </w:r>
-    </w:p>
-    <w:p>
-      <w:r>
-        <w:tab/>
-        <w:t>#define TILE_OBJECT 2</w:t>
-      </w:r>
-    </w:p>
-    <w:p>
-      <w:r>
-        <w:tab/>
-      </w:r>
-      <w:r>
-        <w:rPr>
-          <w:rFonts w:hint="eastAsia"/>
-        </w:rPr>
-        <w:t>오브젝트 타입 값을 받아서 해당 오브젝트를 생성한다.</w:t>
-      </w:r>
-    </w:p>
-    <w:p>
-      <w:r>
-        <w:tab/>
-      </w:r>
-    </w:p>
-    <w:p>
-      <w:r>
-        <w:tab/>
-        <w:t>10. void ServerMgr::DeleteObject(int Object_type)</w:t>
-      </w:r>
-    </w:p>
-    <w:p>
-      <w:pPr>
-        <w:ind w:leftChars="400" w:left="800"/>
-      </w:pPr>
-      <w:r>
-        <w:rPr>
-          <w:rFonts w:hint="eastAsia"/>
-        </w:rPr>
-        <w:t xml:space="preserve">오브젝트를 파괴하라는 </w:t>
-      </w:r>
-      <w:r>
-        <w:rPr>
-          <w:rFonts w:hint="eastAsia"/>
-        </w:rPr>
-        <w:t>명령이</w:t>
-      </w:r>
-      <w:r>
-        <w:rPr>
-          <w:rFonts w:hint="eastAsia"/>
-        </w:rPr>
-        <w:t xml:space="preserve"> 들어왔을 경우</w:t>
-      </w:r>
-      <w:r>
-        <w:t xml:space="preserve"> </w:t>
-      </w:r>
-      <w:r>
-        <w:rPr>
-          <w:rFonts w:hint="eastAsia"/>
-        </w:rPr>
-        <w:t xml:space="preserve">조건문으로 해당 오브젝트의 </w:t>
-      </w:r>
-      <w:r>
-        <w:t xml:space="preserve">Delete() </w:t>
-      </w:r>
-      <w:r>
-        <w:rPr>
-          <w:rFonts w:hint="eastAsia"/>
-        </w:rPr>
-        <w:t>함수를 호출해준다.</w:t>
-      </w:r>
-    </w:p>
-    <w:p>
-      <w:pPr>
-        <w:ind w:leftChars="400" w:left="800"/>
-      </w:pPr>
-    </w:p>
-    <w:p>
-      <w:r>
-        <w:t>C</w:t>
-      </w:r>
-      <w:r>
-        <w:rPr>
-          <w:rFonts w:hint="eastAsia"/>
-        </w:rPr>
-        <w:t>lass GameObj</w:t>
-      </w:r>
-      <w:r>
-        <w:t xml:space="preserve"> : </w:t>
-      </w:r>
-      <w:r>
-        <w:rPr>
-          <w:rFonts w:hint="eastAsia"/>
-        </w:rPr>
-        <w:t>게임오브젝트에 대한 세부 내용</w:t>
-      </w:r>
-    </w:p>
-    <w:p>
-      <w:pPr>
-        <w:ind w:leftChars="400" w:left="800"/>
-      </w:pPr>
-      <w:r>
-        <w:rPr>
-          <w:rFonts w:hint="eastAsia"/>
-        </w:rPr>
-        <w:t>11. void GameObj</w:t>
-      </w:r>
-      <w:r>
-        <w:t xml:space="preserve">::Move(int iX, int iY, </w:t>
-      </w:r>
-      <w:r>
-        <w:rPr>
-          <w:rFonts w:hint="eastAsia"/>
-        </w:rPr>
-        <w:t>int client</w:t>
-      </w:r>
-      <w:r>
-        <w:t>)</w:t>
-      </w:r>
-    </w:p>
-    <w:p>
-      <w:pPr>
-        <w:ind w:leftChars="400" w:left="800"/>
-      </w:pPr>
-      <w:r>
-        <w:rPr>
-          <w:rFonts w:hint="eastAsia"/>
-        </w:rPr>
-        <w:t xml:space="preserve">탱크 </w:t>
-      </w:r>
-      <w:r>
-        <w:t xml:space="preserve">: </w:t>
-      </w:r>
-      <w:r>
-        <w:rPr>
-          <w:rFonts w:hint="eastAsia"/>
-        </w:rPr>
-        <w:t>입력받은 해당 client의 번호에 해당되는 플레이어의 좌표값을 바꾼다.</w:t>
-      </w:r>
-    </w:p>
-    <w:p>
-      <w:pPr>
-        <w:ind w:leftChars="400" w:left="800"/>
-      </w:pPr>
-      <w:r>
-        <w:rPr>
-          <w:rFonts w:hint="eastAsia"/>
-        </w:rPr>
-        <w:t xml:space="preserve">포탄 </w:t>
-      </w:r>
-      <w:r>
-        <w:t xml:space="preserve">: </w:t>
-      </w:r>
-      <w:r>
-        <w:rPr>
-          <w:rFonts w:hint="eastAsia"/>
-        </w:rPr>
-        <w:t>속도에 따라 좌표값을 바꾼다.</w:t>
-      </w:r>
-    </w:p>
-    <w:p>
-      <w:pPr>
-        <w:ind w:leftChars="400" w:left="800"/>
-      </w:pPr>
-    </w:p>
-    <w:p>
-      <w:pPr>
-        <w:ind w:leftChars="400" w:left="800"/>
-      </w:pPr>
-      <w:r>
-        <w:t xml:space="preserve">12. </w:t>
-      </w:r>
-      <w:r>
-        <w:rPr>
-          <w:rFonts w:hint="eastAsia"/>
-        </w:rPr>
-        <w:t>Void GameObj::Delete(int clinet)</w:t>
-      </w:r>
-    </w:p>
-    <w:p>
-      <w:pPr>
-        <w:ind w:leftChars="400" w:left="800"/>
-      </w:pPr>
-      <w:r>
-        <w:rPr>
-          <w:rFonts w:hint="eastAsia"/>
-        </w:rPr>
-        <w:t xml:space="preserve">탱크 </w:t>
-      </w:r>
-      <w:r>
-        <w:t xml:space="preserve">: </w:t>
-      </w:r>
-      <w:r>
-        <w:rPr>
-          <w:rFonts w:hint="eastAsia"/>
-        </w:rPr>
-        <w:t>해당 플레이어의 체력이 0이되서 죽으면 객체를 지운다.</w:t>
-      </w:r>
-    </w:p>
-    <w:p>
-      <w:pPr>
-        <w:ind w:leftChars="400" w:left="800"/>
-      </w:pPr>
-      <w:r>
-        <w:rPr>
-          <w:rFonts w:hint="eastAsia"/>
-        </w:rPr>
-        <w:lastRenderedPageBreak/>
-        <w:t>포탄 : 물체와의 충돌시에 객체를 지운다.</w:t>
-      </w:r>
-    </w:p>
-    <w:p>
-      <w:pPr>
-        <w:ind w:leftChars="400" w:left="800"/>
-      </w:pPr>
-    </w:p>
-    <w:p>
-      <w:pPr>
-        <w:rPr>
-          <w:sz w:val="24"/>
-        </w:rPr>
-      </w:pPr>
-      <w:r>
-        <w:rPr>
-          <w:rFonts w:hint="eastAsia"/>
-          <w:sz w:val="24"/>
-        </w:rPr>
-        <w:t>- 클라이언트 함수</w:t>
-      </w:r>
-    </w:p>
-    <w:p/>
-    <w:p>
-      <w:pPr>
-        <w:ind w:firstLine="800"/>
-      </w:pPr>
-      <w:r>
-        <w:t>1. Void InitSock(int&amp; retval)</w:t>
-      </w:r>
-    </w:p>
-    <w:p>
-      <w:pPr>
-        <w:pStyle w:val="a4"/>
-        <w:ind w:leftChars="0" w:left="916"/>
-      </w:pPr>
-      <w:r>
-        <w:rPr>
-          <w:rFonts w:hint="eastAsia"/>
-        </w:rPr>
-        <w:t>서버와의 접속을 위해 소켓을 초기화 해준다.</w:t>
-      </w:r>
-    </w:p>
-    <w:p>
-      <w:pPr>
-        <w:pStyle w:val="a4"/>
-        <w:ind w:leftChars="0" w:left="916"/>
-      </w:pPr>
-    </w:p>
-    <w:p>
-      <w:pPr>
-        <w:ind w:firstLine="800"/>
-      </w:pPr>
-      <w:r>
-        <w:t xml:space="preserve">2. Void </w:t>
-      </w:r>
-      <w:r>
-        <w:rPr>
-          <w:rFonts w:hint="eastAsia"/>
-        </w:rPr>
-        <w:t>Connect</w:t>
-      </w:r>
-      <w:r>
-        <w:t>(int&amp; retval)</w:t>
-      </w:r>
-    </w:p>
-    <w:p>
-      <w:pPr>
-        <w:pStyle w:val="a4"/>
-        <w:ind w:leftChars="0" w:left="916"/>
-      </w:pPr>
-      <w:r>
-        <w:rPr>
-          <w:rFonts w:hint="eastAsia"/>
-        </w:rPr>
-        <w:t>서버와 연결을 한다.</w:t>
-      </w:r>
-      <w:r>
-        <w:t xml:space="preserve"> </w:t>
-      </w:r>
-      <w:r>
-        <w:rPr>
-          <w:rFonts w:hint="eastAsia"/>
-        </w:rPr>
-        <w:t>RecvThread를 호출한다.</w:t>
-      </w:r>
-    </w:p>
-    <w:p>
-      <w:pPr>
-        <w:pStyle w:val="a4"/>
-        <w:ind w:leftChars="0" w:left="916"/>
-      </w:pPr>
-    </w:p>
-    <w:p>
-      <w:pPr>
-        <w:ind w:firstLine="800"/>
-      </w:pPr>
-      <w:r>
-        <w:t xml:space="preserve">3. </w:t>
-      </w:r>
-      <w:r>
-        <w:t>DWORD WINAPI RecvThread(LPVOID ClientMgr)</w:t>
-      </w:r>
-    </w:p>
-    <w:p>
-      <w:pPr>
-        <w:ind w:firstLine="800"/>
-      </w:pPr>
-      <w:r>
-        <w:rPr>
-          <w:rFonts w:hint="eastAsia"/>
-        </w:rPr>
-        <w:t>서버로부터 받은 데이터를 클라이언트 메니저에 저장한다.</w:t>
-      </w:r>
-    </w:p>
-    <w:p>
-      <w:pPr>
-        <w:ind w:firstLine="800"/>
-      </w:pPr>
-    </w:p>
-    <w:p>
-      <w:pPr>
-        <w:ind w:firstLine="800"/>
-      </w:pPr>
-      <w:r>
-        <w:t>4. DWORD WINAPI SendThread(LPVOID Key)</w:t>
-      </w:r>
-    </w:p>
-    <w:p>
-      <w:pPr>
-        <w:ind w:firstLine="800"/>
-      </w:pPr>
-      <w:r>
-        <w:rPr>
-          <w:rFonts w:hint="eastAsia"/>
-        </w:rPr>
-        <w:t>키를 입력 할 때 호출 되며,</w:t>
-      </w:r>
-      <w:r>
-        <w:t xml:space="preserve"> </w:t>
-      </w:r>
-      <w:r>
-        <w:rPr>
-          <w:rFonts w:hint="eastAsia"/>
-        </w:rPr>
-        <w:t>키값을 서버에 전송한다.</w:t>
-      </w:r>
-    </w:p>
-    <w:p>
-      <w:pPr>
-        <w:ind w:firstLine="800"/>
-      </w:pPr>
-    </w:p>
-    <w:p>
-      <w:pPr>
-        <w:ind w:firstLine="800"/>
-      </w:pPr>
-      <w:r>
-        <w:t>5. void Render()</w:t>
-      </w:r>
-    </w:p>
-    <w:p>
-      <w:pPr>
-        <w:ind w:firstLine="800"/>
-      </w:pPr>
-      <w:r>
-        <w:t xml:space="preserve">- </w:t>
-      </w:r>
-      <w:r>
-        <w:rPr>
-          <w:rFonts w:hint="eastAsia"/>
-        </w:rPr>
-        <w:t>ClientMgr데이터를 기반으로 사용자의 화면에 렌더링 해준다.</w:t>
-      </w:r>
-    </w:p>
-    <w:p>
-      <w:pPr>
-        <w:ind w:firstLine="800"/>
-      </w:pPr>
-    </w:p>
-    <w:p>
-      <w:pPr>
-        <w:ind w:firstLine="800"/>
-        <w:rPr>
-          <w:sz w:val="24"/>
-        </w:rPr>
-      </w:pPr>
-    </w:p>
-    <w:p>
-      <w:r>
-        <w:rPr>
-          <w:rFonts w:hint="eastAsia"/>
-          <w:sz w:val="24"/>
-        </w:rPr>
-        <w:t>- 패킷 구조체</w:t>
-      </w:r>
-    </w:p>
-    <w:p/>
-    <w:p>
-      <w:r>
-        <w:t>Typedef S</w:t>
-      </w:r>
-      <w:r>
-        <w:rPr>
-          <w:rFonts w:hint="eastAsia"/>
-        </w:rPr>
-        <w:t xml:space="preserve">truct </w:t>
-      </w:r>
-      <w:r>
-        <w:t xml:space="preserve">ObjInfo  : </w:t>
-      </w:r>
-      <w:r>
-        <w:rPr>
-          <w:rFonts w:hint="eastAsia"/>
-        </w:rPr>
-        <w:t>오브젝트 정보</w:t>
-      </w:r>
-    </w:p>
-    <w:p>
-      <w:r>
-        <w:t>{</w:t>
-      </w:r>
-    </w:p>
-    <w:p>
-      <w:pPr>
-        <w:ind w:firstLine="800"/>
-      </w:pPr>
-      <w:r>
-        <w:t>I</w:t>
-      </w:r>
-      <w:r>
-        <w:rPr>
-          <w:rFonts w:hint="eastAsia"/>
-        </w:rPr>
-        <w:t xml:space="preserve">nt </w:t>
-      </w:r>
-      <w:r>
-        <w:t>pos_x;</w:t>
-      </w:r>
-    </w:p>
-    <w:p>
-      <w:pPr>
-        <w:ind w:firstLine="800"/>
-      </w:pPr>
-      <w:r>
-        <w:t>Int pos_y;</w:t>
-      </w:r>
-    </w:p>
-    <w:p>
-      <w:pPr>
-        <w:ind w:firstLine="800"/>
-      </w:pPr>
-      <w:r>
-        <w:lastRenderedPageBreak/>
-        <w:t xml:space="preserve">Int </w:t>
-      </w:r>
-      <w:r>
-        <w:rPr>
-          <w:rFonts w:hint="eastAsia"/>
-        </w:rPr>
-        <w:t>hp</w:t>
-      </w:r>
-      <w:r>
-        <w:t xml:space="preserve">; </w:t>
-      </w:r>
-    </w:p>
-    <w:p>
-      <w:pPr>
-        <w:ind w:firstLine="800"/>
-      </w:pPr>
-      <w:r>
-        <w:t>I</w:t>
-      </w:r>
-      <w:r>
-        <w:rPr>
-          <w:rFonts w:hint="eastAsia"/>
-        </w:rPr>
-        <w:t xml:space="preserve">nt </w:t>
-      </w:r>
-      <w:r>
-        <w:t xml:space="preserve">state;   // </w:t>
-      </w:r>
-      <w:r>
-        <w:rPr>
-          <w:rFonts w:hint="eastAsia"/>
-        </w:rPr>
-        <w:t>오브젝트 상태</w:t>
-      </w:r>
-    </w:p>
-    <w:p>
-      <w:r>
-        <w:rPr>
-          <w:rFonts w:hint="eastAsia"/>
-        </w:rPr>
         <w:t>}</w:t>
       </w:r>
+      <w:proofErr w:type="spellStart"/>
       <w:r>
         <w:t>ObjInfo</w:t>
       </w:r>
+      <w:proofErr w:type="spellEnd"/>
+      <w:proofErr w:type="gramEnd"/>
     </w:p>
     <w:p/>
     <w:p/>
@@ -6344,7 +7114,20 @@
         <w:t>T</w:t>
       </w:r>
       <w:r>
-        <w:t xml:space="preserve">ypedef struct allSorce : </w:t>
+        <w:t xml:space="preserve">ypedef struct </w:t>
+      </w:r>
+      <w:proofErr w:type="spellStart"/>
+      <w:proofErr w:type="gramStart"/>
+      <w:r>
+        <w:t>allSorce</w:t>
+      </w:r>
+      <w:proofErr w:type="spellEnd"/>
+      <w:r>
+        <w:t xml:space="preserve"> :</w:t>
+      </w:r>
+      <w:proofErr w:type="gramEnd"/>
+      <w:r>
+        <w:t xml:space="preserve"> </w:t>
       </w:r>
       <w:r>
         <w:rPr>
@@ -6364,13 +7147,23 @@
     <w:p>
       <w:r>
         <w:tab/>
+      </w:r>
+      <w:proofErr w:type="spellStart"/>
+      <w:r>
         <w:t>I</w:t>
       </w:r>
       <w:r>
         <w:rPr>
           <w:rFonts w:hint="eastAsia"/>
         </w:rPr>
-        <w:t xml:space="preserve">nt </w:t>
+        <w:t>nt</w:t>
+      </w:r>
+      <w:proofErr w:type="spellEnd"/>
+      <w:r>
+        <w:rPr>
+          <w:rFonts w:hint="eastAsia"/>
+        </w:rPr>
+        <w:t xml:space="preserve"> </w:t>
       </w:r>
       <w:r>
         <w:t xml:space="preserve">Id; - </w:t>
@@ -6385,7 +7178,22 @@
     <w:p>
       <w:r>
         <w:tab/>
-        <w:t xml:space="preserve">ObjInfo objInfo;  - </w:t>
+      </w:r>
+      <w:proofErr w:type="spellStart"/>
+      <w:r>
+        <w:t>ObjInfo</w:t>
+      </w:r>
+      <w:proofErr w:type="spellEnd"/>
+      <w:r>
+        <w:t xml:space="preserve"> </w:t>
+      </w:r>
+      <w:proofErr w:type="spellStart"/>
+      <w:r>
+        <w:t>objInfo</w:t>
+      </w:r>
+      <w:proofErr w:type="spellEnd"/>
+      <w:r>
+        <w:t xml:space="preserve">;  - </w:t>
       </w:r>
       <w:r>
         <w:rPr>
@@ -6397,19 +7205,65 @@
     <w:p>
       <w:r>
         <w:tab/>
-        <w:t xml:space="preserve">Bool InputKey[8] – </w:t>
-      </w:r>
-      <w:r>
-        <w:rPr>
-          <w:rFonts w:hint="eastAsia"/>
-        </w:rPr>
-        <w:t>입력받은 키 상태값</w:t>
-      </w:r>
-      <w:r>
-        <w:rPr>
-          <w:rFonts w:hint="eastAsia"/>
-        </w:rPr>
-        <w:t xml:space="preserve"> ( 동시키 입력을 처리하기 위해, </w:t>
+        <w:t xml:space="preserve">Bool </w:t>
+      </w:r>
+      <w:proofErr w:type="spellStart"/>
+      <w:r>
+        <w:t>InputKey</w:t>
+      </w:r>
+      <w:proofErr w:type="spellEnd"/>
+      <w:r>
+        <w:t xml:space="preserve">[8] – </w:t>
+      </w:r>
+      <w:proofErr w:type="spellStart"/>
+      <w:r>
+        <w:rPr>
+          <w:rFonts w:hint="eastAsia"/>
+        </w:rPr>
+        <w:t>입력받은</w:t>
+      </w:r>
+      <w:proofErr w:type="spellEnd"/>
+      <w:r>
+        <w:rPr>
+          <w:rFonts w:hint="eastAsia"/>
+        </w:rPr>
+        <w:t xml:space="preserve"> 키 </w:t>
+      </w:r>
+      <w:proofErr w:type="spellStart"/>
+      <w:r>
+        <w:rPr>
+          <w:rFonts w:hint="eastAsia"/>
+        </w:rPr>
+        <w:t>상태값</w:t>
+      </w:r>
+      <w:proofErr w:type="spellEnd"/>
+      <w:r>
+        <w:rPr>
+          <w:rFonts w:hint="eastAsia"/>
+        </w:rPr>
+        <w:t xml:space="preserve"> </w:t>
+      </w:r>
+      <w:proofErr w:type="gramStart"/>
+      <w:r>
+        <w:rPr>
+          <w:rFonts w:hint="eastAsia"/>
+        </w:rPr>
+        <w:t xml:space="preserve">( </w:t>
+      </w:r>
+      <w:proofErr w:type="spellStart"/>
+      <w:r>
+        <w:rPr>
+          <w:rFonts w:hint="eastAsia"/>
+        </w:rPr>
+        <w:t>동시키</w:t>
+      </w:r>
+      <w:proofErr w:type="spellEnd"/>
+      <w:proofErr w:type="gramEnd"/>
+      <w:r>
+        <w:rPr>
+          <w:rFonts w:hint="eastAsia"/>
+        </w:rPr>
+        <w:t xml:space="preserve"> 입력을 처리하기 위해, </w:t>
       </w:r>
       <w:r>
         <w:t xml:space="preserve">true : </w:t>
@@ -6423,11 +7277,19 @@
       <w:r>
         <w:t xml:space="preserve"> false : </w:t>
       </w:r>
-      <w:r>
-        <w:rPr>
-          <w:rFonts w:hint="eastAsia"/>
-        </w:rPr>
-        <w:t>안누름)</w:t>
+      <w:proofErr w:type="spellStart"/>
+      <w:r>
+        <w:rPr>
+          <w:rFonts w:hint="eastAsia"/>
+        </w:rPr>
+        <w:t>안누름</w:t>
+      </w:r>
+      <w:proofErr w:type="spellEnd"/>
+      <w:r>
+        <w:rPr>
+          <w:rFonts w:hint="eastAsia"/>
+        </w:rPr>
+        <w:t>)</w:t>
       </w:r>
     </w:p>
     <w:p>
@@ -6489,6 +7351,14 @@
     <w:p/>
     <w:p/>
     <w:p/>
+    <w:p/>
+    <w:p>
+      <w:pPr>
+        <w:rPr>
+          <w:rFonts w:hint="eastAsia"/>
+        </w:rPr>
+      </w:pPr>
+    </w:p>
     <w:p>
       <w:pPr>
         <w:rPr>
@@ -6703,12 +7573,14 @@
             <w:pPr>
               <w:jc w:val="center"/>
             </w:pPr>
+            <w:proofErr w:type="spellStart"/>
             <w:r>
               <w:rPr>
                 <w:rFonts w:hint="eastAsia"/>
               </w:rPr>
               <w:t>유창민</w:t>
             </w:r>
+            <w:proofErr w:type="spellEnd"/>
           </w:p>
         </w:tc>
       </w:tr>
@@ -6799,11 +7671,19 @@
             <w:vAlign w:val="center"/>
           </w:tcPr>
           <w:p>
-            <w:r>
-              <w:rPr>
-                <w:rFonts w:hint="eastAsia"/>
-              </w:rPr>
-              <w:t>클라)</w:t>
+            <w:proofErr w:type="spellStart"/>
+            <w:r>
+              <w:rPr>
+                <w:rFonts w:hint="eastAsia"/>
+              </w:rPr>
+              <w:t>클라</w:t>
+            </w:r>
+            <w:proofErr w:type="spellEnd"/>
+            <w:r>
+              <w:rPr>
+                <w:rFonts w:hint="eastAsia"/>
+              </w:rPr>
+              <w:t>)</w:t>
             </w:r>
             <w:r>
               <w:t xml:space="preserve"> </w:t>
@@ -6832,12 +7712,14 @@
             <w:r>
               <w:t xml:space="preserve">-&gt; 2017 </w:t>
             </w:r>
+            <w:proofErr w:type="spellStart"/>
             <w:r>
               <w:rPr>
                 <w:rFonts w:hint="eastAsia"/>
               </w:rPr>
               <w:t>리팩토링</w:t>
             </w:r>
+            <w:proofErr w:type="spellEnd"/>
           </w:p>
         </w:tc>
         <w:tc>
@@ -6847,21 +7729,57 @@
             <w:vAlign w:val="center"/>
           </w:tcPr>
           <w:p>
-            <w:r>
-              <w:rPr>
-                <w:rFonts w:hint="eastAsia"/>
-              </w:rPr>
-              <w:t>클라)</w:t>
-            </w:r>
-          </w:p>
-          <w:p>
-            <w:r>
-              <w:t>InitSocket(), ConnetToServer(),</w:t>
-            </w:r>
-          </w:p>
-          <w:p>
-            <w:r>
-              <w:t>CloseSocket()</w:t>
+            <w:proofErr w:type="spellStart"/>
+            <w:r>
+              <w:rPr>
+                <w:rFonts w:hint="eastAsia"/>
+              </w:rPr>
+              <w:t>클라</w:t>
+            </w:r>
+            <w:proofErr w:type="spellEnd"/>
+            <w:r>
+              <w:rPr>
+                <w:rFonts w:hint="eastAsia"/>
+              </w:rPr>
+              <w:t>)</w:t>
+            </w:r>
+          </w:p>
+          <w:p>
+            <w:proofErr w:type="spellStart"/>
+            <w:proofErr w:type="gramStart"/>
+            <w:r>
+              <w:t>InitSocket</w:t>
+            </w:r>
+            <w:proofErr w:type="spellEnd"/>
+            <w:r>
+              <w:t>(</w:t>
+            </w:r>
+            <w:proofErr w:type="gramEnd"/>
+            <w:r>
+              <w:t xml:space="preserve">), </w:t>
+            </w:r>
+            <w:proofErr w:type="spellStart"/>
+            <w:r>
+              <w:t>ConnetToServer</w:t>
+            </w:r>
+            <w:proofErr w:type="spellEnd"/>
+            <w:r>
+              <w:t>(),</w:t>
+            </w:r>
+          </w:p>
+          <w:p>
+            <w:proofErr w:type="spellStart"/>
+            <w:proofErr w:type="gramStart"/>
+            <w:r>
+              <w:t>CloseSocket</w:t>
+            </w:r>
+            <w:proofErr w:type="spellEnd"/>
+            <w:r>
+              <w:t>(</w:t>
+            </w:r>
+            <w:proofErr w:type="gramEnd"/>
+            <w:r>
+              <w:t>)</w:t>
             </w:r>
           </w:p>
         </w:tc>
@@ -6880,27 +7798,75 @@
             </w:r>
           </w:p>
           <w:p>
-            <w:r>
-              <w:rPr>
-                <w:rFonts w:hint="eastAsia"/>
-              </w:rPr>
-              <w:t>InitSocket(),</w:t>
-            </w:r>
-          </w:p>
-          <w:p>
-            <w:r>
-              <w:rPr>
-                <w:rFonts w:hint="eastAsia"/>
-              </w:rPr>
-              <w:t>WaitClient(),</w:t>
-            </w:r>
-          </w:p>
-          <w:p>
-            <w:r>
-              <w:rPr>
-                <w:rFonts w:hint="eastAsia"/>
-              </w:rPr>
-              <w:t>CloseSocket()</w:t>
+            <w:proofErr w:type="spellStart"/>
+            <w:proofErr w:type="gramStart"/>
+            <w:r>
+              <w:rPr>
+                <w:rFonts w:hint="eastAsia"/>
+              </w:rPr>
+              <w:t>InitSocket</w:t>
+            </w:r>
+            <w:proofErr w:type="spellEnd"/>
+            <w:r>
+              <w:rPr>
+                <w:rFonts w:hint="eastAsia"/>
+              </w:rPr>
+              <w:t>(</w:t>
+            </w:r>
+            <w:proofErr w:type="gramEnd"/>
+            <w:r>
+              <w:rPr>
+                <w:rFonts w:hint="eastAsia"/>
+              </w:rPr>
+              <w:t>),</w:t>
+            </w:r>
+          </w:p>
+          <w:p>
+            <w:proofErr w:type="spellStart"/>
+            <w:proofErr w:type="gramStart"/>
+            <w:r>
+              <w:rPr>
+                <w:rFonts w:hint="eastAsia"/>
+              </w:rPr>
+              <w:t>WaitClient</w:t>
+            </w:r>
+            <w:proofErr w:type="spellEnd"/>
+            <w:r>
+              <w:rPr>
+                <w:rFonts w:hint="eastAsia"/>
+              </w:rPr>
+              <w:t>(</w:t>
+            </w:r>
+            <w:proofErr w:type="gramEnd"/>
+            <w:r>
+              <w:rPr>
+                <w:rFonts w:hint="eastAsia"/>
+              </w:rPr>
+              <w:t>),</w:t>
+            </w:r>
+          </w:p>
+          <w:p>
+            <w:proofErr w:type="spellStart"/>
+            <w:proofErr w:type="gramStart"/>
+            <w:r>
+              <w:rPr>
+                <w:rFonts w:hint="eastAsia"/>
+              </w:rPr>
+              <w:t>CloseSocket</w:t>
+            </w:r>
+            <w:proofErr w:type="spellEnd"/>
+            <w:r>
+              <w:rPr>
+                <w:rFonts w:hint="eastAsia"/>
+              </w:rPr>
+              <w:t>(</w:t>
+            </w:r>
+            <w:proofErr w:type="gramEnd"/>
+            <w:r>
+              <w:rPr>
+                <w:rFonts w:hint="eastAsia"/>
+              </w:rPr>
+              <w:t>)</w:t>
             </w:r>
           </w:p>
         </w:tc>
@@ -7006,11 +7972,19 @@
             <w:vAlign w:val="center"/>
           </w:tcPr>
           <w:p>
-            <w:r>
-              <w:rPr>
-                <w:rFonts w:hint="eastAsia"/>
-              </w:rPr>
-              <w:t>클라)</w:t>
+            <w:proofErr w:type="spellStart"/>
+            <w:r>
+              <w:rPr>
+                <w:rFonts w:hint="eastAsia"/>
+              </w:rPr>
+              <w:t>클라</w:t>
+            </w:r>
+            <w:proofErr w:type="spellEnd"/>
+            <w:r>
+              <w:rPr>
+                <w:rFonts w:hint="eastAsia"/>
+              </w:rPr>
+              <w:t>)</w:t>
             </w:r>
           </w:p>
           <w:p>
@@ -7231,7 +8205,21 @@
               <w:rPr>
                 <w:rFonts w:hint="eastAsia"/>
               </w:rPr>
-              <w:t>Player(),Enemy()</w:t>
+              <w:t>Player(</w:t>
+            </w:r>
+            <w:proofErr w:type="gramStart"/>
+            <w:r>
+              <w:rPr>
+                <w:rFonts w:hint="eastAsia"/>
+              </w:rPr>
+              <w:t>),Enemy</w:t>
+            </w:r>
+            <w:proofErr w:type="gramEnd"/>
+            <w:r>
+              <w:rPr>
+                <w:rFonts w:hint="eastAsia"/>
+              </w:rPr>
+              <w:t>()</w:t>
             </w:r>
           </w:p>
         </w:tc>
@@ -7308,12 +8296,14 @@
             <w:vAlign w:val="center"/>
           </w:tcPr>
           <w:p>
+            <w:proofErr w:type="spellStart"/>
             <w:r>
               <w:rPr>
                 <w:rFonts w:hint="eastAsia"/>
               </w:rPr>
               <w:t>클라</w:t>
             </w:r>
+            <w:proofErr w:type="spellEnd"/>
             <w:r>
               <w:rPr>
                 <w:rFonts w:hint="eastAsia"/>
@@ -7326,7 +8316,21 @@
               <w:rPr>
                 <w:rFonts w:hint="eastAsia"/>
               </w:rPr>
-              <w:t>Player(),Enemy()</w:t>
+              <w:t>Player(</w:t>
+            </w:r>
+            <w:proofErr w:type="gramStart"/>
+            <w:r>
+              <w:rPr>
+                <w:rFonts w:hint="eastAsia"/>
+              </w:rPr>
+              <w:t>),Enemy</w:t>
+            </w:r>
+            <w:proofErr w:type="gramEnd"/>
+            <w:r>
+              <w:rPr>
+                <w:rFonts w:hint="eastAsia"/>
+              </w:rPr>
+              <w:t>()</w:t>
             </w:r>
           </w:p>
         </w:tc>
@@ -7337,19 +8341,30 @@
             <w:vAlign w:val="center"/>
           </w:tcPr>
           <w:p>
-            <w:r>
-              <w:rPr>
-                <w:rFonts w:hint="eastAsia"/>
-              </w:rPr>
-              <w:t>클라)</w:t>
-            </w:r>
-          </w:p>
-          <w:p>
-            <w:r>
-              <w:t>Bullet(), Tile()</w:t>
-            </w:r>
-            <w:bookmarkStart w:id="0" w:name="_GoBack"/>
-            <w:bookmarkEnd w:id="0"/>
+            <w:proofErr w:type="spellStart"/>
+            <w:r>
+              <w:rPr>
+                <w:rFonts w:hint="eastAsia"/>
+              </w:rPr>
+              <w:t>클라</w:t>
+            </w:r>
+            <w:proofErr w:type="spellEnd"/>
+            <w:r>
+              <w:rPr>
+                <w:rFonts w:hint="eastAsia"/>
+              </w:rPr>
+              <w:t>)</w:t>
+            </w:r>
+          </w:p>
+          <w:p>
+            <w:proofErr w:type="gramStart"/>
+            <w:r>
+              <w:t>Bullet(</w:t>
+            </w:r>
+            <w:proofErr w:type="gramEnd"/>
+            <w:r>
+              <w:t>), Tile()</w:t>
+            </w:r>
           </w:p>
         </w:tc>
       </w:tr>
@@ -7385,8 +8400,13 @@
             </w:r>
           </w:p>
           <w:p>
-            <w:r>
-              <w:t>Bullet(), Tile()</w:t>
+            <w:proofErr w:type="gramStart"/>
+            <w:r>
+              <w:t>Bullet(</w:t>
+            </w:r>
+            <w:proofErr w:type="gramEnd"/>
+            <w:r>
+              <w:t>), Tile()</w:t>
             </w:r>
           </w:p>
         </w:tc>
@@ -7575,19 +8595,43 @@
             <w:vAlign w:val="center"/>
           </w:tcPr>
           <w:p>
-            <w:r>
-              <w:rPr>
-                <w:rFonts w:hint="eastAsia"/>
-              </w:rPr>
-              <w:t>클라)</w:t>
-            </w:r>
-          </w:p>
-          <w:p>
-            <w:r>
-              <w:rPr>
-                <w:rFonts w:hint="eastAsia"/>
-              </w:rPr>
-              <w:t>RecvThread()</w:t>
+            <w:proofErr w:type="spellStart"/>
+            <w:r>
+              <w:rPr>
+                <w:rFonts w:hint="eastAsia"/>
+              </w:rPr>
+              <w:t>클라</w:t>
+            </w:r>
+            <w:proofErr w:type="spellEnd"/>
+            <w:r>
+              <w:rPr>
+                <w:rFonts w:hint="eastAsia"/>
+              </w:rPr>
+              <w:t>)</w:t>
+            </w:r>
+          </w:p>
+          <w:p>
+            <w:proofErr w:type="spellStart"/>
+            <w:proofErr w:type="gramStart"/>
+            <w:r>
+              <w:rPr>
+                <w:rFonts w:hint="eastAsia"/>
+              </w:rPr>
+              <w:t>RecvThread</w:t>
+            </w:r>
+            <w:proofErr w:type="spellEnd"/>
+            <w:r>
+              <w:rPr>
+                <w:rFonts w:hint="eastAsia"/>
+              </w:rPr>
+              <w:t>(</w:t>
+            </w:r>
+            <w:proofErr w:type="gramEnd"/>
+            <w:r>
+              <w:rPr>
+                <w:rFonts w:hint="eastAsia"/>
+              </w:rPr>
+              <w:t>)</w:t>
             </w:r>
           </w:p>
         </w:tc>
@@ -7632,6 +8676,8 @@
             </w:r>
           </w:p>
           <w:p>
+            <w:proofErr w:type="spellStart"/>
+            <w:proofErr w:type="gramStart"/>
             <w:r>
               <w:rPr>
                 <w:rFonts w:hint="eastAsia"/>
@@ -7641,16 +8687,34 @@
             <w:r>
               <w:t>ToTank</w:t>
             </w:r>
-            <w:r>
-              <w:rPr>
-                <w:rFonts w:hint="eastAsia"/>
-              </w:rPr>
-              <w:t>(),</w:t>
-            </w:r>
-          </w:p>
-          <w:p>
-            <w:r>
-              <w:t>TankToTile()</w:t>
+            <w:proofErr w:type="spellEnd"/>
+            <w:r>
+              <w:rPr>
+                <w:rFonts w:hint="eastAsia"/>
+              </w:rPr>
+              <w:t>(</w:t>
+            </w:r>
+            <w:proofErr w:type="gramEnd"/>
+            <w:r>
+              <w:rPr>
+                <w:rFonts w:hint="eastAsia"/>
+              </w:rPr>
+              <w:t>),</w:t>
+            </w:r>
+          </w:p>
+          <w:p>
+            <w:proofErr w:type="spellStart"/>
+            <w:proofErr w:type="gramStart"/>
+            <w:r>
+              <w:t>TankToTile</w:t>
+            </w:r>
+            <w:proofErr w:type="spellEnd"/>
+            <w:r>
+              <w:t>(</w:t>
+            </w:r>
+            <w:proofErr w:type="gramEnd"/>
+            <w:r>
+              <w:t>)</w:t>
             </w:r>
           </w:p>
         </w:tc>
@@ -7719,6 +8783,8 @@
             </w:r>
           </w:p>
           <w:p>
+            <w:proofErr w:type="spellStart"/>
+            <w:proofErr w:type="gramStart"/>
             <w:r>
               <w:t>B</w:t>
             </w:r>
@@ -7726,12 +8792,36 @@
               <w:rPr>
                 <w:rFonts w:hint="eastAsia"/>
               </w:rPr>
-              <w:t>ulletToBullet(),</w:t>
-            </w:r>
-          </w:p>
-          <w:p>
-            <w:r>
-              <w:t>BulletToTile()</w:t>
+              <w:t>ulletToBullet</w:t>
+            </w:r>
+            <w:proofErr w:type="spellEnd"/>
+            <w:r>
+              <w:rPr>
+                <w:rFonts w:hint="eastAsia"/>
+              </w:rPr>
+              <w:t>(</w:t>
+            </w:r>
+            <w:proofErr w:type="gramEnd"/>
+            <w:r>
+              <w:rPr>
+                <w:rFonts w:hint="eastAsia"/>
+              </w:rPr>
+              <w:t>),</w:t>
+            </w:r>
+          </w:p>
+          <w:p>
+            <w:proofErr w:type="spellStart"/>
+            <w:proofErr w:type="gramStart"/>
+            <w:r>
+              <w:t>BulletToTile</w:t>
+            </w:r>
+            <w:proofErr w:type="spellEnd"/>
+            <w:r>
+              <w:t>(</w:t>
+            </w:r>
+            <w:proofErr w:type="gramEnd"/>
+            <w:r>
+              <w:t>)</w:t>
             </w:r>
           </w:p>
         </w:tc>
@@ -7768,6 +8858,8 @@
             </w:r>
           </w:p>
           <w:p>
+            <w:proofErr w:type="spellStart"/>
+            <w:proofErr w:type="gramStart"/>
             <w:r>
               <w:rPr>
                 <w:rFonts w:hint="eastAsia"/>
@@ -7777,16 +8869,34 @@
             <w:r>
               <w:t>ToTank</w:t>
             </w:r>
-            <w:r>
-              <w:rPr>
-                <w:rFonts w:hint="eastAsia"/>
-              </w:rPr>
-              <w:t>(),</w:t>
-            </w:r>
-          </w:p>
-          <w:p>
-            <w:r>
-              <w:t>TankToTile()</w:t>
+            <w:proofErr w:type="spellEnd"/>
+            <w:r>
+              <w:rPr>
+                <w:rFonts w:hint="eastAsia"/>
+              </w:rPr>
+              <w:t>(</w:t>
+            </w:r>
+            <w:proofErr w:type="gramEnd"/>
+            <w:r>
+              <w:rPr>
+                <w:rFonts w:hint="eastAsia"/>
+              </w:rPr>
+              <w:t>),</w:t>
+            </w:r>
+          </w:p>
+          <w:p>
+            <w:proofErr w:type="spellStart"/>
+            <w:proofErr w:type="gramStart"/>
+            <w:r>
+              <w:t>TankToTile</w:t>
+            </w:r>
+            <w:proofErr w:type="spellEnd"/>
+            <w:r>
+              <w:t>(</w:t>
+            </w:r>
+            <w:proofErr w:type="gramEnd"/>
+            <w:r>
+              <w:t>)</w:t>
             </w:r>
           </w:p>
         </w:tc>
@@ -7889,11 +8999,27 @@
             </w:r>
           </w:p>
           <w:p>
-            <w:r>
-              <w:rPr>
-                <w:rFonts w:hint="eastAsia"/>
-              </w:rPr>
-              <w:t>SendThread()</w:t>
+            <w:proofErr w:type="spellStart"/>
+            <w:proofErr w:type="gramStart"/>
+            <w:r>
+              <w:rPr>
+                <w:rFonts w:hint="eastAsia"/>
+              </w:rPr>
+              <w:t>SendThread</w:t>
+            </w:r>
+            <w:proofErr w:type="spellEnd"/>
+            <w:r>
+              <w:rPr>
+                <w:rFonts w:hint="eastAsia"/>
+              </w:rPr>
+              <w:t>(</w:t>
+            </w:r>
+            <w:proofErr w:type="gramEnd"/>
+            <w:r>
+              <w:rPr>
+                <w:rFonts w:hint="eastAsia"/>
+              </w:rPr>
+              <w:t>)</w:t>
             </w:r>
           </w:p>
         </w:tc>
@@ -7929,14 +9055,24 @@
             <w:vAlign w:val="center"/>
           </w:tcPr>
           <w:p>
-            <w:r>
-              <w:rPr>
-                <w:rFonts w:hint="eastAsia"/>
-              </w:rPr>
-              <w:t>클라)</w:t>
-            </w:r>
-          </w:p>
-          <w:p>
+            <w:proofErr w:type="spellStart"/>
+            <w:r>
+              <w:rPr>
+                <w:rFonts w:hint="eastAsia"/>
+              </w:rPr>
+              <w:t>클라</w:t>
+            </w:r>
+            <w:proofErr w:type="spellEnd"/>
+            <w:r>
+              <w:rPr>
+                <w:rFonts w:hint="eastAsia"/>
+              </w:rPr>
+              <w:t>)</w:t>
+            </w:r>
+          </w:p>
+          <w:p>
+            <w:proofErr w:type="spellStart"/>
+            <w:proofErr w:type="gramStart"/>
             <w:r>
               <w:rPr>
                 <w:rFonts w:hint="eastAsia"/>
@@ -7950,7 +9086,21 @@
               <w:rPr>
                 <w:rFonts w:hint="eastAsia"/>
               </w:rPr>
-              <w:t>ger()</w:t>
+              <w:t>ger</w:t>
+            </w:r>
+            <w:proofErr w:type="spellEnd"/>
+            <w:r>
+              <w:rPr>
+                <w:rFonts w:hint="eastAsia"/>
+              </w:rPr>
+              <w:t>(</w:t>
+            </w:r>
+            <w:proofErr w:type="gramEnd"/>
+            <w:r>
+              <w:rPr>
+                <w:rFonts w:hint="eastAsia"/>
+              </w:rPr>
+              <w:t>)</w:t>
             </w:r>
           </w:p>
           <w:p/>
@@ -7978,8 +9128,18 @@
             </w:r>
           </w:p>
           <w:p>
-            <w:r>
-              <w:t>ServerManager()</w:t>
+            <w:proofErr w:type="spellStart"/>
+            <w:proofErr w:type="gramStart"/>
+            <w:r>
+              <w:t>ServerManager</w:t>
+            </w:r>
+            <w:proofErr w:type="spellEnd"/>
+            <w:r>
+              <w:t>(</w:t>
+            </w:r>
+            <w:proofErr w:type="gramEnd"/>
+            <w:r>
+              <w:t>)</w:t>
             </w:r>
           </w:p>
           <w:p/>
@@ -8234,11 +9394,19 @@
             <w:vAlign w:val="center"/>
           </w:tcPr>
           <w:p>
-            <w:r>
-              <w:rPr>
-                <w:rFonts w:hint="eastAsia"/>
-              </w:rPr>
-              <w:t>클라)</w:t>
+            <w:proofErr w:type="spellStart"/>
+            <w:r>
+              <w:rPr>
+                <w:rFonts w:hint="eastAsia"/>
+              </w:rPr>
+              <w:t>클라</w:t>
+            </w:r>
+            <w:proofErr w:type="spellEnd"/>
+            <w:r>
+              <w:rPr>
+                <w:rFonts w:hint="eastAsia"/>
+              </w:rPr>
+              <w:t>)</w:t>
             </w:r>
           </w:p>
           <w:p>
@@ -8280,11 +9448,19 @@
             <w:vAlign w:val="center"/>
           </w:tcPr>
           <w:p>
-            <w:r>
-              <w:rPr>
-                <w:rFonts w:hint="eastAsia"/>
-              </w:rPr>
-              <w:t>클라)</w:t>
+            <w:proofErr w:type="spellStart"/>
+            <w:r>
+              <w:rPr>
+                <w:rFonts w:hint="eastAsia"/>
+              </w:rPr>
+              <w:t>클라</w:t>
+            </w:r>
+            <w:proofErr w:type="spellEnd"/>
+            <w:r>
+              <w:rPr>
+                <w:rFonts w:hint="eastAsia"/>
+              </w:rPr>
+              <w:t>)</w:t>
             </w:r>
           </w:p>
           <w:p>
@@ -8514,20 +9690,30 @@
             <w:vAlign w:val="center"/>
           </w:tcPr>
           <w:p>
-            <w:r>
-              <w:rPr>
-                <w:rFonts w:hint="eastAsia"/>
-              </w:rPr>
-              <w:t>클라)</w:t>
-            </w:r>
-          </w:p>
-          <w:p>
+            <w:proofErr w:type="spellStart"/>
+            <w:r>
+              <w:rPr>
+                <w:rFonts w:hint="eastAsia"/>
+              </w:rPr>
+              <w:t>클라</w:t>
+            </w:r>
+            <w:proofErr w:type="spellEnd"/>
+            <w:r>
+              <w:rPr>
+                <w:rFonts w:hint="eastAsia"/>
+              </w:rPr>
+              <w:t>)</w:t>
+            </w:r>
+          </w:p>
+          <w:p>
+            <w:proofErr w:type="spellStart"/>
             <w:r>
               <w:rPr>
                 <w:rFonts w:hint="eastAsia"/>
               </w:rPr>
               <w:t>GameResult</w:t>
             </w:r>
+            <w:proofErr w:type="spellEnd"/>
             <w:r>
               <w:t xml:space="preserve"> </w:t>
             </w:r>
@@ -8554,12 +9740,14 @@
             </w:r>
           </w:p>
           <w:p>
+            <w:proofErr w:type="spellStart"/>
             <w:r>
               <w:rPr>
                 <w:rFonts w:hint="eastAsia"/>
               </w:rPr>
               <w:t>GameResult</w:t>
             </w:r>
+            <w:proofErr w:type="spellEnd"/>
             <w:r>
               <w:t xml:space="preserve"> </w:t>
             </w:r>
@@ -8578,16 +9766,29 @@
             <w:vAlign w:val="center"/>
           </w:tcPr>
           <w:p>
-            <w:r>
-              <w:rPr>
-                <w:rFonts w:hint="eastAsia"/>
-              </w:rPr>
-              <w:t>클라)</w:t>
-            </w:r>
-          </w:p>
-          <w:p>
-            <w:r>
-              <w:t xml:space="preserve">GameResult </w:t>
+            <w:proofErr w:type="spellStart"/>
+            <w:r>
+              <w:rPr>
+                <w:rFonts w:hint="eastAsia"/>
+              </w:rPr>
+              <w:t>클라</w:t>
+            </w:r>
+            <w:proofErr w:type="spellEnd"/>
+            <w:r>
+              <w:rPr>
+                <w:rFonts w:hint="eastAsia"/>
+              </w:rPr>
+              <w:t>)</w:t>
+            </w:r>
+          </w:p>
+          <w:p>
+            <w:proofErr w:type="spellStart"/>
+            <w:r>
+              <w:t>GameResult</w:t>
+            </w:r>
+            <w:proofErr w:type="spellEnd"/>
+            <w:r>
+              <w:t xml:space="preserve"> </w:t>
             </w:r>
             <w:r>
               <w:rPr>
@@ -8766,11 +9967,19 @@
             <w:vAlign w:val="center"/>
           </w:tcPr>
           <w:p>
-            <w:r>
-              <w:rPr>
-                <w:rFonts w:hint="eastAsia"/>
-              </w:rPr>
-              <w:t>클라)</w:t>
+            <w:proofErr w:type="spellStart"/>
+            <w:r>
+              <w:rPr>
+                <w:rFonts w:hint="eastAsia"/>
+              </w:rPr>
+              <w:t>클라</w:t>
+            </w:r>
+            <w:proofErr w:type="spellEnd"/>
+            <w:r>
+              <w:rPr>
+                <w:rFonts w:hint="eastAsia"/>
+              </w:rPr>
+              <w:t>)</w:t>
             </w:r>
           </w:p>
           <w:p>
@@ -8792,11 +10001,19 @@
             <w:vAlign w:val="center"/>
           </w:tcPr>
           <w:p>
-            <w:r>
-              <w:rPr>
-                <w:rFonts w:hint="eastAsia"/>
-              </w:rPr>
-              <w:t>클라)</w:t>
+            <w:proofErr w:type="spellStart"/>
+            <w:r>
+              <w:rPr>
+                <w:rFonts w:hint="eastAsia"/>
+              </w:rPr>
+              <w:t>클라</w:t>
+            </w:r>
+            <w:proofErr w:type="spellEnd"/>
+            <w:r>
+              <w:rPr>
+                <w:rFonts w:hint="eastAsia"/>
+              </w:rPr>
+              <w:t>)</w:t>
             </w:r>
           </w:p>
           <w:p>
@@ -8818,11 +10035,19 @@
             <w:vAlign w:val="center"/>
           </w:tcPr>
           <w:p>
-            <w:r>
-              <w:rPr>
-                <w:rFonts w:hint="eastAsia"/>
-              </w:rPr>
-              <w:t>클라)</w:t>
+            <w:proofErr w:type="spellStart"/>
+            <w:r>
+              <w:rPr>
+                <w:rFonts w:hint="eastAsia"/>
+              </w:rPr>
+              <w:t>클라</w:t>
+            </w:r>
+            <w:proofErr w:type="spellEnd"/>
+            <w:r>
+              <w:rPr>
+                <w:rFonts w:hint="eastAsia"/>
+              </w:rPr>
+              <w:t>)</w:t>
             </w:r>
           </w:p>
           <w:p>
@@ -9059,7 +10284,6 @@
     <w:p>
       <w:pPr>
         <w:rPr>
-          <w:rFonts w:hint="eastAsia"/>
           <w:sz w:val="32"/>
         </w:rPr>
       </w:pPr>
@@ -9076,8 +10300,17 @@
           <w:sz w:val="32"/>
         </w:rPr>
         <w:lastRenderedPageBreak/>
-        <w:t>일정 확인표</w:t>
-      </w:r>
+        <w:t xml:space="preserve">일정 </w:t>
+      </w:r>
+      <w:proofErr w:type="spellStart"/>
+      <w:r>
+        <w:rPr>
+          <w:rFonts w:hint="eastAsia"/>
+          <w:sz w:val="32"/>
+        </w:rPr>
+        <w:t>확인표</w:t>
+      </w:r>
+      <w:proofErr w:type="spellEnd"/>
     </w:p>
     <w:p>
       <w:pPr>
@@ -10561,7 +11794,7 @@
 </file>
 
 <file path=word/numbering.xml><?xml version="1.0" encoding="utf-8"?>
-<w:numbering xmlns:wpc="http://schemas.microsoft.com/office/word/2010/wordprocessingCanvas" xmlns:mc="http://schemas.openxmlformats.org/markup-compatibility/2006" xmlns:o="urn:schemas-microsoft-com:office:office" xmlns:r="http://schemas.openxmlformats.org/officeDocument/2006/relationships" xmlns:m="http://schemas.openxmlformats.org/officeDocument/2006/math" xmlns:v="urn:schemas-microsoft-com:vml" xmlns:wp14="http://schemas.microsoft.com/office/word/2010/wordprocessingDrawing" xmlns:wp="http://schemas.openxmlformats.org/drawingml/2006/wordprocessingDrawing" xmlns:w10="urn:schemas-microsoft-com:office:word" xmlns:w="http://schemas.openxmlformats.org/wordprocessingml/2006/main" xmlns:w14="http://schemas.microsoft.com/office/word/2010/wordml" xmlns:w15="http://schemas.microsoft.com/office/word/2012/wordml" xmlns:wpg="http://schemas.microsoft.com/office/word/2010/wordprocessingGroup" xmlns:wpi="http://schemas.microsoft.com/office/word/2010/wordprocessingInk" xmlns:wne="http://schemas.microsoft.com/office/word/2006/wordml" xmlns:wps="http://schemas.microsoft.com/office/word/2010/wordprocessingShape" mc:Ignorable="w14 w15 wp14">
+<w:numbering xmlns:wpc="http://schemas.microsoft.com/office/word/2010/wordprocessingCanvas" xmlns:cx="http://schemas.microsoft.com/office/drawing/2014/chartex" xmlns:cx1="http://schemas.microsoft.com/office/drawing/2015/9/8/chartex" xmlns:cx2="http://schemas.microsoft.com/office/drawing/2015/10/21/chartex" xmlns:cx3="http://schemas.microsoft.com/office/drawing/2016/5/9/chartex" xmlns:cx4="http://schemas.microsoft.com/office/drawing/2016/5/10/chartex" xmlns:cx5="http://schemas.microsoft.com/office/drawing/2016/5/11/chartex" xmlns:cx6="http://schemas.microsoft.com/office/drawing/2016/5/12/chartex" xmlns:cx7="http://schemas.microsoft.com/office/drawing/2016/5/13/chartex" xmlns:cx8="http://schemas.microsoft.com/office/drawing/2016/5/14/chartex" xmlns:mc="http://schemas.openxmlformats.org/markup-compatibility/2006" xmlns:aink="http://schemas.microsoft.com/office/drawing/2016/ink" xmlns:am3d="http://schemas.microsoft.com/office/drawing/2017/model3d" xmlns:o="urn:schemas-microsoft-com:office:office" xmlns:r="http://schemas.openxmlformats.org/officeDocument/2006/relationships" xmlns:m="http://schemas.openxmlformats.org/officeDocument/2006/math" xmlns:v="urn:schemas-microsoft-com:vml" xmlns:wp14="http://schemas.microsoft.com/office/word/2010/wordprocessingDrawing" xmlns:wp="http://schemas.openxmlformats.org/drawingml/2006/wordprocessingDrawing" xmlns:w10="urn:schemas-microsoft-com:office:word" xmlns:w="http://schemas.openxmlformats.org/wordprocessingml/2006/main" xmlns:w14="http://schemas.microsoft.com/office/word/2010/wordml" xmlns:w15="http://schemas.microsoft.com/office/word/2012/wordml" xmlns:w16se="http://schemas.microsoft.com/office/word/2015/wordml/symex" xmlns:wpg="http://schemas.microsoft.com/office/word/2010/wordprocessingGroup" xmlns:wpi="http://schemas.microsoft.com/office/word/2010/wordprocessingInk" xmlns:wne="http://schemas.microsoft.com/office/word/2006/wordml" xmlns:wps="http://schemas.microsoft.com/office/word/2010/wordprocessingShape" mc:Ignorable="w14 w15 w16se wp14">
   <w:abstractNum w:abstractNumId="0" w15:restartNumberingAfterBreak="0">
     <w:nsid w:val="00376BC8"/>
     <w:multiLevelType w:val="hybridMultilevel"/>
@@ -10905,7 +12138,7 @@
   <w:abstractNum w:abstractNumId="3" w15:restartNumberingAfterBreak="0">
     <w:nsid w:val="32C321BE"/>
     <w:multiLevelType w:val="hybridMultilevel"/>
-    <w:tmpl w:val="7C3A575C"/>
+    <w:tmpl w:val="D6BA591C"/>
     <w:lvl w:ilvl="0" w:tplc="04090001">
       <w:start w:val="1"/>
       <w:numFmt w:val="bullet"/>
@@ -11421,7 +12654,7 @@
 </file>
 
 <file path=word/styles.xml><?xml version="1.0" encoding="utf-8"?>
-<w:styles xmlns:mc="http://schemas.openxmlformats.org/markup-compatibility/2006" xmlns:r="http://schemas.openxmlformats.org/officeDocument/2006/relationships" xmlns:w="http://schemas.openxmlformats.org/wordprocessingml/2006/main" xmlns:w14="http://schemas.microsoft.com/office/word/2010/wordml" xmlns:w15="http://schemas.microsoft.com/office/word/2012/wordml" mc:Ignorable="w14 w15">
+<w:styles xmlns:mc="http://schemas.openxmlformats.org/markup-compatibility/2006" xmlns:r="http://schemas.openxmlformats.org/officeDocument/2006/relationships" xmlns:w="http://schemas.openxmlformats.org/wordprocessingml/2006/main" xmlns:w14="http://schemas.microsoft.com/office/word/2010/wordml" xmlns:w15="http://schemas.microsoft.com/office/word/2012/wordml" xmlns:w16se="http://schemas.microsoft.com/office/word/2015/wordml/symex" mc:Ignorable="w14 w15 w16se">
   <w:docDefaults>
     <w:rPrDefault>
       <w:rPr>
@@ -11438,7 +12671,7 @@
       </w:pPr>
     </w:pPrDefault>
   </w:docDefaults>
-  <w:latentStyles w:defLockedState="0" w:defUIPriority="99" w:defSemiHidden="0" w:defUnhideWhenUsed="0" w:defQFormat="0" w:count="371">
+  <w:latentStyles w:defLockedState="0" w:defUIPriority="99" w:defSemiHidden="0" w:defUnhideWhenUsed="0" w:defQFormat="0" w:count="375">
     <w:lsdException w:name="Normal" w:uiPriority="0" w:qFormat="1"/>
     <w:lsdException w:name="heading 1" w:uiPriority="9" w:qFormat="1"/>
     <w:lsdException w:name="heading 2" w:semiHidden="1" w:uiPriority="9" w:unhideWhenUsed="1" w:qFormat="1"/>
@@ -11544,7 +12777,6 @@
     <w:lsdException w:name="HTML Sample" w:semiHidden="1" w:unhideWhenUsed="1"/>
     <w:lsdException w:name="HTML Typewriter" w:semiHidden="1" w:unhideWhenUsed="1"/>
     <w:lsdException w:name="HTML Variable" w:semiHidden="1" w:unhideWhenUsed="1"/>
-    <w:lsdException w:name="Normal Table" w:semiHidden="1" w:unhideWhenUsed="1"/>
     <w:lsdException w:name="annotation subject" w:semiHidden="1" w:unhideWhenUsed="1"/>
     <w:lsdException w:name="No List" w:semiHidden="1" w:unhideWhenUsed="1"/>
     <w:lsdException w:name="Outline List 1" w:semiHidden="1" w:unhideWhenUsed="1"/>
@@ -11588,10 +12820,8 @@
     <w:lsdException w:name="Table Elegant" w:semiHidden="1" w:unhideWhenUsed="1"/>
     <w:lsdException w:name="Table Professional" w:semiHidden="1" w:unhideWhenUsed="1"/>
     <w:lsdException w:name="Table Subtle 1" w:semiHidden="1" w:unhideWhenUsed="1"/>
-    <w:lsdException w:name="Table Subtle 2" w:semiHidden="1" w:unhideWhenUsed="1"/>
     <w:lsdException w:name="Table Web 1" w:semiHidden="1" w:unhideWhenUsed="1"/>
     <w:lsdException w:name="Table Web 2" w:semiHidden="1" w:unhideWhenUsed="1"/>
-    <w:lsdException w:name="Table Web 3" w:semiHidden="1" w:unhideWhenUsed="1"/>
     <w:lsdException w:name="Balloon Text" w:semiHidden="1" w:unhideWhenUsed="1"/>
     <w:lsdException w:name="Table Grid" w:uiPriority="39"/>
     <w:lsdException w:name="Table Theme" w:semiHidden="1" w:unhideWhenUsed="1"/>
@@ -11810,11 +13040,15 @@
     <w:lsdException w:name="List Table 5 Dark Accent 6" w:uiPriority="50"/>
     <w:lsdException w:name="List Table 6 Colorful Accent 6" w:uiPriority="51"/>
     <w:lsdException w:name="List Table 7 Colorful Accent 6" w:uiPriority="52"/>
+    <w:lsdException w:name="Mention" w:semiHidden="1" w:unhideWhenUsed="1"/>
+    <w:lsdException w:name="Smart Hyperlink" w:semiHidden="1" w:unhideWhenUsed="1"/>
+    <w:lsdException w:name="Hashtag" w:semiHidden="1" w:unhideWhenUsed="1"/>
+    <w:lsdException w:name="Unresolved Mention" w:semiHidden="1" w:unhideWhenUsed="1"/>
   </w:latentStyles>
   <w:style w:type="paragraph" w:default="1" w:styleId="a">
     <w:name w:val="Normal"/>
     <w:qFormat/>
-    <w:rsid w:val="00446E7B"/>
+    <w:rsid w:val="006B1E79"/>
     <w:pPr>
       <w:widowControl w:val="0"/>
       <w:wordWrap w:val="0"/>
@@ -12147,7 +13381,7 @@
 </file>
 
 <file path=customXml/itemProps1.xml><?xml version="1.0" encoding="utf-8"?>
-<ds:datastoreItem xmlns:ds="http://schemas.openxmlformats.org/officeDocument/2006/customXml" ds:itemID="{8C840BF4-FD1C-42D7-96ED-01049C414512}">
+<ds:datastoreItem xmlns:ds="http://schemas.openxmlformats.org/officeDocument/2006/customXml" ds:itemID="{2ECE348C-C4E1-4D47-AF17-627B3D26ED83}">
   <ds:schemaRefs>
     <ds:schemaRef ds:uri="http://schemas.openxmlformats.org/officeDocument/2006/bibliography"/>
   </ds:schemaRefs>

--- a/넷겜플 기획서.docx
+++ b/넷겜플 기획서.docx
@@ -125,17 +125,8 @@
           <w:rFonts w:hint="eastAsia"/>
           <w:sz w:val="28"/>
         </w:rPr>
-        <w:t xml:space="preserve">2013180023 </w:t>
-      </w:r>
-      <w:proofErr w:type="spellStart"/>
-      <w:r>
-        <w:rPr>
-          <w:rFonts w:hint="eastAsia"/>
-          <w:sz w:val="28"/>
-        </w:rPr>
-        <w:t>유창민</w:t>
-      </w:r>
-      <w:proofErr w:type="spellEnd"/>
+        <w:t>2013180023 유창민</w:t>
+      </w:r>
     </w:p>
     <w:p>
       <w:pPr>
@@ -342,7 +333,6 @@
       </w:r>
     </w:p>
     <w:p>
-      <w:proofErr w:type="gramStart"/>
       <w:r>
         <w:rPr>
           <w:rFonts w:hint="eastAsia"/>
@@ -350,11 +340,7 @@
         <w:t xml:space="preserve">조작법 </w:t>
       </w:r>
       <w:r>
-        <w:t>:</w:t>
-      </w:r>
-      <w:proofErr w:type="gramEnd"/>
-      <w:r>
-        <w:t xml:space="preserve">  </w:t>
+        <w:t xml:space="preserve">:  </w:t>
       </w:r>
       <w:r>
         <w:rPr>
@@ -456,7 +442,6 @@
     <w:p>
       <w:pPr>
         <w:rPr>
-          <w:rFonts w:hint="eastAsia"/>
           <w:sz w:val="24"/>
         </w:rPr>
       </w:pPr>
@@ -1594,19 +1579,11 @@
                               <w:rPr>
                                 <w:rFonts w:hint="eastAsia"/>
                               </w:rPr>
-                              <w:t xml:space="preserve"> </w:t>
-                            </w:r>
-                            <w:proofErr w:type="spellStart"/>
-                            <w:r>
-                              <w:rPr>
-                                <w:rFonts w:hint="eastAsia"/>
-                              </w:rPr>
-                              <w:t>눌</w:t>
+                              <w:t xml:space="preserve"> 눌</w:t>
                             </w:r>
                             <w:r>
                               <w:t>럿는가</w:t>
                             </w:r>
-                            <w:proofErr w:type="spellEnd"/>
                           </w:p>
                         </w:txbxContent>
                       </wps:txbx>
@@ -2643,14 +2620,7 @@
                               <w:rPr>
                                 <w:rFonts w:hint="eastAsia"/>
                               </w:rPr>
-                              <w:t xml:space="preserve"> </w:t>
-                            </w:r>
-                            <w:proofErr w:type="gramStart"/>
-                            <w:r>
-                              <w:rPr>
-                                <w:rFonts w:hint="eastAsia"/>
-                              </w:rPr>
-                              <w:t>플</w:t>
+                              <w:t xml:space="preserve"> 플</w:t>
                             </w:r>
                             <w:r>
                               <w:t>레이어가</w:t>
@@ -2664,7 +2634,6 @@
                             <w:r>
                               <w:t>었는가</w:t>
                             </w:r>
-                            <w:proofErr w:type="gramEnd"/>
                           </w:p>
                         </w:txbxContent>
                       </wps:txbx>
@@ -2929,19 +2898,11 @@
                               <w:rPr>
                                 <w:rFonts w:hint="eastAsia"/>
                               </w:rPr>
-                              <w:t xml:space="preserve"> </w:t>
-                            </w:r>
-                            <w:proofErr w:type="spellStart"/>
-                            <w:r>
-                              <w:rPr>
-                                <w:rFonts w:hint="eastAsia"/>
-                              </w:rPr>
-                              <w:t>눌</w:t>
+                              <w:t xml:space="preserve"> 눌</w:t>
                             </w:r>
                             <w:r>
                               <w:t>럿는가</w:t>
                             </w:r>
-                            <w:proofErr w:type="spellEnd"/>
                           </w:p>
                         </w:txbxContent>
                       </wps:txbx>
@@ -3329,7 +3290,6 @@
                           <w:p>
                             <w:pPr>
                               <w:rPr>
-                                <w:rFonts w:hint="eastAsia"/>
                                 <w:sz w:val="18"/>
                                 <w:szCs w:val="18"/>
                               </w:rPr>
@@ -3438,7 +3398,7 @@
                     <pic:cNvPicPr/>
                   </pic:nvPicPr>
                   <pic:blipFill>
-                    <a:blip r:embed="rId6"/>
+                    <a:blip r:embed="rId8"/>
                     <a:stretch>
                       <a:fillRect/>
                     </a:stretch>
@@ -3495,21 +3455,7 @@
         <w:rPr>
           <w:rFonts w:hint="eastAsia"/>
         </w:rPr>
-        <w:t xml:space="preserve">플레이어, 타일들의 상태를 </w:t>
-      </w:r>
-      <w:proofErr w:type="gramStart"/>
-      <w:r>
-        <w:rPr>
-          <w:rFonts w:hint="eastAsia"/>
-        </w:rPr>
-        <w:t>변환 ,</w:t>
-      </w:r>
-      <w:proofErr w:type="gramEnd"/>
-      <w:r>
-        <w:rPr>
-          <w:rFonts w:hint="eastAsia"/>
-        </w:rPr>
-        <w:t xml:space="preserve"> 충돌체크 단계를 거친 후에 이벤트를 비 신호 상태로 변환한다.</w:t>
+        <w:t>플레이어, 타일들의 상태를 변환 , 충돌체크 단계를 거친 후에 이벤트를 비 신호 상태로 변환한다.</w:t>
       </w:r>
       <w:r>
         <w:t xml:space="preserve"> </w:t>
@@ -3593,7 +3539,7 @@
                     <pic:cNvPicPr/>
                   </pic:nvPicPr>
                   <pic:blipFill>
-                    <a:blip r:embed="rId7"/>
+                    <a:blip r:embed="rId9"/>
                     <a:stretch>
                       <a:fillRect/>
                     </a:stretch>
@@ -3630,11 +3576,9 @@
         </w:rPr>
         <w:t xml:space="preserve">클라이언트에서 </w:t>
       </w:r>
-      <w:proofErr w:type="spellStart"/>
       <w:r>
         <w:t>RecvTread</w:t>
       </w:r>
-      <w:proofErr w:type="spellEnd"/>
       <w:r>
         <w:rPr>
           <w:rFonts w:hint="eastAsia"/>
@@ -3657,11 +3601,9 @@
         </w:rPr>
         <w:t xml:space="preserve">공유자원은 </w:t>
       </w:r>
-      <w:proofErr w:type="spellStart"/>
       <w:r>
         <w:t>UpdateTread</w:t>
       </w:r>
-      <w:proofErr w:type="spellEnd"/>
       <w:r>
         <w:rPr>
           <w:rFonts w:hint="eastAsia"/>
@@ -3677,11 +3619,9 @@
         </w:rPr>
         <w:t xml:space="preserve">후에 최종 결과물을 </w:t>
       </w:r>
-      <w:proofErr w:type="spellStart"/>
       <w:r>
         <w:t>SendTread</w:t>
       </w:r>
-      <w:proofErr w:type="spellEnd"/>
       <w:r>
         <w:rPr>
           <w:rFonts w:hint="eastAsia"/>
@@ -3792,7 +3732,7 @@
                     <pic:cNvPicPr/>
                   </pic:nvPicPr>
                   <pic:blipFill>
-                    <a:blip r:embed="rId8"/>
+                    <a:blip r:embed="rId10"/>
                     <a:stretch>
                       <a:fillRect/>
                     </a:stretch>
@@ -3982,14 +3922,12 @@
         </w:numPr>
         <w:ind w:leftChars="0"/>
       </w:pPr>
-      <w:proofErr w:type="spellStart"/>
       <w:r>
         <w:rPr>
           <w:rFonts w:hint="eastAsia"/>
         </w:rPr>
         <w:t>ConnectClient</w:t>
       </w:r>
-      <w:proofErr w:type="spellEnd"/>
     </w:p>
     <w:p>
       <w:pPr>
@@ -4002,47 +3940,14 @@
         </w:rPr>
         <w:t xml:space="preserve">클라이언트와의 접속을 위해서 </w:t>
       </w:r>
-      <w:proofErr w:type="spellStart"/>
-      <w:r>
-        <w:t>InitSock</w:t>
-      </w:r>
-      <w:proofErr w:type="spellEnd"/>
-      <w:r>
-        <w:t>()</w:t>
-      </w:r>
-      <w:r>
-        <w:rPr>
-          <w:rFonts w:hint="eastAsia"/>
-        </w:rPr>
-        <w:t>에서 소켓을 초기화</w:t>
-      </w:r>
-      <w:proofErr w:type="gramStart"/>
-      <w:r>
-        <w:rPr>
-          <w:rFonts w:hint="eastAsia"/>
-        </w:rPr>
-        <w:t>,생성</w:t>
-      </w:r>
-      <w:proofErr w:type="gramEnd"/>
-      <w:r>
-        <w:rPr>
-          <w:rFonts w:hint="eastAsia"/>
-        </w:rPr>
-        <w:t xml:space="preserve"> 해주고 </w:t>
-      </w:r>
-      <w:proofErr w:type="spellStart"/>
-      <w:r>
-        <w:rPr>
-          <w:rFonts w:hint="eastAsia"/>
-        </w:rPr>
-        <w:t>WaitClient</w:t>
-      </w:r>
-      <w:proofErr w:type="spellEnd"/>
-      <w:r>
-        <w:rPr>
-          <w:rFonts w:hint="eastAsia"/>
-        </w:rPr>
-        <w:t xml:space="preserve">()에서 서버의 상태를 </w:t>
+      <w:r>
+        <w:t>InitSock()</w:t>
+      </w:r>
+      <w:r>
+        <w:rPr>
+          <w:rFonts w:hint="eastAsia"/>
+        </w:rPr>
+        <w:t xml:space="preserve">에서 소켓을 초기화,생성 해주고 WaitClient()에서 서버의 상태를 </w:t>
       </w:r>
       <w:r>
         <w:t>listen</w:t>
@@ -4072,7 +3977,6 @@
         </w:numPr>
         <w:ind w:leftChars="0"/>
       </w:pPr>
-      <w:proofErr w:type="spellStart"/>
       <w:r>
         <w:rPr>
           <w:rFonts w:hint="eastAsia"/>
@@ -4082,15 +3986,11 @@
       <w:r>
         <w:t>Data</w:t>
       </w:r>
-      <w:proofErr w:type="spellEnd"/>
     </w:p>
     <w:p>
       <w:pPr>
         <w:pStyle w:val="a4"/>
         <w:ind w:leftChars="0"/>
-        <w:rPr>
-          <w:rFonts w:hint="eastAsia"/>
-        </w:rPr>
       </w:pPr>
       <w:r>
         <w:rPr>
@@ -4116,98 +4016,66 @@
       <w:r>
         <w:t xml:space="preserve"> </w:t>
       </w:r>
-      <w:proofErr w:type="spellStart"/>
-      <w:r>
-        <w:rPr>
-          <w:rFonts w:hint="eastAsia"/>
-        </w:rPr>
-        <w:t>키값</w:t>
-      </w:r>
-      <w:proofErr w:type="spellEnd"/>
-      <w:r>
-        <w:rPr>
-          <w:rFonts w:hint="eastAsia"/>
-        </w:rPr>
+      <w:r>
+        <w:rPr>
+          <w:rFonts w:hint="eastAsia"/>
+        </w:rPr>
+        <w:t>키값)</w:t>
+      </w:r>
+      <w:r>
+        <w:rPr>
+          <w:rFonts w:hint="eastAsia"/>
+        </w:rPr>
+        <w:t xml:space="preserve">를 </w:t>
+      </w:r>
+      <w:r>
+        <w:rPr>
+          <w:rFonts w:hint="eastAsia"/>
+        </w:rPr>
+        <w:t xml:space="preserve">송수신 할 </w:t>
+      </w:r>
+      <w:r>
+        <w:rPr>
+          <w:rFonts w:hint="eastAsia"/>
+        </w:rPr>
+        <w:t>데이터를 갖고 있으며</w:t>
+      </w:r>
+      <w:r>
+        <w:rPr>
+          <w:rFonts w:hint="eastAsia"/>
+        </w:rPr>
+        <w:t xml:space="preserve"> S</w:t>
+      </w:r>
+      <w:r>
+        <w:t>endThread</w:t>
+      </w:r>
+      <w:r>
+        <w:rPr>
+          <w:rFonts w:hint="eastAsia"/>
+        </w:rPr>
+        <w:t>(</w:t>
+      </w:r>
+      <w:r>
         <w:t>)</w:t>
       </w:r>
       <w:r>
         <w:rPr>
           <w:rFonts w:hint="eastAsia"/>
         </w:rPr>
-        <w:t xml:space="preserve">를 </w:t>
-      </w:r>
-      <w:r>
-        <w:rPr>
-          <w:rFonts w:hint="eastAsia"/>
-        </w:rPr>
-        <w:t xml:space="preserve">송수신 할 </w:t>
-      </w:r>
-      <w:r>
-        <w:rPr>
-          <w:rFonts w:hint="eastAsia"/>
-        </w:rPr>
-        <w:t>데이터를 갖고 있으며</w:t>
-      </w:r>
-      <w:r>
-        <w:rPr>
-          <w:rFonts w:hint="eastAsia"/>
-        </w:rPr>
+        <w:t>로 각 클라이언트에 데이터 송신을,</w:t>
+      </w:r>
+      <w:r>
         <w:t xml:space="preserve"> </w:t>
       </w:r>
-      <w:proofErr w:type="spellStart"/>
-      <w:r>
-        <w:rPr>
-          <w:rFonts w:hint="eastAsia"/>
-        </w:rPr>
-        <w:t>S</w:t>
-      </w:r>
-      <w:r>
-        <w:t>endThread</w:t>
-      </w:r>
-      <w:proofErr w:type="spellEnd"/>
-      <w:r>
-        <w:rPr>
-          <w:rFonts w:hint="eastAsia"/>
-        </w:rPr>
-        <w:t>(</w:t>
-      </w:r>
-      <w:r>
-        <w:t>)</w:t>
-      </w:r>
-      <w:r>
-        <w:rPr>
-          <w:rFonts w:hint="eastAsia"/>
-        </w:rPr>
-        <w:t>로 각 클라이언트에 데이터 송신을</w:t>
-      </w:r>
-      <w:proofErr w:type="gramStart"/>
-      <w:r>
-        <w:rPr>
-          <w:rFonts w:hint="eastAsia"/>
-        </w:rPr>
-        <w:t>,</w:t>
-      </w:r>
-      <w:r>
-        <w:t xml:space="preserve"> </w:t>
-      </w:r>
-      <w:r>
-        <w:rPr>
-          <w:rFonts w:hint="eastAsia"/>
-        </w:rPr>
-        <w:t xml:space="preserve"> </w:t>
-      </w:r>
-      <w:proofErr w:type="spellStart"/>
-      <w:r>
-        <w:rPr>
-          <w:rFonts w:hint="eastAsia"/>
-        </w:rPr>
-        <w:t>R</w:t>
+      <w:r>
+        <w:rPr>
+          <w:rFonts w:hint="eastAsia"/>
+        </w:rPr>
+        <w:t xml:space="preserve"> R</w:t>
       </w:r>
       <w:r>
         <w:t>ecvThread</w:t>
       </w:r>
-      <w:proofErr w:type="spellEnd"/>
-      <w:proofErr w:type="gramEnd"/>
       <w:r>
         <w:rPr>
           <w:rFonts w:hint="eastAsia"/>
@@ -4234,14 +4102,12 @@
         </w:numPr>
         <w:ind w:leftChars="0"/>
       </w:pPr>
-      <w:proofErr w:type="spellStart"/>
       <w:r>
         <w:rPr>
           <w:rFonts w:hint="eastAsia"/>
         </w:rPr>
         <w:t>ServerMgr</w:t>
       </w:r>
-      <w:proofErr w:type="spellEnd"/>
     </w:p>
     <w:p>
       <w:pPr>
@@ -4293,18 +4159,13 @@
           <w:numId w:val="6"/>
         </w:numPr>
         <w:ind w:leftChars="0"/>
-        <w:rPr>
-          <w:rFonts w:hint="eastAsia"/>
-        </w:rPr>
-      </w:pPr>
-      <w:proofErr w:type="spellStart"/>
+      </w:pPr>
       <w:r>
         <w:rPr>
           <w:rFonts w:hint="eastAsia"/>
         </w:rPr>
         <w:t>GameObj</w:t>
       </w:r>
-      <w:proofErr w:type="spellEnd"/>
     </w:p>
     <w:p>
       <w:pPr>
@@ -4415,19 +4276,11 @@
         </w:rPr>
         <w:t>포탄이 화면을 벗어났을 경우, 탱크에 충돌했을 경우</w:t>
       </w:r>
-      <w:proofErr w:type="gramStart"/>
-      <w:r>
-        <w:rPr>
-          <w:rFonts w:hint="eastAsia"/>
-        </w:rPr>
-        <w:t>,타일에</w:t>
-      </w:r>
-      <w:proofErr w:type="gramEnd"/>
-      <w:r>
-        <w:rPr>
-          <w:rFonts w:hint="eastAsia"/>
-        </w:rPr>
-        <w:t xml:space="preserve"> 맞았을 경우</w:t>
+      <w:r>
+        <w:rPr>
+          <w:rFonts w:hint="eastAsia"/>
+        </w:rPr>
+        <w:t>,타일에 맞았을 경우</w:t>
       </w:r>
       <w:r>
         <w:rPr>
@@ -4583,13 +4436,7 @@
     </w:p>
     <w:p/>
     <w:p/>
-    <w:p>
-      <w:pPr>
-        <w:rPr>
-          <w:rFonts w:hint="eastAsia"/>
-        </w:rPr>
-      </w:pPr>
-    </w:p>
+    <w:p/>
     <w:p>
       <w:r>
         <w:rPr>
@@ -4607,11 +4454,6 @@
       </w:r>
     </w:p>
     <w:p>
-      <w:pPr>
-        <w:rPr>
-          <w:rFonts w:hint="eastAsia"/>
-        </w:rPr>
-      </w:pPr>
       <w:r>
         <w:rPr>
           <w:noProof/>
@@ -4632,7 +4474,7 @@
                     <pic:cNvPicPr/>
                   </pic:nvPicPr>
                   <pic:blipFill>
-                    <a:blip r:embed="rId9"/>
+                    <a:blip r:embed="rId11"/>
                     <a:stretch>
                       <a:fillRect/>
                     </a:stretch>
@@ -4662,41 +4504,26 @@
         </w:numPr>
         <w:ind w:leftChars="0"/>
       </w:pPr>
-      <w:proofErr w:type="spellStart"/>
       <w:r>
         <w:rPr>
           <w:rFonts w:hint="eastAsia"/>
         </w:rPr>
         <w:t>ConnectServer</w:t>
       </w:r>
-      <w:proofErr w:type="spellEnd"/>
     </w:p>
     <w:p>
       <w:pPr>
         <w:pStyle w:val="a4"/>
         <w:ind w:leftChars="0"/>
       </w:pPr>
-      <w:proofErr w:type="spellStart"/>
-      <w:r>
-        <w:t>InitSock</w:t>
-      </w:r>
-      <w:proofErr w:type="spellEnd"/>
-      <w:r>
-        <w:t>()</w:t>
-      </w:r>
-      <w:proofErr w:type="spellStart"/>
-      <w:r>
-        <w:rPr>
-          <w:rFonts w:hint="eastAsia"/>
-        </w:rPr>
-        <w:t>으로</w:t>
-      </w:r>
-      <w:proofErr w:type="spellEnd"/>
-      <w:r>
-        <w:rPr>
-          <w:rFonts w:hint="eastAsia"/>
-        </w:rPr>
-        <w:t xml:space="preserve"> 소켓을 초기화하고,</w:t>
+      <w:r>
+        <w:t>InitSock()</w:t>
+      </w:r>
+      <w:r>
+        <w:rPr>
+          <w:rFonts w:hint="eastAsia"/>
+        </w:rPr>
+        <w:t>으로 소켓을 초기화하고,</w:t>
       </w:r>
       <w:r>
         <w:t xml:space="preserve"> </w:t>
@@ -4726,7 +4553,6 @@
         </w:numPr>
         <w:ind w:leftChars="0"/>
       </w:pPr>
-      <w:proofErr w:type="spellStart"/>
       <w:r>
         <w:rPr>
           <w:rFonts w:hint="eastAsia"/>
@@ -4736,7 +4562,6 @@
       <w:r>
         <w:t>Data</w:t>
       </w:r>
-      <w:proofErr w:type="spellEnd"/>
     </w:p>
     <w:p>
       <w:pPr>
@@ -4767,19 +4592,11 @@
       <w:r>
         <w:t xml:space="preserve"> </w:t>
       </w:r>
-      <w:proofErr w:type="spellStart"/>
-      <w:r>
-        <w:rPr>
-          <w:rFonts w:hint="eastAsia"/>
-        </w:rPr>
-        <w:t>키값</w:t>
-      </w:r>
-      <w:proofErr w:type="spellEnd"/>
-      <w:r>
-        <w:rPr>
-          <w:rFonts w:hint="eastAsia"/>
-        </w:rPr>
-        <w:t>)</w:t>
+      <w:r>
+        <w:rPr>
+          <w:rFonts w:hint="eastAsia"/>
+        </w:rPr>
+        <w:t>키값)</w:t>
       </w:r>
       <w:r>
         <w:rPr>
@@ -4797,29 +4614,10 @@
         <w:rPr>
           <w:rFonts w:hint="eastAsia"/>
         </w:rPr>
-        <w:t xml:space="preserve">를 갖고 있으며, </w:t>
-      </w:r>
-      <w:proofErr w:type="spellStart"/>
-      <w:r>
-        <w:rPr>
-          <w:rFonts w:hint="eastAsia"/>
-        </w:rPr>
-        <w:t>SendData</w:t>
-      </w:r>
-      <w:proofErr w:type="spellEnd"/>
-      <w:r>
-        <w:rPr>
-          <w:rFonts w:hint="eastAsia"/>
-        </w:rPr>
-        <w:t xml:space="preserve">()에서 서버로 데이터를 송신하며, </w:t>
-      </w:r>
-      <w:proofErr w:type="spellStart"/>
-      <w:r>
-        <w:t>RecvData</w:t>
-      </w:r>
-      <w:proofErr w:type="spellEnd"/>
-      <w:r>
-        <w:t>()</w:t>
+        <w:t xml:space="preserve">를 갖고 있으며, SendData()에서 서버로 데이터를 송신하며, </w:t>
+      </w:r>
+      <w:r>
+        <w:t>RecvData()</w:t>
       </w:r>
       <w:r>
         <w:rPr>
@@ -4843,14 +4641,12 @@
         </w:numPr>
         <w:ind w:leftChars="0"/>
       </w:pPr>
-      <w:proofErr w:type="spellStart"/>
       <w:r>
         <w:rPr>
           <w:rFonts w:hint="eastAsia"/>
         </w:rPr>
         <w:t>ClientMgr</w:t>
       </w:r>
-      <w:proofErr w:type="spellEnd"/>
     </w:p>
     <w:p>
       <w:pPr>
@@ -4870,21 +4666,7 @@
         <w:rPr>
           <w:rFonts w:hint="eastAsia"/>
         </w:rPr>
-        <w:t xml:space="preserve">서버로부터 </w:t>
-      </w:r>
-      <w:proofErr w:type="spellStart"/>
-      <w:r>
-        <w:rPr>
-          <w:rFonts w:hint="eastAsia"/>
-        </w:rPr>
-        <w:t>전송받은</w:t>
-      </w:r>
-      <w:proofErr w:type="spellEnd"/>
-      <w:r>
-        <w:rPr>
-          <w:rFonts w:hint="eastAsia"/>
-        </w:rPr>
-        <w:t xml:space="preserve"> 정보를 </w:t>
+        <w:t xml:space="preserve">서버로부터 전송받은 정보를 </w:t>
       </w:r>
       <w:r>
         <w:t>Render</w:t>
@@ -4926,7 +4708,6 @@
     <w:p>
       <w:pPr>
         <w:rPr>
-          <w:rFonts w:hint="eastAsia"/>
           <w:sz w:val="24"/>
         </w:rPr>
       </w:pPr>
@@ -4939,8 +4720,6 @@
           <w:sz w:val="32"/>
         </w:rPr>
       </w:pPr>
-      <w:bookmarkStart w:id="0" w:name="_GoBack"/>
-      <w:bookmarkEnd w:id="0"/>
       <w:r>
         <w:rPr>
           <w:b/>
@@ -4988,7 +4767,6 @@
         </w:rPr>
         <w:t xml:space="preserve">서버 </w:t>
       </w:r>
-      <w:proofErr w:type="gramStart"/>
       <w:r>
         <w:rPr>
           <w:rFonts w:hint="eastAsia"/>
@@ -4996,7 +4774,6 @@
         </w:rPr>
         <w:t>개요 :</w:t>
       </w:r>
-      <w:proofErr w:type="gramEnd"/>
     </w:p>
     <w:p>
       <w:r>
@@ -5014,119 +4791,84 @@
         <w:rPr>
           <w:rFonts w:hint="eastAsia"/>
         </w:rPr>
-        <w:t xml:space="preserve">스레드 </w:t>
-      </w:r>
-      <w:proofErr w:type="gramStart"/>
-      <w:r>
-        <w:rPr>
-          <w:rFonts w:hint="eastAsia"/>
-        </w:rPr>
-        <w:t xml:space="preserve">동기화 </w:t>
-      </w:r>
-      <w:r>
-        <w:t>:</w:t>
-      </w:r>
-      <w:proofErr w:type="gramEnd"/>
-      <w:r>
+        <w:t xml:space="preserve">스레드 동기화 </w:t>
+      </w:r>
+      <w:r>
+        <w:t xml:space="preserve">: </w:t>
+      </w:r>
+      <w:r>
+        <w:rPr>
+          <w:rFonts w:hint="eastAsia"/>
+        </w:rPr>
+        <w:t>이벤트 방식</w:t>
+      </w:r>
+    </w:p>
+    <w:p>
+      <w:r>
+        <w:rPr>
+          <w:rFonts w:hint="eastAsia"/>
+        </w:rPr>
+        <w:t xml:space="preserve">바이트 정렬 방식 </w:t>
+      </w:r>
+      <w:r>
+        <w:t xml:space="preserve">: </w:t>
+      </w:r>
+      <w:r>
+        <w:rPr>
+          <w:rFonts w:hint="eastAsia"/>
+        </w:rPr>
+        <w:t>리틀 엔디안</w:t>
+      </w:r>
+    </w:p>
+    <w:p>
+      <w:r>
+        <w:rPr>
+          <w:rFonts w:hint="eastAsia"/>
+        </w:rPr>
+        <w:t xml:space="preserve">전송방식 </w:t>
+      </w:r>
+      <w:r>
+        <w:t xml:space="preserve">: </w:t>
+      </w:r>
+      <w:r>
+        <w:rPr>
+          <w:rFonts w:hint="eastAsia"/>
+        </w:rPr>
+        <w:t xml:space="preserve">고정길이 </w:t>
+      </w:r>
+      <w:r>
+        <w:t xml:space="preserve">+ </w:t>
+      </w:r>
+      <w:r>
+        <w:rPr>
+          <w:rFonts w:hint="eastAsia"/>
+        </w:rPr>
+        <w:t xml:space="preserve">가변길이 </w:t>
+      </w:r>
+    </w:p>
+    <w:p>
+      <w:pPr>
+        <w:rPr>
+          <w:sz w:val="24"/>
+        </w:rPr>
+      </w:pPr>
+      <w:r>
+        <w:rPr>
+          <w:sz w:val="24"/>
+        </w:rPr>
+        <w:t>-</w:t>
+      </w:r>
+      <w:r>
+        <w:rPr>
+          <w:sz w:val="24"/>
+        </w:rPr>
         <w:t xml:space="preserve"> </w:t>
       </w:r>
       <w:r>
         <w:rPr>
           <w:rFonts w:hint="eastAsia"/>
-        </w:rPr>
-        <w:t>이벤트 방식</w:t>
-      </w:r>
-    </w:p>
-    <w:p>
-      <w:r>
-        <w:rPr>
-          <w:rFonts w:hint="eastAsia"/>
-        </w:rPr>
-        <w:t xml:space="preserve">바이트 정렬 </w:t>
-      </w:r>
-      <w:proofErr w:type="gramStart"/>
-      <w:r>
-        <w:rPr>
-          <w:rFonts w:hint="eastAsia"/>
-        </w:rPr>
-        <w:t xml:space="preserve">방식 </w:t>
-      </w:r>
-      <w:r>
-        <w:t>:</w:t>
-      </w:r>
-      <w:proofErr w:type="gramEnd"/>
-      <w:r>
-        <w:t xml:space="preserve"> </w:t>
-      </w:r>
-      <w:r>
-        <w:rPr>
-          <w:rFonts w:hint="eastAsia"/>
-        </w:rPr>
-        <w:t xml:space="preserve">리틀 </w:t>
-      </w:r>
-      <w:proofErr w:type="spellStart"/>
-      <w:r>
-        <w:rPr>
-          <w:rFonts w:hint="eastAsia"/>
-        </w:rPr>
-        <w:t>엔디안</w:t>
-      </w:r>
-      <w:proofErr w:type="spellEnd"/>
-    </w:p>
-    <w:p>
-      <w:proofErr w:type="gramStart"/>
-      <w:r>
-        <w:rPr>
-          <w:rFonts w:hint="eastAsia"/>
-        </w:rPr>
-        <w:t xml:space="preserve">전송방식 </w:t>
-      </w:r>
-      <w:r>
-        <w:t>:</w:t>
-      </w:r>
-      <w:proofErr w:type="gramEnd"/>
-      <w:r>
-        <w:t xml:space="preserve"> </w:t>
-      </w:r>
-      <w:r>
-        <w:rPr>
-          <w:rFonts w:hint="eastAsia"/>
-        </w:rPr>
-        <w:t xml:space="preserve">고정길이 </w:t>
-      </w:r>
-      <w:r>
-        <w:t xml:space="preserve">+ </w:t>
-      </w:r>
-      <w:r>
-        <w:rPr>
-          <w:rFonts w:hint="eastAsia"/>
-        </w:rPr>
-        <w:t xml:space="preserve">가변길이 </w:t>
-      </w:r>
-    </w:p>
-    <w:p>
-      <w:pPr>
-        <w:rPr>
           <w:sz w:val="24"/>
         </w:rPr>
-      </w:pPr>
-      <w:r>
-        <w:rPr>
-          <w:sz w:val="24"/>
-        </w:rPr>
-        <w:t>-</w:t>
-      </w:r>
-      <w:r>
-        <w:rPr>
-          <w:sz w:val="24"/>
-        </w:rPr>
-        <w:t xml:space="preserve"> </w:t>
-      </w:r>
-      <w:r>
-        <w:rPr>
-          <w:rFonts w:hint="eastAsia"/>
-          <w:sz w:val="24"/>
-        </w:rPr>
         <w:t>서버 함수</w:t>
       </w:r>
     </w:p>
@@ -5135,18 +4877,8 @@
       <w:r>
         <w:t xml:space="preserve">Class </w:t>
       </w:r>
-      <w:proofErr w:type="spellStart"/>
-      <w:proofErr w:type="gramStart"/>
-      <w:r>
-        <w:t>ConnectToClient</w:t>
-      </w:r>
-      <w:proofErr w:type="spellEnd"/>
-      <w:r>
-        <w:t xml:space="preserve"> :</w:t>
-      </w:r>
-      <w:proofErr w:type="gramEnd"/>
-      <w:r>
-        <w:t xml:space="preserve"> </w:t>
+      <w:r>
+        <w:t xml:space="preserve">ConnectToClient : </w:t>
       </w:r>
       <w:r>
         <w:rPr>
@@ -5169,42 +4901,13 @@
         <w:t xml:space="preserve">1. </w:t>
       </w:r>
       <w:r>
-        <w:t xml:space="preserve">Void </w:t>
-      </w:r>
-      <w:proofErr w:type="spellStart"/>
-      <w:proofErr w:type="gramStart"/>
-      <w:r>
-        <w:t>InitSock</w:t>
-      </w:r>
-      <w:proofErr w:type="spellEnd"/>
-      <w:r>
-        <w:t>(</w:t>
-      </w:r>
-      <w:proofErr w:type="spellStart"/>
-      <w:proofErr w:type="gramEnd"/>
-      <w:r>
-        <w:t>int</w:t>
-      </w:r>
-      <w:proofErr w:type="spellEnd"/>
-      <w:r>
-        <w:t xml:space="preserve">&amp; </w:t>
-      </w:r>
-      <w:proofErr w:type="spellStart"/>
-      <w:r>
-        <w:t>retval</w:t>
-      </w:r>
-      <w:proofErr w:type="spellEnd"/>
-      <w:r>
-        <w:t>)</w:t>
+        <w:t>Void InitSock(int&amp; retval)</w:t>
       </w:r>
     </w:p>
     <w:p>
       <w:pPr>
         <w:pStyle w:val="a4"/>
         <w:ind w:leftChars="0" w:left="916"/>
-        <w:rPr>
-          <w:rFonts w:hint="eastAsia"/>
-        </w:rPr>
       </w:pPr>
       <w:r>
         <w:rPr>
@@ -5221,42 +4924,13 @@
         <w:t xml:space="preserve">2. </w:t>
       </w:r>
       <w:r>
-        <w:t xml:space="preserve">Void </w:t>
-      </w:r>
-      <w:proofErr w:type="spellStart"/>
-      <w:proofErr w:type="gramStart"/>
-      <w:r>
-        <w:t>WaitClient</w:t>
-      </w:r>
-      <w:proofErr w:type="spellEnd"/>
-      <w:r>
-        <w:t>(</w:t>
-      </w:r>
-      <w:proofErr w:type="spellStart"/>
-      <w:proofErr w:type="gramEnd"/>
-      <w:r>
-        <w:t>int</w:t>
-      </w:r>
-      <w:proofErr w:type="spellEnd"/>
-      <w:r>
-        <w:t xml:space="preserve">&amp; </w:t>
-      </w:r>
-      <w:proofErr w:type="spellStart"/>
-      <w:r>
-        <w:t>retval</w:t>
-      </w:r>
-      <w:proofErr w:type="spellEnd"/>
-      <w:r>
-        <w:t>)</w:t>
+        <w:t>Void WaitClient(int&amp; retval)</w:t>
       </w:r>
     </w:p>
     <w:p>
       <w:pPr>
         <w:pStyle w:val="a4"/>
         <w:ind w:leftChars="0" w:left="916"/>
-        <w:rPr>
-          <w:rFonts w:hint="eastAsia"/>
-        </w:rPr>
       </w:pPr>
       <w:r>
         <w:rPr>
@@ -5291,20 +4965,7 @@
         <w:t xml:space="preserve">3. </w:t>
       </w:r>
       <w:r>
-        <w:t xml:space="preserve">Void </w:t>
-      </w:r>
-      <w:proofErr w:type="spellStart"/>
-      <w:proofErr w:type="gramStart"/>
-      <w:r>
-        <w:t>CloseSock</w:t>
-      </w:r>
-      <w:proofErr w:type="spellEnd"/>
-      <w:r>
-        <w:t>(</w:t>
-      </w:r>
-      <w:proofErr w:type="gramEnd"/>
-      <w:r>
-        <w:t>)</w:t>
+        <w:t>Void CloseSock()</w:t>
       </w:r>
     </w:p>
     <w:p>
@@ -5325,11 +4986,6 @@
       </w:r>
     </w:p>
     <w:p>
-      <w:pPr>
-        <w:rPr>
-          <w:rFonts w:hint="eastAsia"/>
-        </w:rPr>
-      </w:pPr>
       <w:r>
         <w:t>C</w:t>
       </w:r>
@@ -5337,29 +4993,13 @@
         <w:rPr>
           <w:rFonts w:hint="eastAsia"/>
         </w:rPr>
-        <w:t xml:space="preserve">lass </w:t>
-      </w:r>
-      <w:proofErr w:type="spellStart"/>
-      <w:proofErr w:type="gramStart"/>
-      <w:r>
-        <w:rPr>
-          <w:rFonts w:hint="eastAsia"/>
-        </w:rPr>
-        <w:t>SendAndRecv</w:t>
-      </w:r>
-      <w:r>
-        <w:t>Data</w:t>
-      </w:r>
-      <w:proofErr w:type="spellEnd"/>
-      <w:r>
-        <w:t xml:space="preserve"> </w:t>
-      </w:r>
-      <w:r>
-        <w:t>:</w:t>
-      </w:r>
-      <w:proofErr w:type="gramEnd"/>
-      <w:r>
-        <w:t xml:space="preserve"> </w:t>
+        <w:t>lass SendAndRecv</w:t>
+      </w:r>
+      <w:r>
+        <w:t xml:space="preserve">Data </w:t>
+      </w:r>
+      <w:r>
+        <w:t xml:space="preserve">: </w:t>
       </w:r>
       <w:r>
         <w:rPr>
@@ -5376,28 +5016,10 @@
         <w:t xml:space="preserve">4. </w:t>
       </w:r>
       <w:r>
-        <w:t xml:space="preserve">DWORD WINAPI </w:t>
-      </w:r>
-      <w:proofErr w:type="spellStart"/>
-      <w:proofErr w:type="gramStart"/>
-      <w:r>
-        <w:t>RecvThread</w:t>
-      </w:r>
-      <w:proofErr w:type="spellEnd"/>
-      <w:r>
-        <w:t>(</w:t>
-      </w:r>
-      <w:proofErr w:type="gramEnd"/>
-      <w:r>
-        <w:t xml:space="preserve">LPVOID </w:t>
-      </w:r>
-      <w:proofErr w:type="spellStart"/>
-      <w:r>
-        <w:t>clientSock</w:t>
-      </w:r>
-      <w:proofErr w:type="spellEnd"/>
-      <w:r>
-        <w:t>)</w:t>
+        <w:t xml:space="preserve">DWORD WINAPI RecvThread(LPVOID </w:t>
+      </w:r>
+      <w:r>
+        <w:t>clientSock)</w:t>
       </w:r>
     </w:p>
     <w:p>
@@ -5416,29 +5038,12 @@
       <w:pPr>
         <w:pStyle w:val="a4"/>
         <w:ind w:leftChars="0" w:left="916"/>
-        <w:rPr>
-          <w:rFonts w:hint="eastAsia"/>
-        </w:rPr>
-      </w:pPr>
-      <w:r>
-        <w:rPr>
-          <w:rFonts w:hint="eastAsia"/>
-        </w:rPr>
-        <w:t xml:space="preserve">이때 이벤트 신호는 </w:t>
-      </w:r>
-      <w:proofErr w:type="spellStart"/>
-      <w:r>
-        <w:rPr>
-          <w:rFonts w:hint="eastAsia"/>
-        </w:rPr>
-        <w:t>비신호</w:t>
-      </w:r>
-      <w:proofErr w:type="spellEnd"/>
-      <w:r>
-        <w:rPr>
-          <w:rFonts w:hint="eastAsia"/>
-        </w:rPr>
-        <w:t xml:space="preserve"> 상태로 설정한다.</w:t>
+      </w:pPr>
+      <w:r>
+        <w:rPr>
+          <w:rFonts w:hint="eastAsia"/>
+        </w:rPr>
+        <w:t>이때 이벤트 신호는 비신호 상태로 설정한다.</w:t>
       </w:r>
     </w:p>
     <w:p>
@@ -5452,63 +5057,22 @@
         <w:rPr>
           <w:rFonts w:hint="eastAsia"/>
         </w:rPr>
-        <w:t xml:space="preserve">DWORD WINAPI </w:t>
-      </w:r>
-      <w:proofErr w:type="spellStart"/>
-      <w:proofErr w:type="gramStart"/>
-      <w:r>
-        <w:rPr>
-          <w:rFonts w:hint="eastAsia"/>
-        </w:rPr>
-        <w:t>UpdateTread</w:t>
-      </w:r>
-      <w:proofErr w:type="spellEnd"/>
-      <w:r>
-        <w:rPr>
-          <w:rFonts w:hint="eastAsia"/>
-        </w:rPr>
-        <w:t>(</w:t>
-      </w:r>
-      <w:proofErr w:type="gramEnd"/>
-      <w:r>
-        <w:rPr>
-          <w:rFonts w:hint="eastAsia"/>
-        </w:rPr>
-        <w:t>LPVOID</w:t>
-      </w:r>
-      <w:r>
-        <w:t xml:space="preserve"> </w:t>
-      </w:r>
-      <w:proofErr w:type="spellStart"/>
-      <w:r>
-        <w:t>ServerMgr</w:t>
-      </w:r>
-      <w:proofErr w:type="spellEnd"/>
-      <w:r>
-        <w:t>)</w:t>
+        <w:t>DWORD WINAPI UpdateTread(LPVOID</w:t>
+      </w:r>
+      <w:r>
+        <w:t xml:space="preserve"> ServerMgr)</w:t>
       </w:r>
     </w:p>
     <w:p>
       <w:pPr>
         <w:pStyle w:val="a4"/>
         <w:ind w:leftChars="0" w:left="916"/>
-        <w:rPr>
-          <w:rFonts w:hint="eastAsia"/>
-        </w:rPr>
-      </w:pPr>
-      <w:proofErr w:type="spellStart"/>
-      <w:r>
-        <w:rPr>
-          <w:rFonts w:hint="eastAsia"/>
-        </w:rPr>
-        <w:t>ServerMgr</w:t>
-      </w:r>
-      <w:proofErr w:type="spellEnd"/>
-      <w:r>
-        <w:rPr>
-          <w:rFonts w:hint="eastAsia"/>
-        </w:rPr>
-        <w:t>클래스에서 충돌과 객체들의 움직인 좌표 값을 받아서 연산을 하거나 객체를 생성한다.</w:t>
+      </w:pPr>
+      <w:r>
+        <w:rPr>
+          <w:rFonts w:hint="eastAsia"/>
+        </w:rPr>
+        <w:t>ServerMgr클래스에서 충돌과 객체들의 움직인 좌표 값을 받아서 연산을 하거나 객체를 생성한다.</w:t>
       </w:r>
       <w:r>
         <w:t xml:space="preserve"> </w:t>
@@ -5519,13 +5083,8 @@
         </w:rPr>
         <w:t xml:space="preserve">그 후에 </w:t>
       </w:r>
-      <w:proofErr w:type="spellStart"/>
-      <w:r>
-        <w:t>SendTread</w:t>
-      </w:r>
-      <w:proofErr w:type="spellEnd"/>
-      <w:r>
-        <w:t xml:space="preserve"> </w:t>
+      <w:r>
+        <w:t xml:space="preserve">SendTread </w:t>
       </w:r>
       <w:r>
         <w:rPr>
@@ -5548,28 +5107,7 @@
         <w:t>DWORD WIN</w:t>
       </w:r>
       <w:r>
-        <w:t xml:space="preserve">API </w:t>
-      </w:r>
-      <w:proofErr w:type="spellStart"/>
-      <w:proofErr w:type="gramStart"/>
-      <w:r>
-        <w:t>SendThread</w:t>
-      </w:r>
-      <w:proofErr w:type="spellEnd"/>
-      <w:r>
-        <w:t>(</w:t>
-      </w:r>
-      <w:proofErr w:type="gramEnd"/>
-      <w:r>
-        <w:t xml:space="preserve">LPVOID </w:t>
-      </w:r>
-      <w:proofErr w:type="spellStart"/>
-      <w:r>
-        <w:t>ServerMgr</w:t>
-      </w:r>
-      <w:proofErr w:type="spellEnd"/>
-      <w:r>
-        <w:t>)</w:t>
+        <w:t>API SendThread(LPVOID ServerMgr)</w:t>
       </w:r>
     </w:p>
     <w:p>
@@ -5577,110 +5115,49 @@
         <w:pStyle w:val="a4"/>
         <w:ind w:leftChars="0" w:left="916"/>
       </w:pPr>
-      <w:proofErr w:type="spellStart"/>
       <w:r>
         <w:t>ServerMgr</w:t>
       </w:r>
-      <w:proofErr w:type="spellEnd"/>
       <w:r>
         <w:rPr>
           <w:rFonts w:hint="eastAsia"/>
         </w:rPr>
         <w:t xml:space="preserve">의 데이터들을 </w:t>
       </w:r>
-      <w:proofErr w:type="spellStart"/>
-      <w:r>
-        <w:rPr>
-          <w:rFonts w:hint="eastAsia"/>
-        </w:rPr>
-        <w:t>브로드캐스팅</w:t>
-      </w:r>
-      <w:proofErr w:type="spellEnd"/>
-      <w:r>
-        <w:rPr>
-          <w:rFonts w:hint="eastAsia"/>
-        </w:rPr>
-        <w:t xml:space="preserve"> 하여 모든 클라이언트 들에게 전달한다.</w:t>
+      <w:r>
+        <w:rPr>
+          <w:rFonts w:hint="eastAsia"/>
+        </w:rPr>
+        <w:t>브로드캐스팅 하여 모든 클라이언트 들에게 전달한다.</w:t>
       </w:r>
       <w:r>
         <w:t xml:space="preserve"> </w:t>
       </w:r>
     </w:p>
     <w:p/>
-    <w:p>
-      <w:pPr>
-        <w:rPr>
-          <w:rFonts w:hint="eastAsia"/>
-        </w:rPr>
-      </w:pPr>
-    </w:p>
+    <w:p/>
     <w:p>
       <w:r>
         <w:rPr>
           <w:rFonts w:hint="eastAsia"/>
         </w:rPr>
         <w:lastRenderedPageBreak/>
-        <w:t xml:space="preserve">Class </w:t>
-      </w:r>
-      <w:proofErr w:type="spellStart"/>
-      <w:proofErr w:type="gramStart"/>
-      <w:r>
-        <w:rPr>
-          <w:rFonts w:hint="eastAsia"/>
-        </w:rPr>
-        <w:t>ServerMgr</w:t>
-      </w:r>
-      <w:proofErr w:type="spellEnd"/>
-      <w:r>
-        <w:t xml:space="preserve"> :</w:t>
-      </w:r>
-      <w:proofErr w:type="gramEnd"/>
-      <w:r>
-        <w:t xml:space="preserve"> </w:t>
-      </w:r>
-      <w:r>
-        <w:rPr>
-          <w:rFonts w:hint="eastAsia"/>
-        </w:rPr>
-        <w:t xml:space="preserve">서버 </w:t>
-      </w:r>
-      <w:proofErr w:type="spellStart"/>
-      <w:r>
-        <w:rPr>
-          <w:rFonts w:hint="eastAsia"/>
-        </w:rPr>
-        <w:t>메니저로</w:t>
-      </w:r>
-      <w:proofErr w:type="spellEnd"/>
-      <w:r>
-        <w:rPr>
-          <w:rFonts w:hint="eastAsia"/>
-        </w:rPr>
-        <w:t xml:space="preserve"> 서버의 게임상태와 객체를 관리</w:t>
+        <w:t>Class ServerMgr</w:t>
+      </w:r>
+      <w:r>
+        <w:t xml:space="preserve"> : </w:t>
+      </w:r>
+      <w:r>
+        <w:rPr>
+          <w:rFonts w:hint="eastAsia"/>
+        </w:rPr>
+        <w:t>서버 메니저로 서버의 게임상태와 객체를 관리</w:t>
       </w:r>
     </w:p>
     <w:p>
       <w:r>
         <w:tab/>
-        <w:t xml:space="preserve">7. void </w:t>
-      </w:r>
-      <w:proofErr w:type="spellStart"/>
-      <w:proofErr w:type="gramStart"/>
-      <w:r>
-        <w:t>ServerMgr</w:t>
-      </w:r>
-      <w:proofErr w:type="spellEnd"/>
-      <w:r>
-        <w:t>::</w:t>
-      </w:r>
-      <w:proofErr w:type="spellStart"/>
-      <w:proofErr w:type="gramEnd"/>
-      <w:r>
-        <w:t>GameStart</w:t>
-      </w:r>
-      <w:proofErr w:type="spellEnd"/>
-      <w:r>
-        <w:t>()</w:t>
+        <w:t>7. void ServerMgr::GameStart()</w:t>
       </w:r>
     </w:p>
     <w:p>
@@ -5691,80 +5168,19 @@
         <w:rPr>
           <w:rFonts w:hint="eastAsia"/>
         </w:rPr>
-        <w:t xml:space="preserve">게임상태를 게임 </w:t>
-      </w:r>
-      <w:proofErr w:type="gramStart"/>
-      <w:r>
-        <w:rPr>
-          <w:rFonts w:hint="eastAsia"/>
-        </w:rPr>
-        <w:t xml:space="preserve">중 </w:t>
-      </w:r>
-      <w:proofErr w:type="spellStart"/>
-      <w:r>
-        <w:rPr>
-          <w:rFonts w:hint="eastAsia"/>
-        </w:rPr>
-        <w:t>으로</w:t>
-      </w:r>
-      <w:proofErr w:type="spellEnd"/>
-      <w:proofErr w:type="gramEnd"/>
-      <w:r>
-        <w:rPr>
-          <w:rFonts w:hint="eastAsia"/>
-        </w:rPr>
-        <w:t xml:space="preserve"> 바꾼다.</w:t>
-      </w:r>
-      <w:r>
-        <w:t xml:space="preserve"> -&gt; </w:t>
-      </w:r>
-      <w:proofErr w:type="spellStart"/>
-      <w:r>
-        <w:t>int</w:t>
-      </w:r>
-      <w:proofErr w:type="spellEnd"/>
-      <w:r>
-        <w:t xml:space="preserve"> </w:t>
-      </w:r>
-      <w:proofErr w:type="spellStart"/>
-      <w:r>
-        <w:t>GameStatus</w:t>
-      </w:r>
-      <w:proofErr w:type="spellEnd"/>
-      <w:r>
-        <w:t xml:space="preserve"> = start;</w:t>
+        <w:t>게임상태를 게임 중 으로 바꾼다.</w:t>
+      </w:r>
+      <w:r>
+        <w:t xml:space="preserve"> -&gt; int GameStatus = start;</w:t>
       </w:r>
     </w:p>
     <w:p>
       <w:r>
         <w:tab/>
-        <w:t xml:space="preserve">8. void </w:t>
-      </w:r>
-      <w:proofErr w:type="spellStart"/>
-      <w:proofErr w:type="gramStart"/>
-      <w:r>
-        <w:t>ServerMgr</w:t>
-      </w:r>
-      <w:proofErr w:type="spellEnd"/>
-      <w:r>
-        <w:t>::</w:t>
-      </w:r>
-      <w:proofErr w:type="spellStart"/>
-      <w:proofErr w:type="gramEnd"/>
-      <w:r>
-        <w:t>GameEnd</w:t>
-      </w:r>
-      <w:proofErr w:type="spellEnd"/>
-      <w:r>
-        <w:t>()</w:t>
-      </w:r>
-    </w:p>
-    <w:p>
-      <w:pPr>
-        <w:rPr>
-          <w:rFonts w:hint="eastAsia"/>
-        </w:rPr>
-      </w:pPr>
+        <w:t>8. void ServerMgr::GameEnd()</w:t>
+      </w:r>
+    </w:p>
+    <w:p>
       <w:r>
         <w:tab/>
       </w:r>
@@ -5775,23 +5191,7 @@
         <w:t>게임 상태를 게임 종료로 바꾼다.</w:t>
       </w:r>
       <w:r>
-        <w:t xml:space="preserve"> -&gt; </w:t>
-      </w:r>
-      <w:proofErr w:type="spellStart"/>
-      <w:r>
-        <w:t>int</w:t>
-      </w:r>
-      <w:proofErr w:type="spellEnd"/>
-      <w:r>
-        <w:t xml:space="preserve"> </w:t>
-      </w:r>
-      <w:proofErr w:type="spellStart"/>
-      <w:r>
-        <w:t>GameStatus</w:t>
-      </w:r>
-      <w:proofErr w:type="spellEnd"/>
-      <w:r>
-        <w:t xml:space="preserve"> = end;</w:t>
+        <w:t xml:space="preserve"> -&gt; int GameStatus = end;</w:t>
       </w:r>
     </w:p>
     <w:p>
@@ -5803,47 +5203,10 @@
         <w:rPr>
           <w:rFonts w:hint="eastAsia"/>
         </w:rPr>
-        <w:t xml:space="preserve">void </w:t>
-      </w:r>
-      <w:proofErr w:type="spellStart"/>
-      <w:proofErr w:type="gramStart"/>
-      <w:r>
-        <w:rPr>
-          <w:rFonts w:hint="eastAsia"/>
-        </w:rPr>
-        <w:t>Server</w:t>
-      </w:r>
-      <w:r>
-        <w:t>Mgr</w:t>
-      </w:r>
-      <w:proofErr w:type="spellEnd"/>
-      <w:r>
-        <w:t>::</w:t>
-      </w:r>
-      <w:proofErr w:type="spellStart"/>
-      <w:proofErr w:type="gramEnd"/>
-      <w:r>
-        <w:t>CreateObject</w:t>
-      </w:r>
-      <w:proofErr w:type="spellEnd"/>
-      <w:r>
-        <w:t>(</w:t>
-      </w:r>
-      <w:proofErr w:type="spellStart"/>
-      <w:r>
-        <w:t>int</w:t>
-      </w:r>
-      <w:proofErr w:type="spellEnd"/>
-      <w:r>
-        <w:t xml:space="preserve"> </w:t>
-      </w:r>
-      <w:proofErr w:type="spellStart"/>
-      <w:r>
-        <w:t>Object_Type</w:t>
-      </w:r>
-      <w:proofErr w:type="spellEnd"/>
-      <w:r>
-        <w:t>)</w:t>
+        <w:t>void Server</w:t>
+      </w:r>
+      <w:r>
+        <w:t>Mgr::CreateObject(int Object_Type)</w:t>
       </w:r>
     </w:p>
     <w:p>
@@ -5867,11 +5230,6 @@
       </w:r>
     </w:p>
     <w:p>
-      <w:pPr>
-        <w:rPr>
-          <w:rFonts w:hint="eastAsia"/>
-        </w:rPr>
-      </w:pPr>
       <w:r>
         <w:tab/>
       </w:r>
@@ -5885,39 +5243,89 @@
     <w:p>
       <w:r>
         <w:tab/>
-        <w:t xml:space="preserve">10. void </w:t>
-      </w:r>
-      <w:proofErr w:type="spellStart"/>
-      <w:proofErr w:type="gramStart"/>
-      <w:r>
-        <w:t>ServerMgr</w:t>
-      </w:r>
-      <w:proofErr w:type="spellEnd"/>
-      <w:r>
-        <w:t>::</w:t>
-      </w:r>
-      <w:proofErr w:type="spellStart"/>
-      <w:proofErr w:type="gramEnd"/>
-      <w:r>
-        <w:t>DeleteObject</w:t>
-      </w:r>
-      <w:proofErr w:type="spellEnd"/>
-      <w:r>
-        <w:t>(</w:t>
-      </w:r>
-      <w:proofErr w:type="spellStart"/>
-      <w:r>
-        <w:t>int</w:t>
-      </w:r>
-      <w:proofErr w:type="spellEnd"/>
+        <w:t>10. void ServerMgr::DeleteObject(int Object_type)</w:t>
+      </w:r>
+    </w:p>
+    <w:p>
+      <w:pPr>
+        <w:ind w:leftChars="400" w:left="800"/>
+      </w:pPr>
+      <w:r>
+        <w:rPr>
+          <w:rFonts w:hint="eastAsia"/>
+        </w:rPr>
+        <w:t xml:space="preserve">오브젝트를 파괴하라는 </w:t>
+      </w:r>
+      <w:r>
+        <w:rPr>
+          <w:rFonts w:hint="eastAsia"/>
+        </w:rPr>
+        <w:t>명령이</w:t>
+      </w:r>
+      <w:r>
+        <w:rPr>
+          <w:rFonts w:hint="eastAsia"/>
+        </w:rPr>
+        <w:t xml:space="preserve"> 들어왔을 경우</w:t>
+      </w:r>
       <w:r>
         <w:t xml:space="preserve"> </w:t>
       </w:r>
-      <w:proofErr w:type="spellStart"/>
-      <w:r>
-        <w:t>Object_type</w:t>
-      </w:r>
-      <w:proofErr w:type="spellEnd"/>
+      <w:r>
+        <w:rPr>
+          <w:rFonts w:hint="eastAsia"/>
+        </w:rPr>
+        <w:t xml:space="preserve">조건문으로 해당 오브젝트의 </w:t>
+      </w:r>
+      <w:r>
+        <w:t xml:space="preserve">Delete() </w:t>
+      </w:r>
+      <w:r>
+        <w:rPr>
+          <w:rFonts w:hint="eastAsia"/>
+        </w:rPr>
+        <w:t>함수를 호출해준다.</w:t>
+      </w:r>
+    </w:p>
+    <w:p>
+      <w:r>
+        <w:t>C</w:t>
+      </w:r>
+      <w:r>
+        <w:rPr>
+          <w:rFonts w:hint="eastAsia"/>
+        </w:rPr>
+        <w:t>lass GameObj</w:t>
+      </w:r>
+      <w:r>
+        <w:t xml:space="preserve"> : </w:t>
+      </w:r>
+      <w:r>
+        <w:rPr>
+          <w:rFonts w:hint="eastAsia"/>
+        </w:rPr>
+        <w:t>게임오브젝트에 대한 세부 내용</w:t>
+      </w:r>
+    </w:p>
+    <w:p>
+      <w:pPr>
+        <w:ind w:leftChars="400" w:left="800"/>
+      </w:pPr>
+      <w:r>
+        <w:rPr>
+          <w:rFonts w:hint="eastAsia"/>
+        </w:rPr>
+        <w:t>11. void GameObj</w:t>
+      </w:r>
+      <w:r>
+        <w:t xml:space="preserve">::Move(int iX, int iY, </w:t>
+      </w:r>
+      <w:r>
+        <w:rPr>
+          <w:rFonts w:hint="eastAsia"/>
+        </w:rPr>
+        <w:t>int client</w:t>
+      </w:r>
       <w:r>
         <w:t>)</w:t>
       </w:r>
@@ -5925,27 +5333,92 @@
     <w:p>
       <w:pPr>
         <w:ind w:leftChars="400" w:left="800"/>
-        <w:rPr>
-          <w:rFonts w:hint="eastAsia"/>
-        </w:rPr>
-      </w:pPr>
-      <w:r>
-        <w:rPr>
-          <w:rFonts w:hint="eastAsia"/>
-        </w:rPr>
-        <w:t xml:space="preserve">오브젝트를 파괴하라는 </w:t>
-      </w:r>
-      <w:r>
-        <w:rPr>
-          <w:rFonts w:hint="eastAsia"/>
-        </w:rPr>
-        <w:t>명령이</w:t>
-      </w:r>
-      <w:r>
-        <w:rPr>
-          <w:rFonts w:hint="eastAsia"/>
-        </w:rPr>
-        <w:t xml:space="preserve"> 들어왔을 경우</w:t>
+      </w:pPr>
+      <w:r>
+        <w:rPr>
+          <w:rFonts w:hint="eastAsia"/>
+        </w:rPr>
+        <w:t xml:space="preserve">탱크 </w:t>
+      </w:r>
+      <w:r>
+        <w:t xml:space="preserve">: </w:t>
+      </w:r>
+      <w:r>
+        <w:rPr>
+          <w:rFonts w:hint="eastAsia"/>
+        </w:rPr>
+        <w:t>입력받은 해당 client의 번호에 해당되는 플레이어의 좌표값을 바꾼다.</w:t>
+      </w:r>
+    </w:p>
+    <w:p>
+      <w:pPr>
+        <w:ind w:leftChars="400" w:left="800"/>
+      </w:pPr>
+      <w:r>
+        <w:rPr>
+          <w:rFonts w:hint="eastAsia"/>
+        </w:rPr>
+        <w:t xml:space="preserve">포탄 </w:t>
+      </w:r>
+      <w:r>
+        <w:t xml:space="preserve">: </w:t>
+      </w:r>
+      <w:r>
+        <w:rPr>
+          <w:rFonts w:hint="eastAsia"/>
+        </w:rPr>
+        <w:t>속도에 따라 좌표값을 바꾼다.</w:t>
+      </w:r>
+    </w:p>
+    <w:p>
+      <w:pPr>
+        <w:ind w:leftChars="400" w:left="800"/>
+      </w:pPr>
+      <w:r>
+        <w:t xml:space="preserve">12. </w:t>
+      </w:r>
+      <w:r>
+        <w:rPr>
+          <w:rFonts w:hint="eastAsia"/>
+        </w:rPr>
+        <w:t>Void GameObj::Delete(int clinet)</w:t>
+      </w:r>
+    </w:p>
+    <w:p>
+      <w:pPr>
+        <w:ind w:leftChars="400" w:left="800"/>
+      </w:pPr>
+      <w:r>
+        <w:rPr>
+          <w:rFonts w:hint="eastAsia"/>
+        </w:rPr>
+        <w:t xml:space="preserve">탱크 </w:t>
+      </w:r>
+      <w:r>
+        <w:t xml:space="preserve">: </w:t>
+      </w:r>
+      <w:r>
+        <w:rPr>
+          <w:rFonts w:hint="eastAsia"/>
+        </w:rPr>
+        <w:t>해당 플레이어의 체력이 0이되서 죽으면 객체를 지운다.</w:t>
+      </w:r>
+    </w:p>
+    <w:p>
+      <w:pPr>
+        <w:ind w:leftChars="400" w:left="800"/>
+      </w:pPr>
+      <w:r>
+        <w:rPr>
+          <w:rFonts w:hint="eastAsia"/>
+        </w:rPr>
+        <w:t>포탄 : 물체</w:t>
+      </w:r>
+      <w:r>
+        <w:rPr>
+          <w:rFonts w:hint="eastAsia"/>
+        </w:rPr>
+        <w:t>(탱크,</w:t>
       </w:r>
       <w:r>
         <w:t xml:space="preserve"> </w:t>
@@ -5954,18 +5427,46 @@
         <w:rPr>
           <w:rFonts w:hint="eastAsia"/>
         </w:rPr>
-        <w:t xml:space="preserve">조건문으로 해당 오브젝트의 </w:t>
-      </w:r>
-      <w:r>
-        <w:t xml:space="preserve">Delete() </w:t>
-      </w:r>
-      <w:r>
-        <w:rPr>
-          <w:rFonts w:hint="eastAsia"/>
-        </w:rPr>
-        <w:t>함수를 호출해준다.</w:t>
-      </w:r>
-    </w:p>
+        <w:t>타일)</w:t>
+      </w:r>
+      <w:r>
+        <w:rPr>
+          <w:rFonts w:hint="eastAsia"/>
+        </w:rPr>
+        <w:t>와의 충돌시에 객체를 지운다.</w:t>
+      </w:r>
+    </w:p>
+    <w:p>
+      <w:pPr>
+        <w:ind w:leftChars="400" w:left="800"/>
+      </w:pPr>
+      <w:r>
+        <w:rPr>
+          <w:rFonts w:hint="eastAsia"/>
+        </w:rPr>
+        <w:t>타일 : 포탄과의 충돌시에 객체를 지운다.</w:t>
+      </w:r>
+    </w:p>
+    <w:p>
+      <w:pPr>
+        <w:ind w:leftChars="400" w:left="800"/>
+      </w:pPr>
+    </w:p>
+    <w:p>
+      <w:pPr>
+        <w:rPr>
+          <w:sz w:val="24"/>
+        </w:rPr>
+      </w:pPr>
+      <w:r>
+        <w:rPr>
+          <w:rFonts w:hint="eastAsia"/>
+          <w:sz w:val="24"/>
+        </w:rPr>
+        <w:t>- 클라이언트 함수</w:t>
+      </w:r>
+    </w:p>
+    <w:p/>
     <w:p>
       <w:r>
         <w:t>C</w:t>
@@ -5974,397 +5475,10 @@
         <w:rPr>
           <w:rFonts w:hint="eastAsia"/>
         </w:rPr>
-        <w:t xml:space="preserve">lass </w:t>
-      </w:r>
-      <w:proofErr w:type="spellStart"/>
-      <w:proofErr w:type="gramStart"/>
-      <w:r>
-        <w:rPr>
-          <w:rFonts w:hint="eastAsia"/>
-        </w:rPr>
-        <w:t>GameObj</w:t>
-      </w:r>
-      <w:proofErr w:type="spellEnd"/>
-      <w:r>
-        <w:t xml:space="preserve"> :</w:t>
-      </w:r>
-      <w:proofErr w:type="gramEnd"/>
-      <w:r>
-        <w:t xml:space="preserve"> </w:t>
-      </w:r>
-      <w:proofErr w:type="spellStart"/>
-      <w:r>
-        <w:rPr>
-          <w:rFonts w:hint="eastAsia"/>
-        </w:rPr>
-        <w:t>게임오브젝트에</w:t>
-      </w:r>
-      <w:proofErr w:type="spellEnd"/>
-      <w:r>
-        <w:rPr>
-          <w:rFonts w:hint="eastAsia"/>
-        </w:rPr>
-        <w:t xml:space="preserve"> 대한 세부 내용</w:t>
-      </w:r>
-    </w:p>
-    <w:p>
-      <w:pPr>
-        <w:ind w:leftChars="400" w:left="800"/>
-      </w:pPr>
-      <w:r>
-        <w:rPr>
-          <w:rFonts w:hint="eastAsia"/>
-        </w:rPr>
-        <w:t xml:space="preserve">11. void </w:t>
-      </w:r>
-      <w:proofErr w:type="spellStart"/>
-      <w:proofErr w:type="gramStart"/>
-      <w:r>
-        <w:rPr>
-          <w:rFonts w:hint="eastAsia"/>
-        </w:rPr>
-        <w:t>GameObj</w:t>
-      </w:r>
-      <w:proofErr w:type="spellEnd"/>
-      <w:r>
-        <w:t>::</w:t>
-      </w:r>
-      <w:proofErr w:type="gramEnd"/>
-      <w:r>
-        <w:t>Move(</w:t>
-      </w:r>
-      <w:proofErr w:type="spellStart"/>
-      <w:r>
-        <w:t>int</w:t>
-      </w:r>
-      <w:proofErr w:type="spellEnd"/>
-      <w:r>
-        <w:t xml:space="preserve"> </w:t>
-      </w:r>
-      <w:proofErr w:type="spellStart"/>
-      <w:r>
-        <w:t>iX</w:t>
-      </w:r>
-      <w:proofErr w:type="spellEnd"/>
-      <w:r>
-        <w:t xml:space="preserve">, </w:t>
-      </w:r>
-      <w:proofErr w:type="spellStart"/>
-      <w:r>
-        <w:t>int</w:t>
-      </w:r>
-      <w:proofErr w:type="spellEnd"/>
-      <w:r>
-        <w:t xml:space="preserve"> </w:t>
-      </w:r>
-      <w:proofErr w:type="spellStart"/>
-      <w:r>
-        <w:t>iY</w:t>
-      </w:r>
-      <w:proofErr w:type="spellEnd"/>
-      <w:r>
-        <w:t xml:space="preserve">, </w:t>
-      </w:r>
-      <w:proofErr w:type="spellStart"/>
-      <w:r>
-        <w:rPr>
-          <w:rFonts w:hint="eastAsia"/>
-        </w:rPr>
-        <w:t>int</w:t>
-      </w:r>
-      <w:proofErr w:type="spellEnd"/>
-      <w:r>
-        <w:rPr>
-          <w:rFonts w:hint="eastAsia"/>
-        </w:rPr>
-        <w:t xml:space="preserve"> client</w:t>
-      </w:r>
-      <w:r>
-        <w:t>)</w:t>
-      </w:r>
-    </w:p>
-    <w:p>
-      <w:pPr>
-        <w:ind w:leftChars="400" w:left="800"/>
-      </w:pPr>
-      <w:proofErr w:type="gramStart"/>
-      <w:r>
-        <w:rPr>
-          <w:rFonts w:hint="eastAsia"/>
-        </w:rPr>
-        <w:t xml:space="preserve">탱크 </w:t>
-      </w:r>
-      <w:r>
-        <w:t>:</w:t>
-      </w:r>
-      <w:proofErr w:type="gramEnd"/>
-      <w:r>
-        <w:t xml:space="preserve"> </w:t>
-      </w:r>
-      <w:proofErr w:type="spellStart"/>
-      <w:r>
-        <w:rPr>
-          <w:rFonts w:hint="eastAsia"/>
-        </w:rPr>
-        <w:t>입력받은</w:t>
-      </w:r>
-      <w:proofErr w:type="spellEnd"/>
-      <w:r>
-        <w:rPr>
-          <w:rFonts w:hint="eastAsia"/>
-        </w:rPr>
-        <w:t xml:space="preserve"> 해당 client의 번호에 해당되는 플레이어의 </w:t>
-      </w:r>
-      <w:proofErr w:type="spellStart"/>
-      <w:r>
-        <w:rPr>
-          <w:rFonts w:hint="eastAsia"/>
-        </w:rPr>
-        <w:t>좌표값을</w:t>
-      </w:r>
-      <w:proofErr w:type="spellEnd"/>
-      <w:r>
-        <w:rPr>
-          <w:rFonts w:hint="eastAsia"/>
-        </w:rPr>
-        <w:t xml:space="preserve"> 바꾼다.</w:t>
-      </w:r>
-    </w:p>
-    <w:p>
-      <w:pPr>
-        <w:ind w:leftChars="400" w:left="800"/>
-        <w:rPr>
-          <w:rFonts w:hint="eastAsia"/>
-        </w:rPr>
-      </w:pPr>
-      <w:proofErr w:type="gramStart"/>
-      <w:r>
-        <w:rPr>
-          <w:rFonts w:hint="eastAsia"/>
-        </w:rPr>
-        <w:t xml:space="preserve">포탄 </w:t>
-      </w:r>
-      <w:r>
-        <w:t>:</w:t>
-      </w:r>
-      <w:proofErr w:type="gramEnd"/>
-      <w:r>
-        <w:t xml:space="preserve"> </w:t>
-      </w:r>
-      <w:r>
-        <w:rPr>
-          <w:rFonts w:hint="eastAsia"/>
-        </w:rPr>
-        <w:t xml:space="preserve">속도에 따라 </w:t>
-      </w:r>
-      <w:proofErr w:type="spellStart"/>
-      <w:r>
-        <w:rPr>
-          <w:rFonts w:hint="eastAsia"/>
-        </w:rPr>
-        <w:t>좌표값을</w:t>
-      </w:r>
-      <w:proofErr w:type="spellEnd"/>
-      <w:r>
-        <w:rPr>
-          <w:rFonts w:hint="eastAsia"/>
-        </w:rPr>
-        <w:t xml:space="preserve"> 바꾼다.</w:t>
-      </w:r>
-    </w:p>
-    <w:p>
-      <w:pPr>
-        <w:ind w:leftChars="400" w:left="800"/>
-      </w:pPr>
-      <w:r>
-        <w:t xml:space="preserve">12. </w:t>
-      </w:r>
-      <w:r>
-        <w:rPr>
-          <w:rFonts w:hint="eastAsia"/>
-        </w:rPr>
-        <w:t xml:space="preserve">Void </w:t>
-      </w:r>
-      <w:proofErr w:type="spellStart"/>
-      <w:proofErr w:type="gramStart"/>
-      <w:r>
-        <w:rPr>
-          <w:rFonts w:hint="eastAsia"/>
-        </w:rPr>
-        <w:t>GameObj</w:t>
-      </w:r>
-      <w:proofErr w:type="spellEnd"/>
-      <w:r>
-        <w:rPr>
-          <w:rFonts w:hint="eastAsia"/>
-        </w:rPr>
-        <w:t>::</w:t>
-      </w:r>
-      <w:proofErr w:type="gramEnd"/>
-      <w:r>
-        <w:rPr>
-          <w:rFonts w:hint="eastAsia"/>
-        </w:rPr>
-        <w:t>Delete(</w:t>
-      </w:r>
-      <w:proofErr w:type="spellStart"/>
-      <w:r>
-        <w:rPr>
-          <w:rFonts w:hint="eastAsia"/>
-        </w:rPr>
-        <w:t>int</w:t>
-      </w:r>
-      <w:proofErr w:type="spellEnd"/>
-      <w:r>
-        <w:rPr>
-          <w:rFonts w:hint="eastAsia"/>
-        </w:rPr>
-        <w:t xml:space="preserve"> </w:t>
-      </w:r>
-      <w:proofErr w:type="spellStart"/>
-      <w:r>
-        <w:rPr>
-          <w:rFonts w:hint="eastAsia"/>
-        </w:rPr>
-        <w:t>clinet</w:t>
-      </w:r>
-      <w:proofErr w:type="spellEnd"/>
-      <w:r>
-        <w:rPr>
-          <w:rFonts w:hint="eastAsia"/>
-        </w:rPr>
-        <w:t>)</w:t>
-      </w:r>
-    </w:p>
-    <w:p>
-      <w:pPr>
-        <w:ind w:leftChars="400" w:left="800"/>
-      </w:pPr>
-      <w:proofErr w:type="gramStart"/>
-      <w:r>
-        <w:rPr>
-          <w:rFonts w:hint="eastAsia"/>
-        </w:rPr>
-        <w:t xml:space="preserve">탱크 </w:t>
-      </w:r>
-      <w:r>
-        <w:t>:</w:t>
-      </w:r>
-      <w:proofErr w:type="gramEnd"/>
-      <w:r>
-        <w:t xml:space="preserve"> </w:t>
-      </w:r>
-      <w:r>
-        <w:rPr>
-          <w:rFonts w:hint="eastAsia"/>
-        </w:rPr>
-        <w:t>해당 플레이어의 체력이 0이되서 죽으면 객체를 지운다.</w:t>
-      </w:r>
-    </w:p>
-    <w:p>
-      <w:pPr>
-        <w:ind w:leftChars="400" w:left="800"/>
-      </w:pPr>
-      <w:proofErr w:type="gramStart"/>
-      <w:r>
-        <w:rPr>
-          <w:rFonts w:hint="eastAsia"/>
-        </w:rPr>
-        <w:t>포탄 :</w:t>
-      </w:r>
-      <w:proofErr w:type="gramEnd"/>
-      <w:r>
-        <w:rPr>
-          <w:rFonts w:hint="eastAsia"/>
-        </w:rPr>
-        <w:t xml:space="preserve"> 물체</w:t>
-      </w:r>
-      <w:r>
-        <w:rPr>
-          <w:rFonts w:hint="eastAsia"/>
-        </w:rPr>
-        <w:t>(탱크,</w:t>
-      </w:r>
-      <w:r>
-        <w:t xml:space="preserve"> </w:t>
-      </w:r>
-      <w:r>
-        <w:rPr>
-          <w:rFonts w:hint="eastAsia"/>
-        </w:rPr>
-        <w:t>타일)</w:t>
-      </w:r>
-      <w:r>
-        <w:rPr>
-          <w:rFonts w:hint="eastAsia"/>
-        </w:rPr>
-        <w:t>와의 충돌시에 객체를 지운다.</w:t>
-      </w:r>
-    </w:p>
-    <w:p>
-      <w:pPr>
-        <w:ind w:leftChars="400" w:left="800"/>
-      </w:pPr>
-      <w:proofErr w:type="gramStart"/>
-      <w:r>
-        <w:rPr>
-          <w:rFonts w:hint="eastAsia"/>
-        </w:rPr>
-        <w:t>타일 :</w:t>
-      </w:r>
-      <w:proofErr w:type="gramEnd"/>
-      <w:r>
-        <w:rPr>
-          <w:rFonts w:hint="eastAsia"/>
-        </w:rPr>
-        <w:t xml:space="preserve"> 포탄과의 충돌시에 객체를 지운다.</w:t>
-      </w:r>
-    </w:p>
-    <w:p>
-      <w:pPr>
-        <w:ind w:leftChars="400" w:left="800"/>
-      </w:pPr>
-    </w:p>
-    <w:p>
-      <w:pPr>
-        <w:rPr>
-          <w:sz w:val="24"/>
-        </w:rPr>
-      </w:pPr>
-      <w:r>
-        <w:rPr>
-          <w:rFonts w:hint="eastAsia"/>
-          <w:sz w:val="24"/>
-        </w:rPr>
-        <w:t>- 클라이언트 함수</w:t>
-      </w:r>
-    </w:p>
-    <w:p/>
-    <w:p>
-      <w:pPr>
-        <w:rPr>
-          <w:rFonts w:hint="eastAsia"/>
-        </w:rPr>
-      </w:pPr>
-      <w:r>
-        <w:t>C</w:t>
-      </w:r>
-      <w:r>
-        <w:rPr>
-          <w:rFonts w:hint="eastAsia"/>
-        </w:rPr>
         <w:t>lass</w:t>
       </w:r>
       <w:r>
-        <w:t xml:space="preserve"> </w:t>
-      </w:r>
-      <w:proofErr w:type="spellStart"/>
-      <w:r>
-        <w:t>ConnectServer</w:t>
-      </w:r>
-      <w:proofErr w:type="spellEnd"/>
-      <w:r>
-        <w:t xml:space="preserve">: </w:t>
+        <w:t xml:space="preserve"> ConnectServer: </w:t>
       </w:r>
       <w:r>
         <w:rPr>
@@ -6378,42 +5492,13 @@
         <w:ind w:firstLine="800"/>
       </w:pPr>
       <w:r>
-        <w:t xml:space="preserve">1. Void </w:t>
-      </w:r>
-      <w:proofErr w:type="spellStart"/>
-      <w:proofErr w:type="gramStart"/>
-      <w:r>
-        <w:t>InitSock</w:t>
-      </w:r>
-      <w:proofErr w:type="spellEnd"/>
-      <w:r>
-        <w:t>(</w:t>
-      </w:r>
-      <w:proofErr w:type="spellStart"/>
-      <w:proofErr w:type="gramEnd"/>
-      <w:r>
-        <w:t>int</w:t>
-      </w:r>
-      <w:proofErr w:type="spellEnd"/>
-      <w:r>
-        <w:t xml:space="preserve">&amp; </w:t>
-      </w:r>
-      <w:proofErr w:type="spellStart"/>
-      <w:r>
-        <w:t>retval</w:t>
-      </w:r>
-      <w:proofErr w:type="spellEnd"/>
-      <w:r>
-        <w:t>)</w:t>
+        <w:t>1. Void InitSock(int&amp; retval)</w:t>
       </w:r>
     </w:p>
     <w:p>
       <w:pPr>
         <w:pStyle w:val="a4"/>
         <w:ind w:leftChars="0" w:left="916"/>
-        <w:rPr>
-          <w:rFonts w:hint="eastAsia"/>
-        </w:rPr>
       </w:pPr>
       <w:r>
         <w:rPr>
@@ -6430,7 +5515,6 @@
       <w:r>
         <w:t xml:space="preserve">2. Void </w:t>
       </w:r>
-      <w:proofErr w:type="gramStart"/>
       <w:r>
         <w:rPr>
           <w:rFonts w:hint="eastAsia"/>
@@ -6438,24 +5522,7 @@
         <w:t>Connect</w:t>
       </w:r>
       <w:r>
-        <w:t>(</w:t>
-      </w:r>
-      <w:proofErr w:type="spellStart"/>
-      <w:proofErr w:type="gramEnd"/>
-      <w:r>
-        <w:t>int</w:t>
-      </w:r>
-      <w:proofErr w:type="spellEnd"/>
-      <w:r>
-        <w:t xml:space="preserve">&amp; </w:t>
-      </w:r>
-      <w:proofErr w:type="spellStart"/>
-      <w:r>
-        <w:t>retval</w:t>
-      </w:r>
-      <w:proofErr w:type="spellEnd"/>
-      <w:r>
-        <w:t>)</w:t>
+        <w:t>(int&amp; retval)</w:t>
       </w:r>
     </w:p>
     <w:p>
@@ -6472,19 +5539,11 @@
       <w:r>
         <w:t xml:space="preserve"> </w:t>
       </w:r>
-      <w:proofErr w:type="spellStart"/>
-      <w:r>
-        <w:rPr>
-          <w:rFonts w:hint="eastAsia"/>
-        </w:rPr>
-        <w:t>RecvThread</w:t>
-      </w:r>
-      <w:proofErr w:type="spellEnd"/>
-      <w:r>
-        <w:rPr>
-          <w:rFonts w:hint="eastAsia"/>
-        </w:rPr>
-        <w:t>를 호출한다.</w:t>
+      <w:r>
+        <w:rPr>
+          <w:rFonts w:hint="eastAsia"/>
+        </w:rPr>
+        <w:t>RecvThread를 호출한다.</w:t>
       </w:r>
     </w:p>
     <w:p>
@@ -6492,45 +5551,13 @@
         <w:ind w:firstLine="800"/>
       </w:pPr>
       <w:r>
-        <w:t>3</w:t>
-      </w:r>
-      <w:r>
-        <w:t xml:space="preserve">. Void </w:t>
-      </w:r>
-      <w:proofErr w:type="spellStart"/>
-      <w:proofErr w:type="gramStart"/>
-      <w:r>
-        <w:t>CloseSock</w:t>
-      </w:r>
-      <w:proofErr w:type="spellEnd"/>
-      <w:r>
-        <w:t>(</w:t>
-      </w:r>
-      <w:proofErr w:type="spellStart"/>
-      <w:proofErr w:type="gramEnd"/>
-      <w:r>
-        <w:t>int</w:t>
-      </w:r>
-      <w:proofErr w:type="spellEnd"/>
-      <w:r>
-        <w:t xml:space="preserve">&amp; </w:t>
-      </w:r>
-      <w:proofErr w:type="spellStart"/>
-      <w:r>
-        <w:t>retval</w:t>
-      </w:r>
-      <w:proofErr w:type="spellEnd"/>
-      <w:r>
-        <w:t>)</w:t>
+        <w:t>3. Void CloseSock(int&amp; retval)</w:t>
       </w:r>
     </w:p>
     <w:p>
       <w:pPr>
         <w:pStyle w:val="a4"/>
         <w:ind w:leftChars="0" w:left="916"/>
-        <w:rPr>
-          <w:rFonts w:hint="eastAsia"/>
-        </w:rPr>
       </w:pPr>
       <w:r>
         <w:rPr>
@@ -6540,11 +5567,6 @@
       </w:r>
     </w:p>
     <w:p>
-      <w:pPr>
-        <w:rPr>
-          <w:rFonts w:hint="eastAsia"/>
-        </w:rPr>
-      </w:pPr>
       <w:r>
         <w:t>C</w:t>
       </w:r>
@@ -6552,16 +5574,8 @@
         <w:rPr>
           <w:rFonts w:hint="eastAsia"/>
         </w:rPr>
-        <w:t xml:space="preserve">lass </w:t>
-      </w:r>
-      <w:proofErr w:type="spellStart"/>
-      <w:r>
-        <w:rPr>
-          <w:rFonts w:hint="eastAsia"/>
-        </w:rPr>
-        <w:t>SendAndRecvData</w:t>
-      </w:r>
-      <w:proofErr w:type="spellEnd"/>
+        <w:t>lass SendAndRecvData</w:t>
+      </w:r>
       <w:r>
         <w:t xml:space="preserve">: </w:t>
       </w:r>
@@ -6577,56 +5591,21 @@
         <w:t xml:space="preserve">. </w:t>
       </w:r>
       <w:r>
-        <w:t xml:space="preserve">DWORD WINAPI </w:t>
-      </w:r>
-      <w:proofErr w:type="spellStart"/>
-      <w:proofErr w:type="gramStart"/>
-      <w:r>
-        <w:t>RecvData</w:t>
-      </w:r>
-      <w:proofErr w:type="spellEnd"/>
-      <w:r>
-        <w:t>(</w:t>
-      </w:r>
-      <w:proofErr w:type="gramEnd"/>
-      <w:r>
-        <w:t xml:space="preserve">LPVOID </w:t>
-      </w:r>
-      <w:proofErr w:type="spellStart"/>
-      <w:r>
-        <w:t>ClientMgr</w:t>
-      </w:r>
-      <w:proofErr w:type="spellEnd"/>
-      <w:r>
-        <w:t>)</w:t>
+        <w:t>DWORD WINAPI RecvData</w:t>
+      </w:r>
+      <w:r>
+        <w:t>(LPVOID ClientMgr)</w:t>
       </w:r>
     </w:p>
     <w:p>
       <w:pPr>
         <w:ind w:firstLine="800"/>
-        <w:rPr>
-          <w:rFonts w:hint="eastAsia"/>
-        </w:rPr>
-      </w:pPr>
-      <w:r>
-        <w:rPr>
-          <w:rFonts w:hint="eastAsia"/>
-        </w:rPr>
-        <w:t xml:space="preserve">서버로부터 받은 데이터를 클라이언트 </w:t>
-      </w:r>
-      <w:proofErr w:type="spellStart"/>
-      <w:r>
-        <w:rPr>
-          <w:rFonts w:hint="eastAsia"/>
-        </w:rPr>
-        <w:t>메니저에</w:t>
-      </w:r>
-      <w:proofErr w:type="spellEnd"/>
-      <w:r>
-        <w:rPr>
-          <w:rFonts w:hint="eastAsia"/>
-        </w:rPr>
-        <w:t xml:space="preserve"> 저장한다.</w:t>
+      </w:pPr>
+      <w:r>
+        <w:rPr>
+          <w:rFonts w:hint="eastAsia"/>
+        </w:rPr>
+        <w:t>서버로부터 받은 데이터를 클라이언트 메니저에 저장한다.</w:t>
       </w:r>
     </w:p>
     <w:p>
@@ -6634,20 +5613,10 @@
         <w:ind w:firstLine="800"/>
       </w:pPr>
       <w:r>
-        <w:t xml:space="preserve">5. DWORD WINAPI </w:t>
-      </w:r>
-      <w:proofErr w:type="spellStart"/>
-      <w:proofErr w:type="gramStart"/>
-      <w:r>
-        <w:t>SendData</w:t>
-      </w:r>
-      <w:proofErr w:type="spellEnd"/>
-      <w:r>
-        <w:t>(</w:t>
-      </w:r>
-      <w:proofErr w:type="gramEnd"/>
-      <w:r>
-        <w:t>LPVOID Key)</w:t>
+        <w:t>5. DWORD WINAPI SendData</w:t>
+      </w:r>
+      <w:r>
+        <w:t>(LPVOID Key)</w:t>
       </w:r>
     </w:p>
     <w:p>
@@ -6663,19 +5632,11 @@
       <w:r>
         <w:t xml:space="preserve"> </w:t>
       </w:r>
-      <w:proofErr w:type="spellStart"/>
-      <w:r>
-        <w:rPr>
-          <w:rFonts w:hint="eastAsia"/>
-        </w:rPr>
-        <w:t>키값을</w:t>
-      </w:r>
-      <w:proofErr w:type="spellEnd"/>
-      <w:r>
-        <w:rPr>
-          <w:rFonts w:hint="eastAsia"/>
-        </w:rPr>
-        <w:t xml:space="preserve"> 서버에 전송한다.</w:t>
+      <w:r>
+        <w:rPr>
+          <w:rFonts w:hint="eastAsia"/>
+        </w:rPr>
+        <w:t>키값을 서버에 전송한다.</w:t>
       </w:r>
     </w:p>
     <w:p>
@@ -6684,11 +5645,6 @@
       </w:pPr>
     </w:p>
     <w:p>
-      <w:pPr>
-        <w:rPr>
-          <w:rFonts w:hint="eastAsia"/>
-        </w:rPr>
-      </w:pPr>
       <w:r>
         <w:t>C</w:t>
       </w:r>
@@ -6696,49 +5652,21 @@
         <w:rPr>
           <w:rFonts w:hint="eastAsia"/>
         </w:rPr>
-        <w:t xml:space="preserve">lass </w:t>
-      </w:r>
-      <w:proofErr w:type="spellStart"/>
-      <w:r>
-        <w:rPr>
-          <w:rFonts w:hint="eastAsia"/>
-        </w:rPr>
-        <w:t>C</w:t>
-      </w:r>
-      <w:r>
-        <w:t>lientMgr</w:t>
-      </w:r>
-      <w:proofErr w:type="spellEnd"/>
-      <w:r>
-        <w:t xml:space="preserve">: </w:t>
-      </w:r>
-      <w:r>
-        <w:rPr>
-          <w:rFonts w:hint="eastAsia"/>
-        </w:rPr>
-        <w:t xml:space="preserve">클라이언트 </w:t>
-      </w:r>
-      <w:proofErr w:type="spellStart"/>
-      <w:r>
-        <w:rPr>
-          <w:rFonts w:hint="eastAsia"/>
-        </w:rPr>
-        <w:t>메니저로</w:t>
-      </w:r>
-      <w:proofErr w:type="spellEnd"/>
-      <w:r>
-        <w:rPr>
-          <w:rFonts w:hint="eastAsia"/>
-        </w:rPr>
-        <w:t xml:space="preserve"> 키 입력상태, 렌더링을 관리한다.</w:t>
+        <w:t>lass C</w:t>
+      </w:r>
+      <w:r>
+        <w:t xml:space="preserve">lientMgr: </w:t>
+      </w:r>
+      <w:r>
+        <w:rPr>
+          <w:rFonts w:hint="eastAsia"/>
+        </w:rPr>
+        <w:t>클라이언트 메니저로 키 입력상태, 렌더링을 관리한다.</w:t>
       </w:r>
     </w:p>
     <w:p>
       <w:pPr>
         <w:ind w:firstLine="800"/>
-        <w:rPr>
-          <w:rFonts w:hint="eastAsia"/>
-        </w:rPr>
       </w:pPr>
       <w:r>
         <w:rPr>
@@ -6752,35 +5680,16 @@
         </w:rPr>
         <w:t xml:space="preserve">void </w:t>
       </w:r>
-      <w:proofErr w:type="spellStart"/>
-      <w:proofErr w:type="gramStart"/>
-      <w:r>
-        <w:rPr>
-          <w:rFonts w:hint="eastAsia"/>
-        </w:rPr>
-        <w:t>KeyInput</w:t>
-      </w:r>
-      <w:proofErr w:type="spellEnd"/>
-      <w:r>
-        <w:rPr>
-          <w:rFonts w:hint="eastAsia"/>
-        </w:rPr>
-        <w:t>(</w:t>
-      </w:r>
-      <w:proofErr w:type="gramEnd"/>
-      <w:r>
-        <w:rPr>
-          <w:rFonts w:hint="eastAsia"/>
-        </w:rPr>
-        <w:t>)</w:t>
+      <w:r>
+        <w:rPr>
+          <w:rFonts w:hint="eastAsia"/>
+        </w:rPr>
+        <w:t>KeyInput()</w:t>
       </w:r>
     </w:p>
     <w:p>
       <w:pPr>
         <w:ind w:firstLine="800"/>
-        <w:rPr>
-          <w:rFonts w:hint="eastAsia"/>
-        </w:rPr>
       </w:pPr>
       <w:r>
         <w:rPr>
@@ -6798,89 +5707,23 @@
         <w:rPr>
           <w:rFonts w:hint="eastAsia"/>
         </w:rPr>
-        <w:t xml:space="preserve"> </w:t>
-      </w:r>
-      <w:proofErr w:type="spellStart"/>
-      <w:r>
-        <w:rPr>
-          <w:rFonts w:hint="eastAsia"/>
-        </w:rPr>
-        <w:t>입력받으며</w:t>
-      </w:r>
-      <w:proofErr w:type="spellEnd"/>
-      <w:r>
-        <w:rPr>
-          <w:rFonts w:hint="eastAsia"/>
-        </w:rPr>
-        <w:t xml:space="preserve">, </w:t>
-      </w:r>
-      <w:proofErr w:type="spellStart"/>
-      <w:r>
-        <w:rPr>
-          <w:rFonts w:hint="eastAsia"/>
-        </w:rPr>
-        <w:t>입력받을시</w:t>
-      </w:r>
-      <w:proofErr w:type="spellEnd"/>
-      <w:r>
-        <w:rPr>
-          <w:rFonts w:hint="eastAsia"/>
-        </w:rPr>
-        <w:t xml:space="preserve"> </w:t>
-      </w:r>
-      <w:proofErr w:type="spellStart"/>
-      <w:r>
-        <w:rPr>
-          <w:rFonts w:hint="eastAsia"/>
-        </w:rPr>
-        <w:t>SendData</w:t>
-      </w:r>
-      <w:proofErr w:type="spellEnd"/>
+        <w:t xml:space="preserve"> 입력받으며, 입력받을시 SendData</w:t>
+      </w:r>
       <w:r>
         <w:t>()</w:t>
       </w:r>
-      <w:proofErr w:type="spellStart"/>
-      <w:r>
-        <w:rPr>
-          <w:rFonts w:hint="eastAsia"/>
-        </w:rPr>
-        <w:t>를</w:t>
-      </w:r>
-      <w:proofErr w:type="spellEnd"/>
-      <w:r>
-        <w:rPr>
-          <w:rFonts w:hint="eastAsia"/>
-        </w:rPr>
-        <w:t xml:space="preserve"> 호출하여 상황에 맞게 </w:t>
-      </w:r>
-      <w:proofErr w:type="spellStart"/>
-      <w:r>
-        <w:rPr>
-          <w:rFonts w:hint="eastAsia"/>
-        </w:rPr>
-        <w:t>키값을</w:t>
-      </w:r>
-      <w:proofErr w:type="spellEnd"/>
-      <w:r>
-        <w:rPr>
-          <w:rFonts w:hint="eastAsia"/>
-        </w:rPr>
-        <w:t xml:space="preserve"> 전송하게 한다</w:t>
-      </w:r>
-      <w:proofErr w:type="gramStart"/>
+      <w:r>
+        <w:rPr>
+          <w:rFonts w:hint="eastAsia"/>
+        </w:rPr>
+        <w:t>를 호출하여 상황에 맞게 키값을 전송하게 한다.</w:t>
+      </w:r>
       <w:r>
         <w:rPr>
           <w:rFonts w:hint="eastAsia"/>
         </w:rPr>
         <w:t>.</w:t>
       </w:r>
-      <w:r>
-        <w:rPr>
-          <w:rFonts w:hint="eastAsia"/>
-        </w:rPr>
-        <w:t>.</w:t>
-      </w:r>
-      <w:proofErr w:type="gramEnd"/>
     </w:p>
     <w:p>
       <w:pPr>
@@ -6890,15 +5733,7 @@
         <w:t>7</w:t>
       </w:r>
       <w:r>
-        <w:t xml:space="preserve">. void </w:t>
-      </w:r>
-      <w:proofErr w:type="gramStart"/>
-      <w:r>
-        <w:t>Render(</w:t>
-      </w:r>
-      <w:proofErr w:type="gramEnd"/>
-      <w:r>
-        <w:t>)</w:t>
+        <w:t>. void Render()</w:t>
       </w:r>
     </w:p>
     <w:p>
@@ -6908,19 +5743,11 @@
       <w:r>
         <w:t xml:space="preserve">- </w:t>
       </w:r>
-      <w:proofErr w:type="spellStart"/>
-      <w:r>
-        <w:rPr>
-          <w:rFonts w:hint="eastAsia"/>
-        </w:rPr>
-        <w:t>ClientMgr</w:t>
-      </w:r>
-      <w:proofErr w:type="spellEnd"/>
-      <w:r>
-        <w:rPr>
-          <w:rFonts w:hint="eastAsia"/>
-        </w:rPr>
-        <w:t>데이터를 기반으로 사용자의 화면에 렌더링 해준다.</w:t>
+      <w:r>
+        <w:rPr>
+          <w:rFonts w:hint="eastAsia"/>
+        </w:rPr>
+        <w:t>ClientMgr데이터를 기반으로 사용자의 화면에 렌더링 해준다.</w:t>
       </w:r>
     </w:p>
     <w:p>
@@ -6956,18 +5783,8 @@
         </w:rPr>
         <w:t xml:space="preserve">truct </w:t>
       </w:r>
-      <w:proofErr w:type="spellStart"/>
-      <w:proofErr w:type="gramStart"/>
-      <w:r>
-        <w:t>ObjInfo</w:t>
-      </w:r>
-      <w:proofErr w:type="spellEnd"/>
-      <w:r>
-        <w:t xml:space="preserve">  :</w:t>
-      </w:r>
-      <w:proofErr w:type="gramEnd"/>
-      <w:r>
-        <w:t xml:space="preserve"> </w:t>
+      <w:r>
+        <w:t xml:space="preserve">ObjInfo  : </w:t>
       </w:r>
       <w:r>
         <w:rPr>
@@ -6985,7 +5802,6 @@
       <w:pPr>
         <w:ind w:firstLine="800"/>
       </w:pPr>
-      <w:proofErr w:type="spellStart"/>
       <w:r>
         <w:t>I</w:t>
       </w:r>
@@ -6993,65 +5809,33 @@
         <w:rPr>
           <w:rFonts w:hint="eastAsia"/>
         </w:rPr>
-        <w:t>nt</w:t>
-      </w:r>
-      <w:proofErr w:type="spellEnd"/>
-      <w:r>
-        <w:rPr>
-          <w:rFonts w:hint="eastAsia"/>
-        </w:rPr>
-        <w:t xml:space="preserve"> </w:t>
-      </w:r>
-      <w:proofErr w:type="spellStart"/>
-      <w:r>
-        <w:t>pos_x</w:t>
-      </w:r>
-      <w:proofErr w:type="spellEnd"/>
-      <w:r>
-        <w:t>;</w:t>
+        <w:t xml:space="preserve">nt </w:t>
+      </w:r>
+      <w:r>
+        <w:t>pos_x;</w:t>
       </w:r>
     </w:p>
     <w:p>
       <w:pPr>
         <w:ind w:firstLine="800"/>
       </w:pPr>
-      <w:proofErr w:type="spellStart"/>
-      <w:r>
-        <w:t>Int</w:t>
-      </w:r>
-      <w:proofErr w:type="spellEnd"/>
-      <w:r>
-        <w:t xml:space="preserve"> </w:t>
-      </w:r>
-      <w:proofErr w:type="spellStart"/>
-      <w:r>
-        <w:t>pos_y</w:t>
-      </w:r>
-      <w:proofErr w:type="spellEnd"/>
-      <w:r>
-        <w:t>;</w:t>
+      <w:r>
+        <w:t>Int pos_y;</w:t>
       </w:r>
     </w:p>
     <w:p>
       <w:pPr>
         <w:ind w:firstLine="800"/>
       </w:pPr>
-      <w:proofErr w:type="spellStart"/>
-      <w:r>
-        <w:t>Int</w:t>
-      </w:r>
-      <w:proofErr w:type="spellEnd"/>
-      <w:r>
-        <w:t xml:space="preserve"> </w:t>
-      </w:r>
-      <w:proofErr w:type="spellStart"/>
+      <w:r>
+        <w:t xml:space="preserve">Int </w:t>
+      </w:r>
       <w:r>
         <w:rPr>
           <w:rFonts w:hint="eastAsia"/>
         </w:rPr>
         <w:t>hp</w:t>
       </w:r>
-      <w:proofErr w:type="spellEnd"/>
       <w:r>
         <w:t xml:space="preserve">; </w:t>
       </w:r>
@@ -7060,7 +5844,6 @@
       <w:pPr>
         <w:ind w:firstLine="800"/>
       </w:pPr>
-      <w:proofErr w:type="spellStart"/>
       <w:r>
         <w:t>I</w:t>
       </w:r>
@@ -7068,14 +5851,7 @@
         <w:rPr>
           <w:rFonts w:hint="eastAsia"/>
         </w:rPr>
-        <w:t>nt</w:t>
-      </w:r>
-      <w:proofErr w:type="spellEnd"/>
-      <w:r>
-        <w:rPr>
-          <w:rFonts w:hint="eastAsia"/>
-        </w:rPr>
-        <w:t xml:space="preserve"> </w:t>
+        <w:t xml:space="preserve">nt </w:t>
       </w:r>
       <w:r>
         <w:t xml:space="preserve">state;   // </w:t>
@@ -7088,7 +5864,6 @@
       </w:r>
     </w:p>
     <w:p>
-      <w:proofErr w:type="gramStart"/>
       <w:r>
         <w:rPr>
           <w:rFonts w:hint="eastAsia"/>
@@ -7096,12 +5871,9 @@
         <w:lastRenderedPageBreak/>
         <w:t>}</w:t>
       </w:r>
-      <w:proofErr w:type="spellStart"/>
       <w:r>
         <w:t>ObjInfo</w:t>
       </w:r>
-      <w:proofErr w:type="spellEnd"/>
-      <w:proofErr w:type="gramEnd"/>
     </w:p>
     <w:p/>
     <w:p/>
@@ -7114,20 +5886,7 @@
         <w:t>T</w:t>
       </w:r>
       <w:r>
-        <w:t xml:space="preserve">ypedef struct </w:t>
-      </w:r>
-      <w:proofErr w:type="spellStart"/>
-      <w:proofErr w:type="gramStart"/>
-      <w:r>
-        <w:t>allSorce</w:t>
-      </w:r>
-      <w:proofErr w:type="spellEnd"/>
-      <w:r>
-        <w:t xml:space="preserve"> :</w:t>
-      </w:r>
-      <w:proofErr w:type="gramEnd"/>
-      <w:r>
-        <w:t xml:space="preserve"> </w:t>
+        <w:t xml:space="preserve">ypedef struct allSorce : </w:t>
       </w:r>
       <w:r>
         <w:rPr>
@@ -7147,23 +5906,13 @@
     <w:p>
       <w:r>
         <w:tab/>
-      </w:r>
-      <w:proofErr w:type="spellStart"/>
-      <w:r>
         <w:t>I</w:t>
       </w:r>
       <w:r>
         <w:rPr>
           <w:rFonts w:hint="eastAsia"/>
         </w:rPr>
-        <w:t>nt</w:t>
-      </w:r>
-      <w:proofErr w:type="spellEnd"/>
-      <w:r>
-        <w:rPr>
-          <w:rFonts w:hint="eastAsia"/>
-        </w:rPr>
-        <w:t xml:space="preserve"> </w:t>
+        <w:t xml:space="preserve">nt </w:t>
       </w:r>
       <w:r>
         <w:t xml:space="preserve">Id; - </w:t>
@@ -7178,22 +5927,7 @@
     <w:p>
       <w:r>
         <w:tab/>
-      </w:r>
-      <w:proofErr w:type="spellStart"/>
-      <w:r>
-        <w:t>ObjInfo</w:t>
-      </w:r>
-      <w:proofErr w:type="spellEnd"/>
-      <w:r>
-        <w:t xml:space="preserve"> </w:t>
-      </w:r>
-      <w:proofErr w:type="spellStart"/>
-      <w:r>
-        <w:t>objInfo</w:t>
-      </w:r>
-      <w:proofErr w:type="spellEnd"/>
-      <w:r>
-        <w:t xml:space="preserve">;  - </w:t>
+        <w:t xml:space="preserve">ObjInfo objInfo;  - </w:t>
       </w:r>
       <w:r>
         <w:rPr>
@@ -7205,65 +5939,19 @@
     <w:p>
       <w:r>
         <w:tab/>
-        <w:t xml:space="preserve">Bool </w:t>
-      </w:r>
-      <w:proofErr w:type="spellStart"/>
-      <w:r>
-        <w:t>InputKey</w:t>
-      </w:r>
-      <w:proofErr w:type="spellEnd"/>
-      <w:r>
-        <w:t xml:space="preserve">[8] – </w:t>
-      </w:r>
-      <w:proofErr w:type="spellStart"/>
-      <w:r>
-        <w:rPr>
-          <w:rFonts w:hint="eastAsia"/>
-        </w:rPr>
-        <w:t>입력받은</w:t>
-      </w:r>
-      <w:proofErr w:type="spellEnd"/>
-      <w:r>
-        <w:rPr>
-          <w:rFonts w:hint="eastAsia"/>
-        </w:rPr>
-        <w:t xml:space="preserve"> 키 </w:t>
-      </w:r>
-      <w:proofErr w:type="spellStart"/>
-      <w:r>
-        <w:rPr>
-          <w:rFonts w:hint="eastAsia"/>
-        </w:rPr>
-        <w:t>상태값</w:t>
-      </w:r>
-      <w:proofErr w:type="spellEnd"/>
-      <w:r>
-        <w:rPr>
-          <w:rFonts w:hint="eastAsia"/>
-        </w:rPr>
-        <w:t xml:space="preserve"> </w:t>
-      </w:r>
-      <w:proofErr w:type="gramStart"/>
-      <w:r>
-        <w:rPr>
-          <w:rFonts w:hint="eastAsia"/>
-        </w:rPr>
-        <w:t xml:space="preserve">( </w:t>
-      </w:r>
-      <w:proofErr w:type="spellStart"/>
-      <w:r>
-        <w:rPr>
-          <w:rFonts w:hint="eastAsia"/>
-        </w:rPr>
-        <w:t>동시키</w:t>
-      </w:r>
-      <w:proofErr w:type="spellEnd"/>
-      <w:proofErr w:type="gramEnd"/>
-      <w:r>
-        <w:rPr>
-          <w:rFonts w:hint="eastAsia"/>
-        </w:rPr>
-        <w:t xml:space="preserve"> 입력을 처리하기 위해, </w:t>
+        <w:t xml:space="preserve">Bool InputKey[8] – </w:t>
+      </w:r>
+      <w:r>
+        <w:rPr>
+          <w:rFonts w:hint="eastAsia"/>
+        </w:rPr>
+        <w:t>입력받은 키 상태값</w:t>
+      </w:r>
+      <w:r>
+        <w:rPr>
+          <w:rFonts w:hint="eastAsia"/>
+        </w:rPr>
+        <w:t xml:space="preserve"> ( 동시키 입력을 처리하기 위해, </w:t>
       </w:r>
       <w:r>
         <w:t xml:space="preserve">true : </w:t>
@@ -7277,19 +5965,11 @@
       <w:r>
         <w:t xml:space="preserve"> false : </w:t>
       </w:r>
-      <w:proofErr w:type="spellStart"/>
-      <w:r>
-        <w:rPr>
-          <w:rFonts w:hint="eastAsia"/>
-        </w:rPr>
-        <w:t>안누름</w:t>
-      </w:r>
-      <w:proofErr w:type="spellEnd"/>
-      <w:r>
-        <w:rPr>
-          <w:rFonts w:hint="eastAsia"/>
-        </w:rPr>
-        <w:t>)</w:t>
+      <w:r>
+        <w:rPr>
+          <w:rFonts w:hint="eastAsia"/>
+        </w:rPr>
+        <w:t>안누름)</w:t>
       </w:r>
     </w:p>
     <w:p>
@@ -7352,13 +6032,7 @@
     <w:p/>
     <w:p/>
     <w:p/>
-    <w:p>
-      <w:pPr>
-        <w:rPr>
-          <w:rFonts w:hint="eastAsia"/>
-        </w:rPr>
-      </w:pPr>
-    </w:p>
+    <w:p/>
     <w:p>
       <w:pPr>
         <w:rPr>
@@ -7573,20 +6247,18 @@
             <w:pPr>
               <w:jc w:val="center"/>
             </w:pPr>
-            <w:proofErr w:type="spellStart"/>
             <w:r>
               <w:rPr>
                 <w:rFonts w:hint="eastAsia"/>
               </w:rPr>
               <w:t>유창민</w:t>
             </w:r>
-            <w:proofErr w:type="spellEnd"/>
           </w:p>
         </w:tc>
       </w:tr>
       <w:tr>
         <w:trPr>
-          <w:trHeight w:val="480"/>
+          <w:trHeight w:val="562"/>
         </w:trPr>
         <w:tc>
           <w:tcPr>
@@ -7597,7 +6269,7 @@
               <w:rPr>
                 <w:rFonts w:hint="eastAsia"/>
               </w:rPr>
-              <w:t>11/9</w:t>
+              <w:t>14</w:t>
             </w:r>
           </w:p>
         </w:tc>
@@ -7612,7 +6284,40 @@
               <w:rPr>
                 <w:rFonts w:hint="eastAsia"/>
               </w:rPr>
-              <w:t>리소스 수집</w:t>
+              <w:t>클라)</w:t>
+            </w:r>
+            <w:r>
+              <w:t xml:space="preserve"> </w:t>
+            </w:r>
+          </w:p>
+          <w:p>
+            <w:r>
+              <w:rPr>
+                <w:rFonts w:hint="eastAsia"/>
+              </w:rPr>
+              <w:t>기존 게임 프로젝트</w:t>
+            </w:r>
+          </w:p>
+          <w:p>
+            <w:pPr>
+              <w:rPr>
+                <w:highlight w:val="yellow"/>
+              </w:rPr>
+            </w:pPr>
+            <w:r>
+              <w:rPr>
+                <w:rFonts w:hint="eastAsia"/>
+              </w:rPr>
+              <w:t xml:space="preserve">2008 </w:t>
+            </w:r>
+            <w:r>
+              <w:t xml:space="preserve">-&gt; 2017 </w:t>
+            </w:r>
+            <w:r>
+              <w:rPr>
+                <w:rFonts w:hint="eastAsia"/>
+              </w:rPr>
+              <w:t>리팩토링</w:t>
             </w:r>
           </w:p>
         </w:tc>
@@ -7627,7 +6332,17 @@
               <w:rPr>
                 <w:rFonts w:hint="eastAsia"/>
               </w:rPr>
-              <w:t>리소스 수집</w:t>
+              <w:t>클라)</w:t>
+            </w:r>
+          </w:p>
+          <w:p>
+            <w:r>
+              <w:t>InitSocket(), ConnetToServer(),</w:t>
+            </w:r>
+          </w:p>
+          <w:p>
+            <w:r>
+              <w:t>CloseSocket()</w:t>
             </w:r>
           </w:p>
         </w:tc>
@@ -7642,7 +6357,159 @@
               <w:rPr>
                 <w:rFonts w:hint="eastAsia"/>
               </w:rPr>
-              <w:t>리소스 수집</w:t>
+              <w:t>서버)</w:t>
+            </w:r>
+          </w:p>
+          <w:p>
+            <w:r>
+              <w:rPr>
+                <w:rFonts w:hint="eastAsia"/>
+              </w:rPr>
+              <w:t>InitSocket(),</w:t>
+            </w:r>
+          </w:p>
+          <w:p>
+            <w:r>
+              <w:rPr>
+                <w:rFonts w:hint="eastAsia"/>
+              </w:rPr>
+              <w:t>WaitClient(),</w:t>
+            </w:r>
+          </w:p>
+          <w:p>
+            <w:r>
+              <w:rPr>
+                <w:rFonts w:hint="eastAsia"/>
+              </w:rPr>
+              <w:t>CloseSocket()</w:t>
+            </w:r>
+          </w:p>
+        </w:tc>
+      </w:tr>
+      <w:tr>
+        <w:trPr>
+          <w:trHeight w:val="540"/>
+        </w:trPr>
+        <w:tc>
+          <w:tcPr>
+            <w:tcW w:w="1364" w:type="dxa"/>
+          </w:tcPr>
+          <w:p>
+            <w:r>
+              <w:rPr>
+                <w:rFonts w:hint="eastAsia"/>
+              </w:rPr>
+              <w:t>15</w:t>
+            </w:r>
+          </w:p>
+        </w:tc>
+        <w:tc>
+          <w:tcPr>
+            <w:tcW w:w="2629" w:type="dxa"/>
+            <w:shd w:val="clear" w:color="auto" w:fill="FFF2CC" w:themeFill="accent4" w:themeFillTint="33"/>
+            <w:vAlign w:val="center"/>
+          </w:tcPr>
+          <w:p/>
+        </w:tc>
+        <w:tc>
+          <w:tcPr>
+            <w:tcW w:w="2874" w:type="dxa"/>
+            <w:shd w:val="clear" w:color="auto" w:fill="FFF2CC" w:themeFill="accent4" w:themeFillTint="33"/>
+            <w:vAlign w:val="center"/>
+          </w:tcPr>
+          <w:p>
+            <w:r>
+              <w:rPr>
+                <w:rFonts w:hint="eastAsia"/>
+              </w:rPr>
+              <w:t>클라)</w:t>
+            </w:r>
+          </w:p>
+          <w:p>
+            <w:r>
+              <w:rPr>
+                <w:rFonts w:hint="eastAsia"/>
+              </w:rPr>
+              <w:t>클래스 생성, 함수 정의</w:t>
+            </w:r>
+          </w:p>
+        </w:tc>
+        <w:tc>
+          <w:tcPr>
+            <w:tcW w:w="2874" w:type="dxa"/>
+            <w:shd w:val="clear" w:color="auto" w:fill="FFF2CC" w:themeFill="accent4" w:themeFillTint="33"/>
+            <w:vAlign w:val="center"/>
+          </w:tcPr>
+          <w:p>
+            <w:r>
+              <w:rPr>
+                <w:rFonts w:hint="eastAsia"/>
+              </w:rPr>
+              <w:t>서버)</w:t>
+            </w:r>
+          </w:p>
+          <w:p>
+            <w:r>
+              <w:rPr>
+                <w:rFonts w:hint="eastAsia"/>
+              </w:rPr>
+              <w:t>클래스 생성, 함수 정의</w:t>
+            </w:r>
+          </w:p>
+        </w:tc>
+      </w:tr>
+      <w:tr>
+        <w:trPr>
+          <w:trHeight w:val="566"/>
+        </w:trPr>
+        <w:tc>
+          <w:tcPr>
+            <w:tcW w:w="1364" w:type="dxa"/>
+          </w:tcPr>
+          <w:p>
+            <w:r>
+              <w:rPr>
+                <w:rFonts w:hint="eastAsia"/>
+              </w:rPr>
+              <w:t>16</w:t>
+            </w:r>
+          </w:p>
+        </w:tc>
+        <w:tc>
+          <w:tcPr>
+            <w:tcW w:w="2629" w:type="dxa"/>
+            <w:shd w:val="clear" w:color="auto" w:fill="FFF2CC" w:themeFill="accent4" w:themeFillTint="33"/>
+            <w:vAlign w:val="center"/>
+          </w:tcPr>
+          <w:p/>
+        </w:tc>
+        <w:tc>
+          <w:tcPr>
+            <w:tcW w:w="2874" w:type="dxa"/>
+            <w:shd w:val="clear" w:color="auto" w:fill="FFF2CC" w:themeFill="accent4" w:themeFillTint="33"/>
+            <w:vAlign w:val="center"/>
+          </w:tcPr>
+          <w:p>
+            <w:r>
+              <w:rPr>
+                <w:rFonts w:hint="eastAsia"/>
+              </w:rPr>
+              <w:t>연결확인 및 디버깅</w:t>
+            </w:r>
+          </w:p>
+        </w:tc>
+        <w:tc>
+          <w:tcPr>
+            <w:tcW w:w="2874" w:type="dxa"/>
+            <w:shd w:val="clear" w:color="auto" w:fill="FFF2CC" w:themeFill="accent4" w:themeFillTint="33"/>
+            <w:vAlign w:val="center"/>
+          </w:tcPr>
+          <w:p>
+            <w:r>
+              <w:rPr>
+                <w:rFonts w:hint="eastAsia"/>
+              </w:rPr>
+              <w:t>연결확인 및 디버깅</w:t>
             </w:r>
           </w:p>
         </w:tc>
@@ -7660,605 +6527,28 @@
               <w:rPr>
                 <w:rFonts w:hint="eastAsia"/>
               </w:rPr>
-              <w:t>10</w:t>
+              <w:t>17</w:t>
             </w:r>
           </w:p>
         </w:tc>
         <w:tc>
           <w:tcPr>
             <w:tcW w:w="2629" w:type="dxa"/>
-            <w:shd w:val="clear" w:color="auto" w:fill="FFF2CC" w:themeFill="accent4" w:themeFillTint="33"/>
             <w:vAlign w:val="center"/>
           </w:tcPr>
-          <w:p>
-            <w:proofErr w:type="spellStart"/>
-            <w:r>
-              <w:rPr>
-                <w:rFonts w:hint="eastAsia"/>
-              </w:rPr>
-              <w:t>클라</w:t>
-            </w:r>
-            <w:proofErr w:type="spellEnd"/>
-            <w:r>
-              <w:rPr>
-                <w:rFonts w:hint="eastAsia"/>
-              </w:rPr>
-              <w:t>)</w:t>
-            </w:r>
-            <w:r>
-              <w:t xml:space="preserve"> </w:t>
-            </w:r>
-          </w:p>
-          <w:p>
-            <w:r>
-              <w:rPr>
-                <w:rFonts w:hint="eastAsia"/>
-              </w:rPr>
-              <w:t>기존 게임 프로젝트</w:t>
-            </w:r>
-          </w:p>
-          <w:p>
-            <w:pPr>
-              <w:rPr>
-                <w:highlight w:val="yellow"/>
-              </w:rPr>
-            </w:pPr>
-            <w:r>
-              <w:rPr>
-                <w:rFonts w:hint="eastAsia"/>
-              </w:rPr>
-              <w:t xml:space="preserve">2008 </w:t>
-            </w:r>
-            <w:r>
-              <w:t xml:space="preserve">-&gt; 2017 </w:t>
-            </w:r>
-            <w:proofErr w:type="spellStart"/>
-            <w:r>
-              <w:rPr>
-                <w:rFonts w:hint="eastAsia"/>
-              </w:rPr>
-              <w:t>리팩토링</w:t>
-            </w:r>
-            <w:proofErr w:type="spellEnd"/>
-          </w:p>
+          <w:p/>
         </w:tc>
         <w:tc>
           <w:tcPr>
             <w:tcW w:w="2874" w:type="dxa"/>
-            <w:shd w:val="clear" w:color="auto" w:fill="FFF2CC" w:themeFill="accent4" w:themeFillTint="33"/>
             <w:vAlign w:val="center"/>
           </w:tcPr>
-          <w:p>
-            <w:proofErr w:type="spellStart"/>
-            <w:r>
-              <w:rPr>
-                <w:rFonts w:hint="eastAsia"/>
-              </w:rPr>
-              <w:t>클라</w:t>
-            </w:r>
-            <w:proofErr w:type="spellEnd"/>
-            <w:r>
-              <w:rPr>
-                <w:rFonts w:hint="eastAsia"/>
-              </w:rPr>
-              <w:t>)</w:t>
-            </w:r>
-          </w:p>
-          <w:p>
-            <w:proofErr w:type="spellStart"/>
-            <w:proofErr w:type="gramStart"/>
-            <w:r>
-              <w:t>InitSocket</w:t>
-            </w:r>
-            <w:proofErr w:type="spellEnd"/>
-            <w:r>
-              <w:t>(</w:t>
-            </w:r>
-            <w:proofErr w:type="gramEnd"/>
-            <w:r>
-              <w:t xml:space="preserve">), </w:t>
-            </w:r>
-            <w:proofErr w:type="spellStart"/>
-            <w:r>
-              <w:t>ConnetToServer</w:t>
-            </w:r>
-            <w:proofErr w:type="spellEnd"/>
-            <w:r>
-              <w:t>(),</w:t>
-            </w:r>
-          </w:p>
-          <w:p>
-            <w:proofErr w:type="spellStart"/>
-            <w:proofErr w:type="gramStart"/>
-            <w:r>
-              <w:t>CloseSocket</w:t>
-            </w:r>
-            <w:proofErr w:type="spellEnd"/>
-            <w:r>
-              <w:t>(</w:t>
-            </w:r>
-            <w:proofErr w:type="gramEnd"/>
-            <w:r>
-              <w:t>)</w:t>
-            </w:r>
-          </w:p>
-        </w:tc>
-        <w:tc>
-          <w:tcPr>
-            <w:tcW w:w="2874" w:type="dxa"/>
-            <w:shd w:val="clear" w:color="auto" w:fill="FFF2CC" w:themeFill="accent4" w:themeFillTint="33"/>
-            <w:vAlign w:val="center"/>
-          </w:tcPr>
-          <w:p>
-            <w:r>
-              <w:rPr>
-                <w:rFonts w:hint="eastAsia"/>
-              </w:rPr>
-              <w:t>서버)</w:t>
-            </w:r>
-          </w:p>
-          <w:p>
-            <w:proofErr w:type="spellStart"/>
-            <w:proofErr w:type="gramStart"/>
-            <w:r>
-              <w:rPr>
-                <w:rFonts w:hint="eastAsia"/>
-              </w:rPr>
-              <w:t>InitSocket</w:t>
-            </w:r>
-            <w:proofErr w:type="spellEnd"/>
-            <w:r>
-              <w:rPr>
-                <w:rFonts w:hint="eastAsia"/>
-              </w:rPr>
-              <w:t>(</w:t>
-            </w:r>
-            <w:proofErr w:type="gramEnd"/>
-            <w:r>
-              <w:rPr>
-                <w:rFonts w:hint="eastAsia"/>
-              </w:rPr>
-              <w:t>),</w:t>
-            </w:r>
-          </w:p>
-          <w:p>
-            <w:proofErr w:type="spellStart"/>
-            <w:proofErr w:type="gramStart"/>
-            <w:r>
-              <w:rPr>
-                <w:rFonts w:hint="eastAsia"/>
-              </w:rPr>
-              <w:t>WaitClient</w:t>
-            </w:r>
-            <w:proofErr w:type="spellEnd"/>
-            <w:r>
-              <w:rPr>
-                <w:rFonts w:hint="eastAsia"/>
-              </w:rPr>
-              <w:t>(</w:t>
-            </w:r>
-            <w:proofErr w:type="gramEnd"/>
-            <w:r>
-              <w:rPr>
-                <w:rFonts w:hint="eastAsia"/>
-              </w:rPr>
-              <w:t>),</w:t>
-            </w:r>
-          </w:p>
-          <w:p>
-            <w:proofErr w:type="spellStart"/>
-            <w:proofErr w:type="gramStart"/>
-            <w:r>
-              <w:rPr>
-                <w:rFonts w:hint="eastAsia"/>
-              </w:rPr>
-              <w:t>CloseSocket</w:t>
-            </w:r>
-            <w:proofErr w:type="spellEnd"/>
-            <w:r>
-              <w:rPr>
-                <w:rFonts w:hint="eastAsia"/>
-              </w:rPr>
-              <w:t>(</w:t>
-            </w:r>
-            <w:proofErr w:type="gramEnd"/>
-            <w:r>
-              <w:rPr>
-                <w:rFonts w:hint="eastAsia"/>
-              </w:rPr>
-              <w:t>)</w:t>
-            </w:r>
-          </w:p>
-        </w:tc>
-      </w:tr>
-      <w:tr>
-        <w:trPr>
-          <w:trHeight w:val="560"/>
-        </w:trPr>
-        <w:tc>
-          <w:tcPr>
-            <w:tcW w:w="1364" w:type="dxa"/>
-          </w:tcPr>
-          <w:p>
-            <w:r>
-              <w:rPr>
-                <w:rFonts w:hint="eastAsia"/>
-              </w:rPr>
-              <w:t>11</w:t>
-            </w:r>
-          </w:p>
-        </w:tc>
-        <w:tc>
-          <w:tcPr>
-            <w:tcW w:w="2629" w:type="dxa"/>
-            <w:shd w:val="clear" w:color="auto" w:fill="FFF2CC" w:themeFill="accent4" w:themeFillTint="33"/>
-            <w:vAlign w:val="center"/>
-          </w:tcPr>
-          <w:p>
-            <w:pPr>
-              <w:rPr>
-                <w:highlight w:val="yellow"/>
-              </w:rPr>
-            </w:pPr>
-          </w:p>
+          <w:p/>
         </w:tc>
         <w:tc>
           <w:tcPr>
             <w:tcW w:w="2874" w:type="dxa"/>
             <w:shd w:val="clear" w:color="auto" w:fill="FFFFFF" w:themeFill="background1"/>
-            <w:vAlign w:val="center"/>
-          </w:tcPr>
-          <w:p/>
-        </w:tc>
-        <w:tc>
-          <w:tcPr>
-            <w:tcW w:w="2874" w:type="dxa"/>
-            <w:shd w:val="clear" w:color="auto" w:fill="FFF2CC" w:themeFill="accent4" w:themeFillTint="33"/>
-            <w:vAlign w:val="center"/>
-          </w:tcPr>
-          <w:p>
-            <w:r>
-              <w:rPr>
-                <w:rFonts w:hint="eastAsia"/>
-              </w:rPr>
-              <w:t>서버)</w:t>
-            </w:r>
-          </w:p>
-          <w:p>
-            <w:r>
-              <w:rPr>
-                <w:rFonts w:hint="eastAsia"/>
-              </w:rPr>
-              <w:t>클래스 생성, 함수 정의</w:t>
-            </w:r>
-          </w:p>
-        </w:tc>
-      </w:tr>
-      <w:tr>
-        <w:trPr>
-          <w:trHeight w:val="546"/>
-        </w:trPr>
-        <w:tc>
-          <w:tcPr>
-            <w:tcW w:w="1364" w:type="dxa"/>
-          </w:tcPr>
-          <w:p>
-            <w:r>
-              <w:rPr>
-                <w:rFonts w:hint="eastAsia"/>
-              </w:rPr>
-              <w:t>12</w:t>
-            </w:r>
-          </w:p>
-        </w:tc>
-        <w:tc>
-          <w:tcPr>
-            <w:tcW w:w="2629" w:type="dxa"/>
-            <w:shd w:val="clear" w:color="auto" w:fill="FFF2CC" w:themeFill="accent4" w:themeFillTint="33"/>
-            <w:vAlign w:val="center"/>
-          </w:tcPr>
-          <w:p>
-            <w:pPr>
-              <w:rPr>
-                <w:highlight w:val="yellow"/>
-              </w:rPr>
-            </w:pPr>
-          </w:p>
-        </w:tc>
-        <w:tc>
-          <w:tcPr>
-            <w:tcW w:w="2874" w:type="dxa"/>
-            <w:shd w:val="clear" w:color="auto" w:fill="FFF2CC" w:themeFill="accent4" w:themeFillTint="33"/>
-            <w:vAlign w:val="center"/>
-          </w:tcPr>
-          <w:p>
-            <w:proofErr w:type="spellStart"/>
-            <w:r>
-              <w:rPr>
-                <w:rFonts w:hint="eastAsia"/>
-              </w:rPr>
-              <w:t>클라</w:t>
-            </w:r>
-            <w:proofErr w:type="spellEnd"/>
-            <w:r>
-              <w:rPr>
-                <w:rFonts w:hint="eastAsia"/>
-              </w:rPr>
-              <w:t>)</w:t>
-            </w:r>
-          </w:p>
-          <w:p>
-            <w:r>
-              <w:rPr>
-                <w:rFonts w:hint="eastAsia"/>
-              </w:rPr>
-              <w:t>클래스 생성, 함수 정의</w:t>
-            </w:r>
-          </w:p>
-        </w:tc>
-        <w:tc>
-          <w:tcPr>
-            <w:tcW w:w="2874" w:type="dxa"/>
-            <w:shd w:val="clear" w:color="auto" w:fill="FFFFFF" w:themeFill="background1"/>
-            <w:vAlign w:val="center"/>
-          </w:tcPr>
-          <w:p/>
-        </w:tc>
-      </w:tr>
-      <w:tr>
-        <w:trPr>
-          <w:trHeight w:val="554"/>
-        </w:trPr>
-        <w:tc>
-          <w:tcPr>
-            <w:tcW w:w="1364" w:type="dxa"/>
-          </w:tcPr>
-          <w:p>
-            <w:r>
-              <w:rPr>
-                <w:rFonts w:hint="eastAsia"/>
-              </w:rPr>
-              <w:t>13</w:t>
-            </w:r>
-          </w:p>
-        </w:tc>
-        <w:tc>
-          <w:tcPr>
-            <w:tcW w:w="2629" w:type="dxa"/>
-            <w:vAlign w:val="center"/>
-          </w:tcPr>
-          <w:p>
-            <w:pPr>
-              <w:rPr>
-                <w:color w:val="FF0000"/>
-                <w:highlight w:val="yellow"/>
-              </w:rPr>
-            </w:pPr>
-          </w:p>
-        </w:tc>
-        <w:tc>
-          <w:tcPr>
-            <w:tcW w:w="2874" w:type="dxa"/>
-            <w:vAlign w:val="center"/>
-          </w:tcPr>
-          <w:p/>
-        </w:tc>
-        <w:tc>
-          <w:tcPr>
-            <w:tcW w:w="2874" w:type="dxa"/>
-            <w:vAlign w:val="center"/>
-          </w:tcPr>
-          <w:p/>
-        </w:tc>
-      </w:tr>
-      <w:tr>
-        <w:trPr>
-          <w:trHeight w:val="562"/>
-        </w:trPr>
-        <w:tc>
-          <w:tcPr>
-            <w:tcW w:w="1364" w:type="dxa"/>
-          </w:tcPr>
-          <w:p>
-            <w:r>
-              <w:rPr>
-                <w:rFonts w:hint="eastAsia"/>
-              </w:rPr>
-              <w:t>14</w:t>
-            </w:r>
-          </w:p>
-        </w:tc>
-        <w:tc>
-          <w:tcPr>
-            <w:tcW w:w="2629" w:type="dxa"/>
-            <w:vAlign w:val="center"/>
-          </w:tcPr>
-          <w:p/>
-        </w:tc>
-        <w:tc>
-          <w:tcPr>
-            <w:tcW w:w="2874" w:type="dxa"/>
-            <w:vAlign w:val="center"/>
-          </w:tcPr>
-          <w:p/>
-        </w:tc>
-        <w:tc>
-          <w:tcPr>
-            <w:tcW w:w="2874" w:type="dxa"/>
-            <w:vAlign w:val="center"/>
-          </w:tcPr>
-          <w:p/>
-        </w:tc>
-      </w:tr>
-      <w:tr>
-        <w:trPr>
-          <w:trHeight w:val="540"/>
-        </w:trPr>
-        <w:tc>
-          <w:tcPr>
-            <w:tcW w:w="1364" w:type="dxa"/>
-          </w:tcPr>
-          <w:p>
-            <w:r>
-              <w:rPr>
-                <w:rFonts w:hint="eastAsia"/>
-              </w:rPr>
-              <w:t>15</w:t>
-            </w:r>
-          </w:p>
-        </w:tc>
-        <w:tc>
-          <w:tcPr>
-            <w:tcW w:w="2629" w:type="dxa"/>
-            <w:shd w:val="clear" w:color="auto" w:fill="FFF2CC" w:themeFill="accent4" w:themeFillTint="33"/>
-            <w:vAlign w:val="center"/>
-          </w:tcPr>
-          <w:p>
-            <w:r>
-              <w:rPr>
-                <w:rFonts w:hint="eastAsia"/>
-              </w:rPr>
-              <w:t>연결확인 및 디버깅</w:t>
-            </w:r>
-          </w:p>
-        </w:tc>
-        <w:tc>
-          <w:tcPr>
-            <w:tcW w:w="2874" w:type="dxa"/>
-            <w:shd w:val="clear" w:color="auto" w:fill="FFF2CC" w:themeFill="accent4" w:themeFillTint="33"/>
-            <w:vAlign w:val="center"/>
-          </w:tcPr>
-          <w:p>
-            <w:r>
-              <w:rPr>
-                <w:rFonts w:hint="eastAsia"/>
-              </w:rPr>
-              <w:t>연결확인 및 디버깅</w:t>
-            </w:r>
-          </w:p>
-        </w:tc>
-        <w:tc>
-          <w:tcPr>
-            <w:tcW w:w="2874" w:type="dxa"/>
-            <w:shd w:val="clear" w:color="auto" w:fill="FFF2CC" w:themeFill="accent4" w:themeFillTint="33"/>
-            <w:vAlign w:val="center"/>
-          </w:tcPr>
-          <w:p>
-            <w:r>
-              <w:rPr>
-                <w:rFonts w:hint="eastAsia"/>
-              </w:rPr>
-              <w:t>연결확인 및 디버깅</w:t>
-            </w:r>
-          </w:p>
-        </w:tc>
-      </w:tr>
-      <w:tr>
-        <w:trPr>
-          <w:trHeight w:val="566"/>
-        </w:trPr>
-        <w:tc>
-          <w:tcPr>
-            <w:tcW w:w="1364" w:type="dxa"/>
-          </w:tcPr>
-          <w:p>
-            <w:r>
-              <w:rPr>
-                <w:rFonts w:hint="eastAsia"/>
-              </w:rPr>
-              <w:t>16</w:t>
-            </w:r>
-          </w:p>
-        </w:tc>
-        <w:tc>
-          <w:tcPr>
-            <w:tcW w:w="2629" w:type="dxa"/>
-            <w:shd w:val="clear" w:color="auto" w:fill="FFF2CC" w:themeFill="accent4" w:themeFillTint="33"/>
-            <w:vAlign w:val="center"/>
-          </w:tcPr>
-          <w:p/>
-        </w:tc>
-        <w:tc>
-          <w:tcPr>
-            <w:tcW w:w="2874" w:type="dxa"/>
-            <w:shd w:val="clear" w:color="auto" w:fill="FFF2CC" w:themeFill="accent4" w:themeFillTint="33"/>
-            <w:vAlign w:val="center"/>
-          </w:tcPr>
-          <w:p/>
-        </w:tc>
-        <w:tc>
-          <w:tcPr>
-            <w:tcW w:w="2874" w:type="dxa"/>
-            <w:shd w:val="clear" w:color="auto" w:fill="FFF2CC" w:themeFill="accent4" w:themeFillTint="33"/>
-            <w:vAlign w:val="center"/>
-          </w:tcPr>
-          <w:p>
-            <w:r>
-              <w:rPr>
-                <w:rFonts w:hint="eastAsia"/>
-              </w:rPr>
-              <w:t>서버)</w:t>
-            </w:r>
-          </w:p>
-          <w:p>
-            <w:r>
-              <w:rPr>
-                <w:rFonts w:hint="eastAsia"/>
-              </w:rPr>
-              <w:t>Player(</w:t>
-            </w:r>
-            <w:proofErr w:type="gramStart"/>
-            <w:r>
-              <w:rPr>
-                <w:rFonts w:hint="eastAsia"/>
-              </w:rPr>
-              <w:t>),Enemy</w:t>
-            </w:r>
-            <w:proofErr w:type="gramEnd"/>
-            <w:r>
-              <w:rPr>
-                <w:rFonts w:hint="eastAsia"/>
-              </w:rPr>
-              <w:t>()</w:t>
-            </w:r>
-          </w:p>
-        </w:tc>
-      </w:tr>
-      <w:tr>
-        <w:trPr>
-          <w:trHeight w:val="558"/>
-        </w:trPr>
-        <w:tc>
-          <w:tcPr>
-            <w:tcW w:w="1364" w:type="dxa"/>
-          </w:tcPr>
-          <w:p>
-            <w:r>
-              <w:rPr>
-                <w:rFonts w:hint="eastAsia"/>
-              </w:rPr>
-              <w:t>17</w:t>
-            </w:r>
-          </w:p>
-        </w:tc>
-        <w:tc>
-          <w:tcPr>
-            <w:tcW w:w="2629" w:type="dxa"/>
-            <w:vAlign w:val="center"/>
-          </w:tcPr>
-          <w:p/>
-        </w:tc>
-        <w:tc>
-          <w:tcPr>
-            <w:tcW w:w="2874" w:type="dxa"/>
-            <w:vAlign w:val="center"/>
-          </w:tcPr>
-          <w:p/>
-        </w:tc>
-        <w:tc>
-          <w:tcPr>
-            <w:tcW w:w="2874" w:type="dxa"/>
-            <w:shd w:val="clear" w:color="auto" w:fill="FFF2CC" w:themeFill="accent4" w:themeFillTint="33"/>
             <w:vAlign w:val="center"/>
           </w:tcPr>
           <w:p/>
@@ -8277,7 +6567,6 @@
               <w:rPr>
                 <w:rFonts w:hint="eastAsia"/>
               </w:rPr>
-              <w:lastRenderedPageBreak/>
               <w:t>18</w:t>
             </w:r>
           </w:p>
@@ -8296,41 +6585,19 @@
             <w:vAlign w:val="center"/>
           </w:tcPr>
           <w:p>
-            <w:proofErr w:type="spellStart"/>
-            <w:r>
-              <w:rPr>
-                <w:rFonts w:hint="eastAsia"/>
-              </w:rPr>
-              <w:t>클라</w:t>
-            </w:r>
-            <w:proofErr w:type="spellEnd"/>
-            <w:r>
-              <w:rPr>
-                <w:rFonts w:hint="eastAsia"/>
-              </w:rPr>
-              <w:t>)</w:t>
-            </w:r>
-          </w:p>
-          <w:p>
-            <w:r>
-              <w:rPr>
-                <w:rFonts w:hint="eastAsia"/>
-              </w:rPr>
-              <w:t>Player(</w:t>
-            </w:r>
-            <w:proofErr w:type="gramStart"/>
-            <w:r>
-              <w:rPr>
-                <w:rFonts w:hint="eastAsia"/>
-              </w:rPr>
-              <w:t>),Enemy</w:t>
-            </w:r>
-            <w:proofErr w:type="gramEnd"/>
-            <w:r>
-              <w:rPr>
-                <w:rFonts w:hint="eastAsia"/>
-              </w:rPr>
-              <w:t>()</w:t>
+            <w:r>
+              <w:rPr>
+                <w:rFonts w:hint="eastAsia"/>
+              </w:rPr>
+              <w:t>클라)</w:t>
+            </w:r>
+          </w:p>
+          <w:p>
+            <w:r>
+              <w:rPr>
+                <w:rFonts w:hint="eastAsia"/>
+              </w:rPr>
+              <w:t>Player(),Enemy()</w:t>
             </w:r>
           </w:p>
         </w:tc>
@@ -8341,29 +6608,19 @@
             <w:vAlign w:val="center"/>
           </w:tcPr>
           <w:p>
-            <w:proofErr w:type="spellStart"/>
-            <w:r>
-              <w:rPr>
-                <w:rFonts w:hint="eastAsia"/>
-              </w:rPr>
-              <w:t>클라</w:t>
-            </w:r>
-            <w:proofErr w:type="spellEnd"/>
-            <w:r>
-              <w:rPr>
-                <w:rFonts w:hint="eastAsia"/>
-              </w:rPr>
-              <w:t>)</w:t>
-            </w:r>
-          </w:p>
-          <w:p>
-            <w:proofErr w:type="gramStart"/>
-            <w:r>
-              <w:t>Bullet(</w:t>
-            </w:r>
-            <w:proofErr w:type="gramEnd"/>
-            <w:r>
-              <w:t>), Tile()</w:t>
+            <w:r>
+              <w:rPr>
+                <w:rFonts w:hint="eastAsia"/>
+              </w:rPr>
+              <w:t>서버)</w:t>
+            </w:r>
+          </w:p>
+          <w:p>
+            <w:r>
+              <w:rPr>
+                <w:rFonts w:hint="eastAsia"/>
+              </w:rPr>
+              <w:t>Player(),Enemy()</w:t>
             </w:r>
           </w:p>
         </w:tc>
@@ -8400,13 +6657,8 @@
             </w:r>
           </w:p>
           <w:p>
-            <w:proofErr w:type="gramStart"/>
-            <w:r>
-              <w:t>Bullet(</w:t>
-            </w:r>
-            <w:proofErr w:type="gramEnd"/>
-            <w:r>
-              <w:t>), Tile()</w:t>
+            <w:r>
+              <w:t>Bullet(), Tile()</w:t>
             </w:r>
           </w:p>
         </w:tc>
@@ -8424,7 +6676,19 @@
             <w:shd w:val="clear" w:color="auto" w:fill="FFF2CC" w:themeFill="accent4" w:themeFillTint="33"/>
             <w:vAlign w:val="center"/>
           </w:tcPr>
-          <w:p/>
+          <w:p>
+            <w:r>
+              <w:rPr>
+                <w:rFonts w:hint="eastAsia"/>
+              </w:rPr>
+              <w:t>클라)</w:t>
+            </w:r>
+          </w:p>
+          <w:p>
+            <w:r>
+              <w:t>Bullet(), Tile()</w:t>
+            </w:r>
+          </w:p>
         </w:tc>
       </w:tr>
       <w:tr>
@@ -8520,6 +6784,7 @@
               <w:rPr>
                 <w:rFonts w:hint="eastAsia"/>
               </w:rPr>
+              <w:lastRenderedPageBreak/>
               <w:t>22</w:t>
             </w:r>
           </w:p>
@@ -8595,14 +6860,18 @@
             <w:vAlign w:val="center"/>
           </w:tcPr>
           <w:p>
-            <w:proofErr w:type="spellStart"/>
             <w:r>
               <w:rPr>
                 <w:rFonts w:hint="eastAsia"/>
               </w:rPr>
               <w:t>클라</w:t>
             </w:r>
-            <w:proofErr w:type="spellEnd"/>
+            <w:r>
+              <w:rPr>
+                <w:rFonts w:hint="eastAsia"/>
+              </w:rPr>
+              <w:t>&amp;서버</w:t>
+            </w:r>
             <w:r>
               <w:rPr>
                 <w:rFonts w:hint="eastAsia"/>
@@ -8611,27 +6880,19 @@
             </w:r>
           </w:p>
           <w:p>
-            <w:proofErr w:type="spellStart"/>
-            <w:proofErr w:type="gramStart"/>
-            <w:r>
-              <w:rPr>
-                <w:rFonts w:hint="eastAsia"/>
-              </w:rPr>
-              <w:t>RecvThread</w:t>
-            </w:r>
-            <w:proofErr w:type="spellEnd"/>
-            <w:r>
-              <w:rPr>
-                <w:rFonts w:hint="eastAsia"/>
-              </w:rPr>
-              <w:t>(</w:t>
-            </w:r>
-            <w:proofErr w:type="gramEnd"/>
-            <w:r>
-              <w:rPr>
-                <w:rFonts w:hint="eastAsia"/>
-              </w:rPr>
-              <w:t>)</w:t>
+            <w:r>
+              <w:rPr>
+                <w:rFonts w:hint="eastAsia"/>
+              </w:rPr>
+              <w:t>RecvThread()</w:t>
+            </w:r>
+          </w:p>
+          <w:p>
+            <w:r>
+              <w:rPr>
+                <w:rFonts w:hint="eastAsia"/>
+              </w:rPr>
+              <w:t>SendThread()</w:t>
             </w:r>
           </w:p>
         </w:tc>
@@ -8641,7 +6902,36 @@
             <w:shd w:val="clear" w:color="auto" w:fill="FFF2CC" w:themeFill="accent4" w:themeFillTint="33"/>
             <w:vAlign w:val="center"/>
           </w:tcPr>
-          <w:p/>
+          <w:p>
+            <w:r>
+              <w:rPr>
+                <w:rFonts w:hint="eastAsia"/>
+              </w:rPr>
+              <w:t>클라&amp;</w:t>
+            </w:r>
+            <w:r>
+              <w:rPr>
+                <w:rFonts w:hint="eastAsia"/>
+              </w:rPr>
+              <w:t>서버)</w:t>
+            </w:r>
+          </w:p>
+          <w:p>
+            <w:r>
+              <w:rPr>
+                <w:rFonts w:hint="eastAsia"/>
+              </w:rPr>
+              <w:t>SendThread()</w:t>
+            </w:r>
+          </w:p>
+          <w:p>
+            <w:r>
+              <w:rPr>
+                <w:rFonts w:hint="eastAsia"/>
+              </w:rPr>
+              <w:t>RecvThread()</w:t>
+            </w:r>
+          </w:p>
         </w:tc>
       </w:tr>
       <w:tr>
@@ -8664,59 +6954,10 @@
         <w:tc>
           <w:tcPr>
             <w:tcW w:w="2629" w:type="dxa"/>
-            <w:shd w:val="clear" w:color="auto" w:fill="FFF2CC" w:themeFill="accent4" w:themeFillTint="33"/>
+            <w:shd w:val="clear" w:color="auto" w:fill="FFFFFF" w:themeFill="background1"/>
             <w:vAlign w:val="center"/>
           </w:tcPr>
-          <w:p>
-            <w:r>
-              <w:rPr>
-                <w:rFonts w:hint="eastAsia"/>
-              </w:rPr>
-              <w:t>서버) 충돌체크</w:t>
-            </w:r>
-          </w:p>
-          <w:p>
-            <w:proofErr w:type="spellStart"/>
-            <w:proofErr w:type="gramStart"/>
-            <w:r>
-              <w:rPr>
-                <w:rFonts w:hint="eastAsia"/>
-              </w:rPr>
-              <w:t>Bullet</w:t>
-            </w:r>
-            <w:r>
-              <w:t>ToTank</w:t>
-            </w:r>
-            <w:proofErr w:type="spellEnd"/>
-            <w:r>
-              <w:rPr>
-                <w:rFonts w:hint="eastAsia"/>
-              </w:rPr>
-              <w:t>(</w:t>
-            </w:r>
-            <w:proofErr w:type="gramEnd"/>
-            <w:r>
-              <w:rPr>
-                <w:rFonts w:hint="eastAsia"/>
-              </w:rPr>
-              <w:t>),</w:t>
-            </w:r>
-          </w:p>
-          <w:p>
-            <w:proofErr w:type="spellStart"/>
-            <w:proofErr w:type="gramStart"/>
-            <w:r>
-              <w:t>TankToTile</w:t>
-            </w:r>
-            <w:proofErr w:type="spellEnd"/>
-            <w:r>
-              <w:t>(</w:t>
-            </w:r>
-            <w:proofErr w:type="gramEnd"/>
-            <w:r>
-              <w:t>)</w:t>
-            </w:r>
-          </w:p>
+          <w:p/>
         </w:tc>
         <w:tc>
           <w:tcPr>
@@ -8729,7 +6970,7 @@
         <w:tc>
           <w:tcPr>
             <w:tcW w:w="2874" w:type="dxa"/>
-            <w:shd w:val="clear" w:color="auto" w:fill="FFFFFF" w:themeFill="background1"/>
+            <w:shd w:val="clear" w:color="auto" w:fill="FFF2CC" w:themeFill="accent4" w:themeFillTint="33"/>
             <w:vAlign w:val="center"/>
           </w:tcPr>
           <w:p/>
@@ -8755,6 +6996,39 @@
         <w:tc>
           <w:tcPr>
             <w:tcW w:w="2629" w:type="dxa"/>
+            <w:shd w:val="clear" w:color="auto" w:fill="FFF2CC" w:themeFill="accent4" w:themeFillTint="33"/>
+            <w:vAlign w:val="center"/>
+          </w:tcPr>
+          <w:p>
+            <w:r>
+              <w:rPr>
+                <w:rFonts w:hint="eastAsia"/>
+              </w:rPr>
+              <w:t>클라)</w:t>
+            </w:r>
+          </w:p>
+          <w:p>
+            <w:r>
+              <w:rPr>
+                <w:rFonts w:hint="eastAsia"/>
+              </w:rPr>
+              <w:t>ClientMan</w:t>
+            </w:r>
+            <w:r>
+              <w:t>a</w:t>
+            </w:r>
+            <w:r>
+              <w:rPr>
+                <w:rFonts w:hint="eastAsia"/>
+              </w:rPr>
+              <w:t>ger()</w:t>
+            </w:r>
+          </w:p>
+          <w:p/>
+        </w:tc>
+        <w:tc>
+          <w:tcPr>
+            <w:tcW w:w="2874" w:type="dxa"/>
             <w:shd w:val="clear" w:color="auto" w:fill="FFFFFF" w:themeFill="background1"/>
             <w:vAlign w:val="center"/>
           </w:tcPr>
@@ -8766,64 +7040,20 @@
             <w:shd w:val="clear" w:color="auto" w:fill="FFF2CC" w:themeFill="accent4" w:themeFillTint="33"/>
             <w:vAlign w:val="center"/>
           </w:tcPr>
+          <w:p>
+            <w:r>
+              <w:rPr>
+                <w:rFonts w:hint="eastAsia"/>
+              </w:rPr>
+              <w:t>서버)</w:t>
+            </w:r>
+          </w:p>
+          <w:p>
+            <w:r>
+              <w:t>ServerManager()</w:t>
+            </w:r>
+          </w:p>
           <w:p/>
-        </w:tc>
-        <w:tc>
-          <w:tcPr>
-            <w:tcW w:w="2874" w:type="dxa"/>
-            <w:shd w:val="clear" w:color="auto" w:fill="FFF2CC" w:themeFill="accent4" w:themeFillTint="33"/>
-            <w:vAlign w:val="center"/>
-          </w:tcPr>
-          <w:p>
-            <w:r>
-              <w:rPr>
-                <w:rFonts w:hint="eastAsia"/>
-              </w:rPr>
-              <w:t>서버) 충돌체크</w:t>
-            </w:r>
-          </w:p>
-          <w:p>
-            <w:proofErr w:type="spellStart"/>
-            <w:proofErr w:type="gramStart"/>
-            <w:r>
-              <w:t>B</w:t>
-            </w:r>
-            <w:r>
-              <w:rPr>
-                <w:rFonts w:hint="eastAsia"/>
-              </w:rPr>
-              <w:t>ulletToBullet</w:t>
-            </w:r>
-            <w:proofErr w:type="spellEnd"/>
-            <w:r>
-              <w:rPr>
-                <w:rFonts w:hint="eastAsia"/>
-              </w:rPr>
-              <w:t>(</w:t>
-            </w:r>
-            <w:proofErr w:type="gramEnd"/>
-            <w:r>
-              <w:rPr>
-                <w:rFonts w:hint="eastAsia"/>
-              </w:rPr>
-              <w:t>),</w:t>
-            </w:r>
-          </w:p>
-          <w:p>
-            <w:proofErr w:type="spellStart"/>
-            <w:proofErr w:type="gramStart"/>
-            <w:r>
-              <w:t>BulletToTile</w:t>
-            </w:r>
-            <w:proofErr w:type="spellEnd"/>
-            <w:r>
-              <w:t>(</w:t>
-            </w:r>
-            <w:proofErr w:type="gramEnd"/>
-            <w:r>
-              <w:t>)</w:t>
-            </w:r>
-          </w:p>
         </w:tc>
       </w:tr>
       <w:tr>
@@ -8849,56 +7079,7 @@
             <w:shd w:val="clear" w:color="auto" w:fill="FFF2CC" w:themeFill="accent4" w:themeFillTint="33"/>
             <w:vAlign w:val="center"/>
           </w:tcPr>
-          <w:p>
-            <w:r>
-              <w:rPr>
-                <w:rFonts w:hint="eastAsia"/>
-              </w:rPr>
-              <w:t>서버) 충돌체크</w:t>
-            </w:r>
-          </w:p>
-          <w:p>
-            <w:proofErr w:type="spellStart"/>
-            <w:proofErr w:type="gramStart"/>
-            <w:r>
-              <w:rPr>
-                <w:rFonts w:hint="eastAsia"/>
-              </w:rPr>
-              <w:t>Bullet</w:t>
-            </w:r>
-            <w:r>
-              <w:t>ToTank</w:t>
-            </w:r>
-            <w:proofErr w:type="spellEnd"/>
-            <w:r>
-              <w:rPr>
-                <w:rFonts w:hint="eastAsia"/>
-              </w:rPr>
-              <w:t>(</w:t>
-            </w:r>
-            <w:proofErr w:type="gramEnd"/>
-            <w:r>
-              <w:rPr>
-                <w:rFonts w:hint="eastAsia"/>
-              </w:rPr>
-              <w:t>),</w:t>
-            </w:r>
-          </w:p>
-          <w:p>
-            <w:proofErr w:type="spellStart"/>
-            <w:proofErr w:type="gramStart"/>
-            <w:r>
-              <w:t>TankToTile</w:t>
-            </w:r>
-            <w:proofErr w:type="spellEnd"/>
-            <w:r>
-              <w:t>(</w:t>
-            </w:r>
-            <w:proofErr w:type="gramEnd"/>
-            <w:r>
-              <w:t>)</w:t>
-            </w:r>
-          </w:p>
+          <w:p/>
         </w:tc>
         <w:tc>
           <w:tcPr>
@@ -8937,6 +7118,7 @@
         <w:tc>
           <w:tcPr>
             <w:tcW w:w="2629" w:type="dxa"/>
+            <w:shd w:val="clear" w:color="auto" w:fill="FFFFFF" w:themeFill="background1"/>
             <w:vAlign w:val="center"/>
           </w:tcPr>
           <w:p/>
@@ -8987,41 +7169,10 @@
         <w:tc>
           <w:tcPr>
             <w:tcW w:w="2874" w:type="dxa"/>
-            <w:shd w:val="clear" w:color="auto" w:fill="FFF2CC" w:themeFill="accent4" w:themeFillTint="33"/>
+            <w:shd w:val="clear" w:color="auto" w:fill="FFFFFF" w:themeFill="background1"/>
             <w:vAlign w:val="center"/>
           </w:tcPr>
-          <w:p>
-            <w:r>
-              <w:rPr>
-                <w:rFonts w:hint="eastAsia"/>
-              </w:rPr>
-              <w:t>서버)</w:t>
-            </w:r>
-          </w:p>
-          <w:p>
-            <w:proofErr w:type="spellStart"/>
-            <w:proofErr w:type="gramStart"/>
-            <w:r>
-              <w:rPr>
-                <w:rFonts w:hint="eastAsia"/>
-              </w:rPr>
-              <w:t>SendThread</w:t>
-            </w:r>
-            <w:proofErr w:type="spellEnd"/>
-            <w:r>
-              <w:rPr>
-                <w:rFonts w:hint="eastAsia"/>
-              </w:rPr>
-              <w:t>(</w:t>
-            </w:r>
-            <w:proofErr w:type="gramEnd"/>
-            <w:r>
-              <w:rPr>
-                <w:rFonts w:hint="eastAsia"/>
-              </w:rPr>
-              <w:t>)</w:t>
-            </w:r>
-          </w:p>
+          <w:p/>
         </w:tc>
         <w:tc>
           <w:tcPr>
@@ -9055,55 +7206,51 @@
             <w:vAlign w:val="center"/>
           </w:tcPr>
           <w:p>
-            <w:proofErr w:type="spellStart"/>
-            <w:r>
-              <w:rPr>
-                <w:rFonts w:hint="eastAsia"/>
-              </w:rPr>
-              <w:t>클라</w:t>
-            </w:r>
-            <w:proofErr w:type="spellEnd"/>
-            <w:r>
-              <w:rPr>
-                <w:rFonts w:hint="eastAsia"/>
-              </w:rPr>
-              <w:t>)</w:t>
-            </w:r>
-          </w:p>
-          <w:p>
-            <w:proofErr w:type="spellStart"/>
-            <w:proofErr w:type="gramStart"/>
-            <w:r>
-              <w:rPr>
-                <w:rFonts w:hint="eastAsia"/>
-              </w:rPr>
-              <w:t>ClientMan</w:t>
-            </w:r>
-            <w:r>
-              <w:t>a</w:t>
-            </w:r>
-            <w:r>
-              <w:rPr>
-                <w:rFonts w:hint="eastAsia"/>
-              </w:rPr>
-              <w:t>ger</w:t>
-            </w:r>
-            <w:proofErr w:type="spellEnd"/>
-            <w:r>
-              <w:rPr>
-                <w:rFonts w:hint="eastAsia"/>
-              </w:rPr>
-              <w:t>(</w:t>
-            </w:r>
-            <w:proofErr w:type="gramEnd"/>
-            <w:r>
-              <w:rPr>
-                <w:rFonts w:hint="eastAsia"/>
-              </w:rPr>
-              <w:t>)</w:t>
-            </w:r>
-          </w:p>
-          <w:p/>
+            <w:r>
+              <w:rPr>
+                <w:rFonts w:hint="eastAsia"/>
+              </w:rPr>
+              <w:t>서버) 충돌체크</w:t>
+            </w:r>
+          </w:p>
+          <w:p>
+            <w:r>
+              <w:rPr>
+                <w:rFonts w:hint="eastAsia"/>
+              </w:rPr>
+              <w:t>Bullet</w:t>
+            </w:r>
+            <w:r>
+              <w:t>ToTank</w:t>
+            </w:r>
+            <w:r>
+              <w:rPr>
+                <w:rFonts w:hint="eastAsia"/>
+              </w:rPr>
+              <w:t>(),</w:t>
+            </w:r>
+          </w:p>
+          <w:p>
+            <w:r>
+              <w:t>TankToTile()</w:t>
+            </w:r>
+          </w:p>
+          <w:p>
+            <w:r>
+              <w:t>B</w:t>
+            </w:r>
+            <w:r>
+              <w:rPr>
+                <w:rFonts w:hint="eastAsia"/>
+              </w:rPr>
+              <w:t>ulletToBullet(),</w:t>
+            </w:r>
+          </w:p>
+          <w:p>
+            <w:r>
+              <w:t>BulletToTile()</w:t>
+            </w:r>
+          </w:p>
         </w:tc>
         <w:tc>
           <w:tcPr>
@@ -9111,7 +7258,52 @@
             <w:shd w:val="clear" w:color="auto" w:fill="FFF2CC" w:themeFill="accent4" w:themeFillTint="33"/>
             <w:vAlign w:val="center"/>
           </w:tcPr>
-          <w:p/>
+          <w:p>
+            <w:r>
+              <w:rPr>
+                <w:rFonts w:hint="eastAsia"/>
+              </w:rPr>
+              <w:t>서버) 충돌체크</w:t>
+            </w:r>
+          </w:p>
+          <w:p>
+            <w:r>
+              <w:rPr>
+                <w:rFonts w:hint="eastAsia"/>
+              </w:rPr>
+              <w:t>Bullet</w:t>
+            </w:r>
+            <w:r>
+              <w:t>ToTank</w:t>
+            </w:r>
+            <w:r>
+              <w:rPr>
+                <w:rFonts w:hint="eastAsia"/>
+              </w:rPr>
+              <w:t>(),</w:t>
+            </w:r>
+          </w:p>
+          <w:p>
+            <w:r>
+              <w:t>TankToTile()</w:t>
+            </w:r>
+          </w:p>
+          <w:p>
+            <w:r>
+              <w:t>B</w:t>
+            </w:r>
+            <w:r>
+              <w:rPr>
+                <w:rFonts w:hint="eastAsia"/>
+              </w:rPr>
+              <w:t>ulletToBullet(),</w:t>
+            </w:r>
+          </w:p>
+          <w:p>
+            <w:r>
+              <w:t>BulletToTile()</w:t>
+            </w:r>
+          </w:p>
         </w:tc>
         <w:tc>
           <w:tcPr>
@@ -9124,25 +7316,47 @@
               <w:rPr>
                 <w:rFonts w:hint="eastAsia"/>
               </w:rPr>
-              <w:t>서버)</w:t>
-            </w:r>
-          </w:p>
-          <w:p>
-            <w:proofErr w:type="spellStart"/>
-            <w:proofErr w:type="gramStart"/>
-            <w:r>
-              <w:t>ServerManager</w:t>
-            </w:r>
-            <w:proofErr w:type="spellEnd"/>
-            <w:r>
-              <w:t>(</w:t>
-            </w:r>
-            <w:proofErr w:type="gramEnd"/>
-            <w:r>
-              <w:t>)</w:t>
-            </w:r>
-          </w:p>
-          <w:p/>
+              <w:t>서버) 충돌체크</w:t>
+            </w:r>
+          </w:p>
+          <w:p>
+            <w:r>
+              <w:rPr>
+                <w:rFonts w:hint="eastAsia"/>
+              </w:rPr>
+              <w:t>Bullet</w:t>
+            </w:r>
+            <w:r>
+              <w:t>ToTank</w:t>
+            </w:r>
+            <w:r>
+              <w:rPr>
+                <w:rFonts w:hint="eastAsia"/>
+              </w:rPr>
+              <w:t>(),</w:t>
+            </w:r>
+          </w:p>
+          <w:p>
+            <w:r>
+              <w:t>TankToTile()</w:t>
+            </w:r>
+          </w:p>
+          <w:p>
+            <w:r>
+              <w:t>B</w:t>
+            </w:r>
+            <w:r>
+              <w:rPr>
+                <w:rFonts w:hint="eastAsia"/>
+              </w:rPr>
+              <w:t>ulletToBullet(),</w:t>
+            </w:r>
+          </w:p>
+          <w:p>
+            <w:r>
+              <w:t>BulletToTile()</w:t>
+            </w:r>
+          </w:p>
         </w:tc>
       </w:tr>
       <w:tr>
@@ -9216,7 +7430,10 @@
             <w:tcW w:w="2874" w:type="dxa"/>
             <w:vAlign w:val="center"/>
           </w:tcPr>
-          <w:p/>
+          <w:p>
+            <w:bookmarkStart w:id="0" w:name="_GoBack"/>
+            <w:bookmarkEnd w:id="0"/>
+          </w:p>
         </w:tc>
         <w:tc>
           <w:tcPr>
@@ -9394,19 +7611,11 @@
             <w:vAlign w:val="center"/>
           </w:tcPr>
           <w:p>
-            <w:proofErr w:type="spellStart"/>
-            <w:r>
-              <w:rPr>
-                <w:rFonts w:hint="eastAsia"/>
-              </w:rPr>
-              <w:t>클라</w:t>
-            </w:r>
-            <w:proofErr w:type="spellEnd"/>
-            <w:r>
-              <w:rPr>
-                <w:rFonts w:hint="eastAsia"/>
-              </w:rPr>
-              <w:t>)</w:t>
+            <w:r>
+              <w:rPr>
+                <w:rFonts w:hint="eastAsia"/>
+              </w:rPr>
+              <w:t>클라)</w:t>
             </w:r>
           </w:p>
           <w:p>
@@ -9448,19 +7657,11 @@
             <w:vAlign w:val="center"/>
           </w:tcPr>
           <w:p>
-            <w:proofErr w:type="spellStart"/>
-            <w:r>
-              <w:rPr>
-                <w:rFonts w:hint="eastAsia"/>
-              </w:rPr>
-              <w:t>클라</w:t>
-            </w:r>
-            <w:proofErr w:type="spellEnd"/>
-            <w:r>
-              <w:rPr>
-                <w:rFonts w:hint="eastAsia"/>
-              </w:rPr>
-              <w:t>)</w:t>
+            <w:r>
+              <w:rPr>
+                <w:rFonts w:hint="eastAsia"/>
+              </w:rPr>
+              <w:t>클라)</w:t>
             </w:r>
           </w:p>
           <w:p>
@@ -9486,7 +7687,6 @@
               <w:rPr>
                 <w:rFonts w:hint="eastAsia"/>
               </w:rPr>
-              <w:lastRenderedPageBreak/>
               <w:t>6</w:t>
             </w:r>
           </w:p>
@@ -9679,6 +7879,7 @@
               <w:rPr>
                 <w:rFonts w:hint="eastAsia"/>
               </w:rPr>
+              <w:lastRenderedPageBreak/>
               <w:t>10</w:t>
             </w:r>
           </w:p>
@@ -9690,30 +7891,20 @@
             <w:vAlign w:val="center"/>
           </w:tcPr>
           <w:p>
-            <w:proofErr w:type="spellStart"/>
-            <w:r>
-              <w:rPr>
-                <w:rFonts w:hint="eastAsia"/>
-              </w:rPr>
-              <w:t>클라</w:t>
-            </w:r>
-            <w:proofErr w:type="spellEnd"/>
-            <w:r>
-              <w:rPr>
-                <w:rFonts w:hint="eastAsia"/>
-              </w:rPr>
-              <w:t>)</w:t>
-            </w:r>
-          </w:p>
-          <w:p>
-            <w:proofErr w:type="spellStart"/>
+            <w:r>
+              <w:rPr>
+                <w:rFonts w:hint="eastAsia"/>
+              </w:rPr>
+              <w:t>클라)</w:t>
+            </w:r>
+          </w:p>
+          <w:p>
             <w:r>
               <w:rPr>
                 <w:rFonts w:hint="eastAsia"/>
               </w:rPr>
               <w:t>GameResult</w:t>
             </w:r>
-            <w:proofErr w:type="spellEnd"/>
             <w:r>
               <w:t xml:space="preserve"> </w:t>
             </w:r>
@@ -9740,14 +7931,12 @@
             </w:r>
           </w:p>
           <w:p>
-            <w:proofErr w:type="spellStart"/>
             <w:r>
               <w:rPr>
                 <w:rFonts w:hint="eastAsia"/>
               </w:rPr>
               <w:t>GameResult</w:t>
             </w:r>
-            <w:proofErr w:type="spellEnd"/>
             <w:r>
               <w:t xml:space="preserve"> </w:t>
             </w:r>
@@ -9766,29 +7955,16 @@
             <w:vAlign w:val="center"/>
           </w:tcPr>
           <w:p>
-            <w:proofErr w:type="spellStart"/>
-            <w:r>
-              <w:rPr>
-                <w:rFonts w:hint="eastAsia"/>
-              </w:rPr>
-              <w:t>클라</w:t>
-            </w:r>
-            <w:proofErr w:type="spellEnd"/>
-            <w:r>
-              <w:rPr>
-                <w:rFonts w:hint="eastAsia"/>
-              </w:rPr>
-              <w:t>)</w:t>
-            </w:r>
-          </w:p>
-          <w:p>
-            <w:proofErr w:type="spellStart"/>
-            <w:r>
-              <w:t>GameResult</w:t>
-            </w:r>
-            <w:proofErr w:type="spellEnd"/>
-            <w:r>
-              <w:t xml:space="preserve"> </w:t>
+            <w:r>
+              <w:rPr>
+                <w:rFonts w:hint="eastAsia"/>
+              </w:rPr>
+              <w:t>클라)</w:t>
+            </w:r>
+          </w:p>
+          <w:p>
+            <w:r>
+              <w:t xml:space="preserve">GameResult </w:t>
             </w:r>
             <w:r>
               <w:rPr>
@@ -9967,19 +8143,11 @@
             <w:vAlign w:val="center"/>
           </w:tcPr>
           <w:p>
-            <w:proofErr w:type="spellStart"/>
-            <w:r>
-              <w:rPr>
-                <w:rFonts w:hint="eastAsia"/>
-              </w:rPr>
-              <w:t>클라</w:t>
-            </w:r>
-            <w:proofErr w:type="spellEnd"/>
-            <w:r>
-              <w:rPr>
-                <w:rFonts w:hint="eastAsia"/>
-              </w:rPr>
-              <w:t>)</w:t>
+            <w:r>
+              <w:rPr>
+                <w:rFonts w:hint="eastAsia"/>
+              </w:rPr>
+              <w:t>클라)</w:t>
             </w:r>
           </w:p>
           <w:p>
@@ -10001,19 +8169,11 @@
             <w:vAlign w:val="center"/>
           </w:tcPr>
           <w:p>
-            <w:proofErr w:type="spellStart"/>
-            <w:r>
-              <w:rPr>
-                <w:rFonts w:hint="eastAsia"/>
-              </w:rPr>
-              <w:t>클라</w:t>
-            </w:r>
-            <w:proofErr w:type="spellEnd"/>
-            <w:r>
-              <w:rPr>
-                <w:rFonts w:hint="eastAsia"/>
-              </w:rPr>
-              <w:t>)</w:t>
+            <w:r>
+              <w:rPr>
+                <w:rFonts w:hint="eastAsia"/>
+              </w:rPr>
+              <w:t>클라)</w:t>
             </w:r>
           </w:p>
           <w:p>
@@ -10035,19 +8195,11 @@
             <w:vAlign w:val="center"/>
           </w:tcPr>
           <w:p>
-            <w:proofErr w:type="spellStart"/>
-            <w:r>
-              <w:rPr>
-                <w:rFonts w:hint="eastAsia"/>
-              </w:rPr>
-              <w:t>클라</w:t>
-            </w:r>
-            <w:proofErr w:type="spellEnd"/>
-            <w:r>
-              <w:rPr>
-                <w:rFonts w:hint="eastAsia"/>
-              </w:rPr>
-              <w:t>)</w:t>
+            <w:r>
+              <w:rPr>
+                <w:rFonts w:hint="eastAsia"/>
+              </w:rPr>
+              <w:t>클라)</w:t>
             </w:r>
           </w:p>
           <w:p>
@@ -10299,18 +8451,8 @@
           <w:rFonts w:hint="eastAsia"/>
           <w:sz w:val="32"/>
         </w:rPr>
-        <w:lastRenderedPageBreak/>
-        <w:t xml:space="preserve">일정 </w:t>
-      </w:r>
-      <w:proofErr w:type="spellStart"/>
-      <w:r>
-        <w:rPr>
-          <w:rFonts w:hint="eastAsia"/>
-          <w:sz w:val="32"/>
-        </w:rPr>
-        <w:t>확인표</w:t>
-      </w:r>
-      <w:proofErr w:type="spellEnd"/>
+        <w:t>일정 확인표</w:t>
+      </w:r>
     </w:p>
     <w:p>
       <w:pPr>
@@ -10604,6 +8746,7 @@
                 <w:sz w:val="16"/>
                 <w:szCs w:val="16"/>
               </w:rPr>
+              <w:lastRenderedPageBreak/>
               <w:t>16</w:t>
             </w:r>
           </w:p>
@@ -11791,6 +9934,56 @@
     </w:sectPr>
   </w:body>
 </w:document>
+</file>
+
+<file path=word/endnotes.xml><?xml version="1.0" encoding="utf-8"?>
+<w:endnotes xmlns:wpc="http://schemas.microsoft.com/office/word/2010/wordprocessingCanvas" xmlns:cx="http://schemas.microsoft.com/office/drawing/2014/chartex" xmlns:cx1="http://schemas.microsoft.com/office/drawing/2015/9/8/chartex" xmlns:cx2="http://schemas.microsoft.com/office/drawing/2015/10/21/chartex" xmlns:cx3="http://schemas.microsoft.com/office/drawing/2016/5/9/chartex" xmlns:cx4="http://schemas.microsoft.com/office/drawing/2016/5/10/chartex" xmlns:cx5="http://schemas.microsoft.com/office/drawing/2016/5/11/chartex" xmlns:cx6="http://schemas.microsoft.com/office/drawing/2016/5/12/chartex" xmlns:cx7="http://schemas.microsoft.com/office/drawing/2016/5/13/chartex" xmlns:cx8="http://schemas.microsoft.com/office/drawing/2016/5/14/chartex" xmlns:mc="http://schemas.openxmlformats.org/markup-compatibility/2006" xmlns:aink="http://schemas.microsoft.com/office/drawing/2016/ink" xmlns:am3d="http://schemas.microsoft.com/office/drawing/2017/model3d" xmlns:o="urn:schemas-microsoft-com:office:office" xmlns:r="http://schemas.openxmlformats.org/officeDocument/2006/relationships" xmlns:m="http://schemas.openxmlformats.org/officeDocument/2006/math" xmlns:v="urn:schemas-microsoft-com:vml" xmlns:wp14="http://schemas.microsoft.com/office/word/2010/wordprocessingDrawing" xmlns:wp="http://schemas.openxmlformats.org/drawingml/2006/wordprocessingDrawing" xmlns:w10="urn:schemas-microsoft-com:office:word" xmlns:w="http://schemas.openxmlformats.org/wordprocessingml/2006/main" xmlns:w14="http://schemas.microsoft.com/office/word/2010/wordml" xmlns:w15="http://schemas.microsoft.com/office/word/2012/wordml" xmlns:w16se="http://schemas.microsoft.com/office/word/2015/wordml/symex" xmlns:wpg="http://schemas.microsoft.com/office/word/2010/wordprocessingGroup" xmlns:wpi="http://schemas.microsoft.com/office/word/2010/wordprocessingInk" xmlns:wne="http://schemas.microsoft.com/office/word/2006/wordml" xmlns:wps="http://schemas.microsoft.com/office/word/2010/wordprocessingShape" mc:Ignorable="w14 w15 w16se wp14">
+  <w:endnote w:type="separator" w:id="-1">
+    <w:p>
+      <w:pPr>
+        <w:spacing w:after="0" w:line="240" w:lineRule="auto"/>
+      </w:pPr>
+      <w:r>
+        <w:separator/>
+      </w:r>
+    </w:p>
+  </w:endnote>
+  <w:endnote w:type="continuationSeparator" w:id="0">
+    <w:p>
+      <w:pPr>
+        <w:spacing w:after="0" w:line="240" w:lineRule="auto"/>
+      </w:pPr>
+      <w:r>
+        <w:continuationSeparator/>
+      </w:r>
+    </w:p>
+  </w:endnote>
+</w:endnotes>
+</file>
+
+<file path=word/footnotes.xml><?xml version="1.0" encoding="utf-8"?>
+<w:footnotes xmlns:wpc="http://schemas.microsoft.com/office/word/2010/wordprocessingCanvas" xmlns:cx="http://schemas.microsoft.com/office/drawing/2014/chartex" xmlns:cx1="http://schemas.microsoft.com/office/drawing/2015/9/8/chartex" xmlns:cx2="http://schemas.microsoft.com/office/drawing/2015/10/21/chartex" xmlns:cx3="http://schemas.microsoft.com/office/drawing/2016/5/9/chartex" xmlns:cx4="http://schemas.microsoft.com/office/drawing/2016/5/10/chartex" xmlns:cx5="http://schemas.microsoft.com/office/drawing/2016/5/11/chartex" xmlns:cx6="http://schemas.microsoft.com/office/drawing/2016/5/12/chartex" xmlns:cx7="http://schemas.microsoft.com/office/drawing/2016/5/13/chartex" xmlns:cx8="http://schemas.microsoft.com/office/drawing/2016/5/14/chartex" xmlns:mc="http://schemas.openxmlformats.org/markup-compatibility/2006" xmlns:aink="http://schemas.microsoft.com/office/drawing/2016/ink" xmlns:am3d="http://schemas.microsoft.com/office/drawing/2017/model3d" xmlns:o="urn:schemas-microsoft-com:office:office" xmlns:r="http://schemas.openxmlformats.org/officeDocument/2006/relationships" xmlns:m="http://schemas.openxmlformats.org/officeDocument/2006/math" xmlns:v="urn:schemas-microsoft-com:vml" xmlns:wp14="http://schemas.microsoft.com/office/word/2010/wordprocessingDrawing" xmlns:wp="http://schemas.openxmlformats.org/drawingml/2006/wordprocessingDrawing" xmlns:w10="urn:schemas-microsoft-com:office:word" xmlns:w="http://schemas.openxmlformats.org/wordprocessingml/2006/main" xmlns:w14="http://schemas.microsoft.com/office/word/2010/wordml" xmlns:w15="http://schemas.microsoft.com/office/word/2012/wordml" xmlns:w16se="http://schemas.microsoft.com/office/word/2015/wordml/symex" xmlns:wpg="http://schemas.microsoft.com/office/word/2010/wordprocessingGroup" xmlns:wpi="http://schemas.microsoft.com/office/word/2010/wordprocessingInk" xmlns:wne="http://schemas.microsoft.com/office/word/2006/wordml" xmlns:wps="http://schemas.microsoft.com/office/word/2010/wordprocessingShape" mc:Ignorable="w14 w15 w16se wp14">
+  <w:footnote w:type="separator" w:id="-1">
+    <w:p>
+      <w:pPr>
+        <w:spacing w:after="0" w:line="240" w:lineRule="auto"/>
+      </w:pPr>
+      <w:r>
+        <w:separator/>
+      </w:r>
+    </w:p>
+  </w:footnote>
+  <w:footnote w:type="continuationSeparator" w:id="0">
+    <w:p>
+      <w:pPr>
+        <w:spacing w:after="0" w:line="240" w:lineRule="auto"/>
+      </w:pPr>
+      <w:r>
+        <w:continuationSeparator/>
+      </w:r>
+    </w:p>
+  </w:footnote>
+</w:footnotes>
 </file>
 
 <file path=word/numbering.xml><?xml version="1.0" encoding="utf-8"?>
@@ -13112,6 +11305,50 @@
       <w:ind w:leftChars="400" w:left="800"/>
     </w:pPr>
   </w:style>
+  <w:style w:type="paragraph" w:styleId="a5">
+    <w:name w:val="header"/>
+    <w:basedOn w:val="a"/>
+    <w:link w:val="Char"/>
+    <w:uiPriority w:val="99"/>
+    <w:unhideWhenUsed/>
+    <w:rsid w:val="00D46218"/>
+    <w:pPr>
+      <w:tabs>
+        <w:tab w:val="center" w:pos="4513"/>
+        <w:tab w:val="right" w:pos="9026"/>
+      </w:tabs>
+      <w:snapToGrid w:val="0"/>
+    </w:pPr>
+  </w:style>
+  <w:style w:type="character" w:customStyle="1" w:styleId="Char">
+    <w:name w:val="머리글 Char"/>
+    <w:basedOn w:val="a0"/>
+    <w:link w:val="a5"/>
+    <w:uiPriority w:val="99"/>
+    <w:rsid w:val="00D46218"/>
+  </w:style>
+  <w:style w:type="paragraph" w:styleId="a6">
+    <w:name w:val="footer"/>
+    <w:basedOn w:val="a"/>
+    <w:link w:val="Char0"/>
+    <w:uiPriority w:val="99"/>
+    <w:unhideWhenUsed/>
+    <w:rsid w:val="00D46218"/>
+    <w:pPr>
+      <w:tabs>
+        <w:tab w:val="center" w:pos="4513"/>
+        <w:tab w:val="right" w:pos="9026"/>
+      </w:tabs>
+      <w:snapToGrid w:val="0"/>
+    </w:pPr>
+  </w:style>
+  <w:style w:type="character" w:customStyle="1" w:styleId="Char0">
+    <w:name w:val="바닥글 Char"/>
+    <w:basedOn w:val="a0"/>
+    <w:link w:val="a6"/>
+    <w:uiPriority w:val="99"/>
+    <w:rsid w:val="00D46218"/>
+  </w:style>
 </w:styles>
 </file>
 
@@ -13381,7 +11618,7 @@
 </file>
 
 <file path=customXml/itemProps1.xml><?xml version="1.0" encoding="utf-8"?>
-<ds:datastoreItem xmlns:ds="http://schemas.openxmlformats.org/officeDocument/2006/customXml" ds:itemID="{2ECE348C-C4E1-4D47-AF17-627B3D26ED83}">
+<ds:datastoreItem xmlns:ds="http://schemas.openxmlformats.org/officeDocument/2006/customXml" ds:itemID="{4AFB4E4E-9CE2-4DC8-8DB9-9E1C6F228243}">
   <ds:schemaRefs>
     <ds:schemaRef ds:uri="http://schemas.openxmlformats.org/officeDocument/2006/bibliography"/>
   </ds:schemaRefs>
